--- a/Báo cáo.docx
+++ b/Báo cáo.docx
@@ -1,6 +1,6 @@
 
 <file path=word/document.xml><?xml version="1.0" encoding="utf-8"?>
-<w:document xmlns:wpc="http://schemas.microsoft.com/office/word/2010/wordprocessingCanvas" xmlns:cx="http://schemas.microsoft.com/office/drawing/2014/chartex" xmlns:cx1="http://schemas.microsoft.com/office/drawing/2015/9/8/chartex" xmlns:cx2="http://schemas.microsoft.com/office/drawing/2015/10/21/chartex" xmlns:cx3="http://schemas.microsoft.com/office/drawing/2016/5/9/chartex" xmlns:cx4="http://schemas.microsoft.com/office/drawing/2016/5/10/chartex" xmlns:cx5="http://schemas.microsoft.com/office/drawing/2016/5/11/chartex" xmlns:mc="http://schemas.openxmlformats.org/markup-compatibility/2006" xmlns:o="urn:schemas-microsoft-com:office:office" xmlns:r="http://schemas.openxmlformats.org/officeDocument/2006/relationships" xmlns:m="http://schemas.openxmlformats.org/officeDocument/2006/math" xmlns:v="urn:schemas-microsoft-com:vml" xmlns:wp14="http://schemas.microsoft.com/office/word/2010/wordprocessingDrawing" xmlns:wp="http://schemas.openxmlformats.org/drawingml/2006/wordprocessingDrawing" xmlns:w10="urn:schemas-microsoft-com:office:word" xmlns:w="http://schemas.openxmlformats.org/wordprocessingml/2006/main" xmlns:w14="http://schemas.microsoft.com/office/word/2010/wordml" xmlns:w15="http://schemas.microsoft.com/office/word/2012/wordml" xmlns:w16se="http://schemas.microsoft.com/office/word/2015/wordml/symex" xmlns:wpg="http://schemas.microsoft.com/office/word/2010/wordprocessingGroup" xmlns:wpi="http://schemas.microsoft.com/office/word/2010/wordprocessingInk" xmlns:wne="http://schemas.microsoft.com/office/word/2006/wordml" xmlns:wps="http://schemas.microsoft.com/office/word/2010/wordprocessingShape" mc:Ignorable="w14 w15 w16se wp14">
+<w:document xmlns:wpc="http://schemas.microsoft.com/office/word/2010/wordprocessingCanvas" xmlns:mc="http://schemas.openxmlformats.org/markup-compatibility/2006" xmlns:o="urn:schemas-microsoft-com:office:office" xmlns:r="http://schemas.openxmlformats.org/officeDocument/2006/relationships" xmlns:m="http://schemas.openxmlformats.org/officeDocument/2006/math" xmlns:v="urn:schemas-microsoft-com:vml" xmlns:wp14="http://schemas.microsoft.com/office/word/2010/wordprocessingDrawing" xmlns:wp="http://schemas.openxmlformats.org/drawingml/2006/wordprocessingDrawing" xmlns:w10="urn:schemas-microsoft-com:office:word" xmlns:w="http://schemas.openxmlformats.org/wordprocessingml/2006/main" xmlns:w14="http://schemas.microsoft.com/office/word/2010/wordml" xmlns:w15="http://schemas.microsoft.com/office/word/2012/wordml" xmlns:wpg="http://schemas.microsoft.com/office/word/2010/wordprocessingGroup" xmlns:wpi="http://schemas.microsoft.com/office/word/2010/wordprocessingInk" xmlns:wne="http://schemas.microsoft.com/office/word/2006/wordml" xmlns:wps="http://schemas.microsoft.com/office/word/2010/wordprocessingShape" mc:Ignorable="w14 w15 wp14">
   <w:body>
     <w:p>
       <w:pPr>
@@ -163,7 +163,21 @@
           <w:b/>
           <w:sz w:val="40"/>
         </w:rPr>
-        <w:t>ỨNG DỤNG ĐỌC THẺ ĐIỆN THOẠI TRÊN HỆ ĐIỀU HÀNH WINDOW PHONE</w:t>
+        <w:t>ỨNG DỤNG ĐỌC THẺ ĐIỆN THOẠI TRÊN HỆ ĐIỀU HÀNH WINDOW</w:t>
+      </w:r>
+      <w:r>
+        <w:rPr>
+          <w:b/>
+          <w:sz w:val="40"/>
+        </w:rPr>
+        <w:t>S</w:t>
+      </w:r>
+      <w:r>
+        <w:rPr>
+          <w:b/>
+          <w:sz w:val="40"/>
+        </w:rPr>
+        <w:t xml:space="preserve"> PHONE</w:t>
       </w:r>
     </w:p>
     <w:p>
@@ -398,17 +412,8 @@
           <w:b/>
           <w:sz w:val="24"/>
         </w:rPr>
-        <w:t xml:space="preserve">Hà </w:t>
-      </w:r>
-      <w:proofErr w:type="spellStart"/>
-      <w:r>
-        <w:rPr>
-          <w:b/>
-          <w:sz w:val="24"/>
-        </w:rPr>
-        <w:t>Nội</w:t>
-      </w:r>
-      <w:proofErr w:type="spellEnd"/>
+        <w:t>Hà Nội</w:t>
+      </w:r>
       <w:r>
         <w:rPr>
           <w:b/>
@@ -442,28 +447,10 @@
       <w:pPr>
         <w:jc w:val="left"/>
       </w:pPr>
-      <w:proofErr w:type="spellStart"/>
       <w:r>
         <w:lastRenderedPageBreak/>
-        <w:t>Nội</w:t>
-      </w:r>
-      <w:proofErr w:type="spellEnd"/>
-      <w:r>
-        <w:t xml:space="preserve"> dung </w:t>
-      </w:r>
-      <w:proofErr w:type="spellStart"/>
-      <w:r>
-        <w:t>báo</w:t>
-      </w:r>
-      <w:proofErr w:type="spellEnd"/>
-      <w:r>
-        <w:t xml:space="preserve"> </w:t>
-      </w:r>
-      <w:proofErr w:type="spellStart"/>
-      <w:r>
-        <w:t>cáo</w:t>
-      </w:r>
-      <w:proofErr w:type="spellEnd"/>
+        <w:t>Nội dung báo cáo</w:t>
+      </w:r>
     </w:p>
     <w:p>
       <w:pPr>
@@ -474,101 +461,11 @@
         </w:numPr>
         <w:jc w:val="left"/>
       </w:pPr>
-      <w:proofErr w:type="spellStart"/>
-      <w:r>
-        <w:t>Giới</w:t>
-      </w:r>
-      <w:proofErr w:type="spellEnd"/>
-      <w:r>
-        <w:t xml:space="preserve"> </w:t>
-      </w:r>
-      <w:proofErr w:type="spellStart"/>
-      <w:r>
-        <w:t>thiệu</w:t>
-      </w:r>
-      <w:proofErr w:type="spellEnd"/>
-      <w:r>
-        <w:t xml:space="preserve"> </w:t>
-      </w:r>
-      <w:proofErr w:type="spellStart"/>
-      <w:r>
-        <w:t>bài</w:t>
-      </w:r>
-      <w:proofErr w:type="spellEnd"/>
-      <w:r>
-        <w:t xml:space="preserve"> </w:t>
-      </w:r>
-      <w:proofErr w:type="spellStart"/>
-      <w:r>
-        <w:t>toán</w:t>
-      </w:r>
-      <w:proofErr w:type="spellEnd"/>
-      <w:r>
-        <w:t xml:space="preserve"> </w:t>
-      </w:r>
-      <w:proofErr w:type="spellStart"/>
-      <w:r>
-        <w:t>đọc</w:t>
-      </w:r>
-      <w:proofErr w:type="spellEnd"/>
-      <w:r>
-        <w:t xml:space="preserve"> </w:t>
-      </w:r>
-      <w:proofErr w:type="spellStart"/>
-      <w:r>
-        <w:t>thẻ</w:t>
-      </w:r>
-      <w:proofErr w:type="spellEnd"/>
-      <w:r>
-        <w:t xml:space="preserve"> </w:t>
-      </w:r>
-      <w:proofErr w:type="spellStart"/>
-      <w:r>
-        <w:t>điện</w:t>
-      </w:r>
-      <w:proofErr w:type="spellEnd"/>
-      <w:r>
-        <w:t xml:space="preserve"> </w:t>
-      </w:r>
-      <w:proofErr w:type="spellStart"/>
-      <w:r>
-        <w:t>thoại</w:t>
-      </w:r>
-      <w:proofErr w:type="spellEnd"/>
-      <w:r>
-        <w:t xml:space="preserve"> </w:t>
-      </w:r>
-      <w:proofErr w:type="spellStart"/>
-      <w:r>
-        <w:t>trên</w:t>
-      </w:r>
-      <w:proofErr w:type="spellEnd"/>
-      <w:r>
-        <w:t xml:space="preserve"> </w:t>
-      </w:r>
-      <w:proofErr w:type="spellStart"/>
-      <w:r>
-        <w:t>hệ</w:t>
-      </w:r>
-      <w:proofErr w:type="spellEnd"/>
-      <w:r>
-        <w:t xml:space="preserve"> </w:t>
-      </w:r>
-      <w:proofErr w:type="spellStart"/>
-      <w:r>
-        <w:t>điều</w:t>
-      </w:r>
-      <w:proofErr w:type="spellEnd"/>
-      <w:r>
-        <w:t xml:space="preserve"> </w:t>
-      </w:r>
-      <w:proofErr w:type="spellStart"/>
-      <w:r>
-        <w:t>hành</w:t>
-      </w:r>
-      <w:proofErr w:type="spellEnd"/>
-      <w:r>
-        <w:t xml:space="preserve"> window phone</w:t>
+      <w:r>
+        <w:t>Giới thiệu bài toán đọc thẻ điện thoại trên hệ điều hành window phone</w:t>
+      </w:r>
+      <w:r>
+        <w:t>, mục tiêu đặt ra</w:t>
       </w:r>
     </w:p>
     <w:p>
@@ -580,51 +477,93 @@
         </w:numPr>
         <w:jc w:val="left"/>
       </w:pPr>
-      <w:proofErr w:type="spellStart"/>
-      <w:r>
-        <w:t>Thuật</w:t>
-      </w:r>
-      <w:proofErr w:type="spellEnd"/>
+      <w:r>
+        <w:t>Hướng tiế</w:t>
+      </w:r>
+      <w:r>
+        <w:t>p cận</w:t>
+      </w:r>
       <w:r>
         <w:t xml:space="preserve"> </w:t>
       </w:r>
-      <w:proofErr w:type="spellStart"/>
-      <w:r>
-        <w:t>toán</w:t>
-      </w:r>
-      <w:proofErr w:type="spellEnd"/>
+    </w:p>
+    <w:p>
+      <w:pPr>
+        <w:pStyle w:val="ListParagraph"/>
+        <w:numPr>
+          <w:ilvl w:val="0"/>
+          <w:numId w:val="2"/>
+        </w:numPr>
+        <w:jc w:val="left"/>
+      </w:pPr>
+      <w:r>
+        <w:t>Giải pháp thực hiện</w:t>
+      </w:r>
+    </w:p>
+    <w:p>
+      <w:pPr>
+        <w:pStyle w:val="ListParagraph"/>
+        <w:ind w:left="1440" w:firstLine="0"/>
+        <w:jc w:val="left"/>
+      </w:pPr>
+      <w:r>
+        <w:t>+ Các phương pháp đã có</w:t>
+      </w:r>
+      <w:r>
+        <w:t>, so sánh Tesseract OCR với ABBY Reader</w:t>
+      </w:r>
+    </w:p>
+    <w:p>
+      <w:pPr>
+        <w:pStyle w:val="ListParagraph"/>
+        <w:ind w:left="1440" w:firstLine="0"/>
+        <w:jc w:val="left"/>
+      </w:pPr>
+      <w:r>
+        <w:t>+ Phương</w:t>
+      </w:r>
+      <w:r>
+        <w:t xml:space="preserve"> phap sẽ sử dụng</w:t>
+      </w:r>
+    </w:p>
+    <w:p>
+      <w:pPr>
+        <w:pStyle w:val="ListParagraph"/>
+        <w:numPr>
+          <w:ilvl w:val="0"/>
+          <w:numId w:val="2"/>
+        </w:numPr>
+        <w:jc w:val="left"/>
+      </w:pPr>
+      <w:r>
+        <w:t>Kỹ thuật xử lý ảnh áp dụng vào bài toán</w:t>
+      </w:r>
+    </w:p>
+    <w:p>
+      <w:pPr>
+        <w:pStyle w:val="ListParagraph"/>
+        <w:ind w:left="1440" w:firstLine="0"/>
+        <w:jc w:val="left"/>
+      </w:pPr>
+      <w:r>
+        <w:t xml:space="preserve">+ </w:t>
+      </w:r>
       <w:r>
         <w:t xml:space="preserve"> </w:t>
       </w:r>
-      <w:proofErr w:type="spellStart"/>
-      <w:r>
-        <w:t>nhận</w:t>
-      </w:r>
-      <w:proofErr w:type="spellEnd"/>
-      <w:r>
-        <w:t xml:space="preserve"> </w:t>
-      </w:r>
-      <w:proofErr w:type="spellStart"/>
-      <w:r>
-        <w:t>dạng</w:t>
-      </w:r>
-      <w:proofErr w:type="spellEnd"/>
-      <w:r>
-        <w:t xml:space="preserve"> </w:t>
-      </w:r>
-      <w:proofErr w:type="spellStart"/>
-      <w:r>
-        <w:t>kí</w:t>
-      </w:r>
-      <w:proofErr w:type="spellEnd"/>
-      <w:r>
-        <w:t xml:space="preserve"> </w:t>
-      </w:r>
-      <w:proofErr w:type="spellStart"/>
-      <w:r>
-        <w:t>tự</w:t>
-      </w:r>
-      <w:proofErr w:type="spellEnd"/>
+      <w:r>
+        <w:t>Các bước tiền xử lý ảnh trước khi đưa vào nhận dạng</w:t>
+      </w:r>
+    </w:p>
+    <w:p>
+      <w:pPr>
+        <w:pStyle w:val="ListParagraph"/>
+        <w:ind w:left="1440" w:firstLine="0"/>
+        <w:jc w:val="left"/>
+      </w:pPr>
+      <w:r>
+        <w:t>+ Thuật toán nhận dạng ký tự OCR (lấy ví dụ trên teseract)</w:t>
+      </w:r>
     </w:p>
     <w:p>
       <w:pPr>
@@ -635,99 +574,49 @@
         </w:numPr>
         <w:jc w:val="left"/>
       </w:pPr>
-      <w:proofErr w:type="spellStart"/>
-      <w:r>
-        <w:t>Các</w:t>
-      </w:r>
-      <w:proofErr w:type="spellEnd"/>
-      <w:r>
-        <w:t xml:space="preserve"> </w:t>
-      </w:r>
-      <w:proofErr w:type="spellStart"/>
-      <w:r>
-        <w:t>bước</w:t>
-      </w:r>
-      <w:proofErr w:type="spellEnd"/>
-      <w:r>
-        <w:t xml:space="preserve"> </w:t>
-      </w:r>
-      <w:proofErr w:type="spellStart"/>
-      <w:r>
-        <w:t>tiền</w:t>
-      </w:r>
-      <w:proofErr w:type="spellEnd"/>
-      <w:r>
-        <w:t xml:space="preserve"> </w:t>
-      </w:r>
-      <w:proofErr w:type="spellStart"/>
-      <w:r>
-        <w:t>xử</w:t>
-      </w:r>
-      <w:proofErr w:type="spellEnd"/>
-      <w:r>
-        <w:t xml:space="preserve"> </w:t>
-      </w:r>
-      <w:proofErr w:type="spellStart"/>
-      <w:r>
-        <w:t>lý</w:t>
-      </w:r>
-      <w:proofErr w:type="spellEnd"/>
-      <w:r>
-        <w:t xml:space="preserve"> </w:t>
-      </w:r>
-      <w:proofErr w:type="spellStart"/>
-      <w:r>
-        <w:t>ảnh</w:t>
-      </w:r>
-      <w:proofErr w:type="spellEnd"/>
-      <w:r>
-        <w:t xml:space="preserve"> </w:t>
-      </w:r>
-      <w:proofErr w:type="spellStart"/>
-      <w:r>
-        <w:t>trước</w:t>
-      </w:r>
-      <w:proofErr w:type="spellEnd"/>
-      <w:r>
-        <w:t xml:space="preserve"> </w:t>
-      </w:r>
-      <w:proofErr w:type="spellStart"/>
-      <w:r>
-        <w:t>khi</w:t>
-      </w:r>
-      <w:proofErr w:type="spellEnd"/>
-      <w:r>
-        <w:t xml:space="preserve"> </w:t>
-      </w:r>
-      <w:proofErr w:type="spellStart"/>
-      <w:r>
-        <w:t>đưa</w:t>
-      </w:r>
-      <w:proofErr w:type="spellEnd"/>
-      <w:r>
-        <w:t xml:space="preserve"> </w:t>
-      </w:r>
-      <w:proofErr w:type="spellStart"/>
-      <w:r>
-        <w:t>vào</w:t>
-      </w:r>
-      <w:proofErr w:type="spellEnd"/>
-      <w:r>
-        <w:t xml:space="preserve"> </w:t>
-      </w:r>
-      <w:proofErr w:type="spellStart"/>
-      <w:r>
-        <w:t>nhận</w:t>
-      </w:r>
-      <w:proofErr w:type="spellEnd"/>
-      <w:r>
-        <w:t xml:space="preserve"> </w:t>
-      </w:r>
-      <w:proofErr w:type="spellStart"/>
-      <w:r>
-        <w:t>dạng</w:t>
-      </w:r>
-      <w:proofErr w:type="spellEnd"/>
+      <w:r>
+        <w:t xml:space="preserve">Thực nghiệm, đánh giá </w:t>
+      </w:r>
+      <w:r>
+        <w:t>chất lượng sản phẩm</w:t>
+      </w:r>
+    </w:p>
+    <w:p>
+      <w:pPr>
+        <w:pStyle w:val="ListParagraph"/>
+        <w:numPr>
+          <w:ilvl w:val="0"/>
+          <w:numId w:val="2"/>
+        </w:numPr>
+        <w:jc w:val="left"/>
+      </w:pPr>
+      <w:r>
+        <w:t xml:space="preserve">Tóm tắt </w:t>
+      </w:r>
+      <w:r>
+        <w:t>g</w:t>
+      </w:r>
+      <w:bookmarkStart w:id="0" w:name="_GoBack"/>
+      <w:bookmarkEnd w:id="0"/>
+      <w:r>
+        <w:t>iao diện</w:t>
+      </w:r>
+      <w:r>
+        <w:t xml:space="preserve"> ứng dụng</w:t>
+      </w:r>
+    </w:p>
+    <w:p>
+      <w:pPr>
+        <w:pStyle w:val="ListParagraph"/>
+        <w:numPr>
+          <w:ilvl w:val="0"/>
+          <w:numId w:val="2"/>
+        </w:numPr>
+        <w:jc w:val="left"/>
+      </w:pPr>
+      <w:r>
+        <w:t>Các mẫu dữ liệu và kết quả thu được</w:t>
+      </w:r>
     </w:p>
     <w:p>
       <w:pPr>
@@ -739,187 +628,17 @@
         <w:jc w:val="left"/>
       </w:pPr>
       <w:r>
-        <w:t xml:space="preserve">Giao </w:t>
-      </w:r>
-      <w:proofErr w:type="spellStart"/>
-      <w:r>
-        <w:t>diện</w:t>
-      </w:r>
-      <w:proofErr w:type="spellEnd"/>
-      <w:r>
-        <w:t xml:space="preserve"> </w:t>
-      </w:r>
-      <w:proofErr w:type="spellStart"/>
-      <w:r>
-        <w:t>phần</w:t>
-      </w:r>
-      <w:proofErr w:type="spellEnd"/>
-      <w:r>
-        <w:t xml:space="preserve"> </w:t>
-      </w:r>
-      <w:proofErr w:type="spellStart"/>
-      <w:r>
-        <w:t>mềm</w:t>
-      </w:r>
-      <w:proofErr w:type="spellEnd"/>
-    </w:p>
-    <w:p>
-      <w:pPr>
-        <w:pStyle w:val="ListParagraph"/>
-        <w:numPr>
-          <w:ilvl w:val="0"/>
-          <w:numId w:val="1"/>
-        </w:numPr>
-        <w:jc w:val="left"/>
-      </w:pPr>
-      <w:proofErr w:type="spellStart"/>
-      <w:r>
-        <w:t>Thực</w:t>
-      </w:r>
-      <w:proofErr w:type="spellEnd"/>
-      <w:r>
-        <w:t xml:space="preserve"> </w:t>
-      </w:r>
-      <w:proofErr w:type="spellStart"/>
-      <w:r>
-        <w:t>nghiệm</w:t>
-      </w:r>
-      <w:proofErr w:type="spellEnd"/>
-      <w:r>
-        <w:t xml:space="preserve">, </w:t>
-      </w:r>
-      <w:proofErr w:type="spellStart"/>
-      <w:r>
-        <w:t>đánh</w:t>
-      </w:r>
-      <w:proofErr w:type="spellEnd"/>
-      <w:r>
-        <w:t xml:space="preserve"> </w:t>
-      </w:r>
-      <w:proofErr w:type="spellStart"/>
-      <w:r>
-        <w:t>giá</w:t>
-      </w:r>
-      <w:proofErr w:type="spellEnd"/>
-      <w:r>
-        <w:t xml:space="preserve"> </w:t>
-      </w:r>
-      <w:proofErr w:type="spellStart"/>
-      <w:r>
-        <w:t>thuật</w:t>
-      </w:r>
-      <w:proofErr w:type="spellEnd"/>
-      <w:r>
-        <w:t xml:space="preserve"> </w:t>
-      </w:r>
-      <w:proofErr w:type="spellStart"/>
-      <w:r>
-        <w:t>toán</w:t>
-      </w:r>
-      <w:proofErr w:type="spellEnd"/>
-      <w:r>
-        <w:t xml:space="preserve"> </w:t>
-      </w:r>
-      <w:proofErr w:type="spellStart"/>
-      <w:r>
-        <w:t>nhận</w:t>
-      </w:r>
-      <w:proofErr w:type="spellEnd"/>
-      <w:r>
-        <w:t xml:space="preserve"> </w:t>
-      </w:r>
-      <w:proofErr w:type="spellStart"/>
-      <w:r>
-        <w:t>dạng</w:t>
-      </w:r>
-      <w:proofErr w:type="spellEnd"/>
-    </w:p>
-    <w:p>
-      <w:pPr>
-        <w:pStyle w:val="ListParagraph"/>
-        <w:numPr>
-          <w:ilvl w:val="0"/>
-          <w:numId w:val="1"/>
-        </w:numPr>
-        <w:jc w:val="left"/>
-      </w:pPr>
-      <w:proofErr w:type="spellStart"/>
-      <w:r>
-        <w:t>Những</w:t>
-      </w:r>
-      <w:proofErr w:type="spellEnd"/>
-      <w:r>
-        <w:t xml:space="preserve"> </w:t>
-      </w:r>
-      <w:proofErr w:type="spellStart"/>
-      <w:r>
-        <w:t>điểm</w:t>
-      </w:r>
-      <w:proofErr w:type="spellEnd"/>
-      <w:r>
-        <w:t xml:space="preserve"> </w:t>
-      </w:r>
-      <w:proofErr w:type="spellStart"/>
-      <w:r>
-        <w:t>ưu</w:t>
-      </w:r>
-      <w:proofErr w:type="spellEnd"/>
-      <w:r>
-        <w:t xml:space="preserve"> </w:t>
-      </w:r>
-      <w:proofErr w:type="spellStart"/>
-      <w:r>
-        <w:t>và</w:t>
-      </w:r>
-      <w:proofErr w:type="spellEnd"/>
-      <w:r>
-        <w:t xml:space="preserve"> </w:t>
-      </w:r>
-      <w:proofErr w:type="spellStart"/>
-      <w:r>
-        <w:t>nhược</w:t>
-      </w:r>
-      <w:proofErr w:type="spellEnd"/>
-      <w:r>
-        <w:t xml:space="preserve"> </w:t>
-      </w:r>
-      <w:proofErr w:type="spellStart"/>
-      <w:r>
-        <w:t>điểm</w:t>
-      </w:r>
-      <w:proofErr w:type="spellEnd"/>
-      <w:r>
-        <w:t xml:space="preserve"> </w:t>
-      </w:r>
-      <w:proofErr w:type="spellStart"/>
-      <w:r>
-        <w:t>của</w:t>
-      </w:r>
-      <w:proofErr w:type="spellEnd"/>
-      <w:r>
-        <w:t xml:space="preserve"> </w:t>
-      </w:r>
-      <w:proofErr w:type="spellStart"/>
-      <w:r>
-        <w:t>thuật</w:t>
-      </w:r>
-      <w:proofErr w:type="spellEnd"/>
-      <w:r>
-        <w:t xml:space="preserve"> </w:t>
-      </w:r>
-      <w:proofErr w:type="spellStart"/>
-      <w:r>
-        <w:t>toán</w:t>
-      </w:r>
-      <w:proofErr w:type="spellEnd"/>
+        <w:t>Những điểm ưu và nhược điểm của thuật toán</w:t>
+      </w:r>
+      <w:r>
+        <w:t>, hướng phát triển</w:t>
+      </w:r>
     </w:p>
     <w:p>
       <w:pPr>
         <w:ind w:left="720" w:firstLine="0"/>
         <w:jc w:val="left"/>
       </w:pPr>
-      <w:bookmarkStart w:id="0" w:name="_GoBack"/>
-      <w:bookmarkEnd w:id="0"/>
     </w:p>
     <w:sectPr>
       <w:headerReference w:type="default" r:id="rId8"/>
@@ -934,7 +653,7 @@
 </file>
 
 <file path=word/endnotes.xml><?xml version="1.0" encoding="utf-8"?>
-<w:endnotes xmlns:wpc="http://schemas.microsoft.com/office/word/2010/wordprocessingCanvas" xmlns:cx="http://schemas.microsoft.com/office/drawing/2014/chartex" xmlns:cx1="http://schemas.microsoft.com/office/drawing/2015/9/8/chartex" xmlns:cx2="http://schemas.microsoft.com/office/drawing/2015/10/21/chartex" xmlns:cx3="http://schemas.microsoft.com/office/drawing/2016/5/9/chartex" xmlns:cx4="http://schemas.microsoft.com/office/drawing/2016/5/10/chartex" xmlns:cx5="http://schemas.microsoft.com/office/drawing/2016/5/11/chartex" xmlns:mc="http://schemas.openxmlformats.org/markup-compatibility/2006" xmlns:o="urn:schemas-microsoft-com:office:office" xmlns:r="http://schemas.openxmlformats.org/officeDocument/2006/relationships" xmlns:m="http://schemas.openxmlformats.org/officeDocument/2006/math" xmlns:v="urn:schemas-microsoft-com:vml" xmlns:wp14="http://schemas.microsoft.com/office/word/2010/wordprocessingDrawing" xmlns:wp="http://schemas.openxmlformats.org/drawingml/2006/wordprocessingDrawing" xmlns:w10="urn:schemas-microsoft-com:office:word" xmlns:w="http://schemas.openxmlformats.org/wordprocessingml/2006/main" xmlns:w14="http://schemas.microsoft.com/office/word/2010/wordml" xmlns:w15="http://schemas.microsoft.com/office/word/2012/wordml" xmlns:w16se="http://schemas.microsoft.com/office/word/2015/wordml/symex" xmlns:wpg="http://schemas.microsoft.com/office/word/2010/wordprocessingGroup" xmlns:wpi="http://schemas.microsoft.com/office/word/2010/wordprocessingInk" xmlns:wne="http://schemas.microsoft.com/office/word/2006/wordml" xmlns:wps="http://schemas.microsoft.com/office/word/2010/wordprocessingShape" mc:Ignorable="w14 w15 w16se wp14">
+<w:endnotes xmlns:wpc="http://schemas.microsoft.com/office/word/2010/wordprocessingCanvas" xmlns:mc="http://schemas.openxmlformats.org/markup-compatibility/2006" xmlns:o="urn:schemas-microsoft-com:office:office" xmlns:r="http://schemas.openxmlformats.org/officeDocument/2006/relationships" xmlns:m="http://schemas.openxmlformats.org/officeDocument/2006/math" xmlns:v="urn:schemas-microsoft-com:vml" xmlns:wp14="http://schemas.microsoft.com/office/word/2010/wordprocessingDrawing" xmlns:wp="http://schemas.openxmlformats.org/drawingml/2006/wordprocessingDrawing" xmlns:w10="urn:schemas-microsoft-com:office:word" xmlns:w="http://schemas.openxmlformats.org/wordprocessingml/2006/main" xmlns:w14="http://schemas.microsoft.com/office/word/2010/wordml" xmlns:w15="http://schemas.microsoft.com/office/word/2012/wordml" xmlns:wpg="http://schemas.microsoft.com/office/word/2010/wordprocessingGroup" xmlns:wpi="http://schemas.microsoft.com/office/word/2010/wordprocessingInk" xmlns:wne="http://schemas.microsoft.com/office/word/2006/wordml" xmlns:wps="http://schemas.microsoft.com/office/word/2010/wordprocessingShape" mc:Ignorable="w14 w15 wp14">
   <w:endnote w:type="separator" w:id="-1">
     <w:p>
       <w:pPr>
@@ -959,7 +678,7 @@
 </file>
 
 <file path=word/footnotes.xml><?xml version="1.0" encoding="utf-8"?>
-<w:footnotes xmlns:wpc="http://schemas.microsoft.com/office/word/2010/wordprocessingCanvas" xmlns:cx="http://schemas.microsoft.com/office/drawing/2014/chartex" xmlns:cx1="http://schemas.microsoft.com/office/drawing/2015/9/8/chartex" xmlns:cx2="http://schemas.microsoft.com/office/drawing/2015/10/21/chartex" xmlns:cx3="http://schemas.microsoft.com/office/drawing/2016/5/9/chartex" xmlns:cx4="http://schemas.microsoft.com/office/drawing/2016/5/10/chartex" xmlns:cx5="http://schemas.microsoft.com/office/drawing/2016/5/11/chartex" xmlns:mc="http://schemas.openxmlformats.org/markup-compatibility/2006" xmlns:o="urn:schemas-microsoft-com:office:office" xmlns:r="http://schemas.openxmlformats.org/officeDocument/2006/relationships" xmlns:m="http://schemas.openxmlformats.org/officeDocument/2006/math" xmlns:v="urn:schemas-microsoft-com:vml" xmlns:wp14="http://schemas.microsoft.com/office/word/2010/wordprocessingDrawing" xmlns:wp="http://schemas.openxmlformats.org/drawingml/2006/wordprocessingDrawing" xmlns:w10="urn:schemas-microsoft-com:office:word" xmlns:w="http://schemas.openxmlformats.org/wordprocessingml/2006/main" xmlns:w14="http://schemas.microsoft.com/office/word/2010/wordml" xmlns:w15="http://schemas.microsoft.com/office/word/2012/wordml" xmlns:w16se="http://schemas.microsoft.com/office/word/2015/wordml/symex" xmlns:wpg="http://schemas.microsoft.com/office/word/2010/wordprocessingGroup" xmlns:wpi="http://schemas.microsoft.com/office/word/2010/wordprocessingInk" xmlns:wne="http://schemas.microsoft.com/office/word/2006/wordml" xmlns:wps="http://schemas.microsoft.com/office/word/2010/wordprocessingShape" mc:Ignorable="w14 w15 w16se wp14">
+<w:footnotes xmlns:wpc="http://schemas.microsoft.com/office/word/2010/wordprocessingCanvas" xmlns:mc="http://schemas.openxmlformats.org/markup-compatibility/2006" xmlns:o="urn:schemas-microsoft-com:office:office" xmlns:r="http://schemas.openxmlformats.org/officeDocument/2006/relationships" xmlns:m="http://schemas.openxmlformats.org/officeDocument/2006/math" xmlns:v="urn:schemas-microsoft-com:vml" xmlns:wp14="http://schemas.microsoft.com/office/word/2010/wordprocessingDrawing" xmlns:wp="http://schemas.openxmlformats.org/drawingml/2006/wordprocessingDrawing" xmlns:w10="urn:schemas-microsoft-com:office:word" xmlns:w="http://schemas.openxmlformats.org/wordprocessingml/2006/main" xmlns:w14="http://schemas.microsoft.com/office/word/2010/wordml" xmlns:w15="http://schemas.microsoft.com/office/word/2012/wordml" xmlns:wpg="http://schemas.microsoft.com/office/word/2010/wordprocessingGroup" xmlns:wpi="http://schemas.microsoft.com/office/word/2010/wordprocessingInk" xmlns:wne="http://schemas.microsoft.com/office/word/2006/wordml" xmlns:wps="http://schemas.microsoft.com/office/word/2010/wordprocessingShape" mc:Ignorable="w14 w15 wp14">
   <w:footnote w:type="separator" w:id="-1">
     <w:p>
       <w:pPr>
@@ -984,7 +703,7 @@
 </file>
 
 <file path=word/header1.xml><?xml version="1.0" encoding="utf-8"?>
-<w:hdr xmlns:wpc="http://schemas.microsoft.com/office/word/2010/wordprocessingCanvas" xmlns:cx="http://schemas.microsoft.com/office/drawing/2014/chartex" xmlns:cx1="http://schemas.microsoft.com/office/drawing/2015/9/8/chartex" xmlns:cx2="http://schemas.microsoft.com/office/drawing/2015/10/21/chartex" xmlns:cx3="http://schemas.microsoft.com/office/drawing/2016/5/9/chartex" xmlns:cx4="http://schemas.microsoft.com/office/drawing/2016/5/10/chartex" xmlns:cx5="http://schemas.microsoft.com/office/drawing/2016/5/11/chartex" xmlns:mc="http://schemas.openxmlformats.org/markup-compatibility/2006" xmlns:o="urn:schemas-microsoft-com:office:office" xmlns:r="http://schemas.openxmlformats.org/officeDocument/2006/relationships" xmlns:m="http://schemas.openxmlformats.org/officeDocument/2006/math" xmlns:v="urn:schemas-microsoft-com:vml" xmlns:wp14="http://schemas.microsoft.com/office/word/2010/wordprocessingDrawing" xmlns:wp="http://schemas.openxmlformats.org/drawingml/2006/wordprocessingDrawing" xmlns:w10="urn:schemas-microsoft-com:office:word" xmlns:w="http://schemas.openxmlformats.org/wordprocessingml/2006/main" xmlns:w14="http://schemas.microsoft.com/office/word/2010/wordml" xmlns:w15="http://schemas.microsoft.com/office/word/2012/wordml" xmlns:w16se="http://schemas.microsoft.com/office/word/2015/wordml/symex" xmlns:wpg="http://schemas.microsoft.com/office/word/2010/wordprocessingGroup" xmlns:wpi="http://schemas.microsoft.com/office/word/2010/wordprocessingInk" xmlns:wne="http://schemas.microsoft.com/office/word/2006/wordml" xmlns:wps="http://schemas.microsoft.com/office/word/2010/wordprocessingShape" mc:Ignorable="w14 w15 w16se wp14">
+<w:hdr xmlns:wpc="http://schemas.microsoft.com/office/word/2010/wordprocessingCanvas" xmlns:mc="http://schemas.openxmlformats.org/markup-compatibility/2006" xmlns:o="urn:schemas-microsoft-com:office:office" xmlns:r="http://schemas.openxmlformats.org/officeDocument/2006/relationships" xmlns:m="http://schemas.openxmlformats.org/officeDocument/2006/math" xmlns:v="urn:schemas-microsoft-com:vml" xmlns:wp14="http://schemas.microsoft.com/office/word/2010/wordprocessingDrawing" xmlns:wp="http://schemas.openxmlformats.org/drawingml/2006/wordprocessingDrawing" xmlns:w10="urn:schemas-microsoft-com:office:word" xmlns:w="http://schemas.openxmlformats.org/wordprocessingml/2006/main" xmlns:w14="http://schemas.microsoft.com/office/word/2010/wordml" xmlns:w15="http://schemas.microsoft.com/office/word/2012/wordml" xmlns:wpg="http://schemas.microsoft.com/office/word/2010/wordprocessingGroup" xmlns:wpi="http://schemas.microsoft.com/office/word/2010/wordprocessingInk" xmlns:wne="http://schemas.microsoft.com/office/word/2006/wordml" xmlns:wps="http://schemas.microsoft.com/office/word/2010/wordprocessingShape" mc:Ignorable="w14 w15 wp14">
   <w:p>
     <w:pPr>
       <w:pStyle w:val="Header"/>
@@ -996,8 +715,120 @@
 </file>
 
 <file path=word/numbering.xml><?xml version="1.0" encoding="utf-8"?>
-<w:numbering xmlns:wpc="http://schemas.microsoft.com/office/word/2010/wordprocessingCanvas" xmlns:cx="http://schemas.microsoft.com/office/drawing/2014/chartex" xmlns:cx1="http://schemas.microsoft.com/office/drawing/2015/9/8/chartex" xmlns:cx2="http://schemas.microsoft.com/office/drawing/2015/10/21/chartex" xmlns:cx3="http://schemas.microsoft.com/office/drawing/2016/5/9/chartex" xmlns:cx4="http://schemas.microsoft.com/office/drawing/2016/5/10/chartex" xmlns:cx5="http://schemas.microsoft.com/office/drawing/2016/5/11/chartex" xmlns:mc="http://schemas.openxmlformats.org/markup-compatibility/2006" xmlns:o="urn:schemas-microsoft-com:office:office" xmlns:r="http://schemas.openxmlformats.org/officeDocument/2006/relationships" xmlns:m="http://schemas.openxmlformats.org/officeDocument/2006/math" xmlns:v="urn:schemas-microsoft-com:vml" xmlns:wp14="http://schemas.microsoft.com/office/word/2010/wordprocessingDrawing" xmlns:wp="http://schemas.openxmlformats.org/drawingml/2006/wordprocessingDrawing" xmlns:w10="urn:schemas-microsoft-com:office:word" xmlns:w="http://schemas.openxmlformats.org/wordprocessingml/2006/main" xmlns:w14="http://schemas.microsoft.com/office/word/2010/wordml" xmlns:w15="http://schemas.microsoft.com/office/word/2012/wordml" xmlns:w16se="http://schemas.microsoft.com/office/word/2015/wordml/symex" xmlns:wpg="http://schemas.microsoft.com/office/word/2010/wordprocessingGroup" xmlns:wpi="http://schemas.microsoft.com/office/word/2010/wordprocessingInk" xmlns:wne="http://schemas.microsoft.com/office/word/2006/wordml" xmlns:wps="http://schemas.microsoft.com/office/word/2010/wordprocessingShape" mc:Ignorable="w14 w15 w16se wp14">
-  <w:abstractNum w:abstractNumId="0" w15:restartNumberingAfterBreak="0">
+<w:numbering xmlns:wpc="http://schemas.microsoft.com/office/word/2010/wordprocessingCanvas" xmlns:mc="http://schemas.openxmlformats.org/markup-compatibility/2006" xmlns:o="urn:schemas-microsoft-com:office:office" xmlns:r="http://schemas.openxmlformats.org/officeDocument/2006/relationships" xmlns:m="http://schemas.openxmlformats.org/officeDocument/2006/math" xmlns:v="urn:schemas-microsoft-com:vml" xmlns:wp14="http://schemas.microsoft.com/office/word/2010/wordprocessingDrawing" xmlns:wp="http://schemas.openxmlformats.org/drawingml/2006/wordprocessingDrawing" xmlns:w10="urn:schemas-microsoft-com:office:word" xmlns:w="http://schemas.openxmlformats.org/wordprocessingml/2006/main" xmlns:w14="http://schemas.microsoft.com/office/word/2010/wordml" xmlns:w15="http://schemas.microsoft.com/office/word/2012/wordml" xmlns:wpg="http://schemas.microsoft.com/office/word/2010/wordprocessingGroup" xmlns:wpi="http://schemas.microsoft.com/office/word/2010/wordprocessingInk" xmlns:wne="http://schemas.microsoft.com/office/word/2006/wordml" xmlns:wps="http://schemas.microsoft.com/office/word/2010/wordprocessingShape" mc:Ignorable="w14 w15 wp14">
+  <w:abstractNum w:abstractNumId="0">
+    <w:nsid w:val="0F0B4162"/>
+    <w:multiLevelType w:val="hybridMultilevel"/>
+    <w:tmpl w:val="75EC632A"/>
+    <w:lvl w:ilvl="0" w:tplc="ACCA3E9C">
+      <w:numFmt w:val="bullet"/>
+      <w:lvlText w:val="-"/>
+      <w:lvlJc w:val="left"/>
+      <w:pPr>
+        <w:ind w:left="1440" w:hanging="360"/>
+      </w:pPr>
+      <w:rPr>
+        <w:rFonts w:ascii="Times New Roman" w:eastAsia="MS Mincho" w:hAnsi="Times New Roman" w:cs="Times New Roman" w:hint="default"/>
+      </w:rPr>
+    </w:lvl>
+    <w:lvl w:ilvl="1" w:tplc="04090003" w:tentative="1">
+      <w:start w:val="1"/>
+      <w:numFmt w:val="bullet"/>
+      <w:lvlText w:val="o"/>
+      <w:lvlJc w:val="left"/>
+      <w:pPr>
+        <w:ind w:left="2160" w:hanging="360"/>
+      </w:pPr>
+      <w:rPr>
+        <w:rFonts w:ascii="Courier New" w:hAnsi="Courier New" w:cs="Courier New" w:hint="default"/>
+      </w:rPr>
+    </w:lvl>
+    <w:lvl w:ilvl="2" w:tplc="04090005" w:tentative="1">
+      <w:start w:val="1"/>
+      <w:numFmt w:val="bullet"/>
+      <w:lvlText w:val=""/>
+      <w:lvlJc w:val="left"/>
+      <w:pPr>
+        <w:ind w:left="2880" w:hanging="360"/>
+      </w:pPr>
+      <w:rPr>
+        <w:rFonts w:ascii="Wingdings" w:hAnsi="Wingdings" w:hint="default"/>
+      </w:rPr>
+    </w:lvl>
+    <w:lvl w:ilvl="3" w:tplc="04090001" w:tentative="1">
+      <w:start w:val="1"/>
+      <w:numFmt w:val="bullet"/>
+      <w:lvlText w:val=""/>
+      <w:lvlJc w:val="left"/>
+      <w:pPr>
+        <w:ind w:left="3600" w:hanging="360"/>
+      </w:pPr>
+      <w:rPr>
+        <w:rFonts w:ascii="Symbol" w:hAnsi="Symbol" w:hint="default"/>
+      </w:rPr>
+    </w:lvl>
+    <w:lvl w:ilvl="4" w:tplc="04090003" w:tentative="1">
+      <w:start w:val="1"/>
+      <w:numFmt w:val="bullet"/>
+      <w:lvlText w:val="o"/>
+      <w:lvlJc w:val="left"/>
+      <w:pPr>
+        <w:ind w:left="4320" w:hanging="360"/>
+      </w:pPr>
+      <w:rPr>
+        <w:rFonts w:ascii="Courier New" w:hAnsi="Courier New" w:cs="Courier New" w:hint="default"/>
+      </w:rPr>
+    </w:lvl>
+    <w:lvl w:ilvl="5" w:tplc="04090005" w:tentative="1">
+      <w:start w:val="1"/>
+      <w:numFmt w:val="bullet"/>
+      <w:lvlText w:val=""/>
+      <w:lvlJc w:val="left"/>
+      <w:pPr>
+        <w:ind w:left="5040" w:hanging="360"/>
+      </w:pPr>
+      <w:rPr>
+        <w:rFonts w:ascii="Wingdings" w:hAnsi="Wingdings" w:hint="default"/>
+      </w:rPr>
+    </w:lvl>
+    <w:lvl w:ilvl="6" w:tplc="04090001" w:tentative="1">
+      <w:start w:val="1"/>
+      <w:numFmt w:val="bullet"/>
+      <w:lvlText w:val=""/>
+      <w:lvlJc w:val="left"/>
+      <w:pPr>
+        <w:ind w:left="5760" w:hanging="360"/>
+      </w:pPr>
+      <w:rPr>
+        <w:rFonts w:ascii="Symbol" w:hAnsi="Symbol" w:hint="default"/>
+      </w:rPr>
+    </w:lvl>
+    <w:lvl w:ilvl="7" w:tplc="04090003" w:tentative="1">
+      <w:start w:val="1"/>
+      <w:numFmt w:val="bullet"/>
+      <w:lvlText w:val="o"/>
+      <w:lvlJc w:val="left"/>
+      <w:pPr>
+        <w:ind w:left="6480" w:hanging="360"/>
+      </w:pPr>
+      <w:rPr>
+        <w:rFonts w:ascii="Courier New" w:hAnsi="Courier New" w:cs="Courier New" w:hint="default"/>
+      </w:rPr>
+    </w:lvl>
+    <w:lvl w:ilvl="8" w:tplc="04090005" w:tentative="1">
+      <w:start w:val="1"/>
+      <w:numFmt w:val="bullet"/>
+      <w:lvlText w:val=""/>
+      <w:lvlJc w:val="left"/>
+      <w:pPr>
+        <w:ind w:left="7200" w:hanging="360"/>
+      </w:pPr>
+      <w:rPr>
+        <w:rFonts w:ascii="Wingdings" w:hAnsi="Wingdings" w:hint="default"/>
+      </w:rPr>
+    </w:lvl>
+  </w:abstractNum>
+  <w:abstractNum w:abstractNumId="1">
     <w:nsid w:val="6EA906B9"/>
     <w:multiLevelType w:val="hybridMultilevel"/>
     <w:tmpl w:val="275EAE80"/>
@@ -1087,13 +918,16 @@
     </w:lvl>
   </w:abstractNum>
   <w:num w:numId="1">
+    <w:abstractNumId w:val="1"/>
+  </w:num>
+  <w:num w:numId="2">
     <w:abstractNumId w:val="0"/>
   </w:num>
 </w:numbering>
 </file>
 
 <file path=word/styles.xml><?xml version="1.0" encoding="utf-8"?>
-<w:styles xmlns:mc="http://schemas.openxmlformats.org/markup-compatibility/2006" xmlns:r="http://schemas.openxmlformats.org/officeDocument/2006/relationships" xmlns:w="http://schemas.openxmlformats.org/wordprocessingml/2006/main" xmlns:w14="http://schemas.microsoft.com/office/word/2010/wordml" xmlns:w15="http://schemas.microsoft.com/office/word/2012/wordml" xmlns:w16se="http://schemas.microsoft.com/office/word/2015/wordml/symex" mc:Ignorable="w14 w15 w16se">
+<w:styles xmlns:mc="http://schemas.openxmlformats.org/markup-compatibility/2006" xmlns:r="http://schemas.openxmlformats.org/officeDocument/2006/relationships" xmlns:w="http://schemas.openxmlformats.org/wordprocessingml/2006/main" xmlns:w14="http://schemas.microsoft.com/office/word/2010/wordml" xmlns:w15="http://schemas.microsoft.com/office/word/2012/wordml" mc:Ignorable="w14 w15">
   <w:docDefaults>
     <w:rPrDefault>
       <w:rPr>
@@ -1110,7 +944,7 @@
       </w:pPr>
     </w:pPrDefault>
   </w:docDefaults>
-  <w:latentStyles w:defLockedState="0" w:defUIPriority="99" w:defSemiHidden="0" w:defUnhideWhenUsed="0" w:defQFormat="0" w:count="374">
+  <w:latentStyles w:defLockedState="0" w:defUIPriority="99" w:defSemiHidden="0" w:defUnhideWhenUsed="0" w:defQFormat="0" w:count="371">
     <w:lsdException w:name="Normal" w:uiPriority="0" w:qFormat="1"/>
     <w:lsdException w:name="heading 1" w:uiPriority="9" w:qFormat="1"/>
     <w:lsdException w:name="heading 2" w:semiHidden="1" w:uiPriority="9" w:unhideWhenUsed="1" w:qFormat="1"/>
@@ -1482,9 +1316,6 @@
     <w:lsdException w:name="List Table 5 Dark Accent 6" w:uiPriority="50"/>
     <w:lsdException w:name="List Table 6 Colorful Accent 6" w:uiPriority="51"/>
     <w:lsdException w:name="List Table 7 Colorful Accent 6" w:uiPriority="52"/>
-    <w:lsdException w:name="Mention" w:semiHidden="1" w:unhideWhenUsed="1"/>
-    <w:lsdException w:name="Smart Hyperlink" w:semiHidden="1" w:unhideWhenUsed="1"/>
-    <w:lsdException w:name="Hashtag" w:semiHidden="1" w:unhideWhenUsed="1"/>
   </w:latentStyles>
   <w:style w:type="paragraph" w:default="1" w:styleId="Normal">
     <w:name w:val="Normal"/>
@@ -1578,6 +1409,7 @@
   <w:style w:type="character" w:default="1" w:styleId="DefaultParagraphFont">
     <w:name w:val="Default Paragraph Font"/>
     <w:uiPriority w:val="1"/>
+    <w:semiHidden/>
     <w:unhideWhenUsed/>
   </w:style>
   <w:style w:type="table" w:default="1" w:styleId="TableNormal">

--- a/Báo cáo.docx
+++ b/Báo cáo.docx
@@ -497,7 +497,12 @@
         <w:jc w:val="left"/>
       </w:pPr>
       <w:r>
-        <w:t>Giải pháp thực hiện</w:t>
+        <w:t>G</w:t>
+      </w:r>
+      <w:bookmarkStart w:id="0" w:name="_GoBack"/>
+      <w:bookmarkEnd w:id="0"/>
+      <w:r>
+        <w:t>iải pháp thực hiện</w:t>
       </w:r>
     </w:p>
     <w:p>
@@ -546,7 +551,7 @@
         <w:jc w:val="left"/>
       </w:pPr>
       <w:r>
-        <w:t xml:space="preserve">+ </w:t>
+        <w:t>+</w:t>
       </w:r>
       <w:r>
         <w:t xml:space="preserve"> </w:t>
@@ -596,8 +601,6 @@
       <w:r>
         <w:t>g</w:t>
       </w:r>
-      <w:bookmarkStart w:id="0" w:name="_GoBack"/>
-      <w:bookmarkEnd w:id="0"/>
       <w:r>
         <w:t>iao diện</w:t>
       </w:r>

--- a/Báo cáo.docx
+++ b/Báo cáo.docx
@@ -1,22 +1,4628 @@
 
 <file path=word/document.xml><?xml version="1.0" encoding="utf-8"?>
-<w:document xmlns:wpc="http://schemas.microsoft.com/office/word/2010/wordprocessingCanvas" xmlns:mc="http://schemas.openxmlformats.org/markup-compatibility/2006" xmlns:o="urn:schemas-microsoft-com:office:office" xmlns:r="http://schemas.openxmlformats.org/officeDocument/2006/relationships" xmlns:m="http://schemas.openxmlformats.org/officeDocument/2006/math" xmlns:v="urn:schemas-microsoft-com:vml" xmlns:wp14="http://schemas.microsoft.com/office/word/2010/wordprocessingDrawing" xmlns:wp="http://schemas.openxmlformats.org/drawingml/2006/wordprocessingDrawing" xmlns:w10="urn:schemas-microsoft-com:office:word" xmlns:w="http://schemas.openxmlformats.org/wordprocessingml/2006/main" xmlns:w14="http://schemas.microsoft.com/office/word/2010/wordml" xmlns:w15="http://schemas.microsoft.com/office/word/2012/wordml" xmlns:wpg="http://schemas.microsoft.com/office/word/2010/wordprocessingGroup" xmlns:wpi="http://schemas.microsoft.com/office/word/2010/wordprocessingInk" xmlns:wne="http://schemas.microsoft.com/office/word/2006/wordml" xmlns:wps="http://schemas.microsoft.com/office/word/2010/wordprocessingShape" mc:Ignorable="w14 w15 wp14">
+<w:document xmlns:wpc="http://schemas.microsoft.com/office/word/2010/wordprocessingCanvas" xmlns:cx="http://schemas.microsoft.com/office/drawing/2014/chartex" xmlns:cx1="http://schemas.microsoft.com/office/drawing/2015/9/8/chartex" xmlns:cx2="http://schemas.microsoft.com/office/drawing/2015/10/21/chartex" xmlns:cx3="http://schemas.microsoft.com/office/drawing/2016/5/9/chartex" xmlns:cx4="http://schemas.microsoft.com/office/drawing/2016/5/10/chartex" xmlns:cx5="http://schemas.microsoft.com/office/drawing/2016/5/11/chartex" xmlns:mc="http://schemas.openxmlformats.org/markup-compatibility/2006" xmlns:o="urn:schemas-microsoft-com:office:office" xmlns:r="http://schemas.openxmlformats.org/officeDocument/2006/relationships" xmlns:m="http://schemas.openxmlformats.org/officeDocument/2006/math" xmlns:v="urn:schemas-microsoft-com:vml" xmlns:wp14="http://schemas.microsoft.com/office/word/2010/wordprocessingDrawing" xmlns:wp="http://schemas.openxmlformats.org/drawingml/2006/wordprocessingDrawing" xmlns:w10="urn:schemas-microsoft-com:office:word" xmlns:w="http://schemas.openxmlformats.org/wordprocessingml/2006/main" xmlns:w14="http://schemas.microsoft.com/office/word/2010/wordml" xmlns:w15="http://schemas.microsoft.com/office/word/2012/wordml" xmlns:w16se="http://schemas.microsoft.com/office/word/2015/wordml/symex" xmlns:wpg="http://schemas.microsoft.com/office/word/2010/wordprocessingGroup" xmlns:wpi="http://schemas.microsoft.com/office/word/2010/wordprocessingInk" xmlns:wne="http://schemas.microsoft.com/office/word/2006/wordml" xmlns:wps="http://schemas.microsoft.com/office/word/2010/wordprocessingShape" mc:Ignorable="w14 w15 w16se wp14">
   <w:body>
+    <w:tbl>
+      <w:tblPr>
+        <w:tblStyle w:val="TableGrid"/>
+        <w:tblW w:w="0" w:type="auto"/>
+        <w:tblBorders>
+          <w:top w:val="none" w:sz="0" w:space="0" w:color="auto"/>
+          <w:left w:val="none" w:sz="0" w:space="0" w:color="auto"/>
+          <w:bottom w:val="none" w:sz="0" w:space="0" w:color="auto"/>
+          <w:right w:val="none" w:sz="0" w:space="0" w:color="auto"/>
+          <w:insideH w:val="none" w:sz="0" w:space="0" w:color="auto"/>
+          <w:insideV w:val="none" w:sz="0" w:space="0" w:color="auto"/>
+        </w:tblBorders>
+        <w:tblLook w:val="04A0" w:firstRow="1" w:lastRow="0" w:firstColumn="1" w:lastColumn="0" w:noHBand="0" w:noVBand="1"/>
+      </w:tblPr>
+      <w:tblGrid>
+        <w:gridCol w:w="4556"/>
+        <w:gridCol w:w="4565"/>
+      </w:tblGrid>
+      <w:tr>
+        <w:tc>
+          <w:tcPr>
+            <w:tcW w:w="4556" w:type="dxa"/>
+          </w:tcPr>
+          <w:p>
+            <w:pPr>
+              <w:spacing w:line="360" w:lineRule="auto"/>
+              <w:jc w:val="center"/>
+              <w:rPr>
+                <w:rFonts w:ascii="Times New Roman" w:hAnsi="Times New Roman" w:cs="Times New Roman"/>
+                <w:b/>
+                <w:sz w:val="28"/>
+                <w:szCs w:val="28"/>
+              </w:rPr>
+            </w:pPr>
+            <w:bookmarkStart w:id="0" w:name="_Toc465113469"/>
+            <w:r>
+              <w:rPr>
+                <w:rFonts w:ascii="Times New Roman" w:hAnsi="Times New Roman" w:cs="Times New Roman"/>
+                <w:sz w:val="28"/>
+                <w:szCs w:val="28"/>
+              </w:rPr>
+              <w:br w:type="page"/>
+            </w:r>
+            <w:r>
+              <w:rPr>
+                <w:rFonts w:ascii="Times New Roman" w:hAnsi="Times New Roman" w:cs="Times New Roman"/>
+                <w:b/>
+                <w:sz w:val="28"/>
+                <w:szCs w:val="28"/>
+              </w:rPr>
+              <w:t>BỘ GIÁO DỤC ĐÀO TẠO</w:t>
+            </w:r>
+          </w:p>
+        </w:tc>
+        <w:tc>
+          <w:tcPr>
+            <w:tcW w:w="4565" w:type="dxa"/>
+          </w:tcPr>
+          <w:p>
+            <w:pPr>
+              <w:spacing w:line="360" w:lineRule="auto"/>
+              <w:jc w:val="center"/>
+              <w:rPr>
+                <w:rFonts w:ascii="Times New Roman" w:hAnsi="Times New Roman" w:cs="Times New Roman"/>
+                <w:b/>
+                <w:sz w:val="28"/>
+                <w:szCs w:val="28"/>
+              </w:rPr>
+            </w:pPr>
+            <w:r>
+              <w:rPr>
+                <w:rFonts w:ascii="Times New Roman" w:hAnsi="Times New Roman" w:cs="Times New Roman"/>
+                <w:b/>
+                <w:sz w:val="28"/>
+                <w:szCs w:val="28"/>
+              </w:rPr>
+              <w:t>BỘ QUỐC PHÒNG</w:t>
+            </w:r>
+          </w:p>
+        </w:tc>
+      </w:tr>
+      <w:tr>
+        <w:tc>
+          <w:tcPr>
+            <w:tcW w:w="9121" w:type="dxa"/>
+            <w:gridSpan w:val="2"/>
+          </w:tcPr>
+          <w:p>
+            <w:pPr>
+              <w:spacing w:line="360" w:lineRule="auto"/>
+              <w:jc w:val="center"/>
+              <w:rPr>
+                <w:rFonts w:ascii="Times New Roman" w:hAnsi="Times New Roman" w:cs="Times New Roman"/>
+                <w:b/>
+                <w:sz w:val="28"/>
+                <w:szCs w:val="28"/>
+              </w:rPr>
+            </w:pPr>
+            <w:r>
+              <w:rPr>
+                <w:rFonts w:ascii="Times New Roman" w:hAnsi="Times New Roman" w:cs="Times New Roman"/>
+                <w:b/>
+                <w:sz w:val="28"/>
+                <w:szCs w:val="28"/>
+              </w:rPr>
+              <w:t>HỌC VIỆN KỸ THUẬT QUÂN SỰ</w:t>
+            </w:r>
+          </w:p>
+          <w:p>
+            <w:pPr>
+              <w:spacing w:line="360" w:lineRule="auto"/>
+              <w:jc w:val="center"/>
+              <w:rPr>
+                <w:rFonts w:ascii="Times New Roman" w:hAnsi="Times New Roman" w:cs="Times New Roman"/>
+                <w:b/>
+                <w:sz w:val="28"/>
+                <w:szCs w:val="28"/>
+              </w:rPr>
+            </w:pPr>
+            <w:r>
+              <w:rPr>
+                <w:noProof/>
+              </w:rPr>
+              <w:drawing>
+                <wp:inline distT="0" distB="0" distL="0" distR="0" wp14:anchorId="51F45435" wp14:editId="254F438E">
+                  <wp:extent cx="781050" cy="819150"/>
+                  <wp:effectExtent l="0" t="0" r="0" b="0"/>
+                  <wp:docPr id="1" name="Picture 1"/>
+                  <wp:cNvGraphicFramePr>
+                    <a:graphicFrameLocks xmlns:a="http://schemas.openxmlformats.org/drawingml/2006/main" noChangeAspect="1"/>
+                  </wp:cNvGraphicFramePr>
+                  <a:graphic xmlns:a="http://schemas.openxmlformats.org/drawingml/2006/main">
+                    <a:graphicData uri="http://schemas.openxmlformats.org/drawingml/2006/picture">
+                      <pic:pic xmlns:pic="http://schemas.openxmlformats.org/drawingml/2006/picture">
+                        <pic:nvPicPr>
+                          <pic:cNvPr id="0" name="Picture 1"/>
+                          <pic:cNvPicPr>
+                            <a:picLocks noChangeAspect="1" noChangeArrowheads="1"/>
+                          </pic:cNvPicPr>
+                        </pic:nvPicPr>
+                        <pic:blipFill>
+                          <a:blip r:embed="rId8">
+                            <a:extLst>
+                              <a:ext uri="{28A0092B-C50C-407E-A947-70E740481C1C}">
+                                <a14:useLocalDpi xmlns:a14="http://schemas.microsoft.com/office/drawing/2010/main" val="0"/>
+                              </a:ext>
+                            </a:extLst>
+                          </a:blip>
+                          <a:srcRect/>
+                          <a:stretch>
+                            <a:fillRect/>
+                          </a:stretch>
+                        </pic:blipFill>
+                        <pic:spPr bwMode="auto">
+                          <a:xfrm>
+                            <a:off x="0" y="0"/>
+                            <a:ext cx="781050" cy="819150"/>
+                          </a:xfrm>
+                          <a:prstGeom prst="rect">
+                            <a:avLst/>
+                          </a:prstGeom>
+                          <a:noFill/>
+                          <a:ln>
+                            <a:noFill/>
+                          </a:ln>
+                        </pic:spPr>
+                      </pic:pic>
+                    </a:graphicData>
+                  </a:graphic>
+                </wp:inline>
+              </w:drawing>
+            </w:r>
+          </w:p>
+        </w:tc>
+      </w:tr>
+      <w:tr>
+        <w:tc>
+          <w:tcPr>
+            <w:tcW w:w="9121" w:type="dxa"/>
+            <w:gridSpan w:val="2"/>
+          </w:tcPr>
+          <w:p>
+            <w:pPr>
+              <w:spacing w:line="360" w:lineRule="auto"/>
+              <w:jc w:val="center"/>
+              <w:rPr>
+                <w:rFonts w:ascii="Times New Roman" w:hAnsi="Times New Roman" w:cs="Times New Roman"/>
+                <w:b/>
+                <w:sz w:val="28"/>
+                <w:szCs w:val="28"/>
+              </w:rPr>
+            </w:pPr>
+          </w:p>
+          <w:p>
+            <w:pPr>
+              <w:spacing w:line="360" w:lineRule="auto"/>
+              <w:jc w:val="center"/>
+              <w:rPr>
+                <w:rFonts w:ascii="Times New Roman" w:hAnsi="Times New Roman" w:cs="Times New Roman"/>
+                <w:b/>
+                <w:sz w:val="28"/>
+                <w:szCs w:val="28"/>
+              </w:rPr>
+            </w:pPr>
+          </w:p>
+        </w:tc>
+      </w:tr>
+      <w:tr>
+        <w:tc>
+          <w:tcPr>
+            <w:tcW w:w="9121" w:type="dxa"/>
+            <w:gridSpan w:val="2"/>
+          </w:tcPr>
+          <w:p>
+            <w:pPr>
+              <w:jc w:val="center"/>
+              <w:rPr>
+                <w:rFonts w:ascii="Times New Roman" w:hAnsi="Times New Roman" w:cs="Times New Roman"/>
+                <w:b/>
+                <w:sz w:val="28"/>
+                <w:szCs w:val="28"/>
+              </w:rPr>
+            </w:pPr>
+            <w:r>
+              <w:rPr>
+                <w:rFonts w:ascii="Times New Roman" w:hAnsi="Times New Roman" w:cs="Times New Roman"/>
+                <w:b/>
+                <w:sz w:val="28"/>
+                <w:szCs w:val="28"/>
+              </w:rPr>
+              <w:t>BÁO CÁO KẾT THÚC MÔN XỬ LÝ ẢNH</w:t>
+            </w:r>
+          </w:p>
+        </w:tc>
+      </w:tr>
+      <w:tr>
+        <w:tc>
+          <w:tcPr>
+            <w:tcW w:w="9121" w:type="dxa"/>
+            <w:gridSpan w:val="2"/>
+          </w:tcPr>
+          <w:p>
+            <w:pPr>
+              <w:spacing w:line="360" w:lineRule="auto"/>
+              <w:jc w:val="both"/>
+              <w:rPr>
+                <w:rFonts w:ascii="Times New Roman" w:hAnsi="Times New Roman" w:cs="Times New Roman"/>
+                <w:b/>
+                <w:sz w:val="28"/>
+                <w:szCs w:val="28"/>
+              </w:rPr>
+            </w:pPr>
+          </w:p>
+          <w:p>
+            <w:pPr>
+              <w:spacing w:line="360" w:lineRule="auto"/>
+              <w:jc w:val="both"/>
+              <w:rPr>
+                <w:rFonts w:ascii="Times New Roman" w:hAnsi="Times New Roman" w:cs="Times New Roman"/>
+                <w:b/>
+                <w:sz w:val="28"/>
+                <w:szCs w:val="28"/>
+              </w:rPr>
+            </w:pPr>
+          </w:p>
+          <w:p>
+            <w:pPr>
+              <w:spacing w:line="360" w:lineRule="auto"/>
+              <w:jc w:val="both"/>
+              <w:rPr>
+                <w:rFonts w:ascii="Times New Roman" w:hAnsi="Times New Roman" w:cs="Times New Roman"/>
+                <w:b/>
+                <w:sz w:val="28"/>
+                <w:szCs w:val="28"/>
+              </w:rPr>
+            </w:pPr>
+          </w:p>
+          <w:p>
+            <w:pPr>
+              <w:spacing w:line="360" w:lineRule="auto"/>
+              <w:jc w:val="both"/>
+              <w:rPr>
+                <w:rFonts w:ascii="Times New Roman" w:hAnsi="Times New Roman" w:cs="Times New Roman"/>
+                <w:b/>
+                <w:sz w:val="28"/>
+                <w:szCs w:val="28"/>
+              </w:rPr>
+            </w:pPr>
+          </w:p>
+        </w:tc>
+      </w:tr>
+      <w:tr>
+        <w:tc>
+          <w:tcPr>
+            <w:tcW w:w="9121" w:type="dxa"/>
+            <w:gridSpan w:val="2"/>
+          </w:tcPr>
+          <w:p>
+            <w:pPr>
+              <w:spacing w:line="360" w:lineRule="auto"/>
+              <w:jc w:val="center"/>
+              <w:rPr>
+                <w:rFonts w:ascii="Times New Roman" w:hAnsi="Times New Roman" w:cs="Times New Roman"/>
+                <w:b/>
+                <w:sz w:val="28"/>
+                <w:szCs w:val="28"/>
+              </w:rPr>
+            </w:pPr>
+            <w:r>
+              <w:rPr>
+                <w:rFonts w:ascii="Times New Roman" w:hAnsi="Times New Roman" w:cs="Times New Roman"/>
+                <w:b/>
+                <w:sz w:val="28"/>
+                <w:szCs w:val="28"/>
+              </w:rPr>
+              <w:t xml:space="preserve">ỨNG DỤNG ĐỌC THẺ ĐIỆN THOẠI TRÊN HỆ ĐIỀU HÀNH </w:t>
+            </w:r>
+            <w:bookmarkStart w:id="1" w:name="_GoBack"/>
+            <w:bookmarkEnd w:id="1"/>
+            <w:r>
+              <w:rPr>
+                <w:rFonts w:ascii="Times New Roman" w:hAnsi="Times New Roman" w:cs="Times New Roman"/>
+                <w:b/>
+                <w:sz w:val="28"/>
+                <w:szCs w:val="28"/>
+              </w:rPr>
+              <w:t>WINDOWS PHONE</w:t>
+            </w:r>
+          </w:p>
+        </w:tc>
+      </w:tr>
+      <w:tr>
+        <w:trPr>
+          <w:trHeight w:val="2918"/>
+        </w:trPr>
+        <w:tc>
+          <w:tcPr>
+            <w:tcW w:w="9121" w:type="dxa"/>
+            <w:gridSpan w:val="2"/>
+          </w:tcPr>
+          <w:p>
+            <w:pPr>
+              <w:spacing w:line="360" w:lineRule="auto"/>
+              <w:rPr>
+                <w:rFonts w:ascii="Times New Roman" w:hAnsi="Times New Roman" w:cs="Times New Roman"/>
+                <w:b/>
+                <w:sz w:val="28"/>
+                <w:szCs w:val="28"/>
+              </w:rPr>
+            </w:pPr>
+          </w:p>
+          <w:p>
+            <w:pPr>
+              <w:spacing w:line="360" w:lineRule="auto"/>
+              <w:rPr>
+                <w:rFonts w:ascii="Times New Roman" w:hAnsi="Times New Roman" w:cs="Times New Roman"/>
+                <w:b/>
+                <w:sz w:val="28"/>
+                <w:szCs w:val="28"/>
+              </w:rPr>
+            </w:pPr>
+          </w:p>
+          <w:p>
+            <w:pPr>
+              <w:spacing w:line="360" w:lineRule="auto"/>
+              <w:rPr>
+                <w:rFonts w:ascii="Times New Roman" w:hAnsi="Times New Roman" w:cs="Times New Roman"/>
+                <w:b/>
+                <w:sz w:val="28"/>
+                <w:szCs w:val="28"/>
+              </w:rPr>
+            </w:pPr>
+          </w:p>
+          <w:p>
+            <w:pPr>
+              <w:spacing w:line="360" w:lineRule="auto"/>
+              <w:ind w:left="0"/>
+              <w:rPr>
+                <w:rFonts w:ascii="Times New Roman" w:hAnsi="Times New Roman" w:cs="Times New Roman"/>
+                <w:b/>
+                <w:sz w:val="28"/>
+                <w:szCs w:val="28"/>
+              </w:rPr>
+            </w:pPr>
+          </w:p>
+        </w:tc>
+      </w:tr>
+      <w:tr>
+        <w:tc>
+          <w:tcPr>
+            <w:tcW w:w="9121" w:type="dxa"/>
+            <w:gridSpan w:val="2"/>
+          </w:tcPr>
+          <w:p>
+            <w:pPr>
+              <w:spacing w:line="360" w:lineRule="auto"/>
+              <w:jc w:val="center"/>
+              <w:rPr>
+                <w:rFonts w:ascii="Times New Roman" w:hAnsi="Times New Roman" w:cs="Times New Roman"/>
+                <w:b/>
+                <w:sz w:val="28"/>
+                <w:szCs w:val="28"/>
+              </w:rPr>
+            </w:pPr>
+          </w:p>
+          <w:p>
+            <w:pPr>
+              <w:spacing w:line="360" w:lineRule="auto"/>
+              <w:jc w:val="center"/>
+              <w:rPr>
+                <w:rFonts w:ascii="Times New Roman" w:hAnsi="Times New Roman" w:cs="Times New Roman"/>
+                <w:b/>
+                <w:sz w:val="28"/>
+                <w:szCs w:val="28"/>
+              </w:rPr>
+            </w:pPr>
+          </w:p>
+          <w:p>
+            <w:pPr>
+              <w:spacing w:line="360" w:lineRule="auto"/>
+              <w:jc w:val="center"/>
+              <w:rPr>
+                <w:rFonts w:ascii="Times New Roman" w:hAnsi="Times New Roman" w:cs="Times New Roman"/>
+                <w:b/>
+                <w:sz w:val="28"/>
+                <w:szCs w:val="28"/>
+              </w:rPr>
+            </w:pPr>
+          </w:p>
+          <w:p>
+            <w:pPr>
+              <w:spacing w:line="360" w:lineRule="auto"/>
+              <w:jc w:val="center"/>
+              <w:rPr>
+                <w:rFonts w:ascii="Times New Roman" w:hAnsi="Times New Roman" w:cs="Times New Roman"/>
+                <w:b/>
+                <w:sz w:val="28"/>
+                <w:szCs w:val="28"/>
+              </w:rPr>
+            </w:pPr>
+          </w:p>
+          <w:p>
+            <w:pPr>
+              <w:spacing w:line="360" w:lineRule="auto"/>
+              <w:jc w:val="center"/>
+              <w:rPr>
+                <w:rFonts w:ascii="Times New Roman" w:hAnsi="Times New Roman" w:cs="Times New Roman"/>
+                <w:b/>
+                <w:sz w:val="28"/>
+                <w:szCs w:val="28"/>
+              </w:rPr>
+            </w:pPr>
+          </w:p>
+          <w:p>
+            <w:pPr>
+              <w:spacing w:line="360" w:lineRule="auto"/>
+              <w:ind w:left="0"/>
+              <w:rPr>
+                <w:rFonts w:ascii="Times New Roman" w:hAnsi="Times New Roman" w:cs="Times New Roman"/>
+                <w:b/>
+                <w:sz w:val="28"/>
+                <w:szCs w:val="28"/>
+              </w:rPr>
+            </w:pPr>
+          </w:p>
+          <w:p>
+            <w:pPr>
+              <w:spacing w:line="360" w:lineRule="auto"/>
+              <w:jc w:val="center"/>
+              <w:rPr>
+                <w:rFonts w:ascii="Times New Roman" w:hAnsi="Times New Roman" w:cs="Times New Roman"/>
+                <w:b/>
+                <w:sz w:val="28"/>
+                <w:szCs w:val="28"/>
+              </w:rPr>
+            </w:pPr>
+            <w:r>
+              <w:rPr>
+                <w:rFonts w:ascii="Times New Roman" w:hAnsi="Times New Roman" w:cs="Times New Roman"/>
+                <w:b/>
+                <w:sz w:val="28"/>
+                <w:szCs w:val="28"/>
+              </w:rPr>
+              <w:t xml:space="preserve">Hà Nội, </w:t>
+            </w:r>
+            <w:r>
+              <w:rPr>
+                <w:rFonts w:ascii="Times New Roman" w:hAnsi="Times New Roman" w:cs="Times New Roman"/>
+                <w:b/>
+                <w:sz w:val="28"/>
+                <w:szCs w:val="28"/>
+              </w:rPr>
+              <w:t>N</w:t>
+            </w:r>
+            <w:r>
+              <w:rPr>
+                <w:rFonts w:ascii="Times New Roman" w:hAnsi="Times New Roman" w:cs="Times New Roman"/>
+                <w:b/>
+                <w:sz w:val="28"/>
+                <w:szCs w:val="28"/>
+              </w:rPr>
+              <w:t>ăm 2016</w:t>
+            </w:r>
+          </w:p>
+        </w:tc>
+      </w:tr>
+    </w:tbl>
     <w:p>
       <w:pPr>
-        <w:spacing w:before="0" w:beforeAutospacing="0" w:after="0" w:afterAutospacing="0" w:line="240" w:lineRule="auto"/>
+        <w:pStyle w:val="Heading1"/>
+        <w:spacing w:line="360" w:lineRule="auto"/>
+        <w:rPr>
+          <w:rFonts w:cs="Times New Roman"/>
+          <w:szCs w:val="28"/>
+        </w:rPr>
+      </w:pPr>
+      <w:r>
+        <w:rPr>
+          <w:rFonts w:cs="Times New Roman"/>
+          <w:szCs w:val="28"/>
+        </w:rPr>
+        <w:lastRenderedPageBreak/>
+        <w:tab/>
+      </w:r>
+      <w:bookmarkEnd w:id="0"/>
+    </w:p>
+    <w:sdt>
+      <w:sdtPr>
+        <w:id w:val="-784500463"/>
+        <w:docPartObj>
+          <w:docPartGallery w:val="Table of Contents"/>
+          <w:docPartUnique/>
+        </w:docPartObj>
+      </w:sdtPr>
+      <w:sdtEndPr>
+        <w:rPr>
+          <w:rFonts w:ascii="Times New Roman" w:eastAsiaTheme="minorHAnsi" w:hAnsi="Times New Roman" w:cs="Times New Roman"/>
+          <w:b/>
+          <w:bCs/>
+          <w:noProof/>
+          <w:color w:val="auto"/>
+          <w:sz w:val="28"/>
+          <w:szCs w:val="28"/>
+        </w:rPr>
+      </w:sdtEndPr>
+      <w:sdtContent>
+        <w:p>
+          <w:pPr>
+            <w:pStyle w:val="TOCHeading"/>
+            <w:jc w:val="center"/>
+            <w:rPr>
+              <w:rFonts w:ascii="Times New Roman" w:hAnsi="Times New Roman" w:cs="Times New Roman"/>
+              <w:b/>
+              <w:color w:val="auto"/>
+              <w:sz w:val="28"/>
+              <w:szCs w:val="28"/>
+            </w:rPr>
+          </w:pPr>
+          <w:r>
+            <w:rPr>
+              <w:rFonts w:ascii="Times New Roman" w:hAnsi="Times New Roman" w:cs="Times New Roman"/>
+              <w:b/>
+              <w:color w:val="auto"/>
+              <w:sz w:val="28"/>
+              <w:szCs w:val="28"/>
+            </w:rPr>
+            <w:t>MỤC LỤC</w:t>
+          </w:r>
+        </w:p>
+        <w:p/>
+        <w:p>
+          <w:pPr>
+            <w:pStyle w:val="TOC1"/>
+            <w:tabs>
+              <w:tab w:val="right" w:leader="dot" w:pos="9394"/>
+            </w:tabs>
+            <w:rPr>
+              <w:rFonts w:asciiTheme="minorHAnsi" w:eastAsiaTheme="minorEastAsia" w:hAnsiTheme="minorHAnsi" w:cstheme="minorBidi"/>
+              <w:noProof/>
+              <w:sz w:val="22"/>
+              <w:szCs w:val="22"/>
+            </w:rPr>
+          </w:pPr>
+          <w:r>
+            <w:fldChar w:fldCharType="begin"/>
+          </w:r>
+          <w:r>
+            <w:instrText xml:space="preserve"> TOC \o "1-3" \h \z \u </w:instrText>
+          </w:r>
+          <w:r>
+            <w:fldChar w:fldCharType="separate"/>
+          </w:r>
+          <w:hyperlink w:anchor="_Toc469962430" w:history="1">
+            <w:r>
+              <w:rPr>
+                <w:rStyle w:val="Hyperlink"/>
+                <w:noProof/>
+              </w:rPr>
+              <w:t>1. Giới thiệu bài toán đọc thẻ điện thoại trên hệ điều hành windows phone, mục tiêu đặt ra</w:t>
+            </w:r>
+            <w:r>
+              <w:rPr>
+                <w:noProof/>
+                <w:webHidden/>
+              </w:rPr>
+              <w:tab/>
+            </w:r>
+            <w:r>
+              <w:rPr>
+                <w:noProof/>
+                <w:webHidden/>
+              </w:rPr>
+              <w:fldChar w:fldCharType="begin"/>
+            </w:r>
+            <w:r>
+              <w:rPr>
+                <w:noProof/>
+                <w:webHidden/>
+              </w:rPr>
+              <w:instrText xml:space="preserve"> PAGEREF _Toc469962430 \h </w:instrText>
+            </w:r>
+            <w:r>
+              <w:rPr>
+                <w:noProof/>
+                <w:webHidden/>
+              </w:rPr>
+            </w:r>
+            <w:r>
+              <w:rPr>
+                <w:noProof/>
+                <w:webHidden/>
+              </w:rPr>
+              <w:fldChar w:fldCharType="separate"/>
+            </w:r>
+            <w:r>
+              <w:rPr>
+                <w:noProof/>
+                <w:webHidden/>
+              </w:rPr>
+              <w:t>1</w:t>
+            </w:r>
+            <w:r>
+              <w:rPr>
+                <w:noProof/>
+                <w:webHidden/>
+              </w:rPr>
+              <w:fldChar w:fldCharType="end"/>
+            </w:r>
+          </w:hyperlink>
+        </w:p>
+        <w:p>
+          <w:pPr>
+            <w:pStyle w:val="TOC2"/>
+            <w:tabs>
+              <w:tab w:val="right" w:leader="dot" w:pos="9394"/>
+            </w:tabs>
+            <w:rPr>
+              <w:rFonts w:asciiTheme="minorHAnsi" w:eastAsiaTheme="minorEastAsia" w:hAnsiTheme="minorHAnsi" w:cstheme="minorBidi"/>
+              <w:noProof/>
+              <w:sz w:val="22"/>
+              <w:szCs w:val="22"/>
+            </w:rPr>
+          </w:pPr>
+          <w:hyperlink w:anchor="_Toc469962431" w:history="1">
+            <w:r>
+              <w:rPr>
+                <w:rStyle w:val="Hyperlink"/>
+                <w:noProof/>
+              </w:rPr>
+              <w:t>1.1. Giới thiệu bài toán đọc thẻ điện thoại trên hệ điều hành windows phone</w:t>
+            </w:r>
+            <w:r>
+              <w:rPr>
+                <w:noProof/>
+                <w:webHidden/>
+              </w:rPr>
+              <w:tab/>
+            </w:r>
+            <w:r>
+              <w:rPr>
+                <w:noProof/>
+                <w:webHidden/>
+              </w:rPr>
+              <w:fldChar w:fldCharType="begin"/>
+            </w:r>
+            <w:r>
+              <w:rPr>
+                <w:noProof/>
+                <w:webHidden/>
+              </w:rPr>
+              <w:instrText xml:space="preserve"> PAGEREF _Toc469962431 \h </w:instrText>
+            </w:r>
+            <w:r>
+              <w:rPr>
+                <w:noProof/>
+                <w:webHidden/>
+              </w:rPr>
+            </w:r>
+            <w:r>
+              <w:rPr>
+                <w:noProof/>
+                <w:webHidden/>
+              </w:rPr>
+              <w:fldChar w:fldCharType="separate"/>
+            </w:r>
+            <w:r>
+              <w:rPr>
+                <w:noProof/>
+                <w:webHidden/>
+              </w:rPr>
+              <w:t>1</w:t>
+            </w:r>
+            <w:r>
+              <w:rPr>
+                <w:noProof/>
+                <w:webHidden/>
+              </w:rPr>
+              <w:fldChar w:fldCharType="end"/>
+            </w:r>
+          </w:hyperlink>
+        </w:p>
+        <w:p>
+          <w:pPr>
+            <w:pStyle w:val="TOC2"/>
+            <w:tabs>
+              <w:tab w:val="right" w:leader="dot" w:pos="9394"/>
+            </w:tabs>
+            <w:rPr>
+              <w:rFonts w:asciiTheme="minorHAnsi" w:eastAsiaTheme="minorEastAsia" w:hAnsiTheme="minorHAnsi" w:cstheme="minorBidi"/>
+              <w:noProof/>
+              <w:sz w:val="22"/>
+              <w:szCs w:val="22"/>
+            </w:rPr>
+          </w:pPr>
+          <w:hyperlink w:anchor="_Toc469962432" w:history="1">
+            <w:r>
+              <w:rPr>
+                <w:rStyle w:val="Hyperlink"/>
+                <w:noProof/>
+              </w:rPr>
+              <w:t>1.2. Mục tiêu đặt ra</w:t>
+            </w:r>
+            <w:r>
+              <w:rPr>
+                <w:noProof/>
+                <w:webHidden/>
+              </w:rPr>
+              <w:tab/>
+            </w:r>
+            <w:r>
+              <w:rPr>
+                <w:noProof/>
+                <w:webHidden/>
+              </w:rPr>
+              <w:fldChar w:fldCharType="begin"/>
+            </w:r>
+            <w:r>
+              <w:rPr>
+                <w:noProof/>
+                <w:webHidden/>
+              </w:rPr>
+              <w:instrText xml:space="preserve"> PAGEREF _Toc469962432 \h </w:instrText>
+            </w:r>
+            <w:r>
+              <w:rPr>
+                <w:noProof/>
+                <w:webHidden/>
+              </w:rPr>
+            </w:r>
+            <w:r>
+              <w:rPr>
+                <w:noProof/>
+                <w:webHidden/>
+              </w:rPr>
+              <w:fldChar w:fldCharType="separate"/>
+            </w:r>
+            <w:r>
+              <w:rPr>
+                <w:noProof/>
+                <w:webHidden/>
+              </w:rPr>
+              <w:t>1</w:t>
+            </w:r>
+            <w:r>
+              <w:rPr>
+                <w:noProof/>
+                <w:webHidden/>
+              </w:rPr>
+              <w:fldChar w:fldCharType="end"/>
+            </w:r>
+          </w:hyperlink>
+        </w:p>
+        <w:p>
+          <w:pPr>
+            <w:pStyle w:val="TOC1"/>
+            <w:tabs>
+              <w:tab w:val="right" w:leader="dot" w:pos="9394"/>
+            </w:tabs>
+            <w:rPr>
+              <w:rFonts w:asciiTheme="minorHAnsi" w:eastAsiaTheme="minorEastAsia" w:hAnsiTheme="minorHAnsi" w:cstheme="minorBidi"/>
+              <w:noProof/>
+              <w:sz w:val="22"/>
+              <w:szCs w:val="22"/>
+            </w:rPr>
+          </w:pPr>
+          <w:hyperlink w:anchor="_Toc469962433" w:history="1">
+            <w:r>
+              <w:rPr>
+                <w:rStyle w:val="Hyperlink"/>
+                <w:noProof/>
+              </w:rPr>
+              <w:t>2. Hướng tiếp cận</w:t>
+            </w:r>
+            <w:r>
+              <w:rPr>
+                <w:noProof/>
+                <w:webHidden/>
+              </w:rPr>
+              <w:tab/>
+            </w:r>
+            <w:r>
+              <w:rPr>
+                <w:noProof/>
+                <w:webHidden/>
+              </w:rPr>
+              <w:fldChar w:fldCharType="begin"/>
+            </w:r>
+            <w:r>
+              <w:rPr>
+                <w:noProof/>
+                <w:webHidden/>
+              </w:rPr>
+              <w:instrText xml:space="preserve"> PAGEREF _Toc469962433 \h </w:instrText>
+            </w:r>
+            <w:r>
+              <w:rPr>
+                <w:noProof/>
+                <w:webHidden/>
+              </w:rPr>
+            </w:r>
+            <w:r>
+              <w:rPr>
+                <w:noProof/>
+                <w:webHidden/>
+              </w:rPr>
+              <w:fldChar w:fldCharType="separate"/>
+            </w:r>
+            <w:r>
+              <w:rPr>
+                <w:noProof/>
+                <w:webHidden/>
+              </w:rPr>
+              <w:t>1</w:t>
+            </w:r>
+            <w:r>
+              <w:rPr>
+                <w:noProof/>
+                <w:webHidden/>
+              </w:rPr>
+              <w:fldChar w:fldCharType="end"/>
+            </w:r>
+          </w:hyperlink>
+        </w:p>
+        <w:p>
+          <w:pPr>
+            <w:pStyle w:val="TOC2"/>
+            <w:tabs>
+              <w:tab w:val="right" w:leader="dot" w:pos="9394"/>
+            </w:tabs>
+            <w:rPr>
+              <w:rFonts w:asciiTheme="minorHAnsi" w:eastAsiaTheme="minorEastAsia" w:hAnsiTheme="minorHAnsi" w:cstheme="minorBidi"/>
+              <w:noProof/>
+              <w:sz w:val="22"/>
+              <w:szCs w:val="22"/>
+            </w:rPr>
+          </w:pPr>
+          <w:hyperlink w:anchor="_Toc469962434" w:history="1">
+            <w:r>
+              <w:rPr>
+                <w:rStyle w:val="Hyperlink"/>
+                <w:noProof/>
+              </w:rPr>
+              <w:t>2.1. Giải pháp thực hiện</w:t>
+            </w:r>
+            <w:r>
+              <w:rPr>
+                <w:noProof/>
+                <w:webHidden/>
+              </w:rPr>
+              <w:tab/>
+            </w:r>
+            <w:r>
+              <w:rPr>
+                <w:noProof/>
+                <w:webHidden/>
+              </w:rPr>
+              <w:fldChar w:fldCharType="begin"/>
+            </w:r>
+            <w:r>
+              <w:rPr>
+                <w:noProof/>
+                <w:webHidden/>
+              </w:rPr>
+              <w:instrText xml:space="preserve"> PAGEREF _Toc469962434 \h </w:instrText>
+            </w:r>
+            <w:r>
+              <w:rPr>
+                <w:noProof/>
+                <w:webHidden/>
+              </w:rPr>
+            </w:r>
+            <w:r>
+              <w:rPr>
+                <w:noProof/>
+                <w:webHidden/>
+              </w:rPr>
+              <w:fldChar w:fldCharType="separate"/>
+            </w:r>
+            <w:r>
+              <w:rPr>
+                <w:noProof/>
+                <w:webHidden/>
+              </w:rPr>
+              <w:t>1</w:t>
+            </w:r>
+            <w:r>
+              <w:rPr>
+                <w:noProof/>
+                <w:webHidden/>
+              </w:rPr>
+              <w:fldChar w:fldCharType="end"/>
+            </w:r>
+          </w:hyperlink>
+        </w:p>
+        <w:p>
+          <w:pPr>
+            <w:pStyle w:val="TOC3"/>
+            <w:tabs>
+              <w:tab w:val="right" w:leader="dot" w:pos="9394"/>
+            </w:tabs>
+            <w:rPr>
+              <w:rFonts w:asciiTheme="minorHAnsi" w:eastAsiaTheme="minorEastAsia" w:hAnsiTheme="minorHAnsi" w:cstheme="minorBidi"/>
+              <w:noProof/>
+              <w:sz w:val="22"/>
+              <w:szCs w:val="22"/>
+            </w:rPr>
+          </w:pPr>
+          <w:hyperlink w:anchor="_Toc469962435" w:history="1">
+            <w:r>
+              <w:rPr>
+                <w:rStyle w:val="Hyperlink"/>
+                <w:noProof/>
+              </w:rPr>
+              <w:t>2.1.1. Các phương pháp đã có, so sánh Tesseract OCR với ABBY Reader</w:t>
+            </w:r>
+            <w:r>
+              <w:rPr>
+                <w:noProof/>
+                <w:webHidden/>
+              </w:rPr>
+              <w:tab/>
+            </w:r>
+            <w:r>
+              <w:rPr>
+                <w:noProof/>
+                <w:webHidden/>
+              </w:rPr>
+              <w:fldChar w:fldCharType="begin"/>
+            </w:r>
+            <w:r>
+              <w:rPr>
+                <w:noProof/>
+                <w:webHidden/>
+              </w:rPr>
+              <w:instrText xml:space="preserve"> PAGEREF _Toc469962435 \h </w:instrText>
+            </w:r>
+            <w:r>
+              <w:rPr>
+                <w:noProof/>
+                <w:webHidden/>
+              </w:rPr>
+            </w:r>
+            <w:r>
+              <w:rPr>
+                <w:noProof/>
+                <w:webHidden/>
+              </w:rPr>
+              <w:fldChar w:fldCharType="separate"/>
+            </w:r>
+            <w:r>
+              <w:rPr>
+                <w:noProof/>
+                <w:webHidden/>
+              </w:rPr>
+              <w:t>1</w:t>
+            </w:r>
+            <w:r>
+              <w:rPr>
+                <w:noProof/>
+                <w:webHidden/>
+              </w:rPr>
+              <w:fldChar w:fldCharType="end"/>
+            </w:r>
+          </w:hyperlink>
+        </w:p>
+        <w:p>
+          <w:pPr>
+            <w:pStyle w:val="TOC3"/>
+            <w:tabs>
+              <w:tab w:val="right" w:leader="dot" w:pos="9394"/>
+            </w:tabs>
+            <w:rPr>
+              <w:rFonts w:asciiTheme="minorHAnsi" w:eastAsiaTheme="minorEastAsia" w:hAnsiTheme="minorHAnsi" w:cstheme="minorBidi"/>
+              <w:noProof/>
+              <w:sz w:val="22"/>
+              <w:szCs w:val="22"/>
+            </w:rPr>
+          </w:pPr>
+          <w:hyperlink w:anchor="_Toc469962436" w:history="1">
+            <w:r>
+              <w:rPr>
+                <w:rStyle w:val="Hyperlink"/>
+                <w:noProof/>
+              </w:rPr>
+              <w:t>2.1.2. Phương pháp sẽ sử dụng</w:t>
+            </w:r>
+            <w:r>
+              <w:rPr>
+                <w:noProof/>
+                <w:webHidden/>
+              </w:rPr>
+              <w:tab/>
+            </w:r>
+            <w:r>
+              <w:rPr>
+                <w:noProof/>
+                <w:webHidden/>
+              </w:rPr>
+              <w:fldChar w:fldCharType="begin"/>
+            </w:r>
+            <w:r>
+              <w:rPr>
+                <w:noProof/>
+                <w:webHidden/>
+              </w:rPr>
+              <w:instrText xml:space="preserve"> PAGEREF _Toc469962436 \h </w:instrText>
+            </w:r>
+            <w:r>
+              <w:rPr>
+                <w:noProof/>
+                <w:webHidden/>
+              </w:rPr>
+            </w:r>
+            <w:r>
+              <w:rPr>
+                <w:noProof/>
+                <w:webHidden/>
+              </w:rPr>
+              <w:fldChar w:fldCharType="separate"/>
+            </w:r>
+            <w:r>
+              <w:rPr>
+                <w:noProof/>
+                <w:webHidden/>
+              </w:rPr>
+              <w:t>2</w:t>
+            </w:r>
+            <w:r>
+              <w:rPr>
+                <w:noProof/>
+                <w:webHidden/>
+              </w:rPr>
+              <w:fldChar w:fldCharType="end"/>
+            </w:r>
+          </w:hyperlink>
+        </w:p>
+        <w:p>
+          <w:pPr>
+            <w:pStyle w:val="TOC2"/>
+            <w:tabs>
+              <w:tab w:val="right" w:leader="dot" w:pos="9394"/>
+            </w:tabs>
+            <w:rPr>
+              <w:rFonts w:asciiTheme="minorHAnsi" w:eastAsiaTheme="minorEastAsia" w:hAnsiTheme="minorHAnsi" w:cstheme="minorBidi"/>
+              <w:noProof/>
+              <w:sz w:val="22"/>
+              <w:szCs w:val="22"/>
+            </w:rPr>
+          </w:pPr>
+          <w:hyperlink w:anchor="_Toc469962437" w:history="1">
+            <w:r>
+              <w:rPr>
+                <w:rStyle w:val="Hyperlink"/>
+                <w:noProof/>
+              </w:rPr>
+              <w:t>2.2. Kỹ thuật xử lý ảnh áp dụng vào bài toán</w:t>
+            </w:r>
+            <w:r>
+              <w:rPr>
+                <w:noProof/>
+                <w:webHidden/>
+              </w:rPr>
+              <w:tab/>
+            </w:r>
+            <w:r>
+              <w:rPr>
+                <w:noProof/>
+                <w:webHidden/>
+              </w:rPr>
+              <w:fldChar w:fldCharType="begin"/>
+            </w:r>
+            <w:r>
+              <w:rPr>
+                <w:noProof/>
+                <w:webHidden/>
+              </w:rPr>
+              <w:instrText xml:space="preserve"> PAGEREF _Toc469962437 \h </w:instrText>
+            </w:r>
+            <w:r>
+              <w:rPr>
+                <w:noProof/>
+                <w:webHidden/>
+              </w:rPr>
+            </w:r>
+            <w:r>
+              <w:rPr>
+                <w:noProof/>
+                <w:webHidden/>
+              </w:rPr>
+              <w:fldChar w:fldCharType="separate"/>
+            </w:r>
+            <w:r>
+              <w:rPr>
+                <w:noProof/>
+                <w:webHidden/>
+              </w:rPr>
+              <w:t>2</w:t>
+            </w:r>
+            <w:r>
+              <w:rPr>
+                <w:noProof/>
+                <w:webHidden/>
+              </w:rPr>
+              <w:fldChar w:fldCharType="end"/>
+            </w:r>
+          </w:hyperlink>
+        </w:p>
+        <w:p>
+          <w:pPr>
+            <w:pStyle w:val="TOC3"/>
+            <w:tabs>
+              <w:tab w:val="right" w:leader="dot" w:pos="9394"/>
+            </w:tabs>
+            <w:rPr>
+              <w:rFonts w:asciiTheme="minorHAnsi" w:eastAsiaTheme="minorEastAsia" w:hAnsiTheme="minorHAnsi" w:cstheme="minorBidi"/>
+              <w:noProof/>
+              <w:sz w:val="22"/>
+              <w:szCs w:val="22"/>
+            </w:rPr>
+          </w:pPr>
+          <w:hyperlink w:anchor="_Toc469962438" w:history="1">
+            <w:r>
+              <w:rPr>
+                <w:rStyle w:val="Hyperlink"/>
+                <w:noProof/>
+              </w:rPr>
+              <w:t>2.2.1. Các bước tiền xử lý ảnh trước khi đưa vào nhận dạng</w:t>
+            </w:r>
+            <w:r>
+              <w:rPr>
+                <w:noProof/>
+                <w:webHidden/>
+              </w:rPr>
+              <w:tab/>
+            </w:r>
+            <w:r>
+              <w:rPr>
+                <w:noProof/>
+                <w:webHidden/>
+              </w:rPr>
+              <w:fldChar w:fldCharType="begin"/>
+            </w:r>
+            <w:r>
+              <w:rPr>
+                <w:noProof/>
+                <w:webHidden/>
+              </w:rPr>
+              <w:instrText xml:space="preserve"> PAGEREF _Toc469962438 \h </w:instrText>
+            </w:r>
+            <w:r>
+              <w:rPr>
+                <w:noProof/>
+                <w:webHidden/>
+              </w:rPr>
+            </w:r>
+            <w:r>
+              <w:rPr>
+                <w:noProof/>
+                <w:webHidden/>
+              </w:rPr>
+              <w:fldChar w:fldCharType="separate"/>
+            </w:r>
+            <w:r>
+              <w:rPr>
+                <w:noProof/>
+                <w:webHidden/>
+              </w:rPr>
+              <w:t>2</w:t>
+            </w:r>
+            <w:r>
+              <w:rPr>
+                <w:noProof/>
+                <w:webHidden/>
+              </w:rPr>
+              <w:fldChar w:fldCharType="end"/>
+            </w:r>
+          </w:hyperlink>
+        </w:p>
+        <w:p>
+          <w:pPr>
+            <w:pStyle w:val="TOC1"/>
+            <w:tabs>
+              <w:tab w:val="right" w:leader="dot" w:pos="9394"/>
+            </w:tabs>
+            <w:rPr>
+              <w:rFonts w:asciiTheme="minorHAnsi" w:eastAsiaTheme="minorEastAsia" w:hAnsiTheme="minorHAnsi" w:cstheme="minorBidi"/>
+              <w:noProof/>
+              <w:sz w:val="22"/>
+              <w:szCs w:val="22"/>
+            </w:rPr>
+          </w:pPr>
+          <w:hyperlink w:anchor="_Toc469962439" w:history="1">
+            <w:r>
+              <w:rPr>
+                <w:rStyle w:val="Hyperlink"/>
+                <w:noProof/>
+              </w:rPr>
+              <w:t>3. Thực nghiệm, đánh giá chất lượng sản phẩm</w:t>
+            </w:r>
+            <w:r>
+              <w:rPr>
+                <w:noProof/>
+                <w:webHidden/>
+              </w:rPr>
+              <w:tab/>
+            </w:r>
+            <w:r>
+              <w:rPr>
+                <w:noProof/>
+                <w:webHidden/>
+              </w:rPr>
+              <w:fldChar w:fldCharType="begin"/>
+            </w:r>
+            <w:r>
+              <w:rPr>
+                <w:noProof/>
+                <w:webHidden/>
+              </w:rPr>
+              <w:instrText xml:space="preserve"> PAGEREF _Toc469962439 \h </w:instrText>
+            </w:r>
+            <w:r>
+              <w:rPr>
+                <w:noProof/>
+                <w:webHidden/>
+              </w:rPr>
+            </w:r>
+            <w:r>
+              <w:rPr>
+                <w:noProof/>
+                <w:webHidden/>
+              </w:rPr>
+              <w:fldChar w:fldCharType="separate"/>
+            </w:r>
+            <w:r>
+              <w:rPr>
+                <w:noProof/>
+                <w:webHidden/>
+              </w:rPr>
+              <w:t>7</w:t>
+            </w:r>
+            <w:r>
+              <w:rPr>
+                <w:noProof/>
+                <w:webHidden/>
+              </w:rPr>
+              <w:fldChar w:fldCharType="end"/>
+            </w:r>
+          </w:hyperlink>
+        </w:p>
+        <w:p>
+          <w:pPr>
+            <w:pStyle w:val="TOC2"/>
+            <w:tabs>
+              <w:tab w:val="right" w:leader="dot" w:pos="9394"/>
+            </w:tabs>
+            <w:rPr>
+              <w:rFonts w:asciiTheme="minorHAnsi" w:eastAsiaTheme="minorEastAsia" w:hAnsiTheme="minorHAnsi" w:cstheme="minorBidi"/>
+              <w:noProof/>
+              <w:sz w:val="22"/>
+              <w:szCs w:val="22"/>
+            </w:rPr>
+          </w:pPr>
+          <w:hyperlink w:anchor="_Toc469962440" w:history="1">
+            <w:r>
+              <w:rPr>
+                <w:rStyle w:val="Hyperlink"/>
+                <w:noProof/>
+              </w:rPr>
+              <w:t>3.1. Tóm tắt giao diện ứng dụng</w:t>
+            </w:r>
+            <w:r>
+              <w:rPr>
+                <w:noProof/>
+                <w:webHidden/>
+              </w:rPr>
+              <w:tab/>
+            </w:r>
+            <w:r>
+              <w:rPr>
+                <w:noProof/>
+                <w:webHidden/>
+              </w:rPr>
+              <w:fldChar w:fldCharType="begin"/>
+            </w:r>
+            <w:r>
+              <w:rPr>
+                <w:noProof/>
+                <w:webHidden/>
+              </w:rPr>
+              <w:instrText xml:space="preserve"> PAGEREF _Toc469962440 \h </w:instrText>
+            </w:r>
+            <w:r>
+              <w:rPr>
+                <w:noProof/>
+                <w:webHidden/>
+              </w:rPr>
+            </w:r>
+            <w:r>
+              <w:rPr>
+                <w:noProof/>
+                <w:webHidden/>
+              </w:rPr>
+              <w:fldChar w:fldCharType="separate"/>
+            </w:r>
+            <w:r>
+              <w:rPr>
+                <w:noProof/>
+                <w:webHidden/>
+              </w:rPr>
+              <w:t>7</w:t>
+            </w:r>
+            <w:r>
+              <w:rPr>
+                <w:noProof/>
+                <w:webHidden/>
+              </w:rPr>
+              <w:fldChar w:fldCharType="end"/>
+            </w:r>
+          </w:hyperlink>
+        </w:p>
+        <w:p>
+          <w:pPr>
+            <w:pStyle w:val="TOC2"/>
+            <w:tabs>
+              <w:tab w:val="right" w:leader="dot" w:pos="9394"/>
+            </w:tabs>
+            <w:rPr>
+              <w:rFonts w:asciiTheme="minorHAnsi" w:eastAsiaTheme="minorEastAsia" w:hAnsiTheme="minorHAnsi" w:cstheme="minorBidi"/>
+              <w:noProof/>
+              <w:sz w:val="22"/>
+              <w:szCs w:val="22"/>
+            </w:rPr>
+          </w:pPr>
+          <w:hyperlink w:anchor="_Toc469962441" w:history="1">
+            <w:r>
+              <w:rPr>
+                <w:rStyle w:val="Hyperlink"/>
+                <w:noProof/>
+              </w:rPr>
+              <w:t>3.2. Các mẫu dữ liệu và kết quả thu được</w:t>
+            </w:r>
+            <w:r>
+              <w:rPr>
+                <w:noProof/>
+                <w:webHidden/>
+              </w:rPr>
+              <w:tab/>
+            </w:r>
+            <w:r>
+              <w:rPr>
+                <w:noProof/>
+                <w:webHidden/>
+              </w:rPr>
+              <w:fldChar w:fldCharType="begin"/>
+            </w:r>
+            <w:r>
+              <w:rPr>
+                <w:noProof/>
+                <w:webHidden/>
+              </w:rPr>
+              <w:instrText xml:space="preserve"> PAGEREF _Toc469962441 \h </w:instrText>
+            </w:r>
+            <w:r>
+              <w:rPr>
+                <w:noProof/>
+                <w:webHidden/>
+              </w:rPr>
+            </w:r>
+            <w:r>
+              <w:rPr>
+                <w:noProof/>
+                <w:webHidden/>
+              </w:rPr>
+              <w:fldChar w:fldCharType="separate"/>
+            </w:r>
+            <w:r>
+              <w:rPr>
+                <w:noProof/>
+                <w:webHidden/>
+              </w:rPr>
+              <w:t>7</w:t>
+            </w:r>
+            <w:r>
+              <w:rPr>
+                <w:noProof/>
+                <w:webHidden/>
+              </w:rPr>
+              <w:fldChar w:fldCharType="end"/>
+            </w:r>
+          </w:hyperlink>
+        </w:p>
+        <w:p>
+          <w:pPr>
+            <w:pStyle w:val="TOC1"/>
+            <w:tabs>
+              <w:tab w:val="right" w:leader="dot" w:pos="9394"/>
+            </w:tabs>
+            <w:rPr>
+              <w:rFonts w:asciiTheme="minorHAnsi" w:eastAsiaTheme="minorEastAsia" w:hAnsiTheme="minorHAnsi" w:cstheme="minorBidi"/>
+              <w:noProof/>
+              <w:sz w:val="22"/>
+              <w:szCs w:val="22"/>
+            </w:rPr>
+          </w:pPr>
+          <w:hyperlink w:anchor="_Toc469962442" w:history="1">
+            <w:r>
+              <w:rPr>
+                <w:rStyle w:val="Hyperlink"/>
+                <w:noProof/>
+              </w:rPr>
+              <w:t>4. Những điểm ưu và nhược điểm của thuật toán, hướng phát triển</w:t>
+            </w:r>
+            <w:r>
+              <w:rPr>
+                <w:noProof/>
+                <w:webHidden/>
+              </w:rPr>
+              <w:tab/>
+            </w:r>
+            <w:r>
+              <w:rPr>
+                <w:noProof/>
+                <w:webHidden/>
+              </w:rPr>
+              <w:fldChar w:fldCharType="begin"/>
+            </w:r>
+            <w:r>
+              <w:rPr>
+                <w:noProof/>
+                <w:webHidden/>
+              </w:rPr>
+              <w:instrText xml:space="preserve"> PAGEREF _Toc469962442 \h </w:instrText>
+            </w:r>
+            <w:r>
+              <w:rPr>
+                <w:noProof/>
+                <w:webHidden/>
+              </w:rPr>
+            </w:r>
+            <w:r>
+              <w:rPr>
+                <w:noProof/>
+                <w:webHidden/>
+              </w:rPr>
+              <w:fldChar w:fldCharType="separate"/>
+            </w:r>
+            <w:r>
+              <w:rPr>
+                <w:noProof/>
+                <w:webHidden/>
+              </w:rPr>
+              <w:t>7</w:t>
+            </w:r>
+            <w:r>
+              <w:rPr>
+                <w:noProof/>
+                <w:webHidden/>
+              </w:rPr>
+              <w:fldChar w:fldCharType="end"/>
+            </w:r>
+          </w:hyperlink>
+        </w:p>
+        <w:p>
+          <w:pPr>
+            <w:pStyle w:val="TOC2"/>
+            <w:tabs>
+              <w:tab w:val="right" w:leader="dot" w:pos="9394"/>
+            </w:tabs>
+            <w:rPr>
+              <w:rFonts w:asciiTheme="minorHAnsi" w:eastAsiaTheme="minorEastAsia" w:hAnsiTheme="minorHAnsi" w:cstheme="minorBidi"/>
+              <w:noProof/>
+              <w:sz w:val="22"/>
+              <w:szCs w:val="22"/>
+            </w:rPr>
+          </w:pPr>
+          <w:hyperlink w:anchor="_Toc469962443" w:history="1">
+            <w:r>
+              <w:rPr>
+                <w:rStyle w:val="Hyperlink"/>
+                <w:noProof/>
+              </w:rPr>
+              <w:t>4.1. Ưu và nhược điểm</w:t>
+            </w:r>
+            <w:r>
+              <w:rPr>
+                <w:noProof/>
+                <w:webHidden/>
+              </w:rPr>
+              <w:tab/>
+            </w:r>
+            <w:r>
+              <w:rPr>
+                <w:noProof/>
+                <w:webHidden/>
+              </w:rPr>
+              <w:fldChar w:fldCharType="begin"/>
+            </w:r>
+            <w:r>
+              <w:rPr>
+                <w:noProof/>
+                <w:webHidden/>
+              </w:rPr>
+              <w:instrText xml:space="preserve"> PAGEREF _Toc469962443 \h </w:instrText>
+            </w:r>
+            <w:r>
+              <w:rPr>
+                <w:noProof/>
+                <w:webHidden/>
+              </w:rPr>
+            </w:r>
+            <w:r>
+              <w:rPr>
+                <w:noProof/>
+                <w:webHidden/>
+              </w:rPr>
+              <w:fldChar w:fldCharType="separate"/>
+            </w:r>
+            <w:r>
+              <w:rPr>
+                <w:noProof/>
+                <w:webHidden/>
+              </w:rPr>
+              <w:t>7</w:t>
+            </w:r>
+            <w:r>
+              <w:rPr>
+                <w:noProof/>
+                <w:webHidden/>
+              </w:rPr>
+              <w:fldChar w:fldCharType="end"/>
+            </w:r>
+          </w:hyperlink>
+        </w:p>
+        <w:p>
+          <w:pPr>
+            <w:pStyle w:val="TOC2"/>
+            <w:tabs>
+              <w:tab w:val="right" w:leader="dot" w:pos="9394"/>
+            </w:tabs>
+            <w:rPr>
+              <w:rFonts w:asciiTheme="minorHAnsi" w:eastAsiaTheme="minorEastAsia" w:hAnsiTheme="minorHAnsi" w:cstheme="minorBidi"/>
+              <w:noProof/>
+              <w:sz w:val="22"/>
+              <w:szCs w:val="22"/>
+            </w:rPr>
+          </w:pPr>
+          <w:hyperlink w:anchor="_Toc469962444" w:history="1">
+            <w:r>
+              <w:rPr>
+                <w:rStyle w:val="Hyperlink"/>
+                <w:noProof/>
+              </w:rPr>
+              <w:t>4.2. Hướng phát triển</w:t>
+            </w:r>
+            <w:r>
+              <w:rPr>
+                <w:noProof/>
+                <w:webHidden/>
+              </w:rPr>
+              <w:tab/>
+            </w:r>
+            <w:r>
+              <w:rPr>
+                <w:noProof/>
+                <w:webHidden/>
+              </w:rPr>
+              <w:fldChar w:fldCharType="begin"/>
+            </w:r>
+            <w:r>
+              <w:rPr>
+                <w:noProof/>
+                <w:webHidden/>
+              </w:rPr>
+              <w:instrText xml:space="preserve"> PAGEREF _Toc469962444 \h </w:instrText>
+            </w:r>
+            <w:r>
+              <w:rPr>
+                <w:noProof/>
+                <w:webHidden/>
+              </w:rPr>
+            </w:r>
+            <w:r>
+              <w:rPr>
+                <w:noProof/>
+                <w:webHidden/>
+              </w:rPr>
+              <w:fldChar w:fldCharType="separate"/>
+            </w:r>
+            <w:r>
+              <w:rPr>
+                <w:noProof/>
+                <w:webHidden/>
+              </w:rPr>
+              <w:t>7</w:t>
+            </w:r>
+            <w:r>
+              <w:rPr>
+                <w:noProof/>
+                <w:webHidden/>
+              </w:rPr>
+              <w:fldChar w:fldCharType="end"/>
+            </w:r>
+          </w:hyperlink>
+        </w:p>
+        <w:p>
+          <w:r>
+            <w:rPr>
+              <w:b/>
+              <w:bCs/>
+              <w:noProof/>
+            </w:rPr>
+            <w:fldChar w:fldCharType="end"/>
+          </w:r>
+        </w:p>
+      </w:sdtContent>
+    </w:sdt>
+    <w:p>
+      <w:pPr>
+        <w:pStyle w:val="Heading1"/>
+        <w:spacing w:line="360" w:lineRule="auto"/>
+        <w:rPr>
+          <w:rFonts w:cs="Times New Roman"/>
+          <w:szCs w:val="28"/>
+        </w:rPr>
+        <w:sectPr>
+          <w:footerReference w:type="default" r:id="rId9"/>
+          <w:footerReference w:type="first" r:id="rId10"/>
+          <w:pgSz w:w="12240" w:h="15840" w:code="1"/>
+          <w:pgMar w:top="1418" w:right="851" w:bottom="1134" w:left="1985" w:header="720" w:footer="720" w:gutter="0"/>
+          <w:pgNumType w:start="1"/>
+          <w:cols w:space="720"/>
+          <w:docGrid w:linePitch="381"/>
+        </w:sectPr>
+      </w:pPr>
+    </w:p>
+    <w:p>
+      <w:pPr>
+        <w:pStyle w:val="Heading1"/>
+        <w:spacing w:line="360" w:lineRule="auto"/>
+        <w:rPr>
+          <w:rFonts w:cs="Times New Roman"/>
+          <w:szCs w:val="28"/>
+        </w:rPr>
+      </w:pPr>
+      <w:bookmarkStart w:id="2" w:name="_Toc469962430"/>
+      <w:r>
+        <w:rPr>
+          <w:rFonts w:cs="Times New Roman"/>
+          <w:szCs w:val="28"/>
+        </w:rPr>
+        <w:lastRenderedPageBreak/>
+        <w:t xml:space="preserve">1. </w:t>
+      </w:r>
+      <w:r>
+        <w:rPr>
+          <w:rFonts w:cs="Times New Roman"/>
+          <w:szCs w:val="28"/>
+        </w:rPr>
+        <w:t>Giới thiệu bài toán đọc thẻ điện thoại trên hệ điều hành windows phone, mục tiêu đặt ra</w:t>
+      </w:r>
+      <w:bookmarkEnd w:id="2"/>
+    </w:p>
+    <w:p>
+      <w:pPr>
+        <w:pStyle w:val="Heading2"/>
+        <w:numPr>
+          <w:ilvl w:val="0"/>
+          <w:numId w:val="0"/>
+        </w:numPr>
+        <w:ind w:left="720" w:hanging="360"/>
+        <w:jc w:val="both"/>
+        <w:rPr>
+          <w:rFonts w:cs="Times New Roman"/>
+          <w:szCs w:val="28"/>
+        </w:rPr>
+      </w:pPr>
+      <w:bookmarkStart w:id="3" w:name="_Toc469962431"/>
+      <w:r>
+        <w:rPr>
+          <w:rFonts w:cs="Times New Roman"/>
+          <w:szCs w:val="28"/>
+        </w:rPr>
+        <w:t xml:space="preserve">1.1. </w:t>
+      </w:r>
+      <w:r>
+        <w:rPr>
+          <w:rFonts w:cs="Times New Roman"/>
+          <w:szCs w:val="28"/>
+        </w:rPr>
+        <w:t>Giới thiệu bài toán đọc thẻ điện thoại trên hệ điều hành windows phone</w:t>
+      </w:r>
+      <w:bookmarkEnd w:id="3"/>
+    </w:p>
+    <w:p>
+      <w:pPr>
+        <w:ind w:left="426" w:firstLine="360"/>
+      </w:pPr>
+      <w:r>
+        <w:rPr>
+          <w:color w:val="333333"/>
+          <w:shd w:val="clear" w:color="auto" w:fill="FFFFFF"/>
+        </w:rPr>
+        <w:t>Thông thường khi n</w:t>
+      </w:r>
+      <w:r>
+        <w:rPr>
+          <w:color w:val="333333"/>
+          <w:shd w:val="clear" w:color="auto" w:fill="FFFFFF"/>
+        </w:rPr>
+        <w:t>ạ</w:t>
+      </w:r>
+      <w:r>
+        <w:rPr>
+          <w:color w:val="333333"/>
+          <w:shd w:val="clear" w:color="auto" w:fill="FFFFFF"/>
+        </w:rPr>
+        <w:t xml:space="preserve">p thẻ </w:t>
+      </w:r>
+      <w:r>
+        <w:rPr>
+          <w:color w:val="333333"/>
+          <w:shd w:val="clear" w:color="auto" w:fill="FFFFFF"/>
+        </w:rPr>
+        <w:t xml:space="preserve">cho điện thoại </w:t>
+      </w:r>
+      <w:r>
+        <w:rPr>
+          <w:color w:val="333333"/>
+          <w:shd w:val="clear" w:color="auto" w:fill="FFFFFF"/>
+        </w:rPr>
+        <w:t xml:space="preserve">bạn phải thực hiện lệnh *199* hay *100*mã thẻ # rồi ấn phím gọi mới nạp được, </w:t>
+      </w:r>
+      <w:r>
+        <w:rPr>
+          <w:color w:val="333333"/>
+          <w:shd w:val="clear" w:color="auto" w:fill="FFFFFF"/>
+        </w:rPr>
+        <w:t xml:space="preserve">tuy nhiên, </w:t>
+      </w:r>
+      <w:r>
+        <w:rPr>
+          <w:color w:val="333333"/>
+          <w:shd w:val="clear" w:color="auto" w:fill="FFFFFF"/>
+        </w:rPr>
+        <w:t>như vậy cũng mất khá nhiều thời gian cho việc thực hiện nạp thẻ và quan trọng có thể bạn ấn nhầm</w:t>
+      </w:r>
+      <w:r>
+        <w:rPr>
+          <w:color w:val="333333"/>
+          <w:shd w:val="clear" w:color="auto" w:fill="FFFFFF"/>
+        </w:rPr>
+        <w:t xml:space="preserve">, chưa kể đối với người già việc đọc các số trên thẻ gặp rất nhiều khó khăn. </w:t>
+      </w:r>
+      <w:r>
+        <w:rPr>
+          <w:color w:val="333333"/>
+          <w:shd w:val="clear" w:color="auto" w:fill="FFFFFF"/>
+        </w:rPr>
+        <w:t xml:space="preserve"> </w:t>
+      </w:r>
+      <w:r>
+        <w:rPr>
+          <w:color w:val="333333"/>
+          <w:shd w:val="clear" w:color="auto" w:fill="FFFFFF"/>
+        </w:rPr>
+        <w:t>N</w:t>
+      </w:r>
+      <w:r>
+        <w:rPr>
+          <w:color w:val="333333"/>
+          <w:shd w:val="clear" w:color="auto" w:fill="FFFFFF"/>
+        </w:rPr>
+        <w:t xml:space="preserve">hưng khi </w:t>
+      </w:r>
+      <w:r>
+        <w:rPr>
+          <w:color w:val="333333"/>
+          <w:shd w:val="clear" w:color="auto" w:fill="FFFFFF"/>
+        </w:rPr>
+        <w:t xml:space="preserve">sử dụng ứng dụng đọc thẻ điện thoại, </w:t>
+      </w:r>
+      <w:r>
+        <w:rPr>
+          <w:color w:val="333333"/>
+          <w:shd w:val="clear" w:color="auto" w:fill="FFFFFF"/>
+        </w:rPr>
+        <w:t>bạn hoàn toàn giải quyết được điều đó, khi cần n</w:t>
+      </w:r>
+      <w:r>
+        <w:rPr>
+          <w:color w:val="333333"/>
+          <w:shd w:val="clear" w:color="auto" w:fill="FFFFFF"/>
+        </w:rPr>
+        <w:t>ạ</w:t>
+      </w:r>
+      <w:r>
+        <w:rPr>
+          <w:color w:val="333333"/>
+          <w:shd w:val="clear" w:color="auto" w:fill="FFFFFF"/>
+        </w:rPr>
+        <w:t>p thẻ</w:t>
+      </w:r>
+      <w:r>
+        <w:rPr>
+          <w:color w:val="333333"/>
+          <w:shd w:val="clear" w:color="auto" w:fill="FFFFFF"/>
+        </w:rPr>
+        <w:t>, bạn chỉ cần một vài thao tác đơn giản là có thể</w:t>
+      </w:r>
+      <w:r>
+        <w:rPr>
+          <w:color w:val="333333"/>
+          <w:shd w:val="clear" w:color="auto" w:fill="FFFFFF"/>
+        </w:rPr>
+        <w:t xml:space="preserve"> nạp thẻ điện thoại thành công.</w:t>
+      </w:r>
+    </w:p>
+    <w:p>
+      <w:pPr>
+        <w:pStyle w:val="Heading2"/>
+        <w:numPr>
+          <w:ilvl w:val="0"/>
+          <w:numId w:val="0"/>
+        </w:numPr>
+        <w:ind w:left="720" w:hanging="360"/>
+        <w:jc w:val="both"/>
+        <w:rPr>
+          <w:rFonts w:cs="Times New Roman"/>
+          <w:szCs w:val="28"/>
+        </w:rPr>
+      </w:pPr>
+      <w:bookmarkStart w:id="4" w:name="_Toc469962432"/>
+      <w:r>
+        <w:rPr>
+          <w:rFonts w:cs="Times New Roman"/>
+          <w:szCs w:val="28"/>
+        </w:rPr>
+        <w:t xml:space="preserve">1.2. </w:t>
+      </w:r>
+      <w:r>
+        <w:rPr>
+          <w:rFonts w:cs="Times New Roman"/>
+          <w:szCs w:val="28"/>
+        </w:rPr>
+        <w:t>Mục tiêu đặt ra</w:t>
+      </w:r>
+      <w:bookmarkEnd w:id="4"/>
+    </w:p>
+    <w:p>
+      <w:pPr>
+        <w:ind w:left="426" w:firstLine="294"/>
+      </w:pPr>
+      <w:r>
+        <w:t xml:space="preserve">Mục tiêu ứng dụng đặt ra có thể đọc hầu hết các loại thẻ điện thoại </w:t>
+      </w:r>
+      <w:r>
+        <w:t>với độ chính xác cao nhất.</w:t>
+      </w:r>
+    </w:p>
+    <w:p>
+      <w:pPr>
+        <w:pStyle w:val="Heading1"/>
+        <w:jc w:val="both"/>
+        <w:rPr>
+          <w:rFonts w:cs="Times New Roman"/>
+          <w:szCs w:val="28"/>
+        </w:rPr>
+      </w:pPr>
+      <w:bookmarkStart w:id="5" w:name="_Toc469962433"/>
+      <w:r>
+        <w:rPr>
+          <w:rFonts w:cs="Times New Roman"/>
+          <w:szCs w:val="28"/>
+        </w:rPr>
+        <w:t xml:space="preserve">2. </w:t>
+      </w:r>
+      <w:r>
+        <w:rPr>
+          <w:rFonts w:cs="Times New Roman"/>
+          <w:szCs w:val="28"/>
+        </w:rPr>
+        <w:t>Hướng tiếp cận</w:t>
+      </w:r>
+      <w:bookmarkEnd w:id="5"/>
+      <w:r>
+        <w:rPr>
+          <w:rFonts w:cs="Times New Roman"/>
+          <w:szCs w:val="28"/>
+        </w:rPr>
+        <w:t xml:space="preserve"> </w:t>
+      </w:r>
+    </w:p>
+    <w:p>
+      <w:pPr>
+        <w:pStyle w:val="Heading2"/>
+        <w:numPr>
+          <w:ilvl w:val="0"/>
+          <w:numId w:val="0"/>
+        </w:numPr>
+        <w:ind w:left="720" w:hanging="360"/>
+        <w:jc w:val="both"/>
+        <w:rPr>
+          <w:rFonts w:cs="Times New Roman"/>
+          <w:szCs w:val="28"/>
+        </w:rPr>
+      </w:pPr>
+      <w:bookmarkStart w:id="6" w:name="_Toc469962434"/>
+      <w:r>
+        <w:rPr>
+          <w:rFonts w:cs="Times New Roman"/>
+          <w:szCs w:val="28"/>
+        </w:rPr>
+        <w:t xml:space="preserve">2.1. </w:t>
+      </w:r>
+      <w:r>
+        <w:rPr>
+          <w:rFonts w:cs="Times New Roman"/>
+          <w:szCs w:val="28"/>
+        </w:rPr>
+        <w:t>Giải pháp thực hiện</w:t>
+      </w:r>
+      <w:bookmarkEnd w:id="6"/>
+    </w:p>
+    <w:p>
+      <w:pPr>
+        <w:pStyle w:val="Heading3"/>
+        <w:numPr>
+          <w:ilvl w:val="0"/>
+          <w:numId w:val="0"/>
+        </w:numPr>
+        <w:ind w:left="720" w:hanging="360"/>
+        <w:jc w:val="both"/>
+        <w:rPr>
+          <w:rFonts w:cs="Times New Roman"/>
+          <w:szCs w:val="28"/>
+        </w:rPr>
+      </w:pPr>
+      <w:bookmarkStart w:id="7" w:name="_Toc469962435"/>
+      <w:r>
+        <w:rPr>
+          <w:rFonts w:cs="Times New Roman"/>
+          <w:szCs w:val="28"/>
+        </w:rPr>
+        <w:t>2.1.1. Các phương pháp đã có, so sánh Tesseract OCR với ABBY Reader</w:t>
+      </w:r>
+      <w:bookmarkEnd w:id="7"/>
+    </w:p>
+    <w:p>
+      <w:r>
+        <w:tab/>
+        <w:t>So sánh Tesseract vs FineReader&lt;</w:t>
+      </w:r>
+      <w:r>
+        <w:t xml:space="preserve"> https://lib.psnc.pl/Content/358/PSNC_Tesseract-FineReader-report.pdf</w:t>
+      </w:r>
+      <w:r>
+        <w:t>&gt;</w:t>
+      </w:r>
+    </w:p>
+    <w:p>
+      <w:r>
+        <w:tab/>
+        <w:t xml:space="preserve">a. Giới thiệu </w:t>
+      </w:r>
+      <w:r>
+        <w:rPr>
+          <w:b/>
+          <w:spacing w:val="6"/>
+        </w:rPr>
+        <w:t>ABBYY FineReader</w:t>
+      </w:r>
+    </w:p>
+    <w:p>
+      <w:pPr>
+        <w:pStyle w:val="BodyText"/>
+        <w:spacing w:before="279"/>
+        <w:ind w:left="709" w:right="207"/>
+        <w:rPr>
+          <w:rFonts w:ascii="Times New Roman" w:hAnsi="Times New Roman" w:cs="Times New Roman"/>
+          <w:sz w:val="28"/>
+          <w:szCs w:val="28"/>
+        </w:rPr>
+      </w:pPr>
+      <w:r>
+        <w:tab/>
+      </w:r>
+      <w:r>
+        <w:tab/>
+      </w:r>
+      <w:r>
+        <w:rPr>
+          <w:rFonts w:ascii="Times New Roman" w:hAnsi="Times New Roman" w:cs="Times New Roman"/>
+          <w:b/>
+          <w:spacing w:val="6"/>
+          <w:sz w:val="28"/>
+          <w:szCs w:val="28"/>
+        </w:rPr>
+        <w:t xml:space="preserve">ABBYY FineReader </w:t>
+      </w:r>
+      <w:r>
+        <w:rPr>
+          <w:rFonts w:ascii="Times New Roman" w:hAnsi="Times New Roman" w:cs="Times New Roman"/>
+          <w:spacing w:val="3"/>
+          <w:sz w:val="28"/>
+          <w:szCs w:val="28"/>
+        </w:rPr>
+        <w:t xml:space="preserve">là </w:t>
+      </w:r>
+      <w:r>
+        <w:rPr>
+          <w:rFonts w:ascii="Times New Roman" w:hAnsi="Times New Roman" w:cs="Times New Roman"/>
+          <w:spacing w:val="5"/>
+          <w:sz w:val="28"/>
+          <w:szCs w:val="28"/>
+        </w:rPr>
+        <w:t xml:space="preserve">một </w:t>
+      </w:r>
+      <w:r>
+        <w:rPr>
+          <w:rFonts w:ascii="Times New Roman" w:hAnsi="Times New Roman" w:cs="Times New Roman"/>
+          <w:spacing w:val="3"/>
+          <w:sz w:val="28"/>
+          <w:szCs w:val="28"/>
+        </w:rPr>
+        <w:t xml:space="preserve">hệ </w:t>
+      </w:r>
+      <w:r>
+        <w:rPr>
+          <w:rFonts w:ascii="Times New Roman" w:hAnsi="Times New Roman" w:cs="Times New Roman"/>
+          <w:spacing w:val="6"/>
+          <w:sz w:val="28"/>
+          <w:szCs w:val="28"/>
+        </w:rPr>
+        <w:t xml:space="preserve">thống nhận dạng </w:t>
+      </w:r>
+      <w:r>
+        <w:rPr>
+          <w:rFonts w:ascii="Times New Roman" w:hAnsi="Times New Roman" w:cs="Times New Roman"/>
+          <w:spacing w:val="4"/>
+          <w:sz w:val="28"/>
+          <w:szCs w:val="28"/>
+        </w:rPr>
+        <w:t xml:space="preserve">ký </w:t>
+      </w:r>
+      <w:r>
+        <w:rPr>
+          <w:rFonts w:ascii="Times New Roman" w:hAnsi="Times New Roman" w:cs="Times New Roman"/>
+          <w:spacing w:val="5"/>
+          <w:sz w:val="28"/>
+          <w:szCs w:val="28"/>
+        </w:rPr>
+        <w:t xml:space="preserve">tự </w:t>
+      </w:r>
+      <w:r>
+        <w:rPr>
+          <w:rFonts w:ascii="Times New Roman" w:hAnsi="Times New Roman" w:cs="Times New Roman"/>
+          <w:spacing w:val="6"/>
+          <w:sz w:val="28"/>
+          <w:szCs w:val="28"/>
+        </w:rPr>
+        <w:t xml:space="preserve">quang học (OCR) chuyển đổi </w:t>
+      </w:r>
+      <w:r>
+        <w:rPr>
+          <w:rFonts w:ascii="Times New Roman" w:hAnsi="Times New Roman" w:cs="Times New Roman"/>
+          <w:spacing w:val="5"/>
+          <w:sz w:val="28"/>
+          <w:szCs w:val="28"/>
+        </w:rPr>
+        <w:t xml:space="preserve">các </w:t>
+      </w:r>
+      <w:r>
+        <w:rPr>
+          <w:rFonts w:ascii="Times New Roman" w:hAnsi="Times New Roman" w:cs="Times New Roman"/>
+          <w:spacing w:val="4"/>
+          <w:sz w:val="28"/>
+          <w:szCs w:val="28"/>
+        </w:rPr>
+        <w:t xml:space="preserve">tài </w:t>
+      </w:r>
+      <w:r>
+        <w:rPr>
+          <w:rFonts w:ascii="Times New Roman" w:hAnsi="Times New Roman" w:cs="Times New Roman"/>
+          <w:spacing w:val="6"/>
+          <w:sz w:val="28"/>
+          <w:szCs w:val="28"/>
+        </w:rPr>
+        <w:t xml:space="preserve">liệu </w:t>
+      </w:r>
+      <w:r>
+        <w:rPr>
+          <w:rFonts w:ascii="Times New Roman" w:hAnsi="Times New Roman" w:cs="Times New Roman"/>
+          <w:spacing w:val="3"/>
+          <w:sz w:val="28"/>
+          <w:szCs w:val="28"/>
+        </w:rPr>
+        <w:t>đã</w:t>
+      </w:r>
+      <w:r>
+        <w:rPr>
+          <w:rFonts w:ascii="Times New Roman" w:hAnsi="Times New Roman" w:cs="Times New Roman"/>
+          <w:spacing w:val="3"/>
+          <w:sz w:val="28"/>
+          <w:szCs w:val="28"/>
+        </w:rPr>
+        <w:t xml:space="preserve"> </w:t>
+      </w:r>
+      <w:r>
+        <w:rPr>
+          <w:rFonts w:ascii="Times New Roman" w:hAnsi="Times New Roman" w:cs="Times New Roman"/>
+          <w:sz w:val="28"/>
+          <w:szCs w:val="28"/>
+        </w:rPr>
+        <w:t>được quét, tài liệu PDF và các tệp hình ảnh (bao gồm ảnh kỹ thuật số) sang định dạng có thể chỉnh sửa.</w:t>
+      </w:r>
+    </w:p>
+    <w:p>
+      <w:pPr>
+        <w:pStyle w:val="BodyText"/>
+        <w:spacing w:before="279"/>
+        <w:ind w:left="720" w:right="207" w:firstLine="720"/>
+        <w:rPr>
+          <w:rFonts w:ascii="Times New Roman" w:hAnsi="Times New Roman" w:cs="Times New Roman"/>
+          <w:sz w:val="28"/>
+          <w:szCs w:val="28"/>
+        </w:rPr>
+      </w:pPr>
+      <w:r>
+        <w:rPr>
+          <w:rFonts w:ascii="Times New Roman" w:hAnsi="Times New Roman" w:cs="Times New Roman"/>
+          <w:sz w:val="28"/>
+          <w:szCs w:val="28"/>
+        </w:rPr>
+        <w:t>Nhờ Công nghệ nhận dạng tài liệu thích ứng (ADRT®) của ABBYY, ABBYY FineReader có thể phân tích và xử lý toàn bộ tài liệu, thay vì từng trang trong một lúc. Phương pháp này giữ lại cấu trúc</w:t>
+      </w:r>
+      <w:r>
+        <w:rPr>
+          <w:rFonts w:ascii="Times New Roman" w:hAnsi="Times New Roman" w:cs="Times New Roman"/>
+          <w:spacing w:val="-31"/>
+          <w:sz w:val="28"/>
+          <w:szCs w:val="28"/>
+        </w:rPr>
+        <w:t xml:space="preserve"> </w:t>
+      </w:r>
+      <w:r>
+        <w:rPr>
+          <w:rFonts w:ascii="Times New Roman" w:hAnsi="Times New Roman" w:cs="Times New Roman"/>
+          <w:sz w:val="28"/>
+          <w:szCs w:val="28"/>
+        </w:rPr>
+        <w:t>của tài liệu nguồn, bao gồm định dạng, siêu liên kết, địa chỉ email, đầu trang và chân trang, chú thích hình ảnh và bảng, số trang và ghi chú cuối</w:t>
+      </w:r>
+      <w:r>
+        <w:rPr>
+          <w:rFonts w:ascii="Times New Roman" w:hAnsi="Times New Roman" w:cs="Times New Roman"/>
+          <w:spacing w:val="-18"/>
+          <w:sz w:val="28"/>
+          <w:szCs w:val="28"/>
+        </w:rPr>
+        <w:t xml:space="preserve"> </w:t>
+      </w:r>
+      <w:r>
+        <w:rPr>
+          <w:rFonts w:ascii="Times New Roman" w:hAnsi="Times New Roman" w:cs="Times New Roman"/>
+          <w:sz w:val="28"/>
+          <w:szCs w:val="28"/>
+        </w:rPr>
+        <w:t>trang</w:t>
+      </w:r>
+      <w:r>
+        <w:rPr>
+          <w:rFonts w:ascii="Times New Roman" w:hAnsi="Times New Roman" w:cs="Times New Roman"/>
+          <w:sz w:val="28"/>
+          <w:szCs w:val="28"/>
+        </w:rPr>
+        <w:t>.</w:t>
+      </w:r>
+    </w:p>
+    <w:p>
+      <w:pPr>
+        <w:pStyle w:val="ListParagraph"/>
+        <w:widowControl w:val="0"/>
+        <w:tabs>
+          <w:tab w:val="left" w:pos="833"/>
+          <w:tab w:val="left" w:pos="834"/>
+        </w:tabs>
+        <w:spacing w:after="0" w:line="240" w:lineRule="auto"/>
+        <w:ind w:left="833" w:right="113"/>
+        <w:contextualSpacing w:val="0"/>
+      </w:pPr>
+      <w:r>
+        <w:tab/>
+      </w:r>
+      <w:r>
+        <w:tab/>
+      </w:r>
+      <w:r>
+        <w:t>Để xử lý nhanh hơn, ABBYY FineReader tận dụng hiệu quả các bộ xử lý nhiều lõi và cung cấp chế</w:t>
+      </w:r>
+      <w:r>
+        <w:rPr>
+          <w:spacing w:val="-30"/>
+        </w:rPr>
+        <w:t xml:space="preserve"> </w:t>
+      </w:r>
+      <w:r>
+        <w:t>độ xử lý đen trắng đặc biệt cho các tài liệu không cần giữ nguyên</w:t>
+      </w:r>
+      <w:r>
+        <w:rPr>
+          <w:spacing w:val="-25"/>
+        </w:rPr>
+        <w:t xml:space="preserve"> </w:t>
+      </w:r>
+      <w:r>
+        <w:t>màu.</w:t>
+      </w:r>
+    </w:p>
+    <w:p>
+      <w:pPr>
+        <w:pStyle w:val="ListParagraph"/>
+        <w:widowControl w:val="0"/>
+        <w:tabs>
+          <w:tab w:val="left" w:pos="833"/>
+          <w:tab w:val="left" w:pos="834"/>
+        </w:tabs>
+        <w:spacing w:after="0" w:line="240" w:lineRule="auto"/>
+        <w:ind w:left="833" w:right="113"/>
+        <w:contextualSpacing w:val="0"/>
+      </w:pPr>
+      <w:r>
+        <w:tab/>
+      </w:r>
+      <w:r>
+        <w:tab/>
+      </w:r>
+      <w:r>
+        <w:t xml:space="preserve">ABBYY FineReader có thể nhận dạng văn bản được viết bằng bất kỳ ngôn ngữ nào trong số 190 ngôn ngữ được hỗ trợ hoặc kết hợp những ngôn ngữ này. Trong số các ngôn ngữ được hỗ trợ có Tiếng Ả Rập, Tiếng Việt, </w:t>
+      </w:r>
+      <w:r>
+        <w:lastRenderedPageBreak/>
+        <w:t>Tiếng Hàn, Tiếng Trung, Tiếng Nhật, Tiếng Thái và Tiếng Do Thái.</w:t>
+      </w:r>
+      <w:r>
+        <w:rPr>
+          <w:spacing w:val="-40"/>
+        </w:rPr>
+        <w:t xml:space="preserve"> </w:t>
+      </w:r>
+      <w:r>
+        <w:t>ABBYY FineReader có thể tự động phát hiện ngôn ngữ của tài</w:t>
+      </w:r>
+      <w:r>
+        <w:rPr>
+          <w:spacing w:val="-17"/>
+        </w:rPr>
+        <w:t xml:space="preserve"> </w:t>
+      </w:r>
+      <w:r>
+        <w:t>liệu</w:t>
+      </w:r>
+      <w:r>
+        <w:t>.</w:t>
+      </w:r>
+    </w:p>
+    <w:p>
+      <w:pPr>
+        <w:pStyle w:val="Heading3"/>
+        <w:numPr>
+          <w:ilvl w:val="0"/>
+          <w:numId w:val="0"/>
+        </w:numPr>
+        <w:ind w:left="720"/>
+        <w:jc w:val="both"/>
+        <w:rPr>
+          <w:rFonts w:cs="Times New Roman"/>
+          <w:szCs w:val="28"/>
+        </w:rPr>
+      </w:pPr>
+      <w:bookmarkStart w:id="8" w:name="_Toc469962436"/>
+      <w:r>
+        <w:rPr>
+          <w:rFonts w:cs="Times New Roman"/>
+          <w:szCs w:val="28"/>
+        </w:rPr>
+        <w:t>2.1.2. Phương pháp sẽ sử dụng</w:t>
+      </w:r>
+      <w:bookmarkEnd w:id="8"/>
+    </w:p>
+    <w:p>
+      <w:pPr>
+        <w:pStyle w:val="Heading2"/>
+        <w:numPr>
+          <w:ilvl w:val="0"/>
+          <w:numId w:val="0"/>
+        </w:numPr>
+        <w:ind w:left="720" w:hanging="360"/>
+        <w:jc w:val="both"/>
+        <w:rPr>
+          <w:rFonts w:cs="Times New Roman"/>
+          <w:szCs w:val="28"/>
+        </w:rPr>
+      </w:pPr>
+      <w:bookmarkStart w:id="9" w:name="_Toc469962437"/>
+      <w:r>
+        <w:rPr>
+          <w:rFonts w:cs="Times New Roman"/>
+          <w:szCs w:val="28"/>
+        </w:rPr>
+        <w:t xml:space="preserve">2.2. </w:t>
+      </w:r>
+      <w:r>
+        <w:rPr>
+          <w:rFonts w:cs="Times New Roman"/>
+          <w:szCs w:val="28"/>
+        </w:rPr>
+        <w:t>Kỹ thuật xử lý ảnh áp dụng vào bài toán</w:t>
+      </w:r>
+      <w:bookmarkEnd w:id="9"/>
+    </w:p>
+    <w:p>
+      <w:pPr>
+        <w:pStyle w:val="Heading3"/>
+        <w:numPr>
+          <w:ilvl w:val="0"/>
+          <w:numId w:val="0"/>
+        </w:numPr>
+        <w:ind w:left="720"/>
+        <w:jc w:val="both"/>
+        <w:rPr>
+          <w:rFonts w:cs="Times New Roman"/>
+          <w:szCs w:val="28"/>
+        </w:rPr>
+      </w:pPr>
+      <w:bookmarkStart w:id="10" w:name="_Toc469962438"/>
+      <w:r>
+        <w:rPr>
+          <w:rFonts w:cs="Times New Roman"/>
+          <w:szCs w:val="28"/>
+        </w:rPr>
+        <w:t>2.2.1. Các bước tiền xử lý ảnh trước khi đưa vào nhận dạng</w:t>
+      </w:r>
+      <w:bookmarkEnd w:id="10"/>
+    </w:p>
+    <w:p>
+      <w:pPr>
+        <w:ind w:left="709"/>
+      </w:pPr>
+      <w:r>
+        <w:tab/>
+      </w:r>
+      <w:r>
+        <w:tab/>
+        <w:t>Mục tiêu thực hiện các bước tiền xử lý là những chức năng xử lý ảnh nâng cao chất lượng từ ảnh ban đầu và phù hợp với ứng dụng đặc trưng. Đối với bài toán nhận dạng văn bản nói chung và bài toán nhận dạng kí tự số nói riêng, ảnh số được tạo ra từ những kí tự với thiết bị quét không phải lúc nào cũng cho hình ảnh tốt nhất, vì ảnh quét có chữ mờ hay mất nét, có thể có nhiễu. Trong mục này, ta xem xét hai kỹ thuật nâng cao chất lượng ảnh số phục vụ cho quá trình nhận dạng là làm mịn ảnh và tăng cường sắc nét ảnh</w:t>
+      </w:r>
+    </w:p>
+    <w:p>
+      <w:pPr>
+        <w:ind w:left="709"/>
+      </w:pPr>
+      <w:r>
+        <w:tab/>
+      </w:r>
+      <w:r>
+        <w:tab/>
+      </w:r>
+      <w:r>
+        <w:t xml:space="preserve">Trong thực tế, ảnh </w:t>
+      </w:r>
+      <w:r>
+        <w:t>thu nhận</w:t>
+      </w:r>
+      <w:r>
+        <w:t xml:space="preserve"> ban đầu là ảnh chứa nhiều màu hơn là trắng và đen. Vì vậy để có thể thực hiện được quá trình phân tích và nhận dạng, cần phải chuyển chúng thành ảnh nhị phân trong đó mỗi điểm ảnh được biểu diễn bởi một trong 2 giá trị là 0 hoặc 255. Đầu tiên, ảnh màu nhận vào sẽ được chuyển thành ảnh xám với các mức xám có giá trị từ 0 đến 255 dựa trên ba giá trị red, green, blue của ảnh đầu vào. </w:t>
+      </w:r>
+    </w:p>
+    <w:p>
+      <w:pPr>
+        <w:ind w:left="709"/>
+      </w:pPr>
+      <w:r>
+        <w:t>Phương trình chuyển đổi ảnh màu sang ả</w:t>
+      </w:r>
+      <w:r>
+        <w:t>nh xám:</w:t>
+      </w:r>
+      <w:r>
+        <w:t xml:space="preserve">      </w:t>
+      </w:r>
+    </w:p>
+    <w:tbl>
+      <w:tblPr>
+        <w:tblStyle w:val="TableGrid"/>
+        <w:tblW w:w="0" w:type="auto"/>
         <w:jc w:val="center"/>
+        <w:tblLook w:val="04A0" w:firstRow="1" w:lastRow="0" w:firstColumn="1" w:lastColumn="0" w:noHBand="0" w:noVBand="1"/>
+      </w:tblPr>
+      <w:tblGrid>
+        <w:gridCol w:w="6941"/>
+      </w:tblGrid>
+      <w:tr>
+        <w:trPr>
+          <w:jc w:val="center"/>
+        </w:trPr>
+        <w:tc>
+          <w:tcPr>
+            <w:tcW w:w="6941" w:type="dxa"/>
+            <w:tcBorders>
+              <w:bottom w:val="single" w:sz="4" w:space="0" w:color="auto"/>
+            </w:tcBorders>
+          </w:tcPr>
+          <w:p>
+            <w:pPr>
+              <w:ind w:left="0"/>
+              <w:rPr>
+                <w:rFonts w:ascii="Times New Roman" w:hAnsi="Times New Roman" w:cs="Times New Roman"/>
+                <w:b/>
+                <w:sz w:val="28"/>
+                <w:szCs w:val="28"/>
+              </w:rPr>
+            </w:pPr>
+            <w:r>
+              <w:rPr>
+                <w:rFonts w:ascii="Times New Roman" w:hAnsi="Times New Roman" w:cs="Times New Roman"/>
+                <w:b/>
+                <w:sz w:val="28"/>
+                <w:szCs w:val="28"/>
+              </w:rPr>
+              <w:t xml:space="preserve">GreyColor = </w:t>
+            </w:r>
+            <w:r>
+              <w:rPr>
+                <w:rFonts w:ascii="Times New Roman" w:hAnsi="Times New Roman" w:cs="Times New Roman"/>
+                <w:b/>
+                <w:sz w:val="28"/>
+                <w:szCs w:val="28"/>
+              </w:rPr>
+              <w:t>Red</w:t>
+            </w:r>
+            <w:r>
+              <w:rPr>
+                <w:rFonts w:ascii="Times New Roman" w:hAnsi="Times New Roman" w:cs="Times New Roman"/>
+                <w:b/>
+                <w:sz w:val="28"/>
+                <w:szCs w:val="28"/>
+              </w:rPr>
+              <w:t xml:space="preserve"> </w:t>
+            </w:r>
+            <w:r>
+              <w:rPr>
+                <w:rFonts w:ascii="Times New Roman" w:hAnsi="Times New Roman" w:cs="Times New Roman"/>
+                <w:b/>
+                <w:sz w:val="28"/>
+                <w:szCs w:val="28"/>
+              </w:rPr>
+              <w:t xml:space="preserve">* 0.299 + </w:t>
+            </w:r>
+            <w:r>
+              <w:rPr>
+                <w:rFonts w:ascii="Times New Roman" w:hAnsi="Times New Roman" w:cs="Times New Roman"/>
+                <w:b/>
+                <w:sz w:val="28"/>
+                <w:szCs w:val="28"/>
+              </w:rPr>
+              <w:t>Green</w:t>
+            </w:r>
+            <w:r>
+              <w:rPr>
+                <w:rFonts w:ascii="Times New Roman" w:hAnsi="Times New Roman" w:cs="Times New Roman"/>
+                <w:b/>
+                <w:sz w:val="28"/>
+                <w:szCs w:val="28"/>
+              </w:rPr>
+              <w:t xml:space="preserve"> * 0.587 + </w:t>
+            </w:r>
+            <w:r>
+              <w:rPr>
+                <w:rFonts w:ascii="Times New Roman" w:hAnsi="Times New Roman" w:cs="Times New Roman"/>
+                <w:b/>
+                <w:sz w:val="28"/>
+                <w:szCs w:val="28"/>
+              </w:rPr>
+              <w:t>Blue</w:t>
+            </w:r>
+            <w:r>
+              <w:rPr>
+                <w:rFonts w:ascii="Times New Roman" w:hAnsi="Times New Roman" w:cs="Times New Roman"/>
+                <w:b/>
+                <w:sz w:val="28"/>
+                <w:szCs w:val="28"/>
+              </w:rPr>
+              <w:t xml:space="preserve"> * 0.114</w:t>
+            </w:r>
+          </w:p>
+        </w:tc>
+      </w:tr>
+      <w:tr>
+        <w:trPr>
+          <w:jc w:val="center"/>
+        </w:trPr>
+        <w:tc>
+          <w:tcPr>
+            <w:tcW w:w="6941" w:type="dxa"/>
+            <w:tcBorders>
+              <w:top w:val="single" w:sz="4" w:space="0" w:color="auto"/>
+              <w:left w:val="nil"/>
+              <w:bottom w:val="nil"/>
+              <w:right w:val="nil"/>
+            </w:tcBorders>
+          </w:tcPr>
+          <w:p>
+            <w:pPr>
+              <w:rPr>
+                <w:b/>
+              </w:rPr>
+            </w:pPr>
+          </w:p>
+        </w:tc>
+      </w:tr>
+    </w:tbl>
+    <w:p>
+      <w:pPr>
+        <w:ind w:left="720" w:firstLine="720"/>
+      </w:pPr>
+      <w:r>
+        <w:t>Từ ảnh xám này, so sánh mức xám của từng điểm với một ngưỡng cho trước để quyết định điểm đó sẽ là 0 hoặc 255, giá trị 0 biểu diễn cho màu đen và 255 biểu diễn cho màu trắng. Một trong các phương pháp là giải thuật Otsu đề nghị để tìm ra ngưỡng thích hợp đối với mỗi ảnh nhận vào.</w:t>
+      </w:r>
+    </w:p>
+    <w:p>
+      <w:pPr>
+        <w:ind w:left="720" w:firstLine="720"/>
+        <w:rPr>
+          <w:rFonts w:eastAsiaTheme="minorEastAsia"/>
+        </w:rPr>
+      </w:pPr>
+      <w:r>
+        <w:t xml:space="preserve">Cho trước ảnh đa mức xám có L mức sáng, ký hiệu p(i) là tần suất xuất hiện của mức sáng thứ i và các trọng số tần suất </w:t>
+      </w:r>
+      <m:oMath>
+        <m:sSub>
+          <m:sSubPr>
+            <m:ctrlPr>
+              <w:rPr>
+                <w:rFonts w:ascii="Cambria Math" w:hAnsi="Cambria Math"/>
+                <w:i/>
+              </w:rPr>
+            </m:ctrlPr>
+          </m:sSubPr>
+          <m:e>
+            <m:r>
+              <w:rPr>
+                <w:rFonts w:ascii="Cambria Math" w:hAnsi="Cambria Math"/>
+              </w:rPr>
+              <m:t>ω</m:t>
+            </m:r>
+          </m:e>
+          <m:sub>
+            <m:r>
+              <w:rPr>
+                <w:rFonts w:ascii="Cambria Math" w:hAnsi="Cambria Math"/>
+              </w:rPr>
+              <m:t>0</m:t>
+            </m:r>
+          </m:sub>
+        </m:sSub>
+        <m:d>
+          <m:dPr>
+            <m:ctrlPr>
+              <w:rPr>
+                <w:rFonts w:ascii="Cambria Math" w:hAnsi="Cambria Math"/>
+                <w:i/>
+              </w:rPr>
+            </m:ctrlPr>
+          </m:dPr>
+          <m:e>
+            <m:r>
+              <w:rPr>
+                <w:rFonts w:ascii="Cambria Math" w:hAnsi="Cambria Math"/>
+              </w:rPr>
+              <m:t>t</m:t>
+            </m:r>
+          </m:e>
+        </m:d>
+        <m:r>
+          <w:rPr>
+            <w:rFonts w:ascii="Cambria Math" w:hAnsi="Cambria Math"/>
+          </w:rPr>
+          <m:t>,</m:t>
+        </m:r>
+        <m:sSub>
+          <m:sSubPr>
+            <m:ctrlPr>
+              <w:rPr>
+                <w:rFonts w:ascii="Cambria Math" w:hAnsi="Cambria Math"/>
+                <w:i/>
+              </w:rPr>
+            </m:ctrlPr>
+          </m:sSubPr>
+          <m:e>
+            <m:r>
+              <w:rPr>
+                <w:rFonts w:ascii="Cambria Math" w:hAnsi="Cambria Math"/>
+              </w:rPr>
+              <m:t>ω</m:t>
+            </m:r>
+          </m:e>
+          <m:sub>
+            <m:r>
+              <w:rPr>
+                <w:rFonts w:ascii="Cambria Math" w:hAnsi="Cambria Math"/>
+              </w:rPr>
+              <m:t>1</m:t>
+            </m:r>
+          </m:sub>
+        </m:sSub>
+        <m:d>
+          <m:dPr>
+            <m:ctrlPr>
+              <w:rPr>
+                <w:rFonts w:ascii="Cambria Math" w:hAnsi="Cambria Math"/>
+                <w:i/>
+              </w:rPr>
+            </m:ctrlPr>
+          </m:dPr>
+          <m:e>
+            <m:r>
+              <w:rPr>
+                <w:rFonts w:ascii="Cambria Math" w:hAnsi="Cambria Math"/>
+              </w:rPr>
+              <m:t>t</m:t>
+            </m:r>
+          </m:e>
+        </m:d>
+      </m:oMath>
+      <w:r>
+        <w:rPr>
+          <w:rFonts w:eastAsiaTheme="minorEastAsia"/>
+        </w:rPr>
+        <w:t xml:space="preserve"> dựa theo ngưỡng t như sau:</w:t>
+      </w:r>
+    </w:p>
+    <w:p>
+      <w:pPr>
+        <w:ind w:left="720" w:firstLine="720"/>
+        <w:rPr>
+          <w:rFonts w:eastAsiaTheme="minorEastAsia"/>
+        </w:rPr>
+      </w:pPr>
+      <m:oMathPara>
+        <m:oMath>
+          <m:d>
+            <m:dPr>
+              <m:begChr m:val="{"/>
+              <m:endChr m:val=""/>
+              <m:ctrlPr>
+                <w:rPr>
+                  <w:rFonts w:ascii="Cambria Math" w:hAnsi="Cambria Math"/>
+                  <w:i/>
+                </w:rPr>
+              </m:ctrlPr>
+            </m:dPr>
+            <m:e>
+              <m:eqArr>
+                <m:eqArrPr>
+                  <m:ctrlPr>
+                    <w:rPr>
+                      <w:rFonts w:ascii="Cambria Math" w:hAnsi="Cambria Math"/>
+                      <w:i/>
+                    </w:rPr>
+                  </m:ctrlPr>
+                </m:eqArrPr>
+                <m:e>
+                  <m:sSub>
+                    <m:sSubPr>
+                      <m:ctrlPr>
+                        <w:rPr>
+                          <w:rFonts w:ascii="Cambria Math" w:hAnsi="Cambria Math"/>
+                          <w:i/>
+                        </w:rPr>
+                      </m:ctrlPr>
+                    </m:sSubPr>
+                    <m:e>
+                      <m:r>
+                        <w:rPr>
+                          <w:rFonts w:ascii="Cambria Math" w:hAnsi="Cambria Math"/>
+                        </w:rPr>
+                        <m:t>ω</m:t>
+                      </m:r>
+                    </m:e>
+                    <m:sub>
+                      <m:r>
+                        <w:rPr>
+                          <w:rFonts w:ascii="Cambria Math" w:hAnsi="Cambria Math"/>
+                        </w:rPr>
+                        <m:t>0</m:t>
+                      </m:r>
+                    </m:sub>
+                  </m:sSub>
+                  <m:d>
+                    <m:dPr>
+                      <m:ctrlPr>
+                        <w:rPr>
+                          <w:rFonts w:ascii="Cambria Math" w:hAnsi="Cambria Math"/>
+                          <w:i/>
+                        </w:rPr>
+                      </m:ctrlPr>
+                    </m:dPr>
+                    <m:e>
+                      <m:r>
+                        <w:rPr>
+                          <w:rFonts w:ascii="Cambria Math" w:hAnsi="Cambria Math"/>
+                        </w:rPr>
+                        <m:t>t</m:t>
+                      </m:r>
+                    </m:e>
+                  </m:d>
+                  <m:r>
+                    <w:rPr>
+                      <w:rFonts w:ascii="Cambria Math" w:hAnsi="Cambria Math"/>
+                    </w:rPr>
+                    <m:t>=</m:t>
+                  </m:r>
+                  <m:nary>
+                    <m:naryPr>
+                      <m:chr m:val="∑"/>
+                      <m:limLoc m:val="undOvr"/>
+                      <m:ctrlPr>
+                        <w:rPr>
+                          <w:rFonts w:ascii="Cambria Math" w:hAnsi="Cambria Math"/>
+                          <w:i/>
+                        </w:rPr>
+                      </m:ctrlPr>
+                    </m:naryPr>
+                    <m:sub>
+                      <m:r>
+                        <w:rPr>
+                          <w:rFonts w:ascii="Cambria Math" w:hAnsi="Cambria Math"/>
+                        </w:rPr>
+                        <m:t>i=0</m:t>
+                      </m:r>
+                    </m:sub>
+                    <m:sup>
+                      <m:r>
+                        <w:rPr>
+                          <w:rFonts w:ascii="Cambria Math" w:hAnsi="Cambria Math"/>
+                        </w:rPr>
+                        <m:t>t-1</m:t>
+                      </m:r>
+                    </m:sup>
+                    <m:e>
+                      <m:r>
+                        <w:rPr>
+                          <w:rFonts w:ascii="Cambria Math" w:hAnsi="Cambria Math"/>
+                        </w:rPr>
+                        <m:t>p</m:t>
+                      </m:r>
+                      <m:d>
+                        <m:dPr>
+                          <m:ctrlPr>
+                            <w:rPr>
+                              <w:rFonts w:ascii="Cambria Math" w:hAnsi="Cambria Math"/>
+                              <w:i/>
+                            </w:rPr>
+                          </m:ctrlPr>
+                        </m:dPr>
+                        <m:e>
+                          <m:r>
+                            <w:rPr>
+                              <w:rFonts w:ascii="Cambria Math" w:hAnsi="Cambria Math"/>
+                            </w:rPr>
+                            <m:t>i</m:t>
+                          </m:r>
+                        </m:e>
+                      </m:d>
+                    </m:e>
+                  </m:nary>
+                </m:e>
+                <m:e>
+                  <m:sSub>
+                    <m:sSubPr>
+                      <m:ctrlPr>
+                        <w:rPr>
+                          <w:rFonts w:ascii="Cambria Math" w:hAnsi="Cambria Math"/>
+                          <w:i/>
+                        </w:rPr>
+                      </m:ctrlPr>
+                    </m:sSubPr>
+                    <m:e>
+                      <m:r>
+                        <w:rPr>
+                          <w:rFonts w:ascii="Cambria Math" w:hAnsi="Cambria Math"/>
+                        </w:rPr>
+                        <m:t>ω</m:t>
+                      </m:r>
+                    </m:e>
+                    <m:sub>
+                      <m:r>
+                        <w:rPr>
+                          <w:rFonts w:ascii="Cambria Math" w:hAnsi="Cambria Math"/>
+                        </w:rPr>
+                        <m:t>1</m:t>
+                      </m:r>
+                    </m:sub>
+                  </m:sSub>
+                  <m:d>
+                    <m:dPr>
+                      <m:ctrlPr>
+                        <w:rPr>
+                          <w:rFonts w:ascii="Cambria Math" w:hAnsi="Cambria Math"/>
+                          <w:i/>
+                        </w:rPr>
+                      </m:ctrlPr>
+                    </m:dPr>
+                    <m:e>
+                      <m:r>
+                        <w:rPr>
+                          <w:rFonts w:ascii="Cambria Math" w:hAnsi="Cambria Math"/>
+                        </w:rPr>
+                        <m:t>t</m:t>
+                      </m:r>
+                    </m:e>
+                  </m:d>
+                  <m:r>
+                    <w:rPr>
+                      <w:rFonts w:ascii="Cambria Math" w:hAnsi="Cambria Math"/>
+                    </w:rPr>
+                    <m:t>=</m:t>
+                  </m:r>
+                  <m:nary>
+                    <m:naryPr>
+                      <m:chr m:val="∑"/>
+                      <m:limLoc m:val="undOvr"/>
+                      <m:ctrlPr>
+                        <w:rPr>
+                          <w:rFonts w:ascii="Cambria Math" w:hAnsi="Cambria Math"/>
+                          <w:i/>
+                        </w:rPr>
+                      </m:ctrlPr>
+                    </m:naryPr>
+                    <m:sub>
+                      <m:r>
+                        <w:rPr>
+                          <w:rFonts w:ascii="Cambria Math" w:hAnsi="Cambria Math"/>
+                        </w:rPr>
+                        <m:t>i=t</m:t>
+                      </m:r>
+                    </m:sub>
+                    <m:sup>
+                      <m:r>
+                        <w:rPr>
+                          <w:rFonts w:ascii="Cambria Math" w:hAnsi="Cambria Math"/>
+                        </w:rPr>
+                        <m:t>L-1</m:t>
+                      </m:r>
+                    </m:sup>
+                    <m:e>
+                      <m:r>
+                        <w:rPr>
+                          <w:rFonts w:ascii="Cambria Math" w:hAnsi="Cambria Math"/>
+                        </w:rPr>
+                        <m:t>p(i)</m:t>
+                      </m:r>
+                    </m:e>
+                  </m:nary>
+                </m:e>
+              </m:eqArr>
+            </m:e>
+          </m:d>
+        </m:oMath>
+      </m:oMathPara>
+    </w:p>
+    <w:p>
+      <w:pPr>
+        <w:ind w:left="720"/>
+        <w:rPr>
+          <w:rFonts w:eastAsiaTheme="minorEastAsia"/>
+        </w:rPr>
+      </w:pPr>
+      <w:r>
+        <w:t>Các hàm thuộc:</w:t>
+      </w:r>
+    </w:p>
+    <w:p>
+      <w:pPr>
+        <w:ind w:left="720"/>
+        <w:rPr>
+          <w:rFonts w:eastAsiaTheme="minorEastAsia"/>
+        </w:rPr>
+      </w:pPr>
+      <m:oMathPara>
+        <m:oMath>
+          <m:d>
+            <m:dPr>
+              <m:begChr m:val="{"/>
+              <m:endChr m:val=""/>
+              <m:ctrlPr>
+                <w:rPr>
+                  <w:rFonts w:ascii="Cambria Math" w:hAnsi="Cambria Math"/>
+                  <w:i/>
+                </w:rPr>
+              </m:ctrlPr>
+            </m:dPr>
+            <m:e>
+              <m:eqArr>
+                <m:eqArrPr>
+                  <m:ctrlPr>
+                    <w:rPr>
+                      <w:rFonts w:ascii="Cambria Math" w:hAnsi="Cambria Math"/>
+                      <w:i/>
+                    </w:rPr>
+                  </m:ctrlPr>
+                </m:eqArrPr>
+                <m:e>
+                  <m:sSub>
+                    <m:sSubPr>
+                      <m:ctrlPr>
+                        <w:rPr>
+                          <w:rFonts w:ascii="Cambria Math" w:hAnsi="Cambria Math"/>
+                          <w:i/>
+                        </w:rPr>
+                      </m:ctrlPr>
+                    </m:sSubPr>
+                    <m:e>
+                      <m:r>
+                        <w:rPr>
+                          <w:rFonts w:ascii="Cambria Math" w:hAnsi="Cambria Math"/>
+                        </w:rPr>
+                        <m:t>μ</m:t>
+                      </m:r>
+                    </m:e>
+                    <m:sub>
+                      <m:r>
+                        <w:rPr>
+                          <w:rFonts w:ascii="Cambria Math" w:hAnsi="Cambria Math"/>
+                        </w:rPr>
+                        <m:t>0</m:t>
+                      </m:r>
+                    </m:sub>
+                  </m:sSub>
+                  <m:d>
+                    <m:dPr>
+                      <m:ctrlPr>
+                        <w:rPr>
+                          <w:rFonts w:ascii="Cambria Math" w:hAnsi="Cambria Math"/>
+                          <w:i/>
+                        </w:rPr>
+                      </m:ctrlPr>
+                    </m:dPr>
+                    <m:e>
+                      <m:r>
+                        <w:rPr>
+                          <w:rFonts w:ascii="Cambria Math" w:hAnsi="Cambria Math"/>
+                        </w:rPr>
+                        <m:t>t</m:t>
+                      </m:r>
+                    </m:e>
+                  </m:d>
+                  <m:r>
+                    <w:rPr>
+                      <w:rFonts w:ascii="Cambria Math" w:hAnsi="Cambria Math"/>
+                    </w:rPr>
+                    <m:t>=</m:t>
+                  </m:r>
+                  <m:nary>
+                    <m:naryPr>
+                      <m:chr m:val="∑"/>
+                      <m:limLoc m:val="undOvr"/>
+                      <m:ctrlPr>
+                        <w:rPr>
+                          <w:rFonts w:ascii="Cambria Math" w:hAnsi="Cambria Math"/>
+                          <w:i/>
+                        </w:rPr>
+                      </m:ctrlPr>
+                    </m:naryPr>
+                    <m:sub>
+                      <m:r>
+                        <w:rPr>
+                          <w:rFonts w:ascii="Cambria Math" w:hAnsi="Cambria Math"/>
+                        </w:rPr>
+                        <m:t>i=0</m:t>
+                      </m:r>
+                    </m:sub>
+                    <m:sup>
+                      <m:r>
+                        <w:rPr>
+                          <w:rFonts w:ascii="Cambria Math" w:hAnsi="Cambria Math"/>
+                        </w:rPr>
+                        <m:t>t-1</m:t>
+                      </m:r>
+                    </m:sup>
+                    <m:e>
+                      <m:f>
+                        <m:fPr>
+                          <m:ctrlPr>
+                            <w:rPr>
+                              <w:rFonts w:ascii="Cambria Math" w:hAnsi="Cambria Math"/>
+                              <w:i/>
+                            </w:rPr>
+                          </m:ctrlPr>
+                        </m:fPr>
+                        <m:num>
+                          <m:r>
+                            <w:rPr>
+                              <w:rFonts w:ascii="Cambria Math" w:hAnsi="Cambria Math"/>
+                            </w:rPr>
+                            <m:t>i.p</m:t>
+                          </m:r>
+                          <m:d>
+                            <m:dPr>
+                              <m:ctrlPr>
+                                <w:rPr>
+                                  <w:rFonts w:ascii="Cambria Math" w:hAnsi="Cambria Math"/>
+                                  <w:i/>
+                                </w:rPr>
+                              </m:ctrlPr>
+                            </m:dPr>
+                            <m:e>
+                              <m:r>
+                                <w:rPr>
+                                  <w:rFonts w:ascii="Cambria Math" w:hAnsi="Cambria Math"/>
+                                </w:rPr>
+                                <m:t>i</m:t>
+                              </m:r>
+                            </m:e>
+                          </m:d>
+                        </m:num>
+                        <m:den>
+                          <m:sSub>
+                            <m:sSubPr>
+                              <m:ctrlPr>
+                                <w:rPr>
+                                  <w:rFonts w:ascii="Cambria Math" w:hAnsi="Cambria Math"/>
+                                  <w:i/>
+                                </w:rPr>
+                              </m:ctrlPr>
+                            </m:sSubPr>
+                            <m:e>
+                              <m:r>
+                                <w:rPr>
+                                  <w:rFonts w:ascii="Cambria Math" w:hAnsi="Cambria Math"/>
+                                </w:rPr>
+                                <m:t>ω</m:t>
+                              </m:r>
+                            </m:e>
+                            <m:sub>
+                              <m:r>
+                                <w:rPr>
+                                  <w:rFonts w:ascii="Cambria Math" w:hAnsi="Cambria Math"/>
+                                </w:rPr>
+                                <m:t>0</m:t>
+                              </m:r>
+                            </m:sub>
+                          </m:sSub>
+                          <m:d>
+                            <m:dPr>
+                              <m:ctrlPr>
+                                <w:rPr>
+                                  <w:rFonts w:ascii="Cambria Math" w:hAnsi="Cambria Math"/>
+                                  <w:i/>
+                                </w:rPr>
+                              </m:ctrlPr>
+                            </m:dPr>
+                            <m:e>
+                              <m:r>
+                                <w:rPr>
+                                  <w:rFonts w:ascii="Cambria Math" w:hAnsi="Cambria Math"/>
+                                </w:rPr>
+                                <m:t>t</m:t>
+                              </m:r>
+                            </m:e>
+                          </m:d>
+                        </m:den>
+                      </m:f>
+                    </m:e>
+                  </m:nary>
+                </m:e>
+                <m:e>
+                  <m:sSub>
+                    <m:sSubPr>
+                      <m:ctrlPr>
+                        <w:rPr>
+                          <w:rFonts w:ascii="Cambria Math" w:hAnsi="Cambria Math"/>
+                          <w:i/>
+                        </w:rPr>
+                      </m:ctrlPr>
+                    </m:sSubPr>
+                    <m:e>
+                      <m:r>
+                        <w:rPr>
+                          <w:rFonts w:ascii="Cambria Math" w:hAnsi="Cambria Math"/>
+                        </w:rPr>
+                        <m:t>μ</m:t>
+                      </m:r>
+                    </m:e>
+                    <m:sub>
+                      <m:r>
+                        <w:rPr>
+                          <w:rFonts w:ascii="Cambria Math" w:hAnsi="Cambria Math"/>
+                        </w:rPr>
+                        <m:t>1</m:t>
+                      </m:r>
+                    </m:sub>
+                  </m:sSub>
+                  <m:d>
+                    <m:dPr>
+                      <m:ctrlPr>
+                        <w:rPr>
+                          <w:rFonts w:ascii="Cambria Math" w:hAnsi="Cambria Math"/>
+                          <w:i/>
+                        </w:rPr>
+                      </m:ctrlPr>
+                    </m:dPr>
+                    <m:e>
+                      <m:r>
+                        <w:rPr>
+                          <w:rFonts w:ascii="Cambria Math" w:hAnsi="Cambria Math"/>
+                        </w:rPr>
+                        <m:t>t</m:t>
+                      </m:r>
+                    </m:e>
+                  </m:d>
+                  <m:r>
+                    <w:rPr>
+                      <w:rFonts w:ascii="Cambria Math" w:hAnsi="Cambria Math"/>
+                    </w:rPr>
+                    <m:t>=</m:t>
+                  </m:r>
+                  <m:nary>
+                    <m:naryPr>
+                      <m:chr m:val="∑"/>
+                      <m:limLoc m:val="undOvr"/>
+                      <m:ctrlPr>
+                        <w:rPr>
+                          <w:rFonts w:ascii="Cambria Math" w:hAnsi="Cambria Math"/>
+                          <w:i/>
+                        </w:rPr>
+                      </m:ctrlPr>
+                    </m:naryPr>
+                    <m:sub>
+                      <m:r>
+                        <w:rPr>
+                          <w:rFonts w:ascii="Cambria Math" w:hAnsi="Cambria Math"/>
+                        </w:rPr>
+                        <m:t>i=t</m:t>
+                      </m:r>
+                    </m:sub>
+                    <m:sup>
+                      <m:r>
+                        <w:rPr>
+                          <w:rFonts w:ascii="Cambria Math" w:hAnsi="Cambria Math"/>
+                        </w:rPr>
+                        <m:t>L-1</m:t>
+                      </m:r>
+                    </m:sup>
+                    <m:e>
+                      <m:f>
+                        <m:fPr>
+                          <m:ctrlPr>
+                            <w:rPr>
+                              <w:rFonts w:ascii="Cambria Math" w:hAnsi="Cambria Math"/>
+                              <w:i/>
+                            </w:rPr>
+                          </m:ctrlPr>
+                        </m:fPr>
+                        <m:num>
+                          <m:r>
+                            <w:rPr>
+                              <w:rFonts w:ascii="Cambria Math" w:hAnsi="Cambria Math"/>
+                            </w:rPr>
+                            <m:t>i.p</m:t>
+                          </m:r>
+                          <m:d>
+                            <m:dPr>
+                              <m:ctrlPr>
+                                <w:rPr>
+                                  <w:rFonts w:ascii="Cambria Math" w:hAnsi="Cambria Math"/>
+                                  <w:i/>
+                                </w:rPr>
+                              </m:ctrlPr>
+                            </m:dPr>
+                            <m:e>
+                              <m:r>
+                                <w:rPr>
+                                  <w:rFonts w:ascii="Cambria Math" w:hAnsi="Cambria Math"/>
+                                </w:rPr>
+                                <m:t>i</m:t>
+                              </m:r>
+                            </m:e>
+                          </m:d>
+                        </m:num>
+                        <m:den>
+                          <m:sSub>
+                            <m:sSubPr>
+                              <m:ctrlPr>
+                                <w:rPr>
+                                  <w:rFonts w:ascii="Cambria Math" w:hAnsi="Cambria Math"/>
+                                  <w:i/>
+                                </w:rPr>
+                              </m:ctrlPr>
+                            </m:sSubPr>
+                            <m:e>
+                              <m:r>
+                                <w:rPr>
+                                  <w:rFonts w:ascii="Cambria Math" w:hAnsi="Cambria Math"/>
+                                </w:rPr>
+                                <m:t>ω</m:t>
+                              </m:r>
+                            </m:e>
+                            <m:sub>
+                              <m:r>
+                                <w:rPr>
+                                  <w:rFonts w:ascii="Cambria Math" w:hAnsi="Cambria Math"/>
+                                </w:rPr>
+                                <m:t>1</m:t>
+                              </m:r>
+                            </m:sub>
+                          </m:sSub>
+                          <m:d>
+                            <m:dPr>
+                              <m:ctrlPr>
+                                <w:rPr>
+                                  <w:rFonts w:ascii="Cambria Math" w:hAnsi="Cambria Math"/>
+                                  <w:i/>
+                                </w:rPr>
+                              </m:ctrlPr>
+                            </m:dPr>
+                            <m:e>
+                              <m:r>
+                                <w:rPr>
+                                  <w:rFonts w:ascii="Cambria Math" w:hAnsi="Cambria Math"/>
+                                </w:rPr>
+                                <m:t>t</m:t>
+                              </m:r>
+                            </m:e>
+                          </m:d>
+                        </m:den>
+                      </m:f>
+                    </m:e>
+                  </m:nary>
+                  <m:ctrlPr>
+                    <w:rPr>
+                      <w:rFonts w:ascii="Cambria Math" w:eastAsia="Cambria Math" w:hAnsi="Cambria Math"/>
+                      <w:i/>
+                    </w:rPr>
+                  </m:ctrlPr>
+                </m:e>
+                <m:e>
+                  <m:sSub>
+                    <m:sSubPr>
+                      <m:ctrlPr>
+                        <w:rPr>
+                          <w:rFonts w:ascii="Cambria Math" w:hAnsi="Cambria Math"/>
+                          <w:i/>
+                        </w:rPr>
+                      </m:ctrlPr>
+                    </m:sSubPr>
+                    <m:e>
+                      <m:r>
+                        <w:rPr>
+                          <w:rFonts w:ascii="Cambria Math" w:hAnsi="Cambria Math"/>
+                        </w:rPr>
+                        <m:t>μ</m:t>
+                      </m:r>
+                    </m:e>
+                    <m:sub>
+                      <m:r>
+                        <w:rPr>
+                          <w:rFonts w:ascii="Cambria Math" w:hAnsi="Cambria Math"/>
+                        </w:rPr>
+                        <m:t>T</m:t>
+                      </m:r>
+                    </m:sub>
+                  </m:sSub>
+                  <m:d>
+                    <m:dPr>
+                      <m:ctrlPr>
+                        <w:rPr>
+                          <w:rFonts w:ascii="Cambria Math" w:hAnsi="Cambria Math"/>
+                          <w:i/>
+                        </w:rPr>
+                      </m:ctrlPr>
+                    </m:dPr>
+                    <m:e>
+                      <m:r>
+                        <w:rPr>
+                          <w:rFonts w:ascii="Cambria Math" w:hAnsi="Cambria Math"/>
+                        </w:rPr>
+                        <m:t>t</m:t>
+                      </m:r>
+                    </m:e>
+                  </m:d>
+                  <m:r>
+                    <w:rPr>
+                      <w:rFonts w:ascii="Cambria Math" w:hAnsi="Cambria Math"/>
+                    </w:rPr>
+                    <m:t>=</m:t>
+                  </m:r>
+                  <m:nary>
+                    <m:naryPr>
+                      <m:chr m:val="∑"/>
+                      <m:limLoc m:val="undOvr"/>
+                      <m:ctrlPr>
+                        <w:rPr>
+                          <w:rFonts w:ascii="Cambria Math" w:hAnsi="Cambria Math"/>
+                          <w:i/>
+                        </w:rPr>
+                      </m:ctrlPr>
+                    </m:naryPr>
+                    <m:sub>
+                      <m:r>
+                        <w:rPr>
+                          <w:rFonts w:ascii="Cambria Math" w:hAnsi="Cambria Math"/>
+                        </w:rPr>
+                        <m:t>i=0</m:t>
+                      </m:r>
+                    </m:sub>
+                    <m:sup>
+                      <m:r>
+                        <w:rPr>
+                          <w:rFonts w:ascii="Cambria Math" w:hAnsi="Cambria Math"/>
+                        </w:rPr>
+                        <m:t>L-1</m:t>
+                      </m:r>
+                    </m:sup>
+                    <m:e>
+                      <m:r>
+                        <w:rPr>
+                          <w:rFonts w:ascii="Cambria Math" w:hAnsi="Cambria Math"/>
+                        </w:rPr>
+                        <m:t>i.p</m:t>
+                      </m:r>
+                      <m:d>
+                        <m:dPr>
+                          <m:ctrlPr>
+                            <w:rPr>
+                              <w:rFonts w:ascii="Cambria Math" w:hAnsi="Cambria Math"/>
+                              <w:i/>
+                            </w:rPr>
+                          </m:ctrlPr>
+                        </m:dPr>
+                        <m:e>
+                          <m:r>
+                            <w:rPr>
+                              <w:rFonts w:ascii="Cambria Math" w:hAnsi="Cambria Math"/>
+                            </w:rPr>
+                            <m:t>i</m:t>
+                          </m:r>
+                        </m:e>
+                      </m:d>
+                    </m:e>
+                  </m:nary>
+                </m:e>
+              </m:eqArr>
+            </m:e>
+          </m:d>
+        </m:oMath>
+      </m:oMathPara>
+    </w:p>
+    <w:p>
+      <w:pPr>
+        <w:ind w:firstLine="720"/>
+      </w:pPr>
+      <w:r>
+        <w:t>Từ đó, suy ra sự liên hệ giữa những trọng số và các hàm thuộc:</w:t>
+      </w:r>
+    </w:p>
+    <w:tbl>
+      <w:tblPr>
+        <w:tblStyle w:val="TableGrid"/>
+        <w:tblW w:w="0" w:type="auto"/>
+        <w:jc w:val="center"/>
+        <w:tblLook w:val="04A0" w:firstRow="1" w:lastRow="0" w:firstColumn="1" w:lastColumn="0" w:noHBand="0" w:noVBand="1"/>
+      </w:tblPr>
+      <w:tblGrid>
+        <w:gridCol w:w="4286"/>
+      </w:tblGrid>
+      <w:tr>
+        <w:trPr>
+          <w:jc w:val="center"/>
+        </w:trPr>
+        <w:tc>
+          <w:tcPr>
+            <w:tcW w:w="3964" w:type="dxa"/>
+            <w:tcBorders>
+              <w:bottom w:val="single" w:sz="4" w:space="0" w:color="auto"/>
+            </w:tcBorders>
+          </w:tcPr>
+          <w:p>
+            <w:pPr>
+              <w:rPr>
+                <w:rFonts w:ascii="Times New Roman" w:hAnsi="Times New Roman" w:cs="Times New Roman"/>
+                <w:sz w:val="28"/>
+                <w:szCs w:val="28"/>
+              </w:rPr>
+            </w:pPr>
+            <m:oMathPara>
+              <m:oMath>
+                <m:d>
+                  <m:dPr>
+                    <m:begChr m:val="{"/>
+                    <m:endChr m:val=""/>
+                    <m:ctrlPr>
+                      <w:rPr>
+                        <w:rFonts w:ascii="Cambria Math" w:hAnsi="Cambria Math" w:cs="Times New Roman"/>
+                        <w:i/>
+                        <w:sz w:val="28"/>
+                        <w:szCs w:val="28"/>
+                      </w:rPr>
+                    </m:ctrlPr>
+                  </m:dPr>
+                  <m:e>
+                    <m:eqArr>
+                      <m:eqArrPr>
+                        <m:ctrlPr>
+                          <w:rPr>
+                            <w:rFonts w:ascii="Cambria Math" w:hAnsi="Cambria Math" w:cs="Times New Roman"/>
+                            <w:i/>
+                            <w:sz w:val="28"/>
+                            <w:szCs w:val="28"/>
+                          </w:rPr>
+                        </m:ctrlPr>
+                      </m:eqArrPr>
+                      <m:e>
+                        <m:sSub>
+                          <m:sSubPr>
+                            <m:ctrlPr>
+                              <w:rPr>
+                                <w:rFonts w:ascii="Cambria Math" w:hAnsi="Cambria Math" w:cs="Times New Roman"/>
+                                <w:i/>
+                                <w:sz w:val="28"/>
+                                <w:szCs w:val="28"/>
+                              </w:rPr>
+                            </m:ctrlPr>
+                          </m:sSubPr>
+                          <m:e>
+                            <m:r>
+                              <w:rPr>
+                                <w:rFonts w:ascii="Cambria Math" w:hAnsi="Cambria Math" w:cs="Times New Roman"/>
+                                <w:sz w:val="28"/>
+                                <w:szCs w:val="28"/>
+                              </w:rPr>
+                              <m:t>ω</m:t>
+                            </m:r>
+                          </m:e>
+                          <m:sub>
+                            <m:r>
+                              <w:rPr>
+                                <w:rFonts w:ascii="Cambria Math" w:hAnsi="Cambria Math" w:cs="Times New Roman"/>
+                                <w:sz w:val="28"/>
+                                <w:szCs w:val="28"/>
+                              </w:rPr>
+                              <m:t>0</m:t>
+                            </m:r>
+                          </m:sub>
+                        </m:sSub>
+                        <m:d>
+                          <m:dPr>
+                            <m:ctrlPr>
+                              <w:rPr>
+                                <w:rFonts w:ascii="Cambria Math" w:hAnsi="Cambria Math" w:cs="Times New Roman"/>
+                                <w:i/>
+                                <w:sz w:val="28"/>
+                                <w:szCs w:val="28"/>
+                              </w:rPr>
+                            </m:ctrlPr>
+                          </m:dPr>
+                          <m:e>
+                            <m:r>
+                              <w:rPr>
+                                <w:rFonts w:ascii="Cambria Math" w:hAnsi="Cambria Math" w:cs="Times New Roman"/>
+                                <w:sz w:val="28"/>
+                                <w:szCs w:val="28"/>
+                              </w:rPr>
+                              <m:t>t</m:t>
+                            </m:r>
+                          </m:e>
+                        </m:d>
+                        <m:sSub>
+                          <m:sSubPr>
+                            <m:ctrlPr>
+                              <w:rPr>
+                                <w:rFonts w:ascii="Cambria Math" w:hAnsi="Cambria Math" w:cs="Times New Roman"/>
+                                <w:i/>
+                                <w:sz w:val="28"/>
+                                <w:szCs w:val="28"/>
+                              </w:rPr>
+                            </m:ctrlPr>
+                          </m:sSubPr>
+                          <m:e>
+                            <m:r>
+                              <w:rPr>
+                                <w:rFonts w:ascii="Cambria Math" w:hAnsi="Cambria Math" w:cs="Times New Roman"/>
+                                <w:sz w:val="28"/>
+                                <w:szCs w:val="28"/>
+                              </w:rPr>
+                              <m:t>μ</m:t>
+                            </m:r>
+                          </m:e>
+                          <m:sub>
+                            <m:r>
+                              <w:rPr>
+                                <w:rFonts w:ascii="Cambria Math" w:hAnsi="Cambria Math" w:cs="Times New Roman"/>
+                                <w:sz w:val="28"/>
+                                <w:szCs w:val="28"/>
+                              </w:rPr>
+                              <m:t>0</m:t>
+                            </m:r>
+                          </m:sub>
+                        </m:sSub>
+                        <m:d>
+                          <m:dPr>
+                            <m:ctrlPr>
+                              <w:rPr>
+                                <w:rFonts w:ascii="Cambria Math" w:hAnsi="Cambria Math" w:cs="Times New Roman"/>
+                                <w:i/>
+                                <w:sz w:val="28"/>
+                                <w:szCs w:val="28"/>
+                              </w:rPr>
+                            </m:ctrlPr>
+                          </m:dPr>
+                          <m:e>
+                            <m:r>
+                              <w:rPr>
+                                <w:rFonts w:ascii="Cambria Math" w:hAnsi="Cambria Math" w:cs="Times New Roman"/>
+                                <w:sz w:val="28"/>
+                                <w:szCs w:val="28"/>
+                              </w:rPr>
+                              <m:t>t</m:t>
+                            </m:r>
+                          </m:e>
+                        </m:d>
+                        <m:r>
+                          <w:rPr>
+                            <w:rFonts w:ascii="Cambria Math" w:hAnsi="Cambria Math" w:cs="Times New Roman"/>
+                            <w:sz w:val="28"/>
+                            <w:szCs w:val="28"/>
+                          </w:rPr>
+                          <m:t>+</m:t>
+                        </m:r>
+                        <m:sSub>
+                          <m:sSubPr>
+                            <m:ctrlPr>
+                              <w:rPr>
+                                <w:rFonts w:ascii="Cambria Math" w:hAnsi="Cambria Math" w:cs="Times New Roman"/>
+                                <w:i/>
+                                <w:sz w:val="28"/>
+                                <w:szCs w:val="28"/>
+                              </w:rPr>
+                            </m:ctrlPr>
+                          </m:sSubPr>
+                          <m:e>
+                            <m:r>
+                              <w:rPr>
+                                <w:rFonts w:ascii="Cambria Math" w:hAnsi="Cambria Math" w:cs="Times New Roman"/>
+                                <w:sz w:val="28"/>
+                                <w:szCs w:val="28"/>
+                              </w:rPr>
+                              <m:t>ω</m:t>
+                            </m:r>
+                          </m:e>
+                          <m:sub>
+                            <m:r>
+                              <w:rPr>
+                                <w:rFonts w:ascii="Cambria Math" w:hAnsi="Cambria Math" w:cs="Times New Roman"/>
+                                <w:sz w:val="28"/>
+                                <w:szCs w:val="28"/>
+                              </w:rPr>
+                              <m:t>1</m:t>
+                            </m:r>
+                          </m:sub>
+                        </m:sSub>
+                        <m:d>
+                          <m:dPr>
+                            <m:ctrlPr>
+                              <w:rPr>
+                                <w:rFonts w:ascii="Cambria Math" w:hAnsi="Cambria Math" w:cs="Times New Roman"/>
+                                <w:i/>
+                                <w:sz w:val="28"/>
+                                <w:szCs w:val="28"/>
+                              </w:rPr>
+                            </m:ctrlPr>
+                          </m:dPr>
+                          <m:e>
+                            <m:r>
+                              <w:rPr>
+                                <w:rFonts w:ascii="Cambria Math" w:hAnsi="Cambria Math" w:cs="Times New Roman"/>
+                                <w:sz w:val="28"/>
+                                <w:szCs w:val="28"/>
+                              </w:rPr>
+                              <m:t>t</m:t>
+                            </m:r>
+                          </m:e>
+                        </m:d>
+                        <m:sSub>
+                          <m:sSubPr>
+                            <m:ctrlPr>
+                              <w:rPr>
+                                <w:rFonts w:ascii="Cambria Math" w:hAnsi="Cambria Math" w:cs="Times New Roman"/>
+                                <w:i/>
+                                <w:sz w:val="28"/>
+                                <w:szCs w:val="28"/>
+                              </w:rPr>
+                            </m:ctrlPr>
+                          </m:sSubPr>
+                          <m:e>
+                            <m:r>
+                              <w:rPr>
+                                <w:rFonts w:ascii="Cambria Math" w:hAnsi="Cambria Math" w:cs="Times New Roman"/>
+                                <w:sz w:val="28"/>
+                                <w:szCs w:val="28"/>
+                              </w:rPr>
+                              <m:t>μ</m:t>
+                            </m:r>
+                          </m:e>
+                          <m:sub>
+                            <m:r>
+                              <w:rPr>
+                                <w:rFonts w:ascii="Cambria Math" w:hAnsi="Cambria Math" w:cs="Times New Roman"/>
+                                <w:sz w:val="28"/>
+                                <w:szCs w:val="28"/>
+                              </w:rPr>
+                              <m:t>1</m:t>
+                            </m:r>
+                          </m:sub>
+                        </m:sSub>
+                        <m:d>
+                          <m:dPr>
+                            <m:ctrlPr>
+                              <w:rPr>
+                                <w:rFonts w:ascii="Cambria Math" w:hAnsi="Cambria Math" w:cs="Times New Roman"/>
+                                <w:i/>
+                                <w:sz w:val="28"/>
+                                <w:szCs w:val="28"/>
+                              </w:rPr>
+                            </m:ctrlPr>
+                          </m:dPr>
+                          <m:e>
+                            <m:r>
+                              <w:rPr>
+                                <w:rFonts w:ascii="Cambria Math" w:hAnsi="Cambria Math" w:cs="Times New Roman"/>
+                                <w:sz w:val="28"/>
+                                <w:szCs w:val="28"/>
+                              </w:rPr>
+                              <m:t>t</m:t>
+                            </m:r>
+                          </m:e>
+                        </m:d>
+                        <m:r>
+                          <w:rPr>
+                            <w:rFonts w:ascii="Cambria Math" w:hAnsi="Cambria Math" w:cs="Times New Roman"/>
+                            <w:sz w:val="28"/>
+                            <w:szCs w:val="28"/>
+                          </w:rPr>
+                          <m:t>=</m:t>
+                        </m:r>
+                        <m:sSub>
+                          <m:sSubPr>
+                            <m:ctrlPr>
+                              <w:rPr>
+                                <w:rFonts w:ascii="Cambria Math" w:hAnsi="Cambria Math" w:cs="Times New Roman"/>
+                                <w:i/>
+                                <w:sz w:val="28"/>
+                                <w:szCs w:val="28"/>
+                              </w:rPr>
+                            </m:ctrlPr>
+                          </m:sSubPr>
+                          <m:e>
+                            <m:r>
+                              <w:rPr>
+                                <w:rFonts w:ascii="Cambria Math" w:hAnsi="Cambria Math" w:cs="Times New Roman"/>
+                                <w:sz w:val="28"/>
+                                <w:szCs w:val="28"/>
+                              </w:rPr>
+                              <m:t>μ</m:t>
+                            </m:r>
+                          </m:e>
+                          <m:sub>
+                            <m:r>
+                              <w:rPr>
+                                <w:rFonts w:ascii="Cambria Math" w:hAnsi="Cambria Math" w:cs="Times New Roman"/>
+                                <w:sz w:val="28"/>
+                                <w:szCs w:val="28"/>
+                              </w:rPr>
+                              <m:t>T</m:t>
+                            </m:r>
+                          </m:sub>
+                        </m:sSub>
+                        <m:d>
+                          <m:dPr>
+                            <m:ctrlPr>
+                              <w:rPr>
+                                <w:rFonts w:ascii="Cambria Math" w:hAnsi="Cambria Math" w:cs="Times New Roman"/>
+                                <w:i/>
+                                <w:sz w:val="28"/>
+                                <w:szCs w:val="28"/>
+                              </w:rPr>
+                            </m:ctrlPr>
+                          </m:dPr>
+                          <m:e>
+                            <m:r>
+                              <w:rPr>
+                                <w:rFonts w:ascii="Cambria Math" w:hAnsi="Cambria Math" w:cs="Times New Roman"/>
+                                <w:sz w:val="28"/>
+                                <w:szCs w:val="28"/>
+                              </w:rPr>
+                              <m:t>t</m:t>
+                            </m:r>
+                          </m:e>
+                        </m:d>
+                      </m:e>
+                      <m:e>
+                        <m:sSub>
+                          <m:sSubPr>
+                            <m:ctrlPr>
+                              <w:rPr>
+                                <w:rFonts w:ascii="Cambria Math" w:hAnsi="Cambria Math" w:cs="Times New Roman"/>
+                                <w:i/>
+                                <w:sz w:val="28"/>
+                                <w:szCs w:val="28"/>
+                              </w:rPr>
+                            </m:ctrlPr>
+                          </m:sSubPr>
+                          <m:e>
+                            <m:r>
+                              <w:rPr>
+                                <w:rFonts w:ascii="Cambria Math" w:hAnsi="Cambria Math" w:cs="Times New Roman"/>
+                                <w:sz w:val="28"/>
+                                <w:szCs w:val="28"/>
+                              </w:rPr>
+                              <m:t>ω</m:t>
+                            </m:r>
+                          </m:e>
+                          <m:sub>
+                            <m:r>
+                              <w:rPr>
+                                <w:rFonts w:ascii="Cambria Math" w:hAnsi="Cambria Math" w:cs="Times New Roman"/>
+                                <w:sz w:val="28"/>
+                                <w:szCs w:val="28"/>
+                              </w:rPr>
+                              <m:t>0</m:t>
+                            </m:r>
+                          </m:sub>
+                        </m:sSub>
+                        <m:d>
+                          <m:dPr>
+                            <m:ctrlPr>
+                              <w:rPr>
+                                <w:rFonts w:ascii="Cambria Math" w:hAnsi="Cambria Math" w:cs="Times New Roman"/>
+                                <w:i/>
+                                <w:sz w:val="28"/>
+                                <w:szCs w:val="28"/>
+                              </w:rPr>
+                            </m:ctrlPr>
+                          </m:dPr>
+                          <m:e>
+                            <m:r>
+                              <w:rPr>
+                                <w:rFonts w:ascii="Cambria Math" w:hAnsi="Cambria Math" w:cs="Times New Roman"/>
+                                <w:sz w:val="28"/>
+                                <w:szCs w:val="28"/>
+                              </w:rPr>
+                              <m:t>t</m:t>
+                            </m:r>
+                          </m:e>
+                        </m:d>
+                        <m:r>
+                          <w:rPr>
+                            <w:rFonts w:ascii="Cambria Math" w:hAnsi="Cambria Math" w:cs="Times New Roman"/>
+                            <w:sz w:val="28"/>
+                            <w:szCs w:val="28"/>
+                          </w:rPr>
+                          <m:t>+</m:t>
+                        </m:r>
+                        <m:sSub>
+                          <m:sSubPr>
+                            <m:ctrlPr>
+                              <w:rPr>
+                                <w:rFonts w:ascii="Cambria Math" w:hAnsi="Cambria Math" w:cs="Times New Roman"/>
+                                <w:i/>
+                                <w:sz w:val="28"/>
+                                <w:szCs w:val="28"/>
+                              </w:rPr>
+                            </m:ctrlPr>
+                          </m:sSubPr>
+                          <m:e>
+                            <m:r>
+                              <w:rPr>
+                                <w:rFonts w:ascii="Cambria Math" w:hAnsi="Cambria Math" w:cs="Times New Roman"/>
+                                <w:sz w:val="28"/>
+                                <w:szCs w:val="28"/>
+                              </w:rPr>
+                              <m:t>ω</m:t>
+                            </m:r>
+                          </m:e>
+                          <m:sub>
+                            <m:r>
+                              <w:rPr>
+                                <w:rFonts w:ascii="Cambria Math" w:hAnsi="Cambria Math" w:cs="Times New Roman"/>
+                                <w:sz w:val="28"/>
+                                <w:szCs w:val="28"/>
+                              </w:rPr>
+                              <m:t>1</m:t>
+                            </m:r>
+                          </m:sub>
+                        </m:sSub>
+                        <m:d>
+                          <m:dPr>
+                            <m:ctrlPr>
+                              <w:rPr>
+                                <w:rFonts w:ascii="Cambria Math" w:hAnsi="Cambria Math" w:cs="Times New Roman"/>
+                                <w:i/>
+                                <w:sz w:val="28"/>
+                                <w:szCs w:val="28"/>
+                              </w:rPr>
+                            </m:ctrlPr>
+                          </m:dPr>
+                          <m:e>
+                            <m:r>
+                              <w:rPr>
+                                <w:rFonts w:ascii="Cambria Math" w:hAnsi="Cambria Math" w:cs="Times New Roman"/>
+                                <w:sz w:val="28"/>
+                                <w:szCs w:val="28"/>
+                              </w:rPr>
+                              <m:t>t</m:t>
+                            </m:r>
+                          </m:e>
+                        </m:d>
+                        <m:r>
+                          <w:rPr>
+                            <w:rFonts w:ascii="Cambria Math" w:hAnsi="Cambria Math" w:cs="Times New Roman"/>
+                            <w:sz w:val="28"/>
+                            <w:szCs w:val="28"/>
+                          </w:rPr>
+                          <m:t>=1</m:t>
+                        </m:r>
+                      </m:e>
+                    </m:eqArr>
+                  </m:e>
+                </m:d>
+              </m:oMath>
+            </m:oMathPara>
+          </w:p>
+        </w:tc>
+      </w:tr>
+      <w:tr>
+        <w:trPr>
+          <w:jc w:val="center"/>
+        </w:trPr>
+        <w:tc>
+          <w:tcPr>
+            <w:tcW w:w="3964" w:type="dxa"/>
+            <w:tcBorders>
+              <w:top w:val="single" w:sz="4" w:space="0" w:color="auto"/>
+              <w:left w:val="nil"/>
+              <w:bottom w:val="nil"/>
+              <w:right w:val="nil"/>
+            </w:tcBorders>
+          </w:tcPr>
+          <w:p>
+            <w:pPr>
+              <w:rPr>
+                <w:rFonts w:eastAsia="Calibri"/>
+              </w:rPr>
+            </w:pPr>
+          </w:p>
+        </w:tc>
+      </w:tr>
+    </w:tbl>
+    <w:p>
+      <w:pPr>
+        <w:ind w:firstLine="720"/>
+        <w:rPr>
+          <w:rFonts w:eastAsiaTheme="minorEastAsia"/>
+        </w:rPr>
+      </w:pPr>
+      <w:r>
+        <w:rPr>
+          <w:rFonts w:eastAsiaTheme="minorEastAsia"/>
+        </w:rPr>
+        <w:t>Otsu định nghĩa giá trị:</w:t>
+      </w:r>
+    </w:p>
+    <w:tbl>
+      <w:tblPr>
+        <w:tblStyle w:val="TableGrid"/>
+        <w:tblW w:w="0" w:type="auto"/>
+        <w:jc w:val="center"/>
+        <w:tblLook w:val="04A0" w:firstRow="1" w:lastRow="0" w:firstColumn="1" w:lastColumn="0" w:noHBand="0" w:noVBand="1"/>
+      </w:tblPr>
+      <w:tblGrid>
+        <w:gridCol w:w="6516"/>
+      </w:tblGrid>
+      <w:tr>
+        <w:trPr>
+          <w:jc w:val="center"/>
+        </w:trPr>
+        <w:tc>
+          <w:tcPr>
+            <w:tcW w:w="6516" w:type="dxa"/>
+            <w:tcBorders>
+              <w:bottom w:val="single" w:sz="4" w:space="0" w:color="auto"/>
+            </w:tcBorders>
+          </w:tcPr>
+          <w:p>
+            <w:pPr>
+              <w:ind w:left="0"/>
+              <w:rPr>
+                <w:rFonts w:ascii="Times New Roman" w:eastAsiaTheme="minorEastAsia" w:hAnsi="Times New Roman" w:cs="Times New Roman"/>
+                <w:sz w:val="28"/>
+                <w:szCs w:val="28"/>
+              </w:rPr>
+            </w:pPr>
+            <m:oMathPara>
+              <m:oMathParaPr>
+                <m:jc m:val="center"/>
+              </m:oMathParaPr>
+              <m:oMath>
+                <m:sSubSup>
+                  <m:sSubSupPr>
+                    <m:ctrlPr>
+                      <w:rPr>
+                        <w:rFonts w:ascii="Cambria Math" w:eastAsiaTheme="minorEastAsia" w:hAnsi="Cambria Math" w:cs="Times New Roman"/>
+                        <w:i/>
+                        <w:sz w:val="28"/>
+                        <w:szCs w:val="28"/>
+                      </w:rPr>
+                    </m:ctrlPr>
+                  </m:sSubSupPr>
+                  <m:e>
+                    <m:r>
+                      <w:rPr>
+                        <w:rFonts w:ascii="Cambria Math" w:eastAsiaTheme="minorEastAsia" w:hAnsi="Cambria Math" w:cs="Times New Roman"/>
+                        <w:sz w:val="28"/>
+                        <w:szCs w:val="28"/>
+                      </w:rPr>
+                      <m:t>σ</m:t>
+                    </m:r>
+                  </m:e>
+                  <m:sub>
+                    <m:r>
+                      <w:rPr>
+                        <w:rFonts w:ascii="Cambria Math" w:eastAsiaTheme="minorEastAsia" w:hAnsi="Cambria Math" w:cs="Times New Roman"/>
+                        <w:sz w:val="28"/>
+                        <w:szCs w:val="28"/>
+                      </w:rPr>
+                      <m:t>b</m:t>
+                    </m:r>
+                  </m:sub>
+                  <m:sup>
+                    <m:r>
+                      <w:rPr>
+                        <w:rFonts w:ascii="Cambria Math" w:eastAsiaTheme="minorEastAsia" w:hAnsi="Cambria Math" w:cs="Times New Roman"/>
+                        <w:sz w:val="28"/>
+                        <w:szCs w:val="28"/>
+                      </w:rPr>
+                      <m:t>2</m:t>
+                    </m:r>
+                  </m:sup>
+                </m:sSubSup>
+                <m:d>
+                  <m:dPr>
+                    <m:ctrlPr>
+                      <w:rPr>
+                        <w:rFonts w:ascii="Cambria Math" w:eastAsiaTheme="minorEastAsia" w:hAnsi="Cambria Math" w:cs="Times New Roman"/>
+                        <w:i/>
+                        <w:sz w:val="28"/>
+                        <w:szCs w:val="28"/>
+                      </w:rPr>
+                    </m:ctrlPr>
+                  </m:dPr>
+                  <m:e>
+                    <m:r>
+                      <w:rPr>
+                        <w:rFonts w:ascii="Cambria Math" w:eastAsiaTheme="minorEastAsia" w:hAnsi="Cambria Math" w:cs="Times New Roman"/>
+                        <w:sz w:val="28"/>
+                        <w:szCs w:val="28"/>
+                      </w:rPr>
+                      <m:t>t</m:t>
+                    </m:r>
+                  </m:e>
+                </m:d>
+                <m:r>
+                  <w:rPr>
+                    <w:rFonts w:ascii="Cambria Math" w:eastAsiaTheme="minorEastAsia" w:hAnsi="Cambria Math" w:cs="Times New Roman"/>
+                    <w:sz w:val="28"/>
+                    <w:szCs w:val="28"/>
+                  </w:rPr>
+                  <m:t>=</m:t>
+                </m:r>
+                <m:sSub>
+                  <m:sSubPr>
+                    <m:ctrlPr>
+                      <w:rPr>
+                        <w:rFonts w:ascii="Cambria Math" w:hAnsi="Cambria Math" w:cs="Times New Roman"/>
+                        <w:i/>
+                        <w:sz w:val="28"/>
+                        <w:szCs w:val="28"/>
+                      </w:rPr>
+                    </m:ctrlPr>
+                  </m:sSubPr>
+                  <m:e>
+                    <m:r>
+                      <w:rPr>
+                        <w:rFonts w:ascii="Cambria Math" w:hAnsi="Cambria Math" w:cs="Times New Roman"/>
+                        <w:sz w:val="28"/>
+                        <w:szCs w:val="28"/>
+                      </w:rPr>
+                      <m:t>ω</m:t>
+                    </m:r>
+                  </m:e>
+                  <m:sub>
+                    <m:r>
+                      <w:rPr>
+                        <w:rFonts w:ascii="Cambria Math" w:hAnsi="Cambria Math" w:cs="Times New Roman"/>
+                        <w:sz w:val="28"/>
+                        <w:szCs w:val="28"/>
+                      </w:rPr>
+                      <m:t>0</m:t>
+                    </m:r>
+                  </m:sub>
+                </m:sSub>
+                <m:d>
+                  <m:dPr>
+                    <m:ctrlPr>
+                      <w:rPr>
+                        <w:rFonts w:ascii="Cambria Math" w:hAnsi="Cambria Math" w:cs="Times New Roman"/>
+                        <w:i/>
+                        <w:sz w:val="28"/>
+                        <w:szCs w:val="28"/>
+                      </w:rPr>
+                    </m:ctrlPr>
+                  </m:dPr>
+                  <m:e>
+                    <m:r>
+                      <w:rPr>
+                        <w:rFonts w:ascii="Cambria Math" w:hAnsi="Cambria Math" w:cs="Times New Roman"/>
+                        <w:sz w:val="28"/>
+                        <w:szCs w:val="28"/>
+                      </w:rPr>
+                      <m:t>t</m:t>
+                    </m:r>
+                  </m:e>
+                </m:d>
+                <m:sSub>
+                  <m:sSubPr>
+                    <m:ctrlPr>
+                      <w:rPr>
+                        <w:rFonts w:ascii="Cambria Math" w:hAnsi="Cambria Math" w:cs="Times New Roman"/>
+                        <w:i/>
+                        <w:sz w:val="28"/>
+                        <w:szCs w:val="28"/>
+                      </w:rPr>
+                    </m:ctrlPr>
+                  </m:sSubPr>
+                  <m:e>
+                    <m:r>
+                      <w:rPr>
+                        <w:rFonts w:ascii="Cambria Math" w:hAnsi="Cambria Math" w:cs="Times New Roman"/>
+                        <w:sz w:val="28"/>
+                        <w:szCs w:val="28"/>
+                      </w:rPr>
+                      <m:t>ω</m:t>
+                    </m:r>
+                  </m:e>
+                  <m:sub>
+                    <m:r>
+                      <w:rPr>
+                        <w:rFonts w:ascii="Cambria Math" w:hAnsi="Cambria Math" w:cs="Times New Roman"/>
+                        <w:sz w:val="28"/>
+                        <w:szCs w:val="28"/>
+                      </w:rPr>
+                      <m:t>1</m:t>
+                    </m:r>
+                  </m:sub>
+                </m:sSub>
+                <m:d>
+                  <m:dPr>
+                    <m:ctrlPr>
+                      <w:rPr>
+                        <w:rFonts w:ascii="Cambria Math" w:hAnsi="Cambria Math" w:cs="Times New Roman"/>
+                        <w:i/>
+                        <w:sz w:val="28"/>
+                        <w:szCs w:val="28"/>
+                      </w:rPr>
+                    </m:ctrlPr>
+                  </m:dPr>
+                  <m:e>
+                    <m:r>
+                      <w:rPr>
+                        <w:rFonts w:ascii="Cambria Math" w:hAnsi="Cambria Math" w:cs="Times New Roman"/>
+                        <w:sz w:val="28"/>
+                        <w:szCs w:val="28"/>
+                      </w:rPr>
+                      <m:t>t</m:t>
+                    </m:r>
+                  </m:e>
+                </m:d>
+                <m:sSup>
+                  <m:sSupPr>
+                    <m:ctrlPr>
+                      <w:rPr>
+                        <w:rFonts w:ascii="Cambria Math" w:hAnsi="Cambria Math" w:cs="Times New Roman"/>
+                        <w:i/>
+                        <w:sz w:val="28"/>
+                        <w:szCs w:val="28"/>
+                      </w:rPr>
+                    </m:ctrlPr>
+                  </m:sSupPr>
+                  <m:e>
+                    <m:d>
+                      <m:dPr>
+                        <m:ctrlPr>
+                          <w:rPr>
+                            <w:rFonts w:ascii="Cambria Math" w:hAnsi="Cambria Math" w:cs="Times New Roman"/>
+                            <w:i/>
+                            <w:sz w:val="28"/>
+                            <w:szCs w:val="28"/>
+                          </w:rPr>
+                        </m:ctrlPr>
+                      </m:dPr>
+                      <m:e>
+                        <m:sSub>
+                          <m:sSubPr>
+                            <m:ctrlPr>
+                              <w:rPr>
+                                <w:rFonts w:ascii="Cambria Math" w:hAnsi="Cambria Math" w:cs="Times New Roman"/>
+                                <w:i/>
+                                <w:sz w:val="28"/>
+                                <w:szCs w:val="28"/>
+                              </w:rPr>
+                            </m:ctrlPr>
+                          </m:sSubPr>
+                          <m:e>
+                            <m:r>
+                              <w:rPr>
+                                <w:rFonts w:ascii="Cambria Math" w:hAnsi="Cambria Math" w:cs="Times New Roman"/>
+                                <w:sz w:val="28"/>
+                                <w:szCs w:val="28"/>
+                              </w:rPr>
+                              <m:t>μ</m:t>
+                            </m:r>
+                          </m:e>
+                          <m:sub>
+                            <m:r>
+                              <w:rPr>
+                                <w:rFonts w:ascii="Cambria Math" w:hAnsi="Cambria Math" w:cs="Times New Roman"/>
+                                <w:sz w:val="28"/>
+                                <w:szCs w:val="28"/>
+                              </w:rPr>
+                              <m:t>0</m:t>
+                            </m:r>
+                          </m:sub>
+                        </m:sSub>
+                        <m:d>
+                          <m:dPr>
+                            <m:ctrlPr>
+                              <w:rPr>
+                                <w:rFonts w:ascii="Cambria Math" w:hAnsi="Cambria Math" w:cs="Times New Roman"/>
+                                <w:i/>
+                                <w:sz w:val="28"/>
+                                <w:szCs w:val="28"/>
+                              </w:rPr>
+                            </m:ctrlPr>
+                          </m:dPr>
+                          <m:e>
+                            <m:r>
+                              <w:rPr>
+                                <w:rFonts w:ascii="Cambria Math" w:hAnsi="Cambria Math" w:cs="Times New Roman"/>
+                                <w:sz w:val="28"/>
+                                <w:szCs w:val="28"/>
+                              </w:rPr>
+                              <m:t>t</m:t>
+                            </m:r>
+                          </m:e>
+                        </m:d>
+                        <m:r>
+                          <w:rPr>
+                            <w:rFonts w:ascii="Cambria Math" w:hAnsi="Cambria Math" w:cs="Times New Roman"/>
+                            <w:sz w:val="28"/>
+                            <w:szCs w:val="28"/>
+                          </w:rPr>
+                          <m:t>-</m:t>
+                        </m:r>
+                        <m:sSub>
+                          <m:sSubPr>
+                            <m:ctrlPr>
+                              <w:rPr>
+                                <w:rFonts w:ascii="Cambria Math" w:hAnsi="Cambria Math" w:cs="Times New Roman"/>
+                                <w:i/>
+                                <w:sz w:val="28"/>
+                                <w:szCs w:val="28"/>
+                              </w:rPr>
+                            </m:ctrlPr>
+                          </m:sSubPr>
+                          <m:e>
+                            <m:r>
+                              <w:rPr>
+                                <w:rFonts w:ascii="Cambria Math" w:hAnsi="Cambria Math" w:cs="Times New Roman"/>
+                                <w:sz w:val="28"/>
+                                <w:szCs w:val="28"/>
+                              </w:rPr>
+                              <m:t>μ</m:t>
+                            </m:r>
+                          </m:e>
+                          <m:sub>
+                            <m:r>
+                              <w:rPr>
+                                <w:rFonts w:ascii="Cambria Math" w:hAnsi="Cambria Math" w:cs="Times New Roman"/>
+                                <w:sz w:val="28"/>
+                                <w:szCs w:val="28"/>
+                              </w:rPr>
+                              <m:t>1</m:t>
+                            </m:r>
+                          </m:sub>
+                        </m:sSub>
+                        <m:d>
+                          <m:dPr>
+                            <m:ctrlPr>
+                              <w:rPr>
+                                <w:rFonts w:ascii="Cambria Math" w:hAnsi="Cambria Math" w:cs="Times New Roman"/>
+                                <w:i/>
+                                <w:sz w:val="28"/>
+                                <w:szCs w:val="28"/>
+                              </w:rPr>
+                            </m:ctrlPr>
+                          </m:dPr>
+                          <m:e>
+                            <m:r>
+                              <w:rPr>
+                                <w:rFonts w:ascii="Cambria Math" w:hAnsi="Cambria Math" w:cs="Times New Roman"/>
+                                <w:sz w:val="28"/>
+                                <w:szCs w:val="28"/>
+                              </w:rPr>
+                              <m:t>t</m:t>
+                            </m:r>
+                          </m:e>
+                        </m:d>
+                      </m:e>
+                    </m:d>
+                  </m:e>
+                  <m:sup>
+                    <m:r>
+                      <w:rPr>
+                        <w:rFonts w:ascii="Cambria Math" w:hAnsi="Cambria Math" w:cs="Times New Roman"/>
+                        <w:sz w:val="28"/>
+                        <w:szCs w:val="28"/>
+                      </w:rPr>
+                      <m:t>2</m:t>
+                    </m:r>
+                  </m:sup>
+                </m:sSup>
+                <m:r>
+                  <w:rPr>
+                    <w:rFonts w:ascii="Cambria Math" w:hAnsi="Cambria Math" w:cs="Times New Roman"/>
+                    <w:sz w:val="28"/>
+                    <w:szCs w:val="28"/>
+                  </w:rPr>
+                  <m:t>,∀≤t≤L-1</m:t>
+                </m:r>
+              </m:oMath>
+            </m:oMathPara>
+          </w:p>
+        </w:tc>
+      </w:tr>
+      <w:tr>
+        <w:trPr>
+          <w:jc w:val="center"/>
+        </w:trPr>
+        <w:tc>
+          <w:tcPr>
+            <w:tcW w:w="6516" w:type="dxa"/>
+            <w:tcBorders>
+              <w:top w:val="single" w:sz="4" w:space="0" w:color="auto"/>
+              <w:left w:val="nil"/>
+              <w:bottom w:val="nil"/>
+              <w:right w:val="nil"/>
+            </w:tcBorders>
+          </w:tcPr>
+          <w:p>
+            <w:pPr>
+              <w:rPr>
+                <w:rFonts w:eastAsia="Times New Roman"/>
+              </w:rPr>
+            </w:pPr>
+          </w:p>
+        </w:tc>
+      </w:tr>
+    </w:tbl>
+    <w:p>
+      <w:pPr>
+        <w:ind w:left="720"/>
+        <w:rPr>
+          <w:rFonts w:eastAsiaTheme="minorEastAsia"/>
+        </w:rPr>
+      </w:pPr>
+      <w:r>
+        <w:rPr>
+          <w:rFonts w:eastAsiaTheme="minorEastAsia"/>
+        </w:rPr>
+        <w:t xml:space="preserve">và Otsu cho rằng ngưỡng thích hợp là giá trị lớn nhất trong số các giá trị </w:t>
+      </w:r>
+      <m:oMath>
+        <m:sSubSup>
+          <m:sSubSupPr>
+            <m:ctrlPr>
+              <w:rPr>
+                <w:rFonts w:ascii="Cambria Math" w:eastAsiaTheme="minorEastAsia" w:hAnsi="Cambria Math"/>
+                <w:i/>
+              </w:rPr>
+            </m:ctrlPr>
+          </m:sSubSupPr>
+          <m:e>
+            <m:r>
+              <w:rPr>
+                <w:rFonts w:ascii="Cambria Math" w:eastAsiaTheme="minorEastAsia" w:hAnsi="Cambria Math"/>
+              </w:rPr>
+              <m:t>σ</m:t>
+            </m:r>
+          </m:e>
+          <m:sub>
+            <m:r>
+              <w:rPr>
+                <w:rFonts w:ascii="Cambria Math" w:eastAsiaTheme="minorEastAsia" w:hAnsi="Cambria Math"/>
+              </w:rPr>
+              <m:t>b</m:t>
+            </m:r>
+          </m:sub>
+          <m:sup>
+            <m:r>
+              <w:rPr>
+                <w:rFonts w:ascii="Cambria Math" w:eastAsiaTheme="minorEastAsia" w:hAnsi="Cambria Math"/>
+              </w:rPr>
+              <m:t>2</m:t>
+            </m:r>
+          </m:sup>
+        </m:sSubSup>
+        <m:d>
+          <m:dPr>
+            <m:ctrlPr>
+              <w:rPr>
+                <w:rFonts w:ascii="Cambria Math" w:eastAsiaTheme="minorEastAsia" w:hAnsi="Cambria Math"/>
+                <w:i/>
+              </w:rPr>
+            </m:ctrlPr>
+          </m:dPr>
+          <m:e>
+            <m:r>
+              <w:rPr>
+                <w:rFonts w:ascii="Cambria Math" w:eastAsiaTheme="minorEastAsia" w:hAnsi="Cambria Math"/>
+              </w:rPr>
+              <m:t>t</m:t>
+            </m:r>
+          </m:e>
+        </m:d>
+      </m:oMath>
+      <w:r>
+        <w:rPr>
+          <w:rFonts w:eastAsiaTheme="minorEastAsia"/>
+        </w:rPr>
+        <w:t>. Như vậy, ngưỡng được chọn phụ thuộc theo đặc trưng mức sáng trong ảnh số, và do vậy ngưỡng của giải thuật Otsu được xem là ngưỡng thích nghi (Adaptive thresholding).</w:t>
+      </w:r>
+    </w:p>
+    <w:p>
+      <w:pPr>
+        <w:ind w:left="720"/>
+        <w:rPr>
+          <w:i/>
+        </w:rPr>
+      </w:pPr>
+      <w:r>
+        <w:rPr>
+          <w:i/>
+        </w:rPr>
+        <w:t>2.2.2. Thuật toán nhận dạng ký tự OCR (Tesseract)</w:t>
+      </w:r>
+    </w:p>
+    <w:p>
+      <w:pPr>
+        <w:ind w:left="720"/>
+        <w:rPr>
+          <w:b/>
+        </w:rPr>
+      </w:pPr>
+      <w:r>
+        <w:rPr>
+          <w:b/>
+        </w:rPr>
+        <w:t>a. Giới thiệu Tesseract</w:t>
+      </w:r>
+    </w:p>
+    <w:p>
+      <w:pPr>
+        <w:ind w:left="720" w:firstLine="720"/>
+      </w:pPr>
+      <w:r>
+        <w:t>Tesseract là một công cụ OCR mã nguồn mở được nghiên cứu và phát triển bởi HP trong giai đoạn 1984-1994. Nó được biết như là một phần mềm thêm vào cho dòng sản phẩm máy quét của HP. Trong giai đoạn này, nó vẫn còn rất sơ khai và chỉ được dùng để cải thiện chất lượng của các bản in. Nó được phát triển cho đến năm 1994 thì ngưng. Sau khi được cải thiện độ chính xác, nó được HP đưa vào cuộc kiểm tra thường niên về độ chính xác của các công cụ OCR và nó đã thể hiện được sự vượt trội của mình. Kể từ năm 2006, nó đã được cải thiện rộng rãi bởi Google.</w:t>
+      </w:r>
+    </w:p>
+    <w:p>
+      <w:pPr>
+        <w:rPr>
+          <w:b/>
+        </w:rPr>
+      </w:pPr>
+      <w:r>
+        <w:tab/>
+      </w:r>
+      <w:r>
+        <w:rPr>
+          <w:b/>
+        </w:rPr>
+        <w:t>b. Kiến trúc tổng thể của Tesseract</w:t>
+      </w:r>
+    </w:p>
+    <w:p>
+      <w:r>
+        <w:lastRenderedPageBreak/>
+        <w:tab/>
+      </w:r>
+      <w:r>
+        <w:object w:dxaOrig="12111" w:dyaOrig="5063">
+          <v:shapetype id="_x0000_t75" coordsize="21600,21600" o:spt="75" o:preferrelative="t" path="m@4@5l@4@11@9@11@9@5xe" filled="f" stroked="f">
+            <v:stroke joinstyle="miter"/>
+            <v:formulas>
+              <v:f eqn="if lineDrawn pixelLineWidth 0"/>
+              <v:f eqn="sum @0 1 0"/>
+              <v:f eqn="sum 0 0 @1"/>
+              <v:f eqn="prod @2 1 2"/>
+              <v:f eqn="prod @3 21600 pixelWidth"/>
+              <v:f eqn="prod @3 21600 pixelHeight"/>
+              <v:f eqn="sum @0 0 1"/>
+              <v:f eqn="prod @6 1 2"/>
+              <v:f eqn="prod @7 21600 pixelWidth"/>
+              <v:f eqn="sum @8 21600 0"/>
+              <v:f eqn="prod @7 21600 pixelHeight"/>
+              <v:f eqn="sum @10 21600 0"/>
+            </v:formulas>
+            <v:path o:extrusionok="f" gradientshapeok="t" o:connecttype="rect"/>
+            <o:lock v:ext="edit" aspectratio="t"/>
+          </v:shapetype>
+          <v:shape id="_x0000_i1025" type="#_x0000_t75" style="width:430.6pt;height:180pt" o:ole="">
+            <v:imagedata r:id="rId11" o:title=""/>
+          </v:shape>
+          <o:OLEObject Type="Embed" ProgID="Visio.Drawing.15" ShapeID="_x0000_i1025" DrawAspect="Content" ObjectID="_1543704353" r:id="rId12"/>
+        </w:object>
+      </w:r>
+    </w:p>
+    <w:p>
+      <w:pPr>
+        <w:jc w:val="center"/>
+        <w:rPr>
+          <w:i/>
+        </w:rPr>
+      </w:pPr>
+      <w:r>
+        <w:rPr>
+          <w:i/>
+        </w:rPr>
+        <w:t>Kiến trúc tổng thể của Tesseract</w:t>
+      </w:r>
+    </w:p>
+    <w:p>
+      <w:pPr>
+        <w:ind w:left="720" w:firstLine="720"/>
+      </w:pPr>
+      <w:r>
+        <w:t>Tạo ngưỡng thích nghi giúp loại bỏ các yếu tố nền của hình ảnh (ví dụ như ánh sáng, bóng,</w:t>
+      </w:r>
+      <w:r>
+        <w:t xml:space="preserve"> </w:t>
+      </w:r>
+      <w:r>
+        <w:t xml:space="preserve">…) và giúp phân tích các pixel thành ảnh nhị phân. </w:t>
+      </w:r>
+      <w:r>
+        <w:t>Giai đoạn tiếp theo là ảnh nhị phân được đưa vào bộ Phân tích thành phần liên thông (Connected component analysis) để tìm ra hình dạng phác thảo của những thành phần liên thông. Đây là một tiến trình phức tạp mất nhiều thời gian nhưng cần có để tách ra các ký tự có trong hình</w:t>
+      </w:r>
+      <w:r>
+        <w:t>.</w:t>
+      </w:r>
+      <w:r>
+        <w:t xml:space="preserve"> Sau đó, n</w:t>
+      </w:r>
+      <w:r>
+        <w:t>hận dạng được tiến hành qua một quá trình với hai lần nhận dạng. Lần thứ nhất: nhận ra lần lượt từng từ. Mỗi từ có nghĩa là đạt yêu cầu và được thông qua và được lưu vào dữ liệu. Lần thứ hai, khi phân loại thích ứng, công cụ sẽ nhận dạng lại các từ không được nhận dạng tốt ở lần trước đó.</w:t>
+      </w:r>
+    </w:p>
+    <w:p>
+      <w:pPr>
+        <w:rPr>
+          <w:b/>
+        </w:rPr>
+      </w:pPr>
+      <w:r>
+        <w:rPr>
+          <w:b/>
+        </w:rPr>
+        <w:tab/>
+        <w:t>c. Xác định dòng và từ</w:t>
+      </w:r>
+      <w:r>
+        <w:rPr>
+          <w:b/>
+        </w:rPr>
+        <w:tab/>
+      </w:r>
+    </w:p>
+    <w:p>
+      <w:pPr>
+        <w:ind w:left="720" w:firstLine="720"/>
+      </w:pPr>
+      <w:r>
+        <w:rPr>
+          <w:b/>
+        </w:rPr>
+        <w:t>Xác định dòng</w:t>
+      </w:r>
+      <w:r>
+        <w:t xml:space="preserve"> thực hiện các chức năng như xác định dòng chặn dưới và chặn trên, đối với mỗi dòng thì cắt gọn từ trước khi xác định vùng của mỗi ký tự, ngoài ra cần nhận dạng khoảng cách giữa chữ và số. Lọc dãy dòng không chỉ tìm dãy ký tự trong từng dòng mà còn phát hiện các ký tự có độ cao chênh lệch trong dòng như ký tự drop-cap, ký tự chấm câu, ký tự dấu và nhiễu... Tuy nhiên, nếu ảnh số chứa các dòng có độ nghiêng hoặc cong thì giải thuật trở nên phức tạp. Để giúp giảm bớt mất thông tin khi nhận dạng ảnh nghiêng thì áp dụng giải thuật biến đổi Hough tìm góc nghiêng để đưa ảnh số trở lại vị trí thông thường. Trong trường hợp dòng có độ cong nào đó thì phải thiết lập các dòng cơ </w:t>
+      </w:r>
+      <w:r>
+        <w:t>sở.</w:t>
+      </w:r>
+    </w:p>
+    <w:p>
+      <w:pPr>
+        <w:ind w:left="720" w:firstLine="720"/>
+      </w:pPr>
+      <w:r>
+        <w:rPr>
+          <w:b/>
+        </w:rPr>
+        <w:t>Thiết lập dòng cơ sở</w:t>
+      </w:r>
+      <w:r>
+        <w:rPr>
+          <w:b/>
+        </w:rPr>
+        <w:t xml:space="preserve">- </w:t>
+      </w:r>
+      <w:r>
+        <w:t>K</w:t>
+      </w:r>
+      <w:r>
+        <w:t xml:space="preserve">hi dòng văn bản được tìm thấy, các dòng cơ sở được thiết lập chính xác hơn bằng cách sử dụng một đường có tên là </w:t>
+      </w:r>
+      <w:r>
+        <w:lastRenderedPageBreak/>
+        <w:t xml:space="preserve">spline toàn phương (là dòng mà được kết hợp từ nhiều đoạn). Nó giúp Tesseract xử lý các trang có đường cơ sở là đường cong. Các dòng cơ sở được thiết lập bằng cách phân vùng các blobs thành các nhóm có thể thay thế thích hợp liên tục trong đường cơ sở thẳng ban đầu. Một spline toàn phương được thiết lập cho phân vùng dày đặc nhất, (giả định là đường cơ sở) của một hình có phương ít nhất. Spline có lợi thế là tính toán ổn định, nhược điểm là sự gián đoạn có thể xảy ra khi nhiều phân đoạn spline được yêu cầu.  </w:t>
+      </w:r>
+    </w:p>
+    <w:p>
+      <w:pPr>
+        <w:ind w:left="720" w:firstLine="720"/>
+        <w:rPr>
+          <w:b/>
+        </w:rPr>
+      </w:pPr>
+      <w:r>
+        <w:t xml:space="preserve"> </w:t>
+      </w:r>
+      <w:r>
+        <w:rPr>
+          <w:b/>
+        </w:rPr>
+        <w:t xml:space="preserve"> </w:t>
+      </w:r>
+    </w:p>
+    <w:p>
+      <w:pPr>
+        <w:ind w:left="720" w:firstLine="720"/>
       </w:pPr>
       <w:r>
         <w:rPr>
           <w:noProof/>
-          <w:lang w:eastAsia="en-US"/>
         </w:rPr>
         <w:drawing>
           <wp:inline distT="0" distB="0" distL="0" distR="0">
-            <wp:extent cx="781050" cy="819150"/>
+            <wp:extent cx="4575364" cy="1057275"/>
             <wp:effectExtent l="0" t="0" r="0" b="0"/>
-            <wp:docPr id="1" name="Picture 1"/>
+            <wp:docPr id="2" name="Picture 2" descr="C:\Users\TuDHM\AppData\Local\Microsoft\Windows\INetCacheContent.Word\a.png"/>
             <wp:cNvGraphicFramePr>
               <a:graphicFrameLocks xmlns:a="http://schemas.openxmlformats.org/drawingml/2006/main" noChangeAspect="1"/>
             </wp:cNvGraphicFramePr>
@@ -24,13 +4630,13 @@
               <a:graphicData uri="http://schemas.openxmlformats.org/drawingml/2006/picture">
                 <pic:pic xmlns:pic="http://schemas.openxmlformats.org/drawingml/2006/picture">
                   <pic:nvPicPr>
-                    <pic:cNvPr id="0" name="Picture 1"/>
+                    <pic:cNvPr id="0" name="Picture 4" descr="C:\Users\TuDHM\AppData\Local\Microsoft\Windows\INetCacheContent.Word\a.png"/>
                     <pic:cNvPicPr>
                       <a:picLocks noChangeAspect="1" noChangeArrowheads="1"/>
                     </pic:cNvPicPr>
                   </pic:nvPicPr>
                   <pic:blipFill>
-                    <a:blip r:embed="rId7">
+                    <a:blip r:embed="rId13">
                       <a:extLst>
                         <a:ext uri="{28A0092B-C50C-407E-A947-70E740481C1C}">
                           <a14:useLocalDpi xmlns:a14="http://schemas.microsoft.com/office/drawing/2010/main" val="0"/>
@@ -45,7 +4651,7 @@
                   <pic:spPr bwMode="auto">
                     <a:xfrm>
                       <a:off x="0" y="0"/>
-                      <a:ext cx="781050" cy="819150"/>
+                      <a:ext cx="4593832" cy="1061543"/>
                     </a:xfrm>
                     <a:prstGeom prst="rect">
                       <a:avLst/>
@@ -64,586 +4670,553 @@
     </w:p>
     <w:p>
       <w:pPr>
-        <w:spacing w:before="0" w:beforeAutospacing="0" w:after="0" w:afterAutospacing="0" w:line="240" w:lineRule="auto"/>
+        <w:ind w:left="720" w:firstLine="720"/>
         <w:jc w:val="center"/>
-      </w:pPr>
-      <w:r>
-        <w:t>HỌC VIỆN KỸ THUẬT QUÂN SỰ</w:t>
+        <w:rPr>
+          <w:i/>
+        </w:rPr>
+      </w:pPr>
+      <w:r>
+        <w:rPr>
+          <w:i/>
+        </w:rPr>
+        <w:t>Đường cơ sở hình cong</w:t>
       </w:r>
     </w:p>
     <w:p>
       <w:pPr>
-        <w:spacing w:before="0" w:beforeAutospacing="0" w:after="0" w:afterAutospacing="0" w:line="240" w:lineRule="auto"/>
-        <w:jc w:val="center"/>
-      </w:pPr>
-      <w:r>
-        <w:t>KHOA CÔNG NGHỆ THÔNG TIN</w:t>
+        <w:ind w:left="720" w:firstLine="720"/>
+      </w:pPr>
+      <w:r>
+        <w:rPr>
+          <w:b/>
+        </w:rPr>
+        <w:t>Cắt gọn từ</w:t>
+      </w:r>
+      <w:r>
+        <w:t xml:space="preserve"> sẽ xác định xem có các ký tự liền nhau trong một từ hay không. Nếu có nó sẽ cắt nhỏ các ký tự ra thành các ký tự riêng lẻ</w:t>
+      </w:r>
+      <w:r>
+        <w:t>.</w:t>
       </w:r>
     </w:p>
     <w:p>
       <w:pPr>
-        <w:spacing w:before="0" w:beforeAutospacing="0" w:after="0" w:afterAutospacing="0" w:line="240" w:lineRule="auto"/>
-        <w:jc w:val="center"/>
-      </w:pPr>
+        <w:ind w:left="720" w:firstLine="720"/>
+      </w:pPr>
+      <w:r>
+        <w:rPr>
+          <w:noProof/>
+        </w:rPr>
+        <w:drawing>
+          <wp:inline distT="0" distB="0" distL="0" distR="0">
+            <wp:extent cx="4627817" cy="1186620"/>
+            <wp:effectExtent l="0" t="0" r="1905" b="0"/>
+            <wp:docPr id="3" name="Picture 3" descr="C:\Users\TuDHM\AppData\Local\Microsoft\Windows\INetCacheContent.Word\2.png"/>
+            <wp:cNvGraphicFramePr>
+              <a:graphicFrameLocks xmlns:a="http://schemas.openxmlformats.org/drawingml/2006/main" noChangeAspect="1"/>
+            </wp:cNvGraphicFramePr>
+            <a:graphic xmlns:a="http://schemas.openxmlformats.org/drawingml/2006/main">
+              <a:graphicData uri="http://schemas.openxmlformats.org/drawingml/2006/picture">
+                <pic:pic xmlns:pic="http://schemas.openxmlformats.org/drawingml/2006/picture">
+                  <pic:nvPicPr>
+                    <pic:cNvPr id="0" name="Picture 6" descr="C:\Users\TuDHM\AppData\Local\Microsoft\Windows\INetCacheContent.Word\2.png"/>
+                    <pic:cNvPicPr>
+                      <a:picLocks noChangeAspect="1" noChangeArrowheads="1"/>
+                    </pic:cNvPicPr>
+                  </pic:nvPicPr>
+                  <pic:blipFill>
+                    <a:blip r:embed="rId14">
+                      <a:extLst>
+                        <a:ext uri="{28A0092B-C50C-407E-A947-70E740481C1C}">
+                          <a14:useLocalDpi xmlns:a14="http://schemas.microsoft.com/office/drawing/2010/main" val="0"/>
+                        </a:ext>
+                      </a:extLst>
+                    </a:blip>
+                    <a:srcRect/>
+                    <a:stretch>
+                      <a:fillRect/>
+                    </a:stretch>
+                  </pic:blipFill>
+                  <pic:spPr bwMode="auto">
+                    <a:xfrm>
+                      <a:off x="0" y="0"/>
+                      <a:ext cx="4682511" cy="1200644"/>
+                    </a:xfrm>
+                    <a:prstGeom prst="rect">
+                      <a:avLst/>
+                    </a:prstGeom>
+                    <a:noFill/>
+                    <a:ln>
+                      <a:noFill/>
+                    </a:ln>
+                  </pic:spPr>
+                </pic:pic>
+              </a:graphicData>
+            </a:graphic>
+          </wp:inline>
+        </w:drawing>
+      </w:r>
     </w:p>
     <w:p>
       <w:pPr>
-        <w:spacing w:before="0" w:beforeAutospacing="0" w:after="0" w:afterAutospacing="0" w:line="240" w:lineRule="auto"/>
+        <w:ind w:left="720" w:firstLine="720"/>
         <w:jc w:val="center"/>
-      </w:pPr>
+        <w:rPr>
+          <w:i/>
+        </w:rPr>
+      </w:pPr>
+      <w:r>
+        <w:rPr>
+          <w:i/>
+        </w:rPr>
+        <w:t>Cắt các ký tự liền nhau</w:t>
+      </w:r>
     </w:p>
     <w:p>
       <w:pPr>
-        <w:spacing w:before="0" w:beforeAutospacing="0" w:after="0" w:afterAutospacing="0" w:line="240" w:lineRule="auto"/>
-        <w:jc w:val="center"/>
-      </w:pPr>
+        <w:ind w:left="720" w:firstLine="720"/>
+      </w:pPr>
+      <w:r>
+        <w:rPr>
+          <w:b/>
+        </w:rPr>
+        <w:t>Nhận dạng khoảng cách giữa chữ và số</w:t>
+      </w:r>
+      <w:r>
+        <w:t xml:space="preserve"> </w:t>
+      </w:r>
+      <w:r>
+        <w:t>x</w:t>
+      </w:r>
+      <w:r>
+        <w:t>ác định khoảng cách giữa các số hoặc giữa các chữ là một vấn đề khá phức tạp. Tesseract giải quyết những vấn đề này bằng cách đo khoảng cách trong một phạm vi hạn chế theo chiều dọc giữa dòng cơ sở và dòng trung bình.</w:t>
+      </w:r>
     </w:p>
     <w:p>
       <w:pPr>
-        <w:spacing w:before="0" w:beforeAutospacing="0" w:after="0" w:afterAutospacing="0" w:line="240" w:lineRule="auto"/>
-        <w:jc w:val="center"/>
-      </w:pPr>
+        <w:ind w:left="720" w:firstLine="720"/>
+      </w:pPr>
+      <w:r>
+        <w:rPr>
+          <w:b/>
+        </w:rPr>
+        <w:t>Nhận dạng từ</w:t>
+      </w:r>
+      <w:r>
+        <w:rPr>
+          <w:b/>
+        </w:rPr>
+        <w:t xml:space="preserve"> </w:t>
+      </w:r>
+      <w:r>
+        <w:t>là quá trình phân tích một từ được chia ra thành các ký tự như thế nào.</w:t>
+      </w:r>
     </w:p>
     <w:p>
       <w:pPr>
-        <w:spacing w:before="0" w:beforeAutospacing="0" w:after="0" w:afterAutospacing="0" w:line="240" w:lineRule="auto"/>
-        <w:jc w:val="center"/>
-      </w:pPr>
-      <w:r>
-        <w:t>BÁO CÁO KẾT THÚC MÔN XỬ LÝ ẢNH</w:t>
+        <w:ind w:left="720" w:firstLine="720"/>
+      </w:pPr>
+      <w:r>
+        <w:object w:dxaOrig="14846" w:dyaOrig="6129">
+          <v:shape id="_x0000_i1032" type="#_x0000_t75" style="width:388.05pt;height:160.35pt" o:ole="">
+            <v:imagedata r:id="rId15" o:title=""/>
+          </v:shape>
+          <o:OLEObject Type="Embed" ProgID="Visio.Drawing.15" ShapeID="_x0000_i1032" DrawAspect="Content" ObjectID="_1543704354" r:id="rId16"/>
+        </w:object>
       </w:r>
     </w:p>
     <w:p>
       <w:pPr>
-        <w:spacing w:before="0" w:beforeAutospacing="0" w:after="0" w:afterAutospacing="0" w:line="240" w:lineRule="auto"/>
+        <w:ind w:left="720" w:firstLine="720"/>
         <w:jc w:val="center"/>
-      </w:pPr>
+        <w:rPr>
+          <w:i/>
+        </w:rPr>
+      </w:pPr>
+      <w:r>
+        <w:rPr>
+          <w:i/>
+        </w:rPr>
+        <w:t>Sơ đồ nhận dạng từ</w:t>
+      </w:r>
     </w:p>
     <w:p>
       <w:pPr>
-        <w:spacing w:before="0" w:beforeAutospacing="0" w:after="0" w:afterAutospacing="0" w:line="240" w:lineRule="auto"/>
-        <w:jc w:val="center"/>
-      </w:pPr>
+        <w:ind w:left="720" w:firstLine="720"/>
+      </w:pPr>
+      <w:r>
+        <w:t>Mỗi ký tự cần nhận dạng có những đặc trưng riêng, có khoảng 50 tới 100 đặc trưng điển hình trong mỗi ký tự. Mỗi đặc trưng chứa 3 tham số là hoành độ, tung độ, và góc xoay. Trong khi đó mỗi ký tự mẫu có từ 10 tới 20 đặc trưng, mỗi đặ</w:t>
+      </w:r>
+      <w:r>
+        <w:t>c trưng có</w:t>
+      </w:r>
+      <w:r>
+        <w:t xml:space="preserve"> 4 tham số là hoành độ, tung độ, góc xoay, độ</w:t>
+      </w:r>
+      <w:r>
+        <w:rPr>
+          <w:spacing w:val="-10"/>
+        </w:rPr>
+        <w:t xml:space="preserve"> </w:t>
+      </w:r>
+      <w:r>
+        <w:t>dài.</w:t>
+      </w:r>
     </w:p>
     <w:p>
       <w:pPr>
-        <w:spacing w:before="0" w:beforeAutospacing="0" w:after="0" w:afterAutospacing="0" w:line="240" w:lineRule="auto"/>
-        <w:jc w:val="center"/>
-      </w:pPr>
+        <w:ind w:left="720" w:firstLine="720"/>
+      </w:pPr>
+      <w:r>
+        <w:t>Văn bản luôn tồn tại độ dư thừa ký tự và từ vựng, vậy chức năng phân loại ký tự tạo ra danh sách rút gọn chứa các ký tự mà ký tự đối sánh có thể trùng khớp. Các lớp ký tự mẫu sinh ra các lớp véc tơ bít tương ứng với những đặc trưng của từng ký tự.</w:t>
+      </w:r>
     </w:p>
     <w:p>
       <w:pPr>
-        <w:spacing w:before="0" w:beforeAutospacing="0" w:after="0" w:afterAutospacing="0" w:line="240" w:lineRule="auto"/>
-        <w:jc w:val="center"/>
-      </w:pPr>
+        <w:ind w:left="720" w:firstLine="720"/>
+      </w:pPr>
+      <w:r>
+        <w:rPr>
+          <w:b/>
+        </w:rPr>
+        <w:t>Những đặc trưng của ký tự nhận dạng</w:t>
+      </w:r>
+      <w:r>
+        <w:t xml:space="preserve"> (Features of character) được đối sánh với lớp véc tơ bít của ký tự mẫu, và tính toán sự khác nhau giữa các đặc trưng của chúng. Bên cạnh đó có tham số thứ hai là độ dài của ký tự nhận dạng</w:t>
+      </w:r>
+      <w:r>
+        <w:t>.</w:t>
+      </w:r>
     </w:p>
     <w:p>
       <w:pPr>
-        <w:spacing w:before="0" w:beforeAutospacing="0" w:after="0" w:afterAutospacing="0" w:line="240" w:lineRule="auto"/>
+        <w:ind w:left="720" w:firstLine="720"/>
         <w:jc w:val="center"/>
       </w:pPr>
+      <w:r>
+        <w:rPr>
+          <w:noProof/>
+        </w:rPr>
+        <w:drawing>
+          <wp:inline distT="0" distB="0" distL="0" distR="0">
+            <wp:extent cx="3677720" cy="1352550"/>
+            <wp:effectExtent l="0" t="0" r="0" b="0"/>
+            <wp:docPr id="4" name="Picture 4" descr="C:\Users\TuDHM\AppData\Local\Microsoft\Windows\INetCacheContent.Word\3.jpg"/>
+            <wp:cNvGraphicFramePr>
+              <a:graphicFrameLocks xmlns:a="http://schemas.openxmlformats.org/drawingml/2006/main" noChangeAspect="1"/>
+            </wp:cNvGraphicFramePr>
+            <a:graphic xmlns:a="http://schemas.openxmlformats.org/drawingml/2006/main">
+              <a:graphicData uri="http://schemas.openxmlformats.org/drawingml/2006/picture">
+                <pic:pic xmlns:pic="http://schemas.openxmlformats.org/drawingml/2006/picture">
+                  <pic:nvPicPr>
+                    <pic:cNvPr id="0" name="Picture 12" descr="C:\Users\TuDHM\AppData\Local\Microsoft\Windows\INetCacheContent.Word\3.jpg"/>
+                    <pic:cNvPicPr>
+                      <a:picLocks noChangeAspect="1" noChangeArrowheads="1"/>
+                    </pic:cNvPicPr>
+                  </pic:nvPicPr>
+                  <pic:blipFill>
+                    <a:blip r:embed="rId17">
+                      <a:extLst>
+                        <a:ext uri="{28A0092B-C50C-407E-A947-70E740481C1C}">
+                          <a14:useLocalDpi xmlns:a14="http://schemas.microsoft.com/office/drawing/2010/main" val="0"/>
+                        </a:ext>
+                      </a:extLst>
+                    </a:blip>
+                    <a:srcRect/>
+                    <a:stretch>
+                      <a:fillRect/>
+                    </a:stretch>
+                  </pic:blipFill>
+                  <pic:spPr bwMode="auto">
+                    <a:xfrm>
+                      <a:off x="0" y="0"/>
+                      <a:ext cx="3693060" cy="1358192"/>
+                    </a:xfrm>
+                    <a:prstGeom prst="rect">
+                      <a:avLst/>
+                    </a:prstGeom>
+                    <a:noFill/>
+                    <a:ln>
+                      <a:noFill/>
+                    </a:ln>
+                  </pic:spPr>
+                </pic:pic>
+              </a:graphicData>
+            </a:graphic>
+          </wp:inline>
+        </w:drawing>
+      </w:r>
     </w:p>
     <w:p>
       <w:pPr>
-        <w:spacing w:before="0" w:beforeAutospacing="0" w:after="0" w:afterAutospacing="0" w:line="240" w:lineRule="auto"/>
+        <w:ind w:left="720" w:firstLine="720"/>
         <w:jc w:val="center"/>
-      </w:pPr>
+        <w:rPr>
+          <w:i/>
+        </w:rPr>
+      </w:pPr>
+      <w:r>
+        <w:rPr>
+          <w:i/>
+        </w:rPr>
+        <w:t>Các đặc trưng ký tự được nhận dạng</w:t>
+      </w:r>
     </w:p>
     <w:p>
       <w:pPr>
-        <w:spacing w:before="0" w:beforeAutospacing="0" w:after="0" w:afterAutospacing="0" w:line="240" w:lineRule="auto"/>
-        <w:jc w:val="center"/>
-        <w:rPr>
-          <w:b/>
-          <w:sz w:val="40"/>
-        </w:rPr>
-      </w:pPr>
-      <w:r>
-        <w:rPr>
-          <w:b/>
-          <w:sz w:val="40"/>
-        </w:rPr>
-        <w:t>ỨNG DỤNG ĐỌC THẺ ĐIỆN THOẠI TRÊN HỆ ĐIỀU HÀNH WINDOW</w:t>
-      </w:r>
-      <w:r>
-        <w:rPr>
-          <w:b/>
-          <w:sz w:val="40"/>
-        </w:rPr>
-        <w:t>S</w:t>
-      </w:r>
-      <w:r>
-        <w:rPr>
-          <w:b/>
-          <w:sz w:val="40"/>
-        </w:rPr>
-        <w:t xml:space="preserve"> PHONE</w:t>
+        <w:ind w:left="720" w:firstLine="720"/>
+      </w:pPr>
+      <w:r>
+        <w:t>Hệ số đánh giá đối sánh là tích hai tham số trên, cặp đối sánh nào có hệ số nhỏ</w:t>
+      </w:r>
+      <w:r>
+        <w:t xml:space="preserve"> </w:t>
+      </w:r>
+      <w:r>
+        <w:t>nhất thì xem như chúng là tương tự nhau</w:t>
+      </w:r>
+      <w:r>
+        <w:t>.</w:t>
       </w:r>
     </w:p>
     <w:p>
       <w:pPr>
-        <w:spacing w:before="0" w:beforeAutospacing="0" w:after="0" w:afterAutospacing="0" w:line="240" w:lineRule="auto"/>
-        <w:ind w:left="2880"/>
-        <w:jc w:val="both"/>
-      </w:pPr>
+        <w:ind w:left="720" w:firstLine="720"/>
+      </w:pPr>
+      <w:r>
+        <w:rPr>
+          <w:b/>
+        </w:rPr>
+        <w:t>Chức năng phân loại tĩnh</w:t>
+      </w:r>
+      <w:r>
+        <w:t xml:space="preserve"> (static classifier) phù hợp với các ký tự có phông chữ bất kỳ, nhưng nó chủ yếu được dùng để nhận dạng các ký tự riêng </w:t>
+      </w:r>
+      <w:r>
+        <w:lastRenderedPageBreak/>
+        <w:t>như ký tự chú giải, dấu ngăn cách hay kế</w:t>
+      </w:r>
+      <w:r>
+        <w:t xml:space="preserve">t thúc câu... trong khi </w:t>
+      </w:r>
+      <w:r>
+        <w:t>chức năng phân loại thích ứng (Adaptive classifier) dùng để nhận dạng các ký tự theo phông chữ chuẩn</w:t>
+      </w:r>
+      <w:r>
+        <w:t>.</w:t>
+      </w:r>
     </w:p>
     <w:p>
       <w:pPr>
-        <w:spacing w:before="0" w:beforeAutospacing="0" w:after="0" w:afterAutospacing="0" w:line="240" w:lineRule="auto"/>
-        <w:ind w:firstLine="0"/>
+        <w:pStyle w:val="Heading1"/>
         <w:jc w:val="both"/>
         <w:rPr>
-          <w:b/>
-          <w:sz w:val="24"/>
-        </w:rPr>
-      </w:pPr>
+          <w:rFonts w:cs="Times New Roman"/>
+          <w:szCs w:val="28"/>
+        </w:rPr>
+      </w:pPr>
+      <w:bookmarkStart w:id="11" w:name="_Toc469962439"/>
+      <w:r>
+        <w:rPr>
+          <w:rFonts w:cs="Times New Roman"/>
+          <w:szCs w:val="28"/>
+        </w:rPr>
+        <w:t xml:space="preserve">3. </w:t>
+      </w:r>
+      <w:r>
+        <w:rPr>
+          <w:rFonts w:cs="Times New Roman"/>
+          <w:szCs w:val="28"/>
+        </w:rPr>
+        <w:t>Thực nghiệm, đánh giá chất lượng sản phẩm</w:t>
+      </w:r>
+      <w:bookmarkEnd w:id="11"/>
     </w:p>
     <w:p>
       <w:pPr>
-        <w:spacing w:before="0" w:beforeAutospacing="0" w:after="0" w:afterAutospacing="0" w:line="240" w:lineRule="auto"/>
+        <w:pStyle w:val="Heading2"/>
+        <w:numPr>
+          <w:ilvl w:val="0"/>
+          <w:numId w:val="0"/>
+        </w:numPr>
+        <w:ind w:left="720" w:hanging="360"/>
         <w:jc w:val="both"/>
         <w:rPr>
-          <w:b/>
-          <w:sz w:val="24"/>
-        </w:rPr>
-      </w:pPr>
+          <w:rFonts w:cs="Times New Roman"/>
+          <w:szCs w:val="28"/>
+        </w:rPr>
+      </w:pPr>
+      <w:bookmarkStart w:id="12" w:name="_Toc469962440"/>
+      <w:r>
+        <w:rPr>
+          <w:rFonts w:cs="Times New Roman"/>
+          <w:szCs w:val="28"/>
+        </w:rPr>
+        <w:t xml:space="preserve">3.1. </w:t>
+      </w:r>
+      <w:r>
+        <w:rPr>
+          <w:rFonts w:cs="Times New Roman"/>
+          <w:szCs w:val="28"/>
+        </w:rPr>
+        <w:t>Tóm tắt giao diện ứng dụng</w:t>
+      </w:r>
+      <w:bookmarkEnd w:id="12"/>
     </w:p>
     <w:p>
       <w:pPr>
-        <w:spacing w:before="0" w:beforeAutospacing="0" w:after="0" w:afterAutospacing="0" w:line="240" w:lineRule="auto"/>
+        <w:pStyle w:val="Heading2"/>
+        <w:numPr>
+          <w:ilvl w:val="0"/>
+          <w:numId w:val="0"/>
+        </w:numPr>
+        <w:ind w:left="720" w:hanging="360"/>
         <w:jc w:val="both"/>
         <w:rPr>
-          <w:b/>
-          <w:sz w:val="24"/>
-        </w:rPr>
-      </w:pPr>
+          <w:rFonts w:cs="Times New Roman"/>
+          <w:szCs w:val="28"/>
+        </w:rPr>
+      </w:pPr>
+      <w:bookmarkStart w:id="13" w:name="_Toc469962441"/>
+      <w:r>
+        <w:rPr>
+          <w:rFonts w:cs="Times New Roman"/>
+          <w:szCs w:val="28"/>
+        </w:rPr>
+        <w:t xml:space="preserve">3.2. </w:t>
+      </w:r>
+      <w:r>
+        <w:rPr>
+          <w:rFonts w:cs="Times New Roman"/>
+          <w:szCs w:val="28"/>
+        </w:rPr>
+        <w:t>Các mẫu dữ liệu và kết quả thu được</w:t>
+      </w:r>
+      <w:bookmarkEnd w:id="13"/>
     </w:p>
     <w:p>
       <w:pPr>
-        <w:spacing w:before="0" w:beforeAutospacing="0" w:after="0" w:afterAutospacing="0" w:line="240" w:lineRule="auto"/>
+        <w:pStyle w:val="Heading1"/>
         <w:jc w:val="both"/>
         <w:rPr>
-          <w:b/>
-          <w:sz w:val="24"/>
-        </w:rPr>
-      </w:pPr>
+          <w:rFonts w:cs="Times New Roman"/>
+          <w:szCs w:val="28"/>
+        </w:rPr>
+      </w:pPr>
+      <w:bookmarkStart w:id="14" w:name="_Toc469962442"/>
+      <w:r>
+        <w:rPr>
+          <w:rFonts w:cs="Times New Roman"/>
+          <w:szCs w:val="28"/>
+        </w:rPr>
+        <w:t xml:space="preserve">4. </w:t>
+      </w:r>
+      <w:r>
+        <w:rPr>
+          <w:rFonts w:cs="Times New Roman"/>
+          <w:szCs w:val="28"/>
+        </w:rPr>
+        <w:t>Những điểm ưu và nhược điểm của thuật toán, hướng phát triển</w:t>
+      </w:r>
+      <w:bookmarkEnd w:id="14"/>
     </w:p>
     <w:p>
       <w:pPr>
-        <w:spacing w:before="0" w:beforeAutospacing="0" w:after="0" w:afterAutospacing="0" w:line="240" w:lineRule="auto"/>
+        <w:pStyle w:val="Heading2"/>
+        <w:numPr>
+          <w:ilvl w:val="0"/>
+          <w:numId w:val="0"/>
+        </w:numPr>
+        <w:ind w:left="720" w:hanging="360"/>
         <w:jc w:val="both"/>
         <w:rPr>
-          <w:b/>
-          <w:sz w:val="24"/>
-        </w:rPr>
-      </w:pPr>
+          <w:rFonts w:cs="Times New Roman"/>
+          <w:szCs w:val="28"/>
+        </w:rPr>
+      </w:pPr>
+      <w:bookmarkStart w:id="15" w:name="_Toc469962443"/>
+      <w:r>
+        <w:rPr>
+          <w:rFonts w:cs="Times New Roman"/>
+          <w:szCs w:val="28"/>
+        </w:rPr>
+        <w:t>4.1. Ưu và nhược điểm</w:t>
+      </w:r>
+      <w:bookmarkEnd w:id="15"/>
     </w:p>
     <w:p>
       <w:pPr>
-        <w:spacing w:before="0" w:beforeAutospacing="0" w:after="0" w:afterAutospacing="0" w:line="240" w:lineRule="auto"/>
-        <w:jc w:val="both"/>
         <w:rPr>
           <w:b/>
-          <w:sz w:val="24"/>
-        </w:rPr>
-      </w:pPr>
+        </w:rPr>
+      </w:pPr>
+      <w:r>
+        <w:rPr>
+          <w:b/>
+        </w:rPr>
+        <w:tab/>
+        <w:t>a. Ưu điểm</w:t>
+      </w:r>
     </w:p>
     <w:p>
       <w:pPr>
-        <w:spacing w:before="0" w:beforeAutospacing="0" w:after="0" w:afterAutospacing="0" w:line="240" w:lineRule="auto"/>
-        <w:jc w:val="both"/>
         <w:rPr>
           <w:b/>
-          <w:sz w:val="24"/>
-        </w:rPr>
-      </w:pPr>
+        </w:rPr>
+      </w:pPr>
+      <w:r>
+        <w:rPr>
+          <w:b/>
+        </w:rPr>
+        <w:tab/>
+        <w:t>b. Nhược điểm</w:t>
+      </w:r>
     </w:p>
     <w:p>
       <w:pPr>
-        <w:spacing w:before="0" w:beforeAutospacing="0" w:after="0" w:afterAutospacing="0" w:line="240" w:lineRule="auto"/>
+        <w:pStyle w:val="Heading2"/>
+        <w:numPr>
+          <w:ilvl w:val="0"/>
+          <w:numId w:val="0"/>
+        </w:numPr>
+        <w:ind w:left="720" w:hanging="360"/>
         <w:jc w:val="both"/>
         <w:rPr>
-          <w:b/>
-          <w:sz w:val="24"/>
-        </w:rPr>
-      </w:pPr>
+          <w:rFonts w:cs="Times New Roman"/>
+          <w:szCs w:val="28"/>
+        </w:rPr>
+      </w:pPr>
+      <w:bookmarkStart w:id="16" w:name="_Toc469962444"/>
+      <w:r>
+        <w:rPr>
+          <w:rFonts w:cs="Times New Roman"/>
+          <w:szCs w:val="28"/>
+        </w:rPr>
+        <w:t>4.2. Hướng phát triển</w:t>
+      </w:r>
+      <w:bookmarkEnd w:id="16"/>
     </w:p>
     <w:p>
       <w:pPr>
-        <w:spacing w:before="0" w:beforeAutospacing="0" w:after="0" w:afterAutospacing="0" w:line="240" w:lineRule="auto"/>
         <w:jc w:val="both"/>
-        <w:rPr>
-          <w:b/>
-          <w:sz w:val="24"/>
-        </w:rPr>
       </w:pPr>
     </w:p>
     <w:p>
       <w:pPr>
-        <w:spacing w:before="0" w:beforeAutospacing="0" w:after="0" w:afterAutospacing="0" w:line="240" w:lineRule="auto"/>
+        <w:pStyle w:val="TOCHeading"/>
         <w:jc w:val="both"/>
         <w:rPr>
-          <w:b/>
-          <w:sz w:val="24"/>
-        </w:rPr>
-      </w:pPr>
-    </w:p>
-    <w:p>
-      <w:pPr>
-        <w:spacing w:before="0" w:beforeAutospacing="0" w:after="0" w:afterAutospacing="0" w:line="240" w:lineRule="auto"/>
-        <w:jc w:val="both"/>
-        <w:rPr>
-          <w:b/>
-          <w:sz w:val="24"/>
-        </w:rPr>
-      </w:pPr>
-    </w:p>
-    <w:p>
-      <w:pPr>
-        <w:spacing w:before="0" w:beforeAutospacing="0" w:after="0" w:afterAutospacing="0" w:line="240" w:lineRule="auto"/>
-        <w:jc w:val="both"/>
-        <w:rPr>
-          <w:b/>
-          <w:sz w:val="24"/>
-        </w:rPr>
-      </w:pPr>
-    </w:p>
-    <w:p>
-      <w:pPr>
-        <w:spacing w:before="0" w:beforeAutospacing="0" w:after="0" w:afterAutospacing="0" w:line="240" w:lineRule="auto"/>
-        <w:jc w:val="both"/>
-        <w:rPr>
-          <w:b/>
-          <w:sz w:val="24"/>
-        </w:rPr>
-      </w:pPr>
-    </w:p>
-    <w:p>
-      <w:pPr>
-        <w:spacing w:before="0" w:beforeAutospacing="0" w:after="0" w:afterAutospacing="0" w:line="240" w:lineRule="auto"/>
-        <w:jc w:val="both"/>
-        <w:rPr>
-          <w:b/>
-          <w:sz w:val="24"/>
-        </w:rPr>
-      </w:pPr>
-    </w:p>
-    <w:p>
-      <w:pPr>
-        <w:spacing w:before="0" w:beforeAutospacing="0" w:after="0" w:afterAutospacing="0" w:line="240" w:lineRule="auto"/>
-        <w:jc w:val="both"/>
-        <w:rPr>
-          <w:b/>
-          <w:sz w:val="24"/>
-        </w:rPr>
-      </w:pPr>
-    </w:p>
-    <w:p>
-      <w:pPr>
-        <w:spacing w:before="0" w:beforeAutospacing="0" w:after="0" w:afterAutospacing="0" w:line="240" w:lineRule="auto"/>
-        <w:jc w:val="both"/>
-        <w:rPr>
-          <w:b/>
-          <w:sz w:val="24"/>
-        </w:rPr>
-      </w:pPr>
-    </w:p>
-    <w:p>
-      <w:pPr>
-        <w:spacing w:before="0" w:beforeAutospacing="0" w:after="0" w:afterAutospacing="0" w:line="240" w:lineRule="auto"/>
-        <w:jc w:val="both"/>
-        <w:rPr>
-          <w:b/>
-          <w:sz w:val="24"/>
-        </w:rPr>
-      </w:pPr>
-    </w:p>
-    <w:p>
-      <w:pPr>
-        <w:spacing w:before="0" w:beforeAutospacing="0" w:after="0" w:afterAutospacing="0" w:line="240" w:lineRule="auto"/>
-        <w:jc w:val="both"/>
-        <w:rPr>
-          <w:b/>
-          <w:sz w:val="24"/>
-        </w:rPr>
-      </w:pPr>
-    </w:p>
-    <w:p>
-      <w:pPr>
-        <w:spacing w:before="0" w:beforeAutospacing="0" w:after="0" w:afterAutospacing="0" w:line="240" w:lineRule="auto"/>
-        <w:jc w:val="both"/>
-        <w:rPr>
-          <w:b/>
-          <w:sz w:val="24"/>
-        </w:rPr>
-      </w:pPr>
-    </w:p>
-    <w:p>
-      <w:pPr>
-        <w:spacing w:before="0" w:beforeAutospacing="0" w:after="0" w:afterAutospacing="0" w:line="240" w:lineRule="auto"/>
-        <w:jc w:val="both"/>
-        <w:rPr>
-          <w:b/>
-          <w:sz w:val="24"/>
-        </w:rPr>
-      </w:pPr>
-    </w:p>
-    <w:p>
-      <w:pPr>
-        <w:spacing w:before="0" w:beforeAutospacing="0" w:after="0" w:afterAutospacing="0" w:line="240" w:lineRule="auto"/>
-        <w:jc w:val="both"/>
-        <w:rPr>
-          <w:b/>
-          <w:sz w:val="24"/>
-        </w:rPr>
-      </w:pPr>
-    </w:p>
-    <w:p>
-      <w:pPr>
-        <w:spacing w:before="0" w:beforeAutospacing="0" w:after="0" w:afterAutospacing="0" w:line="240" w:lineRule="auto"/>
-        <w:jc w:val="center"/>
-        <w:rPr>
-          <w:b/>
-          <w:sz w:val="24"/>
-        </w:rPr>
-      </w:pPr>
-      <w:r>
-        <w:rPr>
-          <w:b/>
-          <w:sz w:val="24"/>
-        </w:rPr>
-        <w:t>Hà Nội</w:t>
-      </w:r>
-      <w:r>
-        <w:rPr>
-          <w:b/>
-          <w:sz w:val="24"/>
-        </w:rPr>
-        <w:t xml:space="preserve">, </w:t>
-      </w:r>
-      <w:r>
-        <w:rPr>
-          <w:b/>
-          <w:sz w:val="24"/>
-        </w:rPr>
-        <w:t>12/2016</w:t>
-      </w:r>
-    </w:p>
-    <w:p>
-      <w:pPr>
-        <w:spacing w:before="0" w:beforeAutospacing="0" w:after="160" w:afterAutospacing="0"/>
-        <w:ind w:firstLine="0"/>
-        <w:jc w:val="left"/>
-        <w:rPr>
-          <w:b/>
-          <w:sz w:val="24"/>
-        </w:rPr>
-      </w:pPr>
-      <w:r>
-        <w:br w:type="page"/>
-      </w:r>
-    </w:p>
-    <w:p>
-      <w:pPr>
-        <w:jc w:val="left"/>
-      </w:pPr>
-      <w:r>
-        <w:lastRenderedPageBreak/>
-        <w:t>Nội dung báo cáo</w:t>
-      </w:r>
-    </w:p>
-    <w:p>
-      <w:pPr>
-        <w:pStyle w:val="ListParagraph"/>
-        <w:numPr>
-          <w:ilvl w:val="0"/>
-          <w:numId w:val="1"/>
-        </w:numPr>
-        <w:jc w:val="left"/>
-      </w:pPr>
-      <w:r>
-        <w:t>Giới thiệu bài toán đọc thẻ điện thoại trên hệ điều hành window phone</w:t>
-      </w:r>
-      <w:r>
-        <w:t>, mục tiêu đặt ra</w:t>
-      </w:r>
-    </w:p>
-    <w:p>
-      <w:pPr>
-        <w:pStyle w:val="ListParagraph"/>
-        <w:numPr>
-          <w:ilvl w:val="0"/>
-          <w:numId w:val="1"/>
-        </w:numPr>
-        <w:jc w:val="left"/>
-      </w:pPr>
-      <w:r>
-        <w:t>Hướng tiế</w:t>
-      </w:r>
-      <w:r>
-        <w:t>p cận</w:t>
-      </w:r>
-      <w:r>
-        <w:t xml:space="preserve"> </w:t>
-      </w:r>
-    </w:p>
-    <w:p>
-      <w:pPr>
-        <w:pStyle w:val="ListParagraph"/>
-        <w:numPr>
-          <w:ilvl w:val="0"/>
-          <w:numId w:val="2"/>
-        </w:numPr>
-        <w:jc w:val="left"/>
-      </w:pPr>
-      <w:r>
-        <w:t>Giải pháp thực hiện</w:t>
-      </w:r>
-    </w:p>
-    <w:p>
-      <w:pPr>
-        <w:pStyle w:val="ListParagraph"/>
-        <w:ind w:left="1440" w:firstLine="0"/>
-        <w:jc w:val="left"/>
-      </w:pPr>
-      <w:r>
-        <w:t>+ Các phương pháp đã có</w:t>
-      </w:r>
-      <w:r>
-        <w:t>, so sánh Tesseract OCR với ABBY Reader</w:t>
-      </w:r>
-    </w:p>
-    <w:p>
-      <w:pPr>
-        <w:pStyle w:val="ListParagraph"/>
-        <w:ind w:left="1440" w:firstLine="0"/>
-        <w:jc w:val="left"/>
-      </w:pPr>
-      <w:r>
-        <w:t>+ Phương</w:t>
-      </w:r>
-      <w:r>
-        <w:t xml:space="preserve"> phap sẽ sử dụng</w:t>
-      </w:r>
-    </w:p>
-    <w:p>
-      <w:pPr>
-        <w:pStyle w:val="ListParagraph"/>
-        <w:numPr>
-          <w:ilvl w:val="0"/>
-          <w:numId w:val="2"/>
-        </w:numPr>
-        <w:jc w:val="left"/>
-      </w:pPr>
-      <w:r>
-        <w:t>Kỹ thuật xử lý ảnh áp dụng vào bài toán</w:t>
-      </w:r>
-    </w:p>
-    <w:p>
-      <w:pPr>
-        <w:pStyle w:val="ListParagraph"/>
-        <w:ind w:left="1440" w:firstLine="0"/>
-        <w:jc w:val="left"/>
-      </w:pPr>
-      <w:r>
-        <w:t xml:space="preserve">+ </w:t>
-      </w:r>
-      <w:r>
-        <w:t xml:space="preserve"> </w:t>
-      </w:r>
-      <w:r>
-        <w:t>Các bước tiền xử lý ảnh trước khi đưa vào nhận dạng</w:t>
-      </w:r>
-    </w:p>
-    <w:p>
-      <w:pPr>
-        <w:pStyle w:val="ListParagraph"/>
-        <w:ind w:left="1440" w:firstLine="0"/>
-        <w:jc w:val="left"/>
-      </w:pPr>
-      <w:r>
-        <w:t>+ Thuật toán nhận dạng ký tự OCR (lấy ví dụ trên teseract)</w:t>
-      </w:r>
-    </w:p>
-    <w:p>
-      <w:pPr>
-        <w:pStyle w:val="ListParagraph"/>
-        <w:numPr>
-          <w:ilvl w:val="0"/>
-          <w:numId w:val="1"/>
-        </w:numPr>
-        <w:jc w:val="left"/>
-      </w:pPr>
-      <w:r>
-        <w:t xml:space="preserve">Thực nghiệm, đánh giá </w:t>
-      </w:r>
-      <w:r>
-        <w:t>chất lượng sản phẩm</w:t>
-      </w:r>
-    </w:p>
-    <w:p>
-      <w:pPr>
-        <w:pStyle w:val="ListParagraph"/>
-        <w:numPr>
-          <w:ilvl w:val="0"/>
-          <w:numId w:val="2"/>
-        </w:numPr>
-        <w:jc w:val="left"/>
-      </w:pPr>
-      <w:r>
-        <w:t xml:space="preserve">Tóm tắt </w:t>
-      </w:r>
-      <w:r>
-        <w:t>g</w:t>
-      </w:r>
-      <w:bookmarkStart w:id="0" w:name="_GoBack"/>
-      <w:bookmarkEnd w:id="0"/>
-      <w:r>
-        <w:t>iao diện</w:t>
-      </w:r>
-      <w:r>
-        <w:t xml:space="preserve"> ứng dụng</w:t>
-      </w:r>
-    </w:p>
-    <w:p>
-      <w:pPr>
-        <w:pStyle w:val="ListParagraph"/>
-        <w:numPr>
-          <w:ilvl w:val="0"/>
-          <w:numId w:val="2"/>
-        </w:numPr>
-        <w:jc w:val="left"/>
-      </w:pPr>
-      <w:r>
-        <w:t>Các mẫu dữ liệu và kết quả thu được</w:t>
-      </w:r>
-    </w:p>
-    <w:p>
-      <w:pPr>
-        <w:pStyle w:val="ListParagraph"/>
-        <w:numPr>
-          <w:ilvl w:val="0"/>
-          <w:numId w:val="1"/>
-        </w:numPr>
-        <w:jc w:val="left"/>
-      </w:pPr>
-      <w:r>
-        <w:t>Những điểm ưu và nhược điểm của thuật toán</w:t>
-      </w:r>
-      <w:r>
-        <w:t>, hướng phát triển</w:t>
-      </w:r>
-    </w:p>
-    <w:p>
-      <w:pPr>
-        <w:ind w:left="720" w:firstLine="0"/>
-        <w:jc w:val="left"/>
+          <w:rFonts w:ascii="Times New Roman" w:hAnsi="Times New Roman" w:cs="Times New Roman"/>
+          <w:sz w:val="28"/>
+          <w:szCs w:val="28"/>
+        </w:rPr>
       </w:pPr>
     </w:p>
     <w:sectPr>
-      <w:headerReference w:type="default" r:id="rId8"/>
       <w:pgSz w:w="12240" w:h="15840" w:code="1"/>
-      <w:pgMar w:top="1134" w:right="1134" w:bottom="1134" w:left="1134" w:header="720" w:footer="0" w:gutter="0"/>
+      <w:pgMar w:top="1418" w:right="851" w:bottom="1134" w:left="1985" w:header="720" w:footer="720" w:gutter="0"/>
+      <w:pgNumType w:start="1"/>
       <w:cols w:space="720"/>
       <w:titlePg/>
       <w:docGrid w:linePitch="381"/>
@@ -653,11 +5226,11 @@
 </file>
 
 <file path=word/endnotes.xml><?xml version="1.0" encoding="utf-8"?>
-<w:endnotes xmlns:wpc="http://schemas.microsoft.com/office/word/2010/wordprocessingCanvas" xmlns:mc="http://schemas.openxmlformats.org/markup-compatibility/2006" xmlns:o="urn:schemas-microsoft-com:office:office" xmlns:r="http://schemas.openxmlformats.org/officeDocument/2006/relationships" xmlns:m="http://schemas.openxmlformats.org/officeDocument/2006/math" xmlns:v="urn:schemas-microsoft-com:vml" xmlns:wp14="http://schemas.microsoft.com/office/word/2010/wordprocessingDrawing" xmlns:wp="http://schemas.openxmlformats.org/drawingml/2006/wordprocessingDrawing" xmlns:w10="urn:schemas-microsoft-com:office:word" xmlns:w="http://schemas.openxmlformats.org/wordprocessingml/2006/main" xmlns:w14="http://schemas.microsoft.com/office/word/2010/wordml" xmlns:w15="http://schemas.microsoft.com/office/word/2012/wordml" xmlns:wpg="http://schemas.microsoft.com/office/word/2010/wordprocessingGroup" xmlns:wpi="http://schemas.microsoft.com/office/word/2010/wordprocessingInk" xmlns:wne="http://schemas.microsoft.com/office/word/2006/wordml" xmlns:wps="http://schemas.microsoft.com/office/word/2010/wordprocessingShape" mc:Ignorable="w14 w15 wp14">
+<w:endnotes xmlns:wpc="http://schemas.microsoft.com/office/word/2010/wordprocessingCanvas" xmlns:cx="http://schemas.microsoft.com/office/drawing/2014/chartex" xmlns:cx1="http://schemas.microsoft.com/office/drawing/2015/9/8/chartex" xmlns:cx2="http://schemas.microsoft.com/office/drawing/2015/10/21/chartex" xmlns:cx3="http://schemas.microsoft.com/office/drawing/2016/5/9/chartex" xmlns:cx4="http://schemas.microsoft.com/office/drawing/2016/5/10/chartex" xmlns:cx5="http://schemas.microsoft.com/office/drawing/2016/5/11/chartex" xmlns:mc="http://schemas.openxmlformats.org/markup-compatibility/2006" xmlns:o="urn:schemas-microsoft-com:office:office" xmlns:r="http://schemas.openxmlformats.org/officeDocument/2006/relationships" xmlns:m="http://schemas.openxmlformats.org/officeDocument/2006/math" xmlns:v="urn:schemas-microsoft-com:vml" xmlns:wp14="http://schemas.microsoft.com/office/word/2010/wordprocessingDrawing" xmlns:wp="http://schemas.openxmlformats.org/drawingml/2006/wordprocessingDrawing" xmlns:w10="urn:schemas-microsoft-com:office:word" xmlns:w="http://schemas.openxmlformats.org/wordprocessingml/2006/main" xmlns:w14="http://schemas.microsoft.com/office/word/2010/wordml" xmlns:w15="http://schemas.microsoft.com/office/word/2012/wordml" xmlns:w16se="http://schemas.microsoft.com/office/word/2015/wordml/symex" xmlns:wpg="http://schemas.microsoft.com/office/word/2010/wordprocessingGroup" xmlns:wpi="http://schemas.microsoft.com/office/word/2010/wordprocessingInk" xmlns:wne="http://schemas.microsoft.com/office/word/2006/wordml" xmlns:wps="http://schemas.microsoft.com/office/word/2010/wordprocessingShape" mc:Ignorable="w14 w15 w16se wp14">
   <w:endnote w:type="separator" w:id="-1">
     <w:p>
       <w:pPr>
-        <w:spacing w:before="0" w:after="0" w:line="240" w:lineRule="auto"/>
+        <w:spacing w:after="0" w:line="240" w:lineRule="auto"/>
       </w:pPr>
       <w:r>
         <w:separator/>
@@ -667,7 +5240,7 @@
   <w:endnote w:type="continuationSeparator" w:id="0">
     <w:p>
       <w:pPr>
-        <w:spacing w:before="0" w:after="0" w:line="240" w:lineRule="auto"/>
+        <w:spacing w:after="0" w:line="240" w:lineRule="auto"/>
       </w:pPr>
       <w:r>
         <w:continuationSeparator/>
@@ -677,12 +5250,81 @@
 </w:endnotes>
 </file>
 
+<file path=word/footer1.xml><?xml version="1.0" encoding="utf-8"?>
+<w:ftr xmlns:wpc="http://schemas.microsoft.com/office/word/2010/wordprocessingCanvas" xmlns:cx="http://schemas.microsoft.com/office/drawing/2014/chartex" xmlns:cx1="http://schemas.microsoft.com/office/drawing/2015/9/8/chartex" xmlns:cx2="http://schemas.microsoft.com/office/drawing/2015/10/21/chartex" xmlns:cx3="http://schemas.microsoft.com/office/drawing/2016/5/9/chartex" xmlns:cx4="http://schemas.microsoft.com/office/drawing/2016/5/10/chartex" xmlns:cx5="http://schemas.microsoft.com/office/drawing/2016/5/11/chartex" xmlns:mc="http://schemas.openxmlformats.org/markup-compatibility/2006" xmlns:o="urn:schemas-microsoft-com:office:office" xmlns:r="http://schemas.openxmlformats.org/officeDocument/2006/relationships" xmlns:m="http://schemas.openxmlformats.org/officeDocument/2006/math" xmlns:v="urn:schemas-microsoft-com:vml" xmlns:wp14="http://schemas.microsoft.com/office/word/2010/wordprocessingDrawing" xmlns:wp="http://schemas.openxmlformats.org/drawingml/2006/wordprocessingDrawing" xmlns:w10="urn:schemas-microsoft-com:office:word" xmlns:w="http://schemas.openxmlformats.org/wordprocessingml/2006/main" xmlns:w14="http://schemas.microsoft.com/office/word/2010/wordml" xmlns:w15="http://schemas.microsoft.com/office/word/2012/wordml" xmlns:w16se="http://schemas.microsoft.com/office/word/2015/wordml/symex" xmlns:wpg="http://schemas.microsoft.com/office/word/2010/wordprocessingGroup" xmlns:wpi="http://schemas.microsoft.com/office/word/2010/wordprocessingInk" xmlns:wne="http://schemas.microsoft.com/office/word/2006/wordml" xmlns:wps="http://schemas.microsoft.com/office/word/2010/wordprocessingShape" mc:Ignorable="w14 w15 w16se wp14">
+  <w:p>
+    <w:pPr>
+      <w:pStyle w:val="Footer"/>
+      <w:jc w:val="center"/>
+    </w:pPr>
+  </w:p>
+  <w:p>
+    <w:pPr>
+      <w:pStyle w:val="Footer"/>
+    </w:pPr>
+  </w:p>
+</w:ftr>
+</file>
+
+<file path=word/footer2.xml><?xml version="1.0" encoding="utf-8"?>
+<w:ftr xmlns:wpc="http://schemas.microsoft.com/office/word/2010/wordprocessingCanvas" xmlns:cx="http://schemas.microsoft.com/office/drawing/2014/chartex" xmlns:cx1="http://schemas.microsoft.com/office/drawing/2015/9/8/chartex" xmlns:cx2="http://schemas.microsoft.com/office/drawing/2015/10/21/chartex" xmlns:cx3="http://schemas.microsoft.com/office/drawing/2016/5/9/chartex" xmlns:cx4="http://schemas.microsoft.com/office/drawing/2016/5/10/chartex" xmlns:cx5="http://schemas.microsoft.com/office/drawing/2016/5/11/chartex" xmlns:mc="http://schemas.openxmlformats.org/markup-compatibility/2006" xmlns:o="urn:schemas-microsoft-com:office:office" xmlns:r="http://schemas.openxmlformats.org/officeDocument/2006/relationships" xmlns:m="http://schemas.openxmlformats.org/officeDocument/2006/math" xmlns:v="urn:schemas-microsoft-com:vml" xmlns:wp14="http://schemas.microsoft.com/office/word/2010/wordprocessingDrawing" xmlns:wp="http://schemas.openxmlformats.org/drawingml/2006/wordprocessingDrawing" xmlns:w10="urn:schemas-microsoft-com:office:word" xmlns:w="http://schemas.openxmlformats.org/wordprocessingml/2006/main" xmlns:w14="http://schemas.microsoft.com/office/word/2010/wordml" xmlns:w15="http://schemas.microsoft.com/office/word/2012/wordml" xmlns:w16se="http://schemas.microsoft.com/office/word/2015/wordml/symex" xmlns:wpg="http://schemas.microsoft.com/office/word/2010/wordprocessingGroup" xmlns:wpi="http://schemas.microsoft.com/office/word/2010/wordprocessingInk" xmlns:wne="http://schemas.microsoft.com/office/word/2006/wordml" xmlns:wps="http://schemas.microsoft.com/office/word/2010/wordprocessingShape" mc:Ignorable="w14 w15 w16se wp14">
+  <w:sdt>
+    <w:sdtPr>
+      <w:id w:val="1186170003"/>
+      <w:docPartObj>
+        <w:docPartGallery w:val="Page Numbers (Bottom of Page)"/>
+        <w:docPartUnique/>
+      </w:docPartObj>
+    </w:sdtPr>
+    <w:sdtEndPr>
+      <w:rPr>
+        <w:noProof/>
+      </w:rPr>
+    </w:sdtEndPr>
+    <w:sdtContent>
+      <w:p>
+        <w:pPr>
+          <w:pStyle w:val="Footer"/>
+          <w:jc w:val="center"/>
+        </w:pPr>
+        <w:r>
+          <w:fldChar w:fldCharType="begin"/>
+        </w:r>
+        <w:r>
+          <w:instrText xml:space="preserve"> PAGE   \* MERGEFORMAT </w:instrText>
+        </w:r>
+        <w:r>
+          <w:fldChar w:fldCharType="separate"/>
+        </w:r>
+        <w:r>
+          <w:rPr>
+            <w:noProof/>
+          </w:rPr>
+          <w:t>1</w:t>
+        </w:r>
+        <w:r>
+          <w:rPr>
+            <w:noProof/>
+          </w:rPr>
+          <w:fldChar w:fldCharType="end"/>
+        </w:r>
+      </w:p>
+    </w:sdtContent>
+  </w:sdt>
+  <w:p>
+    <w:pPr>
+      <w:pStyle w:val="Footer"/>
+    </w:pPr>
+  </w:p>
+</w:ftr>
+</file>
+
 <file path=word/footnotes.xml><?xml version="1.0" encoding="utf-8"?>
-<w:footnotes xmlns:wpc="http://schemas.microsoft.com/office/word/2010/wordprocessingCanvas" xmlns:mc="http://schemas.openxmlformats.org/markup-compatibility/2006" xmlns:o="urn:schemas-microsoft-com:office:office" xmlns:r="http://schemas.openxmlformats.org/officeDocument/2006/relationships" xmlns:m="http://schemas.openxmlformats.org/officeDocument/2006/math" xmlns:v="urn:schemas-microsoft-com:vml" xmlns:wp14="http://schemas.microsoft.com/office/word/2010/wordprocessingDrawing" xmlns:wp="http://schemas.openxmlformats.org/drawingml/2006/wordprocessingDrawing" xmlns:w10="urn:schemas-microsoft-com:office:word" xmlns:w="http://schemas.openxmlformats.org/wordprocessingml/2006/main" xmlns:w14="http://schemas.microsoft.com/office/word/2010/wordml" xmlns:w15="http://schemas.microsoft.com/office/word/2012/wordml" xmlns:wpg="http://schemas.microsoft.com/office/word/2010/wordprocessingGroup" xmlns:wpi="http://schemas.microsoft.com/office/word/2010/wordprocessingInk" xmlns:wne="http://schemas.microsoft.com/office/word/2006/wordml" xmlns:wps="http://schemas.microsoft.com/office/word/2010/wordprocessingShape" mc:Ignorable="w14 w15 wp14">
+<w:footnotes xmlns:wpc="http://schemas.microsoft.com/office/word/2010/wordprocessingCanvas" xmlns:cx="http://schemas.microsoft.com/office/drawing/2014/chartex" xmlns:cx1="http://schemas.microsoft.com/office/drawing/2015/9/8/chartex" xmlns:cx2="http://schemas.microsoft.com/office/drawing/2015/10/21/chartex" xmlns:cx3="http://schemas.microsoft.com/office/drawing/2016/5/9/chartex" xmlns:cx4="http://schemas.microsoft.com/office/drawing/2016/5/10/chartex" xmlns:cx5="http://schemas.microsoft.com/office/drawing/2016/5/11/chartex" xmlns:mc="http://schemas.openxmlformats.org/markup-compatibility/2006" xmlns:o="urn:schemas-microsoft-com:office:office" xmlns:r="http://schemas.openxmlformats.org/officeDocument/2006/relationships" xmlns:m="http://schemas.openxmlformats.org/officeDocument/2006/math" xmlns:v="urn:schemas-microsoft-com:vml" xmlns:wp14="http://schemas.microsoft.com/office/word/2010/wordprocessingDrawing" xmlns:wp="http://schemas.openxmlformats.org/drawingml/2006/wordprocessingDrawing" xmlns:w10="urn:schemas-microsoft-com:office:word" xmlns:w="http://schemas.openxmlformats.org/wordprocessingml/2006/main" xmlns:w14="http://schemas.microsoft.com/office/word/2010/wordml" xmlns:w15="http://schemas.microsoft.com/office/word/2012/wordml" xmlns:w16se="http://schemas.microsoft.com/office/word/2015/wordml/symex" xmlns:wpg="http://schemas.microsoft.com/office/word/2010/wordprocessingGroup" xmlns:wpi="http://schemas.microsoft.com/office/word/2010/wordprocessingInk" xmlns:wne="http://schemas.microsoft.com/office/word/2006/wordml" xmlns:wps="http://schemas.microsoft.com/office/word/2010/wordprocessingShape" mc:Ignorable="w14 w15 w16se wp14">
   <w:footnote w:type="separator" w:id="-1">
     <w:p>
       <w:pPr>
-        <w:spacing w:before="0" w:after="0" w:line="240" w:lineRule="auto"/>
+        <w:spacing w:after="0" w:line="240" w:lineRule="auto"/>
       </w:pPr>
       <w:r>
         <w:separator/>
@@ -692,7 +5334,7 @@
   <w:footnote w:type="continuationSeparator" w:id="0">
     <w:p>
       <w:pPr>
-        <w:spacing w:before="0" w:after="0" w:line="240" w:lineRule="auto"/>
+        <w:spacing w:after="0" w:line="240" w:lineRule="auto"/>
       </w:pPr>
       <w:r>
         <w:continuationSeparator/>
@@ -702,21 +5344,9 @@
 </w:footnotes>
 </file>
 
-<file path=word/header1.xml><?xml version="1.0" encoding="utf-8"?>
-<w:hdr xmlns:wpc="http://schemas.microsoft.com/office/word/2010/wordprocessingCanvas" xmlns:mc="http://schemas.openxmlformats.org/markup-compatibility/2006" xmlns:o="urn:schemas-microsoft-com:office:office" xmlns:r="http://schemas.openxmlformats.org/officeDocument/2006/relationships" xmlns:m="http://schemas.openxmlformats.org/officeDocument/2006/math" xmlns:v="urn:schemas-microsoft-com:vml" xmlns:wp14="http://schemas.microsoft.com/office/word/2010/wordprocessingDrawing" xmlns:wp="http://schemas.openxmlformats.org/drawingml/2006/wordprocessingDrawing" xmlns:w10="urn:schemas-microsoft-com:office:word" xmlns:w="http://schemas.openxmlformats.org/wordprocessingml/2006/main" xmlns:w14="http://schemas.microsoft.com/office/word/2010/wordml" xmlns:w15="http://schemas.microsoft.com/office/word/2012/wordml" xmlns:wpg="http://schemas.microsoft.com/office/word/2010/wordprocessingGroup" xmlns:wpi="http://schemas.microsoft.com/office/word/2010/wordprocessingInk" xmlns:wne="http://schemas.microsoft.com/office/word/2006/wordml" xmlns:wps="http://schemas.microsoft.com/office/word/2010/wordprocessingShape" mc:Ignorable="w14 w15 wp14">
-  <w:p>
-    <w:pPr>
-      <w:pStyle w:val="Header"/>
-      <w:ind w:firstLine="0"/>
-      <w:jc w:val="both"/>
-    </w:pPr>
-  </w:p>
-</w:hdr>
-</file>
-
 <file path=word/numbering.xml><?xml version="1.0" encoding="utf-8"?>
-<w:numbering xmlns:wpc="http://schemas.microsoft.com/office/word/2010/wordprocessingCanvas" xmlns:mc="http://schemas.openxmlformats.org/markup-compatibility/2006" xmlns:o="urn:schemas-microsoft-com:office:office" xmlns:r="http://schemas.openxmlformats.org/officeDocument/2006/relationships" xmlns:m="http://schemas.openxmlformats.org/officeDocument/2006/math" xmlns:v="urn:schemas-microsoft-com:vml" xmlns:wp14="http://schemas.microsoft.com/office/word/2010/wordprocessingDrawing" xmlns:wp="http://schemas.openxmlformats.org/drawingml/2006/wordprocessingDrawing" xmlns:w10="urn:schemas-microsoft-com:office:word" xmlns:w="http://schemas.openxmlformats.org/wordprocessingml/2006/main" xmlns:w14="http://schemas.microsoft.com/office/word/2010/wordml" xmlns:w15="http://schemas.microsoft.com/office/word/2012/wordml" xmlns:wpg="http://schemas.microsoft.com/office/word/2010/wordprocessingGroup" xmlns:wpi="http://schemas.microsoft.com/office/word/2010/wordprocessingInk" xmlns:wne="http://schemas.microsoft.com/office/word/2006/wordml" xmlns:wps="http://schemas.microsoft.com/office/word/2010/wordprocessingShape" mc:Ignorable="w14 w15 wp14">
-  <w:abstractNum w:abstractNumId="0">
+<w:numbering xmlns:wpc="http://schemas.microsoft.com/office/word/2010/wordprocessingCanvas" xmlns:cx="http://schemas.microsoft.com/office/drawing/2014/chartex" xmlns:cx1="http://schemas.microsoft.com/office/drawing/2015/9/8/chartex" xmlns:cx2="http://schemas.microsoft.com/office/drawing/2015/10/21/chartex" xmlns:cx3="http://schemas.microsoft.com/office/drawing/2016/5/9/chartex" xmlns:cx4="http://schemas.microsoft.com/office/drawing/2016/5/10/chartex" xmlns:cx5="http://schemas.microsoft.com/office/drawing/2016/5/11/chartex" xmlns:mc="http://schemas.openxmlformats.org/markup-compatibility/2006" xmlns:o="urn:schemas-microsoft-com:office:office" xmlns:r="http://schemas.openxmlformats.org/officeDocument/2006/relationships" xmlns:m="http://schemas.openxmlformats.org/officeDocument/2006/math" xmlns:v="urn:schemas-microsoft-com:vml" xmlns:wp14="http://schemas.microsoft.com/office/word/2010/wordprocessingDrawing" xmlns:wp="http://schemas.openxmlformats.org/drawingml/2006/wordprocessingDrawing" xmlns:w10="urn:schemas-microsoft-com:office:word" xmlns:w="http://schemas.openxmlformats.org/wordprocessingml/2006/main" xmlns:w14="http://schemas.microsoft.com/office/word/2010/wordml" xmlns:w15="http://schemas.microsoft.com/office/word/2012/wordml" xmlns:w16se="http://schemas.microsoft.com/office/word/2015/wordml/symex" xmlns:wpg="http://schemas.microsoft.com/office/word/2010/wordprocessingGroup" xmlns:wpi="http://schemas.microsoft.com/office/word/2010/wordprocessingInk" xmlns:wne="http://schemas.microsoft.com/office/word/2006/wordml" xmlns:wps="http://schemas.microsoft.com/office/word/2010/wordprocessingShape" mc:Ignorable="w14 w15 w16se wp14">
+  <w:abstractNum w:abstractNumId="0" w15:restartNumberingAfterBreak="0">
     <w:nsid w:val="0F0B4162"/>
     <w:multiLevelType w:val="hybridMultilevel"/>
     <w:tmpl w:val="75EC632A"/>
@@ -828,7 +5458,1161 @@
       </w:rPr>
     </w:lvl>
   </w:abstractNum>
-  <w:abstractNum w:abstractNumId="1">
+  <w:abstractNum w:abstractNumId="1" w15:restartNumberingAfterBreak="0">
+    <w:nsid w:val="1C3A20FE"/>
+    <w:multiLevelType w:val="hybridMultilevel"/>
+    <w:tmpl w:val="C8026750"/>
+    <w:lvl w:ilvl="0" w:tplc="F33260DC">
+      <w:start w:val="1"/>
+      <w:numFmt w:val="decimal"/>
+      <w:pStyle w:val="Title"/>
+      <w:lvlText w:val="%1.1.1"/>
+      <w:lvlJc w:val="left"/>
+      <w:pPr>
+        <w:ind w:left="720" w:hanging="360"/>
+      </w:pPr>
+      <w:rPr>
+        <w:rFonts w:hint="default"/>
+      </w:rPr>
+    </w:lvl>
+    <w:lvl w:ilvl="1" w:tplc="04090019" w:tentative="1">
+      <w:start w:val="1"/>
+      <w:numFmt w:val="lowerLetter"/>
+      <w:lvlText w:val="%2."/>
+      <w:lvlJc w:val="left"/>
+      <w:pPr>
+        <w:ind w:left="1440" w:hanging="360"/>
+      </w:pPr>
+    </w:lvl>
+    <w:lvl w:ilvl="2" w:tplc="0409001B" w:tentative="1">
+      <w:start w:val="1"/>
+      <w:numFmt w:val="lowerRoman"/>
+      <w:lvlText w:val="%3."/>
+      <w:lvlJc w:val="right"/>
+      <w:pPr>
+        <w:ind w:left="2160" w:hanging="180"/>
+      </w:pPr>
+    </w:lvl>
+    <w:lvl w:ilvl="3" w:tplc="0409000F" w:tentative="1">
+      <w:start w:val="1"/>
+      <w:numFmt w:val="decimal"/>
+      <w:lvlText w:val="%4."/>
+      <w:lvlJc w:val="left"/>
+      <w:pPr>
+        <w:ind w:left="2880" w:hanging="360"/>
+      </w:pPr>
+    </w:lvl>
+    <w:lvl w:ilvl="4" w:tplc="04090019" w:tentative="1">
+      <w:start w:val="1"/>
+      <w:numFmt w:val="lowerLetter"/>
+      <w:lvlText w:val="%5."/>
+      <w:lvlJc w:val="left"/>
+      <w:pPr>
+        <w:ind w:left="3600" w:hanging="360"/>
+      </w:pPr>
+    </w:lvl>
+    <w:lvl w:ilvl="5" w:tplc="0409001B" w:tentative="1">
+      <w:start w:val="1"/>
+      <w:numFmt w:val="lowerRoman"/>
+      <w:lvlText w:val="%6."/>
+      <w:lvlJc w:val="right"/>
+      <w:pPr>
+        <w:ind w:left="4320" w:hanging="180"/>
+      </w:pPr>
+    </w:lvl>
+    <w:lvl w:ilvl="6" w:tplc="0409000F" w:tentative="1">
+      <w:start w:val="1"/>
+      <w:numFmt w:val="decimal"/>
+      <w:lvlText w:val="%7."/>
+      <w:lvlJc w:val="left"/>
+      <w:pPr>
+        <w:ind w:left="5040" w:hanging="360"/>
+      </w:pPr>
+    </w:lvl>
+    <w:lvl w:ilvl="7" w:tplc="04090019" w:tentative="1">
+      <w:start w:val="1"/>
+      <w:numFmt w:val="lowerLetter"/>
+      <w:lvlText w:val="%8."/>
+      <w:lvlJc w:val="left"/>
+      <w:pPr>
+        <w:ind w:left="5760" w:hanging="360"/>
+      </w:pPr>
+    </w:lvl>
+    <w:lvl w:ilvl="8" w:tplc="0409001B" w:tentative="1">
+      <w:start w:val="1"/>
+      <w:numFmt w:val="lowerRoman"/>
+      <w:lvlText w:val="%9."/>
+      <w:lvlJc w:val="right"/>
+      <w:pPr>
+        <w:ind w:left="6480" w:hanging="180"/>
+      </w:pPr>
+    </w:lvl>
+  </w:abstractNum>
+  <w:abstractNum w:abstractNumId="2" w15:restartNumberingAfterBreak="0">
+    <w:nsid w:val="27E525E4"/>
+    <w:multiLevelType w:val="hybridMultilevel"/>
+    <w:tmpl w:val="6DB8B266"/>
+    <w:lvl w:ilvl="0" w:tplc="A844DBA2">
+      <w:start w:val="1"/>
+      <w:numFmt w:val="decimal"/>
+      <w:lvlText w:val="%1."/>
+      <w:lvlJc w:val="left"/>
+      <w:pPr>
+        <w:ind w:left="1080" w:hanging="360"/>
+      </w:pPr>
+      <w:rPr>
+        <w:rFonts w:hint="default"/>
+      </w:rPr>
+    </w:lvl>
+    <w:lvl w:ilvl="1" w:tplc="04090019" w:tentative="1">
+      <w:start w:val="1"/>
+      <w:numFmt w:val="lowerLetter"/>
+      <w:lvlText w:val="%2."/>
+      <w:lvlJc w:val="left"/>
+      <w:pPr>
+        <w:ind w:left="1800" w:hanging="360"/>
+      </w:pPr>
+    </w:lvl>
+    <w:lvl w:ilvl="2" w:tplc="0409001B" w:tentative="1">
+      <w:start w:val="1"/>
+      <w:numFmt w:val="lowerRoman"/>
+      <w:lvlText w:val="%3."/>
+      <w:lvlJc w:val="right"/>
+      <w:pPr>
+        <w:ind w:left="2520" w:hanging="180"/>
+      </w:pPr>
+    </w:lvl>
+    <w:lvl w:ilvl="3" w:tplc="0409000F" w:tentative="1">
+      <w:start w:val="1"/>
+      <w:numFmt w:val="decimal"/>
+      <w:lvlText w:val="%4."/>
+      <w:lvlJc w:val="left"/>
+      <w:pPr>
+        <w:ind w:left="3240" w:hanging="360"/>
+      </w:pPr>
+    </w:lvl>
+    <w:lvl w:ilvl="4" w:tplc="04090019" w:tentative="1">
+      <w:start w:val="1"/>
+      <w:numFmt w:val="lowerLetter"/>
+      <w:lvlText w:val="%5."/>
+      <w:lvlJc w:val="left"/>
+      <w:pPr>
+        <w:ind w:left="3960" w:hanging="360"/>
+      </w:pPr>
+    </w:lvl>
+    <w:lvl w:ilvl="5" w:tplc="0409001B" w:tentative="1">
+      <w:start w:val="1"/>
+      <w:numFmt w:val="lowerRoman"/>
+      <w:lvlText w:val="%6."/>
+      <w:lvlJc w:val="right"/>
+      <w:pPr>
+        <w:ind w:left="4680" w:hanging="180"/>
+      </w:pPr>
+    </w:lvl>
+    <w:lvl w:ilvl="6" w:tplc="0409000F" w:tentative="1">
+      <w:start w:val="1"/>
+      <w:numFmt w:val="decimal"/>
+      <w:lvlText w:val="%7."/>
+      <w:lvlJc w:val="left"/>
+      <w:pPr>
+        <w:ind w:left="5400" w:hanging="360"/>
+      </w:pPr>
+    </w:lvl>
+    <w:lvl w:ilvl="7" w:tplc="04090019" w:tentative="1">
+      <w:start w:val="1"/>
+      <w:numFmt w:val="lowerLetter"/>
+      <w:lvlText w:val="%8."/>
+      <w:lvlJc w:val="left"/>
+      <w:pPr>
+        <w:ind w:left="6120" w:hanging="360"/>
+      </w:pPr>
+    </w:lvl>
+    <w:lvl w:ilvl="8" w:tplc="0409001B" w:tentative="1">
+      <w:start w:val="1"/>
+      <w:numFmt w:val="lowerRoman"/>
+      <w:lvlText w:val="%9."/>
+      <w:lvlJc w:val="right"/>
+      <w:pPr>
+        <w:ind w:left="6840" w:hanging="180"/>
+      </w:pPr>
+    </w:lvl>
+  </w:abstractNum>
+  <w:abstractNum w:abstractNumId="3" w15:restartNumberingAfterBreak="0">
+    <w:nsid w:val="32C1580D"/>
+    <w:multiLevelType w:val="multilevel"/>
+    <w:tmpl w:val="670E1218"/>
+    <w:lvl w:ilvl="0">
+      <w:start w:val="1"/>
+      <w:numFmt w:val="decimal"/>
+      <w:lvlText w:val="%1"/>
+      <w:lvlJc w:val="left"/>
+      <w:pPr>
+        <w:ind w:left="375" w:hanging="375"/>
+      </w:pPr>
+      <w:rPr>
+        <w:rFonts w:hint="default"/>
+      </w:rPr>
+    </w:lvl>
+    <w:lvl w:ilvl="1">
+      <w:start w:val="1"/>
+      <w:numFmt w:val="decimal"/>
+      <w:lvlText w:val="%1.%2"/>
+      <w:lvlJc w:val="left"/>
+      <w:pPr>
+        <w:ind w:left="375" w:hanging="375"/>
+      </w:pPr>
+      <w:rPr>
+        <w:rFonts w:hint="default"/>
+      </w:rPr>
+    </w:lvl>
+    <w:lvl w:ilvl="2">
+      <w:start w:val="1"/>
+      <w:numFmt w:val="decimal"/>
+      <w:lvlText w:val="%1.%2.%3"/>
+      <w:lvlJc w:val="left"/>
+      <w:pPr>
+        <w:ind w:left="720" w:hanging="720"/>
+      </w:pPr>
+      <w:rPr>
+        <w:rFonts w:hint="default"/>
+      </w:rPr>
+    </w:lvl>
+    <w:lvl w:ilvl="3">
+      <w:start w:val="1"/>
+      <w:numFmt w:val="decimal"/>
+      <w:lvlText w:val="%1.%2.%3.%4"/>
+      <w:lvlJc w:val="left"/>
+      <w:pPr>
+        <w:ind w:left="1080" w:hanging="1080"/>
+      </w:pPr>
+      <w:rPr>
+        <w:rFonts w:hint="default"/>
+      </w:rPr>
+    </w:lvl>
+    <w:lvl w:ilvl="4">
+      <w:start w:val="1"/>
+      <w:numFmt w:val="decimal"/>
+      <w:lvlText w:val="%1.%2.%3.%4.%5"/>
+      <w:lvlJc w:val="left"/>
+      <w:pPr>
+        <w:ind w:left="1080" w:hanging="1080"/>
+      </w:pPr>
+      <w:rPr>
+        <w:rFonts w:hint="default"/>
+      </w:rPr>
+    </w:lvl>
+    <w:lvl w:ilvl="5">
+      <w:start w:val="1"/>
+      <w:numFmt w:val="decimal"/>
+      <w:lvlText w:val="%1.%2.%3.%4.%5.%6"/>
+      <w:lvlJc w:val="left"/>
+      <w:pPr>
+        <w:ind w:left="1440" w:hanging="1440"/>
+      </w:pPr>
+      <w:rPr>
+        <w:rFonts w:hint="default"/>
+      </w:rPr>
+    </w:lvl>
+    <w:lvl w:ilvl="6">
+      <w:start w:val="1"/>
+      <w:numFmt w:val="decimal"/>
+      <w:lvlText w:val="%1.%2.%3.%4.%5.%6.%7"/>
+      <w:lvlJc w:val="left"/>
+      <w:pPr>
+        <w:ind w:left="1440" w:hanging="1440"/>
+      </w:pPr>
+      <w:rPr>
+        <w:rFonts w:hint="default"/>
+      </w:rPr>
+    </w:lvl>
+    <w:lvl w:ilvl="7">
+      <w:start w:val="1"/>
+      <w:numFmt w:val="decimal"/>
+      <w:lvlText w:val="%1.%2.%3.%4.%5.%6.%7.%8"/>
+      <w:lvlJc w:val="left"/>
+      <w:pPr>
+        <w:ind w:left="1800" w:hanging="1800"/>
+      </w:pPr>
+      <w:rPr>
+        <w:rFonts w:hint="default"/>
+      </w:rPr>
+    </w:lvl>
+    <w:lvl w:ilvl="8">
+      <w:start w:val="1"/>
+      <w:numFmt w:val="decimal"/>
+      <w:lvlText w:val="%1.%2.%3.%4.%5.%6.%7.%8.%9"/>
+      <w:lvlJc w:val="left"/>
+      <w:pPr>
+        <w:ind w:left="2160" w:hanging="2160"/>
+      </w:pPr>
+      <w:rPr>
+        <w:rFonts w:hint="default"/>
+      </w:rPr>
+    </w:lvl>
+  </w:abstractNum>
+  <w:abstractNum w:abstractNumId="4" w15:restartNumberingAfterBreak="0">
+    <w:nsid w:val="34DC08C3"/>
+    <w:multiLevelType w:val="hybridMultilevel"/>
+    <w:tmpl w:val="66321DAC"/>
+    <w:lvl w:ilvl="0" w:tplc="63D09A34">
+      <w:start w:val="1"/>
+      <w:numFmt w:val="decimal"/>
+      <w:lvlText w:val="%1."/>
+      <w:lvlJc w:val="left"/>
+      <w:pPr>
+        <w:ind w:left="720" w:hanging="360"/>
+      </w:pPr>
+      <w:rPr>
+        <w:rFonts w:hint="default"/>
+      </w:rPr>
+    </w:lvl>
+    <w:lvl w:ilvl="1" w:tplc="04090019" w:tentative="1">
+      <w:start w:val="1"/>
+      <w:numFmt w:val="lowerLetter"/>
+      <w:lvlText w:val="%2."/>
+      <w:lvlJc w:val="left"/>
+      <w:pPr>
+        <w:ind w:left="1440" w:hanging="360"/>
+      </w:pPr>
+    </w:lvl>
+    <w:lvl w:ilvl="2" w:tplc="0409001B" w:tentative="1">
+      <w:start w:val="1"/>
+      <w:numFmt w:val="lowerRoman"/>
+      <w:lvlText w:val="%3."/>
+      <w:lvlJc w:val="right"/>
+      <w:pPr>
+        <w:ind w:left="2160" w:hanging="180"/>
+      </w:pPr>
+    </w:lvl>
+    <w:lvl w:ilvl="3" w:tplc="0409000F" w:tentative="1">
+      <w:start w:val="1"/>
+      <w:numFmt w:val="decimal"/>
+      <w:lvlText w:val="%4."/>
+      <w:lvlJc w:val="left"/>
+      <w:pPr>
+        <w:ind w:left="2880" w:hanging="360"/>
+      </w:pPr>
+    </w:lvl>
+    <w:lvl w:ilvl="4" w:tplc="04090019" w:tentative="1">
+      <w:start w:val="1"/>
+      <w:numFmt w:val="lowerLetter"/>
+      <w:lvlText w:val="%5."/>
+      <w:lvlJc w:val="left"/>
+      <w:pPr>
+        <w:ind w:left="3600" w:hanging="360"/>
+      </w:pPr>
+    </w:lvl>
+    <w:lvl w:ilvl="5" w:tplc="0409001B" w:tentative="1">
+      <w:start w:val="1"/>
+      <w:numFmt w:val="lowerRoman"/>
+      <w:lvlText w:val="%6."/>
+      <w:lvlJc w:val="right"/>
+      <w:pPr>
+        <w:ind w:left="4320" w:hanging="180"/>
+      </w:pPr>
+    </w:lvl>
+    <w:lvl w:ilvl="6" w:tplc="0409000F" w:tentative="1">
+      <w:start w:val="1"/>
+      <w:numFmt w:val="decimal"/>
+      <w:lvlText w:val="%7."/>
+      <w:lvlJc w:val="left"/>
+      <w:pPr>
+        <w:ind w:left="5040" w:hanging="360"/>
+      </w:pPr>
+    </w:lvl>
+    <w:lvl w:ilvl="7" w:tplc="04090019" w:tentative="1">
+      <w:start w:val="1"/>
+      <w:numFmt w:val="lowerLetter"/>
+      <w:lvlText w:val="%8."/>
+      <w:lvlJc w:val="left"/>
+      <w:pPr>
+        <w:ind w:left="5760" w:hanging="360"/>
+      </w:pPr>
+    </w:lvl>
+    <w:lvl w:ilvl="8" w:tplc="0409001B" w:tentative="1">
+      <w:start w:val="1"/>
+      <w:numFmt w:val="lowerRoman"/>
+      <w:lvlText w:val="%9."/>
+      <w:lvlJc w:val="right"/>
+      <w:pPr>
+        <w:ind w:left="6480" w:hanging="180"/>
+      </w:pPr>
+    </w:lvl>
+  </w:abstractNum>
+  <w:abstractNum w:abstractNumId="5" w15:restartNumberingAfterBreak="0">
+    <w:nsid w:val="3A853599"/>
+    <w:multiLevelType w:val="hybridMultilevel"/>
+    <w:tmpl w:val="5964E4F0"/>
+    <w:lvl w:ilvl="0" w:tplc="865A89A8">
+      <w:start w:val="1"/>
+      <w:numFmt w:val="bullet"/>
+      <w:lvlText w:val="-"/>
+      <w:lvlJc w:val="left"/>
+      <w:pPr>
+        <w:ind w:left="720" w:hanging="360"/>
+      </w:pPr>
+      <w:rPr>
+        <w:rFonts w:ascii="Times New Roman" w:eastAsiaTheme="minorHAnsi" w:hAnsi="Times New Roman" w:cs="Times New Roman" w:hint="default"/>
+      </w:rPr>
+    </w:lvl>
+    <w:lvl w:ilvl="1" w:tplc="04090003" w:tentative="1">
+      <w:start w:val="1"/>
+      <w:numFmt w:val="bullet"/>
+      <w:lvlText w:val="o"/>
+      <w:lvlJc w:val="left"/>
+      <w:pPr>
+        <w:ind w:left="1440" w:hanging="360"/>
+      </w:pPr>
+      <w:rPr>
+        <w:rFonts w:ascii="Courier New" w:hAnsi="Courier New" w:cs="Courier New" w:hint="default"/>
+      </w:rPr>
+    </w:lvl>
+    <w:lvl w:ilvl="2" w:tplc="04090005" w:tentative="1">
+      <w:start w:val="1"/>
+      <w:numFmt w:val="bullet"/>
+      <w:lvlText w:val=""/>
+      <w:lvlJc w:val="left"/>
+      <w:pPr>
+        <w:ind w:left="2160" w:hanging="360"/>
+      </w:pPr>
+      <w:rPr>
+        <w:rFonts w:ascii="Wingdings" w:hAnsi="Wingdings" w:hint="default"/>
+      </w:rPr>
+    </w:lvl>
+    <w:lvl w:ilvl="3" w:tplc="04090001" w:tentative="1">
+      <w:start w:val="1"/>
+      <w:numFmt w:val="bullet"/>
+      <w:lvlText w:val=""/>
+      <w:lvlJc w:val="left"/>
+      <w:pPr>
+        <w:ind w:left="2880" w:hanging="360"/>
+      </w:pPr>
+      <w:rPr>
+        <w:rFonts w:ascii="Symbol" w:hAnsi="Symbol" w:hint="default"/>
+      </w:rPr>
+    </w:lvl>
+    <w:lvl w:ilvl="4" w:tplc="04090003" w:tentative="1">
+      <w:start w:val="1"/>
+      <w:numFmt w:val="bullet"/>
+      <w:lvlText w:val="o"/>
+      <w:lvlJc w:val="left"/>
+      <w:pPr>
+        <w:ind w:left="3600" w:hanging="360"/>
+      </w:pPr>
+      <w:rPr>
+        <w:rFonts w:ascii="Courier New" w:hAnsi="Courier New" w:cs="Courier New" w:hint="default"/>
+      </w:rPr>
+    </w:lvl>
+    <w:lvl w:ilvl="5" w:tplc="04090005" w:tentative="1">
+      <w:start w:val="1"/>
+      <w:numFmt w:val="bullet"/>
+      <w:lvlText w:val=""/>
+      <w:lvlJc w:val="left"/>
+      <w:pPr>
+        <w:ind w:left="4320" w:hanging="360"/>
+      </w:pPr>
+      <w:rPr>
+        <w:rFonts w:ascii="Wingdings" w:hAnsi="Wingdings" w:hint="default"/>
+      </w:rPr>
+    </w:lvl>
+    <w:lvl w:ilvl="6" w:tplc="04090001" w:tentative="1">
+      <w:start w:val="1"/>
+      <w:numFmt w:val="bullet"/>
+      <w:lvlText w:val=""/>
+      <w:lvlJc w:val="left"/>
+      <w:pPr>
+        <w:ind w:left="5040" w:hanging="360"/>
+      </w:pPr>
+      <w:rPr>
+        <w:rFonts w:ascii="Symbol" w:hAnsi="Symbol" w:hint="default"/>
+      </w:rPr>
+    </w:lvl>
+    <w:lvl w:ilvl="7" w:tplc="04090003" w:tentative="1">
+      <w:start w:val="1"/>
+      <w:numFmt w:val="bullet"/>
+      <w:lvlText w:val="o"/>
+      <w:lvlJc w:val="left"/>
+      <w:pPr>
+        <w:ind w:left="5760" w:hanging="360"/>
+      </w:pPr>
+      <w:rPr>
+        <w:rFonts w:ascii="Courier New" w:hAnsi="Courier New" w:cs="Courier New" w:hint="default"/>
+      </w:rPr>
+    </w:lvl>
+    <w:lvl w:ilvl="8" w:tplc="04090005" w:tentative="1">
+      <w:start w:val="1"/>
+      <w:numFmt w:val="bullet"/>
+      <w:lvlText w:val=""/>
+      <w:lvlJc w:val="left"/>
+      <w:pPr>
+        <w:ind w:left="6480" w:hanging="360"/>
+      </w:pPr>
+      <w:rPr>
+        <w:rFonts w:ascii="Wingdings" w:hAnsi="Wingdings" w:hint="default"/>
+      </w:rPr>
+    </w:lvl>
+  </w:abstractNum>
+  <w:abstractNum w:abstractNumId="6" w15:restartNumberingAfterBreak="0">
+    <w:nsid w:val="40BB046D"/>
+    <w:multiLevelType w:val="hybridMultilevel"/>
+    <w:tmpl w:val="6446557C"/>
+    <w:lvl w:ilvl="0" w:tplc="BDBC7D46">
+      <w:start w:val="1"/>
+      <w:numFmt w:val="bullet"/>
+      <w:lvlText w:val="-"/>
+      <w:lvlJc w:val="left"/>
+      <w:pPr>
+        <w:ind w:left="644" w:hanging="360"/>
+      </w:pPr>
+      <w:rPr>
+        <w:rFonts w:ascii="Times New Roman" w:eastAsiaTheme="minorHAnsi" w:hAnsi="Times New Roman" w:cs="Times New Roman" w:hint="default"/>
+      </w:rPr>
+    </w:lvl>
+    <w:lvl w:ilvl="1" w:tplc="04090003" w:tentative="1">
+      <w:start w:val="1"/>
+      <w:numFmt w:val="bullet"/>
+      <w:lvlText w:val="o"/>
+      <w:lvlJc w:val="left"/>
+      <w:pPr>
+        <w:ind w:left="1364" w:hanging="360"/>
+      </w:pPr>
+      <w:rPr>
+        <w:rFonts w:ascii="Courier New" w:hAnsi="Courier New" w:cs="Courier New" w:hint="default"/>
+      </w:rPr>
+    </w:lvl>
+    <w:lvl w:ilvl="2" w:tplc="04090005" w:tentative="1">
+      <w:start w:val="1"/>
+      <w:numFmt w:val="bullet"/>
+      <w:lvlText w:val=""/>
+      <w:lvlJc w:val="left"/>
+      <w:pPr>
+        <w:ind w:left="2084" w:hanging="360"/>
+      </w:pPr>
+      <w:rPr>
+        <w:rFonts w:ascii="Wingdings" w:hAnsi="Wingdings" w:hint="default"/>
+      </w:rPr>
+    </w:lvl>
+    <w:lvl w:ilvl="3" w:tplc="04090001" w:tentative="1">
+      <w:start w:val="1"/>
+      <w:numFmt w:val="bullet"/>
+      <w:lvlText w:val=""/>
+      <w:lvlJc w:val="left"/>
+      <w:pPr>
+        <w:ind w:left="2804" w:hanging="360"/>
+      </w:pPr>
+      <w:rPr>
+        <w:rFonts w:ascii="Symbol" w:hAnsi="Symbol" w:hint="default"/>
+      </w:rPr>
+    </w:lvl>
+    <w:lvl w:ilvl="4" w:tplc="04090003" w:tentative="1">
+      <w:start w:val="1"/>
+      <w:numFmt w:val="bullet"/>
+      <w:lvlText w:val="o"/>
+      <w:lvlJc w:val="left"/>
+      <w:pPr>
+        <w:ind w:left="3524" w:hanging="360"/>
+      </w:pPr>
+      <w:rPr>
+        <w:rFonts w:ascii="Courier New" w:hAnsi="Courier New" w:cs="Courier New" w:hint="default"/>
+      </w:rPr>
+    </w:lvl>
+    <w:lvl w:ilvl="5" w:tplc="04090005" w:tentative="1">
+      <w:start w:val="1"/>
+      <w:numFmt w:val="bullet"/>
+      <w:lvlText w:val=""/>
+      <w:lvlJc w:val="left"/>
+      <w:pPr>
+        <w:ind w:left="4244" w:hanging="360"/>
+      </w:pPr>
+      <w:rPr>
+        <w:rFonts w:ascii="Wingdings" w:hAnsi="Wingdings" w:hint="default"/>
+      </w:rPr>
+    </w:lvl>
+    <w:lvl w:ilvl="6" w:tplc="04090001" w:tentative="1">
+      <w:start w:val="1"/>
+      <w:numFmt w:val="bullet"/>
+      <w:lvlText w:val=""/>
+      <w:lvlJc w:val="left"/>
+      <w:pPr>
+        <w:ind w:left="4964" w:hanging="360"/>
+      </w:pPr>
+      <w:rPr>
+        <w:rFonts w:ascii="Symbol" w:hAnsi="Symbol" w:hint="default"/>
+      </w:rPr>
+    </w:lvl>
+    <w:lvl w:ilvl="7" w:tplc="04090003" w:tentative="1">
+      <w:start w:val="1"/>
+      <w:numFmt w:val="bullet"/>
+      <w:lvlText w:val="o"/>
+      <w:lvlJc w:val="left"/>
+      <w:pPr>
+        <w:ind w:left="5684" w:hanging="360"/>
+      </w:pPr>
+      <w:rPr>
+        <w:rFonts w:ascii="Courier New" w:hAnsi="Courier New" w:cs="Courier New" w:hint="default"/>
+      </w:rPr>
+    </w:lvl>
+    <w:lvl w:ilvl="8" w:tplc="04090005" w:tentative="1">
+      <w:start w:val="1"/>
+      <w:numFmt w:val="bullet"/>
+      <w:lvlText w:val=""/>
+      <w:lvlJc w:val="left"/>
+      <w:pPr>
+        <w:ind w:left="6404" w:hanging="360"/>
+      </w:pPr>
+      <w:rPr>
+        <w:rFonts w:ascii="Wingdings" w:hAnsi="Wingdings" w:hint="default"/>
+      </w:rPr>
+    </w:lvl>
+  </w:abstractNum>
+  <w:abstractNum w:abstractNumId="7" w15:restartNumberingAfterBreak="0">
+    <w:nsid w:val="4504742B"/>
+    <w:multiLevelType w:val="multilevel"/>
+    <w:tmpl w:val="EC702C7E"/>
+    <w:lvl w:ilvl="0">
+      <w:start w:val="1"/>
+      <w:numFmt w:val="decimal"/>
+      <w:pStyle w:val="Heading2"/>
+      <w:lvlText w:val="%1."/>
+      <w:lvlJc w:val="left"/>
+      <w:pPr>
+        <w:ind w:left="720" w:hanging="360"/>
+      </w:pPr>
+      <w:rPr>
+        <w:b/>
+      </w:rPr>
+    </w:lvl>
+    <w:lvl w:ilvl="1">
+      <w:start w:val="2"/>
+      <w:numFmt w:val="decimal"/>
+      <w:isLgl/>
+      <w:lvlText w:val="%1.%2"/>
+      <w:lvlJc w:val="left"/>
+      <w:pPr>
+        <w:ind w:left="735" w:hanging="375"/>
+      </w:pPr>
+      <w:rPr>
+        <w:rFonts w:hint="default"/>
+        <w:b/>
+      </w:rPr>
+    </w:lvl>
+    <w:lvl w:ilvl="2">
+      <w:start w:val="1"/>
+      <w:numFmt w:val="decimal"/>
+      <w:isLgl/>
+      <w:lvlText w:val="%1.%2.%3"/>
+      <w:lvlJc w:val="left"/>
+      <w:pPr>
+        <w:ind w:left="1080" w:hanging="720"/>
+      </w:pPr>
+      <w:rPr>
+        <w:rFonts w:hint="default"/>
+      </w:rPr>
+    </w:lvl>
+    <w:lvl w:ilvl="3">
+      <w:start w:val="1"/>
+      <w:numFmt w:val="decimal"/>
+      <w:isLgl/>
+      <w:lvlText w:val="%1.%2.%3.%4"/>
+      <w:lvlJc w:val="left"/>
+      <w:pPr>
+        <w:ind w:left="1440" w:hanging="1080"/>
+      </w:pPr>
+      <w:rPr>
+        <w:rFonts w:hint="default"/>
+      </w:rPr>
+    </w:lvl>
+    <w:lvl w:ilvl="4">
+      <w:start w:val="1"/>
+      <w:numFmt w:val="decimal"/>
+      <w:isLgl/>
+      <w:lvlText w:val="%1.%2.%3.%4.%5"/>
+      <w:lvlJc w:val="left"/>
+      <w:pPr>
+        <w:ind w:left="1440" w:hanging="1080"/>
+      </w:pPr>
+      <w:rPr>
+        <w:rFonts w:hint="default"/>
+      </w:rPr>
+    </w:lvl>
+    <w:lvl w:ilvl="5">
+      <w:start w:val="1"/>
+      <w:numFmt w:val="decimal"/>
+      <w:isLgl/>
+      <w:lvlText w:val="%1.%2.%3.%4.%5.%6"/>
+      <w:lvlJc w:val="left"/>
+      <w:pPr>
+        <w:ind w:left="1800" w:hanging="1440"/>
+      </w:pPr>
+      <w:rPr>
+        <w:rFonts w:hint="default"/>
+      </w:rPr>
+    </w:lvl>
+    <w:lvl w:ilvl="6">
+      <w:start w:val="1"/>
+      <w:numFmt w:val="decimal"/>
+      <w:isLgl/>
+      <w:lvlText w:val="%1.%2.%3.%4.%5.%6.%7"/>
+      <w:lvlJc w:val="left"/>
+      <w:pPr>
+        <w:ind w:left="1800" w:hanging="1440"/>
+      </w:pPr>
+      <w:rPr>
+        <w:rFonts w:hint="default"/>
+      </w:rPr>
+    </w:lvl>
+    <w:lvl w:ilvl="7">
+      <w:start w:val="1"/>
+      <w:numFmt w:val="decimal"/>
+      <w:isLgl/>
+      <w:lvlText w:val="%1.%2.%3.%4.%5.%6.%7.%8"/>
+      <w:lvlJc w:val="left"/>
+      <w:pPr>
+        <w:ind w:left="2160" w:hanging="1800"/>
+      </w:pPr>
+      <w:rPr>
+        <w:rFonts w:hint="default"/>
+      </w:rPr>
+    </w:lvl>
+    <w:lvl w:ilvl="8">
+      <w:start w:val="1"/>
+      <w:numFmt w:val="decimal"/>
+      <w:isLgl/>
+      <w:lvlText w:val="%1.%2.%3.%4.%5.%6.%7.%8.%9"/>
+      <w:lvlJc w:val="left"/>
+      <w:pPr>
+        <w:ind w:left="2520" w:hanging="2160"/>
+      </w:pPr>
+      <w:rPr>
+        <w:rFonts w:hint="default"/>
+      </w:rPr>
+    </w:lvl>
+  </w:abstractNum>
+  <w:abstractNum w:abstractNumId="8" w15:restartNumberingAfterBreak="0">
+    <w:nsid w:val="49B56FD2"/>
+    <w:multiLevelType w:val="hybridMultilevel"/>
+    <w:tmpl w:val="CFA44C18"/>
+    <w:lvl w:ilvl="0" w:tplc="37A0545C">
+      <w:start w:val="2"/>
+      <w:numFmt w:val="bullet"/>
+      <w:lvlText w:val="-"/>
+      <w:lvlJc w:val="left"/>
+      <w:pPr>
+        <w:ind w:left="780" w:hanging="360"/>
+      </w:pPr>
+      <w:rPr>
+        <w:rFonts w:ascii="Times New Roman" w:eastAsiaTheme="minorHAnsi" w:hAnsi="Times New Roman" w:cs="Times New Roman" w:hint="default"/>
+      </w:rPr>
+    </w:lvl>
+    <w:lvl w:ilvl="1" w:tplc="04090003" w:tentative="1">
+      <w:start w:val="1"/>
+      <w:numFmt w:val="bullet"/>
+      <w:lvlText w:val="o"/>
+      <w:lvlJc w:val="left"/>
+      <w:pPr>
+        <w:ind w:left="1500" w:hanging="360"/>
+      </w:pPr>
+      <w:rPr>
+        <w:rFonts w:ascii="Courier New" w:hAnsi="Courier New" w:cs="Courier New" w:hint="default"/>
+      </w:rPr>
+    </w:lvl>
+    <w:lvl w:ilvl="2" w:tplc="04090005" w:tentative="1">
+      <w:start w:val="1"/>
+      <w:numFmt w:val="bullet"/>
+      <w:lvlText w:val=""/>
+      <w:lvlJc w:val="left"/>
+      <w:pPr>
+        <w:ind w:left="2220" w:hanging="360"/>
+      </w:pPr>
+      <w:rPr>
+        <w:rFonts w:ascii="Wingdings" w:hAnsi="Wingdings" w:hint="default"/>
+      </w:rPr>
+    </w:lvl>
+    <w:lvl w:ilvl="3" w:tplc="04090001" w:tentative="1">
+      <w:start w:val="1"/>
+      <w:numFmt w:val="bullet"/>
+      <w:lvlText w:val=""/>
+      <w:lvlJc w:val="left"/>
+      <w:pPr>
+        <w:ind w:left="2940" w:hanging="360"/>
+      </w:pPr>
+      <w:rPr>
+        <w:rFonts w:ascii="Symbol" w:hAnsi="Symbol" w:hint="default"/>
+      </w:rPr>
+    </w:lvl>
+    <w:lvl w:ilvl="4" w:tplc="04090003" w:tentative="1">
+      <w:start w:val="1"/>
+      <w:numFmt w:val="bullet"/>
+      <w:lvlText w:val="o"/>
+      <w:lvlJc w:val="left"/>
+      <w:pPr>
+        <w:ind w:left="3660" w:hanging="360"/>
+      </w:pPr>
+      <w:rPr>
+        <w:rFonts w:ascii="Courier New" w:hAnsi="Courier New" w:cs="Courier New" w:hint="default"/>
+      </w:rPr>
+    </w:lvl>
+    <w:lvl w:ilvl="5" w:tplc="04090005" w:tentative="1">
+      <w:start w:val="1"/>
+      <w:numFmt w:val="bullet"/>
+      <w:lvlText w:val=""/>
+      <w:lvlJc w:val="left"/>
+      <w:pPr>
+        <w:ind w:left="4380" w:hanging="360"/>
+      </w:pPr>
+      <w:rPr>
+        <w:rFonts w:ascii="Wingdings" w:hAnsi="Wingdings" w:hint="default"/>
+      </w:rPr>
+    </w:lvl>
+    <w:lvl w:ilvl="6" w:tplc="04090001" w:tentative="1">
+      <w:start w:val="1"/>
+      <w:numFmt w:val="bullet"/>
+      <w:lvlText w:val=""/>
+      <w:lvlJc w:val="left"/>
+      <w:pPr>
+        <w:ind w:left="5100" w:hanging="360"/>
+      </w:pPr>
+      <w:rPr>
+        <w:rFonts w:ascii="Symbol" w:hAnsi="Symbol" w:hint="default"/>
+      </w:rPr>
+    </w:lvl>
+    <w:lvl w:ilvl="7" w:tplc="04090003" w:tentative="1">
+      <w:start w:val="1"/>
+      <w:numFmt w:val="bullet"/>
+      <w:lvlText w:val="o"/>
+      <w:lvlJc w:val="left"/>
+      <w:pPr>
+        <w:ind w:left="5820" w:hanging="360"/>
+      </w:pPr>
+      <w:rPr>
+        <w:rFonts w:ascii="Courier New" w:hAnsi="Courier New" w:cs="Courier New" w:hint="default"/>
+      </w:rPr>
+    </w:lvl>
+    <w:lvl w:ilvl="8" w:tplc="04090005" w:tentative="1">
+      <w:start w:val="1"/>
+      <w:numFmt w:val="bullet"/>
+      <w:lvlText w:val=""/>
+      <w:lvlJc w:val="left"/>
+      <w:pPr>
+        <w:ind w:left="6540" w:hanging="360"/>
+      </w:pPr>
+      <w:rPr>
+        <w:rFonts w:ascii="Wingdings" w:hAnsi="Wingdings" w:hint="default"/>
+      </w:rPr>
+    </w:lvl>
+  </w:abstractNum>
+  <w:abstractNum w:abstractNumId="9" w15:restartNumberingAfterBreak="0">
+    <w:nsid w:val="54E87F97"/>
+    <w:multiLevelType w:val="hybridMultilevel"/>
+    <w:tmpl w:val="31EEC2B4"/>
+    <w:lvl w:ilvl="0" w:tplc="F000C4B6">
+      <w:numFmt w:val="bullet"/>
+      <w:lvlText w:val=""/>
+      <w:lvlJc w:val="left"/>
+      <w:pPr>
+        <w:ind w:left="833" w:hanging="360"/>
+      </w:pPr>
+      <w:rPr>
+        <w:rFonts w:ascii="Symbol" w:eastAsia="Symbol" w:hAnsi="Symbol" w:cs="Symbol" w:hint="default"/>
+        <w:w w:val="99"/>
+        <w:sz w:val="20"/>
+        <w:szCs w:val="20"/>
+      </w:rPr>
+    </w:lvl>
+    <w:lvl w:ilvl="1" w:tplc="369C4AC4">
+      <w:numFmt w:val="bullet"/>
+      <w:lvlText w:val="•"/>
+      <w:lvlJc w:val="left"/>
+      <w:pPr>
+        <w:ind w:left="1740" w:hanging="360"/>
+      </w:pPr>
+      <w:rPr>
+        <w:rFonts w:hint="default"/>
+      </w:rPr>
+    </w:lvl>
+    <w:lvl w:ilvl="2" w:tplc="A13C2D00">
+      <w:numFmt w:val="bullet"/>
+      <w:lvlText w:val="•"/>
+      <w:lvlJc w:val="left"/>
+      <w:pPr>
+        <w:ind w:left="2641" w:hanging="360"/>
+      </w:pPr>
+      <w:rPr>
+        <w:rFonts w:hint="default"/>
+      </w:rPr>
+    </w:lvl>
+    <w:lvl w:ilvl="3" w:tplc="E7A42C64">
+      <w:numFmt w:val="bullet"/>
+      <w:lvlText w:val="•"/>
+      <w:lvlJc w:val="left"/>
+      <w:pPr>
+        <w:ind w:left="3541" w:hanging="360"/>
+      </w:pPr>
+      <w:rPr>
+        <w:rFonts w:hint="default"/>
+      </w:rPr>
+    </w:lvl>
+    <w:lvl w:ilvl="4" w:tplc="6546B742">
+      <w:numFmt w:val="bullet"/>
+      <w:lvlText w:val="•"/>
+      <w:lvlJc w:val="left"/>
+      <w:pPr>
+        <w:ind w:left="4442" w:hanging="360"/>
+      </w:pPr>
+      <w:rPr>
+        <w:rFonts w:hint="default"/>
+      </w:rPr>
+    </w:lvl>
+    <w:lvl w:ilvl="5" w:tplc="F6189F32">
+      <w:numFmt w:val="bullet"/>
+      <w:lvlText w:val="•"/>
+      <w:lvlJc w:val="left"/>
+      <w:pPr>
+        <w:ind w:left="5343" w:hanging="360"/>
+      </w:pPr>
+      <w:rPr>
+        <w:rFonts w:hint="default"/>
+      </w:rPr>
+    </w:lvl>
+    <w:lvl w:ilvl="6" w:tplc="E1225AD8">
+      <w:numFmt w:val="bullet"/>
+      <w:lvlText w:val="•"/>
+      <w:lvlJc w:val="left"/>
+      <w:pPr>
+        <w:ind w:left="6243" w:hanging="360"/>
+      </w:pPr>
+      <w:rPr>
+        <w:rFonts w:hint="default"/>
+      </w:rPr>
+    </w:lvl>
+    <w:lvl w:ilvl="7" w:tplc="62860E9C">
+      <w:numFmt w:val="bullet"/>
+      <w:lvlText w:val="•"/>
+      <w:lvlJc w:val="left"/>
+      <w:pPr>
+        <w:ind w:left="7144" w:hanging="360"/>
+      </w:pPr>
+      <w:rPr>
+        <w:rFonts w:hint="default"/>
+      </w:rPr>
+    </w:lvl>
+    <w:lvl w:ilvl="8" w:tplc="B16C0AE4">
+      <w:numFmt w:val="bullet"/>
+      <w:lvlText w:val="•"/>
+      <w:lvlJc w:val="left"/>
+      <w:pPr>
+        <w:ind w:left="8045" w:hanging="360"/>
+      </w:pPr>
+      <w:rPr>
+        <w:rFonts w:hint="default"/>
+      </w:rPr>
+    </w:lvl>
+  </w:abstractNum>
+  <w:abstractNum w:abstractNumId="10" w15:restartNumberingAfterBreak="0">
+    <w:nsid w:val="596656AC"/>
+    <w:multiLevelType w:val="hybridMultilevel"/>
+    <w:tmpl w:val="F3DA9E66"/>
+    <w:lvl w:ilvl="0" w:tplc="7A2A276E">
+      <w:start w:val="1"/>
+      <w:numFmt w:val="bullet"/>
+      <w:lvlText w:val="-"/>
+      <w:lvlJc w:val="left"/>
+      <w:pPr>
+        <w:ind w:left="780" w:hanging="360"/>
+      </w:pPr>
+      <w:rPr>
+        <w:rFonts w:ascii="Times New Roman" w:eastAsiaTheme="minorHAnsi" w:hAnsi="Times New Roman" w:cs="Times New Roman" w:hint="default"/>
+      </w:rPr>
+    </w:lvl>
+    <w:lvl w:ilvl="1" w:tplc="04090003" w:tentative="1">
+      <w:start w:val="1"/>
+      <w:numFmt w:val="bullet"/>
+      <w:lvlText w:val="o"/>
+      <w:lvlJc w:val="left"/>
+      <w:pPr>
+        <w:ind w:left="1500" w:hanging="360"/>
+      </w:pPr>
+      <w:rPr>
+        <w:rFonts w:ascii="Courier New" w:hAnsi="Courier New" w:cs="Courier New" w:hint="default"/>
+      </w:rPr>
+    </w:lvl>
+    <w:lvl w:ilvl="2" w:tplc="04090005" w:tentative="1">
+      <w:start w:val="1"/>
+      <w:numFmt w:val="bullet"/>
+      <w:lvlText w:val=""/>
+      <w:lvlJc w:val="left"/>
+      <w:pPr>
+        <w:ind w:left="2220" w:hanging="360"/>
+      </w:pPr>
+      <w:rPr>
+        <w:rFonts w:ascii="Wingdings" w:hAnsi="Wingdings" w:hint="default"/>
+      </w:rPr>
+    </w:lvl>
+    <w:lvl w:ilvl="3" w:tplc="04090001" w:tentative="1">
+      <w:start w:val="1"/>
+      <w:numFmt w:val="bullet"/>
+      <w:lvlText w:val=""/>
+      <w:lvlJc w:val="left"/>
+      <w:pPr>
+        <w:ind w:left="2940" w:hanging="360"/>
+      </w:pPr>
+      <w:rPr>
+        <w:rFonts w:ascii="Symbol" w:hAnsi="Symbol" w:hint="default"/>
+      </w:rPr>
+    </w:lvl>
+    <w:lvl w:ilvl="4" w:tplc="04090003" w:tentative="1">
+      <w:start w:val="1"/>
+      <w:numFmt w:val="bullet"/>
+      <w:lvlText w:val="o"/>
+      <w:lvlJc w:val="left"/>
+      <w:pPr>
+        <w:ind w:left="3660" w:hanging="360"/>
+      </w:pPr>
+      <w:rPr>
+        <w:rFonts w:ascii="Courier New" w:hAnsi="Courier New" w:cs="Courier New" w:hint="default"/>
+      </w:rPr>
+    </w:lvl>
+    <w:lvl w:ilvl="5" w:tplc="04090005" w:tentative="1">
+      <w:start w:val="1"/>
+      <w:numFmt w:val="bullet"/>
+      <w:lvlText w:val=""/>
+      <w:lvlJc w:val="left"/>
+      <w:pPr>
+        <w:ind w:left="4380" w:hanging="360"/>
+      </w:pPr>
+      <w:rPr>
+        <w:rFonts w:ascii="Wingdings" w:hAnsi="Wingdings" w:hint="default"/>
+      </w:rPr>
+    </w:lvl>
+    <w:lvl w:ilvl="6" w:tplc="04090001" w:tentative="1">
+      <w:start w:val="1"/>
+      <w:numFmt w:val="bullet"/>
+      <w:lvlText w:val=""/>
+      <w:lvlJc w:val="left"/>
+      <w:pPr>
+        <w:ind w:left="5100" w:hanging="360"/>
+      </w:pPr>
+      <w:rPr>
+        <w:rFonts w:ascii="Symbol" w:hAnsi="Symbol" w:hint="default"/>
+      </w:rPr>
+    </w:lvl>
+    <w:lvl w:ilvl="7" w:tplc="04090003" w:tentative="1">
+      <w:start w:val="1"/>
+      <w:numFmt w:val="bullet"/>
+      <w:lvlText w:val="o"/>
+      <w:lvlJc w:val="left"/>
+      <w:pPr>
+        <w:ind w:left="5820" w:hanging="360"/>
+      </w:pPr>
+      <w:rPr>
+        <w:rFonts w:ascii="Courier New" w:hAnsi="Courier New" w:cs="Courier New" w:hint="default"/>
+      </w:rPr>
+    </w:lvl>
+    <w:lvl w:ilvl="8" w:tplc="04090005" w:tentative="1">
+      <w:start w:val="1"/>
+      <w:numFmt w:val="bullet"/>
+      <w:lvlText w:val=""/>
+      <w:lvlJc w:val="left"/>
+      <w:pPr>
+        <w:ind w:left="6540" w:hanging="360"/>
+      </w:pPr>
+      <w:rPr>
+        <w:rFonts w:ascii="Wingdings" w:hAnsi="Wingdings" w:hint="default"/>
+      </w:rPr>
+    </w:lvl>
+  </w:abstractNum>
+  <w:abstractNum w:abstractNumId="11" w15:restartNumberingAfterBreak="0">
+    <w:nsid w:val="69DC5ACB"/>
+    <w:multiLevelType w:val="hybridMultilevel"/>
+    <w:tmpl w:val="7362E27E"/>
+    <w:lvl w:ilvl="0" w:tplc="B2829DCA">
+      <w:start w:val="1"/>
+      <w:numFmt w:val="decimal"/>
+      <w:pStyle w:val="Heading3"/>
+      <w:lvlText w:val="%1.1"/>
+      <w:lvlJc w:val="left"/>
+      <w:pPr>
+        <w:ind w:left="720" w:hanging="360"/>
+      </w:pPr>
+      <w:rPr>
+        <w:rFonts w:hint="default"/>
+        <w:b/>
+      </w:rPr>
+    </w:lvl>
+    <w:lvl w:ilvl="1" w:tplc="04090019" w:tentative="1">
+      <w:start w:val="1"/>
+      <w:numFmt w:val="lowerLetter"/>
+      <w:lvlText w:val="%2."/>
+      <w:lvlJc w:val="left"/>
+      <w:pPr>
+        <w:ind w:left="1440" w:hanging="360"/>
+      </w:pPr>
+    </w:lvl>
+    <w:lvl w:ilvl="2" w:tplc="0409001B" w:tentative="1">
+      <w:start w:val="1"/>
+      <w:numFmt w:val="lowerRoman"/>
+      <w:lvlText w:val="%3."/>
+      <w:lvlJc w:val="right"/>
+      <w:pPr>
+        <w:ind w:left="2160" w:hanging="180"/>
+      </w:pPr>
+    </w:lvl>
+    <w:lvl w:ilvl="3" w:tplc="0409000F" w:tentative="1">
+      <w:start w:val="1"/>
+      <w:numFmt w:val="decimal"/>
+      <w:lvlText w:val="%4."/>
+      <w:lvlJc w:val="left"/>
+      <w:pPr>
+        <w:ind w:left="2880" w:hanging="360"/>
+      </w:pPr>
+    </w:lvl>
+    <w:lvl w:ilvl="4" w:tplc="04090019" w:tentative="1">
+      <w:start w:val="1"/>
+      <w:numFmt w:val="lowerLetter"/>
+      <w:lvlText w:val="%5."/>
+      <w:lvlJc w:val="left"/>
+      <w:pPr>
+        <w:ind w:left="3600" w:hanging="360"/>
+      </w:pPr>
+    </w:lvl>
+    <w:lvl w:ilvl="5" w:tplc="0409001B" w:tentative="1">
+      <w:start w:val="1"/>
+      <w:numFmt w:val="lowerRoman"/>
+      <w:lvlText w:val="%6."/>
+      <w:lvlJc w:val="right"/>
+      <w:pPr>
+        <w:ind w:left="4320" w:hanging="180"/>
+      </w:pPr>
+    </w:lvl>
+    <w:lvl w:ilvl="6" w:tplc="0409000F" w:tentative="1">
+      <w:start w:val="1"/>
+      <w:numFmt w:val="decimal"/>
+      <w:lvlText w:val="%7."/>
+      <w:lvlJc w:val="left"/>
+      <w:pPr>
+        <w:ind w:left="5040" w:hanging="360"/>
+      </w:pPr>
+    </w:lvl>
+    <w:lvl w:ilvl="7" w:tplc="04090019" w:tentative="1">
+      <w:start w:val="1"/>
+      <w:numFmt w:val="lowerLetter"/>
+      <w:lvlText w:val="%8."/>
+      <w:lvlJc w:val="left"/>
+      <w:pPr>
+        <w:ind w:left="5760" w:hanging="360"/>
+      </w:pPr>
+    </w:lvl>
+    <w:lvl w:ilvl="8" w:tplc="0409001B" w:tentative="1">
+      <w:start w:val="1"/>
+      <w:numFmt w:val="lowerRoman"/>
+      <w:lvlText w:val="%9."/>
+      <w:lvlJc w:val="right"/>
+      <w:pPr>
+        <w:ind w:left="6480" w:hanging="180"/>
+      </w:pPr>
+    </w:lvl>
+  </w:abstractNum>
+  <w:abstractNum w:abstractNumId="12" w15:restartNumberingAfterBreak="0">
     <w:nsid w:val="6EA906B9"/>
     <w:multiLevelType w:val="hybridMultilevel"/>
     <w:tmpl w:val="275EAE80"/>
@@ -917,34 +6701,404 @@
       </w:pPr>
     </w:lvl>
   </w:abstractNum>
+  <w:abstractNum w:abstractNumId="13" w15:restartNumberingAfterBreak="0">
+    <w:nsid w:val="70276A02"/>
+    <w:multiLevelType w:val="hybridMultilevel"/>
+    <w:tmpl w:val="C5EA402C"/>
+    <w:lvl w:ilvl="0" w:tplc="250802FC">
+      <w:start w:val="1"/>
+      <w:numFmt w:val="decimal"/>
+      <w:lvlText w:val="%1.2.1"/>
+      <w:lvlJc w:val="left"/>
+      <w:pPr>
+        <w:ind w:left="360" w:hanging="360"/>
+      </w:pPr>
+      <w:rPr>
+        <w:rFonts w:hint="default"/>
+      </w:rPr>
+    </w:lvl>
+    <w:lvl w:ilvl="1" w:tplc="04090019" w:tentative="1">
+      <w:start w:val="1"/>
+      <w:numFmt w:val="lowerLetter"/>
+      <w:lvlText w:val="%2."/>
+      <w:lvlJc w:val="left"/>
+      <w:pPr>
+        <w:ind w:left="1440" w:hanging="360"/>
+      </w:pPr>
+    </w:lvl>
+    <w:lvl w:ilvl="2" w:tplc="0409001B" w:tentative="1">
+      <w:start w:val="1"/>
+      <w:numFmt w:val="lowerRoman"/>
+      <w:lvlText w:val="%3."/>
+      <w:lvlJc w:val="right"/>
+      <w:pPr>
+        <w:ind w:left="2160" w:hanging="180"/>
+      </w:pPr>
+    </w:lvl>
+    <w:lvl w:ilvl="3" w:tplc="0409000F" w:tentative="1">
+      <w:start w:val="1"/>
+      <w:numFmt w:val="decimal"/>
+      <w:lvlText w:val="%4."/>
+      <w:lvlJc w:val="left"/>
+      <w:pPr>
+        <w:ind w:left="2880" w:hanging="360"/>
+      </w:pPr>
+    </w:lvl>
+    <w:lvl w:ilvl="4" w:tplc="04090019" w:tentative="1">
+      <w:start w:val="1"/>
+      <w:numFmt w:val="lowerLetter"/>
+      <w:lvlText w:val="%5."/>
+      <w:lvlJc w:val="left"/>
+      <w:pPr>
+        <w:ind w:left="3600" w:hanging="360"/>
+      </w:pPr>
+    </w:lvl>
+    <w:lvl w:ilvl="5" w:tplc="0409001B" w:tentative="1">
+      <w:start w:val="1"/>
+      <w:numFmt w:val="lowerRoman"/>
+      <w:lvlText w:val="%6."/>
+      <w:lvlJc w:val="right"/>
+      <w:pPr>
+        <w:ind w:left="4320" w:hanging="180"/>
+      </w:pPr>
+    </w:lvl>
+    <w:lvl w:ilvl="6" w:tplc="0409000F" w:tentative="1">
+      <w:start w:val="1"/>
+      <w:numFmt w:val="decimal"/>
+      <w:lvlText w:val="%7."/>
+      <w:lvlJc w:val="left"/>
+      <w:pPr>
+        <w:ind w:left="5040" w:hanging="360"/>
+      </w:pPr>
+    </w:lvl>
+    <w:lvl w:ilvl="7" w:tplc="04090019" w:tentative="1">
+      <w:start w:val="1"/>
+      <w:numFmt w:val="lowerLetter"/>
+      <w:lvlText w:val="%8."/>
+      <w:lvlJc w:val="left"/>
+      <w:pPr>
+        <w:ind w:left="5760" w:hanging="360"/>
+      </w:pPr>
+    </w:lvl>
+    <w:lvl w:ilvl="8" w:tplc="0409001B" w:tentative="1">
+      <w:start w:val="1"/>
+      <w:numFmt w:val="lowerRoman"/>
+      <w:lvlText w:val="%9."/>
+      <w:lvlJc w:val="right"/>
+      <w:pPr>
+        <w:ind w:left="6480" w:hanging="180"/>
+      </w:pPr>
+    </w:lvl>
+  </w:abstractNum>
+  <w:abstractNum w:abstractNumId="14" w15:restartNumberingAfterBreak="0">
+    <w:nsid w:val="736A0260"/>
+    <w:multiLevelType w:val="multilevel"/>
+    <w:tmpl w:val="3426E83C"/>
+    <w:lvl w:ilvl="0">
+      <w:start w:val="1"/>
+      <w:numFmt w:val="decimal"/>
+      <w:lvlText w:val="%1."/>
+      <w:lvlJc w:val="left"/>
+      <w:pPr>
+        <w:ind w:left="435" w:hanging="360"/>
+      </w:pPr>
+      <w:rPr>
+        <w:rFonts w:ascii="Times New Roman" w:eastAsiaTheme="majorEastAsia" w:hAnsi="Times New Roman" w:cstheme="majorBidi"/>
+      </w:rPr>
+    </w:lvl>
+    <w:lvl w:ilvl="1">
+      <w:start w:val="1"/>
+      <w:numFmt w:val="decimal"/>
+      <w:isLgl/>
+      <w:lvlText w:val="%1.%2."/>
+      <w:lvlJc w:val="left"/>
+      <w:pPr>
+        <w:ind w:left="795" w:hanging="720"/>
+      </w:pPr>
+      <w:rPr>
+        <w:rFonts w:hint="default"/>
+      </w:rPr>
+    </w:lvl>
+    <w:lvl w:ilvl="2">
+      <w:start w:val="1"/>
+      <w:numFmt w:val="decimal"/>
+      <w:isLgl/>
+      <w:lvlText w:val="%1.%2.%3."/>
+      <w:lvlJc w:val="left"/>
+      <w:pPr>
+        <w:ind w:left="795" w:hanging="720"/>
+      </w:pPr>
+      <w:rPr>
+        <w:rFonts w:hint="default"/>
+      </w:rPr>
+    </w:lvl>
+    <w:lvl w:ilvl="3">
+      <w:start w:val="1"/>
+      <w:numFmt w:val="decimal"/>
+      <w:isLgl/>
+      <w:lvlText w:val="%1.%2.%3.%4."/>
+      <w:lvlJc w:val="left"/>
+      <w:pPr>
+        <w:ind w:left="1155" w:hanging="1080"/>
+      </w:pPr>
+      <w:rPr>
+        <w:rFonts w:hint="default"/>
+      </w:rPr>
+    </w:lvl>
+    <w:lvl w:ilvl="4">
+      <w:start w:val="1"/>
+      <w:numFmt w:val="decimal"/>
+      <w:isLgl/>
+      <w:lvlText w:val="%1.%2.%3.%4.%5."/>
+      <w:lvlJc w:val="left"/>
+      <w:pPr>
+        <w:ind w:left="1155" w:hanging="1080"/>
+      </w:pPr>
+      <w:rPr>
+        <w:rFonts w:hint="default"/>
+      </w:rPr>
+    </w:lvl>
+    <w:lvl w:ilvl="5">
+      <w:start w:val="1"/>
+      <w:numFmt w:val="decimal"/>
+      <w:isLgl/>
+      <w:lvlText w:val="%1.%2.%3.%4.%5.%6."/>
+      <w:lvlJc w:val="left"/>
+      <w:pPr>
+        <w:ind w:left="1515" w:hanging="1440"/>
+      </w:pPr>
+      <w:rPr>
+        <w:rFonts w:hint="default"/>
+      </w:rPr>
+    </w:lvl>
+    <w:lvl w:ilvl="6">
+      <w:start w:val="1"/>
+      <w:numFmt w:val="decimal"/>
+      <w:isLgl/>
+      <w:lvlText w:val="%1.%2.%3.%4.%5.%6.%7."/>
+      <w:lvlJc w:val="left"/>
+      <w:pPr>
+        <w:ind w:left="1875" w:hanging="1800"/>
+      </w:pPr>
+      <w:rPr>
+        <w:rFonts w:hint="default"/>
+      </w:rPr>
+    </w:lvl>
+    <w:lvl w:ilvl="7">
+      <w:start w:val="1"/>
+      <w:numFmt w:val="decimal"/>
+      <w:isLgl/>
+      <w:lvlText w:val="%1.%2.%3.%4.%5.%6.%7.%8."/>
+      <w:lvlJc w:val="left"/>
+      <w:pPr>
+        <w:ind w:left="1875" w:hanging="1800"/>
+      </w:pPr>
+      <w:rPr>
+        <w:rFonts w:hint="default"/>
+      </w:rPr>
+    </w:lvl>
+    <w:lvl w:ilvl="8">
+      <w:start w:val="1"/>
+      <w:numFmt w:val="decimal"/>
+      <w:isLgl/>
+      <w:lvlText w:val="%1.%2.%3.%4.%5.%6.%7.%8.%9."/>
+      <w:lvlJc w:val="left"/>
+      <w:pPr>
+        <w:ind w:left="2235" w:hanging="2160"/>
+      </w:pPr>
+      <w:rPr>
+        <w:rFonts w:hint="default"/>
+      </w:rPr>
+    </w:lvl>
+  </w:abstractNum>
+  <w:abstractNum w:abstractNumId="15" w15:restartNumberingAfterBreak="0">
+    <w:nsid w:val="78C915B5"/>
+    <w:multiLevelType w:val="multilevel"/>
+    <w:tmpl w:val="281AC100"/>
+    <w:lvl w:ilvl="0">
+      <w:start w:val="1"/>
+      <w:numFmt w:val="decimal"/>
+      <w:lvlText w:val="%1"/>
+      <w:lvlJc w:val="left"/>
+      <w:pPr>
+        <w:ind w:left="420" w:hanging="420"/>
+      </w:pPr>
+      <w:rPr>
+        <w:rFonts w:hint="default"/>
+      </w:rPr>
+    </w:lvl>
+    <w:lvl w:ilvl="1">
+      <w:start w:val="1"/>
+      <w:numFmt w:val="decimal"/>
+      <w:lvlText w:val="%2."/>
+      <w:lvlJc w:val="left"/>
+      <w:pPr>
+        <w:ind w:left="420" w:hanging="420"/>
+      </w:pPr>
+      <w:rPr>
+        <w:rFonts w:ascii="Times New Roman" w:eastAsiaTheme="minorHAnsi" w:hAnsi="Times New Roman" w:cs="Times New Roman"/>
+      </w:rPr>
+    </w:lvl>
+    <w:lvl w:ilvl="2">
+      <w:start w:val="1"/>
+      <w:numFmt w:val="decimal"/>
+      <w:lvlText w:val="%1.%2.%3"/>
+      <w:lvlJc w:val="left"/>
+      <w:pPr>
+        <w:ind w:left="720" w:hanging="720"/>
+      </w:pPr>
+      <w:rPr>
+        <w:rFonts w:hint="default"/>
+      </w:rPr>
+    </w:lvl>
+    <w:lvl w:ilvl="3">
+      <w:start w:val="1"/>
+      <w:numFmt w:val="decimal"/>
+      <w:lvlText w:val="%1.%2.%3.%4"/>
+      <w:lvlJc w:val="left"/>
+      <w:pPr>
+        <w:ind w:left="1080" w:hanging="1080"/>
+      </w:pPr>
+      <w:rPr>
+        <w:rFonts w:hint="default"/>
+      </w:rPr>
+    </w:lvl>
+    <w:lvl w:ilvl="4">
+      <w:start w:val="1"/>
+      <w:numFmt w:val="decimal"/>
+      <w:lvlText w:val="%1.%2.%3.%4.%5"/>
+      <w:lvlJc w:val="left"/>
+      <w:pPr>
+        <w:ind w:left="1080" w:hanging="1080"/>
+      </w:pPr>
+      <w:rPr>
+        <w:rFonts w:hint="default"/>
+      </w:rPr>
+    </w:lvl>
+    <w:lvl w:ilvl="5">
+      <w:start w:val="1"/>
+      <w:numFmt w:val="decimal"/>
+      <w:lvlText w:val="%1.%2.%3.%4.%5.%6"/>
+      <w:lvlJc w:val="left"/>
+      <w:pPr>
+        <w:ind w:left="1440" w:hanging="1440"/>
+      </w:pPr>
+      <w:rPr>
+        <w:rFonts w:hint="default"/>
+      </w:rPr>
+    </w:lvl>
+    <w:lvl w:ilvl="6">
+      <w:start w:val="1"/>
+      <w:numFmt w:val="decimal"/>
+      <w:lvlText w:val="%1.%2.%3.%4.%5.%6.%7"/>
+      <w:lvlJc w:val="left"/>
+      <w:pPr>
+        <w:ind w:left="1440" w:hanging="1440"/>
+      </w:pPr>
+      <w:rPr>
+        <w:rFonts w:hint="default"/>
+      </w:rPr>
+    </w:lvl>
+    <w:lvl w:ilvl="7">
+      <w:start w:val="1"/>
+      <w:numFmt w:val="decimal"/>
+      <w:lvlText w:val="%1.%2.%3.%4.%5.%6.%7.%8"/>
+      <w:lvlJc w:val="left"/>
+      <w:pPr>
+        <w:ind w:left="1800" w:hanging="1800"/>
+      </w:pPr>
+      <w:rPr>
+        <w:rFonts w:hint="default"/>
+      </w:rPr>
+    </w:lvl>
+    <w:lvl w:ilvl="8">
+      <w:start w:val="1"/>
+      <w:numFmt w:val="decimal"/>
+      <w:lvlText w:val="%1.%2.%3.%4.%5.%6.%7.%8.%9"/>
+      <w:lvlJc w:val="left"/>
+      <w:pPr>
+        <w:ind w:left="2160" w:hanging="2160"/>
+      </w:pPr>
+      <w:rPr>
+        <w:rFonts w:hint="default"/>
+      </w:rPr>
+    </w:lvl>
+  </w:abstractNum>
   <w:num w:numId="1">
+    <w:abstractNumId w:val="15"/>
+  </w:num>
+  <w:num w:numId="2">
+    <w:abstractNumId w:val="10"/>
+  </w:num>
+  <w:num w:numId="3">
+    <w:abstractNumId w:val="5"/>
+  </w:num>
+  <w:num w:numId="4">
+    <w:abstractNumId w:val="3"/>
+  </w:num>
+  <w:num w:numId="5">
+    <w:abstractNumId w:val="8"/>
+  </w:num>
+  <w:num w:numId="6">
+    <w:abstractNumId w:val="7"/>
+  </w:num>
+  <w:num w:numId="7">
+    <w:abstractNumId w:val="11"/>
+  </w:num>
+  <w:num w:numId="8">
     <w:abstractNumId w:val="1"/>
   </w:num>
-  <w:num w:numId="2">
+  <w:num w:numId="9">
+    <w:abstractNumId w:val="13"/>
+  </w:num>
+  <w:num w:numId="10">
+    <w:abstractNumId w:val="13"/>
+    <w:lvlOverride w:ilvl="0">
+      <w:startOverride w:val="1"/>
+    </w:lvlOverride>
+  </w:num>
+  <w:num w:numId="11">
+    <w:abstractNumId w:val="6"/>
+  </w:num>
+  <w:num w:numId="12">
+    <w:abstractNumId w:val="4"/>
+  </w:num>
+  <w:num w:numId="13">
+    <w:abstractNumId w:val="2"/>
+  </w:num>
+  <w:num w:numId="14">
+    <w:abstractNumId w:val="14"/>
+  </w:num>
+  <w:num w:numId="15">
+    <w:abstractNumId w:val="12"/>
+  </w:num>
+  <w:num w:numId="16">
     <w:abstractNumId w:val="0"/>
+  </w:num>
+  <w:num w:numId="17">
+    <w:abstractNumId w:val="9"/>
   </w:num>
 </w:numbering>
 </file>
 
 <file path=word/styles.xml><?xml version="1.0" encoding="utf-8"?>
-<w:styles xmlns:mc="http://schemas.openxmlformats.org/markup-compatibility/2006" xmlns:r="http://schemas.openxmlformats.org/officeDocument/2006/relationships" xmlns:w="http://schemas.openxmlformats.org/wordprocessingml/2006/main" xmlns:w14="http://schemas.microsoft.com/office/word/2010/wordml" xmlns:w15="http://schemas.microsoft.com/office/word/2012/wordml" mc:Ignorable="w14 w15">
+<w:styles xmlns:mc="http://schemas.openxmlformats.org/markup-compatibility/2006" xmlns:r="http://schemas.openxmlformats.org/officeDocument/2006/relationships" xmlns:w="http://schemas.openxmlformats.org/wordprocessingml/2006/main" xmlns:w14="http://schemas.microsoft.com/office/word/2010/wordml" xmlns:w15="http://schemas.microsoft.com/office/word/2012/wordml" xmlns:w16se="http://schemas.microsoft.com/office/word/2015/wordml/symex" mc:Ignorable="w14 w15 w16se">
   <w:docDefaults>
     <w:rPrDefault>
       <w:rPr>
-        <w:rFonts w:ascii="Times New Roman" w:eastAsiaTheme="minorHAnsi" w:hAnsi="Times New Roman" w:cstheme="minorBidi"/>
-        <w:color w:val="000000"/>
+        <w:rFonts w:ascii="Times New Roman" w:eastAsiaTheme="minorHAnsi" w:hAnsi="Times New Roman" w:cs="Times New Roman"/>
         <w:sz w:val="28"/>
-        <w:szCs w:val="26"/>
+        <w:szCs w:val="28"/>
         <w:lang w:val="en-US" w:eastAsia="en-US" w:bidi="ar-SA"/>
       </w:rPr>
     </w:rPrDefault>
     <w:pPrDefault>
       <w:pPr>
-        <w:spacing w:after="160" w:line="360" w:lineRule="auto"/>
+        <w:spacing w:after="160" w:line="259" w:lineRule="auto"/>
       </w:pPr>
     </w:pPrDefault>
   </w:docDefaults>
-  <w:latentStyles w:defLockedState="0" w:defUIPriority="99" w:defSemiHidden="0" w:defUnhideWhenUsed="0" w:defQFormat="0" w:count="371">
+  <w:latentStyles w:defLockedState="0" w:defUIPriority="99" w:defSemiHidden="0" w:defUnhideWhenUsed="0" w:defQFormat="0" w:count="374">
     <w:lsdException w:name="Normal" w:uiPriority="0" w:qFormat="1"/>
     <w:lsdException w:name="heading 1" w:uiPriority="9" w:qFormat="1"/>
     <w:lsdException w:name="heading 2" w:semiHidden="1" w:uiPriority="9" w:unhideWhenUsed="1" w:qFormat="1"/>
@@ -1011,7 +7165,7 @@
     <w:lsdException w:name="Closing" w:semiHidden="1" w:unhideWhenUsed="1"/>
     <w:lsdException w:name="Signature" w:semiHidden="1" w:unhideWhenUsed="1"/>
     <w:lsdException w:name="Default Paragraph Font" w:semiHidden="1" w:uiPriority="1" w:unhideWhenUsed="1"/>
-    <w:lsdException w:name="Body Text" w:semiHidden="1" w:unhideWhenUsed="1"/>
+    <w:lsdException w:name="Body Text" w:semiHidden="1" w:uiPriority="1" w:unhideWhenUsed="1" w:qFormat="1"/>
     <w:lsdException w:name="Body Text Indent" w:semiHidden="1" w:unhideWhenUsed="1"/>
     <w:lsdException w:name="List Continue" w:semiHidden="1" w:unhideWhenUsed="1"/>
     <w:lsdException w:name="List Continue 2" w:semiHidden="1" w:unhideWhenUsed="1"/>
@@ -1124,7 +7278,7 @@
     <w:lsdException w:name="Medium Shading 2 Accent 1" w:uiPriority="64"/>
     <w:lsdException w:name="Medium List 1 Accent 1" w:uiPriority="65"/>
     <w:lsdException w:name="Revision" w:semiHidden="1"/>
-    <w:lsdException w:name="List Paragraph" w:uiPriority="34" w:qFormat="1"/>
+    <w:lsdException w:name="List Paragraph" w:uiPriority="1" w:qFormat="1"/>
     <w:lsdException w:name="Quote" w:uiPriority="29" w:qFormat="1"/>
     <w:lsdException w:name="Intense Quote" w:uiPriority="30" w:qFormat="1"/>
     <w:lsdException w:name="Medium List 2 Accent 1" w:uiPriority="66"/>
@@ -1316,94 +7470,103 @@
     <w:lsdException w:name="List Table 5 Dark Accent 6" w:uiPriority="50"/>
     <w:lsdException w:name="List Table 6 Colorful Accent 6" w:uiPriority="51"/>
     <w:lsdException w:name="List Table 7 Colorful Accent 6" w:uiPriority="52"/>
+    <w:lsdException w:name="Mention" w:semiHidden="1" w:unhideWhenUsed="1"/>
+    <w:lsdException w:name="Smart Hyperlink" w:semiHidden="1" w:unhideWhenUsed="1"/>
+    <w:lsdException w:name="Hashtag" w:semiHidden="1" w:unhideWhenUsed="1"/>
   </w:latentStyles>
   <w:style w:type="paragraph" w:default="1" w:styleId="Normal">
     <w:name w:val="Normal"/>
     <w:qFormat/>
-    <w:rsid w:val="008E1BF2"/>
-    <w:pPr>
-      <w:spacing w:before="100" w:beforeAutospacing="1" w:after="100" w:afterAutospacing="1"/>
-      <w:ind w:firstLine="720"/>
-      <w:jc w:val="distribute"/>
-    </w:pPr>
-    <w:rPr>
-      <w:rFonts w:eastAsia="MS Mincho" w:cs="Times New Roman"/>
-      <w:color w:val="auto"/>
-      <w:szCs w:val="22"/>
-      <w:lang w:eastAsia="ja-JP"/>
-    </w:rPr>
   </w:style>
   <w:style w:type="paragraph" w:styleId="Heading1">
     <w:name w:val="heading 1"/>
+    <w:aliases w:val="CHUONGHEADING"/>
     <w:basedOn w:val="Normal"/>
     <w:next w:val="Normal"/>
     <w:link w:val="Heading1Char"/>
-    <w:autoRedefine/>
     <w:uiPriority w:val="9"/>
     <w:qFormat/>
-    <w:rsid w:val="008E1BF2"/>
+    <w:rsid w:val="00E17DE5"/>
     <w:pPr>
       <w:keepNext/>
-      <w:pageBreakBefore/>
-      <w:jc w:val="both"/>
+      <w:keepLines/>
+      <w:spacing w:before="240" w:after="0"/>
       <w:outlineLvl w:val="0"/>
     </w:pPr>
     <w:rPr>
-      <w:rFonts w:eastAsia="MS Gothic"/>
+      <w:rFonts w:eastAsiaTheme="majorEastAsia" w:cstheme="majorBidi"/>
       <w:b/>
-      <w:bCs/>
-      <w:kern w:val="32"/>
-      <w:sz w:val="24"/>
       <w:szCs w:val="32"/>
     </w:rPr>
   </w:style>
   <w:style w:type="paragraph" w:styleId="Heading2">
     <w:name w:val="heading 2"/>
+    <w:aliases w:val="ContentCHUONG"/>
     <w:basedOn w:val="Normal"/>
     <w:next w:val="Normal"/>
     <w:link w:val="Heading2Char"/>
-    <w:autoRedefine/>
     <w:uiPriority w:val="9"/>
     <w:unhideWhenUsed/>
     <w:qFormat/>
-    <w:rsid w:val="008E1BF2"/>
+    <w:rsid w:val="00DE628E"/>
     <w:pPr>
       <w:keepNext/>
-      <w:spacing w:before="240" w:after="60"/>
-      <w:jc w:val="both"/>
+      <w:keepLines/>
+      <w:numPr>
+        <w:numId w:val="6"/>
+      </w:numPr>
+      <w:spacing w:before="40" w:after="0"/>
       <w:outlineLvl w:val="1"/>
     </w:pPr>
     <w:rPr>
-      <w:rFonts w:eastAsia="MS Gothic"/>
-      <w:b/>
-      <w:bCs/>
-      <w:iCs/>
-      <w:sz w:val="24"/>
-      <w:szCs w:val="28"/>
+      <w:rFonts w:eastAsiaTheme="majorEastAsia" w:cstheme="majorBidi"/>
+      <w:szCs w:val="26"/>
     </w:rPr>
   </w:style>
   <w:style w:type="paragraph" w:styleId="Heading3">
     <w:name w:val="heading 3"/>
+    <w:aliases w:val="DescriptionCHUONG"/>
     <w:basedOn w:val="Normal"/>
     <w:next w:val="Normal"/>
     <w:link w:val="Heading3Char"/>
-    <w:autoRedefine/>
     <w:uiPriority w:val="9"/>
     <w:unhideWhenUsed/>
     <w:qFormat/>
-    <w:rsid w:val="008E1BF2"/>
+    <w:rsid w:val="00970C63"/>
     <w:pPr>
       <w:keepNext/>
-      <w:spacing w:before="240" w:after="60"/>
-      <w:jc w:val="both"/>
+      <w:keepLines/>
+      <w:numPr>
+        <w:numId w:val="7"/>
+      </w:numPr>
+      <w:spacing w:before="40" w:after="0"/>
       <w:outlineLvl w:val="2"/>
     </w:pPr>
     <w:rPr>
-      <w:rFonts w:eastAsia="MS Gothic"/>
-      <w:bCs/>
+      <w:rFonts w:eastAsiaTheme="majorEastAsia" w:cstheme="majorBidi"/>
       <w:i/>
-      <w:sz w:val="24"/>
-      <w:szCs w:val="26"/>
+      <w:szCs w:val="24"/>
+    </w:rPr>
+  </w:style>
+  <w:style w:type="paragraph" w:styleId="Heading4">
+    <w:name w:val="heading 4"/>
+    <w:basedOn w:val="Normal"/>
+    <w:next w:val="Normal"/>
+    <w:link w:val="Heading4Char"/>
+    <w:uiPriority w:val="9"/>
+    <w:unhideWhenUsed/>
+    <w:qFormat/>
+    <w:rsid w:val="0096283A"/>
+    <w:pPr>
+      <w:keepNext/>
+      <w:keepLines/>
+      <w:spacing w:before="40" w:after="0"/>
+      <w:outlineLvl w:val="3"/>
+    </w:pPr>
+    <w:rPr>
+      <w:rFonts w:eastAsiaTheme="majorEastAsia" w:cstheme="majorBidi"/>
+      <w:b/>
+      <w:iCs/>
     </w:rPr>
   </w:style>
   <w:style w:type="character" w:default="1" w:styleId="DefaultParagraphFont">
@@ -1433,54 +7596,56 @@
     <w:semiHidden/>
     <w:unhideWhenUsed/>
   </w:style>
-  <w:style w:type="character" w:customStyle="1" w:styleId="Heading1Char">
-    <w:name w:val="Heading 1 Char"/>
-    <w:basedOn w:val="DefaultParagraphFont"/>
-    <w:link w:val="Heading1"/>
-    <w:uiPriority w:val="9"/>
-    <w:rsid w:val="008E1BF2"/>
+  <w:style w:type="paragraph" w:styleId="Title">
+    <w:name w:val="Title"/>
+    <w:aliases w:val="level3"/>
+    <w:basedOn w:val="Normal"/>
+    <w:next w:val="Normal"/>
+    <w:link w:val="TitleChar"/>
+    <w:uiPriority w:val="10"/>
+    <w:qFormat/>
+    <w:rsid w:val="008A058D"/>
+    <w:pPr>
+      <w:numPr>
+        <w:numId w:val="8"/>
+      </w:numPr>
+      <w:spacing w:after="0" w:line="240" w:lineRule="auto"/>
+      <w:contextualSpacing/>
+    </w:pPr>
     <w:rPr>
-      <w:rFonts w:eastAsia="MS Gothic" w:cs="Times New Roman"/>
+      <w:rFonts w:eastAsiaTheme="majorEastAsia" w:cstheme="majorBidi"/>
       <w:b/>
-      <w:bCs/>
-      <w:color w:val="auto"/>
-      <w:kern w:val="32"/>
-      <w:sz w:val="24"/>
-      <w:szCs w:val="32"/>
-      <w:lang w:eastAsia="ja-JP"/>
+      <w:spacing w:val="-10"/>
+      <w:kern w:val="28"/>
+      <w:szCs w:val="56"/>
     </w:rPr>
   </w:style>
-  <w:style w:type="character" w:customStyle="1" w:styleId="Heading2Char">
-    <w:name w:val="Heading 2 Char"/>
+  <w:style w:type="character" w:customStyle="1" w:styleId="TitleChar">
+    <w:name w:val="Title Char"/>
+    <w:aliases w:val="level3 Char"/>
     <w:basedOn w:val="DefaultParagraphFont"/>
-    <w:link w:val="Heading2"/>
-    <w:uiPriority w:val="9"/>
-    <w:rsid w:val="008E1BF2"/>
+    <w:link w:val="Title"/>
+    <w:uiPriority w:val="10"/>
+    <w:rsid w:val="008A058D"/>
     <w:rPr>
-      <w:rFonts w:eastAsia="MS Gothic" w:cs="Times New Roman"/>
+      <w:rFonts w:ascii="Times New Roman" w:eastAsiaTheme="majorEastAsia" w:hAnsi="Times New Roman" w:cstheme="majorBidi"/>
       <w:b/>
-      <w:bCs/>
-      <w:iCs/>
-      <w:color w:val="auto"/>
-      <w:sz w:val="24"/>
-      <w:szCs w:val="28"/>
-      <w:lang w:eastAsia="ja-JP"/>
+      <w:spacing w:val="-10"/>
+      <w:kern w:val="28"/>
+      <w:sz w:val="28"/>
+      <w:szCs w:val="56"/>
     </w:rPr>
   </w:style>
-  <w:style w:type="character" w:customStyle="1" w:styleId="Heading3Char">
-    <w:name w:val="Heading 3 Char"/>
-    <w:basedOn w:val="DefaultParagraphFont"/>
-    <w:link w:val="Heading3"/>
-    <w:uiPriority w:val="9"/>
-    <w:rsid w:val="008E1BF2"/>
-    <w:rPr>
-      <w:rFonts w:eastAsia="MS Gothic" w:cs="Times New Roman"/>
-      <w:bCs/>
-      <w:i/>
-      <w:color w:val="auto"/>
-      <w:sz w:val="24"/>
-      <w:lang w:eastAsia="ja-JP"/>
-    </w:rPr>
+  <w:style w:type="paragraph" w:styleId="ListParagraph">
+    <w:name w:val="List Paragraph"/>
+    <w:basedOn w:val="Normal"/>
+    <w:uiPriority w:val="1"/>
+    <w:qFormat/>
+    <w:rsid w:val="008A058D"/>
+    <w:pPr>
+      <w:ind w:left="720"/>
+      <w:contextualSpacing/>
+    </w:pPr>
   </w:style>
   <w:style w:type="paragraph" w:styleId="Header">
     <w:name w:val="header"/>
@@ -1488,12 +7653,13 @@
     <w:link w:val="HeaderChar"/>
     <w:uiPriority w:val="99"/>
     <w:unhideWhenUsed/>
-    <w:rsid w:val="008E1BF2"/>
+    <w:rsid w:val="009B61BC"/>
     <w:pPr>
       <w:tabs>
-        <w:tab w:val="center" w:pos="4844"/>
-        <w:tab w:val="right" w:pos="9689"/>
+        <w:tab w:val="center" w:pos="4680"/>
+        <w:tab w:val="right" w:pos="9360"/>
       </w:tabs>
+      <w:spacing w:after="0" w:line="240" w:lineRule="auto"/>
     </w:pPr>
   </w:style>
   <w:style w:type="character" w:customStyle="1" w:styleId="HeaderChar">
@@ -1501,13 +7667,7 @@
     <w:basedOn w:val="DefaultParagraphFont"/>
     <w:link w:val="Header"/>
     <w:uiPriority w:val="99"/>
-    <w:rsid w:val="008E1BF2"/>
-    <w:rPr>
-      <w:rFonts w:eastAsia="MS Mincho" w:cs="Times New Roman"/>
-      <w:color w:val="auto"/>
-      <w:szCs w:val="22"/>
-      <w:lang w:eastAsia="ja-JP"/>
-    </w:rPr>
+    <w:rsid w:val="009B61BC"/>
   </w:style>
   <w:style w:type="paragraph" w:styleId="Footer">
     <w:name w:val="footer"/>
@@ -1515,12 +7675,13 @@
     <w:link w:val="FooterChar"/>
     <w:uiPriority w:val="99"/>
     <w:unhideWhenUsed/>
-    <w:rsid w:val="008E1BF2"/>
+    <w:rsid w:val="009B61BC"/>
     <w:pPr>
       <w:tabs>
-        <w:tab w:val="center" w:pos="4844"/>
-        <w:tab w:val="right" w:pos="9689"/>
+        <w:tab w:val="center" w:pos="4680"/>
+        <w:tab w:val="right" w:pos="9360"/>
       </w:tabs>
+      <w:spacing w:after="0" w:line="240" w:lineRule="auto"/>
     </w:pPr>
   </w:style>
   <w:style w:type="character" w:customStyle="1" w:styleId="FooterChar">
@@ -1528,42 +7689,99 @@
     <w:basedOn w:val="DefaultParagraphFont"/>
     <w:link w:val="Footer"/>
     <w:uiPriority w:val="99"/>
-    <w:rsid w:val="008E1BF2"/>
+    <w:rsid w:val="009B61BC"/>
+  </w:style>
+  <w:style w:type="character" w:customStyle="1" w:styleId="Heading1Char">
+    <w:name w:val="Heading 1 Char"/>
+    <w:aliases w:val="CHUONGHEADING Char"/>
+    <w:basedOn w:val="DefaultParagraphFont"/>
+    <w:link w:val="Heading1"/>
+    <w:uiPriority w:val="9"/>
+    <w:rsid w:val="00E17DE5"/>
     <w:rPr>
-      <w:rFonts w:eastAsia="MS Mincho" w:cs="Times New Roman"/>
-      <w:color w:val="auto"/>
-      <w:szCs w:val="22"/>
-      <w:lang w:eastAsia="ja-JP"/>
+      <w:rFonts w:eastAsiaTheme="majorEastAsia" w:cstheme="majorBidi"/>
+      <w:b/>
+      <w:szCs w:val="32"/>
     </w:rPr>
   </w:style>
-  <w:style w:type="character" w:styleId="Hyperlink">
-    <w:name w:val="Hyperlink"/>
+  <w:style w:type="character" w:customStyle="1" w:styleId="Heading2Char">
+    <w:name w:val="Heading 2 Char"/>
+    <w:aliases w:val="ContentCHUONG Char"/>
     <w:basedOn w:val="DefaultParagraphFont"/>
-    <w:uiPriority w:val="99"/>
-    <w:rsid w:val="008E1BF2"/>
+    <w:link w:val="Heading2"/>
+    <w:uiPriority w:val="9"/>
+    <w:rsid w:val="00DE628E"/>
     <w:rPr>
-      <w:color w:val="0000FF"/>
-      <w:sz w:val="20"/>
-      <w:u w:val="single"/>
+      <w:rFonts w:eastAsiaTheme="majorEastAsia" w:cstheme="majorBidi"/>
+      <w:szCs w:val="26"/>
     </w:rPr>
   </w:style>
-  <w:style w:type="paragraph" w:styleId="TOC2">
-    <w:name w:val="toc 2"/>
-    <w:basedOn w:val="Normal"/>
-    <w:next w:val="Normal"/>
-    <w:autoRedefine/>
+  <w:style w:type="character" w:customStyle="1" w:styleId="Heading3Char">
+    <w:name w:val="Heading 3 Char"/>
+    <w:aliases w:val="DescriptionCHUONG Char"/>
+    <w:basedOn w:val="DefaultParagraphFont"/>
+    <w:link w:val="Heading3"/>
+    <w:uiPriority w:val="9"/>
+    <w:rsid w:val="00970C63"/>
+    <w:rPr>
+      <w:rFonts w:eastAsiaTheme="majorEastAsia" w:cstheme="majorBidi"/>
+      <w:i/>
+      <w:szCs w:val="24"/>
+    </w:rPr>
+  </w:style>
+  <w:style w:type="character" w:customStyle="1" w:styleId="Heading4Char">
+    <w:name w:val="Heading 4 Char"/>
+    <w:basedOn w:val="DefaultParagraphFont"/>
+    <w:link w:val="Heading4"/>
+    <w:uiPriority w:val="9"/>
+    <w:rsid w:val="0096283A"/>
+    <w:rPr>
+      <w:rFonts w:eastAsiaTheme="majorEastAsia" w:cstheme="majorBidi"/>
+      <w:b/>
+      <w:iCs/>
+    </w:rPr>
+  </w:style>
+  <w:style w:type="table" w:styleId="TableGrid">
+    <w:name w:val="Table Grid"/>
+    <w:basedOn w:val="TableNormal"/>
     <w:uiPriority w:val="39"/>
-    <w:rsid w:val="008E1BF2"/>
+    <w:rsid w:val="00072D73"/>
     <w:pPr>
-      <w:spacing w:before="240" w:after="0"/>
-      <w:jc w:val="left"/>
+      <w:spacing w:after="0" w:line="240" w:lineRule="auto"/>
+      <w:ind w:left="261"/>
     </w:pPr>
     <w:rPr>
-      <w:rFonts w:ascii="Calibri" w:hAnsi="Calibri"/>
-      <w:b/>
-      <w:bCs/>
-      <w:sz w:val="20"/>
-      <w:szCs w:val="20"/>
+      <w:rFonts w:asciiTheme="minorHAnsi" w:hAnsiTheme="minorHAnsi" w:cstheme="minorBidi"/>
+      <w:sz w:val="22"/>
+      <w:szCs w:val="22"/>
+    </w:rPr>
+    <w:tblPr>
+      <w:tblBorders>
+        <w:top w:val="single" w:sz="4" w:space="0" w:color="auto"/>
+        <w:left w:val="single" w:sz="4" w:space="0" w:color="auto"/>
+        <w:bottom w:val="single" w:sz="4" w:space="0" w:color="auto"/>
+        <w:right w:val="single" w:sz="4" w:space="0" w:color="auto"/>
+        <w:insideH w:val="single" w:sz="4" w:space="0" w:color="auto"/>
+        <w:insideV w:val="single" w:sz="4" w:space="0" w:color="auto"/>
+      </w:tblBorders>
+    </w:tblPr>
+  </w:style>
+  <w:style w:type="paragraph" w:styleId="TOCHeading">
+    <w:name w:val="TOC Heading"/>
+    <w:basedOn w:val="Heading1"/>
+    <w:next w:val="Normal"/>
+    <w:uiPriority w:val="39"/>
+    <w:unhideWhenUsed/>
+    <w:qFormat/>
+    <w:rsid w:val="00872D2A"/>
+    <w:pPr>
+      <w:outlineLvl w:val="9"/>
+    </w:pPr>
+    <w:rPr>
+      <w:rFonts w:asciiTheme="majorHAnsi" w:hAnsiTheme="majorHAnsi"/>
+      <w:b w:val="0"/>
+      <w:color w:val="2E74B5" w:themeColor="accent1" w:themeShade="BF"/>
+      <w:sz w:val="32"/>
     </w:rPr>
   </w:style>
   <w:style w:type="paragraph" w:styleId="TOC1">
@@ -1573,20 +7791,23 @@
     <w:autoRedefine/>
     <w:uiPriority w:val="39"/>
     <w:unhideWhenUsed/>
-    <w:rsid w:val="008E1BF2"/>
+    <w:rsid w:val="00872D2A"/>
     <w:pPr>
-      <w:keepNext/>
-      <w:tabs>
-        <w:tab w:val="right" w:pos="9962"/>
-      </w:tabs>
-      <w:jc w:val="center"/>
+      <w:spacing w:after="100"/>
     </w:pPr>
-    <w:rPr>
-      <w:b/>
-      <w:bCs/>
-      <w:caps/>
-      <w:szCs w:val="24"/>
-    </w:rPr>
+  </w:style>
+  <w:style w:type="paragraph" w:styleId="TOC2">
+    <w:name w:val="toc 2"/>
+    <w:basedOn w:val="Normal"/>
+    <w:next w:val="Normal"/>
+    <w:autoRedefine/>
+    <w:uiPriority w:val="39"/>
+    <w:unhideWhenUsed/>
+    <w:rsid w:val="00872D2A"/>
+    <w:pPr>
+      <w:spacing w:after="100"/>
+      <w:ind w:left="280"/>
+    </w:pPr>
   </w:style>
   <w:style w:type="paragraph" w:styleId="TOC3">
     <w:name w:val="toc 3"/>
@@ -1595,28 +7816,61 @@
     <w:autoRedefine/>
     <w:uiPriority w:val="39"/>
     <w:unhideWhenUsed/>
-    <w:rsid w:val="008E1BF2"/>
+    <w:rsid w:val="00872D2A"/>
     <w:pPr>
-      <w:spacing w:before="0" w:after="0"/>
-      <w:ind w:left="280"/>
-      <w:jc w:val="left"/>
+      <w:spacing w:after="100"/>
+      <w:ind w:left="560"/>
+    </w:pPr>
+  </w:style>
+  <w:style w:type="character" w:styleId="Hyperlink">
+    <w:name w:val="Hyperlink"/>
+    <w:basedOn w:val="DefaultParagraphFont"/>
+    <w:uiPriority w:val="99"/>
+    <w:unhideWhenUsed/>
+    <w:rsid w:val="00872D2A"/>
+    <w:rPr>
+      <w:color w:val="0563C1" w:themeColor="hyperlink"/>
+      <w:u w:val="single"/>
+    </w:rPr>
+  </w:style>
+  <w:style w:type="character" w:styleId="PlaceholderText">
+    <w:name w:val="Placeholder Text"/>
+    <w:basedOn w:val="DefaultParagraphFont"/>
+    <w:uiPriority w:val="99"/>
+    <w:semiHidden/>
+    <w:rsid w:val="00FB0265"/>
+    <w:rPr>
+      <w:color w:val="808080"/>
+    </w:rPr>
+  </w:style>
+  <w:style w:type="paragraph" w:styleId="BodyText">
+    <w:name w:val="Body Text"/>
+    <w:basedOn w:val="Normal"/>
+    <w:link w:val="BodyTextChar"/>
+    <w:uiPriority w:val="1"/>
+    <w:qFormat/>
+    <w:rsid w:val="00EA0254"/>
+    <w:pPr>
+      <w:widowControl w:val="0"/>
+      <w:spacing w:after="0" w:line="240" w:lineRule="auto"/>
     </w:pPr>
     <w:rPr>
-      <w:rFonts w:ascii="Calibri" w:hAnsi="Calibri"/>
+      <w:rFonts w:ascii="Tahoma" w:eastAsia="Tahoma" w:hAnsi="Tahoma" w:cs="Tahoma"/>
       <w:sz w:val="20"/>
       <w:szCs w:val="20"/>
     </w:rPr>
   </w:style>
-  <w:style w:type="paragraph" w:styleId="ListParagraph">
-    <w:name w:val="List Paragraph"/>
-    <w:basedOn w:val="Normal"/>
-    <w:uiPriority w:val="34"/>
-    <w:qFormat/>
-    <w:rsid w:val="005B5E00"/>
-    <w:pPr>
-      <w:ind w:left="720"/>
-      <w:contextualSpacing/>
-    </w:pPr>
+  <w:style w:type="character" w:customStyle="1" w:styleId="BodyTextChar">
+    <w:name w:val="Body Text Char"/>
+    <w:basedOn w:val="DefaultParagraphFont"/>
+    <w:link w:val="BodyText"/>
+    <w:uiPriority w:val="1"/>
+    <w:rsid w:val="00EA0254"/>
+    <w:rPr>
+      <w:rFonts w:ascii="Tahoma" w:eastAsia="Tahoma" w:hAnsi="Tahoma" w:cs="Tahoma"/>
+      <w:sz w:val="20"/>
+      <w:szCs w:val="20"/>
+    </w:rPr>
   </w:style>
 </w:styles>
 </file>
@@ -1638,7 +7892,7 @@
         <a:srgbClr val="E7E6E6"/>
       </a:lt2>
       <a:accent1>
-        <a:srgbClr val="4472C4"/>
+        <a:srgbClr val="5B9BD5"/>
       </a:accent1>
       <a:accent2>
         <a:srgbClr val="ED7D31"/>
@@ -1650,7 +7904,7 @@
         <a:srgbClr val="FFC000"/>
       </a:accent4>
       <a:accent5>
-        <a:srgbClr val="5B9BD5"/>
+        <a:srgbClr val="4472C4"/>
       </a:accent5>
       <a:accent6>
         <a:srgbClr val="70AD47"/>
@@ -1697,23 +7951,6 @@
         <a:font script="Viet" typeface="Times New Roman"/>
         <a:font script="Uigh" typeface="Microsoft Uighur"/>
         <a:font script="Geor" typeface="Sylfaen"/>
-        <a:font script="Armn" typeface="Arial"/>
-        <a:font script="Bugi" typeface="Leelawadee UI"/>
-        <a:font script="Bopo" typeface="Microsoft JhengHei"/>
-        <a:font script="Java" typeface="Javanese Text"/>
-        <a:font script="Lisu" typeface="Segoe UI"/>
-        <a:font script="Mymr" typeface="Myanmar Text"/>
-        <a:font script="Nkoo" typeface="Ebrima"/>
-        <a:font script="Olck" typeface="Nirmala UI"/>
-        <a:font script="Osma" typeface="Ebrima"/>
-        <a:font script="Phag" typeface="Phagspa"/>
-        <a:font script="Syrn" typeface="Estrangelo Edessa"/>
-        <a:font script="Syrj" typeface="Estrangelo Edessa"/>
-        <a:font script="Syre" typeface="Estrangelo Edessa"/>
-        <a:font script="Sora" typeface="Nirmala UI"/>
-        <a:font script="Tale" typeface="Microsoft Tai Le"/>
-        <a:font script="Talu" typeface="Microsoft New Tai Lue"/>
-        <a:font script="Tfng" typeface="Ebrima"/>
       </a:majorFont>
       <a:minorFont>
         <a:latin typeface="Calibri" panose="020F0502020204030204"/>
@@ -1749,23 +7986,6 @@
         <a:font script="Viet" typeface="Arial"/>
         <a:font script="Uigh" typeface="Microsoft Uighur"/>
         <a:font script="Geor" typeface="Sylfaen"/>
-        <a:font script="Armn" typeface="Arial"/>
-        <a:font script="Bugi" typeface="Leelawadee UI"/>
-        <a:font script="Bopo" typeface="Microsoft JhengHei"/>
-        <a:font script="Java" typeface="Javanese Text"/>
-        <a:font script="Lisu" typeface="Segoe UI"/>
-        <a:font script="Mymr" typeface="Myanmar Text"/>
-        <a:font script="Nkoo" typeface="Ebrima"/>
-        <a:font script="Olck" typeface="Nirmala UI"/>
-        <a:font script="Osma" typeface="Ebrima"/>
-        <a:font script="Phag" typeface="Phagspa"/>
-        <a:font script="Syrn" typeface="Estrangelo Edessa"/>
-        <a:font script="Syrj" typeface="Estrangelo Edessa"/>
-        <a:font script="Syre" typeface="Estrangelo Edessa"/>
-        <a:font script="Sora" typeface="Nirmala UI"/>
-        <a:font script="Tale" typeface="Microsoft Tai Le"/>
-        <a:font script="Talu" typeface="Microsoft New Tai Lue"/>
-        <a:font script="Tfng" typeface="Ebrima"/>
       </a:minorFont>
     </a:fontScheme>
     <a:fmtScheme name="Office">
@@ -1914,4 +8134,16 @@
     </a:ext>
   </a:extLst>
 </a:theme>
+</file>
+
+<file path=customXml/item1.xml><?xml version="1.0" encoding="utf-8"?>
+<b:Sources xmlns:b="http://schemas.openxmlformats.org/officeDocument/2006/bibliography" xmlns="http://schemas.openxmlformats.org/officeDocument/2006/bibliography" SelectedStyle="\APASixthEditionOfficeOnline.xsl" StyleName="APA" Version="6"/>
+</file>
+
+<file path=customXml/itemProps1.xml><?xml version="1.0" encoding="utf-8"?>
+<ds:datastoreItem xmlns:ds="http://schemas.openxmlformats.org/officeDocument/2006/customXml" ds:itemID="{AB112334-0E04-4393-BDFE-8957DF4B93E9}">
+  <ds:schemaRefs>
+    <ds:schemaRef ds:uri="http://schemas.openxmlformats.org/officeDocument/2006/bibliography"/>
+  </ds:schemaRefs>
+</ds:datastoreItem>
 </file>
--- a/Báo cáo.docx
+++ b/Báo cáo.docx
@@ -123,7 +123,10 @@
             </w:pPr>
             <w:r>
               <w:rPr>
-                <w:noProof/>
+                <w:rFonts w:ascii="Times New Roman" w:hAnsi="Times New Roman" w:cs="Times New Roman"/>
+                <w:noProof/>
+                <w:sz w:val="28"/>
+                <w:szCs w:val="28"/>
               </w:rPr>
               <w:drawing>
                 <wp:inline distT="0" distB="0" distL="0" distR="0" wp14:anchorId="51F45435" wp14:editId="254F438E">
@@ -317,18 +320,7 @@
                 <w:sz w:val="28"/>
                 <w:szCs w:val="28"/>
               </w:rPr>
-              <w:t xml:space="preserve">ỨNG DỤNG ĐỌC THẺ ĐIỆN THOẠI TRÊN HỆ ĐIỀU HÀNH </w:t>
-            </w:r>
-            <w:bookmarkStart w:id="1" w:name="_GoBack"/>
-            <w:bookmarkEnd w:id="1"/>
-            <w:r>
-              <w:rPr>
-                <w:rFonts w:ascii="Times New Roman" w:hAnsi="Times New Roman" w:cs="Times New Roman"/>
-                <w:b/>
-                <w:sz w:val="28"/>
-                <w:szCs w:val="28"/>
-              </w:rPr>
-              <w:t>WINDOWS PHONE</w:t>
+              <w:t>ỨNG DỤNG ĐỌC THẺ ĐIỆN THOẠI TRÊN HỆ ĐIỀU HÀNH WINDOWS PHONE</w:t>
             </w:r>
           </w:p>
         </w:tc>
@@ -518,19 +510,12 @@
           <w:szCs w:val="28"/>
         </w:rPr>
       </w:pPr>
-      <w:r>
-        <w:rPr>
-          <w:rFonts w:cs="Times New Roman"/>
-          <w:szCs w:val="28"/>
-        </w:rPr>
-        <w:lastRenderedPageBreak/>
-        <w:tab/>
-      </w:r>
+      <w:bookmarkStart w:id="1" w:name="_Toc469962430"/>
       <w:bookmarkEnd w:id="0"/>
     </w:p>
     <w:sdt>
       <w:sdtPr>
-        <w:id w:val="-784500463"/>
+        <w:id w:val="1599520866"/>
         <w:docPartObj>
           <w:docPartGallery w:val="Table of Contents"/>
           <w:docPartUnique/>
@@ -594,7 +579,7 @@
           <w:r>
             <w:fldChar w:fldCharType="separate"/>
           </w:r>
-          <w:hyperlink w:anchor="_Toc469962430" w:history="1">
+          <w:hyperlink w:anchor="_Toc469998340" w:history="1">
             <w:r>
               <w:rPr>
                 <w:rStyle w:val="Hyperlink"/>
@@ -621,7 +606,7 @@
                 <w:noProof/>
                 <w:webHidden/>
               </w:rPr>
-              <w:instrText xml:space="preserve"> PAGEREF _Toc469962430 \h </w:instrText>
+              <w:instrText xml:space="preserve"> PAGEREF _Toc469998340 \h </w:instrText>
             </w:r>
             <w:r>
               <w:rPr>
@@ -665,7 +650,7 @@
               <w:szCs w:val="22"/>
             </w:rPr>
           </w:pPr>
-          <w:hyperlink w:anchor="_Toc469962431" w:history="1">
+          <w:hyperlink w:anchor="_Toc469998341" w:history="1">
             <w:r>
               <w:rPr>
                 <w:rStyle w:val="Hyperlink"/>
@@ -692,7 +677,7 @@
                 <w:noProof/>
                 <w:webHidden/>
               </w:rPr>
-              <w:instrText xml:space="preserve"> PAGEREF _Toc469962431 \h </w:instrText>
+              <w:instrText xml:space="preserve"> PAGEREF _Toc469998341 \h </w:instrText>
             </w:r>
             <w:r>
               <w:rPr>
@@ -736,7 +721,7 @@
               <w:szCs w:val="22"/>
             </w:rPr>
           </w:pPr>
-          <w:hyperlink w:anchor="_Toc469962432" w:history="1">
+          <w:hyperlink w:anchor="_Toc469998342" w:history="1">
             <w:r>
               <w:rPr>
                 <w:rStyle w:val="Hyperlink"/>
@@ -763,7 +748,7 @@
                 <w:noProof/>
                 <w:webHidden/>
               </w:rPr>
-              <w:instrText xml:space="preserve"> PAGEREF _Toc469962432 \h </w:instrText>
+              <w:instrText xml:space="preserve"> PAGEREF _Toc469998342 \h </w:instrText>
             </w:r>
             <w:r>
               <w:rPr>
@@ -807,7 +792,7 @@
               <w:szCs w:val="22"/>
             </w:rPr>
           </w:pPr>
-          <w:hyperlink w:anchor="_Toc469962433" w:history="1">
+          <w:hyperlink w:anchor="_Toc469998343" w:history="1">
             <w:r>
               <w:rPr>
                 <w:rStyle w:val="Hyperlink"/>
@@ -834,7 +819,7 @@
                 <w:noProof/>
                 <w:webHidden/>
               </w:rPr>
-              <w:instrText xml:space="preserve"> PAGEREF _Toc469962433 \h </w:instrText>
+              <w:instrText xml:space="preserve"> PAGEREF _Toc469998343 \h </w:instrText>
             </w:r>
             <w:r>
               <w:rPr>
@@ -878,7 +863,7 @@
               <w:szCs w:val="22"/>
             </w:rPr>
           </w:pPr>
-          <w:hyperlink w:anchor="_Toc469962434" w:history="1">
+          <w:hyperlink w:anchor="_Toc469998344" w:history="1">
             <w:r>
               <w:rPr>
                 <w:rStyle w:val="Hyperlink"/>
@@ -905,7 +890,7 @@
                 <w:noProof/>
                 <w:webHidden/>
               </w:rPr>
-              <w:instrText xml:space="preserve"> PAGEREF _Toc469962434 \h </w:instrText>
+              <w:instrText xml:space="preserve"> PAGEREF _Toc469998344 \h </w:instrText>
             </w:r>
             <w:r>
               <w:rPr>
@@ -949,7 +934,7 @@
               <w:szCs w:val="22"/>
             </w:rPr>
           </w:pPr>
-          <w:hyperlink w:anchor="_Toc469962435" w:history="1">
+          <w:hyperlink w:anchor="_Toc469998345" w:history="1">
             <w:r>
               <w:rPr>
                 <w:rStyle w:val="Hyperlink"/>
@@ -976,7 +961,7 @@
                 <w:noProof/>
                 <w:webHidden/>
               </w:rPr>
-              <w:instrText xml:space="preserve"> PAGEREF _Toc469962435 \h </w:instrText>
+              <w:instrText xml:space="preserve"> PAGEREF _Toc469998345 \h </w:instrText>
             </w:r>
             <w:r>
               <w:rPr>
@@ -1020,7 +1005,7 @@
               <w:szCs w:val="22"/>
             </w:rPr>
           </w:pPr>
-          <w:hyperlink w:anchor="_Toc469962436" w:history="1">
+          <w:hyperlink w:anchor="_Toc469998346" w:history="1">
             <w:r>
               <w:rPr>
                 <w:rStyle w:val="Hyperlink"/>
@@ -1047,7 +1032,7 @@
                 <w:noProof/>
                 <w:webHidden/>
               </w:rPr>
-              <w:instrText xml:space="preserve"> PAGEREF _Toc469962436 \h </w:instrText>
+              <w:instrText xml:space="preserve"> PAGEREF _Toc469998346 \h </w:instrText>
             </w:r>
             <w:r>
               <w:rPr>
@@ -1091,7 +1076,7 @@
               <w:szCs w:val="22"/>
             </w:rPr>
           </w:pPr>
-          <w:hyperlink w:anchor="_Toc469962437" w:history="1">
+          <w:hyperlink w:anchor="_Toc469998347" w:history="1">
             <w:r>
               <w:rPr>
                 <w:rStyle w:val="Hyperlink"/>
@@ -1118,7 +1103,7 @@
                 <w:noProof/>
                 <w:webHidden/>
               </w:rPr>
-              <w:instrText xml:space="preserve"> PAGEREF _Toc469962437 \h </w:instrText>
+              <w:instrText xml:space="preserve"> PAGEREF _Toc469998347 \h </w:instrText>
             </w:r>
             <w:r>
               <w:rPr>
@@ -1162,7 +1147,7 @@
               <w:szCs w:val="22"/>
             </w:rPr>
           </w:pPr>
-          <w:hyperlink w:anchor="_Toc469962438" w:history="1">
+          <w:hyperlink w:anchor="_Toc469998348" w:history="1">
             <w:r>
               <w:rPr>
                 <w:rStyle w:val="Hyperlink"/>
@@ -1189,7 +1174,7 @@
                 <w:noProof/>
                 <w:webHidden/>
               </w:rPr>
-              <w:instrText xml:space="preserve"> PAGEREF _Toc469962438 \h </w:instrText>
+              <w:instrText xml:space="preserve"> PAGEREF _Toc469998348 \h </w:instrText>
             </w:r>
             <w:r>
               <w:rPr>
@@ -1233,7 +1218,7 @@
               <w:szCs w:val="22"/>
             </w:rPr>
           </w:pPr>
-          <w:hyperlink w:anchor="_Toc469962439" w:history="1">
+          <w:hyperlink w:anchor="_Toc469998349" w:history="1">
             <w:r>
               <w:rPr>
                 <w:rStyle w:val="Hyperlink"/>
@@ -1260,7 +1245,7 @@
                 <w:noProof/>
                 <w:webHidden/>
               </w:rPr>
-              <w:instrText xml:space="preserve"> PAGEREF _Toc469962439 \h </w:instrText>
+              <w:instrText xml:space="preserve"> PAGEREF _Toc469998349 \h </w:instrText>
             </w:r>
             <w:r>
               <w:rPr>
@@ -1280,7 +1265,7 @@
                 <w:noProof/>
                 <w:webHidden/>
               </w:rPr>
-              <w:t>7</w:t>
+              <w:t>8</w:t>
             </w:r>
             <w:r>
               <w:rPr>
@@ -1304,7 +1289,7 @@
               <w:szCs w:val="22"/>
             </w:rPr>
           </w:pPr>
-          <w:hyperlink w:anchor="_Toc469962440" w:history="1">
+          <w:hyperlink w:anchor="_Toc469998350" w:history="1">
             <w:r>
               <w:rPr>
                 <w:rStyle w:val="Hyperlink"/>
@@ -1331,7 +1316,7 @@
                 <w:noProof/>
                 <w:webHidden/>
               </w:rPr>
-              <w:instrText xml:space="preserve"> PAGEREF _Toc469962440 \h </w:instrText>
+              <w:instrText xml:space="preserve"> PAGEREF _Toc469998350 \h </w:instrText>
             </w:r>
             <w:r>
               <w:rPr>
@@ -1351,7 +1336,7 @@
                 <w:noProof/>
                 <w:webHidden/>
               </w:rPr>
-              <w:t>7</w:t>
+              <w:t>8</w:t>
             </w:r>
             <w:r>
               <w:rPr>
@@ -1375,7 +1360,7 @@
               <w:szCs w:val="22"/>
             </w:rPr>
           </w:pPr>
-          <w:hyperlink w:anchor="_Toc469962441" w:history="1">
+          <w:hyperlink w:anchor="_Toc469998351" w:history="1">
             <w:r>
               <w:rPr>
                 <w:rStyle w:val="Hyperlink"/>
@@ -1402,7 +1387,7 @@
                 <w:noProof/>
                 <w:webHidden/>
               </w:rPr>
-              <w:instrText xml:space="preserve"> PAGEREF _Toc469962441 \h </w:instrText>
+              <w:instrText xml:space="preserve"> PAGEREF _Toc469998351 \h </w:instrText>
             </w:r>
             <w:r>
               <w:rPr>
@@ -1422,7 +1407,7 @@
                 <w:noProof/>
                 <w:webHidden/>
               </w:rPr>
-              <w:t>7</w:t>
+              <w:t>8</w:t>
             </w:r>
             <w:r>
               <w:rPr>
@@ -1446,7 +1431,7 @@
               <w:szCs w:val="22"/>
             </w:rPr>
           </w:pPr>
-          <w:hyperlink w:anchor="_Toc469962442" w:history="1">
+          <w:hyperlink w:anchor="_Toc469998352" w:history="1">
             <w:r>
               <w:rPr>
                 <w:rStyle w:val="Hyperlink"/>
@@ -1473,7 +1458,7 @@
                 <w:noProof/>
                 <w:webHidden/>
               </w:rPr>
-              <w:instrText xml:space="preserve"> PAGEREF _Toc469962442 \h </w:instrText>
+              <w:instrText xml:space="preserve"> PAGEREF _Toc469998352 \h </w:instrText>
             </w:r>
             <w:r>
               <w:rPr>
@@ -1493,7 +1478,7 @@
                 <w:noProof/>
                 <w:webHidden/>
               </w:rPr>
-              <w:t>7</w:t>
+              <w:t>8</w:t>
             </w:r>
             <w:r>
               <w:rPr>
@@ -1517,7 +1502,7 @@
               <w:szCs w:val="22"/>
             </w:rPr>
           </w:pPr>
-          <w:hyperlink w:anchor="_Toc469962443" w:history="1">
+          <w:hyperlink w:anchor="_Toc469998353" w:history="1">
             <w:r>
               <w:rPr>
                 <w:rStyle w:val="Hyperlink"/>
@@ -1544,7 +1529,7 @@
                 <w:noProof/>
                 <w:webHidden/>
               </w:rPr>
-              <w:instrText xml:space="preserve"> PAGEREF _Toc469962443 \h </w:instrText>
+              <w:instrText xml:space="preserve"> PAGEREF _Toc469998353 \h </w:instrText>
             </w:r>
             <w:r>
               <w:rPr>
@@ -1564,7 +1549,7 @@
                 <w:noProof/>
                 <w:webHidden/>
               </w:rPr>
-              <w:t>7</w:t>
+              <w:t>8</w:t>
             </w:r>
             <w:r>
               <w:rPr>
@@ -1588,7 +1573,7 @@
               <w:szCs w:val="22"/>
             </w:rPr>
           </w:pPr>
-          <w:hyperlink w:anchor="_Toc469962444" w:history="1">
+          <w:hyperlink w:anchor="_Toc469998354" w:history="1">
             <w:r>
               <w:rPr>
                 <w:rStyle w:val="Hyperlink"/>
@@ -1615,7 +1600,7 @@
                 <w:noProof/>
                 <w:webHidden/>
               </w:rPr>
-              <w:instrText xml:space="preserve"> PAGEREF _Toc469962444 \h </w:instrText>
+              <w:instrText xml:space="preserve"> PAGEREF _Toc469998354 \h </w:instrText>
             </w:r>
             <w:r>
               <w:rPr>
@@ -1635,7 +1620,7 @@
                 <w:noProof/>
                 <w:webHidden/>
               </w:rPr>
-              <w:t>7</w:t>
+              <w:t>8</w:t>
             </w:r>
             <w:r>
               <w:rPr>
@@ -1660,12 +1645,6 @@
     </w:sdt>
     <w:p>
       <w:pPr>
-        <w:pStyle w:val="Heading1"/>
-        <w:spacing w:line="360" w:lineRule="auto"/>
-        <w:rPr>
-          <w:rFonts w:cs="Times New Roman"/>
-          <w:szCs w:val="28"/>
-        </w:rPr>
         <w:sectPr>
           <w:footerReference w:type="default" r:id="rId9"/>
           <w:footerReference w:type="first" r:id="rId10"/>
@@ -1686,7 +1665,7 @@
           <w:szCs w:val="28"/>
         </w:rPr>
       </w:pPr>
-      <w:bookmarkStart w:id="2" w:name="_Toc469962430"/>
+      <w:bookmarkStart w:id="2" w:name="_Toc469998340"/>
       <w:r>
         <w:rPr>
           <w:rFonts w:cs="Times New Roman"/>
@@ -1702,6 +1681,7 @@
         </w:rPr>
         <w:t>Giới thiệu bài toán đọc thẻ điện thoại trên hệ điều hành windows phone, mục tiêu đặt ra</w:t>
       </w:r>
+      <w:bookmarkEnd w:id="1"/>
       <w:bookmarkEnd w:id="2"/>
     </w:p>
     <w:p>
@@ -1719,6 +1699,7 @@
         </w:rPr>
       </w:pPr>
       <w:bookmarkStart w:id="3" w:name="_Toc469962431"/>
+      <w:bookmarkStart w:id="4" w:name="_Toc469998341"/>
       <w:r>
         <w:rPr>
           <w:rFonts w:cs="Times New Roman"/>
@@ -1734,6 +1715,7 @@
         <w:t>Giới thiệu bài toán đọc thẻ điện thoại trên hệ điều hành windows phone</w:t>
       </w:r>
       <w:bookmarkEnd w:id="3"/>
+      <w:bookmarkEnd w:id="4"/>
     </w:p>
     <w:p>
       <w:pPr>
@@ -1873,7 +1855,8 @@
           <w:szCs w:val="28"/>
         </w:rPr>
       </w:pPr>
-      <w:bookmarkStart w:id="4" w:name="_Toc469962432"/>
+      <w:bookmarkStart w:id="5" w:name="_Toc469962432"/>
+      <w:bookmarkStart w:id="6" w:name="_Toc469998342"/>
       <w:r>
         <w:rPr>
           <w:rFonts w:cs="Times New Roman"/>
@@ -1888,7 +1871,8 @@
         </w:rPr>
         <w:t>Mục tiêu đặt ra</w:t>
       </w:r>
-      <w:bookmarkEnd w:id="4"/>
+      <w:bookmarkEnd w:id="5"/>
+      <w:bookmarkEnd w:id="6"/>
     </w:p>
     <w:p>
       <w:pPr>
@@ -1910,7 +1894,8 @@
           <w:szCs w:val="28"/>
         </w:rPr>
       </w:pPr>
-      <w:bookmarkStart w:id="5" w:name="_Toc469962433"/>
+      <w:bookmarkStart w:id="7" w:name="_Toc469962433"/>
+      <w:bookmarkStart w:id="8" w:name="_Toc469998343"/>
       <w:r>
         <w:rPr>
           <w:rFonts w:cs="Times New Roman"/>
@@ -1925,7 +1910,8 @@
         </w:rPr>
         <w:t>Hướng tiếp cận</w:t>
       </w:r>
-      <w:bookmarkEnd w:id="5"/>
+      <w:bookmarkEnd w:id="7"/>
+      <w:bookmarkEnd w:id="8"/>
       <w:r>
         <w:rPr>
           <w:rFonts w:cs="Times New Roman"/>
@@ -1948,7 +1934,8 @@
           <w:szCs w:val="28"/>
         </w:rPr>
       </w:pPr>
-      <w:bookmarkStart w:id="6" w:name="_Toc469962434"/>
+      <w:bookmarkStart w:id="9" w:name="_Toc469962434"/>
+      <w:bookmarkStart w:id="10" w:name="_Toc469998344"/>
       <w:r>
         <w:rPr>
           <w:rFonts w:cs="Times New Roman"/>
@@ -1963,7 +1950,8 @@
         </w:rPr>
         <w:t>Giải pháp thực hiện</w:t>
       </w:r>
-      <w:bookmarkEnd w:id="6"/>
+      <w:bookmarkEnd w:id="9"/>
+      <w:bookmarkEnd w:id="10"/>
     </w:p>
     <w:p>
       <w:pPr>
@@ -1979,7 +1967,8 @@
           <w:szCs w:val="28"/>
         </w:rPr>
       </w:pPr>
-      <w:bookmarkStart w:id="7" w:name="_Toc469962435"/>
+      <w:bookmarkStart w:id="11" w:name="_Toc469962435"/>
+      <w:bookmarkStart w:id="12" w:name="_Toc469998345"/>
       <w:r>
         <w:rPr>
           <w:rFonts w:cs="Times New Roman"/>
@@ -1987,19 +1976,8 @@
         </w:rPr>
         <w:t>2.1.1. Các phương pháp đã có, so sánh Tesseract OCR với ABBY Reader</w:t>
       </w:r>
-      <w:bookmarkEnd w:id="7"/>
-    </w:p>
-    <w:p>
-      <w:r>
-        <w:tab/>
-        <w:t>So sánh Tesseract vs FineReader&lt;</w:t>
-      </w:r>
-      <w:r>
-        <w:t xml:space="preserve"> https://lib.psnc.pl/Content/358/PSNC_Tesseract-FineReader-report.pdf</w:t>
-      </w:r>
-      <w:r>
-        <w:t>&gt;</w:t>
-      </w:r>
+      <w:bookmarkEnd w:id="11"/>
+      <w:bookmarkEnd w:id="12"/>
     </w:p>
     <w:p>
       <w:r>
@@ -2026,9 +2004,19 @@
         </w:rPr>
       </w:pPr>
       <w:r>
+        <w:rPr>
+          <w:rFonts w:ascii="Times New Roman" w:hAnsi="Times New Roman" w:cs="Times New Roman"/>
+          <w:sz w:val="28"/>
+          <w:szCs w:val="28"/>
+        </w:rPr>
         <w:tab/>
       </w:r>
       <w:r>
+        <w:rPr>
+          <w:rFonts w:ascii="Times New Roman" w:hAnsi="Times New Roman" w:cs="Times New Roman"/>
+          <w:sz w:val="28"/>
+          <w:szCs w:val="28"/>
+        </w:rPr>
         <w:tab/>
       </w:r>
       <w:r>
@@ -2138,16 +2126,7 @@
           <w:sz w:val="28"/>
           <w:szCs w:val="28"/>
         </w:rPr>
-        <w:t>đã</w:t>
-      </w:r>
-      <w:r>
-        <w:rPr>
-          <w:rFonts w:ascii="Times New Roman" w:hAnsi="Times New Roman" w:cs="Times New Roman"/>
-          <w:spacing w:val="3"/>
-          <w:sz w:val="28"/>
-          <w:szCs w:val="28"/>
-        </w:rPr>
-        <w:t xml:space="preserve"> </w:t>
+        <w:t xml:space="preserve">đã </w:t>
       </w:r>
       <w:r>
         <w:rPr>
@@ -2209,15 +2188,7 @@
           <w:sz w:val="28"/>
           <w:szCs w:val="28"/>
         </w:rPr>
-        <w:t>trang</w:t>
-      </w:r>
-      <w:r>
-        <w:rPr>
-          <w:rFonts w:ascii="Times New Roman" w:hAnsi="Times New Roman" w:cs="Times New Roman"/>
-          <w:sz w:val="28"/>
-          <w:szCs w:val="28"/>
-        </w:rPr>
-        <w:t>.</w:t>
+        <w:t>trang.</w:t>
       </w:r>
     </w:p>
     <w:p>
@@ -2237,8 +2208,6 @@
       </w:r>
       <w:r>
         <w:tab/>
-      </w:r>
-      <w:r>
         <w:t>Để xử lý nhanh hơn, ABBYY FineReader tận dụng hiệu quả các bộ xử lý nhiều lõi và cung cấp chế</w:t>
       </w:r>
       <w:r>
@@ -2277,35 +2246,207 @@
       </w:r>
       <w:r>
         <w:tab/>
-      </w:r>
-      <w:r>
-        <w:t xml:space="preserve">ABBYY FineReader có thể nhận dạng văn bản được viết bằng bất kỳ ngôn ngữ nào trong số 190 ngôn ngữ được hỗ trợ hoặc kết hợp những ngôn ngữ này. Trong số các ngôn ngữ được hỗ trợ có Tiếng Ả Rập, Tiếng Việt, </w:t>
-      </w:r>
+        <w:t>ABBYY FineReader có thể nhận dạng văn bản được viết bằng bất kỳ ngôn ngữ nào trong số 190 ngôn ngữ được hỗ trợ hoặc kết hợp những ngôn ngữ này. Trong số các ngôn ngữ được hỗ trợ có Tiếng Ả Rập, Tiếng Việt, Tiếng Hàn, Tiếng Trung, Tiếng Nhật, Tiếng Thái và Tiếng Do Thái.</w:t>
+      </w:r>
+      <w:r>
+        <w:rPr>
+          <w:spacing w:val="-40"/>
+        </w:rPr>
+        <w:t xml:space="preserve"> </w:t>
+      </w:r>
+      <w:r>
+        <w:t>ABBYY FineReader có thể tự động phát hiện ngôn ngữ của tài</w:t>
+      </w:r>
+      <w:r>
+        <w:rPr>
+          <w:spacing w:val="-17"/>
+        </w:rPr>
+        <w:t xml:space="preserve"> </w:t>
+      </w:r>
+      <w:r>
+        <w:t>liệu.</w:t>
+      </w:r>
+    </w:p>
+    <w:p>
+      <w:pPr>
+        <w:ind w:firstLine="709"/>
+      </w:pPr>
+      <w:r>
+        <w:t>b. So sánh Tesseract với ABBY LineReader</w:t>
+      </w:r>
+    </w:p>
+    <w:p>
+      <w:pPr>
+        <w:ind w:left="720" w:firstLine="720"/>
+      </w:pPr>
       <w:r>
         <w:lastRenderedPageBreak/>
-        <w:t>Tiếng Hàn, Tiếng Trung, Tiếng Nhật, Tiếng Thái và Tiếng Do Thái.</w:t>
-      </w:r>
-      <w:r>
-        <w:rPr>
-          <w:spacing w:val="-40"/>
-        </w:rPr>
+        <w:t xml:space="preserve">Từ kết quả so sánh giữa Tesseract </w:t>
+      </w:r>
+      <w:r>
+        <w:t>OCR</w:t>
+      </w:r>
+      <w:r>
+        <w:t xml:space="preserve"> và ABBYY FineReader OCR của dự án IMPACT - được hỗ trợ bởi Cộng đồng Châu Âu theo Chương trình làm việc ICT FP7. Dự án này phối hợp thực hiện bởi Thư viện Quốc gia Hà Lan</w:t>
+      </w:r>
+      <w:r>
+        <w:rPr>
+          <w:rStyle w:val="FootnoteReference"/>
+        </w:rPr>
+        <w:footnoteReference w:id="1"/>
+      </w:r>
+      <w:r>
+        <w:t>.</w:t>
+      </w:r>
+    </w:p>
+    <w:p>
+      <w:pPr>
+        <w:ind w:left="720" w:firstLine="720"/>
+      </w:pPr>
+      <w:r>
+        <w:t xml:space="preserve">Trong báo cáo có nói rằng, </w:t>
+      </w:r>
+      <w:r>
+        <w:t xml:space="preserve">Tesseract dường như </w:t>
+      </w:r>
+      <w:r>
+        <w:t>thực hiện</w:t>
+      </w:r>
+      <w:r>
+        <w:t xml:space="preserve"> tốt hơn so với FineReader trong trường hợp thí nghiệm gothic </w:t>
+      </w:r>
+      <w:r>
+        <w:t>trong môi trường</w:t>
+      </w:r>
+      <w:r>
+        <w:t xml:space="preserve"> hầu hết các glyphs là củ</w:t>
+      </w:r>
+      <w:r>
+        <w:t xml:space="preserve">a </w:t>
+      </w:r>
+      <w:r>
+        <w:t>font Fraktur.</w:t>
+      </w:r>
+      <w:r>
+        <w:t xml:space="preserve"> Điều này có thể được </w:t>
+      </w:r>
+      <w:r>
+        <w:t>thấy rõ</w:t>
+      </w:r>
+      <w:r>
+        <w:t xml:space="preserve"> bởi thực tế là </w:t>
+      </w:r>
+      <w:r>
+        <w:t xml:space="preserve">bộ huấn luyện của </w:t>
+      </w:r>
+      <w:r>
+        <w:t>Tesseract</w:t>
+      </w:r>
+      <w:r>
         <w:t xml:space="preserve"> </w:t>
       </w:r>
       <w:r>
-        <w:t>ABBYY FineReader có thể tự động phát hiện ngôn ngữ của tài</w:t>
-      </w:r>
-      <w:r>
-        <w:rPr>
-          <w:spacing w:val="-17"/>
-        </w:rPr>
-        <w:t xml:space="preserve"> </w:t>
-      </w:r>
-      <w:r>
-        <w:t>liệu</w:t>
+        <w:t xml:space="preserve">bao gồm chỉ các ký tự Fraktur, trong khi FineReader chứa một bộ nhúng các mẫu glyphs hiện đại và do đó phân loại của hình tượng </w:t>
+      </w:r>
+      <w:r>
+        <w:t>có</w:t>
+      </w:r>
+      <w:r>
+        <w:t xml:space="preserve"> nhiều lỗ</w:t>
+      </w:r>
+      <w:r>
+        <w:t xml:space="preserve">i. Ngoài ra, </w:t>
+      </w:r>
+      <w:r>
+        <w:t>Tesseract không xử lý</w:t>
+      </w:r>
+      <w:r>
+        <w:t xml:space="preserve"> tốt</w:t>
+      </w:r>
+      <w:r>
+        <w:t xml:space="preserve"> bố trí trang phức tạp hoặc </w:t>
+      </w:r>
+      <w:r>
+        <w:t>bị nhiễu</w:t>
+      </w:r>
+      <w:r>
+        <w:t xml:space="preserve">. Ví dụ trong trường hợp </w:t>
+      </w:r>
+      <w:r>
+        <w:t>đường biên của</w:t>
+      </w:r>
+      <w:r>
+        <w:t xml:space="preserve"> trang được </w:t>
+      </w:r>
+      <w:r>
+        <w:t>tượng trưng</w:t>
+      </w:r>
+      <w:r>
+        <w:t xml:space="preserve"> bởi hình dạng không đều, dấu chấm và đường chứ không phải là khu vực rắ</w:t>
+      </w:r>
+      <w:r>
+        <w:t>n.</w:t>
+      </w:r>
+    </w:p>
+    <w:p>
+      <w:pPr>
+        <w:ind w:left="720" w:firstLine="720"/>
+      </w:pPr>
+      <w:r>
+        <w:t xml:space="preserve">Trong trường hợp của FineReader đó là thường </w:t>
+      </w:r>
+      <w:r>
+        <w:t xml:space="preserve">huấn luyện trên </w:t>
+      </w:r>
+      <w:r>
+        <w:t xml:space="preserve">hai trang để có được kết quả tốt hơn đáng kể, </w:t>
+      </w:r>
+      <w:r>
+        <w:t xml:space="preserve">mở rộng huấn luyện cho </w:t>
+      </w:r>
+      <w:r>
+        <w:t xml:space="preserve">kết quả OCR trên một quy mô nhỏ hơn nhưng quan trọng. FineReader gặp khó khăn với một trường hợp thử nghiệm, nơi hai </w:t>
+      </w:r>
+      <w:r>
+        <w:t>dạng</w:t>
+      </w:r>
+      <w:r>
+        <w:t xml:space="preserve"> củ</w:t>
+      </w:r>
+      <w:r>
+        <w:t>a các trang là OCRed</w:t>
+      </w:r>
+      <w:r>
+        <w:t xml:space="preserve">: trang với phông chữ lớn (khoảng 1600 ký tự trên mỗi trang.) Và với phông chữ nhỏ (khoảng 2500 ký tự trên mỗi trang.). Các kết quả tổng thể là rất xấu, do thực tế rằng các trang với phông chữ nhỏ đã cho kết quả rất xấu (45% trên mức độ </w:t>
+      </w:r>
+      <w:r>
+        <w:t>ký tự</w:t>
+      </w:r>
+      <w:r>
+        <w:t xml:space="preserve">), mặc dù thực tế rằng các trang có chữ lớn đã cho kết quả tương đối tốt (76% trên mức độ </w:t>
+      </w:r>
+      <w:r>
+        <w:t>ký tự</w:t>
+      </w:r>
+      <w:r>
+        <w:t>).</w:t>
+      </w:r>
+    </w:p>
+    <w:p>
+      <w:pPr>
+        <w:ind w:left="720" w:firstLine="720"/>
+      </w:pPr>
+      <w:r>
+        <w:t xml:space="preserve">Tóm lại là </w:t>
+      </w:r>
+      <w:r>
+        <w:t>trong điều kiện lý tưởng thì Tesseract tỏ ra hiệu quả hơn so với FineReader</w:t>
       </w:r>
       <w:r>
         <w:t>.</w:t>
       </w:r>
+      <w:bookmarkStart w:id="13" w:name="_GoBack"/>
+      <w:bookmarkEnd w:id="13"/>
     </w:p>
     <w:p>
       <w:pPr>
@@ -2321,7 +2462,8 @@
           <w:szCs w:val="28"/>
         </w:rPr>
       </w:pPr>
-      <w:bookmarkStart w:id="8" w:name="_Toc469962436"/>
+      <w:bookmarkStart w:id="14" w:name="_Toc469962436"/>
+      <w:bookmarkStart w:id="15" w:name="_Toc469998346"/>
       <w:r>
         <w:rPr>
           <w:rFonts w:cs="Times New Roman"/>
@@ -2329,7 +2471,8 @@
         </w:rPr>
         <w:t>2.1.2. Phương pháp sẽ sử dụng</w:t>
       </w:r>
-      <w:bookmarkEnd w:id="8"/>
+      <w:bookmarkEnd w:id="14"/>
+      <w:bookmarkEnd w:id="15"/>
     </w:p>
     <w:p>
       <w:pPr>
@@ -2345,7 +2488,8 @@
           <w:szCs w:val="28"/>
         </w:rPr>
       </w:pPr>
-      <w:bookmarkStart w:id="9" w:name="_Toc469962437"/>
+      <w:bookmarkStart w:id="16" w:name="_Toc469962437"/>
+      <w:bookmarkStart w:id="17" w:name="_Toc469998347"/>
       <w:r>
         <w:rPr>
           <w:rFonts w:cs="Times New Roman"/>
@@ -2360,7 +2504,8 @@
         </w:rPr>
         <w:t>Kỹ thuật xử lý ảnh áp dụng vào bài toán</w:t>
       </w:r>
-      <w:bookmarkEnd w:id="9"/>
+      <w:bookmarkEnd w:id="16"/>
+      <w:bookmarkEnd w:id="17"/>
     </w:p>
     <w:p>
       <w:pPr>
@@ -2376,7 +2521,8 @@
           <w:szCs w:val="28"/>
         </w:rPr>
       </w:pPr>
-      <w:bookmarkStart w:id="10" w:name="_Toc469962438"/>
+      <w:bookmarkStart w:id="18" w:name="_Toc469962438"/>
+      <w:bookmarkStart w:id="19" w:name="_Toc469998348"/>
       <w:r>
         <w:rPr>
           <w:rFonts w:cs="Times New Roman"/>
@@ -2384,7 +2530,8 @@
         </w:rPr>
         <w:t>2.2.1. Các bước tiền xử lý ảnh trước khi đưa vào nhận dạng</w:t>
       </w:r>
-      <w:bookmarkEnd w:id="10"/>
+      <w:bookmarkEnd w:id="18"/>
+      <w:bookmarkEnd w:id="19"/>
     </w:p>
     <w:p>
       <w:pPr>
@@ -2395,7 +2542,11 @@
       </w:r>
       <w:r>
         <w:tab/>
-        <w:t>Mục tiêu thực hiện các bước tiền xử lý là những chức năng xử lý ảnh nâng cao chất lượng từ ảnh ban đầu và phù hợp với ứng dụng đặc trưng. Đối với bài toán nhận dạng văn bản nói chung và bài toán nhận dạng kí tự số nói riêng, ảnh số được tạo ra từ những kí tự với thiết bị quét không phải lúc nào cũng cho hình ảnh tốt nhất, vì ảnh quét có chữ mờ hay mất nét, có thể có nhiễu. Trong mục này, ta xem xét hai kỹ thuật nâng cao chất lượng ảnh số phục vụ cho quá trình nhận dạng là làm mịn ảnh và tăng cường sắc nét ảnh</w:t>
+        <w:t xml:space="preserve">Mục tiêu thực hiện các bước tiền xử lý là những chức năng xử lý ảnh nâng cao chất lượng từ ảnh ban đầu và phù hợp với ứng dụng đặc trưng. Đối với bài toán nhận dạng văn bản nói chung và bài toán nhận dạng kí tự số nói riêng, ảnh số được tạo ra từ những kí tự với thiết bị quét không phải lúc nào cũng cho hình ảnh tốt nhất, vì ảnh quét có chữ mờ hay mất nét, có thể có </w:t>
+      </w:r>
+      <w:r>
+        <w:lastRenderedPageBreak/>
+        <w:t>nhiễu. Trong mục này, ta xem xét hai kỹ thuật nâng cao chất lượng ảnh số phục vụ cho quá trình nhận dạng là làm mịn ảnh và tăng cường sắc nét ảnh</w:t>
       </w:r>
     </w:p>
     <w:p>
@@ -2463,15 +2614,17 @@
                 <w:szCs w:val="28"/>
               </w:rPr>
             </w:pPr>
-            <w:r>
+          </w:p>
+          <w:p>
+            <w:pPr>
+              <w:ind w:left="0"/>
               <w:rPr>
                 <w:rFonts w:ascii="Times New Roman" w:hAnsi="Times New Roman" w:cs="Times New Roman"/>
                 <w:b/>
                 <w:sz w:val="28"/>
                 <w:szCs w:val="28"/>
               </w:rPr>
-              <w:t xml:space="preserve">GreyColor = </w:t>
-            </w:r>
+            </w:pPr>
             <w:r>
               <w:rPr>
                 <w:rFonts w:ascii="Times New Roman" w:hAnsi="Times New Roman" w:cs="Times New Roman"/>
@@ -2479,7 +2632,7 @@
                 <w:sz w:val="28"/>
                 <w:szCs w:val="28"/>
               </w:rPr>
-              <w:t>Red</w:t>
+              <w:t xml:space="preserve">GreyColor = </w:t>
             </w:r>
             <w:r>
               <w:rPr>
@@ -2488,7 +2641,7 @@
                 <w:sz w:val="28"/>
                 <w:szCs w:val="28"/>
               </w:rPr>
-              <w:t xml:space="preserve"> </w:t>
+              <w:t>Red</w:t>
             </w:r>
             <w:r>
               <w:rPr>
@@ -2497,7 +2650,7 @@
                 <w:sz w:val="28"/>
                 <w:szCs w:val="28"/>
               </w:rPr>
-              <w:t xml:space="preserve">* 0.299 + </w:t>
+              <w:t xml:space="preserve"> </w:t>
             </w:r>
             <w:r>
               <w:rPr>
@@ -2506,7 +2659,7 @@
                 <w:sz w:val="28"/>
                 <w:szCs w:val="28"/>
               </w:rPr>
-              <w:t>Green</w:t>
+              <w:t xml:space="preserve">* 0.299 + </w:t>
             </w:r>
             <w:r>
               <w:rPr>
@@ -2515,7 +2668,7 @@
                 <w:sz w:val="28"/>
                 <w:szCs w:val="28"/>
               </w:rPr>
-              <w:t xml:space="preserve"> * 0.587 + </w:t>
+              <w:t>Green</w:t>
             </w:r>
             <w:r>
               <w:rPr>
@@ -2524,7 +2677,7 @@
                 <w:sz w:val="28"/>
                 <w:szCs w:val="28"/>
               </w:rPr>
-              <w:t>Blue</w:t>
+              <w:t xml:space="preserve"> * 0.587 + </w:t>
             </w:r>
             <w:r>
               <w:rPr>
@@ -2533,8 +2686,28 @@
                 <w:sz w:val="28"/>
                 <w:szCs w:val="28"/>
               </w:rPr>
+              <w:t>Blue</w:t>
+            </w:r>
+            <w:r>
+              <w:rPr>
+                <w:rFonts w:ascii="Times New Roman" w:hAnsi="Times New Roman" w:cs="Times New Roman"/>
+                <w:b/>
+                <w:sz w:val="28"/>
+                <w:szCs w:val="28"/>
+              </w:rPr>
               <w:t xml:space="preserve"> * 0.114</w:t>
             </w:r>
+          </w:p>
+          <w:p>
+            <w:pPr>
+              <w:ind w:left="0"/>
+              <w:rPr>
+                <w:rFonts w:ascii="Times New Roman" w:hAnsi="Times New Roman" w:cs="Times New Roman"/>
+                <w:b/>
+                <w:sz w:val="28"/>
+                <w:szCs w:val="28"/>
+              </w:rPr>
+            </w:pPr>
           </w:p>
         </w:tc>
       </w:tr>
@@ -2555,7 +2728,10 @@
           <w:p>
             <w:pPr>
               <w:rPr>
+                <w:rFonts w:ascii="Times New Roman" w:hAnsi="Times New Roman" w:cs="Times New Roman"/>
                 <w:b/>
+                <w:sz w:val="28"/>
+                <w:szCs w:val="28"/>
               </w:rPr>
             </w:pPr>
           </w:p>
@@ -2567,7 +2743,16 @@
         <w:ind w:left="720" w:firstLine="720"/>
       </w:pPr>
       <w:r>
-        <w:t>Từ ảnh xám này, so sánh mức xám của từng điểm với một ngưỡng cho trước để quyết định điểm đó sẽ là 0 hoặc 255, giá trị 0 biểu diễn cho màu đen và 255 biểu diễn cho màu trắng. Một trong các phương pháp là giải thuật Otsu đề nghị để tìm ra ngưỡng thích hợp đối với mỗi ảnh nhận vào.</w:t>
+        <w:t xml:space="preserve">Từ ảnh xám này, so sánh mức xám của từng điểm với một ngưỡng cho trước để quyết định điểm đó sẽ là 0 hoặc 255, giá trị 0 biểu diễn cho màu đen và 255 biểu diễn cho màu trắng. Một trong các phương pháp là giải thuật </w:t>
+      </w:r>
+      <w:r>
+        <w:rPr>
+          <w:b/>
+        </w:rPr>
+        <w:t>Otsu</w:t>
+      </w:r>
+      <w:r>
+        <w:t xml:space="preserve"> đề nghị để tìm ra ngưỡng thích hợp đối với mỗi ảnh nhận vào.</w:t>
       </w:r>
     </w:p>
     <w:p>
@@ -3432,7 +3617,16 @@
           <w:p>
             <w:pPr>
               <w:rPr>
-                <w:rFonts w:ascii="Times New Roman" w:hAnsi="Times New Roman" w:cs="Times New Roman"/>
+                <w:rFonts w:ascii="Times New Roman" w:eastAsiaTheme="minorEastAsia" w:hAnsi="Times New Roman" w:cs="Times New Roman"/>
+                <w:sz w:val="28"/>
+                <w:szCs w:val="28"/>
+              </w:rPr>
+            </w:pPr>
+          </w:p>
+          <w:p>
+            <w:pPr>
+              <w:rPr>
+                <w:rFonts w:ascii="Times New Roman" w:eastAsiaTheme="minorEastAsia" w:hAnsi="Times New Roman" w:cs="Times New Roman"/>
                 <w:sz w:val="28"/>
                 <w:szCs w:val="28"/>
               </w:rPr>
@@ -3884,6 +4078,15 @@
               </m:oMath>
             </m:oMathPara>
           </w:p>
+          <w:p>
+            <w:pPr>
+              <w:rPr>
+                <w:rFonts w:ascii="Times New Roman" w:eastAsiaTheme="minorEastAsia" w:hAnsi="Times New Roman" w:cs="Times New Roman"/>
+                <w:sz w:val="28"/>
+                <w:szCs w:val="28"/>
+              </w:rPr>
+            </w:pPr>
+          </w:p>
         </w:tc>
       </w:tr>
       <w:tr>
@@ -3903,7 +4106,9 @@
           <w:p>
             <w:pPr>
               <w:rPr>
-                <w:rFonts w:eastAsia="Calibri"/>
+                <w:rFonts w:ascii="Times New Roman" w:eastAsia="Calibri" w:hAnsi="Times New Roman" w:cs="Times New Roman"/>
+                <w:sz w:val="28"/>
+                <w:szCs w:val="28"/>
               </w:rPr>
             </w:pPr>
           </w:p>
@@ -3945,6 +4150,16 @@
               <w:bottom w:val="single" w:sz="4" w:space="0" w:color="auto"/>
             </w:tcBorders>
           </w:tcPr>
+          <w:p>
+            <w:pPr>
+              <w:ind w:left="0"/>
+              <w:rPr>
+                <w:rFonts w:ascii="Times New Roman" w:eastAsiaTheme="minorEastAsia" w:hAnsi="Times New Roman" w:cs="Times New Roman"/>
+                <w:sz w:val="28"/>
+                <w:szCs w:val="28"/>
+              </w:rPr>
+            </w:pPr>
+          </w:p>
           <w:p>
             <w:pPr>
               <w:ind w:left="0"/>
@@ -4304,6 +4519,16 @@
               </m:oMath>
             </m:oMathPara>
           </w:p>
+          <w:p>
+            <w:pPr>
+              <w:ind w:left="0"/>
+              <w:rPr>
+                <w:rFonts w:ascii="Times New Roman" w:eastAsiaTheme="minorEastAsia" w:hAnsi="Times New Roman" w:cs="Times New Roman"/>
+                <w:sz w:val="28"/>
+                <w:szCs w:val="28"/>
+              </w:rPr>
+            </w:pPr>
+          </w:p>
         </w:tc>
       </w:tr>
       <w:tr>
@@ -4323,7 +4548,9 @@
           <w:p>
             <w:pPr>
               <w:rPr>
-                <w:rFonts w:eastAsia="Times New Roman"/>
+                <w:rFonts w:ascii="Times New Roman" w:eastAsia="Times New Roman" w:hAnsi="Times New Roman" w:cs="Times New Roman"/>
+                <w:sz w:val="28"/>
+                <w:szCs w:val="28"/>
               </w:rPr>
             </w:pPr>
           </w:p>
@@ -4408,57 +4635,2470 @@
       <w:pPr>
         <w:ind w:left="720"/>
         <w:rPr>
-          <w:i/>
-        </w:rPr>
-      </w:pPr>
-      <w:r>
-        <w:rPr>
-          <w:i/>
-        </w:rPr>
-        <w:t>2.2.2. Thuật toán nhận dạng ký tự OCR (Tesseract)</w:t>
+          <w:rFonts w:eastAsiaTheme="minorEastAsia"/>
+        </w:rPr>
+      </w:pPr>
+      <w:r>
+        <w:rPr>
+          <w:rFonts w:eastAsiaTheme="minorEastAsia"/>
+        </w:rPr>
+        <w:t xml:space="preserve">Một cách tiếp cận với giải thuật </w:t>
+      </w:r>
+      <w:r>
+        <w:rPr>
+          <w:rFonts w:eastAsiaTheme="minorEastAsia"/>
+          <w:b/>
+        </w:rPr>
+        <w:t>Otsu</w:t>
+      </w:r>
+      <w:r>
+        <w:rPr>
+          <w:rFonts w:eastAsiaTheme="minorEastAsia"/>
+        </w:rPr>
+        <w:t xml:space="preserve"> mà nhóm thực hiện trong bài toán này là: </w:t>
       </w:r>
     </w:p>
     <w:p>
       <w:pPr>
         <w:ind w:left="720"/>
         <w:rPr>
-          <w:b/>
-        </w:rPr>
-      </w:pPr>
-      <w:r>
-        <w:rPr>
-          <w:b/>
-        </w:rPr>
-        <w:t>a. Giới thiệu Tesseract</w:t>
+          <w:rFonts w:eastAsiaTheme="minorEastAsia"/>
+        </w:rPr>
+      </w:pPr>
+      <w:r>
+        <w:rPr>
+          <w:rFonts w:eastAsiaTheme="minorEastAsia"/>
+        </w:rPr>
+        <w:tab/>
+        <w:t xml:space="preserve">Để giảm bớt quá trình tính toán, </w:t>
+      </w:r>
+      <w:r>
+        <w:rPr>
+          <w:rFonts w:eastAsiaTheme="minorEastAsia"/>
+        </w:rPr>
+        <w:t xml:space="preserve">ta thực hiện tính toán các giá trị mức xám trong </w:t>
+      </w:r>
+      <w:r>
+        <w:rPr>
+          <w:rFonts w:eastAsiaTheme="minorEastAsia"/>
+        </w:rPr>
+        <w:t xml:space="preserve">khoảng giá trị của </w:t>
+      </w:r>
+      <w:r>
+        <w:rPr>
+          <w:rFonts w:eastAsiaTheme="minorEastAsia"/>
+        </w:rPr>
+        <w:t xml:space="preserve">ma trận histogram với công thức: </w:t>
       </w:r>
     </w:p>
     <w:p>
       <w:pPr>
-        <w:ind w:left="720" w:firstLine="720"/>
-      </w:pPr>
-      <w:r>
-        <w:t>Tesseract là một công cụ OCR mã nguồn mở được nghiên cứu và phát triển bởi HP trong giai đoạn 1984-1994. Nó được biết như là một phần mềm thêm vào cho dòng sản phẩm máy quét của HP. Trong giai đoạn này, nó vẫn còn rất sơ khai và chỉ được dùng để cải thiện chất lượng của các bản in. Nó được phát triển cho đến năm 1994 thì ngưng. Sau khi được cải thiện độ chính xác, nó được HP đưa vào cuộc kiểm tra thường niên về độ chính xác của các công cụ OCR và nó đã thể hiện được sự vượt trội của mình. Kể từ năm 2006, nó đã được cải thiện rộng rãi bởi Google.</w:t>
+        <w:ind w:left="720"/>
+        <w:rPr>
+          <w:rFonts w:eastAsiaTheme="minorEastAsia"/>
+        </w:rPr>
+      </w:pPr>
+      <m:oMath>
+        <m:r>
+          <w:rPr>
+            <w:rFonts w:ascii="Cambria Math" w:eastAsiaTheme="minorEastAsia" w:hAnsi="Cambria Math"/>
+          </w:rPr>
+          <m:t>P</m:t>
+        </m:r>
+        <m:d>
+          <m:dPr>
+            <m:ctrlPr>
+              <w:rPr>
+                <w:rFonts w:ascii="Cambria Math" w:eastAsiaTheme="minorEastAsia" w:hAnsi="Cambria Math"/>
+                <w:i/>
+              </w:rPr>
+            </m:ctrlPr>
+          </m:dPr>
+          <m:e>
+            <m:r>
+              <w:rPr>
+                <w:rFonts w:ascii="Cambria Math" w:eastAsiaTheme="minorEastAsia" w:hAnsi="Cambria Math"/>
+              </w:rPr>
+              <m:t>u,v</m:t>
+            </m:r>
+          </m:e>
+        </m:d>
+        <m:r>
+          <w:rPr>
+            <w:rFonts w:ascii="Cambria Math" w:eastAsiaTheme="minorEastAsia" w:hAnsi="Cambria Math"/>
+          </w:rPr>
+          <m:t>=</m:t>
+        </m:r>
+        <m:nary>
+          <m:naryPr>
+            <m:chr m:val="∑"/>
+            <m:limLoc m:val="undOvr"/>
+            <m:ctrlPr>
+              <w:rPr>
+                <w:rFonts w:ascii="Cambria Math" w:eastAsiaTheme="minorEastAsia" w:hAnsi="Cambria Math"/>
+                <w:i/>
+              </w:rPr>
+            </m:ctrlPr>
+          </m:naryPr>
+          <m:sub>
+            <m:r>
+              <w:rPr>
+                <w:rFonts w:ascii="Cambria Math" w:eastAsiaTheme="minorEastAsia" w:hAnsi="Cambria Math"/>
+              </w:rPr>
+              <m:t>i=</m:t>
+            </m:r>
+            <m:r>
+              <w:rPr>
+                <w:rFonts w:ascii="Cambria Math" w:eastAsiaTheme="minorEastAsia" w:hAnsi="Cambria Math"/>
+              </w:rPr>
+              <m:t>u</m:t>
+            </m:r>
+          </m:sub>
+          <m:sup>
+            <m:r>
+              <w:rPr>
+                <w:rFonts w:ascii="Cambria Math" w:eastAsiaTheme="minorEastAsia" w:hAnsi="Cambria Math"/>
+              </w:rPr>
+              <m:t>V</m:t>
+            </m:r>
+          </m:sup>
+          <m:e>
+            <m:sSub>
+              <m:sSubPr>
+                <m:ctrlPr>
+                  <w:rPr>
+                    <w:rFonts w:ascii="Cambria Math" w:eastAsiaTheme="minorEastAsia" w:hAnsi="Cambria Math"/>
+                    <w:i/>
+                  </w:rPr>
+                </m:ctrlPr>
+              </m:sSubPr>
+              <m:e>
+                <m:r>
+                  <w:rPr>
+                    <w:rFonts w:ascii="Cambria Math" w:eastAsiaTheme="minorEastAsia" w:hAnsi="Cambria Math"/>
+                  </w:rPr>
+                  <m:t>P</m:t>
+                </m:r>
+              </m:e>
+              <m:sub>
+                <m:r>
+                  <w:rPr>
+                    <w:rFonts w:ascii="Cambria Math" w:eastAsiaTheme="minorEastAsia" w:hAnsi="Cambria Math"/>
+                  </w:rPr>
+                  <m:t>i</m:t>
+                </m:r>
+              </m:sub>
+            </m:sSub>
+          </m:e>
+        </m:nary>
+      </m:oMath>
+      <w:r>
+        <w:rPr>
+          <w:rFonts w:eastAsiaTheme="minorEastAsia"/>
+        </w:rPr>
+        <w:t xml:space="preserve"> </w:t>
+      </w:r>
+      <w:r>
+        <w:rPr>
+          <w:rFonts w:eastAsiaTheme="minorEastAsia"/>
+        </w:rPr>
+        <w:t>(1)</w:t>
+      </w:r>
+      <w:r>
+        <w:rPr>
+          <w:rFonts w:eastAsiaTheme="minorEastAsia"/>
+        </w:rPr>
+        <w:t xml:space="preserve"> và tính giá trị trung bình trong khoảng giá trị của ma trận histogram với công thức: </w:t>
+      </w:r>
+      <m:oMath>
+        <m:r>
+          <w:rPr>
+            <w:rFonts w:ascii="Cambria Math" w:eastAsiaTheme="minorEastAsia" w:hAnsi="Cambria Math"/>
+          </w:rPr>
+          <m:t>S</m:t>
+        </m:r>
+        <m:d>
+          <m:dPr>
+            <m:ctrlPr>
+              <w:rPr>
+                <w:rFonts w:ascii="Cambria Math" w:eastAsiaTheme="minorEastAsia" w:hAnsi="Cambria Math"/>
+                <w:i/>
+              </w:rPr>
+            </m:ctrlPr>
+          </m:dPr>
+          <m:e>
+            <m:r>
+              <w:rPr>
+                <w:rFonts w:ascii="Cambria Math" w:eastAsiaTheme="minorEastAsia" w:hAnsi="Cambria Math"/>
+              </w:rPr>
+              <m:t>u,v</m:t>
+            </m:r>
+          </m:e>
+        </m:d>
+        <m:r>
+          <w:rPr>
+            <w:rFonts w:ascii="Cambria Math" w:eastAsiaTheme="minorEastAsia" w:hAnsi="Cambria Math"/>
+          </w:rPr>
+          <m:t>=</m:t>
+        </m:r>
+        <m:nary>
+          <m:naryPr>
+            <m:chr m:val="∑"/>
+            <m:limLoc m:val="undOvr"/>
+            <m:ctrlPr>
+              <w:rPr>
+                <w:rFonts w:ascii="Cambria Math" w:eastAsiaTheme="minorEastAsia" w:hAnsi="Cambria Math"/>
+                <w:i/>
+              </w:rPr>
+            </m:ctrlPr>
+          </m:naryPr>
+          <m:sub>
+            <m:r>
+              <w:rPr>
+                <w:rFonts w:ascii="Cambria Math" w:eastAsiaTheme="minorEastAsia" w:hAnsi="Cambria Math"/>
+              </w:rPr>
+              <m:t>i=u</m:t>
+            </m:r>
+          </m:sub>
+          <m:sup>
+            <m:r>
+              <w:rPr>
+                <w:rFonts w:ascii="Cambria Math" w:eastAsiaTheme="minorEastAsia" w:hAnsi="Cambria Math"/>
+              </w:rPr>
+              <m:t>V</m:t>
+            </m:r>
+          </m:sup>
+          <m:e>
+            <m:sSub>
+              <m:sSubPr>
+                <m:ctrlPr>
+                  <w:rPr>
+                    <w:rFonts w:ascii="Cambria Math" w:eastAsiaTheme="minorEastAsia" w:hAnsi="Cambria Math"/>
+                    <w:i/>
+                  </w:rPr>
+                </m:ctrlPr>
+              </m:sSubPr>
+              <m:e>
+                <m:r>
+                  <w:rPr>
+                    <w:rFonts w:ascii="Cambria Math" w:eastAsiaTheme="minorEastAsia" w:hAnsi="Cambria Math"/>
+                  </w:rPr>
+                  <m:t>i.P</m:t>
+                </m:r>
+              </m:e>
+              <m:sub>
+                <m:r>
+                  <w:rPr>
+                    <w:rFonts w:ascii="Cambria Math" w:eastAsiaTheme="minorEastAsia" w:hAnsi="Cambria Math"/>
+                  </w:rPr>
+                  <m:t>i</m:t>
+                </m:r>
+              </m:sub>
+            </m:sSub>
+          </m:e>
+        </m:nary>
+      </m:oMath>
+      <w:r>
+        <w:rPr>
+          <w:rFonts w:eastAsiaTheme="minorEastAsia"/>
+        </w:rPr>
+        <w:t xml:space="preserve">  </w:t>
+      </w:r>
+      <w:r>
+        <w:rPr>
+          <w:rFonts w:eastAsiaTheme="minorEastAsia"/>
+        </w:rPr>
+        <w:t>(2)</w:t>
       </w:r>
     </w:p>
     <w:p>
       <w:pPr>
-        <w:rPr>
-          <w:b/>
-        </w:rPr>
-      </w:pPr>
-      <w:r>
-        <w:tab/>
-      </w:r>
-      <w:r>
-        <w:rPr>
-          <w:b/>
-        </w:rPr>
-        <w:t>b. Kiến trúc tổng thể của Tesseract</w:t>
-      </w:r>
+        <w:ind w:left="720"/>
+        <w:rPr>
+          <w:rFonts w:eastAsiaTheme="minorEastAsia"/>
+        </w:rPr>
+      </w:pPr>
+      <w:r>
+        <w:rPr>
+          <w:rFonts w:eastAsiaTheme="minorEastAsia"/>
+        </w:rPr>
+        <w:t>Với giá trị u=1, Phương trình (1) và (2) được viết lại như sau:</w:t>
+      </w:r>
+    </w:p>
+    <w:tbl>
+      <w:tblPr>
+        <w:tblStyle w:val="TableGrid"/>
+        <w:tblW w:w="0" w:type="auto"/>
+        <w:jc w:val="center"/>
+        <w:tblLook w:val="04A0" w:firstRow="1" w:lastRow="0" w:firstColumn="1" w:lastColumn="0" w:noHBand="0" w:noVBand="1"/>
+      </w:tblPr>
+      <w:tblGrid>
+        <w:gridCol w:w="6941"/>
+      </w:tblGrid>
+      <w:tr>
+        <w:trPr>
+          <w:jc w:val="center"/>
+        </w:trPr>
+        <w:tc>
+          <w:tcPr>
+            <w:tcW w:w="6941" w:type="dxa"/>
+          </w:tcPr>
+          <w:p>
+            <w:pPr>
+              <w:ind w:left="0"/>
+              <w:rPr>
+                <w:rFonts w:ascii="Times New Roman" w:eastAsiaTheme="minorEastAsia" w:hAnsi="Times New Roman" w:cs="Times New Roman"/>
+                <w:sz w:val="28"/>
+                <w:szCs w:val="28"/>
+              </w:rPr>
+            </w:pPr>
+          </w:p>
+          <w:p>
+            <w:pPr>
+              <w:ind w:left="0"/>
+              <w:rPr>
+                <w:rFonts w:ascii="Times New Roman" w:eastAsiaTheme="minorEastAsia" w:hAnsi="Times New Roman" w:cs="Times New Roman"/>
+                <w:sz w:val="28"/>
+                <w:szCs w:val="28"/>
+              </w:rPr>
+            </w:pPr>
+            <m:oMathPara>
+              <m:oMathParaPr>
+                <m:jc m:val="left"/>
+              </m:oMathParaPr>
+              <m:oMath>
+                <m:r>
+                  <w:rPr>
+                    <w:rFonts w:ascii="Cambria Math" w:eastAsiaTheme="minorEastAsia" w:hAnsi="Cambria Math" w:cs="Times New Roman"/>
+                    <w:sz w:val="28"/>
+                    <w:szCs w:val="28"/>
+                  </w:rPr>
+                  <m:t>P</m:t>
+                </m:r>
+                <m:d>
+                  <m:dPr>
+                    <m:ctrlPr>
+                      <w:rPr>
+                        <w:rFonts w:ascii="Cambria Math" w:eastAsiaTheme="minorEastAsia" w:hAnsi="Cambria Math" w:cs="Times New Roman"/>
+                        <w:i/>
+                        <w:sz w:val="28"/>
+                        <w:szCs w:val="28"/>
+                      </w:rPr>
+                    </m:ctrlPr>
+                  </m:dPr>
+                  <m:e>
+                    <m:r>
+                      <w:rPr>
+                        <w:rFonts w:ascii="Cambria Math" w:eastAsiaTheme="minorEastAsia" w:hAnsi="Cambria Math" w:cs="Times New Roman"/>
+                        <w:sz w:val="28"/>
+                        <w:szCs w:val="28"/>
+                      </w:rPr>
+                      <m:t>1,v+1</m:t>
+                    </m:r>
+                  </m:e>
+                </m:d>
+                <m:r>
+                  <w:rPr>
+                    <w:rFonts w:ascii="Cambria Math" w:eastAsiaTheme="minorEastAsia" w:hAnsi="Cambria Math" w:cs="Times New Roman"/>
+                    <w:sz w:val="28"/>
+                    <w:szCs w:val="28"/>
+                  </w:rPr>
+                  <m:t>=P</m:t>
+                </m:r>
+                <m:d>
+                  <m:dPr>
+                    <m:ctrlPr>
+                      <w:rPr>
+                        <w:rFonts w:ascii="Cambria Math" w:eastAsiaTheme="minorEastAsia" w:hAnsi="Cambria Math" w:cs="Times New Roman"/>
+                        <w:i/>
+                        <w:sz w:val="28"/>
+                        <w:szCs w:val="28"/>
+                      </w:rPr>
+                    </m:ctrlPr>
+                  </m:dPr>
+                  <m:e>
+                    <m:r>
+                      <w:rPr>
+                        <w:rFonts w:ascii="Cambria Math" w:eastAsiaTheme="minorEastAsia" w:hAnsi="Cambria Math" w:cs="Times New Roman"/>
+                        <w:sz w:val="28"/>
+                        <w:szCs w:val="28"/>
+                      </w:rPr>
+                      <m:t>1,v</m:t>
+                    </m:r>
+                  </m:e>
+                </m:d>
+                <m:r>
+                  <w:rPr>
+                    <w:rFonts w:ascii="Cambria Math" w:eastAsiaTheme="minorEastAsia" w:hAnsi="Cambria Math" w:cs="Times New Roman"/>
+                    <w:sz w:val="28"/>
+                    <w:szCs w:val="28"/>
+                  </w:rPr>
+                  <m:t>+</m:t>
+                </m:r>
+                <m:sSub>
+                  <m:sSubPr>
+                    <m:ctrlPr>
+                      <w:rPr>
+                        <w:rFonts w:ascii="Cambria Math" w:eastAsiaTheme="minorEastAsia" w:hAnsi="Cambria Math" w:cs="Times New Roman"/>
+                        <w:i/>
+                        <w:sz w:val="28"/>
+                        <w:szCs w:val="28"/>
+                      </w:rPr>
+                    </m:ctrlPr>
+                  </m:sSubPr>
+                  <m:e>
+                    <m:r>
+                      <w:rPr>
+                        <w:rFonts w:ascii="Cambria Math" w:eastAsiaTheme="minorEastAsia" w:hAnsi="Cambria Math" w:cs="Times New Roman"/>
+                        <w:sz w:val="28"/>
+                        <w:szCs w:val="28"/>
+                      </w:rPr>
+                      <m:t>p</m:t>
+                    </m:r>
+                  </m:e>
+                  <m:sub>
+                    <m:r>
+                      <w:rPr>
+                        <w:rFonts w:ascii="Cambria Math" w:eastAsiaTheme="minorEastAsia" w:hAnsi="Cambria Math" w:cs="Times New Roman"/>
+                        <w:sz w:val="28"/>
+                        <w:szCs w:val="28"/>
+                      </w:rPr>
+                      <m:t>v+1</m:t>
+                    </m:r>
+                  </m:sub>
+                </m:sSub>
+                <m:r>
+                  <w:rPr>
+                    <w:rFonts w:ascii="Cambria Math" w:eastAsiaTheme="minorEastAsia" w:hAnsi="Cambria Math" w:cs="Times New Roman"/>
+                    <w:sz w:val="28"/>
+                    <w:szCs w:val="28"/>
+                  </w:rPr>
+                  <m:t xml:space="preserve"> với P</m:t>
+                </m:r>
+                <m:d>
+                  <m:dPr>
+                    <m:ctrlPr>
+                      <w:rPr>
+                        <w:rFonts w:ascii="Cambria Math" w:eastAsiaTheme="minorEastAsia" w:hAnsi="Cambria Math" w:cs="Times New Roman"/>
+                        <w:i/>
+                        <w:sz w:val="28"/>
+                        <w:szCs w:val="28"/>
+                      </w:rPr>
+                    </m:ctrlPr>
+                  </m:dPr>
+                  <m:e>
+                    <m:r>
+                      <w:rPr>
+                        <w:rFonts w:ascii="Cambria Math" w:eastAsiaTheme="minorEastAsia" w:hAnsi="Cambria Math" w:cs="Times New Roman"/>
+                        <w:sz w:val="28"/>
+                        <w:szCs w:val="28"/>
+                      </w:rPr>
+                      <m:t>1,0</m:t>
+                    </m:r>
+                  </m:e>
+                </m:d>
+                <m:r>
+                  <w:rPr>
+                    <w:rFonts w:ascii="Cambria Math" w:eastAsiaTheme="minorEastAsia" w:hAnsi="Cambria Math" w:cs="Times New Roman"/>
+                    <w:sz w:val="28"/>
+                    <w:szCs w:val="28"/>
+                  </w:rPr>
+                  <m:t xml:space="preserve">=0, </m:t>
+                </m:r>
+                <m:d>
+                  <m:dPr>
+                    <m:ctrlPr>
+                      <w:rPr>
+                        <w:rFonts w:ascii="Cambria Math" w:eastAsiaTheme="minorEastAsia" w:hAnsi="Cambria Math" w:cs="Times New Roman"/>
+                        <w:i/>
+                        <w:sz w:val="28"/>
+                        <w:szCs w:val="28"/>
+                      </w:rPr>
+                    </m:ctrlPr>
+                  </m:dPr>
+                  <m:e>
+                    <m:r>
+                      <w:rPr>
+                        <w:rFonts w:ascii="Cambria Math" w:eastAsiaTheme="minorEastAsia" w:hAnsi="Cambria Math" w:cs="Times New Roman"/>
+                        <w:sz w:val="28"/>
+                        <w:szCs w:val="28"/>
+                      </w:rPr>
+                      <m:t>3</m:t>
+                    </m:r>
+                  </m:e>
+                </m:d>
+              </m:oMath>
+            </m:oMathPara>
+          </w:p>
+          <w:p>
+            <w:pPr>
+              <w:ind w:left="0"/>
+              <w:rPr>
+                <w:rFonts w:ascii="Times New Roman" w:eastAsiaTheme="minorEastAsia" w:hAnsi="Times New Roman" w:cs="Times New Roman"/>
+                <w:sz w:val="28"/>
+                <w:szCs w:val="28"/>
+              </w:rPr>
+            </w:pPr>
+            <m:oMathPara>
+              <m:oMathParaPr>
+                <m:jc m:val="left"/>
+              </m:oMathParaPr>
+              <m:oMath>
+                <m:r>
+                  <w:rPr>
+                    <w:rFonts w:ascii="Cambria Math" w:eastAsiaTheme="minorEastAsia" w:hAnsi="Cambria Math" w:cs="Times New Roman"/>
+                    <w:sz w:val="28"/>
+                    <w:szCs w:val="28"/>
+                  </w:rPr>
+                  <m:t>S</m:t>
+                </m:r>
+                <m:d>
+                  <m:dPr>
+                    <m:ctrlPr>
+                      <w:rPr>
+                        <w:rFonts w:ascii="Cambria Math" w:eastAsiaTheme="minorEastAsia" w:hAnsi="Cambria Math" w:cs="Times New Roman"/>
+                        <w:i/>
+                        <w:sz w:val="28"/>
+                        <w:szCs w:val="28"/>
+                      </w:rPr>
+                    </m:ctrlPr>
+                  </m:dPr>
+                  <m:e>
+                    <m:r>
+                      <w:rPr>
+                        <w:rFonts w:ascii="Cambria Math" w:eastAsiaTheme="minorEastAsia" w:hAnsi="Cambria Math" w:cs="Times New Roman"/>
+                        <w:sz w:val="28"/>
+                        <w:szCs w:val="28"/>
+                      </w:rPr>
+                      <m:t>1,v+1</m:t>
+                    </m:r>
+                  </m:e>
+                </m:d>
+                <m:r>
+                  <w:rPr>
+                    <w:rFonts w:ascii="Cambria Math" w:eastAsiaTheme="minorEastAsia" w:hAnsi="Cambria Math" w:cs="Times New Roman"/>
+                    <w:sz w:val="28"/>
+                    <w:szCs w:val="28"/>
+                  </w:rPr>
+                  <m:t>=S</m:t>
+                </m:r>
+                <m:d>
+                  <m:dPr>
+                    <m:ctrlPr>
+                      <w:rPr>
+                        <w:rFonts w:ascii="Cambria Math" w:eastAsiaTheme="minorEastAsia" w:hAnsi="Cambria Math" w:cs="Times New Roman"/>
+                        <w:i/>
+                        <w:sz w:val="28"/>
+                        <w:szCs w:val="28"/>
+                      </w:rPr>
+                    </m:ctrlPr>
+                  </m:dPr>
+                  <m:e>
+                    <m:r>
+                      <w:rPr>
+                        <w:rFonts w:ascii="Cambria Math" w:eastAsiaTheme="minorEastAsia" w:hAnsi="Cambria Math" w:cs="Times New Roman"/>
+                        <w:sz w:val="28"/>
+                        <w:szCs w:val="28"/>
+                      </w:rPr>
+                      <m:t>1,v</m:t>
+                    </m:r>
+                  </m:e>
+                </m:d>
+                <m:r>
+                  <w:rPr>
+                    <w:rFonts w:ascii="Cambria Math" w:eastAsiaTheme="minorEastAsia" w:hAnsi="Cambria Math" w:cs="Times New Roman"/>
+                    <w:sz w:val="28"/>
+                    <w:szCs w:val="28"/>
+                  </w:rPr>
+                  <m:t>+</m:t>
+                </m:r>
+                <m:d>
+                  <m:dPr>
+                    <m:ctrlPr>
+                      <w:rPr>
+                        <w:rFonts w:ascii="Cambria Math" w:eastAsiaTheme="minorEastAsia" w:hAnsi="Cambria Math" w:cs="Times New Roman"/>
+                        <w:i/>
+                        <w:sz w:val="28"/>
+                        <w:szCs w:val="28"/>
+                      </w:rPr>
+                    </m:ctrlPr>
+                  </m:dPr>
+                  <m:e>
+                    <m:r>
+                      <w:rPr>
+                        <w:rFonts w:ascii="Cambria Math" w:eastAsiaTheme="minorEastAsia" w:hAnsi="Cambria Math" w:cs="Times New Roman"/>
+                        <w:sz w:val="28"/>
+                        <w:szCs w:val="28"/>
+                      </w:rPr>
+                      <m:t>v+1</m:t>
+                    </m:r>
+                  </m:e>
+                </m:d>
+                <m:sSub>
+                  <m:sSubPr>
+                    <m:ctrlPr>
+                      <w:rPr>
+                        <w:rFonts w:ascii="Cambria Math" w:eastAsiaTheme="minorEastAsia" w:hAnsi="Cambria Math" w:cs="Times New Roman"/>
+                        <w:i/>
+                        <w:sz w:val="28"/>
+                        <w:szCs w:val="28"/>
+                      </w:rPr>
+                    </m:ctrlPr>
+                  </m:sSubPr>
+                  <m:e>
+                    <m:r>
+                      <w:rPr>
+                        <w:rFonts w:ascii="Cambria Math" w:eastAsiaTheme="minorEastAsia" w:hAnsi="Cambria Math" w:cs="Times New Roman"/>
+                        <w:sz w:val="28"/>
+                        <w:szCs w:val="28"/>
+                      </w:rPr>
+                      <m:t>p</m:t>
+                    </m:r>
+                  </m:e>
+                  <m:sub>
+                    <m:r>
+                      <w:rPr>
+                        <w:rFonts w:ascii="Cambria Math" w:eastAsiaTheme="minorEastAsia" w:hAnsi="Cambria Math" w:cs="Times New Roman"/>
+                        <w:sz w:val="28"/>
+                        <w:szCs w:val="28"/>
+                      </w:rPr>
+                      <m:t>v+1</m:t>
+                    </m:r>
+                  </m:sub>
+                </m:sSub>
+                <m:r>
+                  <w:rPr>
+                    <w:rFonts w:ascii="Cambria Math" w:eastAsiaTheme="minorEastAsia" w:hAnsi="Cambria Math" w:cs="Times New Roman"/>
+                    <w:sz w:val="28"/>
+                    <w:szCs w:val="28"/>
+                  </w:rPr>
+                  <m:t xml:space="preserve"> với S</m:t>
+                </m:r>
+                <m:d>
+                  <m:dPr>
+                    <m:ctrlPr>
+                      <w:rPr>
+                        <w:rFonts w:ascii="Cambria Math" w:eastAsiaTheme="minorEastAsia" w:hAnsi="Cambria Math" w:cs="Times New Roman"/>
+                        <w:i/>
+                        <w:sz w:val="28"/>
+                        <w:szCs w:val="28"/>
+                      </w:rPr>
+                    </m:ctrlPr>
+                  </m:dPr>
+                  <m:e>
+                    <m:r>
+                      <w:rPr>
+                        <w:rFonts w:ascii="Cambria Math" w:eastAsiaTheme="minorEastAsia" w:hAnsi="Cambria Math" w:cs="Times New Roman"/>
+                        <w:sz w:val="28"/>
+                        <w:szCs w:val="28"/>
+                      </w:rPr>
+                      <m:t>1,0</m:t>
+                    </m:r>
+                  </m:e>
+                </m:d>
+                <m:r>
+                  <w:rPr>
+                    <w:rFonts w:ascii="Cambria Math" w:eastAsiaTheme="minorEastAsia" w:hAnsi="Cambria Math" w:cs="Times New Roman"/>
+                    <w:sz w:val="28"/>
+                    <w:szCs w:val="28"/>
+                  </w:rPr>
+                  <m:t xml:space="preserve">=0, </m:t>
+                </m:r>
+                <m:d>
+                  <m:dPr>
+                    <m:ctrlPr>
+                      <w:rPr>
+                        <w:rFonts w:ascii="Cambria Math" w:eastAsiaTheme="minorEastAsia" w:hAnsi="Cambria Math" w:cs="Times New Roman"/>
+                        <w:i/>
+                        <w:sz w:val="28"/>
+                        <w:szCs w:val="28"/>
+                      </w:rPr>
+                    </m:ctrlPr>
+                  </m:dPr>
+                  <m:e>
+                    <m:r>
+                      <w:rPr>
+                        <w:rFonts w:ascii="Cambria Math" w:eastAsiaTheme="minorEastAsia" w:hAnsi="Cambria Math" w:cs="Times New Roman"/>
+                        <w:sz w:val="28"/>
+                        <w:szCs w:val="28"/>
+                      </w:rPr>
+                      <m:t>4</m:t>
+                    </m:r>
+                  </m:e>
+                </m:d>
+              </m:oMath>
+            </m:oMathPara>
+          </w:p>
+          <w:p>
+            <w:pPr>
+              <w:ind w:left="0"/>
+              <w:rPr>
+                <w:rFonts w:ascii="Times New Roman" w:eastAsiaTheme="minorEastAsia" w:hAnsi="Times New Roman" w:cs="Times New Roman"/>
+                <w:sz w:val="28"/>
+                <w:szCs w:val="28"/>
+              </w:rPr>
+            </w:pPr>
+          </w:p>
+        </w:tc>
+      </w:tr>
+    </w:tbl>
+    <w:p>
+      <w:pPr>
+        <w:ind w:left="720"/>
+        <w:rPr>
+          <w:rFonts w:eastAsiaTheme="minorEastAsia"/>
+        </w:rPr>
+      </w:pPr>
     </w:p>
     <w:p>
+      <w:pPr>
+        <w:ind w:left="720"/>
+        <w:rPr>
+          <w:rFonts w:eastAsiaTheme="minorEastAsia"/>
+        </w:rPr>
+      </w:pPr>
+      <w:r>
+        <w:rPr>
+          <w:rFonts w:eastAsiaTheme="minorEastAsia"/>
+        </w:rPr>
+        <w:t xml:space="preserve">Với </w:t>
+      </w:r>
+      <m:oMath>
+        <m:sSub>
+          <m:sSubPr>
+            <m:ctrlPr>
+              <w:rPr>
+                <w:rFonts w:ascii="Cambria Math" w:eastAsiaTheme="minorEastAsia" w:hAnsi="Cambria Math"/>
+                <w:i/>
+              </w:rPr>
+            </m:ctrlPr>
+          </m:sSubPr>
+          <m:e>
+            <m:r>
+              <w:rPr>
+                <w:rFonts w:ascii="Cambria Math" w:eastAsiaTheme="minorEastAsia" w:hAnsi="Cambria Math"/>
+              </w:rPr>
+              <m:t>p</m:t>
+            </m:r>
+          </m:e>
+          <m:sub>
+            <m:r>
+              <w:rPr>
+                <w:rFonts w:ascii="Cambria Math" w:eastAsiaTheme="minorEastAsia" w:hAnsi="Cambria Math"/>
+              </w:rPr>
+              <m:t>v+1</m:t>
+            </m:r>
+          </m:sub>
+        </m:sSub>
+        <m:r>
+          <w:rPr>
+            <w:rFonts w:ascii="Cambria Math" w:eastAsiaTheme="minorEastAsia" w:hAnsi="Cambria Math"/>
+          </w:rPr>
+          <m:t xml:space="preserve"> </m:t>
+        </m:r>
+      </m:oMath>
+      <w:r>
+        <w:rPr>
+          <w:rFonts w:eastAsiaTheme="minorEastAsia"/>
+        </w:rPr>
+        <w:t>là xác suất của mức xám v+1.</w:t>
+      </w:r>
+    </w:p>
+    <w:p>
+      <w:pPr>
+        <w:ind w:left="720"/>
+        <w:rPr>
+          <w:rFonts w:eastAsiaTheme="minorEastAsia"/>
+        </w:rPr>
+      </w:pPr>
+      <w:r>
+        <w:rPr>
+          <w:rFonts w:eastAsiaTheme="minorEastAsia"/>
+        </w:rPr>
+        <w:t>Từ (1), (2), (3), (4) ta có được</w:t>
+      </w:r>
+    </w:p>
+    <w:tbl>
+      <w:tblPr>
+        <w:tblStyle w:val="TableGrid"/>
+        <w:tblW w:w="0" w:type="auto"/>
+        <w:jc w:val="center"/>
+        <w:tblLook w:val="04A0" w:firstRow="1" w:lastRow="0" w:firstColumn="1" w:lastColumn="0" w:noHBand="0" w:noVBand="1"/>
+      </w:tblPr>
+      <w:tblGrid>
+        <w:gridCol w:w="7083"/>
+      </w:tblGrid>
+      <w:tr>
+        <w:trPr>
+          <w:jc w:val="center"/>
+        </w:trPr>
+        <w:tc>
+          <w:tcPr>
+            <w:tcW w:w="7083" w:type="dxa"/>
+            <w:tcBorders>
+              <w:bottom w:val="single" w:sz="4" w:space="0" w:color="auto"/>
+            </w:tcBorders>
+          </w:tcPr>
+          <w:p>
+            <w:pPr>
+              <w:ind w:left="0"/>
+              <w:rPr>
+                <w:rFonts w:ascii="Times New Roman" w:eastAsiaTheme="minorEastAsia" w:hAnsi="Times New Roman" w:cs="Times New Roman"/>
+                <w:sz w:val="28"/>
+                <w:szCs w:val="28"/>
+              </w:rPr>
+            </w:pPr>
+          </w:p>
+          <w:p>
+            <w:pPr>
+              <w:ind w:left="0"/>
+              <w:rPr>
+                <w:rFonts w:ascii="Times New Roman" w:eastAsiaTheme="minorEastAsia" w:hAnsi="Times New Roman" w:cs="Times New Roman"/>
+                <w:sz w:val="28"/>
+                <w:szCs w:val="28"/>
+              </w:rPr>
+            </w:pPr>
+            <m:oMathPara>
+              <m:oMathParaPr>
+                <m:jc m:val="left"/>
+              </m:oMathParaPr>
+              <m:oMath>
+                <m:r>
+                  <w:rPr>
+                    <w:rFonts w:ascii="Cambria Math" w:eastAsiaTheme="minorEastAsia" w:hAnsi="Cambria Math" w:cs="Times New Roman"/>
+                    <w:sz w:val="28"/>
+                    <w:szCs w:val="28"/>
+                  </w:rPr>
+                  <m:t>P</m:t>
+                </m:r>
+                <m:d>
+                  <m:dPr>
+                    <m:ctrlPr>
+                      <w:rPr>
+                        <w:rFonts w:ascii="Cambria Math" w:eastAsiaTheme="minorEastAsia" w:hAnsi="Cambria Math" w:cs="Times New Roman"/>
+                        <w:i/>
+                        <w:sz w:val="28"/>
+                        <w:szCs w:val="28"/>
+                      </w:rPr>
+                    </m:ctrlPr>
+                  </m:dPr>
+                  <m:e>
+                    <m:r>
+                      <w:rPr>
+                        <w:rFonts w:ascii="Cambria Math" w:eastAsiaTheme="minorEastAsia" w:hAnsi="Cambria Math" w:cs="Times New Roman"/>
+                        <w:sz w:val="28"/>
+                        <w:szCs w:val="28"/>
+                      </w:rPr>
+                      <m:t>u,v</m:t>
+                    </m:r>
+                  </m:e>
+                </m:d>
+                <m:r>
+                  <w:rPr>
+                    <w:rFonts w:ascii="Cambria Math" w:eastAsiaTheme="minorEastAsia" w:hAnsi="Cambria Math" w:cs="Times New Roman"/>
+                    <w:sz w:val="28"/>
+                    <w:szCs w:val="28"/>
+                  </w:rPr>
+                  <m:t>=P</m:t>
+                </m:r>
+                <m:d>
+                  <m:dPr>
+                    <m:ctrlPr>
+                      <w:rPr>
+                        <w:rFonts w:ascii="Cambria Math" w:eastAsiaTheme="minorEastAsia" w:hAnsi="Cambria Math" w:cs="Times New Roman"/>
+                        <w:i/>
+                        <w:sz w:val="28"/>
+                        <w:szCs w:val="28"/>
+                      </w:rPr>
+                    </m:ctrlPr>
+                  </m:dPr>
+                  <m:e>
+                    <m:r>
+                      <w:rPr>
+                        <w:rFonts w:ascii="Cambria Math" w:eastAsiaTheme="minorEastAsia" w:hAnsi="Cambria Math" w:cs="Times New Roman"/>
+                        <w:sz w:val="28"/>
+                        <w:szCs w:val="28"/>
+                      </w:rPr>
+                      <m:t>1,v</m:t>
+                    </m:r>
+                  </m:e>
+                </m:d>
+                <m:r>
+                  <w:rPr>
+                    <w:rFonts w:ascii="Cambria Math" w:eastAsiaTheme="minorEastAsia" w:hAnsi="Cambria Math" w:cs="Times New Roman"/>
+                    <w:sz w:val="28"/>
+                    <w:szCs w:val="28"/>
+                  </w:rPr>
+                  <m:t>-P</m:t>
+                </m:r>
+                <m:d>
+                  <m:dPr>
+                    <m:ctrlPr>
+                      <w:rPr>
+                        <w:rFonts w:ascii="Cambria Math" w:eastAsiaTheme="minorEastAsia" w:hAnsi="Cambria Math" w:cs="Times New Roman"/>
+                        <w:i/>
+                        <w:sz w:val="28"/>
+                        <w:szCs w:val="28"/>
+                      </w:rPr>
+                    </m:ctrlPr>
+                  </m:dPr>
+                  <m:e>
+                    <m:r>
+                      <w:rPr>
+                        <w:rFonts w:ascii="Cambria Math" w:eastAsiaTheme="minorEastAsia" w:hAnsi="Cambria Math" w:cs="Times New Roman"/>
+                        <w:sz w:val="28"/>
+                        <w:szCs w:val="28"/>
+                      </w:rPr>
+                      <m:t>1,u-1</m:t>
+                    </m:r>
+                  </m:e>
+                </m:d>
+                <m:r>
+                  <w:rPr>
+                    <w:rFonts w:ascii="Cambria Math" w:eastAsiaTheme="minorEastAsia" w:hAnsi="Cambria Math" w:cs="Times New Roman"/>
+                    <w:sz w:val="28"/>
+                    <w:szCs w:val="28"/>
+                  </w:rPr>
+                  <m:t>, (5</m:t>
+                </m:r>
+                <m:r>
+                  <w:rPr>
+                    <w:rFonts w:ascii="Cambria Math" w:eastAsiaTheme="minorEastAsia" w:hAnsi="Cambria Math" w:cs="Times New Roman"/>
+                    <w:sz w:val="28"/>
+                    <w:szCs w:val="28"/>
+                  </w:rPr>
+                  <m:t>)</m:t>
+                </m:r>
+              </m:oMath>
+            </m:oMathPara>
+          </w:p>
+          <w:p>
+            <w:pPr>
+              <w:ind w:left="0"/>
+              <w:rPr>
+                <w:rFonts w:ascii="Times New Roman" w:eastAsiaTheme="minorEastAsia" w:hAnsi="Times New Roman" w:cs="Times New Roman"/>
+                <w:sz w:val="28"/>
+                <w:szCs w:val="28"/>
+              </w:rPr>
+            </w:pPr>
+            <m:oMathPara>
+              <m:oMathParaPr>
+                <m:jc m:val="left"/>
+              </m:oMathParaPr>
+              <m:oMath>
+                <m:r>
+                  <w:rPr>
+                    <w:rFonts w:ascii="Cambria Math" w:eastAsiaTheme="minorEastAsia" w:hAnsi="Cambria Math" w:cs="Times New Roman"/>
+                    <w:sz w:val="28"/>
+                    <w:szCs w:val="28"/>
+                  </w:rPr>
+                  <m:t>S</m:t>
+                </m:r>
+                <m:d>
+                  <m:dPr>
+                    <m:ctrlPr>
+                      <w:rPr>
+                        <w:rFonts w:ascii="Cambria Math" w:eastAsiaTheme="minorEastAsia" w:hAnsi="Cambria Math" w:cs="Times New Roman"/>
+                        <w:i/>
+                        <w:sz w:val="28"/>
+                        <w:szCs w:val="28"/>
+                      </w:rPr>
+                    </m:ctrlPr>
+                  </m:dPr>
+                  <m:e>
+                    <m:r>
+                      <w:rPr>
+                        <w:rFonts w:ascii="Cambria Math" w:eastAsiaTheme="minorEastAsia" w:hAnsi="Cambria Math" w:cs="Times New Roman"/>
+                        <w:sz w:val="28"/>
+                        <w:szCs w:val="28"/>
+                      </w:rPr>
+                      <m:t>u,v</m:t>
+                    </m:r>
+                  </m:e>
+                </m:d>
+                <m:r>
+                  <w:rPr>
+                    <w:rFonts w:ascii="Cambria Math" w:eastAsiaTheme="minorEastAsia" w:hAnsi="Cambria Math" w:cs="Times New Roman"/>
+                    <w:sz w:val="28"/>
+                    <w:szCs w:val="28"/>
+                  </w:rPr>
+                  <m:t>=S</m:t>
+                </m:r>
+                <m:d>
+                  <m:dPr>
+                    <m:ctrlPr>
+                      <w:rPr>
+                        <w:rFonts w:ascii="Cambria Math" w:eastAsiaTheme="minorEastAsia" w:hAnsi="Cambria Math" w:cs="Times New Roman"/>
+                        <w:i/>
+                        <w:sz w:val="28"/>
+                        <w:szCs w:val="28"/>
+                      </w:rPr>
+                    </m:ctrlPr>
+                  </m:dPr>
+                  <m:e>
+                    <m:r>
+                      <w:rPr>
+                        <w:rFonts w:ascii="Cambria Math" w:eastAsiaTheme="minorEastAsia" w:hAnsi="Cambria Math" w:cs="Times New Roman"/>
+                        <w:sz w:val="28"/>
+                        <w:szCs w:val="28"/>
+                      </w:rPr>
+                      <m:t>1,v</m:t>
+                    </m:r>
+                  </m:e>
+                </m:d>
+                <m:r>
+                  <w:rPr>
+                    <w:rFonts w:ascii="Cambria Math" w:eastAsiaTheme="minorEastAsia" w:hAnsi="Cambria Math" w:cs="Times New Roman"/>
+                    <w:sz w:val="28"/>
+                    <w:szCs w:val="28"/>
+                  </w:rPr>
+                  <m:t>-S</m:t>
+                </m:r>
+                <m:d>
+                  <m:dPr>
+                    <m:ctrlPr>
+                      <w:rPr>
+                        <w:rFonts w:ascii="Cambria Math" w:eastAsiaTheme="minorEastAsia" w:hAnsi="Cambria Math" w:cs="Times New Roman"/>
+                        <w:i/>
+                        <w:sz w:val="28"/>
+                        <w:szCs w:val="28"/>
+                      </w:rPr>
+                    </m:ctrlPr>
+                  </m:dPr>
+                  <m:e>
+                    <m:r>
+                      <w:rPr>
+                        <w:rFonts w:ascii="Cambria Math" w:eastAsiaTheme="minorEastAsia" w:hAnsi="Cambria Math" w:cs="Times New Roman"/>
+                        <w:sz w:val="28"/>
+                        <w:szCs w:val="28"/>
+                      </w:rPr>
+                      <m:t>1,u-1</m:t>
+                    </m:r>
+                  </m:e>
+                </m:d>
+                <m:r>
+                  <w:rPr>
+                    <w:rFonts w:ascii="Cambria Math" w:eastAsiaTheme="minorEastAsia" w:hAnsi="Cambria Math" w:cs="Times New Roman"/>
+                    <w:sz w:val="28"/>
+                    <w:szCs w:val="28"/>
+                  </w:rPr>
+                  <m:t>, (6</m:t>
+                </m:r>
+                <m:r>
+                  <w:rPr>
+                    <w:rFonts w:ascii="Cambria Math" w:eastAsiaTheme="minorEastAsia" w:hAnsi="Cambria Math" w:cs="Times New Roman"/>
+                    <w:sz w:val="28"/>
+                    <w:szCs w:val="28"/>
+                  </w:rPr>
+                  <m:t>)</m:t>
+                </m:r>
+              </m:oMath>
+            </m:oMathPara>
+          </w:p>
+          <w:p>
+            <w:pPr>
+              <w:ind w:left="0"/>
+              <w:rPr>
+                <w:rFonts w:ascii="Times New Roman" w:eastAsiaTheme="minorEastAsia" w:hAnsi="Times New Roman" w:cs="Times New Roman"/>
+                <w:sz w:val="28"/>
+                <w:szCs w:val="28"/>
+              </w:rPr>
+            </w:pPr>
+          </w:p>
+        </w:tc>
+      </w:tr>
+      <w:tr>
+        <w:trPr>
+          <w:jc w:val="center"/>
+        </w:trPr>
+        <w:tc>
+          <w:tcPr>
+            <w:tcW w:w="7083" w:type="dxa"/>
+            <w:tcBorders>
+              <w:top w:val="single" w:sz="4" w:space="0" w:color="auto"/>
+              <w:left w:val="nil"/>
+              <w:bottom w:val="nil"/>
+              <w:right w:val="nil"/>
+            </w:tcBorders>
+          </w:tcPr>
+          <w:p>
+            <w:pPr>
+              <w:rPr>
+                <w:rFonts w:ascii="Times New Roman" w:eastAsiaTheme="minorEastAsia" w:hAnsi="Times New Roman" w:cs="Times New Roman"/>
+                <w:sz w:val="28"/>
+                <w:szCs w:val="28"/>
+              </w:rPr>
+            </w:pPr>
+          </w:p>
+        </w:tc>
+      </w:tr>
+    </w:tbl>
+    <w:p>
+      <w:pPr>
+        <w:ind w:left="720"/>
+        <w:rPr>
+          <w:rFonts w:eastAsiaTheme="minorEastAsia"/>
+        </w:rPr>
+      </w:pPr>
+      <w:r>
+        <w:rPr>
+          <w:rFonts w:eastAsiaTheme="minorEastAsia"/>
+        </w:rPr>
+        <w:t xml:space="preserve">Như vây, </w:t>
+      </w:r>
+    </w:p>
+    <w:p>
+      <w:pPr>
+        <w:ind w:left="720"/>
+        <w:rPr>
+          <w:rFonts w:eastAsiaTheme="minorEastAsia"/>
+        </w:rPr>
+      </w:pPr>
+      <w:r>
+        <w:rPr>
+          <w:rFonts w:eastAsiaTheme="minorEastAsia"/>
+        </w:rPr>
+        <w:t xml:space="preserve">Từ (5), </w:t>
+      </w:r>
+      <m:oMath>
+        <m:sSub>
+          <m:sSubPr>
+            <m:ctrlPr>
+              <w:rPr>
+                <w:rFonts w:ascii="Cambria Math" w:eastAsiaTheme="minorEastAsia" w:hAnsi="Cambria Math"/>
+                <w:i/>
+              </w:rPr>
+            </m:ctrlPr>
+          </m:sSubPr>
+          <m:e>
+            <m:r>
+              <w:rPr>
+                <w:rFonts w:ascii="Cambria Math" w:eastAsiaTheme="minorEastAsia" w:hAnsi="Cambria Math"/>
+              </w:rPr>
+              <m:t>ω</m:t>
+            </m:r>
+          </m:e>
+          <m:sub>
+            <m:r>
+              <w:rPr>
+                <w:rFonts w:ascii="Cambria Math" w:eastAsiaTheme="minorEastAsia" w:hAnsi="Cambria Math"/>
+              </w:rPr>
+              <m:t>k</m:t>
+            </m:r>
+          </m:sub>
+        </m:sSub>
+      </m:oMath>
+      <w:r>
+        <w:rPr>
+          <w:rFonts w:eastAsiaTheme="minorEastAsia"/>
+        </w:rPr>
+        <w:t xml:space="preserve"> được viết lại như sau:</w:t>
+      </w:r>
+    </w:p>
+    <w:tbl>
+      <w:tblPr>
+        <w:tblStyle w:val="TableGrid"/>
+        <w:tblW w:w="0" w:type="auto"/>
+        <w:jc w:val="center"/>
+        <w:tblLook w:val="04A0" w:firstRow="1" w:lastRow="0" w:firstColumn="1" w:lastColumn="0" w:noHBand="0" w:noVBand="1"/>
+      </w:tblPr>
+      <w:tblGrid>
+        <w:gridCol w:w="7083"/>
+      </w:tblGrid>
+      <w:tr>
+        <w:trPr>
+          <w:jc w:val="center"/>
+        </w:trPr>
+        <w:tc>
+          <w:tcPr>
+            <w:tcW w:w="7083" w:type="dxa"/>
+            <w:tcBorders>
+              <w:bottom w:val="single" w:sz="4" w:space="0" w:color="auto"/>
+            </w:tcBorders>
+          </w:tcPr>
+          <w:p>
+            <w:pPr>
+              <w:ind w:left="0"/>
+              <w:rPr>
+                <w:rFonts w:ascii="Times New Roman" w:eastAsiaTheme="minorEastAsia" w:hAnsi="Times New Roman" w:cs="Times New Roman"/>
+                <w:sz w:val="28"/>
+                <w:szCs w:val="28"/>
+              </w:rPr>
+            </w:pPr>
+          </w:p>
+          <w:p>
+            <w:pPr>
+              <w:ind w:left="0"/>
+              <w:rPr>
+                <w:rFonts w:ascii="Times New Roman" w:eastAsiaTheme="minorEastAsia" w:hAnsi="Times New Roman" w:cs="Times New Roman"/>
+                <w:sz w:val="28"/>
+                <w:szCs w:val="28"/>
+              </w:rPr>
+            </w:pPr>
+            <m:oMathPara>
+              <m:oMathParaPr>
+                <m:jc m:val="left"/>
+              </m:oMathParaPr>
+              <m:oMath>
+                <m:sSub>
+                  <m:sSubPr>
+                    <m:ctrlPr>
+                      <w:rPr>
+                        <w:rFonts w:ascii="Cambria Math" w:eastAsiaTheme="minorEastAsia" w:hAnsi="Cambria Math" w:cs="Times New Roman"/>
+                        <w:i/>
+                        <w:sz w:val="28"/>
+                        <w:szCs w:val="28"/>
+                      </w:rPr>
+                    </m:ctrlPr>
+                  </m:sSubPr>
+                  <m:e>
+                    <m:r>
+                      <w:rPr>
+                        <w:rFonts w:ascii="Cambria Math" w:eastAsiaTheme="minorEastAsia" w:hAnsi="Cambria Math" w:cs="Times New Roman"/>
+                        <w:sz w:val="28"/>
+                        <w:szCs w:val="28"/>
+                      </w:rPr>
+                      <m:t>ω</m:t>
+                    </m:r>
+                  </m:e>
+                  <m:sub>
+                    <m:r>
+                      <w:rPr>
+                        <w:rFonts w:ascii="Cambria Math" w:eastAsiaTheme="minorEastAsia" w:hAnsi="Cambria Math" w:cs="Times New Roman"/>
+                        <w:sz w:val="28"/>
+                        <w:szCs w:val="28"/>
+                      </w:rPr>
+                      <m:t>k</m:t>
+                    </m:r>
+                  </m:sub>
+                </m:sSub>
+                <m:r>
+                  <w:rPr>
+                    <w:rFonts w:ascii="Cambria Math" w:eastAsiaTheme="minorEastAsia" w:hAnsi="Cambria Math" w:cs="Times New Roman"/>
+                    <w:sz w:val="28"/>
+                    <w:szCs w:val="28"/>
+                  </w:rPr>
+                  <m:t>=P</m:t>
+                </m:r>
+                <m:d>
+                  <m:dPr>
+                    <m:ctrlPr>
+                      <w:rPr>
+                        <w:rFonts w:ascii="Cambria Math" w:eastAsiaTheme="minorEastAsia" w:hAnsi="Cambria Math" w:cs="Times New Roman"/>
+                        <w:i/>
+                        <w:sz w:val="28"/>
+                        <w:szCs w:val="28"/>
+                      </w:rPr>
+                    </m:ctrlPr>
+                  </m:dPr>
+                  <m:e>
+                    <m:r>
+                      <w:rPr>
+                        <w:rFonts w:ascii="Cambria Math" w:eastAsiaTheme="minorEastAsia" w:hAnsi="Cambria Math" w:cs="Times New Roman"/>
+                        <w:sz w:val="28"/>
+                        <w:szCs w:val="28"/>
+                      </w:rPr>
+                      <m:t>1,</m:t>
+                    </m:r>
+                    <m:sSub>
+                      <m:sSubPr>
+                        <m:ctrlPr>
+                          <w:rPr>
+                            <w:rFonts w:ascii="Cambria Math" w:eastAsiaTheme="minorEastAsia" w:hAnsi="Cambria Math" w:cs="Times New Roman"/>
+                            <w:i/>
+                            <w:sz w:val="28"/>
+                            <w:szCs w:val="28"/>
+                          </w:rPr>
+                        </m:ctrlPr>
+                      </m:sSubPr>
+                      <m:e>
+                        <m:r>
+                          <w:rPr>
+                            <w:rFonts w:ascii="Cambria Math" w:eastAsiaTheme="minorEastAsia" w:hAnsi="Cambria Math" w:cs="Times New Roman"/>
+                            <w:sz w:val="28"/>
+                            <w:szCs w:val="28"/>
+                          </w:rPr>
+                          <m:t>t</m:t>
+                        </m:r>
+                      </m:e>
+                      <m:sub>
+                        <m:r>
+                          <w:rPr>
+                            <w:rFonts w:ascii="Cambria Math" w:eastAsiaTheme="minorEastAsia" w:hAnsi="Cambria Math" w:cs="Times New Roman"/>
+                            <w:sz w:val="28"/>
+                            <w:szCs w:val="28"/>
+                          </w:rPr>
+                          <m:t>k</m:t>
+                        </m:r>
+                      </m:sub>
+                    </m:sSub>
+                  </m:e>
+                </m:d>
+                <m:r>
+                  <w:rPr>
+                    <w:rFonts w:ascii="Cambria Math" w:eastAsiaTheme="minorEastAsia" w:hAnsi="Cambria Math" w:cs="Times New Roman"/>
+                    <w:sz w:val="28"/>
+                    <w:szCs w:val="28"/>
+                  </w:rPr>
+                  <m:t>-P</m:t>
+                </m:r>
+                <m:d>
+                  <m:dPr>
+                    <m:ctrlPr>
+                      <w:rPr>
+                        <w:rFonts w:ascii="Cambria Math" w:eastAsiaTheme="minorEastAsia" w:hAnsi="Cambria Math" w:cs="Times New Roman"/>
+                        <w:i/>
+                        <w:sz w:val="28"/>
+                        <w:szCs w:val="28"/>
+                      </w:rPr>
+                    </m:ctrlPr>
+                  </m:dPr>
+                  <m:e>
+                    <m:r>
+                      <w:rPr>
+                        <w:rFonts w:ascii="Cambria Math" w:eastAsiaTheme="minorEastAsia" w:hAnsi="Cambria Math" w:cs="Times New Roman"/>
+                        <w:sz w:val="28"/>
+                        <w:szCs w:val="28"/>
+                      </w:rPr>
+                      <m:t>1,</m:t>
+                    </m:r>
+                    <m:sSub>
+                      <m:sSubPr>
+                        <m:ctrlPr>
+                          <w:rPr>
+                            <w:rFonts w:ascii="Cambria Math" w:eastAsiaTheme="minorEastAsia" w:hAnsi="Cambria Math" w:cs="Times New Roman"/>
+                            <w:i/>
+                            <w:sz w:val="28"/>
+                            <w:szCs w:val="28"/>
+                          </w:rPr>
+                        </m:ctrlPr>
+                      </m:sSubPr>
+                      <m:e>
+                        <m:r>
+                          <w:rPr>
+                            <w:rFonts w:ascii="Cambria Math" w:eastAsiaTheme="minorEastAsia" w:hAnsi="Cambria Math" w:cs="Times New Roman"/>
+                            <w:sz w:val="28"/>
+                            <w:szCs w:val="28"/>
+                          </w:rPr>
+                          <m:t>t</m:t>
+                        </m:r>
+                      </m:e>
+                      <m:sub>
+                        <m:r>
+                          <w:rPr>
+                            <w:rFonts w:ascii="Cambria Math" w:eastAsiaTheme="minorEastAsia" w:hAnsi="Cambria Math" w:cs="Times New Roman"/>
+                            <w:sz w:val="28"/>
+                            <w:szCs w:val="28"/>
+                          </w:rPr>
+                          <m:t>k-1</m:t>
+                        </m:r>
+                      </m:sub>
+                    </m:sSub>
+                  </m:e>
+                </m:d>
+                <m:r>
+                  <w:rPr>
+                    <w:rFonts w:ascii="Cambria Math" w:eastAsiaTheme="minorEastAsia" w:hAnsi="Cambria Math" w:cs="Times New Roman"/>
+                    <w:sz w:val="28"/>
+                    <w:szCs w:val="28"/>
+                  </w:rPr>
+                  <m:t>=P</m:t>
+                </m:r>
+                <m:d>
+                  <m:dPr>
+                    <m:ctrlPr>
+                      <w:rPr>
+                        <w:rFonts w:ascii="Cambria Math" w:eastAsiaTheme="minorEastAsia" w:hAnsi="Cambria Math" w:cs="Times New Roman"/>
+                        <w:i/>
+                        <w:sz w:val="28"/>
+                        <w:szCs w:val="28"/>
+                      </w:rPr>
+                    </m:ctrlPr>
+                  </m:dPr>
+                  <m:e>
+                    <m:sSub>
+                      <m:sSubPr>
+                        <m:ctrlPr>
+                          <w:rPr>
+                            <w:rFonts w:ascii="Cambria Math" w:eastAsiaTheme="minorEastAsia" w:hAnsi="Cambria Math" w:cs="Times New Roman"/>
+                            <w:i/>
+                            <w:sz w:val="28"/>
+                            <w:szCs w:val="28"/>
+                          </w:rPr>
+                        </m:ctrlPr>
+                      </m:sSubPr>
+                      <m:e>
+                        <m:r>
+                          <w:rPr>
+                            <w:rFonts w:ascii="Cambria Math" w:eastAsiaTheme="minorEastAsia" w:hAnsi="Cambria Math" w:cs="Times New Roman"/>
+                            <w:sz w:val="28"/>
+                            <w:szCs w:val="28"/>
+                          </w:rPr>
+                          <m:t>t</m:t>
+                        </m:r>
+                      </m:e>
+                      <m:sub>
+                        <m:r>
+                          <w:rPr>
+                            <w:rFonts w:ascii="Cambria Math" w:eastAsiaTheme="minorEastAsia" w:hAnsi="Cambria Math" w:cs="Times New Roman"/>
+                            <w:sz w:val="28"/>
+                            <w:szCs w:val="28"/>
+                          </w:rPr>
+                          <m:t>k-1</m:t>
+                        </m:r>
+                      </m:sub>
+                    </m:sSub>
+                    <m:r>
+                      <w:rPr>
+                        <w:rFonts w:ascii="Cambria Math" w:eastAsiaTheme="minorEastAsia" w:hAnsi="Cambria Math" w:cs="Times New Roman"/>
+                        <w:sz w:val="28"/>
+                        <w:szCs w:val="28"/>
+                      </w:rPr>
+                      <m:t>+1,</m:t>
+                    </m:r>
+                    <m:sSub>
+                      <m:sSubPr>
+                        <m:ctrlPr>
+                          <w:rPr>
+                            <w:rFonts w:ascii="Cambria Math" w:eastAsiaTheme="minorEastAsia" w:hAnsi="Cambria Math" w:cs="Times New Roman"/>
+                            <w:i/>
+                            <w:sz w:val="28"/>
+                            <w:szCs w:val="28"/>
+                          </w:rPr>
+                        </m:ctrlPr>
+                      </m:sSubPr>
+                      <m:e>
+                        <m:r>
+                          <w:rPr>
+                            <w:rFonts w:ascii="Cambria Math" w:eastAsiaTheme="minorEastAsia" w:hAnsi="Cambria Math" w:cs="Times New Roman"/>
+                            <w:sz w:val="28"/>
+                            <w:szCs w:val="28"/>
+                          </w:rPr>
+                          <m:t>t</m:t>
+                        </m:r>
+                      </m:e>
+                      <m:sub>
+                        <m:r>
+                          <w:rPr>
+                            <w:rFonts w:ascii="Cambria Math" w:eastAsiaTheme="minorEastAsia" w:hAnsi="Cambria Math" w:cs="Times New Roman"/>
+                            <w:sz w:val="28"/>
+                            <w:szCs w:val="28"/>
+                          </w:rPr>
+                          <m:t>k</m:t>
+                        </m:r>
+                      </m:sub>
+                    </m:sSub>
+                  </m:e>
+                </m:d>
+              </m:oMath>
+            </m:oMathPara>
+          </w:p>
+          <w:p>
+            <w:pPr>
+              <w:ind w:left="0"/>
+              <w:rPr>
+                <w:rFonts w:ascii="Times New Roman" w:eastAsiaTheme="minorEastAsia" w:hAnsi="Times New Roman" w:cs="Times New Roman"/>
+                <w:sz w:val="28"/>
+                <w:szCs w:val="28"/>
+              </w:rPr>
+            </w:pPr>
+          </w:p>
+        </w:tc>
+      </w:tr>
+      <w:tr>
+        <w:trPr>
+          <w:jc w:val="center"/>
+        </w:trPr>
+        <w:tc>
+          <w:tcPr>
+            <w:tcW w:w="7083" w:type="dxa"/>
+            <w:tcBorders>
+              <w:top w:val="single" w:sz="4" w:space="0" w:color="auto"/>
+              <w:left w:val="nil"/>
+              <w:bottom w:val="nil"/>
+              <w:right w:val="nil"/>
+            </w:tcBorders>
+          </w:tcPr>
+          <w:p>
+            <w:pPr>
+              <w:rPr>
+                <w:rFonts w:ascii="Times New Roman" w:eastAsiaTheme="minorEastAsia" w:hAnsi="Times New Roman" w:cs="Times New Roman"/>
+                <w:sz w:val="28"/>
+                <w:szCs w:val="28"/>
+              </w:rPr>
+            </w:pPr>
+          </w:p>
+        </w:tc>
+      </w:tr>
+    </w:tbl>
+    <w:p>
+      <w:pPr>
+        <w:ind w:left="720"/>
+        <w:rPr>
+          <w:rFonts w:eastAsiaTheme="minorEastAsia"/>
+        </w:rPr>
+      </w:pPr>
+      <w:r>
+        <w:rPr>
+          <w:rFonts w:eastAsiaTheme="minorEastAsia"/>
+        </w:rPr>
+        <w:t xml:space="preserve">Tương tự, </w:t>
+      </w:r>
+      <m:oMath>
+        <m:sSub>
+          <m:sSubPr>
+            <m:ctrlPr>
+              <w:rPr>
+                <w:rFonts w:ascii="Cambria Math" w:eastAsiaTheme="minorEastAsia" w:hAnsi="Cambria Math"/>
+                <w:i/>
+              </w:rPr>
+            </m:ctrlPr>
+          </m:sSubPr>
+          <m:e>
+            <m:r>
+              <w:rPr>
+                <w:rFonts w:ascii="Cambria Math" w:eastAsiaTheme="minorEastAsia" w:hAnsi="Cambria Math"/>
+              </w:rPr>
+              <m:t>μ</m:t>
+            </m:r>
+          </m:e>
+          <m:sub>
+            <m:r>
+              <w:rPr>
+                <w:rFonts w:ascii="Cambria Math" w:eastAsiaTheme="minorEastAsia" w:hAnsi="Cambria Math"/>
+              </w:rPr>
+              <m:t>k</m:t>
+            </m:r>
+          </m:sub>
+        </m:sSub>
+      </m:oMath>
+      <w:r>
+        <w:rPr>
+          <w:rFonts w:eastAsiaTheme="minorEastAsia"/>
+        </w:rPr>
+        <w:t xml:space="preserve"> được viết lại như sau</w:t>
+      </w:r>
+    </w:p>
+    <w:tbl>
+      <w:tblPr>
+        <w:tblStyle w:val="TableGrid"/>
+        <w:tblW w:w="0" w:type="auto"/>
+        <w:jc w:val="center"/>
+        <w:tblLook w:val="04A0" w:firstRow="1" w:lastRow="0" w:firstColumn="1" w:lastColumn="0" w:noHBand="0" w:noVBand="1"/>
+      </w:tblPr>
+      <w:tblGrid>
+        <w:gridCol w:w="7083"/>
+      </w:tblGrid>
+      <w:tr>
+        <w:trPr>
+          <w:jc w:val="center"/>
+        </w:trPr>
+        <w:tc>
+          <w:tcPr>
+            <w:tcW w:w="7083" w:type="dxa"/>
+            <w:tcBorders>
+              <w:bottom w:val="single" w:sz="4" w:space="0" w:color="auto"/>
+            </w:tcBorders>
+          </w:tcPr>
+          <w:p>
+            <w:pPr>
+              <w:ind w:left="0"/>
+              <w:rPr>
+                <w:rFonts w:ascii="Times New Roman" w:eastAsiaTheme="minorEastAsia" w:hAnsi="Times New Roman" w:cs="Times New Roman"/>
+                <w:sz w:val="28"/>
+                <w:szCs w:val="28"/>
+              </w:rPr>
+            </w:pPr>
+          </w:p>
+          <w:p>
+            <w:pPr>
+              <w:ind w:left="0"/>
+              <w:rPr>
+                <w:rFonts w:ascii="Times New Roman" w:eastAsiaTheme="minorEastAsia" w:hAnsi="Times New Roman" w:cs="Times New Roman"/>
+                <w:sz w:val="28"/>
+                <w:szCs w:val="28"/>
+              </w:rPr>
+            </w:pPr>
+            <m:oMathPara>
+              <m:oMathParaPr>
+                <m:jc m:val="left"/>
+              </m:oMathParaPr>
+              <m:oMath>
+                <m:sSub>
+                  <m:sSubPr>
+                    <m:ctrlPr>
+                      <w:rPr>
+                        <w:rFonts w:ascii="Cambria Math" w:eastAsiaTheme="minorEastAsia" w:hAnsi="Cambria Math" w:cs="Times New Roman"/>
+                        <w:i/>
+                        <w:sz w:val="28"/>
+                        <w:szCs w:val="28"/>
+                      </w:rPr>
+                    </m:ctrlPr>
+                  </m:sSubPr>
+                  <m:e>
+                    <m:r>
+                      <w:rPr>
+                        <w:rFonts w:ascii="Cambria Math" w:eastAsiaTheme="minorEastAsia" w:hAnsi="Cambria Math" w:cs="Times New Roman"/>
+                        <w:sz w:val="28"/>
+                        <w:szCs w:val="28"/>
+                      </w:rPr>
+                      <m:t>μ</m:t>
+                    </m:r>
+                  </m:e>
+                  <m:sub>
+                    <m:r>
+                      <w:rPr>
+                        <w:rFonts w:ascii="Cambria Math" w:eastAsiaTheme="minorEastAsia" w:hAnsi="Cambria Math" w:cs="Times New Roman"/>
+                        <w:sz w:val="28"/>
+                        <w:szCs w:val="28"/>
+                      </w:rPr>
+                      <m:t>k</m:t>
+                    </m:r>
+                  </m:sub>
+                </m:sSub>
+                <m:r>
+                  <w:rPr>
+                    <w:rFonts w:ascii="Cambria Math" w:eastAsiaTheme="minorEastAsia" w:hAnsi="Cambria Math" w:cs="Times New Roman"/>
+                    <w:sz w:val="28"/>
+                    <w:szCs w:val="28"/>
+                  </w:rPr>
+                  <m:t>=S</m:t>
+                </m:r>
+                <m:d>
+                  <m:dPr>
+                    <m:ctrlPr>
+                      <w:rPr>
+                        <w:rFonts w:ascii="Cambria Math" w:eastAsiaTheme="minorEastAsia" w:hAnsi="Cambria Math" w:cs="Times New Roman"/>
+                        <w:i/>
+                        <w:sz w:val="28"/>
+                        <w:szCs w:val="28"/>
+                      </w:rPr>
+                    </m:ctrlPr>
+                  </m:dPr>
+                  <m:e>
+                    <m:r>
+                      <w:rPr>
+                        <w:rFonts w:ascii="Cambria Math" w:eastAsiaTheme="minorEastAsia" w:hAnsi="Cambria Math" w:cs="Times New Roman"/>
+                        <w:sz w:val="28"/>
+                        <w:szCs w:val="28"/>
+                      </w:rPr>
+                      <m:t>1,</m:t>
+                    </m:r>
+                    <m:sSub>
+                      <m:sSubPr>
+                        <m:ctrlPr>
+                          <w:rPr>
+                            <w:rFonts w:ascii="Cambria Math" w:eastAsiaTheme="minorEastAsia" w:hAnsi="Cambria Math" w:cs="Times New Roman"/>
+                            <w:i/>
+                            <w:sz w:val="28"/>
+                            <w:szCs w:val="28"/>
+                          </w:rPr>
+                        </m:ctrlPr>
+                      </m:sSubPr>
+                      <m:e>
+                        <m:r>
+                          <w:rPr>
+                            <w:rFonts w:ascii="Cambria Math" w:eastAsiaTheme="minorEastAsia" w:hAnsi="Cambria Math" w:cs="Times New Roman"/>
+                            <w:sz w:val="28"/>
+                            <w:szCs w:val="28"/>
+                          </w:rPr>
+                          <m:t>t</m:t>
+                        </m:r>
+                      </m:e>
+                      <m:sub>
+                        <m:r>
+                          <w:rPr>
+                            <w:rFonts w:ascii="Cambria Math" w:eastAsiaTheme="minorEastAsia" w:hAnsi="Cambria Math" w:cs="Times New Roman"/>
+                            <w:sz w:val="28"/>
+                            <w:szCs w:val="28"/>
+                          </w:rPr>
+                          <m:t>k</m:t>
+                        </m:r>
+                      </m:sub>
+                    </m:sSub>
+                  </m:e>
+                </m:d>
+                <m:r>
+                  <w:rPr>
+                    <w:rFonts w:ascii="Cambria Math" w:eastAsiaTheme="minorEastAsia" w:hAnsi="Cambria Math" w:cs="Times New Roman"/>
+                    <w:sz w:val="28"/>
+                    <w:szCs w:val="28"/>
+                  </w:rPr>
+                  <m:t>-S</m:t>
+                </m:r>
+                <m:d>
+                  <m:dPr>
+                    <m:ctrlPr>
+                      <w:rPr>
+                        <w:rFonts w:ascii="Cambria Math" w:eastAsiaTheme="minorEastAsia" w:hAnsi="Cambria Math" w:cs="Times New Roman"/>
+                        <w:i/>
+                        <w:sz w:val="28"/>
+                        <w:szCs w:val="28"/>
+                      </w:rPr>
+                    </m:ctrlPr>
+                  </m:dPr>
+                  <m:e>
+                    <m:r>
+                      <w:rPr>
+                        <w:rFonts w:ascii="Cambria Math" w:eastAsiaTheme="minorEastAsia" w:hAnsi="Cambria Math" w:cs="Times New Roman"/>
+                        <w:sz w:val="28"/>
+                        <w:szCs w:val="28"/>
+                      </w:rPr>
+                      <m:t>1,</m:t>
+                    </m:r>
+                    <m:sSub>
+                      <m:sSubPr>
+                        <m:ctrlPr>
+                          <w:rPr>
+                            <w:rFonts w:ascii="Cambria Math" w:eastAsiaTheme="minorEastAsia" w:hAnsi="Cambria Math" w:cs="Times New Roman"/>
+                            <w:i/>
+                            <w:sz w:val="28"/>
+                            <w:szCs w:val="28"/>
+                          </w:rPr>
+                        </m:ctrlPr>
+                      </m:sSubPr>
+                      <m:e>
+                        <m:r>
+                          <w:rPr>
+                            <w:rFonts w:ascii="Cambria Math" w:eastAsiaTheme="minorEastAsia" w:hAnsi="Cambria Math" w:cs="Times New Roman"/>
+                            <w:sz w:val="28"/>
+                            <w:szCs w:val="28"/>
+                          </w:rPr>
+                          <m:t>t</m:t>
+                        </m:r>
+                      </m:e>
+                      <m:sub>
+                        <m:r>
+                          <w:rPr>
+                            <w:rFonts w:ascii="Cambria Math" w:eastAsiaTheme="minorEastAsia" w:hAnsi="Cambria Math" w:cs="Times New Roman"/>
+                            <w:sz w:val="28"/>
+                            <w:szCs w:val="28"/>
+                          </w:rPr>
+                          <m:t>k-1</m:t>
+                        </m:r>
+                      </m:sub>
+                    </m:sSub>
+                  </m:e>
+                </m:d>
+                <m:r>
+                  <w:rPr>
+                    <w:rFonts w:ascii="Cambria Math" w:eastAsiaTheme="minorEastAsia" w:hAnsi="Cambria Math" w:cs="Times New Roman"/>
+                    <w:sz w:val="28"/>
+                    <w:szCs w:val="28"/>
+                  </w:rPr>
+                  <m:t>=S</m:t>
+                </m:r>
+                <m:d>
+                  <m:dPr>
+                    <m:ctrlPr>
+                      <w:rPr>
+                        <w:rFonts w:ascii="Cambria Math" w:eastAsiaTheme="minorEastAsia" w:hAnsi="Cambria Math" w:cs="Times New Roman"/>
+                        <w:i/>
+                        <w:sz w:val="28"/>
+                        <w:szCs w:val="28"/>
+                      </w:rPr>
+                    </m:ctrlPr>
+                  </m:dPr>
+                  <m:e>
+                    <m:sSub>
+                      <m:sSubPr>
+                        <m:ctrlPr>
+                          <w:rPr>
+                            <w:rFonts w:ascii="Cambria Math" w:eastAsiaTheme="minorEastAsia" w:hAnsi="Cambria Math" w:cs="Times New Roman"/>
+                            <w:i/>
+                            <w:sz w:val="28"/>
+                            <w:szCs w:val="28"/>
+                          </w:rPr>
+                        </m:ctrlPr>
+                      </m:sSubPr>
+                      <m:e>
+                        <m:r>
+                          <w:rPr>
+                            <w:rFonts w:ascii="Cambria Math" w:eastAsiaTheme="minorEastAsia" w:hAnsi="Cambria Math" w:cs="Times New Roman"/>
+                            <w:sz w:val="28"/>
+                            <w:szCs w:val="28"/>
+                          </w:rPr>
+                          <m:t>t</m:t>
+                        </m:r>
+                      </m:e>
+                      <m:sub>
+                        <m:r>
+                          <w:rPr>
+                            <w:rFonts w:ascii="Cambria Math" w:eastAsiaTheme="minorEastAsia" w:hAnsi="Cambria Math" w:cs="Times New Roman"/>
+                            <w:sz w:val="28"/>
+                            <w:szCs w:val="28"/>
+                          </w:rPr>
+                          <m:t>k-1</m:t>
+                        </m:r>
+                      </m:sub>
+                    </m:sSub>
+                    <m:r>
+                      <w:rPr>
+                        <w:rFonts w:ascii="Cambria Math" w:eastAsiaTheme="minorEastAsia" w:hAnsi="Cambria Math" w:cs="Times New Roman"/>
+                        <w:sz w:val="28"/>
+                        <w:szCs w:val="28"/>
+                      </w:rPr>
+                      <m:t>+1,</m:t>
+                    </m:r>
+                    <m:sSub>
+                      <m:sSubPr>
+                        <m:ctrlPr>
+                          <w:rPr>
+                            <w:rFonts w:ascii="Cambria Math" w:eastAsiaTheme="minorEastAsia" w:hAnsi="Cambria Math" w:cs="Times New Roman"/>
+                            <w:i/>
+                            <w:sz w:val="28"/>
+                            <w:szCs w:val="28"/>
+                          </w:rPr>
+                        </m:ctrlPr>
+                      </m:sSubPr>
+                      <m:e>
+                        <m:r>
+                          <w:rPr>
+                            <w:rFonts w:ascii="Cambria Math" w:eastAsiaTheme="minorEastAsia" w:hAnsi="Cambria Math" w:cs="Times New Roman"/>
+                            <w:sz w:val="28"/>
+                            <w:szCs w:val="28"/>
+                          </w:rPr>
+                          <m:t>t</m:t>
+                        </m:r>
+                      </m:e>
+                      <m:sub>
+                        <m:r>
+                          <w:rPr>
+                            <w:rFonts w:ascii="Cambria Math" w:eastAsiaTheme="minorEastAsia" w:hAnsi="Cambria Math" w:cs="Times New Roman"/>
+                            <w:sz w:val="28"/>
+                            <w:szCs w:val="28"/>
+                          </w:rPr>
+                          <m:t>k</m:t>
+                        </m:r>
+                      </m:sub>
+                    </m:sSub>
+                  </m:e>
+                </m:d>
+              </m:oMath>
+            </m:oMathPara>
+          </w:p>
+          <w:p>
+            <w:pPr>
+              <w:ind w:left="0"/>
+              <w:rPr>
+                <w:rFonts w:ascii="Times New Roman" w:eastAsiaTheme="minorEastAsia" w:hAnsi="Times New Roman" w:cs="Times New Roman"/>
+                <w:sz w:val="28"/>
+                <w:szCs w:val="28"/>
+              </w:rPr>
+            </w:pPr>
+          </w:p>
+        </w:tc>
+      </w:tr>
+      <w:tr>
+        <w:trPr>
+          <w:jc w:val="center"/>
+        </w:trPr>
+        <w:tc>
+          <w:tcPr>
+            <w:tcW w:w="7083" w:type="dxa"/>
+            <w:tcBorders>
+              <w:top w:val="single" w:sz="4" w:space="0" w:color="auto"/>
+              <w:left w:val="nil"/>
+              <w:bottom w:val="nil"/>
+              <w:right w:val="nil"/>
+            </w:tcBorders>
+          </w:tcPr>
+          <w:p>
+            <w:pPr>
+              <w:rPr>
+                <w:rFonts w:ascii="Times New Roman" w:eastAsiaTheme="minorEastAsia" w:hAnsi="Times New Roman" w:cs="Times New Roman"/>
+                <w:sz w:val="28"/>
+                <w:szCs w:val="28"/>
+              </w:rPr>
+            </w:pPr>
+          </w:p>
+        </w:tc>
+      </w:tr>
+    </w:tbl>
+    <w:p>
+      <w:pPr>
+        <w:ind w:left="720"/>
+        <w:rPr>
+          <w:rFonts w:eastAsiaTheme="minorEastAsia"/>
+        </w:rPr>
+      </w:pPr>
+      <w:r>
+        <w:rPr>
+          <w:rFonts w:eastAsiaTheme="minorEastAsia"/>
+        </w:rPr>
+        <w:t xml:space="preserve">Cuối cùng ta được công thức: </w:t>
+      </w:r>
+    </w:p>
+    <w:tbl>
+      <w:tblPr>
+        <w:tblStyle w:val="TableGrid"/>
+        <w:tblW w:w="0" w:type="auto"/>
+        <w:jc w:val="center"/>
+        <w:tblLook w:val="04A0" w:firstRow="1" w:lastRow="0" w:firstColumn="1" w:lastColumn="0" w:noHBand="0" w:noVBand="1"/>
+      </w:tblPr>
+      <w:tblGrid>
+        <w:gridCol w:w="6941"/>
+      </w:tblGrid>
+      <w:tr>
+        <w:trPr>
+          <w:jc w:val="center"/>
+        </w:trPr>
+        <w:tc>
+          <w:tcPr>
+            <w:tcW w:w="6941" w:type="dxa"/>
+            <w:tcBorders>
+              <w:bottom w:val="single" w:sz="4" w:space="0" w:color="auto"/>
+            </w:tcBorders>
+          </w:tcPr>
+          <w:p>
+            <w:pPr>
+              <w:ind w:left="0"/>
+              <w:rPr>
+                <w:rFonts w:ascii="Times New Roman" w:eastAsiaTheme="minorEastAsia" w:hAnsi="Times New Roman" w:cs="Times New Roman"/>
+                <w:sz w:val="28"/>
+                <w:szCs w:val="28"/>
+              </w:rPr>
+            </w:pPr>
+          </w:p>
+          <w:p>
+            <w:pPr>
+              <w:ind w:left="0"/>
+              <w:rPr>
+                <w:rFonts w:ascii="Times New Roman" w:eastAsiaTheme="minorEastAsia" w:hAnsi="Times New Roman" w:cs="Times New Roman"/>
+                <w:sz w:val="28"/>
+                <w:szCs w:val="28"/>
+              </w:rPr>
+            </w:pPr>
+            <m:oMathPara>
+              <m:oMathParaPr>
+                <m:jc m:val="center"/>
+              </m:oMathParaPr>
+              <m:oMath>
+                <m:sSubSup>
+                  <m:sSubSupPr>
+                    <m:ctrlPr>
+                      <w:rPr>
+                        <w:rFonts w:ascii="Cambria Math" w:eastAsiaTheme="minorEastAsia" w:hAnsi="Cambria Math" w:cs="Times New Roman"/>
+                        <w:i/>
+                        <w:sz w:val="28"/>
+                        <w:szCs w:val="28"/>
+                      </w:rPr>
+                    </m:ctrlPr>
+                  </m:sSubSupPr>
+                  <m:e>
+                    <m:r>
+                      <w:rPr>
+                        <w:rFonts w:ascii="Cambria Math" w:eastAsiaTheme="minorEastAsia" w:hAnsi="Cambria Math" w:cs="Times New Roman"/>
+                        <w:sz w:val="28"/>
+                        <w:szCs w:val="28"/>
+                      </w:rPr>
+                      <m:t>σ</m:t>
+                    </m:r>
+                  </m:e>
+                  <m:sub>
+                    <m:r>
+                      <w:rPr>
+                        <w:rFonts w:ascii="Cambria Math" w:eastAsiaTheme="minorEastAsia" w:hAnsi="Cambria Math" w:cs="Times New Roman"/>
+                        <w:sz w:val="28"/>
+                        <w:szCs w:val="28"/>
+                      </w:rPr>
+                      <m:t>b</m:t>
+                    </m:r>
+                  </m:sub>
+                  <m:sup>
+                    <m:r>
+                      <w:rPr>
+                        <w:rFonts w:ascii="Cambria Math" w:eastAsiaTheme="minorEastAsia" w:hAnsi="Cambria Math" w:cs="Times New Roman"/>
+                        <w:sz w:val="28"/>
+                        <w:szCs w:val="28"/>
+                      </w:rPr>
+                      <m:t>2</m:t>
+                    </m:r>
+                  </m:sup>
+                </m:sSubSup>
+                <m:d>
+                  <m:dPr>
+                    <m:ctrlPr>
+                      <w:rPr>
+                        <w:rFonts w:ascii="Cambria Math" w:eastAsiaTheme="minorEastAsia" w:hAnsi="Cambria Math" w:cs="Times New Roman"/>
+                        <w:i/>
+                        <w:sz w:val="28"/>
+                        <w:szCs w:val="28"/>
+                      </w:rPr>
+                    </m:ctrlPr>
+                  </m:dPr>
+                  <m:e>
+                    <m:r>
+                      <w:rPr>
+                        <w:rFonts w:ascii="Cambria Math" w:eastAsiaTheme="minorEastAsia" w:hAnsi="Cambria Math" w:cs="Times New Roman"/>
+                        <w:sz w:val="28"/>
+                        <w:szCs w:val="28"/>
+                      </w:rPr>
+                      <m:t>t</m:t>
+                    </m:r>
+                  </m:e>
+                </m:d>
+                <m:r>
+                  <w:rPr>
+                    <w:rFonts w:ascii="Cambria Math" w:eastAsiaTheme="minorEastAsia" w:hAnsi="Cambria Math" w:cs="Times New Roman"/>
+                    <w:sz w:val="28"/>
+                    <w:szCs w:val="28"/>
+                  </w:rPr>
+                  <m:t>=</m:t>
+                </m:r>
+                <m:r>
+                  <w:rPr>
+                    <w:rFonts w:ascii="Cambria Math" w:hAnsi="Cambria Math" w:cs="Times New Roman"/>
+                    <w:sz w:val="28"/>
+                    <w:szCs w:val="28"/>
+                  </w:rPr>
+                  <m:t>H</m:t>
+                </m:r>
+                <m:d>
+                  <m:dPr>
+                    <m:ctrlPr>
+                      <w:rPr>
+                        <w:rFonts w:ascii="Cambria Math" w:hAnsi="Cambria Math" w:cs="Times New Roman"/>
+                        <w:i/>
+                        <w:sz w:val="28"/>
+                        <w:szCs w:val="28"/>
+                      </w:rPr>
+                    </m:ctrlPr>
+                  </m:dPr>
+                  <m:e>
+                    <m:sSub>
+                      <m:sSubPr>
+                        <m:ctrlPr>
+                          <w:rPr>
+                            <w:rFonts w:ascii="Cambria Math" w:hAnsi="Cambria Math" w:cs="Times New Roman"/>
+                            <w:i/>
+                            <w:sz w:val="28"/>
+                            <w:szCs w:val="28"/>
+                          </w:rPr>
+                        </m:ctrlPr>
+                      </m:sSubPr>
+                      <m:e>
+                        <m:r>
+                          <w:rPr>
+                            <w:rFonts w:ascii="Cambria Math" w:hAnsi="Cambria Math" w:cs="Times New Roman"/>
+                            <w:sz w:val="28"/>
+                            <w:szCs w:val="28"/>
+                          </w:rPr>
+                          <m:t>t</m:t>
+                        </m:r>
+                      </m:e>
+                      <m:sub>
+                        <m:r>
+                          <w:rPr>
+                            <w:rFonts w:ascii="Cambria Math" w:hAnsi="Cambria Math" w:cs="Times New Roman"/>
+                            <w:sz w:val="28"/>
+                            <w:szCs w:val="28"/>
+                          </w:rPr>
+                          <m:t>i-1</m:t>
+                        </m:r>
+                      </m:sub>
+                    </m:sSub>
+                    <m:r>
+                      <w:rPr>
+                        <w:rFonts w:ascii="Cambria Math" w:hAnsi="Cambria Math" w:cs="Times New Roman"/>
+                        <w:sz w:val="28"/>
+                        <w:szCs w:val="28"/>
+                      </w:rPr>
+                      <m:t>+1,</m:t>
+                    </m:r>
+                    <m:sSub>
+                      <m:sSubPr>
+                        <m:ctrlPr>
+                          <w:rPr>
+                            <w:rFonts w:ascii="Cambria Math" w:hAnsi="Cambria Math" w:cs="Times New Roman"/>
+                            <w:i/>
+                            <w:sz w:val="28"/>
+                            <w:szCs w:val="28"/>
+                          </w:rPr>
+                        </m:ctrlPr>
+                      </m:sSubPr>
+                      <m:e>
+                        <m:r>
+                          <w:rPr>
+                            <w:rFonts w:ascii="Cambria Math" w:hAnsi="Cambria Math" w:cs="Times New Roman"/>
+                            <w:sz w:val="28"/>
+                            <w:szCs w:val="28"/>
+                          </w:rPr>
+                          <m:t>t</m:t>
+                        </m:r>
+                      </m:e>
+                      <m:sub>
+                        <m:r>
+                          <w:rPr>
+                            <w:rFonts w:ascii="Cambria Math" w:hAnsi="Cambria Math" w:cs="Times New Roman"/>
+                            <w:sz w:val="28"/>
+                            <w:szCs w:val="28"/>
+                          </w:rPr>
+                          <m:t>i</m:t>
+                        </m:r>
+                      </m:sub>
+                    </m:sSub>
+                  </m:e>
+                </m:d>
+                <m:r>
+                  <w:rPr>
+                    <w:rFonts w:ascii="Cambria Math" w:hAnsi="Cambria Math" w:cs="Times New Roman"/>
+                    <w:sz w:val="28"/>
+                    <w:szCs w:val="28"/>
+                  </w:rPr>
+                  <m:t>=</m:t>
+                </m:r>
+                <m:f>
+                  <m:fPr>
+                    <m:ctrlPr>
+                      <w:rPr>
+                        <w:rFonts w:ascii="Cambria Math" w:hAnsi="Cambria Math" w:cs="Times New Roman"/>
+                        <w:i/>
+                        <w:sz w:val="28"/>
+                        <w:szCs w:val="28"/>
+                      </w:rPr>
+                    </m:ctrlPr>
+                  </m:fPr>
+                  <m:num>
+                    <m:sSup>
+                      <m:sSupPr>
+                        <m:ctrlPr>
+                          <w:rPr>
+                            <w:rFonts w:ascii="Cambria Math" w:hAnsi="Cambria Math" w:cs="Times New Roman"/>
+                            <w:i/>
+                            <w:sz w:val="28"/>
+                            <w:szCs w:val="28"/>
+                          </w:rPr>
+                        </m:ctrlPr>
+                      </m:sSupPr>
+                      <m:e>
+                        <m:r>
+                          <w:rPr>
+                            <w:rFonts w:ascii="Cambria Math" w:hAnsi="Cambria Math" w:cs="Times New Roman"/>
+                            <w:sz w:val="28"/>
+                            <w:szCs w:val="28"/>
+                          </w:rPr>
+                          <m:t>S</m:t>
+                        </m:r>
+                        <m:d>
+                          <m:dPr>
+                            <m:ctrlPr>
+                              <w:rPr>
+                                <w:rFonts w:ascii="Cambria Math" w:hAnsi="Cambria Math" w:cs="Times New Roman"/>
+                                <w:i/>
+                                <w:sz w:val="28"/>
+                                <w:szCs w:val="28"/>
+                              </w:rPr>
+                            </m:ctrlPr>
+                          </m:dPr>
+                          <m:e>
+                            <m:sSub>
+                              <m:sSubPr>
+                                <m:ctrlPr>
+                                  <w:rPr>
+                                    <w:rFonts w:ascii="Cambria Math" w:hAnsi="Cambria Math" w:cs="Times New Roman"/>
+                                    <w:i/>
+                                    <w:sz w:val="28"/>
+                                    <w:szCs w:val="28"/>
+                                  </w:rPr>
+                                </m:ctrlPr>
+                              </m:sSubPr>
+                              <m:e>
+                                <m:r>
+                                  <w:rPr>
+                                    <w:rFonts w:ascii="Cambria Math" w:hAnsi="Cambria Math" w:cs="Times New Roman"/>
+                                    <w:sz w:val="28"/>
+                                    <w:szCs w:val="28"/>
+                                  </w:rPr>
+                                  <m:t>t</m:t>
+                                </m:r>
+                              </m:e>
+                              <m:sub>
+                                <m:r>
+                                  <w:rPr>
+                                    <w:rFonts w:ascii="Cambria Math" w:hAnsi="Cambria Math" w:cs="Times New Roman"/>
+                                    <w:sz w:val="28"/>
+                                    <w:szCs w:val="28"/>
+                                  </w:rPr>
+                                  <m:t>i-1</m:t>
+                                </m:r>
+                              </m:sub>
+                            </m:sSub>
+                            <m:r>
+                              <w:rPr>
+                                <w:rFonts w:ascii="Cambria Math" w:hAnsi="Cambria Math" w:cs="Times New Roman"/>
+                                <w:sz w:val="28"/>
+                                <w:szCs w:val="28"/>
+                              </w:rPr>
+                              <m:t>+1,</m:t>
+                            </m:r>
+                            <m:sSub>
+                              <m:sSubPr>
+                                <m:ctrlPr>
+                                  <w:rPr>
+                                    <w:rFonts w:ascii="Cambria Math" w:hAnsi="Cambria Math" w:cs="Times New Roman"/>
+                                    <w:i/>
+                                    <w:sz w:val="28"/>
+                                    <w:szCs w:val="28"/>
+                                  </w:rPr>
+                                </m:ctrlPr>
+                              </m:sSubPr>
+                              <m:e>
+                                <m:r>
+                                  <w:rPr>
+                                    <w:rFonts w:ascii="Cambria Math" w:hAnsi="Cambria Math" w:cs="Times New Roman"/>
+                                    <w:sz w:val="28"/>
+                                    <w:szCs w:val="28"/>
+                                  </w:rPr>
+                                  <m:t>t</m:t>
+                                </m:r>
+                              </m:e>
+                              <m:sub>
+                                <m:r>
+                                  <w:rPr>
+                                    <w:rFonts w:ascii="Cambria Math" w:hAnsi="Cambria Math" w:cs="Times New Roman"/>
+                                    <w:sz w:val="28"/>
+                                    <w:szCs w:val="28"/>
+                                  </w:rPr>
+                                  <m:t>i</m:t>
+                                </m:r>
+                              </m:sub>
+                            </m:sSub>
+                          </m:e>
+                        </m:d>
+                      </m:e>
+                      <m:sup>
+                        <m:r>
+                          <w:rPr>
+                            <w:rFonts w:ascii="Cambria Math" w:hAnsi="Cambria Math" w:cs="Times New Roman"/>
+                            <w:sz w:val="28"/>
+                            <w:szCs w:val="28"/>
+                          </w:rPr>
+                          <m:t>2</m:t>
+                        </m:r>
+                      </m:sup>
+                    </m:sSup>
+                  </m:num>
+                  <m:den>
+                    <m:r>
+                      <w:rPr>
+                        <w:rFonts w:ascii="Cambria Math" w:hAnsi="Cambria Math" w:cs="Times New Roman"/>
+                        <w:sz w:val="28"/>
+                        <w:szCs w:val="28"/>
+                      </w:rPr>
+                      <m:t>P</m:t>
+                    </m:r>
+                    <m:d>
+                      <m:dPr>
+                        <m:ctrlPr>
+                          <w:rPr>
+                            <w:rFonts w:ascii="Cambria Math" w:hAnsi="Cambria Math" w:cs="Times New Roman"/>
+                            <w:i/>
+                            <w:sz w:val="28"/>
+                            <w:szCs w:val="28"/>
+                          </w:rPr>
+                        </m:ctrlPr>
+                      </m:dPr>
+                      <m:e>
+                        <m:sSub>
+                          <m:sSubPr>
+                            <m:ctrlPr>
+                              <w:rPr>
+                                <w:rFonts w:ascii="Cambria Math" w:hAnsi="Cambria Math" w:cs="Times New Roman"/>
+                                <w:i/>
+                                <w:sz w:val="28"/>
+                                <w:szCs w:val="28"/>
+                              </w:rPr>
+                            </m:ctrlPr>
+                          </m:sSubPr>
+                          <m:e>
+                            <m:r>
+                              <w:rPr>
+                                <w:rFonts w:ascii="Cambria Math" w:hAnsi="Cambria Math" w:cs="Times New Roman"/>
+                                <w:sz w:val="28"/>
+                                <w:szCs w:val="28"/>
+                              </w:rPr>
+                              <m:t>t</m:t>
+                            </m:r>
+                          </m:e>
+                          <m:sub>
+                            <m:r>
+                              <w:rPr>
+                                <w:rFonts w:ascii="Cambria Math" w:hAnsi="Cambria Math" w:cs="Times New Roman"/>
+                                <w:sz w:val="28"/>
+                                <w:szCs w:val="28"/>
+                              </w:rPr>
+                              <m:t>i-1</m:t>
+                            </m:r>
+                          </m:sub>
+                        </m:sSub>
+                        <m:r>
+                          <w:rPr>
+                            <w:rFonts w:ascii="Cambria Math" w:hAnsi="Cambria Math" w:cs="Times New Roman"/>
+                            <w:sz w:val="28"/>
+                            <w:szCs w:val="28"/>
+                          </w:rPr>
+                          <m:t>+1,</m:t>
+                        </m:r>
+                        <m:sSub>
+                          <m:sSubPr>
+                            <m:ctrlPr>
+                              <w:rPr>
+                                <w:rFonts w:ascii="Cambria Math" w:hAnsi="Cambria Math" w:cs="Times New Roman"/>
+                                <w:i/>
+                                <w:sz w:val="28"/>
+                                <w:szCs w:val="28"/>
+                              </w:rPr>
+                            </m:ctrlPr>
+                          </m:sSubPr>
+                          <m:e>
+                            <m:r>
+                              <w:rPr>
+                                <w:rFonts w:ascii="Cambria Math" w:hAnsi="Cambria Math" w:cs="Times New Roman"/>
+                                <w:sz w:val="28"/>
+                                <w:szCs w:val="28"/>
+                              </w:rPr>
+                              <m:t>t</m:t>
+                            </m:r>
+                          </m:e>
+                          <m:sub>
+                            <m:r>
+                              <w:rPr>
+                                <w:rFonts w:ascii="Cambria Math" w:hAnsi="Cambria Math" w:cs="Times New Roman"/>
+                                <w:sz w:val="28"/>
+                                <w:szCs w:val="28"/>
+                              </w:rPr>
+                              <m:t>i</m:t>
+                            </m:r>
+                          </m:sub>
+                        </m:sSub>
+                      </m:e>
+                    </m:d>
+                  </m:den>
+                </m:f>
+                <m:r>
+                  <w:rPr>
+                    <w:rFonts w:ascii="Cambria Math" w:hAnsi="Cambria Math" w:cs="Times New Roman"/>
+                    <w:sz w:val="28"/>
+                    <w:szCs w:val="28"/>
+                  </w:rPr>
+                  <m:t>.</m:t>
+                </m:r>
+              </m:oMath>
+            </m:oMathPara>
+          </w:p>
+          <w:p>
+            <w:pPr>
+              <w:ind w:left="0"/>
+              <w:rPr>
+                <w:rFonts w:ascii="Times New Roman" w:eastAsiaTheme="minorEastAsia" w:hAnsi="Times New Roman" w:cs="Times New Roman"/>
+                <w:sz w:val="28"/>
+                <w:szCs w:val="28"/>
+              </w:rPr>
+            </w:pPr>
+          </w:p>
+        </w:tc>
+      </w:tr>
+      <w:tr>
+        <w:trPr>
+          <w:jc w:val="center"/>
+        </w:trPr>
+        <w:tc>
+          <w:tcPr>
+            <w:tcW w:w="6941" w:type="dxa"/>
+            <w:tcBorders>
+              <w:top w:val="single" w:sz="4" w:space="0" w:color="auto"/>
+              <w:left w:val="nil"/>
+              <w:bottom w:val="nil"/>
+              <w:right w:val="nil"/>
+            </w:tcBorders>
+          </w:tcPr>
+          <w:p>
+            <w:pPr>
+              <w:rPr>
+                <w:rFonts w:ascii="Times New Roman" w:eastAsia="Times New Roman" w:hAnsi="Times New Roman" w:cs="Times New Roman"/>
+                <w:sz w:val="28"/>
+                <w:szCs w:val="28"/>
+              </w:rPr>
+            </w:pPr>
+          </w:p>
+        </w:tc>
+      </w:tr>
+    </w:tbl>
+    <w:p>
+      <w:pPr>
+        <w:ind w:left="720"/>
+        <w:rPr>
+          <w:rFonts w:eastAsiaTheme="minorEastAsia"/>
+        </w:rPr>
+      </w:pPr>
+    </w:p>
+    <w:p>
+      <w:pPr>
+        <w:ind w:left="720"/>
+        <w:rPr>
+          <w:rFonts w:eastAsiaTheme="minorEastAsia"/>
+        </w:rPr>
+      </w:pPr>
+    </w:p>
+    <w:p>
+      <w:pPr>
+        <w:ind w:left="720"/>
+        <w:rPr>
+          <w:i/>
+        </w:rPr>
+      </w:pPr>
+      <w:r>
+        <w:rPr>
+          <w:i/>
+        </w:rPr>
+        <w:t>2.2.2. Thuật toán nhận dạng ký tự OCR (Tesseract)</w:t>
+      </w:r>
+    </w:p>
+    <w:p>
+      <w:pPr>
+        <w:ind w:left="720"/>
+        <w:rPr>
+          <w:b/>
+        </w:rPr>
+      </w:pPr>
+      <w:r>
+        <w:rPr>
+          <w:b/>
+        </w:rPr>
+        <w:t>a. Giới thiệu Tesseract</w:t>
+      </w:r>
+    </w:p>
+    <w:p>
+      <w:pPr>
+        <w:ind w:left="720" w:firstLine="720"/>
+      </w:pPr>
+      <w:r>
+        <w:t xml:space="preserve">Tesseract là một công cụ OCR mã nguồn mở được nghiên cứu và phát triển bởi HP trong giai đoạn 1984-1994. Nó được biết như là một phần mềm thêm vào cho dòng sản phẩm máy quét của HP. Trong giai đoạn này, nó vẫn </w:t>
+      </w:r>
       <w:r>
         <w:lastRenderedPageBreak/>
+        <w:t>còn rất sơ khai và chỉ được dùng để cải thiện chất lượng của các bản in. Nó được phát triển cho đến năm 1994 thì ngưng. Sau khi được cải thiện độ chính xác, nó được HP đưa vào cuộc kiểm tra thường niên về độ chính xác của các công cụ OCR và nó đã thể hiện được sự vượt trội của mình. Kể từ năm 2006, nó đã được cải thiện rộng rãi bởi Google.</w:t>
+      </w:r>
+    </w:p>
+    <w:p>
+      <w:pPr>
+        <w:rPr>
+          <w:b/>
+        </w:rPr>
+      </w:pPr>
+      <w:r>
+        <w:tab/>
+      </w:r>
+      <w:r>
+        <w:rPr>
+          <w:b/>
+        </w:rPr>
+        <w:t>b. Kiến trúc tổng thể của Tesseract</w:t>
+      </w:r>
+    </w:p>
+    <w:p>
+      <w:r>
         <w:tab/>
       </w:r>
       <w:r>
@@ -4482,10 +7122,10 @@
             <v:path o:extrusionok="f" gradientshapeok="t" o:connecttype="rect"/>
             <o:lock v:ext="edit" aspectratio="t"/>
           </v:shapetype>
-          <v:shape id="_x0000_i1025" type="#_x0000_t75" style="width:430.6pt;height:180pt" o:ole="">
+          <v:shape id="_x0000_i1053" type="#_x0000_t75" style="width:430.5pt;height:180pt" o:ole="">
             <v:imagedata r:id="rId11" o:title=""/>
           </v:shape>
-          <o:OLEObject Type="Embed" ProgID="Visio.Drawing.15" ShapeID="_x0000_i1025" DrawAspect="Content" ObjectID="_1543704353" r:id="rId12"/>
+          <o:OLEObject Type="Embed" ProgID="Visio.Drawing.15" ShapeID="_x0000_i1053" DrawAspect="Content" ObjectID="_1543742071" r:id="rId12"/>
         </w:object>
       </w:r>
     </w:p>
@@ -4508,22 +7148,10 @@
         <w:ind w:left="720" w:firstLine="720"/>
       </w:pPr>
       <w:r>
-        <w:t>Tạo ngưỡng thích nghi giúp loại bỏ các yếu tố nền của hình ảnh (ví dụ như ánh sáng, bóng,</w:t>
-      </w:r>
-      <w:r>
-        <w:t xml:space="preserve"> </w:t>
-      </w:r>
-      <w:r>
-        <w:t xml:space="preserve">…) và giúp phân tích các pixel thành ảnh nhị phân. </w:t>
-      </w:r>
-      <w:r>
-        <w:t>Giai đoạn tiếp theo là ảnh nhị phân được đưa vào bộ Phân tích thành phần liên thông (Connected component analysis) để tìm ra hình dạng phác thảo của những thành phần liên thông. Đây là một tiến trình phức tạp mất nhiều thời gian nhưng cần có để tách ra các ký tự có trong hình</w:t>
-      </w:r>
-      <w:r>
-        <w:t>.</w:t>
-      </w:r>
-      <w:r>
-        <w:t xml:space="preserve"> Sau đó, n</w:t>
+        <w:t xml:space="preserve">Tạo ngưỡng thích nghi giúp loại bỏ các yếu tố nền của hình ảnh (ví dụ như ánh sáng, bóng, …) và giúp phân tích các pixel thành ảnh nhị phân. </w:t>
+      </w:r>
+      <w:r>
+        <w:t>Giai đoạn tiếp theo là ảnh nhị phân được đưa vào bộ Phân tích thành phần liên thông (Connected component analysis) để tìm ra hình dạng phác thảo của những thành phần liên thông. Đây là một tiến trình phức tạp mất nhiều thời gian nhưng cần có để tách ra các ký tự có trong hình. Sau đó, n</w:t>
       </w:r>
       <w:r>
         <w:t>hận dạng được tiến hành qua một quá trình với hai lần nhận dạng. Lần thứ nhất: nhận ra lần lượt từng từ. Mỗi từ có nghĩa là đạt yêu cầu và được thông qua và được lưu vào dữ liệu. Lần thứ hai, khi phân loại thích ứng, công cụ sẽ nhận dạng lại các từ không được nhận dạng tốt ở lần trước đó.</w:t>
@@ -4560,7 +7188,11 @@
         <w:t>Xác định dòng</w:t>
       </w:r>
       <w:r>
-        <w:t xml:space="preserve"> thực hiện các chức năng như xác định dòng chặn dưới và chặn trên, đối với mỗi dòng thì cắt gọn từ trước khi xác định vùng của mỗi ký tự, ngoài ra cần nhận dạng khoảng cách giữa chữ và số. Lọc dãy dòng không chỉ tìm dãy ký tự trong từng dòng mà còn phát hiện các ký tự có độ cao chênh lệch trong dòng như ký tự drop-cap, ký tự chấm câu, ký tự dấu và nhiễu... Tuy nhiên, nếu ảnh số chứa các dòng có độ nghiêng hoặc cong thì giải thuật trở nên phức tạp. Để giúp giảm bớt mất thông tin khi nhận dạng ảnh nghiêng thì áp dụng giải thuật biến đổi Hough tìm góc nghiêng để đưa ảnh số trở lại vị trí thông thường. Trong trường hợp dòng có độ cong nào đó thì phải thiết lập các dòng cơ </w:t>
+        <w:t xml:space="preserve"> thực hiện các chức năng như xác định dòng chặn dưới và chặn trên, đối với mỗi dòng thì cắt gọn từ trước khi xác định vùng của mỗi ký tự, ngoài ra cần nhận dạng khoảng cách giữa chữ và số. Lọc dãy dòng không chỉ tìm dãy ký tự trong từng dòng mà còn phát hiện các ký tự có độ cao chênh lệch trong dòng như ký tự drop-cap, ký tự chấm câu, ký tự dấu và nhiễu... Tuy nhiên, nếu ảnh số chứa các dòng có độ nghiêng hoặc cong thì </w:t>
+      </w:r>
+      <w:r>
+        <w:lastRenderedPageBreak/>
+        <w:t xml:space="preserve">giải thuật trở nên phức tạp. Để giúp giảm bớt mất thông tin khi nhận dạng ảnh nghiêng thì áp dụng giải thuật biến đổi Hough tìm góc nghiêng để đưa ảnh số trở lại vị trí thông thường. Trong trường hợp dòng có độ cong nào đó thì phải thiết lập các dòng cơ </w:t>
       </w:r>
       <w:r>
         <w:t>sở.</w:t>
@@ -4574,23 +7206,10 @@
         <w:rPr>
           <w:b/>
         </w:rPr>
-        <w:t>Thiết lập dòng cơ sở</w:t>
-      </w:r>
-      <w:r>
-        <w:rPr>
-          <w:b/>
-        </w:rPr>
-        <w:t xml:space="preserve">- </w:t>
-      </w:r>
-      <w:r>
-        <w:t>K</w:t>
-      </w:r>
-      <w:r>
-        <w:t xml:space="preserve">hi dòng văn bản được tìm thấy, các dòng cơ sở được thiết lập chính xác hơn bằng cách sử dụng một đường có tên là </w:t>
-      </w:r>
-      <w:r>
-        <w:lastRenderedPageBreak/>
-        <w:t xml:space="preserve">spline toàn phương (là dòng mà được kết hợp từ nhiều đoạn). Nó giúp Tesseract xử lý các trang có đường cơ sở là đường cong. Các dòng cơ sở được thiết lập bằng cách phân vùng các blobs thành các nhóm có thể thay thế thích hợp liên tục trong đường cơ sở thẳng ban đầu. Một spline toàn phương được thiết lập cho phân vùng dày đặc nhất, (giả định là đường cơ sở) của một hình có phương ít nhất. Spline có lợi thế là tính toán ổn định, nhược điểm là sự gián đoạn có thể xảy ra khi nhiều phân đoạn spline được yêu cầu.  </w:t>
+        <w:t xml:space="preserve">Thiết lập dòng cơ sở- </w:t>
+      </w:r>
+      <w:r>
+        <w:t xml:space="preserve">Khi dòng văn bản được tìm thấy, các dòng cơ sở được thiết lập chính xác hơn bằng cách sử dụng một đường có tên là spline toàn phương (là dòng mà được kết hợp từ nhiều đoạn). Nó giúp Tesseract xử lý các trang có đường cơ sở là đường cong. Các dòng cơ sở được thiết lập bằng cách phân vùng các blobs thành các nhóm có thể thay thế thích hợp liên tục trong đường cơ sở thẳng ban đầu. Một spline toàn phương được thiết lập cho phân vùng dày đặc nhất, (giả định là đường cơ sở) của một hình có phương ít nhất. Spline có lợi thế là tính toán ổn định, nhược điểm là sự gián đoạn có thể xảy ra khi nhiều phân đoạn spline được yêu cầu.  </w:t>
       </w:r>
     </w:p>
     <w:p>
@@ -4694,10 +7313,7 @@
         <w:t>Cắt gọn từ</w:t>
       </w:r>
       <w:r>
-        <w:t xml:space="preserve"> sẽ xác định xem có các ký tự liền nhau trong một từ hay không. Nếu có nó sẽ cắt nhỏ các ký tự ra thành các ký tự riêng lẻ</w:t>
-      </w:r>
-      <w:r>
-        <w:t>.</w:t>
+        <w:t xml:space="preserve"> sẽ xác định xem có các ký tự liền nhau trong một từ hay không. Nếu có nó sẽ cắt nhỏ các ký tự ra thành các ký tự riêng lẻ.</w:t>
       </w:r>
     </w:p>
     <w:p>
@@ -4787,10 +7403,7 @@
         <w:t xml:space="preserve"> </w:t>
       </w:r>
       <w:r>
-        <w:t>x</w:t>
-      </w:r>
-      <w:r>
-        <w:t>ác định khoảng cách giữa các số hoặc giữa các chữ là một vấn đề khá phức tạp. Tesseract giải quyết những vấn đề này bằng cách đo khoảng cách trong một phạm vi hạn chế theo chiều dọc giữa dòng cơ sở và dòng trung bình.</w:t>
+        <w:t>xác định khoảng cách giữa các số hoặc giữa các chữ là một vấn đề khá phức tạp. Tesseract giải quyết những vấn đề này bằng cách đo khoảng cách trong một phạm vi hạn chế theo chiều dọc giữa dòng cơ sở và dòng trung bình.</w:t>
       </w:r>
     </w:p>
     <w:p>
@@ -4801,13 +7414,8 @@
         <w:rPr>
           <w:b/>
         </w:rPr>
-        <w:t>Nhận dạng từ</w:t>
-      </w:r>
-      <w:r>
-        <w:rPr>
-          <w:b/>
-        </w:rPr>
-        <w:t xml:space="preserve"> </w:t>
+        <w:lastRenderedPageBreak/>
+        <w:t xml:space="preserve">Nhận dạng từ </w:t>
       </w:r>
       <w:r>
         <w:t>là quá trình phân tích một từ được chia ra thành các ký tự như thế nào.</w:t>
@@ -4819,10 +7427,10 @@
       </w:pPr>
       <w:r>
         <w:object w:dxaOrig="14846" w:dyaOrig="6129">
-          <v:shape id="_x0000_i1032" type="#_x0000_t75" style="width:388.05pt;height:160.35pt" o:ole="">
+          <v:shape id="_x0000_i1054" type="#_x0000_t75" style="width:388.5pt;height:160.5pt" o:ole="">
             <v:imagedata r:id="rId15" o:title=""/>
           </v:shape>
-          <o:OLEObject Type="Embed" ProgID="Visio.Drawing.15" ShapeID="_x0000_i1032" DrawAspect="Content" ObjectID="_1543704354" r:id="rId16"/>
+          <o:OLEObject Type="Embed" ProgID="Visio.Drawing.15" ShapeID="_x0000_i1054" DrawAspect="Content" ObjectID="_1543742072" r:id="rId16"/>
         </w:object>
       </w:r>
     </w:p>
@@ -4846,13 +7454,7 @@
         <w:ind w:left="720" w:firstLine="720"/>
       </w:pPr>
       <w:r>
-        <w:t>Mỗi ký tự cần nhận dạng có những đặc trưng riêng, có khoảng 50 tới 100 đặc trưng điển hình trong mỗi ký tự. Mỗi đặc trưng chứa 3 tham số là hoành độ, tung độ, và góc xoay. Trong khi đó mỗi ký tự mẫu có từ 10 tới 20 đặc trưng, mỗi đặ</w:t>
-      </w:r>
-      <w:r>
-        <w:t>c trưng có</w:t>
-      </w:r>
-      <w:r>
-        <w:t xml:space="preserve"> 4 tham số là hoành độ, tung độ, góc xoay, độ</w:t>
+        <w:t>Mỗi ký tự cần nhận dạng có những đặc trưng riêng, có khoảng 50 tới 100 đặc trưng điển hình trong mỗi ký tự. Mỗi đặc trưng chứa 3 tham số là hoành độ, tung độ, và góc xoay. Trong khi đó mỗi ký tự mẫu có từ 10 tới 20 đặc trưng, mỗi đặc trưng có 4 tham số là hoành độ, tung độ, góc xoay, độ</w:t>
       </w:r>
       <w:r>
         <w:rPr>
@@ -4883,10 +7485,7 @@
         <w:t>Những đặc trưng của ký tự nhận dạng</w:t>
       </w:r>
       <w:r>
-        <w:t xml:space="preserve"> (Features of character) được đối sánh với lớp véc tơ bít của ký tự mẫu, và tính toán sự khác nhau giữa các đặc trưng của chúng. Bên cạnh đó có tham số thứ hai là độ dài của ký tự nhận dạng</w:t>
-      </w:r>
-      <w:r>
-        <w:t>.</w:t>
+        <w:t xml:space="preserve"> (Features of character) được đối sánh với lớp véc tơ bít của ký tự mẫu, và tính toán sự khác nhau giữa các đặc trưng của chúng. Bên cạnh đó có tham số thứ hai là độ dài của ký tự nhận dạng.</w:t>
       </w:r>
     </w:p>
     <w:p>
@@ -4968,16 +7567,7 @@
         <w:ind w:left="720" w:firstLine="720"/>
       </w:pPr>
       <w:r>
-        <w:t>Hệ số đánh giá đối sánh là tích hai tham số trên, cặp đối sánh nào có hệ số nhỏ</w:t>
-      </w:r>
-      <w:r>
-        <w:t xml:space="preserve"> </w:t>
-      </w:r>
-      <w:r>
-        <w:t>nhất thì xem như chúng là tương tự nhau</w:t>
-      </w:r>
-      <w:r>
-        <w:t>.</w:t>
+        <w:t>Hệ số đánh giá đối sánh là tích hai tham số trên, cặp đối sánh nào có hệ số nhỏ nhất thì xem như chúng là tương tự nhau.</w:t>
       </w:r>
     </w:p>
     <w:p>
@@ -4988,20 +7578,11 @@
         <w:rPr>
           <w:b/>
         </w:rPr>
+        <w:lastRenderedPageBreak/>
         <w:t>Chức năng phân loại tĩnh</w:t>
       </w:r>
       <w:r>
-        <w:t xml:space="preserve"> (static classifier) phù hợp với các ký tự có phông chữ bất kỳ, nhưng nó chủ yếu được dùng để nhận dạng các ký tự riêng </w:t>
-      </w:r>
-      <w:r>
-        <w:lastRenderedPageBreak/>
-        <w:t>như ký tự chú giải, dấu ngăn cách hay kế</w:t>
-      </w:r>
-      <w:r>
-        <w:t xml:space="preserve">t thúc câu... trong khi </w:t>
-      </w:r>
-      <w:r>
-        <w:t>chức năng phân loại thích ứng (Adaptive classifier) dùng để nhận dạng các ký tự theo phông chữ chuẩn</w:t>
+        <w:t xml:space="preserve"> (static classifier) phù hợp với các ký tự có phông chữ bất kỳ, nhưng nó chủ yếu được dùng để nhận dạng các ký tự riêng như ký tự chú giải, dấu ngăn cách hay kết thúc câu... trong khi chức năng phân loại thích ứng (Adaptive classifier) dùng để nhận dạng các ký tự theo phông chữ chuẩn</w:t>
       </w:r>
       <w:r>
         <w:t>.</w:t>
@@ -5016,7 +7597,8 @@
           <w:szCs w:val="28"/>
         </w:rPr>
       </w:pPr>
-      <w:bookmarkStart w:id="11" w:name="_Toc469962439"/>
+      <w:bookmarkStart w:id="20" w:name="_Toc469962439"/>
+      <w:bookmarkStart w:id="21" w:name="_Toc469998349"/>
       <w:r>
         <w:rPr>
           <w:rFonts w:cs="Times New Roman"/>
@@ -5031,7 +7613,8 @@
         </w:rPr>
         <w:t>Thực nghiệm, đánh giá chất lượng sản phẩm</w:t>
       </w:r>
-      <w:bookmarkEnd w:id="11"/>
+      <w:bookmarkEnd w:id="20"/>
+      <w:bookmarkEnd w:id="21"/>
     </w:p>
     <w:p>
       <w:pPr>
@@ -5047,7 +7630,8 @@
           <w:szCs w:val="28"/>
         </w:rPr>
       </w:pPr>
-      <w:bookmarkStart w:id="12" w:name="_Toc469962440"/>
+      <w:bookmarkStart w:id="22" w:name="_Toc469962440"/>
+      <w:bookmarkStart w:id="23" w:name="_Toc469998350"/>
       <w:r>
         <w:rPr>
           <w:rFonts w:cs="Times New Roman"/>
@@ -5062,7 +7646,8 @@
         </w:rPr>
         <w:t>Tóm tắt giao diện ứng dụng</w:t>
       </w:r>
-      <w:bookmarkEnd w:id="12"/>
+      <w:bookmarkEnd w:id="22"/>
+      <w:bookmarkEnd w:id="23"/>
     </w:p>
     <w:p>
       <w:pPr>
@@ -5078,7 +7663,8 @@
           <w:szCs w:val="28"/>
         </w:rPr>
       </w:pPr>
-      <w:bookmarkStart w:id="13" w:name="_Toc469962441"/>
+      <w:bookmarkStart w:id="24" w:name="_Toc469962441"/>
+      <w:bookmarkStart w:id="25" w:name="_Toc469998351"/>
       <w:r>
         <w:rPr>
           <w:rFonts w:cs="Times New Roman"/>
@@ -5093,7 +7679,8 @@
         </w:rPr>
         <w:t>Các mẫu dữ liệu và kết quả thu được</w:t>
       </w:r>
-      <w:bookmarkEnd w:id="13"/>
+      <w:bookmarkEnd w:id="24"/>
+      <w:bookmarkEnd w:id="25"/>
     </w:p>
     <w:p>
       <w:pPr>
@@ -5104,7 +7691,8 @@
           <w:szCs w:val="28"/>
         </w:rPr>
       </w:pPr>
-      <w:bookmarkStart w:id="14" w:name="_Toc469962442"/>
+      <w:bookmarkStart w:id="26" w:name="_Toc469962442"/>
+      <w:bookmarkStart w:id="27" w:name="_Toc469998352"/>
       <w:r>
         <w:rPr>
           <w:rFonts w:cs="Times New Roman"/>
@@ -5119,7 +7707,8 @@
         </w:rPr>
         <w:t>Những điểm ưu và nhược điểm của thuật toán, hướng phát triển</w:t>
       </w:r>
-      <w:bookmarkEnd w:id="14"/>
+      <w:bookmarkEnd w:id="26"/>
+      <w:bookmarkEnd w:id="27"/>
     </w:p>
     <w:p>
       <w:pPr>
@@ -5135,7 +7724,8 @@
           <w:szCs w:val="28"/>
         </w:rPr>
       </w:pPr>
-      <w:bookmarkStart w:id="15" w:name="_Toc469962443"/>
+      <w:bookmarkStart w:id="28" w:name="_Toc469962443"/>
+      <w:bookmarkStart w:id="29" w:name="_Toc469998353"/>
       <w:r>
         <w:rPr>
           <w:rFonts w:cs="Times New Roman"/>
@@ -5143,7 +7733,8 @@
         </w:rPr>
         <w:t>4.1. Ưu và nhược điểm</w:t>
       </w:r>
-      <w:bookmarkEnd w:id="15"/>
+      <w:bookmarkEnd w:id="28"/>
+      <w:bookmarkEnd w:id="29"/>
     </w:p>
     <w:p>
       <w:pPr>
@@ -5171,6 +7762,21 @@
         </w:rPr>
         <w:tab/>
         <w:t>b. Nhược điểm</w:t>
+      </w:r>
+    </w:p>
+    <w:p>
+      <w:pPr>
+        <w:ind w:left="709"/>
+      </w:pPr>
+      <w:r>
+        <w:rPr>
+          <w:b/>
+        </w:rPr>
+        <w:tab/>
+        <w:t xml:space="preserve">- </w:t>
+      </w:r>
+      <w:r>
+        <w:t>Người dùng phải cáo hết lớp giấy bạc thì thuật toán mới hoạt động chính xác được hết các ký tự</w:t>
       </w:r>
     </w:p>
     <w:p>
@@ -5187,7 +7793,8 @@
           <w:szCs w:val="28"/>
         </w:rPr>
       </w:pPr>
-      <w:bookmarkStart w:id="16" w:name="_Toc469962444"/>
+      <w:bookmarkStart w:id="30" w:name="_Toc469962444"/>
+      <w:bookmarkStart w:id="31" w:name="_Toc469998354"/>
       <w:r>
         <w:rPr>
           <w:rFonts w:cs="Times New Roman"/>
@@ -5195,7 +7802,8 @@
         </w:rPr>
         <w:t>4.2. Hướng phát triển</w:t>
       </w:r>
-      <w:bookmarkEnd w:id="16"/>
+      <w:bookmarkEnd w:id="30"/>
+      <w:bookmarkEnd w:id="31"/>
     </w:p>
     <w:p>
       <w:pPr>
@@ -5218,7 +7826,6 @@
       <w:pgMar w:top="1418" w:right="851" w:bottom="1134" w:left="1985" w:header="720" w:footer="720" w:gutter="0"/>
       <w:pgNumType w:start="1"/>
       <w:cols w:space="720"/>
-      <w:titlePg/>
       <w:docGrid w:linePitch="381"/>
     </w:sectPr>
   </w:body>
@@ -5252,25 +7859,9 @@
 
 <file path=word/footer1.xml><?xml version="1.0" encoding="utf-8"?>
 <w:ftr xmlns:wpc="http://schemas.microsoft.com/office/word/2010/wordprocessingCanvas" xmlns:cx="http://schemas.microsoft.com/office/drawing/2014/chartex" xmlns:cx1="http://schemas.microsoft.com/office/drawing/2015/9/8/chartex" xmlns:cx2="http://schemas.microsoft.com/office/drawing/2015/10/21/chartex" xmlns:cx3="http://schemas.microsoft.com/office/drawing/2016/5/9/chartex" xmlns:cx4="http://schemas.microsoft.com/office/drawing/2016/5/10/chartex" xmlns:cx5="http://schemas.microsoft.com/office/drawing/2016/5/11/chartex" xmlns:mc="http://schemas.openxmlformats.org/markup-compatibility/2006" xmlns:o="urn:schemas-microsoft-com:office:office" xmlns:r="http://schemas.openxmlformats.org/officeDocument/2006/relationships" xmlns:m="http://schemas.openxmlformats.org/officeDocument/2006/math" xmlns:v="urn:schemas-microsoft-com:vml" xmlns:wp14="http://schemas.microsoft.com/office/word/2010/wordprocessingDrawing" xmlns:wp="http://schemas.openxmlformats.org/drawingml/2006/wordprocessingDrawing" xmlns:w10="urn:schemas-microsoft-com:office:word" xmlns:w="http://schemas.openxmlformats.org/wordprocessingml/2006/main" xmlns:w14="http://schemas.microsoft.com/office/word/2010/wordml" xmlns:w15="http://schemas.microsoft.com/office/word/2012/wordml" xmlns:w16se="http://schemas.microsoft.com/office/word/2015/wordml/symex" xmlns:wpg="http://schemas.microsoft.com/office/word/2010/wordprocessingGroup" xmlns:wpi="http://schemas.microsoft.com/office/word/2010/wordprocessingInk" xmlns:wne="http://schemas.microsoft.com/office/word/2006/wordml" xmlns:wps="http://schemas.microsoft.com/office/word/2010/wordprocessingShape" mc:Ignorable="w14 w15 w16se wp14">
-  <w:p>
-    <w:pPr>
-      <w:pStyle w:val="Footer"/>
-      <w:jc w:val="center"/>
-    </w:pPr>
-  </w:p>
-  <w:p>
-    <w:pPr>
-      <w:pStyle w:val="Footer"/>
-    </w:pPr>
-  </w:p>
-</w:ftr>
-</file>
-
-<file path=word/footer2.xml><?xml version="1.0" encoding="utf-8"?>
-<w:ftr xmlns:wpc="http://schemas.microsoft.com/office/word/2010/wordprocessingCanvas" xmlns:cx="http://schemas.microsoft.com/office/drawing/2014/chartex" xmlns:cx1="http://schemas.microsoft.com/office/drawing/2015/9/8/chartex" xmlns:cx2="http://schemas.microsoft.com/office/drawing/2015/10/21/chartex" xmlns:cx3="http://schemas.microsoft.com/office/drawing/2016/5/9/chartex" xmlns:cx4="http://schemas.microsoft.com/office/drawing/2016/5/10/chartex" xmlns:cx5="http://schemas.microsoft.com/office/drawing/2016/5/11/chartex" xmlns:mc="http://schemas.openxmlformats.org/markup-compatibility/2006" xmlns:o="urn:schemas-microsoft-com:office:office" xmlns:r="http://schemas.openxmlformats.org/officeDocument/2006/relationships" xmlns:m="http://schemas.openxmlformats.org/officeDocument/2006/math" xmlns:v="urn:schemas-microsoft-com:vml" xmlns:wp14="http://schemas.microsoft.com/office/word/2010/wordprocessingDrawing" xmlns:wp="http://schemas.openxmlformats.org/drawingml/2006/wordprocessingDrawing" xmlns:w10="urn:schemas-microsoft-com:office:word" xmlns:w="http://schemas.openxmlformats.org/wordprocessingml/2006/main" xmlns:w14="http://schemas.microsoft.com/office/word/2010/wordml" xmlns:w15="http://schemas.microsoft.com/office/word/2012/wordml" xmlns:w16se="http://schemas.microsoft.com/office/word/2015/wordml/symex" xmlns:wpg="http://schemas.microsoft.com/office/word/2010/wordprocessingGroup" xmlns:wpi="http://schemas.microsoft.com/office/word/2010/wordprocessingInk" xmlns:wne="http://schemas.microsoft.com/office/word/2006/wordml" xmlns:wps="http://schemas.microsoft.com/office/word/2010/wordprocessingShape" mc:Ignorable="w14 w15 w16se wp14">
   <w:sdt>
     <w:sdtPr>
-      <w:id w:val="1186170003"/>
+      <w:id w:val="-630390503"/>
       <w:docPartObj>
         <w:docPartGallery w:val="Page Numbers (Bottom of Page)"/>
         <w:docPartUnique/>
@@ -5300,7 +7891,7 @@
           <w:rPr>
             <w:noProof/>
           </w:rPr>
-          <w:t>1</w:t>
+          <w:t>2</w:t>
         </w:r>
         <w:r>
           <w:rPr>
@@ -5314,8 +7905,35 @@
   <w:p>
     <w:pPr>
       <w:pStyle w:val="Footer"/>
+      <w:jc w:val="right"/>
     </w:pPr>
   </w:p>
+</w:ftr>
+</file>
+
+<file path=word/footer2.xml><?xml version="1.0" encoding="utf-8"?>
+<w:ftr xmlns:wpc="http://schemas.microsoft.com/office/word/2010/wordprocessingCanvas" xmlns:cx="http://schemas.microsoft.com/office/drawing/2014/chartex" xmlns:cx1="http://schemas.microsoft.com/office/drawing/2015/9/8/chartex" xmlns:cx2="http://schemas.microsoft.com/office/drawing/2015/10/21/chartex" xmlns:cx3="http://schemas.microsoft.com/office/drawing/2016/5/9/chartex" xmlns:cx4="http://schemas.microsoft.com/office/drawing/2016/5/10/chartex" xmlns:cx5="http://schemas.microsoft.com/office/drawing/2016/5/11/chartex" xmlns:mc="http://schemas.openxmlformats.org/markup-compatibility/2006" xmlns:o="urn:schemas-microsoft-com:office:office" xmlns:r="http://schemas.openxmlformats.org/officeDocument/2006/relationships" xmlns:m="http://schemas.openxmlformats.org/officeDocument/2006/math" xmlns:v="urn:schemas-microsoft-com:vml" xmlns:wp14="http://schemas.microsoft.com/office/word/2010/wordprocessingDrawing" xmlns:wp="http://schemas.openxmlformats.org/drawingml/2006/wordprocessingDrawing" xmlns:w10="urn:schemas-microsoft-com:office:word" xmlns:w="http://schemas.openxmlformats.org/wordprocessingml/2006/main" xmlns:w14="http://schemas.microsoft.com/office/word/2010/wordml" xmlns:w15="http://schemas.microsoft.com/office/word/2012/wordml" xmlns:w16se="http://schemas.microsoft.com/office/word/2015/wordml/symex" xmlns:wpg="http://schemas.microsoft.com/office/word/2010/wordprocessingGroup" xmlns:wpi="http://schemas.microsoft.com/office/word/2010/wordprocessingInk" xmlns:wne="http://schemas.microsoft.com/office/word/2006/wordml" xmlns:wps="http://schemas.microsoft.com/office/word/2010/wordprocessingShape" mc:Ignorable="w14 w15 w16se wp14">
+  <w:sdt>
+    <w:sdtPr>
+      <w:id w:val="266212258"/>
+      <w:docPartObj>
+        <w:docPartGallery w:val="Page Numbers (Bottom of Page)"/>
+        <w:docPartUnique/>
+      </w:docPartObj>
+    </w:sdtPr>
+    <w:sdtEndPr>
+      <w:rPr>
+        <w:noProof/>
+      </w:rPr>
+    </w:sdtEndPr>
+    <w:sdtContent>
+      <w:p>
+        <w:pPr>
+          <w:pStyle w:val="Footer"/>
+        </w:pPr>
+      </w:p>
+    </w:sdtContent>
+  </w:sdt>
 </w:ftr>
 </file>
 
@@ -5338,6 +7956,25 @@
       </w:pPr>
       <w:r>
         <w:continuationSeparator/>
+      </w:r>
+    </w:p>
+  </w:footnote>
+  <w:footnote w:id="1">
+    <w:p>
+      <w:pPr>
+        <w:pStyle w:val="FootnoteText"/>
+      </w:pPr>
+      <w:r>
+        <w:rPr>
+          <w:rStyle w:val="FootnoteReference"/>
+        </w:rPr>
+        <w:footnoteRef/>
+      </w:r>
+      <w:r>
+        <w:t xml:space="preserve"> </w:t>
+      </w:r>
+      <w:r>
+        <w:t>Improving Access to Text IMPACT: https://lib.psnc.pl/Content/358/PSNC_Tesseract-FineReader-report.pdf</w:t>
       </w:r>
     </w:p>
   </w:footnote>
@@ -7872,7 +10509,610 @@
       <w:szCs w:val="20"/>
     </w:rPr>
   </w:style>
+  <w:style w:type="paragraph" w:styleId="FootnoteText">
+    <w:name w:val="footnote text"/>
+    <w:basedOn w:val="Normal"/>
+    <w:link w:val="FootnoteTextChar"/>
+    <w:uiPriority w:val="99"/>
+    <w:semiHidden/>
+    <w:unhideWhenUsed/>
+    <w:rsid w:val="00C55F25"/>
+    <w:pPr>
+      <w:spacing w:after="0" w:line="240" w:lineRule="auto"/>
+    </w:pPr>
+    <w:rPr>
+      <w:sz w:val="20"/>
+      <w:szCs w:val="20"/>
+    </w:rPr>
+  </w:style>
+  <w:style w:type="character" w:customStyle="1" w:styleId="FootnoteTextChar">
+    <w:name w:val="Footnote Text Char"/>
+    <w:basedOn w:val="DefaultParagraphFont"/>
+    <w:link w:val="FootnoteText"/>
+    <w:uiPriority w:val="99"/>
+    <w:semiHidden/>
+    <w:rsid w:val="00C55F25"/>
+    <w:rPr>
+      <w:sz w:val="20"/>
+      <w:szCs w:val="20"/>
+    </w:rPr>
+  </w:style>
+  <w:style w:type="character" w:styleId="FootnoteReference">
+    <w:name w:val="footnote reference"/>
+    <w:basedOn w:val="DefaultParagraphFont"/>
+    <w:uiPriority w:val="99"/>
+    <w:semiHidden/>
+    <w:unhideWhenUsed/>
+    <w:rsid w:val="00C55F25"/>
+    <w:rPr>
+      <w:vertAlign w:val="superscript"/>
+    </w:rPr>
+  </w:style>
 </w:styles>
+</file>
+
+<file path=word/glossary/document.xml><?xml version="1.0" encoding="utf-8"?>
+<w:glossaryDocument xmlns:wpc="http://schemas.microsoft.com/office/word/2010/wordprocessingCanvas" xmlns:cx="http://schemas.microsoft.com/office/drawing/2014/chartex" xmlns:cx1="http://schemas.microsoft.com/office/drawing/2015/9/8/chartex" xmlns:cx2="http://schemas.microsoft.com/office/drawing/2015/10/21/chartex" xmlns:cx3="http://schemas.microsoft.com/office/drawing/2016/5/9/chartex" xmlns:cx4="http://schemas.microsoft.com/office/drawing/2016/5/10/chartex" xmlns:cx5="http://schemas.microsoft.com/office/drawing/2016/5/11/chartex" xmlns:mc="http://schemas.openxmlformats.org/markup-compatibility/2006" xmlns:o="urn:schemas-microsoft-com:office:office" xmlns:r="http://schemas.openxmlformats.org/officeDocument/2006/relationships" xmlns:m="http://schemas.openxmlformats.org/officeDocument/2006/math" xmlns:v="urn:schemas-microsoft-com:vml" xmlns:wp14="http://schemas.microsoft.com/office/word/2010/wordprocessingDrawing" xmlns:wp="http://schemas.openxmlformats.org/drawingml/2006/wordprocessingDrawing" xmlns:w10="urn:schemas-microsoft-com:office:word" xmlns:w="http://schemas.openxmlformats.org/wordprocessingml/2006/main" xmlns:w14="http://schemas.microsoft.com/office/word/2010/wordml" xmlns:w15="http://schemas.microsoft.com/office/word/2012/wordml" xmlns:w16se="http://schemas.microsoft.com/office/word/2015/wordml/symex" xmlns:wpg="http://schemas.microsoft.com/office/word/2010/wordprocessingGroup" xmlns:wpi="http://schemas.microsoft.com/office/word/2010/wordprocessingInk" xmlns:wne="http://schemas.microsoft.com/office/word/2006/wordml" xmlns:wps="http://schemas.microsoft.com/office/word/2010/wordprocessingShape" mc:Ignorable="w14 w15 w16se wp14"/>
+</file>
+
+<file path=word/glossary/fontTable.xml><?xml version="1.0" encoding="utf-8"?>
+<w:fonts xmlns:mc="http://schemas.openxmlformats.org/markup-compatibility/2006" xmlns:r="http://schemas.openxmlformats.org/officeDocument/2006/relationships" xmlns:w="http://schemas.openxmlformats.org/wordprocessingml/2006/main" xmlns:w14="http://schemas.microsoft.com/office/word/2010/wordml" xmlns:w15="http://schemas.microsoft.com/office/word/2012/wordml" xmlns:w16se="http://schemas.microsoft.com/office/word/2015/wordml/symex" mc:Ignorable="w14 w15 w16se">
+  <w:font w:name="Times New Roman">
+    <w:panose1 w:val="02020603050405020304"/>
+    <w:charset w:val="00"/>
+    <w:family w:val="roman"/>
+    <w:pitch w:val="variable"/>
+    <w:sig w:usb0="E0002AFF" w:usb1="C0007843" w:usb2="00000009" w:usb3="00000000" w:csb0="000001FF" w:csb1="00000000"/>
+  </w:font>
+  <w:font w:name="MS Mincho">
+    <w:altName w:val="Yu Gothic"/>
+    <w:panose1 w:val="02020609040205080304"/>
+    <w:charset w:val="80"/>
+    <w:family w:val="roman"/>
+    <w:notTrueType/>
+    <w:pitch w:val="fixed"/>
+    <w:sig w:usb0="00000001" w:usb1="08070000" w:usb2="00000010" w:usb3="00000000" w:csb0="00020000" w:csb1="00000000"/>
+  </w:font>
+  <w:font w:name="Courier New">
+    <w:panose1 w:val="02070309020205020404"/>
+    <w:charset w:val="00"/>
+    <w:family w:val="modern"/>
+    <w:pitch w:val="fixed"/>
+    <w:sig w:usb0="E0002EFF" w:usb1="C0007843" w:usb2="00000009" w:usb3="00000000" w:csb0="000001FF" w:csb1="00000000"/>
+  </w:font>
+  <w:font w:name="Wingdings">
+    <w:panose1 w:val="05000000000000000000"/>
+    <w:charset w:val="02"/>
+    <w:family w:val="auto"/>
+    <w:pitch w:val="variable"/>
+    <w:sig w:usb0="00000000" w:usb1="10000000" w:usb2="00000000" w:usb3="00000000" w:csb0="80000000" w:csb1="00000000"/>
+  </w:font>
+  <w:font w:name="Symbol">
+    <w:panose1 w:val="05050102010706020507"/>
+    <w:charset w:val="02"/>
+    <w:family w:val="roman"/>
+    <w:pitch w:val="variable"/>
+    <w:sig w:usb0="00000000" w:usb1="10000000" w:usb2="00000000" w:usb3="00000000" w:csb0="80000000" w:csb1="00000000"/>
+  </w:font>
+  <w:font w:name="Calibri">
+    <w:panose1 w:val="020F0502020204030204"/>
+    <w:charset w:val="00"/>
+    <w:family w:val="swiss"/>
+    <w:pitch w:val="variable"/>
+    <w:sig w:usb0="E0002AFF" w:usb1="4000ACFF" w:usb2="00000001" w:usb3="00000000" w:csb0="000001FF" w:csb1="00000000"/>
+  </w:font>
+  <w:font w:name="Calibri Light">
+    <w:panose1 w:val="020F0302020204030204"/>
+    <w:charset w:val="00"/>
+    <w:family w:val="swiss"/>
+    <w:pitch w:val="variable"/>
+    <w:sig w:usb0="A0002AEF" w:usb1="4000207B" w:usb2="00000000" w:usb3="00000000" w:csb0="000001FF" w:csb1="00000000"/>
+  </w:font>
+  <w:font w:name="Tahoma">
+    <w:panose1 w:val="020B0604030504040204"/>
+    <w:charset w:val="00"/>
+    <w:family w:val="swiss"/>
+    <w:pitch w:val="variable"/>
+    <w:sig w:usb0="E1002EFF" w:usb1="C000605B" w:usb2="00000029" w:usb3="00000000" w:csb0="000101FF" w:csb1="00000000"/>
+  </w:font>
+  <w:font w:name="Cambria Math">
+    <w:panose1 w:val="02040503050406030204"/>
+    <w:charset w:val="00"/>
+    <w:family w:val="roman"/>
+    <w:pitch w:val="variable"/>
+    <w:sig w:usb0="E00002FF" w:usb1="420024FF" w:usb2="00000000" w:usb3="00000000" w:csb0="0000019F" w:csb1="00000000"/>
+  </w:font>
+</w:fonts>
+</file>
+
+<file path=word/glossary/settings.xml><?xml version="1.0" encoding="utf-8"?>
+<w:settings xmlns:mc="http://schemas.openxmlformats.org/markup-compatibility/2006" xmlns:o="urn:schemas-microsoft-com:office:office" xmlns:r="http://schemas.openxmlformats.org/officeDocument/2006/relationships" xmlns:m="http://schemas.openxmlformats.org/officeDocument/2006/math" xmlns:v="urn:schemas-microsoft-com:vml" xmlns:w10="urn:schemas-microsoft-com:office:word" xmlns:w="http://schemas.openxmlformats.org/wordprocessingml/2006/main" xmlns:w14="http://schemas.microsoft.com/office/word/2010/wordml" xmlns:w15="http://schemas.microsoft.com/office/word/2012/wordml" xmlns:w16se="http://schemas.microsoft.com/office/word/2015/wordml/symex" xmlns:sl="http://schemas.openxmlformats.org/schemaLibrary/2006/main" mc:Ignorable="w14 w15 w16se">
+  <w:view w:val="normal"/>
+  <w:defaultTabStop w:val="720"/>
+  <w:characterSpacingControl w:val="doNotCompress"/>
+  <w:compat>
+    <w:useFELayout/>
+    <w:compatSetting w:name="compatibilityMode" w:uri="http://schemas.microsoft.com/office/word" w:val="15"/>
+    <w:compatSetting w:name="overrideTableStyleFontSizeAndJustification" w:uri="http://schemas.microsoft.com/office/word" w:val="1"/>
+    <w:compatSetting w:name="enableOpenTypeFeatures" w:uri="http://schemas.microsoft.com/office/word" w:val="1"/>
+    <w:compatSetting w:name="doNotFlipMirrorIndents" w:uri="http://schemas.microsoft.com/office/word" w:val="1"/>
+    <w:compatSetting w:name="differentiateMultirowTableHeaders" w:uri="http://schemas.microsoft.com/office/word" w:val="1"/>
+  </w:compat>
+  <w:rsids>
+    <w:rsidRoot w:val="00501FD4"/>
+    <w:rsid w:val="00501FD4"/>
+  </w:rsids>
+  <m:mathPr>
+    <m:mathFont m:val="Cambria Math"/>
+    <m:brkBin m:val="before"/>
+    <m:brkBinSub m:val="--"/>
+    <m:smallFrac m:val="0"/>
+    <m:dispDef/>
+    <m:lMargin m:val="0"/>
+    <m:rMargin m:val="0"/>
+    <m:defJc m:val="centerGroup"/>
+    <m:wrapIndent m:val="1440"/>
+    <m:intLim m:val="subSup"/>
+    <m:naryLim m:val="undOvr"/>
+  </m:mathPr>
+  <w:themeFontLang w:val="en-US"/>
+  <w:clrSchemeMapping w:bg1="light1" w:t1="dark1" w:bg2="light2" w:t2="dark2" w:accent1="accent1" w:accent2="accent2" w:accent3="accent3" w:accent4="accent4" w:accent5="accent5" w:accent6="accent6" w:hyperlink="hyperlink" w:followedHyperlink="followedHyperlink"/>
+  <w:decimalSymbol w:val="."/>
+  <w:listSeparator w:val=","/>
+  <w15:chartTrackingRefBased/>
+</w:settings>
+</file>
+
+<file path=word/glossary/styles.xml><?xml version="1.0" encoding="utf-8"?>
+<w:styles xmlns:mc="http://schemas.openxmlformats.org/markup-compatibility/2006" xmlns:r="http://schemas.openxmlformats.org/officeDocument/2006/relationships" xmlns:w="http://schemas.openxmlformats.org/wordprocessingml/2006/main" xmlns:w14="http://schemas.microsoft.com/office/word/2010/wordml" xmlns:w15="http://schemas.microsoft.com/office/word/2012/wordml" xmlns:w16se="http://schemas.microsoft.com/office/word/2015/wordml/symex" mc:Ignorable="w14 w15 w16se">
+  <w:docDefaults>
+    <w:rPrDefault>
+      <w:rPr>
+        <w:rFonts w:asciiTheme="minorHAnsi" w:eastAsiaTheme="minorEastAsia" w:hAnsiTheme="minorHAnsi" w:cstheme="minorBidi"/>
+        <w:sz w:val="22"/>
+        <w:szCs w:val="22"/>
+        <w:lang w:val="en-US" w:eastAsia="en-US" w:bidi="ar-SA"/>
+      </w:rPr>
+    </w:rPrDefault>
+    <w:pPrDefault>
+      <w:pPr>
+        <w:spacing w:after="160" w:line="259" w:lineRule="auto"/>
+      </w:pPr>
+    </w:pPrDefault>
+  </w:docDefaults>
+  <w:latentStyles w:defLockedState="0" w:defUIPriority="99" w:defSemiHidden="0" w:defUnhideWhenUsed="0" w:defQFormat="0" w:count="374">
+    <w:lsdException w:name="Normal" w:uiPriority="0" w:qFormat="1"/>
+    <w:lsdException w:name="heading 1" w:uiPriority="9" w:qFormat="1"/>
+    <w:lsdException w:name="heading 2" w:semiHidden="1" w:uiPriority="9" w:unhideWhenUsed="1" w:qFormat="1"/>
+    <w:lsdException w:name="heading 3" w:semiHidden="1" w:uiPriority="9" w:unhideWhenUsed="1" w:qFormat="1"/>
+    <w:lsdException w:name="heading 4" w:semiHidden="1" w:uiPriority="9" w:unhideWhenUsed="1" w:qFormat="1"/>
+    <w:lsdException w:name="heading 5" w:semiHidden="1" w:uiPriority="9" w:unhideWhenUsed="1" w:qFormat="1"/>
+    <w:lsdException w:name="heading 6" w:semiHidden="1" w:uiPriority="9" w:unhideWhenUsed="1" w:qFormat="1"/>
+    <w:lsdException w:name="heading 7" w:semiHidden="1" w:uiPriority="9" w:unhideWhenUsed="1" w:qFormat="1"/>
+    <w:lsdException w:name="heading 8" w:semiHidden="1" w:uiPriority="9" w:unhideWhenUsed="1" w:qFormat="1"/>
+    <w:lsdException w:name="heading 9" w:semiHidden="1" w:uiPriority="9" w:unhideWhenUsed="1" w:qFormat="1"/>
+    <w:lsdException w:name="index 1" w:semiHidden="1" w:unhideWhenUsed="1"/>
+    <w:lsdException w:name="index 2" w:semiHidden="1" w:unhideWhenUsed="1"/>
+    <w:lsdException w:name="index 3" w:semiHidden="1" w:unhideWhenUsed="1"/>
+    <w:lsdException w:name="index 4" w:semiHidden="1" w:unhideWhenUsed="1"/>
+    <w:lsdException w:name="index 5" w:semiHidden="1" w:unhideWhenUsed="1"/>
+    <w:lsdException w:name="index 6" w:semiHidden="1" w:unhideWhenUsed="1"/>
+    <w:lsdException w:name="index 7" w:semiHidden="1" w:unhideWhenUsed="1"/>
+    <w:lsdException w:name="index 8" w:semiHidden="1" w:unhideWhenUsed="1"/>
+    <w:lsdException w:name="index 9" w:semiHidden="1" w:unhideWhenUsed="1"/>
+    <w:lsdException w:name="toc 1" w:semiHidden="1" w:uiPriority="39" w:unhideWhenUsed="1"/>
+    <w:lsdException w:name="toc 2" w:semiHidden="1" w:uiPriority="39" w:unhideWhenUsed="1"/>
+    <w:lsdException w:name="toc 3" w:semiHidden="1" w:uiPriority="39" w:unhideWhenUsed="1"/>
+    <w:lsdException w:name="toc 4" w:semiHidden="1" w:uiPriority="39" w:unhideWhenUsed="1"/>
+    <w:lsdException w:name="toc 5" w:semiHidden="1" w:uiPriority="39" w:unhideWhenUsed="1"/>
+    <w:lsdException w:name="toc 6" w:semiHidden="1" w:uiPriority="39" w:unhideWhenUsed="1"/>
+    <w:lsdException w:name="toc 7" w:semiHidden="1" w:uiPriority="39" w:unhideWhenUsed="1"/>
+    <w:lsdException w:name="toc 8" w:semiHidden="1" w:uiPriority="39" w:unhideWhenUsed="1"/>
+    <w:lsdException w:name="toc 9" w:semiHidden="1" w:uiPriority="39" w:unhideWhenUsed="1"/>
+    <w:lsdException w:name="Normal Indent" w:semiHidden="1" w:unhideWhenUsed="1"/>
+    <w:lsdException w:name="footnote text" w:semiHidden="1" w:unhideWhenUsed="1"/>
+    <w:lsdException w:name="annotation text" w:semiHidden="1" w:unhideWhenUsed="1"/>
+    <w:lsdException w:name="header" w:semiHidden="1" w:unhideWhenUsed="1"/>
+    <w:lsdException w:name="footer" w:semiHidden="1" w:unhideWhenUsed="1"/>
+    <w:lsdException w:name="index heading" w:semiHidden="1" w:unhideWhenUsed="1"/>
+    <w:lsdException w:name="caption" w:semiHidden="1" w:uiPriority="35" w:unhideWhenUsed="1" w:qFormat="1"/>
+    <w:lsdException w:name="table of figures" w:semiHidden="1" w:unhideWhenUsed="1"/>
+    <w:lsdException w:name="envelope address" w:semiHidden="1" w:unhideWhenUsed="1"/>
+    <w:lsdException w:name="envelope return" w:semiHidden="1" w:unhideWhenUsed="1"/>
+    <w:lsdException w:name="footnote reference" w:semiHidden="1" w:unhideWhenUsed="1"/>
+    <w:lsdException w:name="annotation reference" w:semiHidden="1" w:unhideWhenUsed="1"/>
+    <w:lsdException w:name="line number" w:semiHidden="1" w:unhideWhenUsed="1"/>
+    <w:lsdException w:name="page number" w:semiHidden="1" w:unhideWhenUsed="1"/>
+    <w:lsdException w:name="endnote reference" w:semiHidden="1" w:unhideWhenUsed="1"/>
+    <w:lsdException w:name="endnote text" w:semiHidden="1" w:unhideWhenUsed="1"/>
+    <w:lsdException w:name="table of authorities" w:semiHidden="1" w:unhideWhenUsed="1"/>
+    <w:lsdException w:name="macro" w:semiHidden="1" w:unhideWhenUsed="1"/>
+    <w:lsdException w:name="toa heading" w:semiHidden="1" w:unhideWhenUsed="1"/>
+    <w:lsdException w:name="List" w:semiHidden="1" w:unhideWhenUsed="1"/>
+    <w:lsdException w:name="List Bullet" w:semiHidden="1" w:unhideWhenUsed="1"/>
+    <w:lsdException w:name="List Number" w:semiHidden="1" w:unhideWhenUsed="1"/>
+    <w:lsdException w:name="List 2" w:semiHidden="1" w:unhideWhenUsed="1"/>
+    <w:lsdException w:name="List 3" w:semiHidden="1" w:unhideWhenUsed="1"/>
+    <w:lsdException w:name="List 4" w:semiHidden="1" w:unhideWhenUsed="1"/>
+    <w:lsdException w:name="List 5" w:semiHidden="1" w:unhideWhenUsed="1"/>
+    <w:lsdException w:name="List Bullet 2" w:semiHidden="1" w:unhideWhenUsed="1"/>
+    <w:lsdException w:name="List Bullet 3" w:semiHidden="1" w:unhideWhenUsed="1"/>
+    <w:lsdException w:name="List Bullet 4" w:semiHidden="1" w:unhideWhenUsed="1"/>
+    <w:lsdException w:name="List Bullet 5" w:semiHidden="1" w:unhideWhenUsed="1"/>
+    <w:lsdException w:name="List Number 2" w:semiHidden="1" w:unhideWhenUsed="1"/>
+    <w:lsdException w:name="List Number 3" w:semiHidden="1" w:unhideWhenUsed="1"/>
+    <w:lsdException w:name="List Number 4" w:semiHidden="1" w:unhideWhenUsed="1"/>
+    <w:lsdException w:name="List Number 5" w:semiHidden="1" w:unhideWhenUsed="1"/>
+    <w:lsdException w:name="Title" w:uiPriority="10" w:qFormat="1"/>
+    <w:lsdException w:name="Closing" w:semiHidden="1" w:unhideWhenUsed="1"/>
+    <w:lsdException w:name="Signature" w:semiHidden="1" w:unhideWhenUsed="1"/>
+    <w:lsdException w:name="Default Paragraph Font" w:semiHidden="1" w:uiPriority="1" w:unhideWhenUsed="1"/>
+    <w:lsdException w:name="Body Text" w:semiHidden="1" w:unhideWhenUsed="1"/>
+    <w:lsdException w:name="Body Text Indent" w:semiHidden="1" w:unhideWhenUsed="1"/>
+    <w:lsdException w:name="List Continue" w:semiHidden="1" w:unhideWhenUsed="1"/>
+    <w:lsdException w:name="List Continue 2" w:semiHidden="1" w:unhideWhenUsed="1"/>
+    <w:lsdException w:name="List Continue 3" w:semiHidden="1" w:unhideWhenUsed="1"/>
+    <w:lsdException w:name="List Continue 4" w:semiHidden="1" w:unhideWhenUsed="1"/>
+    <w:lsdException w:name="List Continue 5" w:semiHidden="1" w:unhideWhenUsed="1"/>
+    <w:lsdException w:name="Message Header" w:semiHidden="1" w:unhideWhenUsed="1"/>
+    <w:lsdException w:name="Subtitle" w:uiPriority="11" w:qFormat="1"/>
+    <w:lsdException w:name="Salutation" w:semiHidden="1" w:unhideWhenUsed="1"/>
+    <w:lsdException w:name="Date" w:semiHidden="1" w:unhideWhenUsed="1"/>
+    <w:lsdException w:name="Body Text First Indent" w:semiHidden="1" w:unhideWhenUsed="1"/>
+    <w:lsdException w:name="Body Text First Indent 2" w:semiHidden="1" w:unhideWhenUsed="1"/>
+    <w:lsdException w:name="Note Heading" w:semiHidden="1" w:unhideWhenUsed="1"/>
+    <w:lsdException w:name="Body Text 2" w:semiHidden="1" w:unhideWhenUsed="1"/>
+    <w:lsdException w:name="Body Text 3" w:semiHidden="1" w:unhideWhenUsed="1"/>
+    <w:lsdException w:name="Body Text Indent 2" w:semiHidden="1" w:unhideWhenUsed="1"/>
+    <w:lsdException w:name="Body Text Indent 3" w:semiHidden="1" w:unhideWhenUsed="1"/>
+    <w:lsdException w:name="Block Text" w:semiHidden="1" w:unhideWhenUsed="1"/>
+    <w:lsdException w:name="Hyperlink" w:semiHidden="1" w:unhideWhenUsed="1"/>
+    <w:lsdException w:name="FollowedHyperlink" w:semiHidden="1" w:unhideWhenUsed="1"/>
+    <w:lsdException w:name="Strong" w:uiPriority="22" w:qFormat="1"/>
+    <w:lsdException w:name="Emphasis" w:uiPriority="20" w:qFormat="1"/>
+    <w:lsdException w:name="Document Map" w:semiHidden="1" w:unhideWhenUsed="1"/>
+    <w:lsdException w:name="Plain Text" w:semiHidden="1" w:unhideWhenUsed="1"/>
+    <w:lsdException w:name="E-mail Signature" w:semiHidden="1" w:unhideWhenUsed="1"/>
+    <w:lsdException w:name="HTML Top of Form" w:semiHidden="1" w:unhideWhenUsed="1"/>
+    <w:lsdException w:name="HTML Bottom of Form" w:semiHidden="1" w:unhideWhenUsed="1"/>
+    <w:lsdException w:name="Normal (Web)" w:semiHidden="1" w:unhideWhenUsed="1"/>
+    <w:lsdException w:name="HTML Acronym" w:semiHidden="1" w:unhideWhenUsed="1"/>
+    <w:lsdException w:name="HTML Address" w:semiHidden="1" w:unhideWhenUsed="1"/>
+    <w:lsdException w:name="HTML Cite" w:semiHidden="1" w:unhideWhenUsed="1"/>
+    <w:lsdException w:name="HTML Code" w:semiHidden="1" w:unhideWhenUsed="1"/>
+    <w:lsdException w:name="HTML Definition" w:semiHidden="1" w:unhideWhenUsed="1"/>
+    <w:lsdException w:name="HTML Keyboard" w:semiHidden="1" w:unhideWhenUsed="1"/>
+    <w:lsdException w:name="HTML Preformatted" w:semiHidden="1" w:unhideWhenUsed="1"/>
+    <w:lsdException w:name="HTML Sample" w:semiHidden="1" w:unhideWhenUsed="1"/>
+    <w:lsdException w:name="HTML Typewriter" w:semiHidden="1" w:unhideWhenUsed="1"/>
+    <w:lsdException w:name="HTML Variable" w:semiHidden="1" w:unhideWhenUsed="1"/>
+    <w:lsdException w:name="Normal Table" w:semiHidden="1" w:unhideWhenUsed="1"/>
+    <w:lsdException w:name="annotation subject" w:semiHidden="1" w:unhideWhenUsed="1"/>
+    <w:lsdException w:name="No List" w:semiHidden="1" w:unhideWhenUsed="1"/>
+    <w:lsdException w:name="Outline List 1" w:semiHidden="1" w:unhideWhenUsed="1"/>
+    <w:lsdException w:name="Outline List 2" w:semiHidden="1" w:unhideWhenUsed="1"/>
+    <w:lsdException w:name="Outline List 3" w:semiHidden="1" w:unhideWhenUsed="1"/>
+    <w:lsdException w:name="Table Simple 1" w:semiHidden="1" w:unhideWhenUsed="1"/>
+    <w:lsdException w:name="Table Simple 2" w:semiHidden="1" w:unhideWhenUsed="1"/>
+    <w:lsdException w:name="Table Simple 3" w:semiHidden="1" w:unhideWhenUsed="1"/>
+    <w:lsdException w:name="Table Classic 1" w:semiHidden="1" w:unhideWhenUsed="1"/>
+    <w:lsdException w:name="Table Classic 2" w:semiHidden="1" w:unhideWhenUsed="1"/>
+    <w:lsdException w:name="Table Classic 3" w:semiHidden="1" w:unhideWhenUsed="1"/>
+    <w:lsdException w:name="Table Classic 4" w:semiHidden="1" w:unhideWhenUsed="1"/>
+    <w:lsdException w:name="Table Colorful 1" w:semiHidden="1" w:unhideWhenUsed="1"/>
+    <w:lsdException w:name="Table Colorful 2" w:semiHidden="1" w:unhideWhenUsed="1"/>
+    <w:lsdException w:name="Table Colorful 3" w:semiHidden="1" w:unhideWhenUsed="1"/>
+    <w:lsdException w:name="Table Columns 1" w:semiHidden="1" w:unhideWhenUsed="1"/>
+    <w:lsdException w:name="Table Columns 2" w:semiHidden="1" w:unhideWhenUsed="1"/>
+    <w:lsdException w:name="Table Columns 3" w:semiHidden="1" w:unhideWhenUsed="1"/>
+    <w:lsdException w:name="Table Columns 4" w:semiHidden="1" w:unhideWhenUsed="1"/>
+    <w:lsdException w:name="Table Columns 5" w:semiHidden="1" w:unhideWhenUsed="1"/>
+    <w:lsdException w:name="Table Grid 1" w:semiHidden="1" w:unhideWhenUsed="1"/>
+    <w:lsdException w:name="Table Grid 2" w:semiHidden="1" w:unhideWhenUsed="1"/>
+    <w:lsdException w:name="Table Grid 3" w:semiHidden="1" w:unhideWhenUsed="1"/>
+    <w:lsdException w:name="Table Grid 4" w:semiHidden="1" w:unhideWhenUsed="1"/>
+    <w:lsdException w:name="Table Grid 5" w:semiHidden="1" w:unhideWhenUsed="1"/>
+    <w:lsdException w:name="Table Grid 6" w:semiHidden="1" w:unhideWhenUsed="1"/>
+    <w:lsdException w:name="Table Grid 7" w:semiHidden="1" w:unhideWhenUsed="1"/>
+    <w:lsdException w:name="Table Grid 8" w:semiHidden="1" w:unhideWhenUsed="1"/>
+    <w:lsdException w:name="Table List 1" w:semiHidden="1" w:unhideWhenUsed="1"/>
+    <w:lsdException w:name="Table List 2" w:semiHidden="1" w:unhideWhenUsed="1"/>
+    <w:lsdException w:name="Table List 3" w:semiHidden="1" w:unhideWhenUsed="1"/>
+    <w:lsdException w:name="Table List 4" w:semiHidden="1" w:unhideWhenUsed="1"/>
+    <w:lsdException w:name="Table List 5" w:semiHidden="1" w:unhideWhenUsed="1"/>
+    <w:lsdException w:name="Table List 6" w:semiHidden="1" w:unhideWhenUsed="1"/>
+    <w:lsdException w:name="Table List 7" w:semiHidden="1" w:unhideWhenUsed="1"/>
+    <w:lsdException w:name="Table List 8" w:semiHidden="1" w:unhideWhenUsed="1"/>
+    <w:lsdException w:name="Table 3D effects 1" w:semiHidden="1" w:unhideWhenUsed="1"/>
+    <w:lsdException w:name="Table 3D effects 2" w:semiHidden="1" w:unhideWhenUsed="1"/>
+    <w:lsdException w:name="Table 3D effects 3" w:semiHidden="1" w:unhideWhenUsed="1"/>
+    <w:lsdException w:name="Table Contemporary" w:semiHidden="1" w:unhideWhenUsed="1"/>
+    <w:lsdException w:name="Table Elegant" w:semiHidden="1" w:unhideWhenUsed="1"/>
+    <w:lsdException w:name="Table Professional" w:semiHidden="1" w:unhideWhenUsed="1"/>
+    <w:lsdException w:name="Table Subtle 1" w:semiHidden="1" w:unhideWhenUsed="1"/>
+    <w:lsdException w:name="Table Subtle 2" w:semiHidden="1" w:unhideWhenUsed="1"/>
+    <w:lsdException w:name="Table Web 1" w:semiHidden="1" w:unhideWhenUsed="1"/>
+    <w:lsdException w:name="Table Web 2" w:semiHidden="1" w:unhideWhenUsed="1"/>
+    <w:lsdException w:name="Table Web 3" w:semiHidden="1" w:unhideWhenUsed="1"/>
+    <w:lsdException w:name="Balloon Text" w:semiHidden="1" w:unhideWhenUsed="1"/>
+    <w:lsdException w:name="Table Grid" w:uiPriority="39"/>
+    <w:lsdException w:name="Table Theme" w:semiHidden="1" w:unhideWhenUsed="1"/>
+    <w:lsdException w:name="Placeholder Text" w:semiHidden="1"/>
+    <w:lsdException w:name="No Spacing" w:uiPriority="1" w:qFormat="1"/>
+    <w:lsdException w:name="Light Shading" w:uiPriority="60"/>
+    <w:lsdException w:name="Light List" w:uiPriority="61"/>
+    <w:lsdException w:name="Light Grid" w:uiPriority="62"/>
+    <w:lsdException w:name="Medium Shading 1" w:uiPriority="63"/>
+    <w:lsdException w:name="Medium Shading 2" w:uiPriority="64"/>
+    <w:lsdException w:name="Medium List 1" w:uiPriority="65"/>
+    <w:lsdException w:name="Medium List 2" w:uiPriority="66"/>
+    <w:lsdException w:name="Medium Grid 1" w:uiPriority="67"/>
+    <w:lsdException w:name="Medium Grid 2" w:uiPriority="68"/>
+    <w:lsdException w:name="Medium Grid 3" w:uiPriority="69"/>
+    <w:lsdException w:name="Dark List" w:uiPriority="70"/>
+    <w:lsdException w:name="Colorful Shading" w:uiPriority="71"/>
+    <w:lsdException w:name="Colorful List" w:uiPriority="72"/>
+    <w:lsdException w:name="Colorful Grid" w:uiPriority="73"/>
+    <w:lsdException w:name="Light Shading Accent 1" w:uiPriority="60"/>
+    <w:lsdException w:name="Light List Accent 1" w:uiPriority="61"/>
+    <w:lsdException w:name="Light Grid Accent 1" w:uiPriority="62"/>
+    <w:lsdException w:name="Medium Shading 1 Accent 1" w:uiPriority="63"/>
+    <w:lsdException w:name="Medium Shading 2 Accent 1" w:uiPriority="64"/>
+    <w:lsdException w:name="Medium List 1 Accent 1" w:uiPriority="65"/>
+    <w:lsdException w:name="Revision" w:semiHidden="1"/>
+    <w:lsdException w:name="List Paragraph" w:uiPriority="34" w:qFormat="1"/>
+    <w:lsdException w:name="Quote" w:uiPriority="29" w:qFormat="1"/>
+    <w:lsdException w:name="Intense Quote" w:uiPriority="30" w:qFormat="1"/>
+    <w:lsdException w:name="Medium List 2 Accent 1" w:uiPriority="66"/>
+    <w:lsdException w:name="Medium Grid 1 Accent 1" w:uiPriority="67"/>
+    <w:lsdException w:name="Medium Grid 2 Accent 1" w:uiPriority="68"/>
+    <w:lsdException w:name="Medium Grid 3 Accent 1" w:uiPriority="69"/>
+    <w:lsdException w:name="Dark List Accent 1" w:uiPriority="70"/>
+    <w:lsdException w:name="Colorful Shading Accent 1" w:uiPriority="71"/>
+    <w:lsdException w:name="Colorful List Accent 1" w:uiPriority="72"/>
+    <w:lsdException w:name="Colorful Grid Accent 1" w:uiPriority="73"/>
+    <w:lsdException w:name="Light Shading Accent 2" w:uiPriority="60"/>
+    <w:lsdException w:name="Light List Accent 2" w:uiPriority="61"/>
+    <w:lsdException w:name="Light Grid Accent 2" w:uiPriority="62"/>
+    <w:lsdException w:name="Medium Shading 1 Accent 2" w:uiPriority="63"/>
+    <w:lsdException w:name="Medium Shading 2 Accent 2" w:uiPriority="64"/>
+    <w:lsdException w:name="Medium List 1 Accent 2" w:uiPriority="65"/>
+    <w:lsdException w:name="Medium List 2 Accent 2" w:uiPriority="66"/>
+    <w:lsdException w:name="Medium Grid 1 Accent 2" w:uiPriority="67"/>
+    <w:lsdException w:name="Medium Grid 2 Accent 2" w:uiPriority="68"/>
+    <w:lsdException w:name="Medium Grid 3 Accent 2" w:uiPriority="69"/>
+    <w:lsdException w:name="Dark List Accent 2" w:uiPriority="70"/>
+    <w:lsdException w:name="Colorful Shading Accent 2" w:uiPriority="71"/>
+    <w:lsdException w:name="Colorful List Accent 2" w:uiPriority="72"/>
+    <w:lsdException w:name="Colorful Grid Accent 2" w:uiPriority="73"/>
+    <w:lsdException w:name="Light Shading Accent 3" w:uiPriority="60"/>
+    <w:lsdException w:name="Light List Accent 3" w:uiPriority="61"/>
+    <w:lsdException w:name="Light Grid Accent 3" w:uiPriority="62"/>
+    <w:lsdException w:name="Medium Shading 1 Accent 3" w:uiPriority="63"/>
+    <w:lsdException w:name="Medium Shading 2 Accent 3" w:uiPriority="64"/>
+    <w:lsdException w:name="Medium List 1 Accent 3" w:uiPriority="65"/>
+    <w:lsdException w:name="Medium List 2 Accent 3" w:uiPriority="66"/>
+    <w:lsdException w:name="Medium Grid 1 Accent 3" w:uiPriority="67"/>
+    <w:lsdException w:name="Medium Grid 2 Accent 3" w:uiPriority="68"/>
+    <w:lsdException w:name="Medium Grid 3 Accent 3" w:uiPriority="69"/>
+    <w:lsdException w:name="Dark List Accent 3" w:uiPriority="70"/>
+    <w:lsdException w:name="Colorful Shading Accent 3" w:uiPriority="71"/>
+    <w:lsdException w:name="Colorful List Accent 3" w:uiPriority="72"/>
+    <w:lsdException w:name="Colorful Grid Accent 3" w:uiPriority="73"/>
+    <w:lsdException w:name="Light Shading Accent 4" w:uiPriority="60"/>
+    <w:lsdException w:name="Light List Accent 4" w:uiPriority="61"/>
+    <w:lsdException w:name="Light Grid Accent 4" w:uiPriority="62"/>
+    <w:lsdException w:name="Medium Shading 1 Accent 4" w:uiPriority="63"/>
+    <w:lsdException w:name="Medium Shading 2 Accent 4" w:uiPriority="64"/>
+    <w:lsdException w:name="Medium List 1 Accent 4" w:uiPriority="65"/>
+    <w:lsdException w:name="Medium List 2 Accent 4" w:uiPriority="66"/>
+    <w:lsdException w:name="Medium Grid 1 Accent 4" w:uiPriority="67"/>
+    <w:lsdException w:name="Medium Grid 2 Accent 4" w:uiPriority="68"/>
+    <w:lsdException w:name="Medium Grid 3 Accent 4" w:uiPriority="69"/>
+    <w:lsdException w:name="Dark List Accent 4" w:uiPriority="70"/>
+    <w:lsdException w:name="Colorful Shading Accent 4" w:uiPriority="71"/>
+    <w:lsdException w:name="Colorful List Accent 4" w:uiPriority="72"/>
+    <w:lsdException w:name="Colorful Grid Accent 4" w:uiPriority="73"/>
+    <w:lsdException w:name="Light Shading Accent 5" w:uiPriority="60"/>
+    <w:lsdException w:name="Light List Accent 5" w:uiPriority="61"/>
+    <w:lsdException w:name="Light Grid Accent 5" w:uiPriority="62"/>
+    <w:lsdException w:name="Medium Shading 1 Accent 5" w:uiPriority="63"/>
+    <w:lsdException w:name="Medium Shading 2 Accent 5" w:uiPriority="64"/>
+    <w:lsdException w:name="Medium List 1 Accent 5" w:uiPriority="65"/>
+    <w:lsdException w:name="Medium List 2 Accent 5" w:uiPriority="66"/>
+    <w:lsdException w:name="Medium Grid 1 Accent 5" w:uiPriority="67"/>
+    <w:lsdException w:name="Medium Grid 2 Accent 5" w:uiPriority="68"/>
+    <w:lsdException w:name="Medium Grid 3 Accent 5" w:uiPriority="69"/>
+    <w:lsdException w:name="Dark List Accent 5" w:uiPriority="70"/>
+    <w:lsdException w:name="Colorful Shading Accent 5" w:uiPriority="71"/>
+    <w:lsdException w:name="Colorful List Accent 5" w:uiPriority="72"/>
+    <w:lsdException w:name="Colorful Grid Accent 5" w:uiPriority="73"/>
+    <w:lsdException w:name="Light Shading Accent 6" w:uiPriority="60"/>
+    <w:lsdException w:name="Light List Accent 6" w:uiPriority="61"/>
+    <w:lsdException w:name="Light Grid Accent 6" w:uiPriority="62"/>
+    <w:lsdException w:name="Medium Shading 1 Accent 6" w:uiPriority="63"/>
+    <w:lsdException w:name="Medium Shading 2 Accent 6" w:uiPriority="64"/>
+    <w:lsdException w:name="Medium List 1 Accent 6" w:uiPriority="65"/>
+    <w:lsdException w:name="Medium List 2 Accent 6" w:uiPriority="66"/>
+    <w:lsdException w:name="Medium Grid 1 Accent 6" w:uiPriority="67"/>
+    <w:lsdException w:name="Medium Grid 2 Accent 6" w:uiPriority="68"/>
+    <w:lsdException w:name="Medium Grid 3 Accent 6" w:uiPriority="69"/>
+    <w:lsdException w:name="Dark List Accent 6" w:uiPriority="70"/>
+    <w:lsdException w:name="Colorful Shading Accent 6" w:uiPriority="71"/>
+    <w:lsdException w:name="Colorful List Accent 6" w:uiPriority="72"/>
+    <w:lsdException w:name="Colorful Grid Accent 6" w:uiPriority="73"/>
+    <w:lsdException w:name="Subtle Emphasis" w:uiPriority="19" w:qFormat="1"/>
+    <w:lsdException w:name="Intense Emphasis" w:uiPriority="21" w:qFormat="1"/>
+    <w:lsdException w:name="Subtle Reference" w:uiPriority="31" w:qFormat="1"/>
+    <w:lsdException w:name="Intense Reference" w:uiPriority="32" w:qFormat="1"/>
+    <w:lsdException w:name="Book Title" w:uiPriority="33" w:qFormat="1"/>
+    <w:lsdException w:name="Bibliography" w:semiHidden="1" w:uiPriority="37" w:unhideWhenUsed="1"/>
+    <w:lsdException w:name="TOC Heading" w:semiHidden="1" w:uiPriority="39" w:unhideWhenUsed="1" w:qFormat="1"/>
+    <w:lsdException w:name="Plain Table 1" w:uiPriority="41"/>
+    <w:lsdException w:name="Plain Table 2" w:uiPriority="42"/>
+    <w:lsdException w:name="Plain Table 3" w:uiPriority="43"/>
+    <w:lsdException w:name="Plain Table 4" w:uiPriority="44"/>
+    <w:lsdException w:name="Plain Table 5" w:uiPriority="45"/>
+    <w:lsdException w:name="Grid Table Light" w:uiPriority="40"/>
+    <w:lsdException w:name="Grid Table 1 Light" w:uiPriority="46"/>
+    <w:lsdException w:name="Grid Table 2" w:uiPriority="47"/>
+    <w:lsdException w:name="Grid Table 3" w:uiPriority="48"/>
+    <w:lsdException w:name="Grid Table 4" w:uiPriority="49"/>
+    <w:lsdException w:name="Grid Table 5 Dark" w:uiPriority="50"/>
+    <w:lsdException w:name="Grid Table 6 Colorful" w:uiPriority="51"/>
+    <w:lsdException w:name="Grid Table 7 Colorful" w:uiPriority="52"/>
+    <w:lsdException w:name="Grid Table 1 Light Accent 1" w:uiPriority="46"/>
+    <w:lsdException w:name="Grid Table 2 Accent 1" w:uiPriority="47"/>
+    <w:lsdException w:name="Grid Table 3 Accent 1" w:uiPriority="48"/>
+    <w:lsdException w:name="Grid Table 4 Accent 1" w:uiPriority="49"/>
+    <w:lsdException w:name="Grid Table 5 Dark Accent 1" w:uiPriority="50"/>
+    <w:lsdException w:name="Grid Table 6 Colorful Accent 1" w:uiPriority="51"/>
+    <w:lsdException w:name="Grid Table 7 Colorful Accent 1" w:uiPriority="52"/>
+    <w:lsdException w:name="Grid Table 1 Light Accent 2" w:uiPriority="46"/>
+    <w:lsdException w:name="Grid Table 2 Accent 2" w:uiPriority="47"/>
+    <w:lsdException w:name="Grid Table 3 Accent 2" w:uiPriority="48"/>
+    <w:lsdException w:name="Grid Table 4 Accent 2" w:uiPriority="49"/>
+    <w:lsdException w:name="Grid Table 5 Dark Accent 2" w:uiPriority="50"/>
+    <w:lsdException w:name="Grid Table 6 Colorful Accent 2" w:uiPriority="51"/>
+    <w:lsdException w:name="Grid Table 7 Colorful Accent 2" w:uiPriority="52"/>
+    <w:lsdException w:name="Grid Table 1 Light Accent 3" w:uiPriority="46"/>
+    <w:lsdException w:name="Grid Table 2 Accent 3" w:uiPriority="47"/>
+    <w:lsdException w:name="Grid Table 3 Accent 3" w:uiPriority="48"/>
+    <w:lsdException w:name="Grid Table 4 Accent 3" w:uiPriority="49"/>
+    <w:lsdException w:name="Grid Table 5 Dark Accent 3" w:uiPriority="50"/>
+    <w:lsdException w:name="Grid Table 6 Colorful Accent 3" w:uiPriority="51"/>
+    <w:lsdException w:name="Grid Table 7 Colorful Accent 3" w:uiPriority="52"/>
+    <w:lsdException w:name="Grid Table 1 Light Accent 4" w:uiPriority="46"/>
+    <w:lsdException w:name="Grid Table 2 Accent 4" w:uiPriority="47"/>
+    <w:lsdException w:name="Grid Table 3 Accent 4" w:uiPriority="48"/>
+    <w:lsdException w:name="Grid Table 4 Accent 4" w:uiPriority="49"/>
+    <w:lsdException w:name="Grid Table 5 Dark Accent 4" w:uiPriority="50"/>
+    <w:lsdException w:name="Grid Table 6 Colorful Accent 4" w:uiPriority="51"/>
+    <w:lsdException w:name="Grid Table 7 Colorful Accent 4" w:uiPriority="52"/>
+    <w:lsdException w:name="Grid Table 1 Light Accent 5" w:uiPriority="46"/>
+    <w:lsdException w:name="Grid Table 2 Accent 5" w:uiPriority="47"/>
+    <w:lsdException w:name="Grid Table 3 Accent 5" w:uiPriority="48"/>
+    <w:lsdException w:name="Grid Table 4 Accent 5" w:uiPriority="49"/>
+    <w:lsdException w:name="Grid Table 5 Dark Accent 5" w:uiPriority="50"/>
+    <w:lsdException w:name="Grid Table 6 Colorful Accent 5" w:uiPriority="51"/>
+    <w:lsdException w:name="Grid Table 7 Colorful Accent 5" w:uiPriority="52"/>
+    <w:lsdException w:name="Grid Table 1 Light Accent 6" w:uiPriority="46"/>
+    <w:lsdException w:name="Grid Table 2 Accent 6" w:uiPriority="47"/>
+    <w:lsdException w:name="Grid Table 3 Accent 6" w:uiPriority="48"/>
+    <w:lsdException w:name="Grid Table 4 Accent 6" w:uiPriority="49"/>
+    <w:lsdException w:name="Grid Table 5 Dark Accent 6" w:uiPriority="50"/>
+    <w:lsdException w:name="Grid Table 6 Colorful Accent 6" w:uiPriority="51"/>
+    <w:lsdException w:name="Grid Table 7 Colorful Accent 6" w:uiPriority="52"/>
+    <w:lsdException w:name="List Table 1 Light" w:uiPriority="46"/>
+    <w:lsdException w:name="List Table 2" w:uiPriority="47"/>
+    <w:lsdException w:name="List Table 3" w:uiPriority="48"/>
+    <w:lsdException w:name="List Table 4" w:uiPriority="49"/>
+    <w:lsdException w:name="List Table 5 Dark" w:uiPriority="50"/>
+    <w:lsdException w:name="List Table 6 Colorful" w:uiPriority="51"/>
+    <w:lsdException w:name="List Table 7 Colorful" w:uiPriority="52"/>
+    <w:lsdException w:name="List Table 1 Light Accent 1" w:uiPriority="46"/>
+    <w:lsdException w:name="List Table 2 Accent 1" w:uiPriority="47"/>
+    <w:lsdException w:name="List Table 3 Accent 1" w:uiPriority="48"/>
+    <w:lsdException w:name="List Table 4 Accent 1" w:uiPriority="49"/>
+    <w:lsdException w:name="List Table 5 Dark Accent 1" w:uiPriority="50"/>
+    <w:lsdException w:name="List Table 6 Colorful Accent 1" w:uiPriority="51"/>
+    <w:lsdException w:name="List Table 7 Colorful Accent 1" w:uiPriority="52"/>
+    <w:lsdException w:name="List Table 1 Light Accent 2" w:uiPriority="46"/>
+    <w:lsdException w:name="List Table 2 Accent 2" w:uiPriority="47"/>
+    <w:lsdException w:name="List Table 3 Accent 2" w:uiPriority="48"/>
+    <w:lsdException w:name="List Table 4 Accent 2" w:uiPriority="49"/>
+    <w:lsdException w:name="List Table 5 Dark Accent 2" w:uiPriority="50"/>
+    <w:lsdException w:name="List Table 6 Colorful Accent 2" w:uiPriority="51"/>
+    <w:lsdException w:name="List Table 7 Colorful Accent 2" w:uiPriority="52"/>
+    <w:lsdException w:name="List Table 1 Light Accent 3" w:uiPriority="46"/>
+    <w:lsdException w:name="List Table 2 Accent 3" w:uiPriority="47"/>
+    <w:lsdException w:name="List Table 3 Accent 3" w:uiPriority="48"/>
+    <w:lsdException w:name="List Table 4 Accent 3" w:uiPriority="49"/>
+    <w:lsdException w:name="List Table 5 Dark Accent 3" w:uiPriority="50"/>
+    <w:lsdException w:name="List Table 6 Colorful Accent 3" w:uiPriority="51"/>
+    <w:lsdException w:name="List Table 7 Colorful Accent 3" w:uiPriority="52"/>
+    <w:lsdException w:name="List Table 1 Light Accent 4" w:uiPriority="46"/>
+    <w:lsdException w:name="List Table 2 Accent 4" w:uiPriority="47"/>
+    <w:lsdException w:name="List Table 3 Accent 4" w:uiPriority="48"/>
+    <w:lsdException w:name="List Table 4 Accent 4" w:uiPriority="49"/>
+    <w:lsdException w:name="List Table 5 Dark Accent 4" w:uiPriority="50"/>
+    <w:lsdException w:name="List Table 6 Colorful Accent 4" w:uiPriority="51"/>
+    <w:lsdException w:name="List Table 7 Colorful Accent 4" w:uiPriority="52"/>
+    <w:lsdException w:name="List Table 1 Light Accent 5" w:uiPriority="46"/>
+    <w:lsdException w:name="List Table 2 Accent 5" w:uiPriority="47"/>
+    <w:lsdException w:name="List Table 3 Accent 5" w:uiPriority="48"/>
+    <w:lsdException w:name="List Table 4 Accent 5" w:uiPriority="49"/>
+    <w:lsdException w:name="List Table 5 Dark Accent 5" w:uiPriority="50"/>
+    <w:lsdException w:name="List Table 6 Colorful Accent 5" w:uiPriority="51"/>
+    <w:lsdException w:name="List Table 7 Colorful Accent 5" w:uiPriority="52"/>
+    <w:lsdException w:name="List Table 1 Light Accent 6" w:uiPriority="46"/>
+    <w:lsdException w:name="List Table 2 Accent 6" w:uiPriority="47"/>
+    <w:lsdException w:name="List Table 3 Accent 6" w:uiPriority="48"/>
+    <w:lsdException w:name="List Table 4 Accent 6" w:uiPriority="49"/>
+    <w:lsdException w:name="List Table 5 Dark Accent 6" w:uiPriority="50"/>
+    <w:lsdException w:name="List Table 6 Colorful Accent 6" w:uiPriority="51"/>
+    <w:lsdException w:name="List Table 7 Colorful Accent 6" w:uiPriority="52"/>
+    <w:lsdException w:name="Mention" w:semiHidden="1" w:unhideWhenUsed="1"/>
+    <w:lsdException w:name="Smart Hyperlink" w:semiHidden="1" w:unhideWhenUsed="1"/>
+    <w:lsdException w:name="Hashtag" w:semiHidden="1" w:unhideWhenUsed="1"/>
+  </w:latentStyles>
+  <w:style w:type="paragraph" w:default="1" w:styleId="Normal">
+    <w:name w:val="Normal"/>
+    <w:qFormat/>
+  </w:style>
+  <w:style w:type="character" w:default="1" w:styleId="DefaultParagraphFont">
+    <w:name w:val="Default Paragraph Font"/>
+    <w:uiPriority w:val="1"/>
+    <w:semiHidden/>
+    <w:unhideWhenUsed/>
+  </w:style>
+  <w:style w:type="table" w:default="1" w:styleId="TableNormal">
+    <w:name w:val="Normal Table"/>
+    <w:uiPriority w:val="99"/>
+    <w:semiHidden/>
+    <w:unhideWhenUsed/>
+    <w:tblPr>
+      <w:tblInd w:w="0" w:type="dxa"/>
+      <w:tblCellMar>
+        <w:top w:w="0" w:type="dxa"/>
+        <w:left w:w="108" w:type="dxa"/>
+        <w:bottom w:w="0" w:type="dxa"/>
+        <w:right w:w="108" w:type="dxa"/>
+      </w:tblCellMar>
+    </w:tblPr>
+  </w:style>
+  <w:style w:type="numbering" w:default="1" w:styleId="NoList">
+    <w:name w:val="No List"/>
+    <w:uiPriority w:val="99"/>
+    <w:semiHidden/>
+    <w:unhideWhenUsed/>
+  </w:style>
+  <w:style w:type="character" w:styleId="PlaceholderText">
+    <w:name w:val="Placeholder Text"/>
+    <w:basedOn w:val="DefaultParagraphFont"/>
+    <w:uiPriority w:val="99"/>
+    <w:semiHidden/>
+    <w:rsid w:val="00501FD4"/>
+    <w:rPr>
+      <w:color w:val="808080"/>
+    </w:rPr>
+  </w:style>
+  <w:style w:type="paragraph" w:customStyle="1" w:styleId="175DF364E374446D9D514BE243C71827">
+    <w:name w:val="175DF364E374446D9D514BE243C71827"/>
+    <w:rsid w:val="00501FD4"/>
+  </w:style>
+  <w:style w:type="paragraph" w:customStyle="1" w:styleId="EE28FF07F48545E28F3960100708E6DA">
+    <w:name w:val="EE28FF07F48545E28F3960100708E6DA"/>
+    <w:rsid w:val="00501FD4"/>
+  </w:style>
+</w:styles>
+</file>
+
+<file path=word/glossary/webSettings.xml><?xml version="1.0" encoding="utf-8"?>
+<w:webSettings xmlns:mc="http://schemas.openxmlformats.org/markup-compatibility/2006" xmlns:r="http://schemas.openxmlformats.org/officeDocument/2006/relationships" xmlns:w="http://schemas.openxmlformats.org/wordprocessingml/2006/main" xmlns:w14="http://schemas.microsoft.com/office/word/2010/wordml" xmlns:w15="http://schemas.microsoft.com/office/word/2012/wordml" xmlns:w16se="http://schemas.microsoft.com/office/word/2015/wordml/symex" mc:Ignorable="w14 w15 w16se">
+  <w:optimizeForBrowser/>
+  <w:allowPNG/>
+</w:webSettings>
 </file>
 
 <file path=word/theme/theme1.xml><?xml version="1.0" encoding="utf-8"?>
@@ -8141,7 +11381,7 @@
 </file>
 
 <file path=customXml/itemProps1.xml><?xml version="1.0" encoding="utf-8"?>
-<ds:datastoreItem xmlns:ds="http://schemas.openxmlformats.org/officeDocument/2006/customXml" ds:itemID="{AB112334-0E04-4393-BDFE-8957DF4B93E9}">
+<ds:datastoreItem xmlns:ds="http://schemas.openxmlformats.org/officeDocument/2006/customXml" ds:itemID="{18D89968-88C9-4378-B2ED-7E8ABBE5913C}">
   <ds:schemaRefs>
     <ds:schemaRef ds:uri="http://schemas.openxmlformats.org/officeDocument/2006/bibliography"/>
   </ds:schemaRefs>

--- a/Báo cáo.docx
+++ b/Báo cáo.docx
@@ -1,6 +1,6 @@
 
 <file path=word/document.xml><?xml version="1.0" encoding="utf-8"?>
-<w:document xmlns:wpc="http://schemas.microsoft.com/office/word/2010/wordprocessingCanvas" xmlns:cx="http://schemas.microsoft.com/office/drawing/2014/chartex" xmlns:cx1="http://schemas.microsoft.com/office/drawing/2015/9/8/chartex" xmlns:cx2="http://schemas.microsoft.com/office/drawing/2015/10/21/chartex" xmlns:cx3="http://schemas.microsoft.com/office/drawing/2016/5/9/chartex" xmlns:cx4="http://schemas.microsoft.com/office/drawing/2016/5/10/chartex" xmlns:cx5="http://schemas.microsoft.com/office/drawing/2016/5/11/chartex" xmlns:mc="http://schemas.openxmlformats.org/markup-compatibility/2006" xmlns:o="urn:schemas-microsoft-com:office:office" xmlns:r="http://schemas.openxmlformats.org/officeDocument/2006/relationships" xmlns:m="http://schemas.openxmlformats.org/officeDocument/2006/math" xmlns:v="urn:schemas-microsoft-com:vml" xmlns:wp14="http://schemas.microsoft.com/office/word/2010/wordprocessingDrawing" xmlns:wp="http://schemas.openxmlformats.org/drawingml/2006/wordprocessingDrawing" xmlns:w10="urn:schemas-microsoft-com:office:word" xmlns:w="http://schemas.openxmlformats.org/wordprocessingml/2006/main" xmlns:w14="http://schemas.microsoft.com/office/word/2010/wordml" xmlns:w15="http://schemas.microsoft.com/office/word/2012/wordml" xmlns:w16se="http://schemas.microsoft.com/office/word/2015/wordml/symex" xmlns:wpg="http://schemas.microsoft.com/office/word/2010/wordprocessingGroup" xmlns:wpi="http://schemas.microsoft.com/office/word/2010/wordprocessingInk" xmlns:wne="http://schemas.microsoft.com/office/word/2006/wordml" xmlns:wps="http://schemas.microsoft.com/office/word/2010/wordprocessingShape" mc:Ignorable="w14 w15 w16se wp14">
+<w:document xmlns:wpc="http://schemas.microsoft.com/office/word/2010/wordprocessingCanvas" xmlns:mc="http://schemas.openxmlformats.org/markup-compatibility/2006" xmlns:o="urn:schemas-microsoft-com:office:office" xmlns:r="http://schemas.openxmlformats.org/officeDocument/2006/relationships" xmlns:m="http://schemas.openxmlformats.org/officeDocument/2006/math" xmlns:v="urn:schemas-microsoft-com:vml" xmlns:wp14="http://schemas.microsoft.com/office/word/2010/wordprocessingDrawing" xmlns:wp="http://schemas.openxmlformats.org/drawingml/2006/wordprocessingDrawing" xmlns:w10="urn:schemas-microsoft-com:office:word" xmlns:w="http://schemas.openxmlformats.org/wordprocessingml/2006/main" xmlns:w14="http://schemas.microsoft.com/office/word/2010/wordml" xmlns:w15="http://schemas.microsoft.com/office/word/2012/wordml" xmlns:wpg="http://schemas.microsoft.com/office/word/2010/wordprocessingGroup" xmlns:wpi="http://schemas.microsoft.com/office/word/2010/wordprocessingInk" xmlns:wne="http://schemas.microsoft.com/office/word/2006/wordml" xmlns:wps="http://schemas.microsoft.com/office/word/2010/wordprocessingShape" mc:Ignorable="w14 w15 wp14">
   <w:body>
     <w:tbl>
       <w:tblPr>
@@ -27,7 +27,7 @@
           </w:tcPr>
           <w:p>
             <w:pPr>
-              <w:spacing w:line="360" w:lineRule="auto"/>
+              <w:spacing w:line="276" w:lineRule="auto"/>
               <w:jc w:val="center"/>
               <w:rPr>
                 <w:rFonts w:ascii="Times New Roman" w:hAnsi="Times New Roman" w:cs="Times New Roman"/>
@@ -62,7 +62,7 @@
           </w:tcPr>
           <w:p>
             <w:pPr>
-              <w:spacing w:line="360" w:lineRule="auto"/>
+              <w:spacing w:line="276" w:lineRule="auto"/>
               <w:jc w:val="center"/>
               <w:rPr>
                 <w:rFonts w:ascii="Times New Roman" w:hAnsi="Times New Roman" w:cs="Times New Roman"/>
@@ -91,7 +91,7 @@
           </w:tcPr>
           <w:p>
             <w:pPr>
-              <w:spacing w:line="360" w:lineRule="auto"/>
+              <w:spacing w:line="276" w:lineRule="auto"/>
               <w:jc w:val="center"/>
               <w:rPr>
                 <w:rFonts w:ascii="Times New Roman" w:hAnsi="Times New Roman" w:cs="Times New Roman"/>
@@ -112,7 +112,7 @@
           </w:p>
           <w:p>
             <w:pPr>
-              <w:spacing w:line="360" w:lineRule="auto"/>
+              <w:spacing w:line="276" w:lineRule="auto"/>
               <w:jc w:val="center"/>
               <w:rPr>
                 <w:rFonts w:ascii="Times New Roman" w:hAnsi="Times New Roman" w:cs="Times New Roman"/>
@@ -123,10 +123,7 @@
             </w:pPr>
             <w:r>
               <w:rPr>
-                <w:rFonts w:ascii="Times New Roman" w:hAnsi="Times New Roman" w:cs="Times New Roman"/>
-                <w:noProof/>
-                <w:sz w:val="28"/>
-                <w:szCs w:val="28"/>
+                <w:noProof/>
               </w:rPr>
               <w:drawing>
                 <wp:inline distT="0" distB="0" distL="0" distR="0" wp14:anchorId="51F45435" wp14:editId="254F438E">
@@ -188,7 +185,7 @@
           </w:tcPr>
           <w:p>
             <w:pPr>
-              <w:spacing w:line="360" w:lineRule="auto"/>
+              <w:spacing w:line="276" w:lineRule="auto"/>
               <w:jc w:val="center"/>
               <w:rPr>
                 <w:rFonts w:ascii="Times New Roman" w:hAnsi="Times New Roman" w:cs="Times New Roman"/>
@@ -200,7 +197,7 @@
           </w:p>
           <w:p>
             <w:pPr>
-              <w:spacing w:line="360" w:lineRule="auto"/>
+              <w:spacing w:line="276" w:lineRule="auto"/>
               <w:jc w:val="center"/>
               <w:rPr>
                 <w:rFonts w:ascii="Times New Roman" w:hAnsi="Times New Roman" w:cs="Times New Roman"/>
@@ -220,6 +217,7 @@
           </w:tcPr>
           <w:p>
             <w:pPr>
+              <w:spacing w:line="276" w:lineRule="auto"/>
               <w:jc w:val="center"/>
               <w:rPr>
                 <w:rFonts w:ascii="Times New Roman" w:hAnsi="Times New Roman" w:cs="Times New Roman"/>
@@ -235,7 +233,27 @@
                 <w:sz w:val="28"/>
                 <w:szCs w:val="28"/>
               </w:rPr>
-              <w:t>BÁO CÁO KẾT THÚC MÔN XỬ LÝ ẢNH</w:t>
+              <w:t xml:space="preserve">BÁO CÁO </w:t>
+            </w:r>
+            <w:r>
+              <w:rPr>
+                <w:rFonts w:ascii="Times New Roman" w:hAnsi="Times New Roman" w:cs="Times New Roman"/>
+                <w:b/>
+                <w:sz w:val="28"/>
+                <w:szCs w:val="28"/>
+              </w:rPr>
+              <w:t>BÀI TẬP LỚN</w:t>
+            </w:r>
+            <w:bookmarkStart w:id="1" w:name="_GoBack"/>
+            <w:bookmarkEnd w:id="1"/>
+            <w:r>
+              <w:rPr>
+                <w:rFonts w:ascii="Times New Roman" w:hAnsi="Times New Roman" w:cs="Times New Roman"/>
+                <w:b/>
+                <w:sz w:val="28"/>
+                <w:szCs w:val="28"/>
+              </w:rPr>
+              <w:t xml:space="preserve"> MÔN XỬ LÝ ẢNH</w:t>
             </w:r>
           </w:p>
         </w:tc>
@@ -248,7 +266,7 @@
           </w:tcPr>
           <w:p>
             <w:pPr>
-              <w:spacing w:line="360" w:lineRule="auto"/>
+              <w:spacing w:line="276" w:lineRule="auto"/>
               <w:jc w:val="both"/>
               <w:rPr>
                 <w:rFonts w:ascii="Times New Roman" w:hAnsi="Times New Roman" w:cs="Times New Roman"/>
@@ -260,7 +278,7 @@
           </w:p>
           <w:p>
             <w:pPr>
-              <w:spacing w:line="360" w:lineRule="auto"/>
+              <w:spacing w:line="276" w:lineRule="auto"/>
               <w:jc w:val="both"/>
               <w:rPr>
                 <w:rFonts w:ascii="Times New Roman" w:hAnsi="Times New Roman" w:cs="Times New Roman"/>
@@ -272,7 +290,7 @@
           </w:p>
           <w:p>
             <w:pPr>
-              <w:spacing w:line="360" w:lineRule="auto"/>
+              <w:spacing w:line="276" w:lineRule="auto"/>
               <w:jc w:val="both"/>
               <w:rPr>
                 <w:rFonts w:ascii="Times New Roman" w:hAnsi="Times New Roman" w:cs="Times New Roman"/>
@@ -284,7 +302,7 @@
           </w:p>
           <w:p>
             <w:pPr>
-              <w:spacing w:line="360" w:lineRule="auto"/>
+              <w:spacing w:line="276" w:lineRule="auto"/>
               <w:jc w:val="both"/>
               <w:rPr>
                 <w:rFonts w:ascii="Times New Roman" w:hAnsi="Times New Roman" w:cs="Times New Roman"/>
@@ -304,7 +322,7 @@
           </w:tcPr>
           <w:p>
             <w:pPr>
-              <w:spacing w:line="360" w:lineRule="auto"/>
+              <w:spacing w:line="276" w:lineRule="auto"/>
               <w:jc w:val="center"/>
               <w:rPr>
                 <w:rFonts w:ascii="Times New Roman" w:hAnsi="Times New Roman" w:cs="Times New Roman"/>
@@ -336,7 +354,7 @@
           </w:tcPr>
           <w:p>
             <w:pPr>
-              <w:spacing w:line="360" w:lineRule="auto"/>
+              <w:spacing w:line="276" w:lineRule="auto"/>
               <w:rPr>
                 <w:rFonts w:ascii="Times New Roman" w:hAnsi="Times New Roman" w:cs="Times New Roman"/>
                 <w:b/>
@@ -347,7 +365,7 @@
           </w:p>
           <w:p>
             <w:pPr>
-              <w:spacing w:line="360" w:lineRule="auto"/>
+              <w:spacing w:line="276" w:lineRule="auto"/>
               <w:rPr>
                 <w:rFonts w:ascii="Times New Roman" w:hAnsi="Times New Roman" w:cs="Times New Roman"/>
                 <w:b/>
@@ -358,7 +376,7 @@
           </w:p>
           <w:p>
             <w:pPr>
-              <w:spacing w:line="360" w:lineRule="auto"/>
+              <w:spacing w:line="276" w:lineRule="auto"/>
               <w:rPr>
                 <w:rFonts w:ascii="Times New Roman" w:hAnsi="Times New Roman" w:cs="Times New Roman"/>
                 <w:b/>
@@ -369,7 +387,7 @@
           </w:p>
           <w:p>
             <w:pPr>
-              <w:spacing w:line="360" w:lineRule="auto"/>
+              <w:spacing w:line="276" w:lineRule="auto"/>
               <w:ind w:left="0"/>
               <w:rPr>
                 <w:rFonts w:ascii="Times New Roman" w:hAnsi="Times New Roman" w:cs="Times New Roman"/>
@@ -389,7 +407,7 @@
           </w:tcPr>
           <w:p>
             <w:pPr>
-              <w:spacing w:line="360" w:lineRule="auto"/>
+              <w:spacing w:line="276" w:lineRule="auto"/>
               <w:jc w:val="center"/>
               <w:rPr>
                 <w:rFonts w:ascii="Times New Roman" w:hAnsi="Times New Roman" w:cs="Times New Roman"/>
@@ -401,7 +419,7 @@
           </w:p>
           <w:p>
             <w:pPr>
-              <w:spacing w:line="360" w:lineRule="auto"/>
+              <w:spacing w:line="276" w:lineRule="auto"/>
               <w:jc w:val="center"/>
               <w:rPr>
                 <w:rFonts w:ascii="Times New Roman" w:hAnsi="Times New Roman" w:cs="Times New Roman"/>
@@ -413,7 +431,7 @@
           </w:p>
           <w:p>
             <w:pPr>
-              <w:spacing w:line="360" w:lineRule="auto"/>
+              <w:spacing w:line="276" w:lineRule="auto"/>
               <w:jc w:val="center"/>
               <w:rPr>
                 <w:rFonts w:ascii="Times New Roman" w:hAnsi="Times New Roman" w:cs="Times New Roman"/>
@@ -425,7 +443,7 @@
           </w:p>
           <w:p>
             <w:pPr>
-              <w:spacing w:line="360" w:lineRule="auto"/>
+              <w:spacing w:line="276" w:lineRule="auto"/>
               <w:jc w:val="center"/>
               <w:rPr>
                 <w:rFonts w:ascii="Times New Roman" w:hAnsi="Times New Roman" w:cs="Times New Roman"/>
@@ -437,7 +455,7 @@
           </w:p>
           <w:p>
             <w:pPr>
-              <w:spacing w:line="360" w:lineRule="auto"/>
+              <w:spacing w:line="276" w:lineRule="auto"/>
               <w:jc w:val="center"/>
               <w:rPr>
                 <w:rFonts w:ascii="Times New Roman" w:hAnsi="Times New Roman" w:cs="Times New Roman"/>
@@ -449,7 +467,7 @@
           </w:p>
           <w:p>
             <w:pPr>
-              <w:spacing w:line="360" w:lineRule="auto"/>
+              <w:spacing w:line="276" w:lineRule="auto"/>
               <w:ind w:left="0"/>
               <w:rPr>
                 <w:rFonts w:ascii="Times New Roman" w:hAnsi="Times New Roman" w:cs="Times New Roman"/>
@@ -461,7 +479,7 @@
           </w:p>
           <w:p>
             <w:pPr>
-              <w:spacing w:line="360" w:lineRule="auto"/>
+              <w:spacing w:line="276" w:lineRule="auto"/>
               <w:jc w:val="center"/>
               <w:rPr>
                 <w:rFonts w:ascii="Times New Roman" w:hAnsi="Times New Roman" w:cs="Times New Roman"/>
@@ -504,17 +522,23 @@
     <w:p>
       <w:pPr>
         <w:pStyle w:val="Heading1"/>
-        <w:spacing w:line="360" w:lineRule="auto"/>
+        <w:spacing w:line="276" w:lineRule="auto"/>
         <w:rPr>
           <w:rFonts w:cs="Times New Roman"/>
           <w:szCs w:val="28"/>
         </w:rPr>
       </w:pPr>
-      <w:bookmarkStart w:id="1" w:name="_Toc469962430"/>
+      <w:bookmarkStart w:id="2" w:name="_Toc469962430"/>
       <w:bookmarkEnd w:id="0"/>
     </w:p>
     <w:sdt>
       <w:sdtPr>
+        <w:rPr>
+          <w:rFonts w:ascii="Times New Roman" w:eastAsiaTheme="minorHAnsi" w:hAnsi="Times New Roman" w:cs="Times New Roman"/>
+          <w:color w:val="auto"/>
+          <w:sz w:val="28"/>
+          <w:szCs w:val="28"/>
+        </w:rPr>
         <w:id w:val="1599520866"/>
         <w:docPartObj>
           <w:docPartGallery w:val="Table of Contents"/>
@@ -523,19 +547,16 @@
       </w:sdtPr>
       <w:sdtEndPr>
         <w:rPr>
-          <w:rFonts w:ascii="Times New Roman" w:eastAsiaTheme="minorHAnsi" w:hAnsi="Times New Roman" w:cs="Times New Roman"/>
           <w:b/>
           <w:bCs/>
           <w:noProof/>
-          <w:color w:val="auto"/>
-          <w:sz w:val="28"/>
-          <w:szCs w:val="28"/>
         </w:rPr>
       </w:sdtEndPr>
       <w:sdtContent>
         <w:p>
           <w:pPr>
             <w:pStyle w:val="TOCHeading"/>
+            <w:spacing w:line="276" w:lineRule="auto"/>
             <w:jc w:val="center"/>
             <w:rPr>
               <w:rFonts w:ascii="Times New Roman" w:hAnsi="Times New Roman" w:cs="Times New Roman"/>
@@ -556,13 +577,18 @@
             <w:t>MỤC LỤC</w:t>
           </w:r>
         </w:p>
-        <w:p/>
+        <w:p>
+          <w:pPr>
+            <w:spacing w:line="276" w:lineRule="auto"/>
+          </w:pPr>
+        </w:p>
         <w:p>
           <w:pPr>
             <w:pStyle w:val="TOC1"/>
             <w:tabs>
               <w:tab w:val="right" w:leader="dot" w:pos="9394"/>
             </w:tabs>
+            <w:spacing w:line="276" w:lineRule="auto"/>
             <w:rPr>
               <w:rFonts w:asciiTheme="minorHAnsi" w:eastAsiaTheme="minorEastAsia" w:hAnsiTheme="minorHAnsi" w:cstheme="minorBidi"/>
               <w:noProof/>
@@ -571,6 +597,7 @@
             </w:rPr>
           </w:pPr>
           <w:r>
+            <w:lastRenderedPageBreak/>
             <w:fldChar w:fldCharType="begin"/>
           </w:r>
           <w:r>
@@ -643,6 +670,7 @@
             <w:tabs>
               <w:tab w:val="right" w:leader="dot" w:pos="9394"/>
             </w:tabs>
+            <w:spacing w:line="276" w:lineRule="auto"/>
             <w:rPr>
               <w:rFonts w:asciiTheme="minorHAnsi" w:eastAsiaTheme="minorEastAsia" w:hAnsiTheme="minorHAnsi" w:cstheme="minorBidi"/>
               <w:noProof/>
@@ -714,6 +742,7 @@
             <w:tabs>
               <w:tab w:val="right" w:leader="dot" w:pos="9394"/>
             </w:tabs>
+            <w:spacing w:line="276" w:lineRule="auto"/>
             <w:rPr>
               <w:rFonts w:asciiTheme="minorHAnsi" w:eastAsiaTheme="minorEastAsia" w:hAnsiTheme="minorHAnsi" w:cstheme="minorBidi"/>
               <w:noProof/>
@@ -785,6 +814,7 @@
             <w:tabs>
               <w:tab w:val="right" w:leader="dot" w:pos="9394"/>
             </w:tabs>
+            <w:spacing w:line="276" w:lineRule="auto"/>
             <w:rPr>
               <w:rFonts w:asciiTheme="minorHAnsi" w:eastAsiaTheme="minorEastAsia" w:hAnsiTheme="minorHAnsi" w:cstheme="minorBidi"/>
               <w:noProof/>
@@ -856,6 +886,7 @@
             <w:tabs>
               <w:tab w:val="right" w:leader="dot" w:pos="9394"/>
             </w:tabs>
+            <w:spacing w:line="276" w:lineRule="auto"/>
             <w:rPr>
               <w:rFonts w:asciiTheme="minorHAnsi" w:eastAsiaTheme="minorEastAsia" w:hAnsiTheme="minorHAnsi" w:cstheme="minorBidi"/>
               <w:noProof/>
@@ -927,6 +958,7 @@
             <w:tabs>
               <w:tab w:val="right" w:leader="dot" w:pos="9394"/>
             </w:tabs>
+            <w:spacing w:line="276" w:lineRule="auto"/>
             <w:rPr>
               <w:rFonts w:asciiTheme="minorHAnsi" w:eastAsiaTheme="minorEastAsia" w:hAnsiTheme="minorHAnsi" w:cstheme="minorBidi"/>
               <w:noProof/>
@@ -998,6 +1030,7 @@
             <w:tabs>
               <w:tab w:val="right" w:leader="dot" w:pos="9394"/>
             </w:tabs>
+            <w:spacing w:line="276" w:lineRule="auto"/>
             <w:rPr>
               <w:rFonts w:asciiTheme="minorHAnsi" w:eastAsiaTheme="minorEastAsia" w:hAnsiTheme="minorHAnsi" w:cstheme="minorBidi"/>
               <w:noProof/>
@@ -1069,6 +1102,7 @@
             <w:tabs>
               <w:tab w:val="right" w:leader="dot" w:pos="9394"/>
             </w:tabs>
+            <w:spacing w:line="276" w:lineRule="auto"/>
             <w:rPr>
               <w:rFonts w:asciiTheme="minorHAnsi" w:eastAsiaTheme="minorEastAsia" w:hAnsiTheme="minorHAnsi" w:cstheme="minorBidi"/>
               <w:noProof/>
@@ -1140,6 +1174,7 @@
             <w:tabs>
               <w:tab w:val="right" w:leader="dot" w:pos="9394"/>
             </w:tabs>
+            <w:spacing w:line="276" w:lineRule="auto"/>
             <w:rPr>
               <w:rFonts w:asciiTheme="minorHAnsi" w:eastAsiaTheme="minorEastAsia" w:hAnsiTheme="minorHAnsi" w:cstheme="minorBidi"/>
               <w:noProof/>
@@ -1211,6 +1246,7 @@
             <w:tabs>
               <w:tab w:val="right" w:leader="dot" w:pos="9394"/>
             </w:tabs>
+            <w:spacing w:line="276" w:lineRule="auto"/>
             <w:rPr>
               <w:rFonts w:asciiTheme="minorHAnsi" w:eastAsiaTheme="minorEastAsia" w:hAnsiTheme="minorHAnsi" w:cstheme="minorBidi"/>
               <w:noProof/>
@@ -1282,6 +1318,7 @@
             <w:tabs>
               <w:tab w:val="right" w:leader="dot" w:pos="9394"/>
             </w:tabs>
+            <w:spacing w:line="276" w:lineRule="auto"/>
             <w:rPr>
               <w:rFonts w:asciiTheme="minorHAnsi" w:eastAsiaTheme="minorEastAsia" w:hAnsiTheme="minorHAnsi" w:cstheme="minorBidi"/>
               <w:noProof/>
@@ -1353,6 +1390,7 @@
             <w:tabs>
               <w:tab w:val="right" w:leader="dot" w:pos="9394"/>
             </w:tabs>
+            <w:spacing w:line="276" w:lineRule="auto"/>
             <w:rPr>
               <w:rFonts w:asciiTheme="minorHAnsi" w:eastAsiaTheme="minorEastAsia" w:hAnsiTheme="minorHAnsi" w:cstheme="minorBidi"/>
               <w:noProof/>
@@ -1424,6 +1462,7 @@
             <w:tabs>
               <w:tab w:val="right" w:leader="dot" w:pos="9394"/>
             </w:tabs>
+            <w:spacing w:line="276" w:lineRule="auto"/>
             <w:rPr>
               <w:rFonts w:asciiTheme="minorHAnsi" w:eastAsiaTheme="minorEastAsia" w:hAnsiTheme="minorHAnsi" w:cstheme="minorBidi"/>
               <w:noProof/>
@@ -1495,6 +1534,7 @@
             <w:tabs>
               <w:tab w:val="right" w:leader="dot" w:pos="9394"/>
             </w:tabs>
+            <w:spacing w:line="276" w:lineRule="auto"/>
             <w:rPr>
               <w:rFonts w:asciiTheme="minorHAnsi" w:eastAsiaTheme="minorEastAsia" w:hAnsiTheme="minorHAnsi" w:cstheme="minorBidi"/>
               <w:noProof/>
@@ -1566,6 +1606,7 @@
             <w:tabs>
               <w:tab w:val="right" w:leader="dot" w:pos="9394"/>
             </w:tabs>
+            <w:spacing w:line="276" w:lineRule="auto"/>
             <w:rPr>
               <w:rFonts w:asciiTheme="minorHAnsi" w:eastAsiaTheme="minorEastAsia" w:hAnsiTheme="minorHAnsi" w:cstheme="minorBidi"/>
               <w:noProof/>
@@ -1632,6 +1673,9 @@
           </w:hyperlink>
         </w:p>
         <w:p>
+          <w:pPr>
+            <w:spacing w:line="276" w:lineRule="auto"/>
+          </w:pPr>
           <w:r>
             <w:rPr>
               <w:b/>
@@ -1645,13 +1689,14 @@
     </w:sdt>
     <w:p>
       <w:pPr>
+        <w:spacing w:line="276" w:lineRule="auto"/>
         <w:sectPr>
           <w:footerReference w:type="default" r:id="rId9"/>
-          <w:footerReference w:type="first" r:id="rId10"/>
           <w:pgSz w:w="12240" w:h="15840" w:code="1"/>
           <w:pgMar w:top="1418" w:right="851" w:bottom="1134" w:left="1985" w:header="720" w:footer="720" w:gutter="0"/>
-          <w:pgNumType w:start="1"/>
+          <w:pgNumType w:start="0"/>
           <w:cols w:space="720"/>
+          <w:titlePg/>
           <w:docGrid w:linePitch="381"/>
         </w:sectPr>
       </w:pPr>
@@ -1659,13 +1704,13 @@
     <w:p>
       <w:pPr>
         <w:pStyle w:val="Heading1"/>
-        <w:spacing w:line="360" w:lineRule="auto"/>
+        <w:spacing w:line="276" w:lineRule="auto"/>
         <w:rPr>
           <w:rFonts w:cs="Times New Roman"/>
           <w:szCs w:val="28"/>
         </w:rPr>
       </w:pPr>
-      <w:bookmarkStart w:id="2" w:name="_Toc469998340"/>
+      <w:bookmarkStart w:id="3" w:name="_Toc469998340"/>
       <w:r>
         <w:rPr>
           <w:rFonts w:cs="Times New Roman"/>
@@ -1681,8 +1726,8 @@
         </w:rPr>
         <w:t>Giới thiệu bài toán đọc thẻ điện thoại trên hệ điều hành windows phone, mục tiêu đặt ra</w:t>
       </w:r>
-      <w:bookmarkEnd w:id="1"/>
       <w:bookmarkEnd w:id="2"/>
+      <w:bookmarkEnd w:id="3"/>
     </w:p>
     <w:p>
       <w:pPr>
@@ -1691,6 +1736,7 @@
           <w:ilvl w:val="0"/>
           <w:numId w:val="0"/>
         </w:numPr>
+        <w:spacing w:line="276" w:lineRule="auto"/>
         <w:ind w:left="720" w:hanging="360"/>
         <w:jc w:val="both"/>
         <w:rPr>
@@ -1698,8 +1744,8 @@
           <w:szCs w:val="28"/>
         </w:rPr>
       </w:pPr>
-      <w:bookmarkStart w:id="3" w:name="_Toc469962431"/>
-      <w:bookmarkStart w:id="4" w:name="_Toc469998341"/>
+      <w:bookmarkStart w:id="4" w:name="_Toc469962431"/>
+      <w:bookmarkStart w:id="5" w:name="_Toc469998341"/>
       <w:r>
         <w:rPr>
           <w:rFonts w:cs="Times New Roman"/>
@@ -1714,11 +1760,12 @@
         </w:rPr>
         <w:t>Giới thiệu bài toán đọc thẻ điện thoại trên hệ điều hành windows phone</w:t>
       </w:r>
-      <w:bookmarkEnd w:id="3"/>
       <w:bookmarkEnd w:id="4"/>
+      <w:bookmarkEnd w:id="5"/>
     </w:p>
     <w:p>
       <w:pPr>
+        <w:spacing w:line="276" w:lineRule="auto"/>
         <w:ind w:left="426" w:firstLine="360"/>
       </w:pPr>
       <w:r>
@@ -1848,6 +1895,7 @@
           <w:ilvl w:val="0"/>
           <w:numId w:val="0"/>
         </w:numPr>
+        <w:spacing w:line="276" w:lineRule="auto"/>
         <w:ind w:left="720" w:hanging="360"/>
         <w:jc w:val="both"/>
         <w:rPr>
@@ -1855,8 +1903,8 @@
           <w:szCs w:val="28"/>
         </w:rPr>
       </w:pPr>
-      <w:bookmarkStart w:id="5" w:name="_Toc469962432"/>
-      <w:bookmarkStart w:id="6" w:name="_Toc469998342"/>
+      <w:bookmarkStart w:id="6" w:name="_Toc469962432"/>
+      <w:bookmarkStart w:id="7" w:name="_Toc469998342"/>
       <w:r>
         <w:rPr>
           <w:rFonts w:cs="Times New Roman"/>
@@ -1871,11 +1919,12 @@
         </w:rPr>
         <w:t>Mục tiêu đặt ra</w:t>
       </w:r>
-      <w:bookmarkEnd w:id="5"/>
       <w:bookmarkEnd w:id="6"/>
+      <w:bookmarkEnd w:id="7"/>
     </w:p>
     <w:p>
       <w:pPr>
+        <w:spacing w:line="276" w:lineRule="auto"/>
         <w:ind w:left="426" w:firstLine="294"/>
       </w:pPr>
       <w:r>
@@ -1888,14 +1937,15 @@
     <w:p>
       <w:pPr>
         <w:pStyle w:val="Heading1"/>
+        <w:spacing w:line="276" w:lineRule="auto"/>
         <w:jc w:val="both"/>
         <w:rPr>
           <w:rFonts w:cs="Times New Roman"/>
           <w:szCs w:val="28"/>
         </w:rPr>
       </w:pPr>
-      <w:bookmarkStart w:id="7" w:name="_Toc469962433"/>
-      <w:bookmarkStart w:id="8" w:name="_Toc469998343"/>
+      <w:bookmarkStart w:id="8" w:name="_Toc469962433"/>
+      <w:bookmarkStart w:id="9" w:name="_Toc469998343"/>
       <w:r>
         <w:rPr>
           <w:rFonts w:cs="Times New Roman"/>
@@ -1910,8 +1960,8 @@
         </w:rPr>
         <w:t>Hướng tiếp cận</w:t>
       </w:r>
-      <w:bookmarkEnd w:id="7"/>
       <w:bookmarkEnd w:id="8"/>
+      <w:bookmarkEnd w:id="9"/>
       <w:r>
         <w:rPr>
           <w:rFonts w:cs="Times New Roman"/>
@@ -1927,15 +1977,17 @@
           <w:ilvl w:val="0"/>
           <w:numId w:val="0"/>
         </w:numPr>
+        <w:spacing w:line="276" w:lineRule="auto"/>
         <w:ind w:left="720" w:hanging="360"/>
         <w:jc w:val="both"/>
         <w:rPr>
           <w:rFonts w:cs="Times New Roman"/>
+          <w:color w:val="5B9BD5" w:themeColor="accent1"/>
           <w:szCs w:val="28"/>
         </w:rPr>
       </w:pPr>
-      <w:bookmarkStart w:id="9" w:name="_Toc469962434"/>
-      <w:bookmarkStart w:id="10" w:name="_Toc469998344"/>
+      <w:bookmarkStart w:id="10" w:name="_Toc469962434"/>
+      <w:bookmarkStart w:id="11" w:name="_Toc469998344"/>
       <w:r>
         <w:rPr>
           <w:rFonts w:cs="Times New Roman"/>
@@ -1950,8 +2002,45 @@
         </w:rPr>
         <w:t>Giải pháp thực hiện</w:t>
       </w:r>
-      <w:bookmarkEnd w:id="9"/>
       <w:bookmarkEnd w:id="10"/>
+      <w:bookmarkEnd w:id="11"/>
+      <w:r>
+        <w:rPr>
+          <w:rFonts w:cs="Times New Roman"/>
+          <w:szCs w:val="28"/>
+        </w:rPr>
+        <w:t xml:space="preserve"> </w:t>
+      </w:r>
+      <w:r>
+        <w:rPr>
+          <w:rFonts w:cs="Times New Roman"/>
+          <w:b/>
+          <w:i/>
+          <w:color w:val="002060"/>
+          <w:szCs w:val="28"/>
+        </w:rPr>
+        <w:t xml:space="preserve">(cho phương pháp đã sử dụng lên trước phần </w:t>
+      </w:r>
+      <w:r>
+        <w:rPr>
+          <w:rFonts w:cs="Times New Roman"/>
+          <w:b/>
+          <w:i/>
+          <w:color w:val="002060"/>
+          <w:szCs w:val="28"/>
+        </w:rPr>
+        <w:t>các phương pháp đã có</w:t>
+      </w:r>
+      <w:r>
+        <w:rPr>
+          <w:rFonts w:cs="Times New Roman"/>
+          <w:b/>
+          <w:i/>
+          <w:color w:val="002060"/>
+          <w:szCs w:val="28"/>
+        </w:rPr>
+        <w:t>)</w:t>
+      </w:r>
     </w:p>
     <w:p>
       <w:pPr>
@@ -1960,6 +2049,7 @@
           <w:ilvl w:val="0"/>
           <w:numId w:val="0"/>
         </w:numPr>
+        <w:spacing w:line="276" w:lineRule="auto"/>
         <w:ind w:left="720" w:hanging="360"/>
         <w:jc w:val="both"/>
         <w:rPr>
@@ -1967,8 +2057,8 @@
           <w:szCs w:val="28"/>
         </w:rPr>
       </w:pPr>
-      <w:bookmarkStart w:id="11" w:name="_Toc469962435"/>
-      <w:bookmarkStart w:id="12" w:name="_Toc469998345"/>
+      <w:bookmarkStart w:id="12" w:name="_Toc469962435"/>
+      <w:bookmarkStart w:id="13" w:name="_Toc469998345"/>
       <w:r>
         <w:rPr>
           <w:rFonts w:cs="Times New Roman"/>
@@ -1976,10 +2066,13 @@
         </w:rPr>
         <w:t>2.1.1. Các phương pháp đã có, so sánh Tesseract OCR với ABBY Reader</w:t>
       </w:r>
-      <w:bookmarkEnd w:id="11"/>
       <w:bookmarkEnd w:id="12"/>
+      <w:bookmarkEnd w:id="13"/>
     </w:p>
     <w:p>
+      <w:pPr>
+        <w:spacing w:line="276" w:lineRule="auto"/>
+      </w:pPr>
       <w:r>
         <w:tab/>
         <w:t xml:space="preserve">a. Giới thiệu </w:t>
@@ -1995,8 +2088,9 @@
     <w:p>
       <w:pPr>
         <w:pStyle w:val="BodyText"/>
-        <w:spacing w:before="279"/>
+        <w:spacing w:before="279" w:line="276" w:lineRule="auto"/>
         <w:ind w:left="709" w:right="207"/>
+        <w:jc w:val="both"/>
         <w:rPr>
           <w:rFonts w:ascii="Times New Roman" w:hAnsi="Times New Roman" w:cs="Times New Roman"/>
           <w:sz w:val="28"/>
@@ -2140,8 +2234,9 @@
     <w:p>
       <w:pPr>
         <w:pStyle w:val="BodyText"/>
-        <w:spacing w:before="279"/>
+        <w:spacing w:before="279" w:line="276" w:lineRule="auto"/>
         <w:ind w:left="720" w:right="207" w:firstLine="720"/>
+        <w:jc w:val="both"/>
         <w:rPr>
           <w:rFonts w:ascii="Times New Roman" w:hAnsi="Times New Roman" w:cs="Times New Roman"/>
           <w:sz w:val="28"/>
@@ -2199,9 +2294,10 @@
           <w:tab w:val="left" w:pos="833"/>
           <w:tab w:val="left" w:pos="834"/>
         </w:tabs>
-        <w:spacing w:after="0" w:line="240" w:lineRule="auto"/>
+        <w:spacing w:after="0" w:line="276" w:lineRule="auto"/>
         <w:ind w:left="833" w:right="113"/>
         <w:contextualSpacing w:val="0"/>
+        <w:jc w:val="both"/>
       </w:pPr>
       <w:r>
         <w:tab/>
@@ -2237,16 +2333,21 @@
           <w:tab w:val="left" w:pos="833"/>
           <w:tab w:val="left" w:pos="834"/>
         </w:tabs>
-        <w:spacing w:after="0" w:line="240" w:lineRule="auto"/>
+        <w:spacing w:after="0" w:line="276" w:lineRule="auto"/>
         <w:ind w:left="833" w:right="113"/>
         <w:contextualSpacing w:val="0"/>
+        <w:jc w:val="both"/>
       </w:pPr>
       <w:r>
         <w:tab/>
       </w:r>
       <w:r>
         <w:tab/>
-        <w:t>ABBYY FineReader có thể nhận dạng văn bản được viết bằng bất kỳ ngôn ngữ nào trong số 190 ngôn ngữ được hỗ trợ hoặc kết hợp những ngôn ngữ này. Trong số các ngôn ngữ được hỗ trợ có Tiếng Ả Rập, Tiếng Việt, Tiếng Hàn, Tiếng Trung, Tiếng Nhật, Tiếng Thái và Tiếng Do Thái.</w:t>
+        <w:t xml:space="preserve">ABBYY FineReader có thể nhận dạng văn bản được viết bằng bất kỳ ngôn ngữ nào trong số 190 ngôn ngữ được hỗ trợ hoặc kết hợp những ngôn ngữ này. Trong số các ngôn ngữ được hỗ trợ có Tiếng Ả Rập, Tiếng Việt, </w:t>
+      </w:r>
+      <w:r>
+        <w:lastRenderedPageBreak/>
+        <w:t>Tiếng Hàn, Tiếng Trung, Tiếng Nhật, Tiếng Thái và Tiếng Do Thái.</w:t>
       </w:r>
       <w:r>
         <w:rPr>
@@ -2269,7 +2370,9 @@
     </w:p>
     <w:p>
       <w:pPr>
+        <w:spacing w:line="276" w:lineRule="auto"/>
         <w:ind w:firstLine="709"/>
+        <w:jc w:val="both"/>
       </w:pPr>
       <w:r>
         <w:t>b. So sánh Tesseract với ABBY LineReader</w:t>
@@ -2277,10 +2380,11 @@
     </w:p>
     <w:p>
       <w:pPr>
+        <w:spacing w:line="276" w:lineRule="auto"/>
         <w:ind w:left="720" w:firstLine="720"/>
-      </w:pPr>
-      <w:r>
-        <w:lastRenderedPageBreak/>
+        <w:jc w:val="both"/>
+      </w:pPr>
+      <w:r>
         <w:t xml:space="preserve">Từ kết quả so sánh giữa Tesseract </w:t>
       </w:r>
       <w:r>
@@ -2301,152 +2405,121 @@
     </w:p>
     <w:p>
       <w:pPr>
+        <w:spacing w:line="276" w:lineRule="auto"/>
         <w:ind w:left="720" w:firstLine="720"/>
-      </w:pPr>
-      <w:r>
+        <w:jc w:val="both"/>
+      </w:pPr>
+      <w:r>
+        <w:rPr>
+          <w:color w:val="FF0000"/>
+        </w:rPr>
         <w:t xml:space="preserve">Trong báo cáo có nói rằng, </w:t>
       </w:r>
       <w:r>
+        <w:rPr>
+          <w:color w:val="FF0000"/>
+        </w:rPr>
         <w:t xml:space="preserve">Tesseract dường như </w:t>
       </w:r>
       <w:r>
+        <w:rPr>
+          <w:color w:val="FF0000"/>
+        </w:rPr>
         <w:t>thực hiện</w:t>
       </w:r>
       <w:r>
+        <w:rPr>
+          <w:color w:val="FF0000"/>
+        </w:rPr>
         <w:t xml:space="preserve"> tốt hơn so với FineReader trong trường hợp thí nghiệm gothic </w:t>
       </w:r>
       <w:r>
+        <w:rPr>
+          <w:color w:val="FF0000"/>
+        </w:rPr>
         <w:t>trong môi trường</w:t>
       </w:r>
       <w:r>
+        <w:rPr>
+          <w:color w:val="FF0000"/>
+        </w:rPr>
         <w:t xml:space="preserve"> hầu hết các glyphs là củ</w:t>
       </w:r>
       <w:r>
+        <w:rPr>
+          <w:color w:val="FF0000"/>
+        </w:rPr>
         <w:t xml:space="preserve">a </w:t>
       </w:r>
       <w:r>
+        <w:rPr>
+          <w:color w:val="FF0000"/>
+        </w:rPr>
         <w:t>font Fraktur.</w:t>
       </w:r>
       <w:r>
-        <w:t xml:space="preserve"> Điều này có thể được </w:t>
-      </w:r>
-      <w:r>
-        <w:t>thấy rõ</w:t>
-      </w:r>
-      <w:r>
-        <w:t xml:space="preserve"> bởi thực tế là </w:t>
-      </w:r>
-      <w:r>
-        <w:t xml:space="preserve">bộ huấn luyện của </w:t>
-      </w:r>
-      <w:r>
-        <w:t>Tesseract</w:t>
-      </w:r>
-      <w:r>
-        <w:t xml:space="preserve"> </w:t>
-      </w:r>
-      <w:r>
-        <w:t xml:space="preserve">bao gồm chỉ các ký tự Fraktur, trong khi FineReader chứa một bộ nhúng các mẫu glyphs hiện đại và do đó phân loại của hình tượng </w:t>
-      </w:r>
-      <w:r>
-        <w:t>có</w:t>
-      </w:r>
-      <w:r>
-        <w:t xml:space="preserve"> nhiều lỗ</w:t>
-      </w:r>
-      <w:r>
-        <w:t xml:space="preserve">i. Ngoài ra, </w:t>
-      </w:r>
-      <w:r>
-        <w:t>Tesseract không xử lý</w:t>
-      </w:r>
-      <w:r>
-        <w:t xml:space="preserve"> tốt</w:t>
-      </w:r>
-      <w:r>
-        <w:t xml:space="preserve"> bố trí trang phức tạp hoặc </w:t>
-      </w:r>
-      <w:r>
-        <w:t>bị nhiễu</w:t>
-      </w:r>
-      <w:r>
-        <w:t xml:space="preserve">. Ví dụ trong trường hợp </w:t>
-      </w:r>
-      <w:r>
-        <w:t>đường biên của</w:t>
-      </w:r>
-      <w:r>
-        <w:t xml:space="preserve"> trang được </w:t>
-      </w:r>
-      <w:r>
-        <w:t>tượng trưng</w:t>
-      </w:r>
-      <w:r>
-        <w:t xml:space="preserve"> bởi hình dạng không đều, dấu chấm và đường chứ không phải là khu vực rắ</w:t>
-      </w:r>
-      <w:r>
-        <w:t>n.</w:t>
+        <w:rPr>
+          <w:color w:val="FF0000"/>
+        </w:rPr>
+        <w:t xml:space="preserve"> Điều này có thể được thấy rõ bởi thực tế là bộ huấn luyện của Tesseract bao gồm chỉ các ký tự Fraktur, trong khi FineReader chứa một bộ nhúng các mẫu glyphs hiện đại và do đó phân loại của hình tượng có nhiều lỗi. Ngoài ra, Tesseract không xử lý tốt bố trí trang phức tạp hoặc bị nhiễu. Ví dụ trong trường hợp đường biên của trang được tượng trưng bởi hình dạng không đều, dấu chấm và đường chứ không phải là khu vực rắn.</w:t>
       </w:r>
     </w:p>
     <w:p>
       <w:pPr>
+        <w:spacing w:line="276" w:lineRule="auto"/>
         <w:ind w:left="720" w:firstLine="720"/>
-      </w:pPr>
-      <w:r>
-        <w:t xml:space="preserve">Trong trường hợp của FineReader đó là thường </w:t>
-      </w:r>
-      <w:r>
-        <w:t xml:space="preserve">huấn luyện trên </w:t>
-      </w:r>
-      <w:r>
-        <w:t xml:space="preserve">hai trang để có được kết quả tốt hơn đáng kể, </w:t>
-      </w:r>
-      <w:r>
-        <w:t xml:space="preserve">mở rộng huấn luyện cho </w:t>
-      </w:r>
-      <w:r>
-        <w:t xml:space="preserve">kết quả OCR trên một quy mô nhỏ hơn nhưng quan trọng. FineReader gặp khó khăn với một trường hợp thử nghiệm, nơi hai </w:t>
-      </w:r>
-      <w:r>
-        <w:t>dạng</w:t>
-      </w:r>
-      <w:r>
-        <w:t xml:space="preserve"> củ</w:t>
-      </w:r>
-      <w:r>
-        <w:t>a các trang là OCRed</w:t>
-      </w:r>
-      <w:r>
-        <w:t xml:space="preserve">: trang với phông chữ lớn (khoảng 1600 ký tự trên mỗi trang.) Và với phông chữ nhỏ (khoảng 2500 ký tự trên mỗi trang.). Các kết quả tổng thể là rất xấu, do thực tế rằng các trang với phông chữ nhỏ đã cho kết quả rất xấu (45% trên mức độ </w:t>
-      </w:r>
-      <w:r>
-        <w:t>ký tự</w:t>
-      </w:r>
-      <w:r>
-        <w:t xml:space="preserve">), mặc dù thực tế rằng các trang có chữ lớn đã cho kết quả tương đối tốt (76% trên mức độ </w:t>
-      </w:r>
-      <w:r>
-        <w:t>ký tự</w:t>
-      </w:r>
-      <w:r>
-        <w:t>).</w:t>
+        <w:jc w:val="both"/>
+      </w:pPr>
+      <w:r>
+        <w:rPr>
+          <w:color w:val="FF0000"/>
+        </w:rPr>
+        <w:t>Trong trường hợp của FineReader đó là thường huấn luyện trên hai trang để có được kết quả tốt hơn đáng kể, mở rộng huấn luyện cho kết quả OCR trên một quy mô nhỏ hơn nhưng quan trọng. FineReader gặp khó khăn với một trường hợp thử nghiệm, nơi hai dạng của các trang là OCRed: trang với phông chữ lớn (khoảng 1600 ký tự trên mỗi trang.) Và với phông chữ nhỏ (khoảng 2500 ký tự trên mỗi trang.). Các kết quả tổng thể là rất xấu, do thực tế rằng các trang với phông chữ nhỏ đã cho kết quả rất xấu (45% trên mức độ ký tự), mặc dù thực tế rằng các trang có chữ lớn đã cho kết quả tương đối tốt (76% trên mức độ ký tự).</w:t>
       </w:r>
     </w:p>
     <w:p>
       <w:pPr>
+        <w:spacing w:line="276" w:lineRule="auto"/>
         <w:ind w:left="720" w:firstLine="720"/>
-      </w:pPr>
-      <w:r>
+        <w:jc w:val="both"/>
+        <w:rPr>
+          <w:color w:val="FF0000"/>
+        </w:rPr>
+      </w:pPr>
+      <w:r>
+        <w:rPr>
+          <w:color w:val="FF0000"/>
+        </w:rPr>
         <w:t xml:space="preserve">Tóm lại là </w:t>
       </w:r>
       <w:r>
+        <w:rPr>
+          <w:color w:val="FF0000"/>
+        </w:rPr>
         <w:t>trong điều kiện lý tưởng thì Tesseract tỏ ra hiệu quả hơn so với FineReader</w:t>
       </w:r>
       <w:r>
+        <w:rPr>
+          <w:color w:val="FF0000"/>
+        </w:rPr>
         <w:t>.</w:t>
       </w:r>
-      <w:bookmarkStart w:id="13" w:name="_GoBack"/>
-      <w:bookmarkEnd w:id="13"/>
+    </w:p>
+    <w:p>
+      <w:pPr>
+        <w:spacing w:line="276" w:lineRule="auto"/>
+        <w:ind w:left="720" w:firstLine="720"/>
+        <w:jc w:val="both"/>
+      </w:pPr>
+      <w:r>
+        <w:rPr>
+          <w:b/>
+        </w:rPr>
+        <w:t>Kết luận:</w:t>
+      </w:r>
+      <w:r>
+        <w:t xml:space="preserve"> trong điều kiện lý tưởng Tesseract tỏ ra hiệu quả hơn so với FineReader.</w:t>
+      </w:r>
     </w:p>
     <w:p>
       <w:pPr>
@@ -2455,6 +2528,7 @@
           <w:ilvl w:val="0"/>
           <w:numId w:val="0"/>
         </w:numPr>
+        <w:spacing w:line="276" w:lineRule="auto"/>
         <w:ind w:left="720"/>
         <w:jc w:val="both"/>
         <w:rPr>
@@ -2469,6 +2543,7 @@
           <w:rFonts w:cs="Times New Roman"/>
           <w:szCs w:val="28"/>
         </w:rPr>
+        <w:lastRenderedPageBreak/>
         <w:t>2.1.2. Phương pháp sẽ sử dụng</w:t>
       </w:r>
       <w:bookmarkEnd w:id="14"/>
@@ -2481,6 +2556,7 @@
           <w:ilvl w:val="0"/>
           <w:numId w:val="0"/>
         </w:numPr>
+        <w:spacing w:line="276" w:lineRule="auto"/>
         <w:ind w:left="720" w:hanging="360"/>
         <w:jc w:val="both"/>
         <w:rPr>
@@ -2514,6 +2590,7 @@
           <w:ilvl w:val="0"/>
           <w:numId w:val="0"/>
         </w:numPr>
+        <w:spacing w:line="276" w:lineRule="auto"/>
         <w:ind w:left="720"/>
         <w:jc w:val="both"/>
         <w:rPr>
@@ -2535,23 +2612,49 @@
     </w:p>
     <w:p>
       <w:pPr>
+        <w:spacing w:line="276" w:lineRule="auto"/>
         <w:ind w:left="709"/>
+        <w:jc w:val="both"/>
       </w:pPr>
       <w:r>
         <w:tab/>
       </w:r>
       <w:r>
         <w:tab/>
-        <w:t xml:space="preserve">Mục tiêu thực hiện các bước tiền xử lý là những chức năng xử lý ảnh nâng cao chất lượng từ ảnh ban đầu và phù hợp với ứng dụng đặc trưng. Đối với bài toán nhận dạng văn bản nói chung và bài toán nhận dạng kí tự số nói riêng, ảnh số được tạo ra từ những kí tự với thiết bị quét không phải lúc nào cũng cho hình ảnh tốt nhất, vì ảnh quét có chữ mờ hay mất nét, có thể có </w:t>
-      </w:r>
-      <w:r>
-        <w:lastRenderedPageBreak/>
-        <w:t>nhiễu. Trong mục này, ta xem xét hai kỹ thuật nâng cao chất lượng ảnh số phục vụ cho quá trình nhận dạng là làm mịn ảnh và tăng cường sắc nét ảnh</w:t>
+      </w:r>
+      <w:r>
+        <w:rPr>
+          <w:color w:val="FF0000"/>
+        </w:rPr>
+        <w:t>Mục tiêu thực hiện các bước tiền xử lý là</w:t>
+      </w:r>
+      <w:r>
+        <w:rPr>
+          <w:color w:val="FF0000"/>
+        </w:rPr>
+        <w:t xml:space="preserve"> thực hiện </w:t>
+      </w:r>
+      <w:r>
+        <w:rPr>
+          <w:color w:val="FF0000"/>
+        </w:rPr>
+        <w:t>những chức năng xử lý ảnh nâng cao chất lượng từ ảnh ban đầu và phù hợp với ứng dụng đặc trưng. Đối với bài toán nhận dạng văn bản nói chung và bài toán nhận dạng kí tự số nói riêng, ảnh số được tạo ra từ những kí tự với thiết bị quét không phải lúc nào cũng cho hình ảnh tốt nhất, vì ảnh quét có chữ mờ hay mất nét, có thể có nhiễu. Trong mục này, ta xem xét hai kỹ thuật nâng cao chất lượng ảnh số phục vụ cho quá trình nhận dạng là làm mịn ảnh và tăng cường sắc nét ảnh</w:t>
+      </w:r>
+      <w:r>
+        <w:rPr>
+          <w:color w:val="FF0000"/>
+        </w:rPr>
+        <w:t xml:space="preserve">. </w:t>
       </w:r>
     </w:p>
     <w:p>
       <w:pPr>
+        <w:spacing w:line="276" w:lineRule="auto"/>
         <w:ind w:left="709"/>
+        <w:jc w:val="both"/>
+        <w:rPr>
+          <w:color w:val="7030A0"/>
+        </w:rPr>
       </w:pPr>
       <w:r>
         <w:tab/>
@@ -2560,17 +2663,52 @@
         <w:tab/>
       </w:r>
       <w:r>
-        <w:t xml:space="preserve">Trong thực tế, ảnh </w:t>
-      </w:r>
-      <w:r>
-        <w:t>thu nhận</w:t>
-      </w:r>
-      <w:r>
-        <w:t xml:space="preserve"> ban đầu là ảnh chứa nhiều màu hơn là trắng và đen. Vì vậy để có thể thực hiện được quá trình phân tích và nhận dạng, cần phải chuyển chúng thành ảnh nhị phân trong đó mỗi điểm ảnh được biểu diễn bởi một trong 2 giá trị là 0 hoặc 255. Đầu tiên, ảnh màu nhận vào sẽ được chuyển thành ảnh xám với các mức xám có giá trị từ 0 đến 255 dựa trên ba giá trị red, green, blue của ảnh đầu vào. </w:t>
+        <w:t>Mục tiêu thực hiện các bước tiền xử lý là</w:t>
+      </w:r>
+      <w:r>
+        <w:t xml:space="preserve"> thực hiện các phương pháp</w:t>
+      </w:r>
+      <w:r>
+        <w:t xml:space="preserve"> xử lý ảnh</w:t>
+      </w:r>
+      <w:r>
+        <w:t xml:space="preserve"> từ đó</w:t>
+      </w:r>
+      <w:r>
+        <w:t xml:space="preserve"> nâng cao chất lượng ảnh </w:t>
+      </w:r>
+      <w:r>
+        <w:t>đầu vào</w:t>
+      </w:r>
+      <w:r>
+        <w:t>. Đối với bài toán nhận dạng văn bản nói chung và bài toán nhận dạng kí tự số nói riêng, ảnh số được tạo ra từ những kí tự với thiết bị quét không phải lúc nào cũng cho hình ảnh tốt nhất, vì ảnh quét có chữ mờ hay mất nét, có thể có nhiễu. Trong mục này, ta xem xét hai kỹ thuật nâng cao chất lượng ảnh số phục vụ cho quá trình nhận dạng là làm mịn ảnh và tăng cường sắc nét ảnh</w:t>
       </w:r>
     </w:p>
     <w:p>
       <w:pPr>
+        <w:spacing w:line="276" w:lineRule="auto"/>
+        <w:ind w:left="709"/>
+        <w:jc w:val="both"/>
+      </w:pPr>
+      <w:r>
+        <w:tab/>
+      </w:r>
+      <w:r>
+        <w:tab/>
+      </w:r>
+      <w:r>
+        <w:t xml:space="preserve">Trong thực tế, ảnh </w:t>
+      </w:r>
+      <w:r>
+        <w:t>thu nhận</w:t>
+      </w:r>
+      <w:r>
+        <w:t xml:space="preserve"> ban đầu là ảnh chứa nhiều màu hơn là trắng và đen. Vì vậy để có thể thực hiện được quá trình phân tích và nhận dạng, cần phải chuyển chúng thành ảnh nhị phân trong đó mỗi điểm ảnh được biểu diễn bởi một trong 2 giá trị là 0 hoặc 255. Đầu tiên, ảnh màu nhận vào sẽ được chuyển thành ảnh xám với các mức xám có giá trị từ 0 đến 255 dựa trên ba giá trị red, green, blue của ảnh đầu vào. </w:t>
+      </w:r>
+    </w:p>
+    <w:p>
+      <w:pPr>
+        <w:spacing w:line="276" w:lineRule="auto"/>
         <w:ind w:left="709"/>
       </w:pPr>
       <w:r>
@@ -2606,6 +2744,7 @@
           </w:tcPr>
           <w:p>
             <w:pPr>
+              <w:spacing w:line="276" w:lineRule="auto"/>
               <w:ind w:left="0"/>
               <w:rPr>
                 <w:rFonts w:ascii="Times New Roman" w:hAnsi="Times New Roman" w:cs="Times New Roman"/>
@@ -2617,6 +2756,7 @@
           </w:p>
           <w:p>
             <w:pPr>
+              <w:spacing w:line="276" w:lineRule="auto"/>
               <w:ind w:left="0"/>
               <w:rPr>
                 <w:rFonts w:ascii="Times New Roman" w:hAnsi="Times New Roman" w:cs="Times New Roman"/>
@@ -2632,7 +2772,7 @@
                 <w:sz w:val="28"/>
                 <w:szCs w:val="28"/>
               </w:rPr>
-              <w:t xml:space="preserve">GreyColor = </w:t>
+              <w:t>Grey</w:t>
             </w:r>
             <w:r>
               <w:rPr>
@@ -2641,7 +2781,7 @@
                 <w:sz w:val="28"/>
                 <w:szCs w:val="28"/>
               </w:rPr>
-              <w:t>Red</w:t>
+              <w:t>Pixel</w:t>
             </w:r>
             <w:r>
               <w:rPr>
@@ -2650,7 +2790,7 @@
                 <w:sz w:val="28"/>
                 <w:szCs w:val="28"/>
               </w:rPr>
-              <w:t xml:space="preserve"> </w:t>
+              <w:t xml:space="preserve"> = </w:t>
             </w:r>
             <w:r>
               <w:rPr>
@@ -2659,7 +2799,7 @@
                 <w:sz w:val="28"/>
                 <w:szCs w:val="28"/>
               </w:rPr>
-              <w:t xml:space="preserve">* 0.299 + </w:t>
+              <w:t>Red</w:t>
             </w:r>
             <w:r>
               <w:rPr>
@@ -2668,7 +2808,7 @@
                 <w:sz w:val="28"/>
                 <w:szCs w:val="28"/>
               </w:rPr>
-              <w:t>Green</w:t>
+              <w:t xml:space="preserve"> </w:t>
             </w:r>
             <w:r>
               <w:rPr>
@@ -2677,7 +2817,7 @@
                 <w:sz w:val="28"/>
                 <w:szCs w:val="28"/>
               </w:rPr>
-              <w:t xml:space="preserve"> * 0.587 + </w:t>
+              <w:t xml:space="preserve">* 0.299 + </w:t>
             </w:r>
             <w:r>
               <w:rPr>
@@ -2686,7 +2826,7 @@
                 <w:sz w:val="28"/>
                 <w:szCs w:val="28"/>
               </w:rPr>
-              <w:t>Blue</w:t>
+              <w:t>Green</w:t>
             </w:r>
             <w:r>
               <w:rPr>
@@ -2695,11 +2835,30 @@
                 <w:sz w:val="28"/>
                 <w:szCs w:val="28"/>
               </w:rPr>
+              <w:t xml:space="preserve"> * 0.587 + </w:t>
+            </w:r>
+            <w:r>
+              <w:rPr>
+                <w:rFonts w:ascii="Times New Roman" w:hAnsi="Times New Roman" w:cs="Times New Roman"/>
+                <w:b/>
+                <w:sz w:val="28"/>
+                <w:szCs w:val="28"/>
+              </w:rPr>
+              <w:t>Blue</w:t>
+            </w:r>
+            <w:r>
+              <w:rPr>
+                <w:rFonts w:ascii="Times New Roman" w:hAnsi="Times New Roman" w:cs="Times New Roman"/>
+                <w:b/>
+                <w:sz w:val="28"/>
+                <w:szCs w:val="28"/>
+              </w:rPr>
               <w:t xml:space="preserve"> * 0.114</w:t>
             </w:r>
           </w:p>
           <w:p>
             <w:pPr>
+              <w:spacing w:line="276" w:lineRule="auto"/>
               <w:ind w:left="0"/>
               <w:rPr>
                 <w:rFonts w:ascii="Times New Roman" w:hAnsi="Times New Roman" w:cs="Times New Roman"/>
@@ -2727,6 +2886,7 @@
           </w:tcPr>
           <w:p>
             <w:pPr>
+              <w:spacing w:line="276" w:lineRule="auto"/>
               <w:rPr>
                 <w:rFonts w:ascii="Times New Roman" w:hAnsi="Times New Roman" w:cs="Times New Roman"/>
                 <w:b/>
@@ -2740,10 +2900,18 @@
     </w:tbl>
     <w:p>
       <w:pPr>
+        <w:spacing w:line="276" w:lineRule="auto"/>
         <w:ind w:left="720" w:firstLine="720"/>
-      </w:pPr>
-      <w:r>
-        <w:t xml:space="preserve">Từ ảnh xám này, so sánh mức xám của từng điểm với một ngưỡng cho trước để quyết định điểm đó sẽ là 0 hoặc 255, giá trị 0 biểu diễn cho màu đen và 255 biểu diễn cho màu trắng. Một trong các phương pháp là giải thuật </w:t>
+        <w:jc w:val="both"/>
+      </w:pPr>
+      <w:r>
+        <w:t>Từ ảnh xám này, so sánh mức xám của từng điểm với một ngưỡng cho trước để quyết định điểm đó sẽ là 0 hoặc 255, giá trị 0 biểu diễn cho màu đen và 255 biểu diễn cho màu trắng. Một trong các phương pháp</w:t>
+      </w:r>
+      <w:r>
+        <w:t xml:space="preserve"> được đưa ra</w:t>
+      </w:r>
+      <w:r>
+        <w:t xml:space="preserve"> là giải thuật </w:t>
       </w:r>
       <w:r>
         <w:rPr>
@@ -2752,17 +2920,23 @@
         <w:t>Otsu</w:t>
       </w:r>
       <w:r>
-        <w:t xml:space="preserve"> đề nghị để tìm ra ngưỡng thích hợp đối với mỗi ảnh nhận vào.</w:t>
+        <w:t xml:space="preserve"> </w:t>
+      </w:r>
+      <w:r>
+        <w:t>để tìm ra ngưỡng thích hợp đối với mỗi ảnh nhận vào.</w:t>
       </w:r>
     </w:p>
     <w:p>
       <w:pPr>
+        <w:spacing w:line="276" w:lineRule="auto"/>
         <w:ind w:left="720" w:firstLine="720"/>
+        <w:jc w:val="both"/>
         <w:rPr>
           <w:rFonts w:eastAsiaTheme="minorEastAsia"/>
         </w:rPr>
       </w:pPr>
       <w:r>
+        <w:lastRenderedPageBreak/>
         <w:t xml:space="preserve">Cho trước ảnh đa mức xám có L mức sáng, ký hiệu p(i) là tần suất xuất hiện của mức sáng thứ i và các trọng số tần suất </w:t>
       </w:r>
       <m:oMath>
@@ -2870,6 +3044,7 @@
     </w:p>
     <w:p>
       <w:pPr>
+        <w:spacing w:line="276" w:lineRule="auto"/>
         <w:ind w:left="720" w:firstLine="720"/>
         <w:rPr>
           <w:rFonts w:eastAsiaTheme="minorEastAsia"/>
@@ -3100,6 +3275,7 @@
     </w:p>
     <w:p>
       <w:pPr>
+        <w:spacing w:line="276" w:lineRule="auto"/>
         <w:ind w:left="720"/>
         <w:rPr>
           <w:rFonts w:eastAsiaTheme="minorEastAsia"/>
@@ -3111,6 +3287,7 @@
     </w:p>
     <w:p>
       <w:pPr>
+        <w:spacing w:line="276" w:lineRule="auto"/>
         <w:ind w:left="720"/>
         <w:rPr>
           <w:rFonts w:eastAsiaTheme="minorEastAsia"/>
@@ -3587,6 +3764,7 @@
     </w:p>
     <w:p>
       <w:pPr>
+        <w:spacing w:line="276" w:lineRule="auto"/>
         <w:ind w:firstLine="720"/>
       </w:pPr>
       <w:r>
@@ -3616,6 +3794,7 @@
           </w:tcPr>
           <w:p>
             <w:pPr>
+              <w:spacing w:line="276" w:lineRule="auto"/>
               <w:rPr>
                 <w:rFonts w:ascii="Times New Roman" w:eastAsiaTheme="minorEastAsia" w:hAnsi="Times New Roman" w:cs="Times New Roman"/>
                 <w:sz w:val="28"/>
@@ -3625,6 +3804,7 @@
           </w:p>
           <w:p>
             <w:pPr>
+              <w:spacing w:line="276" w:lineRule="auto"/>
               <w:rPr>
                 <w:rFonts w:ascii="Times New Roman" w:eastAsiaTheme="minorEastAsia" w:hAnsi="Times New Roman" w:cs="Times New Roman"/>
                 <w:sz w:val="28"/>
@@ -4080,6 +4260,7 @@
           </w:p>
           <w:p>
             <w:pPr>
+              <w:spacing w:line="276" w:lineRule="auto"/>
               <w:rPr>
                 <w:rFonts w:ascii="Times New Roman" w:eastAsiaTheme="minorEastAsia" w:hAnsi="Times New Roman" w:cs="Times New Roman"/>
                 <w:sz w:val="28"/>
@@ -4105,6 +4286,7 @@
           </w:tcPr>
           <w:p>
             <w:pPr>
+              <w:spacing w:line="276" w:lineRule="auto"/>
               <w:rPr>
                 <w:rFonts w:ascii="Times New Roman" w:eastAsia="Calibri" w:hAnsi="Times New Roman" w:cs="Times New Roman"/>
                 <w:sz w:val="28"/>
@@ -4117,6 +4299,7 @@
     </w:tbl>
     <w:p>
       <w:pPr>
+        <w:spacing w:line="276" w:lineRule="auto"/>
         <w:ind w:firstLine="720"/>
         <w:rPr>
           <w:rFonts w:eastAsiaTheme="minorEastAsia"/>
@@ -4152,6 +4335,7 @@
           </w:tcPr>
           <w:p>
             <w:pPr>
+              <w:spacing w:line="276" w:lineRule="auto"/>
               <w:ind w:left="0"/>
               <w:rPr>
                 <w:rFonts w:ascii="Times New Roman" w:eastAsiaTheme="minorEastAsia" w:hAnsi="Times New Roman" w:cs="Times New Roman"/>
@@ -4162,6 +4346,7 @@
           </w:p>
           <w:p>
             <w:pPr>
+              <w:spacing w:line="276" w:lineRule="auto"/>
               <w:ind w:left="0"/>
               <w:rPr>
                 <w:rFonts w:ascii="Times New Roman" w:eastAsiaTheme="minorEastAsia" w:hAnsi="Times New Roman" w:cs="Times New Roman"/>
@@ -4521,6 +4706,7 @@
           </w:p>
           <w:p>
             <w:pPr>
+              <w:spacing w:line="276" w:lineRule="auto"/>
               <w:ind w:left="0"/>
               <w:rPr>
                 <w:rFonts w:ascii="Times New Roman" w:eastAsiaTheme="minorEastAsia" w:hAnsi="Times New Roman" w:cs="Times New Roman"/>
@@ -4547,6 +4733,7 @@
           </w:tcPr>
           <w:p>
             <w:pPr>
+              <w:spacing w:line="276" w:lineRule="auto"/>
               <w:rPr>
                 <w:rFonts w:ascii="Times New Roman" w:eastAsia="Times New Roman" w:hAnsi="Times New Roman" w:cs="Times New Roman"/>
                 <w:sz w:val="28"/>
@@ -4559,6 +4746,7 @@
     </w:tbl>
     <w:p>
       <w:pPr>
+        <w:spacing w:line="276" w:lineRule="auto"/>
         <w:ind w:left="720"/>
         <w:rPr>
           <w:rFonts w:eastAsiaTheme="minorEastAsia"/>
@@ -4628,12 +4816,21 @@
         <w:rPr>
           <w:rFonts w:eastAsiaTheme="minorEastAsia"/>
         </w:rPr>
-        <w:t>. Như vậy, ngưỡng được chọn phụ thuộc theo đặc trưng mức sáng trong ảnh số, và do vậy ngưỡng của giải thuật Otsu được xem là ngưỡng thích nghi (Adaptive thresholding).</w:t>
+        <w:t xml:space="preserve">. Như vậy, ngưỡng được chọn phụ thuộc theo đặc trưng mức sáng </w:t>
+      </w:r>
+      <w:r>
+        <w:rPr>
+          <w:rFonts w:eastAsiaTheme="minorEastAsia"/>
+        </w:rPr>
+        <w:lastRenderedPageBreak/>
+        <w:t>trong ảnh số, và do vậy ngưỡng của giải thuật Otsu được xem là ngưỡng thích nghi (Adaptive thresholding).</w:t>
       </w:r>
     </w:p>
     <w:p>
       <w:pPr>
+        <w:spacing w:line="276" w:lineRule="auto"/>
         <w:ind w:left="720"/>
+        <w:jc w:val="both"/>
         <w:rPr>
           <w:rFonts w:eastAsiaTheme="minorEastAsia"/>
         </w:rPr>
@@ -4660,7 +4857,9 @@
     </w:p>
     <w:p>
       <w:pPr>
+        <w:spacing w:line="276" w:lineRule="auto"/>
         <w:ind w:left="720"/>
+        <w:jc w:val="both"/>
         <w:rPr>
           <w:rFonts w:eastAsiaTheme="minorEastAsia"/>
         </w:rPr>
@@ -4693,7 +4892,9 @@
     </w:p>
     <w:p>
       <w:pPr>
+        <w:spacing w:line="276" w:lineRule="auto"/>
         <w:ind w:left="720"/>
+        <w:jc w:val="both"/>
         <w:rPr>
           <w:rFonts w:eastAsiaTheme="minorEastAsia"/>
         </w:rPr>
@@ -4745,13 +4946,7 @@
               <w:rPr>
                 <w:rFonts w:ascii="Cambria Math" w:eastAsiaTheme="minorEastAsia" w:hAnsi="Cambria Math"/>
               </w:rPr>
-              <m:t>i=</m:t>
-            </m:r>
-            <m:r>
-              <w:rPr>
-                <w:rFonts w:ascii="Cambria Math" w:eastAsiaTheme="minorEastAsia" w:hAnsi="Cambria Math"/>
-              </w:rPr>
-              <m:t>u</m:t>
+              <m:t>i=u</m:t>
             </m:r>
           </m:sub>
           <m:sup>
@@ -4913,7 +5108,9 @@
     </w:p>
     <w:p>
       <w:pPr>
+        <w:spacing w:line="276" w:lineRule="auto"/>
         <w:ind w:left="720"/>
+        <w:jc w:val="both"/>
         <w:rPr>
           <w:rFonts w:eastAsiaTheme="minorEastAsia"/>
         </w:rPr>
@@ -4945,6 +5142,7 @@
           </w:tcPr>
           <w:p>
             <w:pPr>
+              <w:spacing w:line="276" w:lineRule="auto"/>
               <w:ind w:left="0"/>
               <w:rPr>
                 <w:rFonts w:ascii="Times New Roman" w:eastAsiaTheme="minorEastAsia" w:hAnsi="Times New Roman" w:cs="Times New Roman"/>
@@ -4955,6 +5153,7 @@
           </w:p>
           <w:p>
             <w:pPr>
+              <w:spacing w:line="276" w:lineRule="auto"/>
               <w:ind w:left="0"/>
               <w:rPr>
                 <w:rFonts w:ascii="Times New Roman" w:eastAsiaTheme="minorEastAsia" w:hAnsi="Times New Roman" w:cs="Times New Roman"/>
@@ -5132,6 +5331,7 @@
           </w:p>
           <w:p>
             <w:pPr>
+              <w:spacing w:line="276" w:lineRule="auto"/>
               <w:ind w:left="0"/>
               <w:rPr>
                 <w:rFonts w:ascii="Times New Roman" w:eastAsiaTheme="minorEastAsia" w:hAnsi="Times New Roman" w:cs="Times New Roman"/>
@@ -5331,6 +5531,7 @@
           </w:p>
           <w:p>
             <w:pPr>
+              <w:spacing w:line="276" w:lineRule="auto"/>
               <w:ind w:left="0"/>
               <w:rPr>
                 <w:rFonts w:ascii="Times New Roman" w:eastAsiaTheme="minorEastAsia" w:hAnsi="Times New Roman" w:cs="Times New Roman"/>
@@ -5344,6 +5545,7 @@
     </w:tbl>
     <w:p>
       <w:pPr>
+        <w:spacing w:line="276" w:lineRule="auto"/>
         <w:ind w:left="720"/>
         <w:rPr>
           <w:rFonts w:eastAsiaTheme="minorEastAsia"/>
@@ -5352,6 +5554,7 @@
     </w:p>
     <w:p>
       <w:pPr>
+        <w:spacing w:line="276" w:lineRule="auto"/>
         <w:ind w:left="720"/>
         <w:rPr>
           <w:rFonts w:eastAsiaTheme="minorEastAsia"/>
@@ -5406,6 +5609,7 @@
     </w:p>
     <w:p>
       <w:pPr>
+        <w:spacing w:line="276" w:lineRule="auto"/>
         <w:ind w:left="720"/>
         <w:rPr>
           <w:rFonts w:eastAsiaTheme="minorEastAsia"/>
@@ -5441,6 +5645,7 @@
           </w:tcPr>
           <w:p>
             <w:pPr>
+              <w:spacing w:line="276" w:lineRule="auto"/>
               <w:ind w:left="0"/>
               <w:rPr>
                 <w:rFonts w:ascii="Times New Roman" w:eastAsiaTheme="minorEastAsia" w:hAnsi="Times New Roman" w:cs="Times New Roman"/>
@@ -5451,6 +5656,7 @@
           </w:p>
           <w:p>
             <w:pPr>
+              <w:spacing w:line="276" w:lineRule="auto"/>
               <w:ind w:left="0"/>
               <w:rPr>
                 <w:rFonts w:ascii="Times New Roman" w:eastAsiaTheme="minorEastAsia" w:hAnsi="Times New Roman" w:cs="Times New Roman"/>
@@ -5559,21 +5765,14 @@
                     <w:sz w:val="28"/>
                     <w:szCs w:val="28"/>
                   </w:rPr>
-                  <m:t>, (5</m:t>
-                </m:r>
-                <m:r>
-                  <w:rPr>
-                    <w:rFonts w:ascii="Cambria Math" w:eastAsiaTheme="minorEastAsia" w:hAnsi="Cambria Math" w:cs="Times New Roman"/>
-                    <w:sz w:val="28"/>
-                    <w:szCs w:val="28"/>
-                  </w:rPr>
-                  <m:t>)</m:t>
+                  <m:t>, (5)</m:t>
                 </m:r>
               </m:oMath>
             </m:oMathPara>
           </w:p>
           <w:p>
             <w:pPr>
+              <w:spacing w:line="276" w:lineRule="auto"/>
               <w:ind w:left="0"/>
               <w:rPr>
                 <w:rFonts w:ascii="Times New Roman" w:eastAsiaTheme="minorEastAsia" w:hAnsi="Times New Roman" w:cs="Times New Roman"/>
@@ -5682,21 +5881,14 @@
                     <w:sz w:val="28"/>
                     <w:szCs w:val="28"/>
                   </w:rPr>
-                  <m:t>, (6</m:t>
-                </m:r>
-                <m:r>
-                  <w:rPr>
-                    <w:rFonts w:ascii="Cambria Math" w:eastAsiaTheme="minorEastAsia" w:hAnsi="Cambria Math" w:cs="Times New Roman"/>
-                    <w:sz w:val="28"/>
-                    <w:szCs w:val="28"/>
-                  </w:rPr>
-                  <m:t>)</m:t>
+                  <m:t>, (6)</m:t>
                 </m:r>
               </m:oMath>
             </m:oMathPara>
           </w:p>
           <w:p>
             <w:pPr>
+              <w:spacing w:line="276" w:lineRule="auto"/>
               <w:ind w:left="0"/>
               <w:rPr>
                 <w:rFonts w:ascii="Times New Roman" w:eastAsiaTheme="minorEastAsia" w:hAnsi="Times New Roman" w:cs="Times New Roman"/>
@@ -5723,6 +5915,7 @@
           </w:tcPr>
           <w:p>
             <w:pPr>
+              <w:spacing w:line="276" w:lineRule="auto"/>
               <w:rPr>
                 <w:rFonts w:ascii="Times New Roman" w:eastAsiaTheme="minorEastAsia" w:hAnsi="Times New Roman" w:cs="Times New Roman"/>
                 <w:sz w:val="28"/>
@@ -5735,6 +5928,7 @@
     </w:tbl>
     <w:p>
       <w:pPr>
+        <w:spacing w:line="276" w:lineRule="auto"/>
         <w:ind w:left="720"/>
         <w:rPr>
           <w:rFonts w:eastAsiaTheme="minorEastAsia"/>
@@ -5749,6 +5943,7 @@
     </w:p>
     <w:p>
       <w:pPr>
+        <w:spacing w:line="276" w:lineRule="auto"/>
         <w:ind w:left="720"/>
         <w:rPr>
           <w:rFonts w:eastAsiaTheme="minorEastAsia"/>
@@ -5818,6 +6013,7 @@
           </w:tcPr>
           <w:p>
             <w:pPr>
+              <w:spacing w:line="276" w:lineRule="auto"/>
               <w:ind w:left="0"/>
               <w:rPr>
                 <w:rFonts w:ascii="Times New Roman" w:eastAsiaTheme="minorEastAsia" w:hAnsi="Times New Roman" w:cs="Times New Roman"/>
@@ -5828,6 +6024,7 @@
           </w:p>
           <w:p>
             <w:pPr>
+              <w:spacing w:line="276" w:lineRule="auto"/>
               <w:ind w:left="0"/>
               <w:rPr>
                 <w:rFonts w:ascii="Times New Roman" w:eastAsiaTheme="minorEastAsia" w:hAnsi="Times New Roman" w:cs="Times New Roman"/>
@@ -6095,6 +6292,7 @@
           </w:p>
           <w:p>
             <w:pPr>
+              <w:spacing w:line="276" w:lineRule="auto"/>
               <w:ind w:left="0"/>
               <w:rPr>
                 <w:rFonts w:ascii="Times New Roman" w:eastAsiaTheme="minorEastAsia" w:hAnsi="Times New Roman" w:cs="Times New Roman"/>
@@ -6121,6 +6319,7 @@
           </w:tcPr>
           <w:p>
             <w:pPr>
+              <w:spacing w:line="276" w:lineRule="auto"/>
               <w:rPr>
                 <w:rFonts w:ascii="Times New Roman" w:eastAsiaTheme="minorEastAsia" w:hAnsi="Times New Roman" w:cs="Times New Roman"/>
                 <w:sz w:val="28"/>
@@ -6133,6 +6332,7 @@
     </w:tbl>
     <w:p>
       <w:pPr>
+        <w:spacing w:line="276" w:lineRule="auto"/>
         <w:ind w:left="720"/>
         <w:rPr>
           <w:rFonts w:eastAsiaTheme="minorEastAsia"/>
@@ -6202,6 +6402,7 @@
           </w:tcPr>
           <w:p>
             <w:pPr>
+              <w:spacing w:line="276" w:lineRule="auto"/>
               <w:ind w:left="0"/>
               <w:rPr>
                 <w:rFonts w:ascii="Times New Roman" w:eastAsiaTheme="minorEastAsia" w:hAnsi="Times New Roman" w:cs="Times New Roman"/>
@@ -6212,6 +6413,7 @@
           </w:p>
           <w:p>
             <w:pPr>
+              <w:spacing w:line="276" w:lineRule="auto"/>
               <w:ind w:left="0"/>
               <w:rPr>
                 <w:rFonts w:ascii="Times New Roman" w:eastAsiaTheme="minorEastAsia" w:hAnsi="Times New Roman" w:cs="Times New Roman"/>
@@ -6479,6 +6681,7 @@
           </w:p>
           <w:p>
             <w:pPr>
+              <w:spacing w:line="276" w:lineRule="auto"/>
               <w:ind w:left="0"/>
               <w:rPr>
                 <w:rFonts w:ascii="Times New Roman" w:eastAsiaTheme="minorEastAsia" w:hAnsi="Times New Roman" w:cs="Times New Roman"/>
@@ -6505,6 +6708,7 @@
           </w:tcPr>
           <w:p>
             <w:pPr>
+              <w:spacing w:line="276" w:lineRule="auto"/>
               <w:rPr>
                 <w:rFonts w:ascii="Times New Roman" w:eastAsiaTheme="minorEastAsia" w:hAnsi="Times New Roman" w:cs="Times New Roman"/>
                 <w:sz w:val="28"/>
@@ -6517,6 +6721,7 @@
     </w:tbl>
     <w:p>
       <w:pPr>
+        <w:spacing w:line="276" w:lineRule="auto"/>
         <w:ind w:left="720"/>
         <w:rPr>
           <w:rFonts w:eastAsiaTheme="minorEastAsia"/>
@@ -6552,6 +6757,7 @@
           </w:tcPr>
           <w:p>
             <w:pPr>
+              <w:spacing w:line="276" w:lineRule="auto"/>
               <w:ind w:left="0"/>
               <w:rPr>
                 <w:rFonts w:ascii="Times New Roman" w:eastAsiaTheme="minorEastAsia" w:hAnsi="Times New Roman" w:cs="Times New Roman"/>
@@ -6562,6 +6768,7 @@
           </w:p>
           <w:p>
             <w:pPr>
+              <w:spacing w:line="276" w:lineRule="auto"/>
               <w:ind w:left="0"/>
               <w:rPr>
                 <w:rFonts w:ascii="Times New Roman" w:eastAsiaTheme="minorEastAsia" w:hAnsi="Times New Roman" w:cs="Times New Roman"/>
@@ -6989,6 +7196,7 @@
           </w:p>
           <w:p>
             <w:pPr>
+              <w:spacing w:line="276" w:lineRule="auto"/>
               <w:ind w:left="0"/>
               <w:rPr>
                 <w:rFonts w:ascii="Times New Roman" w:eastAsiaTheme="minorEastAsia" w:hAnsi="Times New Roman" w:cs="Times New Roman"/>
@@ -7015,6 +7223,7 @@
           </w:tcPr>
           <w:p>
             <w:pPr>
+              <w:spacing w:line="276" w:lineRule="auto"/>
               <w:rPr>
                 <w:rFonts w:ascii="Times New Roman" w:eastAsia="Times New Roman" w:hAnsi="Times New Roman" w:cs="Times New Roman"/>
                 <w:sz w:val="28"/>
@@ -7027,6 +7236,7 @@
     </w:tbl>
     <w:p>
       <w:pPr>
+        <w:spacing w:line="276" w:lineRule="auto"/>
         <w:ind w:left="720"/>
         <w:rPr>
           <w:rFonts w:eastAsiaTheme="minorEastAsia"/>
@@ -7035,6 +7245,7 @@
     </w:p>
     <w:p>
       <w:pPr>
+        <w:spacing w:line="276" w:lineRule="auto"/>
         <w:ind w:left="720"/>
         <w:rPr>
           <w:rFonts w:eastAsiaTheme="minorEastAsia"/>
@@ -7043,6 +7254,7 @@
     </w:p>
     <w:p>
       <w:pPr>
+        <w:spacing w:line="276" w:lineRule="auto"/>
         <w:ind w:left="720"/>
         <w:rPr>
           <w:i/>
@@ -7057,6 +7269,7 @@
     </w:p>
     <w:p>
       <w:pPr>
+        <w:spacing w:line="276" w:lineRule="auto"/>
         <w:ind w:left="720"/>
         <w:rPr>
           <w:b/>
@@ -7071,18 +7284,26 @@
     </w:p>
     <w:p>
       <w:pPr>
+        <w:spacing w:line="276" w:lineRule="auto"/>
         <w:ind w:left="720" w:firstLine="720"/>
-      </w:pPr>
-      <w:r>
-        <w:t xml:space="preserve">Tesseract là một công cụ OCR mã nguồn mở được nghiên cứu và phát triển bởi HP trong giai đoạn 1984-1994. Nó được biết như là một phần mềm thêm vào cho dòng sản phẩm máy quét của HP. Trong giai đoạn này, nó vẫn </w:t>
-      </w:r>
-      <w:r>
-        <w:lastRenderedPageBreak/>
-        <w:t>còn rất sơ khai và chỉ được dùng để cải thiện chất lượng của các bản in. Nó được phát triển cho đến năm 1994 thì ngưng. Sau khi được cải thiện độ chính xác, nó được HP đưa vào cuộc kiểm tra thường niên về độ chính xác của các công cụ OCR và nó đã thể hiện được sự vượt trội của mình. Kể từ năm 2006, nó đã được cải thiện rộng rãi bởi Google.</w:t>
+        <w:jc w:val="both"/>
+      </w:pPr>
+      <w:r>
+        <w:t xml:space="preserve">Tesseract là một công cụ OCR mã nguồn mở được nghiên cứu và phát triển bởi HP trong giai đoạn 1984-1994. Nó được biết như là một phần mềm thêm vào cho dòng sản phẩm máy quét của HP. Trong giai đoạn này, nó vẫn còn rất sơ khai và chỉ được dùng để cải thiện chất lượng của các bản in. </w:t>
+      </w:r>
+      <w:r>
+        <w:rPr>
+          <w:color w:val="FF0000"/>
+        </w:rPr>
+        <w:t xml:space="preserve">Nó được phát triển cho đến năm 1994 thì ngưng. Sau khi được cải thiện độ chính xác, nó được HP đưa vào cuộc kiểm tra thường niên về độ chính xác của các công cụ OCR và nó đã thể hiện được sự vượt trội của mình. </w:t>
+      </w:r>
+      <w:r>
+        <w:t>Kể từ năm 2006, nó đã được cải thiện rộng rãi bởi Google.</w:t>
       </w:r>
     </w:p>
     <w:p>
       <w:pPr>
+        <w:spacing w:line="276" w:lineRule="auto"/>
         <w:rPr>
           <w:b/>
         </w:rPr>
@@ -7094,13 +7315,33 @@
         <w:rPr>
           <w:b/>
         </w:rPr>
-        <w:t>b. Kiến trúc tổng thể của Tesseract</w:t>
+        <w:t>b. Kiến trúc tổng thể của</w:t>
+      </w:r>
+      <w:r>
+        <w:rPr>
+          <w:b/>
+        </w:rPr>
+        <w:t xml:space="preserve"> </w:t>
+      </w:r>
+      <w:r>
+        <w:rPr>
+          <w:b/>
+          <w:u w:val="single"/>
+        </w:rPr>
+        <w:t>thuật toán nhận dạng ký tự trong</w:t>
+      </w:r>
+      <w:r>
+        <w:rPr>
+          <w:b/>
+        </w:rPr>
+        <w:t xml:space="preserve"> Tesseract</w:t>
       </w:r>
     </w:p>
     <w:p>
-      <w:r>
-        <w:tab/>
-      </w:r>
+      <w:pPr>
+        <w:spacing w:line="276" w:lineRule="auto"/>
+        <w:jc w:val="center"/>
+      </w:pPr>
       <w:r>
         <w:object w:dxaOrig="12111" w:dyaOrig="5063">
           <v:shapetype id="_x0000_t75" coordsize="21600,21600" o:spt="75" o:preferrelative="t" path="m@4@5l@4@11@9@11@9@5xe" filled="f" stroked="f">
@@ -7122,15 +7363,16 @@
             <v:path o:extrusionok="f" gradientshapeok="t" o:connecttype="rect"/>
             <o:lock v:ext="edit" aspectratio="t"/>
           </v:shapetype>
-          <v:shape id="_x0000_i1053" type="#_x0000_t75" style="width:430.5pt;height:180pt" o:ole="">
-            <v:imagedata r:id="rId11" o:title=""/>
+          <v:shape id="_x0000_i1025" type="#_x0000_t75" style="width:430.35pt;height:180pt" o:ole="">
+            <v:imagedata r:id="rId10" o:title=""/>
           </v:shape>
-          <o:OLEObject Type="Embed" ProgID="Visio.Drawing.15" ShapeID="_x0000_i1053" DrawAspect="Content" ObjectID="_1543742071" r:id="rId12"/>
+          <o:OLEObject Type="Embed" ProgID="Visio.Drawing.15" ShapeID="_x0000_i1025" DrawAspect="Content" ObjectID="_1543744960" r:id="rId11"/>
         </w:object>
       </w:r>
     </w:p>
     <w:p>
       <w:pPr>
+        <w:spacing w:line="276" w:lineRule="auto"/>
         <w:jc w:val="center"/>
         <w:rPr>
           <w:i/>
@@ -7140,12 +7382,15 @@
         <w:rPr>
           <w:i/>
         </w:rPr>
+        <w:lastRenderedPageBreak/>
         <w:t>Kiến trúc tổng thể của Tesseract</w:t>
       </w:r>
     </w:p>
     <w:p>
       <w:pPr>
+        <w:spacing w:line="276" w:lineRule="auto"/>
         <w:ind w:left="720" w:firstLine="720"/>
+        <w:jc w:val="both"/>
       </w:pPr>
       <w:r>
         <w:t xml:space="preserve">Tạo ngưỡng thích nghi giúp loại bỏ các yếu tố nền của hình ảnh (ví dụ như ánh sáng, bóng, …) và giúp phân tích các pixel thành ảnh nhị phân. </w:t>
@@ -7159,6 +7404,7 @@
     </w:p>
     <w:p>
       <w:pPr>
+        <w:spacing w:line="276" w:lineRule="auto"/>
         <w:rPr>
           <w:b/>
         </w:rPr>
@@ -7179,7 +7425,9 @@
     </w:p>
     <w:p>
       <w:pPr>
+        <w:spacing w:line="276" w:lineRule="auto"/>
         <w:ind w:left="720" w:firstLine="720"/>
+        <w:jc w:val="both"/>
       </w:pPr>
       <w:r>
         <w:rPr>
@@ -7188,11 +7436,22 @@
         <w:t>Xác định dòng</w:t>
       </w:r>
       <w:r>
-        <w:t xml:space="preserve"> thực hiện các chức năng như xác định dòng chặn dưới và chặn trên, đối với mỗi dòng thì cắt gọn từ trước khi xác định vùng của mỗi ký tự, ngoài ra cần nhận dạng khoảng cách giữa chữ và số. Lọc dãy dòng không chỉ tìm dãy ký tự trong từng dòng mà còn phát hiện các ký tự có độ cao chênh lệch trong dòng như ký tự drop-cap, ký tự chấm câu, ký tự dấu và nhiễu... Tuy nhiên, nếu ảnh số chứa các dòng có độ nghiêng hoặc cong thì </w:t>
-      </w:r>
-      <w:r>
-        <w:lastRenderedPageBreak/>
-        <w:t xml:space="preserve">giải thuật trở nên phức tạp. Để giúp giảm bớt mất thông tin khi nhận dạng ảnh nghiêng thì áp dụng giải thuật biến đổi Hough tìm góc nghiêng để đưa ảnh số trở lại vị trí thông thường. Trong trường hợp dòng có độ cong nào đó thì phải thiết lập các dòng cơ </w:t>
+        <w:rPr>
+          <w:b/>
+        </w:rPr>
+        <w:t>:</w:t>
+      </w:r>
+      <w:r>
+        <w:t xml:space="preserve"> thực hiện các chức năng như xác định dòng chặn dưới và chặn trên, đối với mỗi dòng thì cắt gọn từ trước khi xác định vùng của mỗi ký tự, ngoài ra cần nhận dạng khoảng cách giữa chữ và số. Lọc dãy dòng không chỉ tìm dãy ký tự trong từng dòng mà còn phát hiện các ký tự có độ cao chênh lệch trong dòng như </w:t>
+      </w:r>
+      <w:r>
+        <w:rPr>
+          <w:color w:val="FF0000"/>
+        </w:rPr>
+        <w:t xml:space="preserve">ký tự drop-cap, </w:t>
+      </w:r>
+      <w:r>
+        <w:t xml:space="preserve">ký tự chấm câu, ký tự dấu và nhiễu... Tuy nhiên, nếu ảnh số chứa các dòng có độ nghiêng hoặc cong thì giải thuật trở nên phức tạp. Để giúp giảm bớt mất thông tin khi nhận dạng ảnh nghiêng thì áp dụng giải thuật biến đổi Hough tìm góc nghiêng để đưa ảnh số trở lại vị trí thông thường. Trong trường hợp dòng có độ cong nào đó thì phải thiết lập các dòng cơ </w:t>
       </w:r>
       <w:r>
         <w:t>sở.</w:t>
@@ -7200,21 +7459,46 @@
     </w:p>
     <w:p>
       <w:pPr>
+        <w:spacing w:line="276" w:lineRule="auto"/>
         <w:ind w:left="720" w:firstLine="720"/>
+        <w:jc w:val="both"/>
       </w:pPr>
       <w:r>
         <w:rPr>
           <w:b/>
         </w:rPr>
-        <w:t xml:space="preserve">Thiết lập dòng cơ sở- </w:t>
-      </w:r>
-      <w:r>
-        <w:t xml:space="preserve">Khi dòng văn bản được tìm thấy, các dòng cơ sở được thiết lập chính xác hơn bằng cách sử dụng một đường có tên là spline toàn phương (là dòng mà được kết hợp từ nhiều đoạn). Nó giúp Tesseract xử lý các trang có đường cơ sở là đường cong. Các dòng cơ sở được thiết lập bằng cách phân vùng các blobs thành các nhóm có thể thay thế thích hợp liên tục trong đường cơ sở thẳng ban đầu. Một spline toàn phương được thiết lập cho phân vùng dày đặc nhất, (giả định là đường cơ sở) của một hình có phương ít nhất. Spline có lợi thế là tính toán ổn định, nhược điểm là sự gián đoạn có thể xảy ra khi nhiều phân đoạn spline được yêu cầu.  </w:t>
+        <w:t>Thiết lập dòng cơ sở</w:t>
+      </w:r>
+      <w:r>
+        <w:rPr>
+          <w:b/>
+        </w:rPr>
+        <w:t>:</w:t>
+      </w:r>
+      <w:r>
+        <w:rPr>
+          <w:b/>
+        </w:rPr>
+        <w:t xml:space="preserve"> </w:t>
+      </w:r>
+      <w:r>
+        <w:t xml:space="preserve">Khi dòng văn bản được tìm thấy, các dòng cơ sở được thiết lập chính xác hơn bằng cách sử dụng một đường có tên là spline toàn phương (là dòng mà được kết hợp từ nhiều đoạn). Nó giúp Tesseract xử lý các trang có đường cơ sở là đường cong. Các dòng cơ sở được thiết lập bằng cách phân vùng các blobs thành các nhóm có thể thay thế thích hợp liên tục trong đường cơ sở thẳng ban đầu. </w:t>
+      </w:r>
+      <w:r>
+        <w:rPr>
+          <w:color w:val="FF0000"/>
+        </w:rPr>
+        <w:t>Một spline toàn phương được thiết lập cho phân vùng dày đặc nhất, (giả định là đường cơ sở) của một hình có phương ít nhất. Spline có lợi thế là tính toán ổn định, nhược điểm là sự gián đoạn có thể xảy ra khi nhiều phân đoạn spline được yêu cầu</w:t>
+      </w:r>
+      <w:r>
+        <w:t xml:space="preserve">.  </w:t>
       </w:r>
     </w:p>
     <w:p>
       <w:pPr>
+        <w:spacing w:line="276" w:lineRule="auto"/>
         <w:ind w:left="720" w:firstLine="720"/>
+        <w:jc w:val="both"/>
         <w:rPr>
           <w:b/>
         </w:rPr>
@@ -7231,12 +7515,15 @@
     </w:p>
     <w:p>
       <w:pPr>
+        <w:spacing w:line="276" w:lineRule="auto"/>
         <w:ind w:left="720" w:firstLine="720"/>
+        <w:jc w:val="center"/>
       </w:pPr>
       <w:r>
         <w:rPr>
           <w:noProof/>
         </w:rPr>
+        <w:lastRenderedPageBreak/>
         <w:drawing>
           <wp:inline distT="0" distB="0" distL="0" distR="0">
             <wp:extent cx="4575364" cy="1057275"/>
@@ -7255,7 +7542,7 @@
                     </pic:cNvPicPr>
                   </pic:nvPicPr>
                   <pic:blipFill>
-                    <a:blip r:embed="rId13">
+                    <a:blip r:embed="rId12">
                       <a:extLst>
                         <a:ext uri="{28A0092B-C50C-407E-A947-70E740481C1C}">
                           <a14:useLocalDpi xmlns:a14="http://schemas.microsoft.com/office/drawing/2010/main" val="0"/>
@@ -7289,6 +7576,7 @@
     </w:p>
     <w:p>
       <w:pPr>
+        <w:spacing w:line="276" w:lineRule="auto"/>
         <w:ind w:left="720" w:firstLine="720"/>
         <w:jc w:val="center"/>
         <w:rPr>
@@ -7304,7 +7592,9 @@
     </w:p>
     <w:p>
       <w:pPr>
+        <w:spacing w:line="276" w:lineRule="auto"/>
         <w:ind w:left="720" w:firstLine="720"/>
+        <w:jc w:val="both"/>
       </w:pPr>
       <w:r>
         <w:rPr>
@@ -7318,7 +7608,9 @@
     </w:p>
     <w:p>
       <w:pPr>
+        <w:spacing w:line="276" w:lineRule="auto"/>
         <w:ind w:left="720" w:firstLine="720"/>
+        <w:jc w:val="center"/>
       </w:pPr>
       <w:r>
         <w:rPr>
@@ -7342,7 +7634,7 @@
                     </pic:cNvPicPr>
                   </pic:nvPicPr>
                   <pic:blipFill>
-                    <a:blip r:embed="rId14">
+                    <a:blip r:embed="rId13">
                       <a:extLst>
                         <a:ext uri="{28A0092B-C50C-407E-A947-70E740481C1C}">
                           <a14:useLocalDpi xmlns:a14="http://schemas.microsoft.com/office/drawing/2010/main" val="0"/>
@@ -7376,6 +7668,7 @@
     </w:p>
     <w:p>
       <w:pPr>
+        <w:spacing w:line="276" w:lineRule="auto"/>
         <w:ind w:left="720" w:firstLine="720"/>
         <w:jc w:val="center"/>
         <w:rPr>
@@ -7391,7 +7684,9 @@
     </w:p>
     <w:p>
       <w:pPr>
+        <w:spacing w:line="276" w:lineRule="auto"/>
         <w:ind w:left="720" w:firstLine="720"/>
+        <w:jc w:val="both"/>
       </w:pPr>
       <w:r>
         <w:rPr>
@@ -7408,13 +7703,14 @@
     </w:p>
     <w:p>
       <w:pPr>
+        <w:spacing w:line="276" w:lineRule="auto"/>
         <w:ind w:left="720" w:firstLine="720"/>
+        <w:jc w:val="both"/>
       </w:pPr>
       <w:r>
         <w:rPr>
           <w:b/>
         </w:rPr>
-        <w:lastRenderedPageBreak/>
         <w:t xml:space="preserve">Nhận dạng từ </w:t>
       </w:r>
       <w:r>
@@ -7423,19 +7719,22 @@
     </w:p>
     <w:p>
       <w:pPr>
+        <w:spacing w:line="276" w:lineRule="auto"/>
         <w:ind w:left="720" w:firstLine="720"/>
+        <w:jc w:val="center"/>
       </w:pPr>
       <w:r>
         <w:object w:dxaOrig="14846" w:dyaOrig="6129">
-          <v:shape id="_x0000_i1054" type="#_x0000_t75" style="width:388.5pt;height:160.5pt" o:ole="">
-            <v:imagedata r:id="rId15" o:title=""/>
+          <v:shape id="_x0000_i1026" type="#_x0000_t75" style="width:388.45pt;height:160.75pt" o:ole="">
+            <v:imagedata r:id="rId14" o:title=""/>
           </v:shape>
-          <o:OLEObject Type="Embed" ProgID="Visio.Drawing.15" ShapeID="_x0000_i1054" DrawAspect="Content" ObjectID="_1543742072" r:id="rId16"/>
+          <o:OLEObject Type="Embed" ProgID="Visio.Drawing.15" ShapeID="_x0000_i1026" DrawAspect="Content" ObjectID="_1543744961" r:id="rId15"/>
         </w:object>
       </w:r>
     </w:p>
     <w:p>
       <w:pPr>
+        <w:spacing w:line="276" w:lineRule="auto"/>
         <w:ind w:left="720" w:firstLine="720"/>
         <w:jc w:val="center"/>
         <w:rPr>
@@ -7451,9 +7750,12 @@
     </w:p>
     <w:p>
       <w:pPr>
+        <w:spacing w:line="276" w:lineRule="auto"/>
         <w:ind w:left="720" w:firstLine="720"/>
-      </w:pPr>
-      <w:r>
+        <w:jc w:val="both"/>
+      </w:pPr>
+      <w:r>
+        <w:lastRenderedPageBreak/>
         <w:t>Mỗi ký tự cần nhận dạng có những đặc trưng riêng, có khoảng 50 tới 100 đặc trưng điển hình trong mỗi ký tự. Mỗi đặc trưng chứa 3 tham số là hoành độ, tung độ, và góc xoay. Trong khi đó mỗi ký tự mẫu có từ 10 tới 20 đặc trưng, mỗi đặc trưng có 4 tham số là hoành độ, tung độ, góc xoay, độ</w:t>
       </w:r>
       <w:r>
@@ -7468,7 +7770,9 @@
     </w:p>
     <w:p>
       <w:pPr>
+        <w:spacing w:line="276" w:lineRule="auto"/>
         <w:ind w:left="720" w:firstLine="720"/>
+        <w:jc w:val="both"/>
       </w:pPr>
       <w:r>
         <w:t>Văn bản luôn tồn tại độ dư thừa ký tự và từ vựng, vậy chức năng phân loại ký tự tạo ra danh sách rút gọn chứa các ký tự mà ký tự đối sánh có thể trùng khớp. Các lớp ký tự mẫu sinh ra các lớp véc tơ bít tương ứng với những đặc trưng của từng ký tự.</w:t>
@@ -7476,7 +7780,9 @@
     </w:p>
     <w:p>
       <w:pPr>
+        <w:spacing w:line="276" w:lineRule="auto"/>
         <w:ind w:left="720" w:firstLine="720"/>
+        <w:jc w:val="both"/>
       </w:pPr>
       <w:r>
         <w:rPr>
@@ -7490,6 +7796,7 @@
     </w:p>
     <w:p>
       <w:pPr>
+        <w:spacing w:line="276" w:lineRule="auto"/>
         <w:ind w:left="720" w:firstLine="720"/>
         <w:jc w:val="center"/>
       </w:pPr>
@@ -7515,7 +7822,7 @@
                     </pic:cNvPicPr>
                   </pic:nvPicPr>
                   <pic:blipFill>
-                    <a:blip r:embed="rId17">
+                    <a:blip r:embed="rId16">
                       <a:extLst>
                         <a:ext uri="{28A0092B-C50C-407E-A947-70E740481C1C}">
                           <a14:useLocalDpi xmlns:a14="http://schemas.microsoft.com/office/drawing/2010/main" val="0"/>
@@ -7549,6 +7856,7 @@
     </w:p>
     <w:p>
       <w:pPr>
+        <w:spacing w:line="276" w:lineRule="auto"/>
         <w:ind w:left="720" w:firstLine="720"/>
         <w:jc w:val="center"/>
         <w:rPr>
@@ -7564,7 +7872,9 @@
     </w:p>
     <w:p>
       <w:pPr>
+        <w:spacing w:line="276" w:lineRule="auto"/>
         <w:ind w:left="720" w:firstLine="720"/>
+        <w:jc w:val="both"/>
       </w:pPr>
       <w:r>
         <w:t>Hệ số đánh giá đối sánh là tích hai tham số trên, cặp đối sánh nào có hệ số nhỏ nhất thì xem như chúng là tương tự nhau.</w:t>
@@ -7572,17 +7882,27 @@
     </w:p>
     <w:p>
       <w:pPr>
+        <w:spacing w:line="276" w:lineRule="auto"/>
         <w:ind w:left="720" w:firstLine="720"/>
+        <w:jc w:val="both"/>
       </w:pPr>
       <w:r>
         <w:rPr>
           <w:b/>
         </w:rPr>
-        <w:lastRenderedPageBreak/>
         <w:t>Chức năng phân loại tĩnh</w:t>
       </w:r>
       <w:r>
-        <w:t xml:space="preserve"> (static classifier) phù hợp với các ký tự có phông chữ bất kỳ, nhưng nó chủ yếu được dùng để nhận dạng các ký tự riêng như ký tự chú giải, dấu ngăn cách hay kết thúc câu... trong khi chức năng phân loại thích ứng (Adaptive classifier) dùng để nhận dạng các ký tự theo phông chữ chuẩn</w:t>
+        <w:t xml:space="preserve"> (Static C</w:t>
+      </w:r>
+      <w:r>
+        <w:t>lassifier) phù hợp với các ký tự có phông chữ bất kỳ, nhưng nó chủ yếu được dùng để nhận dạng các ký tự riêng như ký tự chú giải, dấu ngăn cách hay kết thúc câu... trong khi chức năng phân loại thích ứ</w:t>
+      </w:r>
+      <w:r>
+        <w:t>ng (Adaptive C</w:t>
+      </w:r>
+      <w:r>
+        <w:t>lassifier) dùng để nhận dạng các ký tự theo phông chữ chuẩn</w:t>
       </w:r>
       <w:r>
         <w:t>.</w:t>
@@ -7591,6 +7911,7 @@
     <w:p>
       <w:pPr>
         <w:pStyle w:val="Heading1"/>
+        <w:spacing w:line="276" w:lineRule="auto"/>
         <w:jc w:val="both"/>
         <w:rPr>
           <w:rFonts w:cs="Times New Roman"/>
@@ -7604,6 +7925,7 @@
           <w:rFonts w:cs="Times New Roman"/>
           <w:szCs w:val="28"/>
         </w:rPr>
+        <w:lastRenderedPageBreak/>
         <w:t xml:space="preserve">3. </w:t>
       </w:r>
       <w:r>
@@ -7623,6 +7945,7 @@
           <w:ilvl w:val="0"/>
           <w:numId w:val="0"/>
         </w:numPr>
+        <w:spacing w:line="276" w:lineRule="auto"/>
         <w:ind w:left="720" w:hanging="360"/>
         <w:jc w:val="both"/>
         <w:rPr>
@@ -7656,6 +7979,7 @@
           <w:ilvl w:val="0"/>
           <w:numId w:val="0"/>
         </w:numPr>
+        <w:spacing w:line="276" w:lineRule="auto"/>
         <w:ind w:left="720" w:hanging="360"/>
         <w:jc w:val="both"/>
         <w:rPr>
@@ -7685,6 +8009,7 @@
     <w:p>
       <w:pPr>
         <w:pStyle w:val="Heading1"/>
+        <w:spacing w:line="276" w:lineRule="auto"/>
         <w:jc w:val="both"/>
         <w:rPr>
           <w:rFonts w:cs="Times New Roman"/>
@@ -7705,7 +8030,35 @@
           <w:rFonts w:cs="Times New Roman"/>
           <w:szCs w:val="28"/>
         </w:rPr>
-        <w:t>Những điểm ưu và nhược điểm của thuật toán, hướng phát triển</w:t>
+        <w:t xml:space="preserve">Những điểm ưu và </w:t>
+      </w:r>
+      <w:r>
+        <w:rPr>
+          <w:rFonts w:cs="Times New Roman"/>
+          <w:szCs w:val="28"/>
+        </w:rPr>
+        <w:t>hạn chế</w:t>
+      </w:r>
+      <w:r>
+        <w:rPr>
+          <w:rFonts w:cs="Times New Roman"/>
+          <w:szCs w:val="28"/>
+        </w:rPr>
+        <w:t xml:space="preserve"> của </w:t>
+      </w:r>
+      <w:r>
+        <w:rPr>
+          <w:rFonts w:cs="Times New Roman"/>
+          <w:szCs w:val="28"/>
+        </w:rPr>
+        <w:t>ứng dụng</w:t>
+      </w:r>
+      <w:r>
+        <w:rPr>
+          <w:rFonts w:cs="Times New Roman"/>
+          <w:szCs w:val="28"/>
+        </w:rPr>
+        <w:t>, hướng phát triển</w:t>
       </w:r>
       <w:bookmarkEnd w:id="26"/>
       <w:bookmarkEnd w:id="27"/>
@@ -7717,6 +8070,7 @@
           <w:ilvl w:val="0"/>
           <w:numId w:val="0"/>
         </w:numPr>
+        <w:spacing w:line="276" w:lineRule="auto"/>
         <w:ind w:left="720" w:hanging="360"/>
         <w:jc w:val="both"/>
         <w:rPr>
@@ -7731,13 +8085,22 @@
           <w:rFonts w:cs="Times New Roman"/>
           <w:szCs w:val="28"/>
         </w:rPr>
-        <w:t>4.1. Ưu và nhược điểm</w:t>
+        <w:t xml:space="preserve">4.1. </w:t>
       </w:r>
       <w:bookmarkEnd w:id="28"/>
       <w:bookmarkEnd w:id="29"/>
+      <w:r>
+        <w:rPr>
+          <w:rFonts w:cs="Times New Roman"/>
+          <w:szCs w:val="28"/>
+        </w:rPr>
+        <w:t>Đánh giá</w:t>
+      </w:r>
     </w:p>
     <w:p>
       <w:pPr>
+        <w:spacing w:line="276" w:lineRule="auto"/>
+        <w:jc w:val="both"/>
         <w:rPr>
           <w:b/>
         </w:rPr>
@@ -7747,36 +8110,114 @@
           <w:b/>
         </w:rPr>
         <w:tab/>
-        <w:t>a. Ưu điểm</w:t>
+        <w:t>a. Ưu điể</w:t>
+      </w:r>
+      <w:r>
+        <w:rPr>
+          <w:b/>
+        </w:rPr>
+        <w:t>m</w:t>
       </w:r>
     </w:p>
     <w:p>
       <w:pPr>
-        <w:rPr>
-          <w:b/>
-        </w:rPr>
-      </w:pPr>
-      <w:r>
-        <w:rPr>
-          <w:b/>
-        </w:rPr>
-        <w:tab/>
-        <w:t>b. Nhược điểm</w:t>
+        <w:pStyle w:val="ListParagraph"/>
+        <w:numPr>
+          <w:ilvl w:val="0"/>
+          <w:numId w:val="20"/>
+        </w:numPr>
+        <w:spacing w:line="276" w:lineRule="auto"/>
+        <w:ind w:left="1418"/>
+        <w:jc w:val="both"/>
+      </w:pPr>
+      <w:r>
+        <w:t>Tiện lợi, cho phép chọn ảnh từ thư viện hoặc chụp ảnh mới.</w:t>
       </w:r>
     </w:p>
     <w:p>
       <w:pPr>
-        <w:ind w:left="709"/>
-      </w:pPr>
-      <w:r>
+        <w:pStyle w:val="ListParagraph"/>
+        <w:numPr>
+          <w:ilvl w:val="0"/>
+          <w:numId w:val="20"/>
+        </w:numPr>
+        <w:spacing w:line="276" w:lineRule="auto"/>
+        <w:ind w:left="1418"/>
+        <w:jc w:val="both"/>
         <w:rPr>
           <w:b/>
         </w:rPr>
+      </w:pPr>
+      <w:r>
+        <w:t>Giao diện đơn giản, dễ sử dụng</w:t>
+      </w:r>
+    </w:p>
+    <w:p>
+      <w:pPr>
+        <w:spacing w:line="276" w:lineRule="auto"/>
+        <w:jc w:val="both"/>
+        <w:rPr>
+          <w:b/>
+        </w:rPr>
+      </w:pPr>
+      <w:r>
+        <w:rPr>
+          <w:b/>
+        </w:rPr>
         <w:tab/>
-        <w:t xml:space="preserve">- </w:t>
-      </w:r>
-      <w:r>
-        <w:t>Người dùng phải cáo hết lớp giấy bạc thì thuật toán mới hoạt động chính xác được hết các ký tự</w:t>
+        <w:t xml:space="preserve">b. </w:t>
+      </w:r>
+      <w:r>
+        <w:rPr>
+          <w:b/>
+        </w:rPr>
+        <w:t>Hạn chế</w:t>
+      </w:r>
+    </w:p>
+    <w:p>
+      <w:pPr>
+        <w:pStyle w:val="ListParagraph"/>
+        <w:numPr>
+          <w:ilvl w:val="0"/>
+          <w:numId w:val="19"/>
+        </w:numPr>
+        <w:spacing w:line="276" w:lineRule="auto"/>
+        <w:jc w:val="both"/>
+        <w:rPr>
+          <w:color w:val="FF0000"/>
+        </w:rPr>
+      </w:pPr>
+      <w:r>
+        <w:rPr>
+          <w:color w:val="FF0000"/>
+        </w:rPr>
+        <w:t>Người dùng phải c</w:t>
+      </w:r>
+      <w:r>
+        <w:rPr>
+          <w:color w:val="FF0000"/>
+        </w:rPr>
+        <w:t>à</w:t>
+      </w:r>
+      <w:r>
+        <w:rPr>
+          <w:color w:val="FF0000"/>
+        </w:rPr>
+        <w:t>o hết lớp giấy bạc thì thuật toán mới hoạt động chính xác được hết các ký tự</w:t>
+      </w:r>
+    </w:p>
+    <w:p>
+      <w:pPr>
+        <w:pStyle w:val="ListParagraph"/>
+        <w:numPr>
+          <w:ilvl w:val="0"/>
+          <w:numId w:val="19"/>
+        </w:numPr>
+        <w:spacing w:line="276" w:lineRule="auto"/>
+        <w:jc w:val="both"/>
+      </w:pPr>
+      <w:r>
+        <w:t>Để ứng dụng có thể nhận dạng được một cách chính xác nhất, người sử dụng cần phải cào hết lớp giấy bạc đối với loại thẻ có giấy bạc.</w:t>
       </w:r>
     </w:p>
     <w:p>
@@ -7786,6 +8227,7 @@
           <w:ilvl w:val="0"/>
           <w:numId w:val="0"/>
         </w:numPr>
+        <w:spacing w:line="276" w:lineRule="auto"/>
         <w:ind w:left="720" w:hanging="360"/>
         <w:jc w:val="both"/>
         <w:rPr>
@@ -7807,12 +8249,14 @@
     </w:p>
     <w:p>
       <w:pPr>
+        <w:spacing w:line="276" w:lineRule="auto"/>
         <w:jc w:val="both"/>
       </w:pPr>
     </w:p>
     <w:p>
       <w:pPr>
         <w:pStyle w:val="TOCHeading"/>
+        <w:spacing w:line="276" w:lineRule="auto"/>
         <w:jc w:val="both"/>
         <w:rPr>
           <w:rFonts w:ascii="Times New Roman" w:hAnsi="Times New Roman" w:cs="Times New Roman"/>
@@ -7833,7 +8277,7 @@
 </file>
 
 <file path=word/endnotes.xml><?xml version="1.0" encoding="utf-8"?>
-<w:endnotes xmlns:wpc="http://schemas.microsoft.com/office/word/2010/wordprocessingCanvas" xmlns:cx="http://schemas.microsoft.com/office/drawing/2014/chartex" xmlns:cx1="http://schemas.microsoft.com/office/drawing/2015/9/8/chartex" xmlns:cx2="http://schemas.microsoft.com/office/drawing/2015/10/21/chartex" xmlns:cx3="http://schemas.microsoft.com/office/drawing/2016/5/9/chartex" xmlns:cx4="http://schemas.microsoft.com/office/drawing/2016/5/10/chartex" xmlns:cx5="http://schemas.microsoft.com/office/drawing/2016/5/11/chartex" xmlns:mc="http://schemas.openxmlformats.org/markup-compatibility/2006" xmlns:o="urn:schemas-microsoft-com:office:office" xmlns:r="http://schemas.openxmlformats.org/officeDocument/2006/relationships" xmlns:m="http://schemas.openxmlformats.org/officeDocument/2006/math" xmlns:v="urn:schemas-microsoft-com:vml" xmlns:wp14="http://schemas.microsoft.com/office/word/2010/wordprocessingDrawing" xmlns:wp="http://schemas.openxmlformats.org/drawingml/2006/wordprocessingDrawing" xmlns:w10="urn:schemas-microsoft-com:office:word" xmlns:w="http://schemas.openxmlformats.org/wordprocessingml/2006/main" xmlns:w14="http://schemas.microsoft.com/office/word/2010/wordml" xmlns:w15="http://schemas.microsoft.com/office/word/2012/wordml" xmlns:w16se="http://schemas.microsoft.com/office/word/2015/wordml/symex" xmlns:wpg="http://schemas.microsoft.com/office/word/2010/wordprocessingGroup" xmlns:wpi="http://schemas.microsoft.com/office/word/2010/wordprocessingInk" xmlns:wne="http://schemas.microsoft.com/office/word/2006/wordml" xmlns:wps="http://schemas.microsoft.com/office/word/2010/wordprocessingShape" mc:Ignorable="w14 w15 w16se wp14">
+<w:endnotes xmlns:wpc="http://schemas.microsoft.com/office/word/2010/wordprocessingCanvas" xmlns:mc="http://schemas.openxmlformats.org/markup-compatibility/2006" xmlns:o="urn:schemas-microsoft-com:office:office" xmlns:r="http://schemas.openxmlformats.org/officeDocument/2006/relationships" xmlns:m="http://schemas.openxmlformats.org/officeDocument/2006/math" xmlns:v="urn:schemas-microsoft-com:vml" xmlns:wp14="http://schemas.microsoft.com/office/word/2010/wordprocessingDrawing" xmlns:wp="http://schemas.openxmlformats.org/drawingml/2006/wordprocessingDrawing" xmlns:w10="urn:schemas-microsoft-com:office:word" xmlns:w="http://schemas.openxmlformats.org/wordprocessingml/2006/main" xmlns:w14="http://schemas.microsoft.com/office/word/2010/wordml" xmlns:w15="http://schemas.microsoft.com/office/word/2012/wordml" xmlns:wpg="http://schemas.microsoft.com/office/word/2010/wordprocessingGroup" xmlns:wpi="http://schemas.microsoft.com/office/word/2010/wordprocessingInk" xmlns:wne="http://schemas.microsoft.com/office/word/2006/wordml" xmlns:wps="http://schemas.microsoft.com/office/word/2010/wordprocessingShape" mc:Ignorable="w14 w15 wp14">
   <w:endnote w:type="separator" w:id="-1">
     <w:p>
       <w:pPr>
@@ -7858,7 +8302,7 @@
 </file>
 
 <file path=word/footer1.xml><?xml version="1.0" encoding="utf-8"?>
-<w:ftr xmlns:wpc="http://schemas.microsoft.com/office/word/2010/wordprocessingCanvas" xmlns:cx="http://schemas.microsoft.com/office/drawing/2014/chartex" xmlns:cx1="http://schemas.microsoft.com/office/drawing/2015/9/8/chartex" xmlns:cx2="http://schemas.microsoft.com/office/drawing/2015/10/21/chartex" xmlns:cx3="http://schemas.microsoft.com/office/drawing/2016/5/9/chartex" xmlns:cx4="http://schemas.microsoft.com/office/drawing/2016/5/10/chartex" xmlns:cx5="http://schemas.microsoft.com/office/drawing/2016/5/11/chartex" xmlns:mc="http://schemas.openxmlformats.org/markup-compatibility/2006" xmlns:o="urn:schemas-microsoft-com:office:office" xmlns:r="http://schemas.openxmlformats.org/officeDocument/2006/relationships" xmlns:m="http://schemas.openxmlformats.org/officeDocument/2006/math" xmlns:v="urn:schemas-microsoft-com:vml" xmlns:wp14="http://schemas.microsoft.com/office/word/2010/wordprocessingDrawing" xmlns:wp="http://schemas.openxmlformats.org/drawingml/2006/wordprocessingDrawing" xmlns:w10="urn:schemas-microsoft-com:office:word" xmlns:w="http://schemas.openxmlformats.org/wordprocessingml/2006/main" xmlns:w14="http://schemas.microsoft.com/office/word/2010/wordml" xmlns:w15="http://schemas.microsoft.com/office/word/2012/wordml" xmlns:w16se="http://schemas.microsoft.com/office/word/2015/wordml/symex" xmlns:wpg="http://schemas.microsoft.com/office/word/2010/wordprocessingGroup" xmlns:wpi="http://schemas.microsoft.com/office/word/2010/wordprocessingInk" xmlns:wne="http://schemas.microsoft.com/office/word/2006/wordml" xmlns:wps="http://schemas.microsoft.com/office/word/2010/wordprocessingShape" mc:Ignorable="w14 w15 w16se wp14">
+<w:ftr xmlns:wpc="http://schemas.microsoft.com/office/word/2010/wordprocessingCanvas" xmlns:mc="http://schemas.openxmlformats.org/markup-compatibility/2006" xmlns:o="urn:schemas-microsoft-com:office:office" xmlns:r="http://schemas.openxmlformats.org/officeDocument/2006/relationships" xmlns:m="http://schemas.openxmlformats.org/officeDocument/2006/math" xmlns:v="urn:schemas-microsoft-com:vml" xmlns:wp14="http://schemas.microsoft.com/office/word/2010/wordprocessingDrawing" xmlns:wp="http://schemas.openxmlformats.org/drawingml/2006/wordprocessingDrawing" xmlns:w10="urn:schemas-microsoft-com:office:word" xmlns:w="http://schemas.openxmlformats.org/wordprocessingml/2006/main" xmlns:w14="http://schemas.microsoft.com/office/word/2010/wordml" xmlns:w15="http://schemas.microsoft.com/office/word/2012/wordml" xmlns:wpg="http://schemas.microsoft.com/office/word/2010/wordprocessingGroup" xmlns:wpi="http://schemas.microsoft.com/office/word/2010/wordprocessingInk" xmlns:wne="http://schemas.microsoft.com/office/word/2006/wordml" xmlns:wps="http://schemas.microsoft.com/office/word/2010/wordprocessingShape" mc:Ignorable="w14 w15 wp14">
   <w:sdt>
     <w:sdtPr>
       <w:id w:val="-630390503"/>
@@ -7891,7 +8335,7 @@
           <w:rPr>
             <w:noProof/>
           </w:rPr>
-          <w:t>2</w:t>
+          <w:t>10</w:t>
         </w:r>
         <w:r>
           <w:rPr>
@@ -7911,34 +8355,8 @@
 </w:ftr>
 </file>
 
-<file path=word/footer2.xml><?xml version="1.0" encoding="utf-8"?>
-<w:ftr xmlns:wpc="http://schemas.microsoft.com/office/word/2010/wordprocessingCanvas" xmlns:cx="http://schemas.microsoft.com/office/drawing/2014/chartex" xmlns:cx1="http://schemas.microsoft.com/office/drawing/2015/9/8/chartex" xmlns:cx2="http://schemas.microsoft.com/office/drawing/2015/10/21/chartex" xmlns:cx3="http://schemas.microsoft.com/office/drawing/2016/5/9/chartex" xmlns:cx4="http://schemas.microsoft.com/office/drawing/2016/5/10/chartex" xmlns:cx5="http://schemas.microsoft.com/office/drawing/2016/5/11/chartex" xmlns:mc="http://schemas.openxmlformats.org/markup-compatibility/2006" xmlns:o="urn:schemas-microsoft-com:office:office" xmlns:r="http://schemas.openxmlformats.org/officeDocument/2006/relationships" xmlns:m="http://schemas.openxmlformats.org/officeDocument/2006/math" xmlns:v="urn:schemas-microsoft-com:vml" xmlns:wp14="http://schemas.microsoft.com/office/word/2010/wordprocessingDrawing" xmlns:wp="http://schemas.openxmlformats.org/drawingml/2006/wordprocessingDrawing" xmlns:w10="urn:schemas-microsoft-com:office:word" xmlns:w="http://schemas.openxmlformats.org/wordprocessingml/2006/main" xmlns:w14="http://schemas.microsoft.com/office/word/2010/wordml" xmlns:w15="http://schemas.microsoft.com/office/word/2012/wordml" xmlns:w16se="http://schemas.microsoft.com/office/word/2015/wordml/symex" xmlns:wpg="http://schemas.microsoft.com/office/word/2010/wordprocessingGroup" xmlns:wpi="http://schemas.microsoft.com/office/word/2010/wordprocessingInk" xmlns:wne="http://schemas.microsoft.com/office/word/2006/wordml" xmlns:wps="http://schemas.microsoft.com/office/word/2010/wordprocessingShape" mc:Ignorable="w14 w15 w16se wp14">
-  <w:sdt>
-    <w:sdtPr>
-      <w:id w:val="266212258"/>
-      <w:docPartObj>
-        <w:docPartGallery w:val="Page Numbers (Bottom of Page)"/>
-        <w:docPartUnique/>
-      </w:docPartObj>
-    </w:sdtPr>
-    <w:sdtEndPr>
-      <w:rPr>
-        <w:noProof/>
-      </w:rPr>
-    </w:sdtEndPr>
-    <w:sdtContent>
-      <w:p>
-        <w:pPr>
-          <w:pStyle w:val="Footer"/>
-        </w:pPr>
-      </w:p>
-    </w:sdtContent>
-  </w:sdt>
-</w:ftr>
-</file>
-
 <file path=word/footnotes.xml><?xml version="1.0" encoding="utf-8"?>
-<w:footnotes xmlns:wpc="http://schemas.microsoft.com/office/word/2010/wordprocessingCanvas" xmlns:cx="http://schemas.microsoft.com/office/drawing/2014/chartex" xmlns:cx1="http://schemas.microsoft.com/office/drawing/2015/9/8/chartex" xmlns:cx2="http://schemas.microsoft.com/office/drawing/2015/10/21/chartex" xmlns:cx3="http://schemas.microsoft.com/office/drawing/2016/5/9/chartex" xmlns:cx4="http://schemas.microsoft.com/office/drawing/2016/5/10/chartex" xmlns:cx5="http://schemas.microsoft.com/office/drawing/2016/5/11/chartex" xmlns:mc="http://schemas.openxmlformats.org/markup-compatibility/2006" xmlns:o="urn:schemas-microsoft-com:office:office" xmlns:r="http://schemas.openxmlformats.org/officeDocument/2006/relationships" xmlns:m="http://schemas.openxmlformats.org/officeDocument/2006/math" xmlns:v="urn:schemas-microsoft-com:vml" xmlns:wp14="http://schemas.microsoft.com/office/word/2010/wordprocessingDrawing" xmlns:wp="http://schemas.openxmlformats.org/drawingml/2006/wordprocessingDrawing" xmlns:w10="urn:schemas-microsoft-com:office:word" xmlns:w="http://schemas.openxmlformats.org/wordprocessingml/2006/main" xmlns:w14="http://schemas.microsoft.com/office/word/2010/wordml" xmlns:w15="http://schemas.microsoft.com/office/word/2012/wordml" xmlns:w16se="http://schemas.microsoft.com/office/word/2015/wordml/symex" xmlns:wpg="http://schemas.microsoft.com/office/word/2010/wordprocessingGroup" xmlns:wpi="http://schemas.microsoft.com/office/word/2010/wordprocessingInk" xmlns:wne="http://schemas.microsoft.com/office/word/2006/wordml" xmlns:wps="http://schemas.microsoft.com/office/word/2010/wordprocessingShape" mc:Ignorable="w14 w15 w16se wp14">
+<w:footnotes xmlns:wpc="http://schemas.microsoft.com/office/word/2010/wordprocessingCanvas" xmlns:mc="http://schemas.openxmlformats.org/markup-compatibility/2006" xmlns:o="urn:schemas-microsoft-com:office:office" xmlns:r="http://schemas.openxmlformats.org/officeDocument/2006/relationships" xmlns:m="http://schemas.openxmlformats.org/officeDocument/2006/math" xmlns:v="urn:schemas-microsoft-com:vml" xmlns:wp14="http://schemas.microsoft.com/office/word/2010/wordprocessingDrawing" xmlns:wp="http://schemas.openxmlformats.org/drawingml/2006/wordprocessingDrawing" xmlns:w10="urn:schemas-microsoft-com:office:word" xmlns:w="http://schemas.openxmlformats.org/wordprocessingml/2006/main" xmlns:w14="http://schemas.microsoft.com/office/word/2010/wordml" xmlns:w15="http://schemas.microsoft.com/office/word/2012/wordml" xmlns:wpg="http://schemas.microsoft.com/office/word/2010/wordprocessingGroup" xmlns:wpi="http://schemas.microsoft.com/office/word/2010/wordprocessingInk" xmlns:wne="http://schemas.microsoft.com/office/word/2006/wordml" xmlns:wps="http://schemas.microsoft.com/office/word/2010/wordprocessingShape" mc:Ignorable="w14 w15 wp14">
   <w:footnote w:type="separator" w:id="-1">
     <w:p>
       <w:pPr>
@@ -7982,8 +8400,8 @@
 </file>
 
 <file path=word/numbering.xml><?xml version="1.0" encoding="utf-8"?>
-<w:numbering xmlns:wpc="http://schemas.microsoft.com/office/word/2010/wordprocessingCanvas" xmlns:cx="http://schemas.microsoft.com/office/drawing/2014/chartex" xmlns:cx1="http://schemas.microsoft.com/office/drawing/2015/9/8/chartex" xmlns:cx2="http://schemas.microsoft.com/office/drawing/2015/10/21/chartex" xmlns:cx3="http://schemas.microsoft.com/office/drawing/2016/5/9/chartex" xmlns:cx4="http://schemas.microsoft.com/office/drawing/2016/5/10/chartex" xmlns:cx5="http://schemas.microsoft.com/office/drawing/2016/5/11/chartex" xmlns:mc="http://schemas.openxmlformats.org/markup-compatibility/2006" xmlns:o="urn:schemas-microsoft-com:office:office" xmlns:r="http://schemas.openxmlformats.org/officeDocument/2006/relationships" xmlns:m="http://schemas.openxmlformats.org/officeDocument/2006/math" xmlns:v="urn:schemas-microsoft-com:vml" xmlns:wp14="http://schemas.microsoft.com/office/word/2010/wordprocessingDrawing" xmlns:wp="http://schemas.openxmlformats.org/drawingml/2006/wordprocessingDrawing" xmlns:w10="urn:schemas-microsoft-com:office:word" xmlns:w="http://schemas.openxmlformats.org/wordprocessingml/2006/main" xmlns:w14="http://schemas.microsoft.com/office/word/2010/wordml" xmlns:w15="http://schemas.microsoft.com/office/word/2012/wordml" xmlns:w16se="http://schemas.microsoft.com/office/word/2015/wordml/symex" xmlns:wpg="http://schemas.microsoft.com/office/word/2010/wordprocessingGroup" xmlns:wpi="http://schemas.microsoft.com/office/word/2010/wordprocessingInk" xmlns:wne="http://schemas.microsoft.com/office/word/2006/wordml" xmlns:wps="http://schemas.microsoft.com/office/word/2010/wordprocessingShape" mc:Ignorable="w14 w15 w16se wp14">
-  <w:abstractNum w:abstractNumId="0" w15:restartNumberingAfterBreak="0">
+<w:numbering xmlns:wpc="http://schemas.microsoft.com/office/word/2010/wordprocessingCanvas" xmlns:mc="http://schemas.openxmlformats.org/markup-compatibility/2006" xmlns:o="urn:schemas-microsoft-com:office:office" xmlns:r="http://schemas.openxmlformats.org/officeDocument/2006/relationships" xmlns:m="http://schemas.openxmlformats.org/officeDocument/2006/math" xmlns:v="urn:schemas-microsoft-com:vml" xmlns:wp14="http://schemas.microsoft.com/office/word/2010/wordprocessingDrawing" xmlns:wp="http://schemas.openxmlformats.org/drawingml/2006/wordprocessingDrawing" xmlns:w10="urn:schemas-microsoft-com:office:word" xmlns:w="http://schemas.openxmlformats.org/wordprocessingml/2006/main" xmlns:w14="http://schemas.microsoft.com/office/word/2010/wordml" xmlns:w15="http://schemas.microsoft.com/office/word/2012/wordml" xmlns:wpg="http://schemas.microsoft.com/office/word/2010/wordprocessingGroup" xmlns:wpi="http://schemas.microsoft.com/office/word/2010/wordprocessingInk" xmlns:wne="http://schemas.microsoft.com/office/word/2006/wordml" xmlns:wps="http://schemas.microsoft.com/office/word/2010/wordprocessingShape" mc:Ignorable="w14 w15 wp14">
+  <w:abstractNum w:abstractNumId="0">
     <w:nsid w:val="0F0B4162"/>
     <w:multiLevelType w:val="hybridMultilevel"/>
     <w:tmpl w:val="75EC632A"/>
@@ -8095,7 +8513,7 @@
       </w:rPr>
     </w:lvl>
   </w:abstractNum>
-  <w:abstractNum w:abstractNumId="1" w15:restartNumberingAfterBreak="0">
+  <w:abstractNum w:abstractNumId="1">
     <w:nsid w:val="1C3A20FE"/>
     <w:multiLevelType w:val="hybridMultilevel"/>
     <w:tmpl w:val="C8026750"/>
@@ -8185,7 +8603,233 @@
       </w:pPr>
     </w:lvl>
   </w:abstractNum>
-  <w:abstractNum w:abstractNumId="2" w15:restartNumberingAfterBreak="0">
+  <w:abstractNum w:abstractNumId="2">
+    <w:nsid w:val="21573491"/>
+    <w:multiLevelType w:val="hybridMultilevel"/>
+    <w:tmpl w:val="A2CAC8E8"/>
+    <w:lvl w:ilvl="0" w:tplc="04090001">
+      <w:start w:val="1"/>
+      <w:numFmt w:val="bullet"/>
+      <w:lvlText w:val=""/>
+      <w:lvlJc w:val="left"/>
+      <w:pPr>
+        <w:ind w:left="1429" w:hanging="360"/>
+      </w:pPr>
+      <w:rPr>
+        <w:rFonts w:ascii="Symbol" w:hAnsi="Symbol" w:hint="default"/>
+      </w:rPr>
+    </w:lvl>
+    <w:lvl w:ilvl="1" w:tplc="04090003" w:tentative="1">
+      <w:start w:val="1"/>
+      <w:numFmt w:val="bullet"/>
+      <w:lvlText w:val="o"/>
+      <w:lvlJc w:val="left"/>
+      <w:pPr>
+        <w:ind w:left="2149" w:hanging="360"/>
+      </w:pPr>
+      <w:rPr>
+        <w:rFonts w:ascii="Courier New" w:hAnsi="Courier New" w:cs="Courier New" w:hint="default"/>
+      </w:rPr>
+    </w:lvl>
+    <w:lvl w:ilvl="2" w:tplc="04090005" w:tentative="1">
+      <w:start w:val="1"/>
+      <w:numFmt w:val="bullet"/>
+      <w:lvlText w:val=""/>
+      <w:lvlJc w:val="left"/>
+      <w:pPr>
+        <w:ind w:left="2869" w:hanging="360"/>
+      </w:pPr>
+      <w:rPr>
+        <w:rFonts w:ascii="Wingdings" w:hAnsi="Wingdings" w:hint="default"/>
+      </w:rPr>
+    </w:lvl>
+    <w:lvl w:ilvl="3" w:tplc="04090001" w:tentative="1">
+      <w:start w:val="1"/>
+      <w:numFmt w:val="bullet"/>
+      <w:lvlText w:val=""/>
+      <w:lvlJc w:val="left"/>
+      <w:pPr>
+        <w:ind w:left="3589" w:hanging="360"/>
+      </w:pPr>
+      <w:rPr>
+        <w:rFonts w:ascii="Symbol" w:hAnsi="Symbol" w:hint="default"/>
+      </w:rPr>
+    </w:lvl>
+    <w:lvl w:ilvl="4" w:tplc="04090003" w:tentative="1">
+      <w:start w:val="1"/>
+      <w:numFmt w:val="bullet"/>
+      <w:lvlText w:val="o"/>
+      <w:lvlJc w:val="left"/>
+      <w:pPr>
+        <w:ind w:left="4309" w:hanging="360"/>
+      </w:pPr>
+      <w:rPr>
+        <w:rFonts w:ascii="Courier New" w:hAnsi="Courier New" w:cs="Courier New" w:hint="default"/>
+      </w:rPr>
+    </w:lvl>
+    <w:lvl w:ilvl="5" w:tplc="04090005" w:tentative="1">
+      <w:start w:val="1"/>
+      <w:numFmt w:val="bullet"/>
+      <w:lvlText w:val=""/>
+      <w:lvlJc w:val="left"/>
+      <w:pPr>
+        <w:ind w:left="5029" w:hanging="360"/>
+      </w:pPr>
+      <w:rPr>
+        <w:rFonts w:ascii="Wingdings" w:hAnsi="Wingdings" w:hint="default"/>
+      </w:rPr>
+    </w:lvl>
+    <w:lvl w:ilvl="6" w:tplc="04090001" w:tentative="1">
+      <w:start w:val="1"/>
+      <w:numFmt w:val="bullet"/>
+      <w:lvlText w:val=""/>
+      <w:lvlJc w:val="left"/>
+      <w:pPr>
+        <w:ind w:left="5749" w:hanging="360"/>
+      </w:pPr>
+      <w:rPr>
+        <w:rFonts w:ascii="Symbol" w:hAnsi="Symbol" w:hint="default"/>
+      </w:rPr>
+    </w:lvl>
+    <w:lvl w:ilvl="7" w:tplc="04090003" w:tentative="1">
+      <w:start w:val="1"/>
+      <w:numFmt w:val="bullet"/>
+      <w:lvlText w:val="o"/>
+      <w:lvlJc w:val="left"/>
+      <w:pPr>
+        <w:ind w:left="6469" w:hanging="360"/>
+      </w:pPr>
+      <w:rPr>
+        <w:rFonts w:ascii="Courier New" w:hAnsi="Courier New" w:cs="Courier New" w:hint="default"/>
+      </w:rPr>
+    </w:lvl>
+    <w:lvl w:ilvl="8" w:tplc="04090005" w:tentative="1">
+      <w:start w:val="1"/>
+      <w:numFmt w:val="bullet"/>
+      <w:lvlText w:val=""/>
+      <w:lvlJc w:val="left"/>
+      <w:pPr>
+        <w:ind w:left="7189" w:hanging="360"/>
+      </w:pPr>
+      <w:rPr>
+        <w:rFonts w:ascii="Wingdings" w:hAnsi="Wingdings" w:hint="default"/>
+      </w:rPr>
+    </w:lvl>
+  </w:abstractNum>
+  <w:abstractNum w:abstractNumId="3">
+    <w:nsid w:val="24F21CD6"/>
+    <w:multiLevelType w:val="hybridMultilevel"/>
+    <w:tmpl w:val="DAE8AF20"/>
+    <w:lvl w:ilvl="0" w:tplc="04090001">
+      <w:start w:val="1"/>
+      <w:numFmt w:val="bullet"/>
+      <w:lvlText w:val=""/>
+      <w:lvlJc w:val="left"/>
+      <w:pPr>
+        <w:ind w:left="720" w:hanging="360"/>
+      </w:pPr>
+      <w:rPr>
+        <w:rFonts w:ascii="Symbol" w:hAnsi="Symbol" w:hint="default"/>
+      </w:rPr>
+    </w:lvl>
+    <w:lvl w:ilvl="1" w:tplc="04090003" w:tentative="1">
+      <w:start w:val="1"/>
+      <w:numFmt w:val="bullet"/>
+      <w:lvlText w:val="o"/>
+      <w:lvlJc w:val="left"/>
+      <w:pPr>
+        <w:ind w:left="1440" w:hanging="360"/>
+      </w:pPr>
+      <w:rPr>
+        <w:rFonts w:ascii="Courier New" w:hAnsi="Courier New" w:cs="Courier New" w:hint="default"/>
+      </w:rPr>
+    </w:lvl>
+    <w:lvl w:ilvl="2" w:tplc="04090005" w:tentative="1">
+      <w:start w:val="1"/>
+      <w:numFmt w:val="bullet"/>
+      <w:lvlText w:val=""/>
+      <w:lvlJc w:val="left"/>
+      <w:pPr>
+        <w:ind w:left="2160" w:hanging="360"/>
+      </w:pPr>
+      <w:rPr>
+        <w:rFonts w:ascii="Wingdings" w:hAnsi="Wingdings" w:hint="default"/>
+      </w:rPr>
+    </w:lvl>
+    <w:lvl w:ilvl="3" w:tplc="04090001" w:tentative="1">
+      <w:start w:val="1"/>
+      <w:numFmt w:val="bullet"/>
+      <w:lvlText w:val=""/>
+      <w:lvlJc w:val="left"/>
+      <w:pPr>
+        <w:ind w:left="2880" w:hanging="360"/>
+      </w:pPr>
+      <w:rPr>
+        <w:rFonts w:ascii="Symbol" w:hAnsi="Symbol" w:hint="default"/>
+      </w:rPr>
+    </w:lvl>
+    <w:lvl w:ilvl="4" w:tplc="04090003" w:tentative="1">
+      <w:start w:val="1"/>
+      <w:numFmt w:val="bullet"/>
+      <w:lvlText w:val="o"/>
+      <w:lvlJc w:val="left"/>
+      <w:pPr>
+        <w:ind w:left="3600" w:hanging="360"/>
+      </w:pPr>
+      <w:rPr>
+        <w:rFonts w:ascii="Courier New" w:hAnsi="Courier New" w:cs="Courier New" w:hint="default"/>
+      </w:rPr>
+    </w:lvl>
+    <w:lvl w:ilvl="5" w:tplc="04090005" w:tentative="1">
+      <w:start w:val="1"/>
+      <w:numFmt w:val="bullet"/>
+      <w:lvlText w:val=""/>
+      <w:lvlJc w:val="left"/>
+      <w:pPr>
+        <w:ind w:left="4320" w:hanging="360"/>
+      </w:pPr>
+      <w:rPr>
+        <w:rFonts w:ascii="Wingdings" w:hAnsi="Wingdings" w:hint="default"/>
+      </w:rPr>
+    </w:lvl>
+    <w:lvl w:ilvl="6" w:tplc="04090001" w:tentative="1">
+      <w:start w:val="1"/>
+      <w:numFmt w:val="bullet"/>
+      <w:lvlText w:val=""/>
+      <w:lvlJc w:val="left"/>
+      <w:pPr>
+        <w:ind w:left="5040" w:hanging="360"/>
+      </w:pPr>
+      <w:rPr>
+        <w:rFonts w:ascii="Symbol" w:hAnsi="Symbol" w:hint="default"/>
+      </w:rPr>
+    </w:lvl>
+    <w:lvl w:ilvl="7" w:tplc="04090003" w:tentative="1">
+      <w:start w:val="1"/>
+      <w:numFmt w:val="bullet"/>
+      <w:lvlText w:val="o"/>
+      <w:lvlJc w:val="left"/>
+      <w:pPr>
+        <w:ind w:left="5760" w:hanging="360"/>
+      </w:pPr>
+      <w:rPr>
+        <w:rFonts w:ascii="Courier New" w:hAnsi="Courier New" w:cs="Courier New" w:hint="default"/>
+      </w:rPr>
+    </w:lvl>
+    <w:lvl w:ilvl="8" w:tplc="04090005" w:tentative="1">
+      <w:start w:val="1"/>
+      <w:numFmt w:val="bullet"/>
+      <w:lvlText w:val=""/>
+      <w:lvlJc w:val="left"/>
+      <w:pPr>
+        <w:ind w:left="6480" w:hanging="360"/>
+      </w:pPr>
+      <w:rPr>
+        <w:rFonts w:ascii="Wingdings" w:hAnsi="Wingdings" w:hint="default"/>
+      </w:rPr>
+    </w:lvl>
+  </w:abstractNum>
+  <w:abstractNum w:abstractNumId="4">
     <w:nsid w:val="27E525E4"/>
     <w:multiLevelType w:val="hybridMultilevel"/>
     <w:tmpl w:val="6DB8B266"/>
@@ -8274,7 +8918,7 @@
       </w:pPr>
     </w:lvl>
   </w:abstractNum>
-  <w:abstractNum w:abstractNumId="3" w15:restartNumberingAfterBreak="0">
+  <w:abstractNum w:abstractNumId="5">
     <w:nsid w:val="32C1580D"/>
     <w:multiLevelType w:val="multilevel"/>
     <w:tmpl w:val="670E1218"/>
@@ -8387,7 +9031,7 @@
       </w:rPr>
     </w:lvl>
   </w:abstractNum>
-  <w:abstractNum w:abstractNumId="4" w15:restartNumberingAfterBreak="0">
+  <w:abstractNum w:abstractNumId="6">
     <w:nsid w:val="34DC08C3"/>
     <w:multiLevelType w:val="hybridMultilevel"/>
     <w:tmpl w:val="66321DAC"/>
@@ -8476,7 +9120,7 @@
       </w:pPr>
     </w:lvl>
   </w:abstractNum>
-  <w:abstractNum w:abstractNumId="5" w15:restartNumberingAfterBreak="0">
+  <w:abstractNum w:abstractNumId="7">
     <w:nsid w:val="3A853599"/>
     <w:multiLevelType w:val="hybridMultilevel"/>
     <w:tmpl w:val="5964E4F0"/>
@@ -8589,7 +9233,7 @@
       </w:rPr>
     </w:lvl>
   </w:abstractNum>
-  <w:abstractNum w:abstractNumId="6" w15:restartNumberingAfterBreak="0">
+  <w:abstractNum w:abstractNumId="8">
     <w:nsid w:val="40BB046D"/>
     <w:multiLevelType w:val="hybridMultilevel"/>
     <w:tmpl w:val="6446557C"/>
@@ -8702,7 +9346,7 @@
       </w:rPr>
     </w:lvl>
   </w:abstractNum>
-  <w:abstractNum w:abstractNumId="7" w15:restartNumberingAfterBreak="0">
+  <w:abstractNum w:abstractNumId="9">
     <w:nsid w:val="4504742B"/>
     <w:multiLevelType w:val="multilevel"/>
     <w:tmpl w:val="EC702C7E"/>
@@ -8825,7 +9469,7 @@
       </w:rPr>
     </w:lvl>
   </w:abstractNum>
-  <w:abstractNum w:abstractNumId="8" w15:restartNumberingAfterBreak="0">
+  <w:abstractNum w:abstractNumId="10">
     <w:nsid w:val="49B56FD2"/>
     <w:multiLevelType w:val="hybridMultilevel"/>
     <w:tmpl w:val="CFA44C18"/>
@@ -8938,7 +9582,120 @@
       </w:rPr>
     </w:lvl>
   </w:abstractNum>
-  <w:abstractNum w:abstractNumId="9" w15:restartNumberingAfterBreak="0">
+  <w:abstractNum w:abstractNumId="11">
+    <w:nsid w:val="4B251840"/>
+    <w:multiLevelType w:val="hybridMultilevel"/>
+    <w:tmpl w:val="FE94237E"/>
+    <w:lvl w:ilvl="0" w:tplc="04090001">
+      <w:start w:val="1"/>
+      <w:numFmt w:val="bullet"/>
+      <w:lvlText w:val=""/>
+      <w:lvlJc w:val="left"/>
+      <w:pPr>
+        <w:ind w:left="720" w:hanging="360"/>
+      </w:pPr>
+      <w:rPr>
+        <w:rFonts w:ascii="Symbol" w:hAnsi="Symbol" w:hint="default"/>
+      </w:rPr>
+    </w:lvl>
+    <w:lvl w:ilvl="1" w:tplc="04090003" w:tentative="1">
+      <w:start w:val="1"/>
+      <w:numFmt w:val="bullet"/>
+      <w:lvlText w:val="o"/>
+      <w:lvlJc w:val="left"/>
+      <w:pPr>
+        <w:ind w:left="1440" w:hanging="360"/>
+      </w:pPr>
+      <w:rPr>
+        <w:rFonts w:ascii="Courier New" w:hAnsi="Courier New" w:cs="Courier New" w:hint="default"/>
+      </w:rPr>
+    </w:lvl>
+    <w:lvl w:ilvl="2" w:tplc="04090005" w:tentative="1">
+      <w:start w:val="1"/>
+      <w:numFmt w:val="bullet"/>
+      <w:lvlText w:val=""/>
+      <w:lvlJc w:val="left"/>
+      <w:pPr>
+        <w:ind w:left="2160" w:hanging="360"/>
+      </w:pPr>
+      <w:rPr>
+        <w:rFonts w:ascii="Wingdings" w:hAnsi="Wingdings" w:hint="default"/>
+      </w:rPr>
+    </w:lvl>
+    <w:lvl w:ilvl="3" w:tplc="04090001" w:tentative="1">
+      <w:start w:val="1"/>
+      <w:numFmt w:val="bullet"/>
+      <w:lvlText w:val=""/>
+      <w:lvlJc w:val="left"/>
+      <w:pPr>
+        <w:ind w:left="2880" w:hanging="360"/>
+      </w:pPr>
+      <w:rPr>
+        <w:rFonts w:ascii="Symbol" w:hAnsi="Symbol" w:hint="default"/>
+      </w:rPr>
+    </w:lvl>
+    <w:lvl w:ilvl="4" w:tplc="04090003" w:tentative="1">
+      <w:start w:val="1"/>
+      <w:numFmt w:val="bullet"/>
+      <w:lvlText w:val="o"/>
+      <w:lvlJc w:val="left"/>
+      <w:pPr>
+        <w:ind w:left="3600" w:hanging="360"/>
+      </w:pPr>
+      <w:rPr>
+        <w:rFonts w:ascii="Courier New" w:hAnsi="Courier New" w:cs="Courier New" w:hint="default"/>
+      </w:rPr>
+    </w:lvl>
+    <w:lvl w:ilvl="5" w:tplc="04090005" w:tentative="1">
+      <w:start w:val="1"/>
+      <w:numFmt w:val="bullet"/>
+      <w:lvlText w:val=""/>
+      <w:lvlJc w:val="left"/>
+      <w:pPr>
+        <w:ind w:left="4320" w:hanging="360"/>
+      </w:pPr>
+      <w:rPr>
+        <w:rFonts w:ascii="Wingdings" w:hAnsi="Wingdings" w:hint="default"/>
+      </w:rPr>
+    </w:lvl>
+    <w:lvl w:ilvl="6" w:tplc="04090001" w:tentative="1">
+      <w:start w:val="1"/>
+      <w:numFmt w:val="bullet"/>
+      <w:lvlText w:val=""/>
+      <w:lvlJc w:val="left"/>
+      <w:pPr>
+        <w:ind w:left="5040" w:hanging="360"/>
+      </w:pPr>
+      <w:rPr>
+        <w:rFonts w:ascii="Symbol" w:hAnsi="Symbol" w:hint="default"/>
+      </w:rPr>
+    </w:lvl>
+    <w:lvl w:ilvl="7" w:tplc="04090003" w:tentative="1">
+      <w:start w:val="1"/>
+      <w:numFmt w:val="bullet"/>
+      <w:lvlText w:val="o"/>
+      <w:lvlJc w:val="left"/>
+      <w:pPr>
+        <w:ind w:left="5760" w:hanging="360"/>
+      </w:pPr>
+      <w:rPr>
+        <w:rFonts w:ascii="Courier New" w:hAnsi="Courier New" w:cs="Courier New" w:hint="default"/>
+      </w:rPr>
+    </w:lvl>
+    <w:lvl w:ilvl="8" w:tplc="04090005" w:tentative="1">
+      <w:start w:val="1"/>
+      <w:numFmt w:val="bullet"/>
+      <w:lvlText w:val=""/>
+      <w:lvlJc w:val="left"/>
+      <w:pPr>
+        <w:ind w:left="6480" w:hanging="360"/>
+      </w:pPr>
+      <w:rPr>
+        <w:rFonts w:ascii="Wingdings" w:hAnsi="Wingdings" w:hint="default"/>
+      </w:rPr>
+    </w:lvl>
+  </w:abstractNum>
+  <w:abstractNum w:abstractNumId="12">
     <w:nsid w:val="54E87F97"/>
     <w:multiLevelType w:val="hybridMultilevel"/>
     <w:tmpl w:val="31EEC2B4"/>
@@ -9045,7 +9802,7 @@
       </w:rPr>
     </w:lvl>
   </w:abstractNum>
-  <w:abstractNum w:abstractNumId="10" w15:restartNumberingAfterBreak="0">
+  <w:abstractNum w:abstractNumId="13">
     <w:nsid w:val="596656AC"/>
     <w:multiLevelType w:val="hybridMultilevel"/>
     <w:tmpl w:val="F3DA9E66"/>
@@ -9158,7 +9915,7 @@
       </w:rPr>
     </w:lvl>
   </w:abstractNum>
-  <w:abstractNum w:abstractNumId="11" w15:restartNumberingAfterBreak="0">
+  <w:abstractNum w:abstractNumId="14">
     <w:nsid w:val="69DC5ACB"/>
     <w:multiLevelType w:val="hybridMultilevel"/>
     <w:tmpl w:val="7362E27E"/>
@@ -9249,7 +10006,7 @@
       </w:pPr>
     </w:lvl>
   </w:abstractNum>
-  <w:abstractNum w:abstractNumId="12" w15:restartNumberingAfterBreak="0">
+  <w:abstractNum w:abstractNumId="15">
     <w:nsid w:val="6EA906B9"/>
     <w:multiLevelType w:val="hybridMultilevel"/>
     <w:tmpl w:val="275EAE80"/>
@@ -9338,7 +10095,7 @@
       </w:pPr>
     </w:lvl>
   </w:abstractNum>
-  <w:abstractNum w:abstractNumId="13" w15:restartNumberingAfterBreak="0">
+  <w:abstractNum w:abstractNumId="16">
     <w:nsid w:val="70276A02"/>
     <w:multiLevelType w:val="hybridMultilevel"/>
     <w:tmpl w:val="C5EA402C"/>
@@ -9427,7 +10184,7 @@
       </w:pPr>
     </w:lvl>
   </w:abstractNum>
-  <w:abstractNum w:abstractNumId="14" w15:restartNumberingAfterBreak="0">
+  <w:abstractNum w:abstractNumId="17">
     <w:nsid w:val="736A0260"/>
     <w:multiLevelType w:val="multilevel"/>
     <w:tmpl w:val="3426E83C"/>
@@ -9548,7 +10305,7 @@
       </w:rPr>
     </w:lvl>
   </w:abstractNum>
-  <w:abstractNum w:abstractNumId="15" w15:restartNumberingAfterBreak="0">
+  <w:abstractNum w:abstractNumId="18">
     <w:nsid w:val="78C915B5"/>
     <w:multiLevelType w:val="multilevel"/>
     <w:tmpl w:val="281AC100"/>
@@ -9662,64 +10419,73 @@
     </w:lvl>
   </w:abstractNum>
   <w:num w:numId="1">
-    <w:abstractNumId w:val="15"/>
+    <w:abstractNumId w:val="18"/>
   </w:num>
   <w:num w:numId="2">
+    <w:abstractNumId w:val="13"/>
+  </w:num>
+  <w:num w:numId="3">
+    <w:abstractNumId w:val="7"/>
+  </w:num>
+  <w:num w:numId="4">
+    <w:abstractNumId w:val="5"/>
+  </w:num>
+  <w:num w:numId="5">
     <w:abstractNumId w:val="10"/>
   </w:num>
-  <w:num w:numId="3">
-    <w:abstractNumId w:val="5"/>
-  </w:num>
-  <w:num w:numId="4">
-    <w:abstractNumId w:val="3"/>
-  </w:num>
-  <w:num w:numId="5">
-    <w:abstractNumId w:val="8"/>
-  </w:num>
   <w:num w:numId="6">
-    <w:abstractNumId w:val="7"/>
+    <w:abstractNumId w:val="9"/>
   </w:num>
   <w:num w:numId="7">
-    <w:abstractNumId w:val="11"/>
+    <w:abstractNumId w:val="14"/>
   </w:num>
   <w:num w:numId="8">
     <w:abstractNumId w:val="1"/>
   </w:num>
   <w:num w:numId="9">
-    <w:abstractNumId w:val="13"/>
+    <w:abstractNumId w:val="16"/>
   </w:num>
   <w:num w:numId="10">
-    <w:abstractNumId w:val="13"/>
+    <w:abstractNumId w:val="16"/>
     <w:lvlOverride w:ilvl="0">
       <w:startOverride w:val="1"/>
     </w:lvlOverride>
   </w:num>
   <w:num w:numId="11">
+    <w:abstractNumId w:val="8"/>
+  </w:num>
+  <w:num w:numId="12">
     <w:abstractNumId w:val="6"/>
   </w:num>
-  <w:num w:numId="12">
+  <w:num w:numId="13">
     <w:abstractNumId w:val="4"/>
   </w:num>
-  <w:num w:numId="13">
-    <w:abstractNumId w:val="2"/>
-  </w:num>
   <w:num w:numId="14">
-    <w:abstractNumId w:val="14"/>
+    <w:abstractNumId w:val="17"/>
   </w:num>
   <w:num w:numId="15">
-    <w:abstractNumId w:val="12"/>
+    <w:abstractNumId w:val="15"/>
   </w:num>
   <w:num w:numId="16">
     <w:abstractNumId w:val="0"/>
   </w:num>
   <w:num w:numId="17">
-    <w:abstractNumId w:val="9"/>
+    <w:abstractNumId w:val="12"/>
+  </w:num>
+  <w:num w:numId="18">
+    <w:abstractNumId w:val="3"/>
+  </w:num>
+  <w:num w:numId="19">
+    <w:abstractNumId w:val="2"/>
+  </w:num>
+  <w:num w:numId="20">
+    <w:abstractNumId w:val="11"/>
   </w:num>
 </w:numbering>
 </file>
 
 <file path=word/styles.xml><?xml version="1.0" encoding="utf-8"?>
-<w:styles xmlns:mc="http://schemas.openxmlformats.org/markup-compatibility/2006" xmlns:r="http://schemas.openxmlformats.org/officeDocument/2006/relationships" xmlns:w="http://schemas.openxmlformats.org/wordprocessingml/2006/main" xmlns:w14="http://schemas.microsoft.com/office/word/2010/wordml" xmlns:w15="http://schemas.microsoft.com/office/word/2012/wordml" xmlns:w16se="http://schemas.microsoft.com/office/word/2015/wordml/symex" mc:Ignorable="w14 w15 w16se">
+<w:styles xmlns:mc="http://schemas.openxmlformats.org/markup-compatibility/2006" xmlns:r="http://schemas.openxmlformats.org/officeDocument/2006/relationships" xmlns:w="http://schemas.openxmlformats.org/wordprocessingml/2006/main" xmlns:w14="http://schemas.microsoft.com/office/word/2010/wordml" xmlns:w15="http://schemas.microsoft.com/office/word/2012/wordml" mc:Ignorable="w14 w15">
   <w:docDefaults>
     <w:rPrDefault>
       <w:rPr>
@@ -9735,7 +10501,7 @@
       </w:pPr>
     </w:pPrDefault>
   </w:docDefaults>
-  <w:latentStyles w:defLockedState="0" w:defUIPriority="99" w:defSemiHidden="0" w:defUnhideWhenUsed="0" w:defQFormat="0" w:count="374">
+  <w:latentStyles w:defLockedState="0" w:defUIPriority="99" w:defSemiHidden="0" w:defUnhideWhenUsed="0" w:defQFormat="0" w:count="371">
     <w:lsdException w:name="Normal" w:uiPriority="0" w:qFormat="1"/>
     <w:lsdException w:name="heading 1" w:uiPriority="9" w:qFormat="1"/>
     <w:lsdException w:name="heading 2" w:semiHidden="1" w:uiPriority="9" w:unhideWhenUsed="1" w:qFormat="1"/>
@@ -10107,9 +10873,6 @@
     <w:lsdException w:name="List Table 5 Dark Accent 6" w:uiPriority="50"/>
     <w:lsdException w:name="List Table 6 Colorful Accent 6" w:uiPriority="51"/>
     <w:lsdException w:name="List Table 7 Colorful Accent 6" w:uiPriority="52"/>
-    <w:lsdException w:name="Mention" w:semiHidden="1" w:unhideWhenUsed="1"/>
-    <w:lsdException w:name="Smart Hyperlink" w:semiHidden="1" w:unhideWhenUsed="1"/>
-    <w:lsdException w:name="Hashtag" w:semiHidden="1" w:unhideWhenUsed="1"/>
   </w:latentStyles>
   <w:style w:type="paragraph" w:default="1" w:styleId="Normal">
     <w:name w:val="Normal"/>
@@ -10393,6 +11156,7 @@
       <w:szCs w:val="22"/>
     </w:rPr>
     <w:tblPr>
+      <w:tblInd w:w="0" w:type="dxa"/>
       <w:tblBorders>
         <w:top w:val="single" w:sz="4" w:space="0" w:color="auto"/>
         <w:left w:val="single" w:sz="4" w:space="0" w:color="auto"/>
@@ -10401,6 +11165,12 @@
         <w:insideH w:val="single" w:sz="4" w:space="0" w:color="auto"/>
         <w:insideV w:val="single" w:sz="4" w:space="0" w:color="auto"/>
       </w:tblBorders>
+      <w:tblCellMar>
+        <w:top w:w="0" w:type="dxa"/>
+        <w:left w:w="108" w:type="dxa"/>
+        <w:bottom w:w="0" w:type="dxa"/>
+        <w:right w:w="108" w:type="dxa"/>
+      </w:tblCellMar>
     </w:tblPr>
   </w:style>
   <w:style w:type="paragraph" w:styleId="TOCHeading">
@@ -10549,570 +11319,6 @@
     </w:rPr>
   </w:style>
 </w:styles>
-</file>
-
-<file path=word/glossary/document.xml><?xml version="1.0" encoding="utf-8"?>
-<w:glossaryDocument xmlns:wpc="http://schemas.microsoft.com/office/word/2010/wordprocessingCanvas" xmlns:cx="http://schemas.microsoft.com/office/drawing/2014/chartex" xmlns:cx1="http://schemas.microsoft.com/office/drawing/2015/9/8/chartex" xmlns:cx2="http://schemas.microsoft.com/office/drawing/2015/10/21/chartex" xmlns:cx3="http://schemas.microsoft.com/office/drawing/2016/5/9/chartex" xmlns:cx4="http://schemas.microsoft.com/office/drawing/2016/5/10/chartex" xmlns:cx5="http://schemas.microsoft.com/office/drawing/2016/5/11/chartex" xmlns:mc="http://schemas.openxmlformats.org/markup-compatibility/2006" xmlns:o="urn:schemas-microsoft-com:office:office" xmlns:r="http://schemas.openxmlformats.org/officeDocument/2006/relationships" xmlns:m="http://schemas.openxmlformats.org/officeDocument/2006/math" xmlns:v="urn:schemas-microsoft-com:vml" xmlns:wp14="http://schemas.microsoft.com/office/word/2010/wordprocessingDrawing" xmlns:wp="http://schemas.openxmlformats.org/drawingml/2006/wordprocessingDrawing" xmlns:w10="urn:schemas-microsoft-com:office:word" xmlns:w="http://schemas.openxmlformats.org/wordprocessingml/2006/main" xmlns:w14="http://schemas.microsoft.com/office/word/2010/wordml" xmlns:w15="http://schemas.microsoft.com/office/word/2012/wordml" xmlns:w16se="http://schemas.microsoft.com/office/word/2015/wordml/symex" xmlns:wpg="http://schemas.microsoft.com/office/word/2010/wordprocessingGroup" xmlns:wpi="http://schemas.microsoft.com/office/word/2010/wordprocessingInk" xmlns:wne="http://schemas.microsoft.com/office/word/2006/wordml" xmlns:wps="http://schemas.microsoft.com/office/word/2010/wordprocessingShape" mc:Ignorable="w14 w15 w16se wp14"/>
-</file>
-
-<file path=word/glossary/fontTable.xml><?xml version="1.0" encoding="utf-8"?>
-<w:fonts xmlns:mc="http://schemas.openxmlformats.org/markup-compatibility/2006" xmlns:r="http://schemas.openxmlformats.org/officeDocument/2006/relationships" xmlns:w="http://schemas.openxmlformats.org/wordprocessingml/2006/main" xmlns:w14="http://schemas.microsoft.com/office/word/2010/wordml" xmlns:w15="http://schemas.microsoft.com/office/word/2012/wordml" xmlns:w16se="http://schemas.microsoft.com/office/word/2015/wordml/symex" mc:Ignorable="w14 w15 w16se">
-  <w:font w:name="Times New Roman">
-    <w:panose1 w:val="02020603050405020304"/>
-    <w:charset w:val="00"/>
-    <w:family w:val="roman"/>
-    <w:pitch w:val="variable"/>
-    <w:sig w:usb0="E0002AFF" w:usb1="C0007843" w:usb2="00000009" w:usb3="00000000" w:csb0="000001FF" w:csb1="00000000"/>
-  </w:font>
-  <w:font w:name="MS Mincho">
-    <w:altName w:val="Yu Gothic"/>
-    <w:panose1 w:val="02020609040205080304"/>
-    <w:charset w:val="80"/>
-    <w:family w:val="roman"/>
-    <w:notTrueType/>
-    <w:pitch w:val="fixed"/>
-    <w:sig w:usb0="00000001" w:usb1="08070000" w:usb2="00000010" w:usb3="00000000" w:csb0="00020000" w:csb1="00000000"/>
-  </w:font>
-  <w:font w:name="Courier New">
-    <w:panose1 w:val="02070309020205020404"/>
-    <w:charset w:val="00"/>
-    <w:family w:val="modern"/>
-    <w:pitch w:val="fixed"/>
-    <w:sig w:usb0="E0002EFF" w:usb1="C0007843" w:usb2="00000009" w:usb3="00000000" w:csb0="000001FF" w:csb1="00000000"/>
-  </w:font>
-  <w:font w:name="Wingdings">
-    <w:panose1 w:val="05000000000000000000"/>
-    <w:charset w:val="02"/>
-    <w:family w:val="auto"/>
-    <w:pitch w:val="variable"/>
-    <w:sig w:usb0="00000000" w:usb1="10000000" w:usb2="00000000" w:usb3="00000000" w:csb0="80000000" w:csb1="00000000"/>
-  </w:font>
-  <w:font w:name="Symbol">
-    <w:panose1 w:val="05050102010706020507"/>
-    <w:charset w:val="02"/>
-    <w:family w:val="roman"/>
-    <w:pitch w:val="variable"/>
-    <w:sig w:usb0="00000000" w:usb1="10000000" w:usb2="00000000" w:usb3="00000000" w:csb0="80000000" w:csb1="00000000"/>
-  </w:font>
-  <w:font w:name="Calibri">
-    <w:panose1 w:val="020F0502020204030204"/>
-    <w:charset w:val="00"/>
-    <w:family w:val="swiss"/>
-    <w:pitch w:val="variable"/>
-    <w:sig w:usb0="E0002AFF" w:usb1="4000ACFF" w:usb2="00000001" w:usb3="00000000" w:csb0="000001FF" w:csb1="00000000"/>
-  </w:font>
-  <w:font w:name="Calibri Light">
-    <w:panose1 w:val="020F0302020204030204"/>
-    <w:charset w:val="00"/>
-    <w:family w:val="swiss"/>
-    <w:pitch w:val="variable"/>
-    <w:sig w:usb0="A0002AEF" w:usb1="4000207B" w:usb2="00000000" w:usb3="00000000" w:csb0="000001FF" w:csb1="00000000"/>
-  </w:font>
-  <w:font w:name="Tahoma">
-    <w:panose1 w:val="020B0604030504040204"/>
-    <w:charset w:val="00"/>
-    <w:family w:val="swiss"/>
-    <w:pitch w:val="variable"/>
-    <w:sig w:usb0="E1002EFF" w:usb1="C000605B" w:usb2="00000029" w:usb3="00000000" w:csb0="000101FF" w:csb1="00000000"/>
-  </w:font>
-  <w:font w:name="Cambria Math">
-    <w:panose1 w:val="02040503050406030204"/>
-    <w:charset w:val="00"/>
-    <w:family w:val="roman"/>
-    <w:pitch w:val="variable"/>
-    <w:sig w:usb0="E00002FF" w:usb1="420024FF" w:usb2="00000000" w:usb3="00000000" w:csb0="0000019F" w:csb1="00000000"/>
-  </w:font>
-</w:fonts>
-</file>
-
-<file path=word/glossary/settings.xml><?xml version="1.0" encoding="utf-8"?>
-<w:settings xmlns:mc="http://schemas.openxmlformats.org/markup-compatibility/2006" xmlns:o="urn:schemas-microsoft-com:office:office" xmlns:r="http://schemas.openxmlformats.org/officeDocument/2006/relationships" xmlns:m="http://schemas.openxmlformats.org/officeDocument/2006/math" xmlns:v="urn:schemas-microsoft-com:vml" xmlns:w10="urn:schemas-microsoft-com:office:word" xmlns:w="http://schemas.openxmlformats.org/wordprocessingml/2006/main" xmlns:w14="http://schemas.microsoft.com/office/word/2010/wordml" xmlns:w15="http://schemas.microsoft.com/office/word/2012/wordml" xmlns:w16se="http://schemas.microsoft.com/office/word/2015/wordml/symex" xmlns:sl="http://schemas.openxmlformats.org/schemaLibrary/2006/main" mc:Ignorable="w14 w15 w16se">
-  <w:view w:val="normal"/>
-  <w:defaultTabStop w:val="720"/>
-  <w:characterSpacingControl w:val="doNotCompress"/>
-  <w:compat>
-    <w:useFELayout/>
-    <w:compatSetting w:name="compatibilityMode" w:uri="http://schemas.microsoft.com/office/word" w:val="15"/>
-    <w:compatSetting w:name="overrideTableStyleFontSizeAndJustification" w:uri="http://schemas.microsoft.com/office/word" w:val="1"/>
-    <w:compatSetting w:name="enableOpenTypeFeatures" w:uri="http://schemas.microsoft.com/office/word" w:val="1"/>
-    <w:compatSetting w:name="doNotFlipMirrorIndents" w:uri="http://schemas.microsoft.com/office/word" w:val="1"/>
-    <w:compatSetting w:name="differentiateMultirowTableHeaders" w:uri="http://schemas.microsoft.com/office/word" w:val="1"/>
-  </w:compat>
-  <w:rsids>
-    <w:rsidRoot w:val="00501FD4"/>
-    <w:rsid w:val="00501FD4"/>
-  </w:rsids>
-  <m:mathPr>
-    <m:mathFont m:val="Cambria Math"/>
-    <m:brkBin m:val="before"/>
-    <m:brkBinSub m:val="--"/>
-    <m:smallFrac m:val="0"/>
-    <m:dispDef/>
-    <m:lMargin m:val="0"/>
-    <m:rMargin m:val="0"/>
-    <m:defJc m:val="centerGroup"/>
-    <m:wrapIndent m:val="1440"/>
-    <m:intLim m:val="subSup"/>
-    <m:naryLim m:val="undOvr"/>
-  </m:mathPr>
-  <w:themeFontLang w:val="en-US"/>
-  <w:clrSchemeMapping w:bg1="light1" w:t1="dark1" w:bg2="light2" w:t2="dark2" w:accent1="accent1" w:accent2="accent2" w:accent3="accent3" w:accent4="accent4" w:accent5="accent5" w:accent6="accent6" w:hyperlink="hyperlink" w:followedHyperlink="followedHyperlink"/>
-  <w:decimalSymbol w:val="."/>
-  <w:listSeparator w:val=","/>
-  <w15:chartTrackingRefBased/>
-</w:settings>
-</file>
-
-<file path=word/glossary/styles.xml><?xml version="1.0" encoding="utf-8"?>
-<w:styles xmlns:mc="http://schemas.openxmlformats.org/markup-compatibility/2006" xmlns:r="http://schemas.openxmlformats.org/officeDocument/2006/relationships" xmlns:w="http://schemas.openxmlformats.org/wordprocessingml/2006/main" xmlns:w14="http://schemas.microsoft.com/office/word/2010/wordml" xmlns:w15="http://schemas.microsoft.com/office/word/2012/wordml" xmlns:w16se="http://schemas.microsoft.com/office/word/2015/wordml/symex" mc:Ignorable="w14 w15 w16se">
-  <w:docDefaults>
-    <w:rPrDefault>
-      <w:rPr>
-        <w:rFonts w:asciiTheme="minorHAnsi" w:eastAsiaTheme="minorEastAsia" w:hAnsiTheme="minorHAnsi" w:cstheme="minorBidi"/>
-        <w:sz w:val="22"/>
-        <w:szCs w:val="22"/>
-        <w:lang w:val="en-US" w:eastAsia="en-US" w:bidi="ar-SA"/>
-      </w:rPr>
-    </w:rPrDefault>
-    <w:pPrDefault>
-      <w:pPr>
-        <w:spacing w:after="160" w:line="259" w:lineRule="auto"/>
-      </w:pPr>
-    </w:pPrDefault>
-  </w:docDefaults>
-  <w:latentStyles w:defLockedState="0" w:defUIPriority="99" w:defSemiHidden="0" w:defUnhideWhenUsed="0" w:defQFormat="0" w:count="374">
-    <w:lsdException w:name="Normal" w:uiPriority="0" w:qFormat="1"/>
-    <w:lsdException w:name="heading 1" w:uiPriority="9" w:qFormat="1"/>
-    <w:lsdException w:name="heading 2" w:semiHidden="1" w:uiPriority="9" w:unhideWhenUsed="1" w:qFormat="1"/>
-    <w:lsdException w:name="heading 3" w:semiHidden="1" w:uiPriority="9" w:unhideWhenUsed="1" w:qFormat="1"/>
-    <w:lsdException w:name="heading 4" w:semiHidden="1" w:uiPriority="9" w:unhideWhenUsed="1" w:qFormat="1"/>
-    <w:lsdException w:name="heading 5" w:semiHidden="1" w:uiPriority="9" w:unhideWhenUsed="1" w:qFormat="1"/>
-    <w:lsdException w:name="heading 6" w:semiHidden="1" w:uiPriority="9" w:unhideWhenUsed="1" w:qFormat="1"/>
-    <w:lsdException w:name="heading 7" w:semiHidden="1" w:uiPriority="9" w:unhideWhenUsed="1" w:qFormat="1"/>
-    <w:lsdException w:name="heading 8" w:semiHidden="1" w:uiPriority="9" w:unhideWhenUsed="1" w:qFormat="1"/>
-    <w:lsdException w:name="heading 9" w:semiHidden="1" w:uiPriority="9" w:unhideWhenUsed="1" w:qFormat="1"/>
-    <w:lsdException w:name="index 1" w:semiHidden="1" w:unhideWhenUsed="1"/>
-    <w:lsdException w:name="index 2" w:semiHidden="1" w:unhideWhenUsed="1"/>
-    <w:lsdException w:name="index 3" w:semiHidden="1" w:unhideWhenUsed="1"/>
-    <w:lsdException w:name="index 4" w:semiHidden="1" w:unhideWhenUsed="1"/>
-    <w:lsdException w:name="index 5" w:semiHidden="1" w:unhideWhenUsed="1"/>
-    <w:lsdException w:name="index 6" w:semiHidden="1" w:unhideWhenUsed="1"/>
-    <w:lsdException w:name="index 7" w:semiHidden="1" w:unhideWhenUsed="1"/>
-    <w:lsdException w:name="index 8" w:semiHidden="1" w:unhideWhenUsed="1"/>
-    <w:lsdException w:name="index 9" w:semiHidden="1" w:unhideWhenUsed="1"/>
-    <w:lsdException w:name="toc 1" w:semiHidden="1" w:uiPriority="39" w:unhideWhenUsed="1"/>
-    <w:lsdException w:name="toc 2" w:semiHidden="1" w:uiPriority="39" w:unhideWhenUsed="1"/>
-    <w:lsdException w:name="toc 3" w:semiHidden="1" w:uiPriority="39" w:unhideWhenUsed="1"/>
-    <w:lsdException w:name="toc 4" w:semiHidden="1" w:uiPriority="39" w:unhideWhenUsed="1"/>
-    <w:lsdException w:name="toc 5" w:semiHidden="1" w:uiPriority="39" w:unhideWhenUsed="1"/>
-    <w:lsdException w:name="toc 6" w:semiHidden="1" w:uiPriority="39" w:unhideWhenUsed="1"/>
-    <w:lsdException w:name="toc 7" w:semiHidden="1" w:uiPriority="39" w:unhideWhenUsed="1"/>
-    <w:lsdException w:name="toc 8" w:semiHidden="1" w:uiPriority="39" w:unhideWhenUsed="1"/>
-    <w:lsdException w:name="toc 9" w:semiHidden="1" w:uiPriority="39" w:unhideWhenUsed="1"/>
-    <w:lsdException w:name="Normal Indent" w:semiHidden="1" w:unhideWhenUsed="1"/>
-    <w:lsdException w:name="footnote text" w:semiHidden="1" w:unhideWhenUsed="1"/>
-    <w:lsdException w:name="annotation text" w:semiHidden="1" w:unhideWhenUsed="1"/>
-    <w:lsdException w:name="header" w:semiHidden="1" w:unhideWhenUsed="1"/>
-    <w:lsdException w:name="footer" w:semiHidden="1" w:unhideWhenUsed="1"/>
-    <w:lsdException w:name="index heading" w:semiHidden="1" w:unhideWhenUsed="1"/>
-    <w:lsdException w:name="caption" w:semiHidden="1" w:uiPriority="35" w:unhideWhenUsed="1" w:qFormat="1"/>
-    <w:lsdException w:name="table of figures" w:semiHidden="1" w:unhideWhenUsed="1"/>
-    <w:lsdException w:name="envelope address" w:semiHidden="1" w:unhideWhenUsed="1"/>
-    <w:lsdException w:name="envelope return" w:semiHidden="1" w:unhideWhenUsed="1"/>
-    <w:lsdException w:name="footnote reference" w:semiHidden="1" w:unhideWhenUsed="1"/>
-    <w:lsdException w:name="annotation reference" w:semiHidden="1" w:unhideWhenUsed="1"/>
-    <w:lsdException w:name="line number" w:semiHidden="1" w:unhideWhenUsed="1"/>
-    <w:lsdException w:name="page number" w:semiHidden="1" w:unhideWhenUsed="1"/>
-    <w:lsdException w:name="endnote reference" w:semiHidden="1" w:unhideWhenUsed="1"/>
-    <w:lsdException w:name="endnote text" w:semiHidden="1" w:unhideWhenUsed="1"/>
-    <w:lsdException w:name="table of authorities" w:semiHidden="1" w:unhideWhenUsed="1"/>
-    <w:lsdException w:name="macro" w:semiHidden="1" w:unhideWhenUsed="1"/>
-    <w:lsdException w:name="toa heading" w:semiHidden="1" w:unhideWhenUsed="1"/>
-    <w:lsdException w:name="List" w:semiHidden="1" w:unhideWhenUsed="1"/>
-    <w:lsdException w:name="List Bullet" w:semiHidden="1" w:unhideWhenUsed="1"/>
-    <w:lsdException w:name="List Number" w:semiHidden="1" w:unhideWhenUsed="1"/>
-    <w:lsdException w:name="List 2" w:semiHidden="1" w:unhideWhenUsed="1"/>
-    <w:lsdException w:name="List 3" w:semiHidden="1" w:unhideWhenUsed="1"/>
-    <w:lsdException w:name="List 4" w:semiHidden="1" w:unhideWhenUsed="1"/>
-    <w:lsdException w:name="List 5" w:semiHidden="1" w:unhideWhenUsed="1"/>
-    <w:lsdException w:name="List Bullet 2" w:semiHidden="1" w:unhideWhenUsed="1"/>
-    <w:lsdException w:name="List Bullet 3" w:semiHidden="1" w:unhideWhenUsed="1"/>
-    <w:lsdException w:name="List Bullet 4" w:semiHidden="1" w:unhideWhenUsed="1"/>
-    <w:lsdException w:name="List Bullet 5" w:semiHidden="1" w:unhideWhenUsed="1"/>
-    <w:lsdException w:name="List Number 2" w:semiHidden="1" w:unhideWhenUsed="1"/>
-    <w:lsdException w:name="List Number 3" w:semiHidden="1" w:unhideWhenUsed="1"/>
-    <w:lsdException w:name="List Number 4" w:semiHidden="1" w:unhideWhenUsed="1"/>
-    <w:lsdException w:name="List Number 5" w:semiHidden="1" w:unhideWhenUsed="1"/>
-    <w:lsdException w:name="Title" w:uiPriority="10" w:qFormat="1"/>
-    <w:lsdException w:name="Closing" w:semiHidden="1" w:unhideWhenUsed="1"/>
-    <w:lsdException w:name="Signature" w:semiHidden="1" w:unhideWhenUsed="1"/>
-    <w:lsdException w:name="Default Paragraph Font" w:semiHidden="1" w:uiPriority="1" w:unhideWhenUsed="1"/>
-    <w:lsdException w:name="Body Text" w:semiHidden="1" w:unhideWhenUsed="1"/>
-    <w:lsdException w:name="Body Text Indent" w:semiHidden="1" w:unhideWhenUsed="1"/>
-    <w:lsdException w:name="List Continue" w:semiHidden="1" w:unhideWhenUsed="1"/>
-    <w:lsdException w:name="List Continue 2" w:semiHidden="1" w:unhideWhenUsed="1"/>
-    <w:lsdException w:name="List Continue 3" w:semiHidden="1" w:unhideWhenUsed="1"/>
-    <w:lsdException w:name="List Continue 4" w:semiHidden="1" w:unhideWhenUsed="1"/>
-    <w:lsdException w:name="List Continue 5" w:semiHidden="1" w:unhideWhenUsed="1"/>
-    <w:lsdException w:name="Message Header" w:semiHidden="1" w:unhideWhenUsed="1"/>
-    <w:lsdException w:name="Subtitle" w:uiPriority="11" w:qFormat="1"/>
-    <w:lsdException w:name="Salutation" w:semiHidden="1" w:unhideWhenUsed="1"/>
-    <w:lsdException w:name="Date" w:semiHidden="1" w:unhideWhenUsed="1"/>
-    <w:lsdException w:name="Body Text First Indent" w:semiHidden="1" w:unhideWhenUsed="1"/>
-    <w:lsdException w:name="Body Text First Indent 2" w:semiHidden="1" w:unhideWhenUsed="1"/>
-    <w:lsdException w:name="Note Heading" w:semiHidden="1" w:unhideWhenUsed="1"/>
-    <w:lsdException w:name="Body Text 2" w:semiHidden="1" w:unhideWhenUsed="1"/>
-    <w:lsdException w:name="Body Text 3" w:semiHidden="1" w:unhideWhenUsed="1"/>
-    <w:lsdException w:name="Body Text Indent 2" w:semiHidden="1" w:unhideWhenUsed="1"/>
-    <w:lsdException w:name="Body Text Indent 3" w:semiHidden="1" w:unhideWhenUsed="1"/>
-    <w:lsdException w:name="Block Text" w:semiHidden="1" w:unhideWhenUsed="1"/>
-    <w:lsdException w:name="Hyperlink" w:semiHidden="1" w:unhideWhenUsed="1"/>
-    <w:lsdException w:name="FollowedHyperlink" w:semiHidden="1" w:unhideWhenUsed="1"/>
-    <w:lsdException w:name="Strong" w:uiPriority="22" w:qFormat="1"/>
-    <w:lsdException w:name="Emphasis" w:uiPriority="20" w:qFormat="1"/>
-    <w:lsdException w:name="Document Map" w:semiHidden="1" w:unhideWhenUsed="1"/>
-    <w:lsdException w:name="Plain Text" w:semiHidden="1" w:unhideWhenUsed="1"/>
-    <w:lsdException w:name="E-mail Signature" w:semiHidden="1" w:unhideWhenUsed="1"/>
-    <w:lsdException w:name="HTML Top of Form" w:semiHidden="1" w:unhideWhenUsed="1"/>
-    <w:lsdException w:name="HTML Bottom of Form" w:semiHidden="1" w:unhideWhenUsed="1"/>
-    <w:lsdException w:name="Normal (Web)" w:semiHidden="1" w:unhideWhenUsed="1"/>
-    <w:lsdException w:name="HTML Acronym" w:semiHidden="1" w:unhideWhenUsed="1"/>
-    <w:lsdException w:name="HTML Address" w:semiHidden="1" w:unhideWhenUsed="1"/>
-    <w:lsdException w:name="HTML Cite" w:semiHidden="1" w:unhideWhenUsed="1"/>
-    <w:lsdException w:name="HTML Code" w:semiHidden="1" w:unhideWhenUsed="1"/>
-    <w:lsdException w:name="HTML Definition" w:semiHidden="1" w:unhideWhenUsed="1"/>
-    <w:lsdException w:name="HTML Keyboard" w:semiHidden="1" w:unhideWhenUsed="1"/>
-    <w:lsdException w:name="HTML Preformatted" w:semiHidden="1" w:unhideWhenUsed="1"/>
-    <w:lsdException w:name="HTML Sample" w:semiHidden="1" w:unhideWhenUsed="1"/>
-    <w:lsdException w:name="HTML Typewriter" w:semiHidden="1" w:unhideWhenUsed="1"/>
-    <w:lsdException w:name="HTML Variable" w:semiHidden="1" w:unhideWhenUsed="1"/>
-    <w:lsdException w:name="Normal Table" w:semiHidden="1" w:unhideWhenUsed="1"/>
-    <w:lsdException w:name="annotation subject" w:semiHidden="1" w:unhideWhenUsed="1"/>
-    <w:lsdException w:name="No List" w:semiHidden="1" w:unhideWhenUsed="1"/>
-    <w:lsdException w:name="Outline List 1" w:semiHidden="1" w:unhideWhenUsed="1"/>
-    <w:lsdException w:name="Outline List 2" w:semiHidden="1" w:unhideWhenUsed="1"/>
-    <w:lsdException w:name="Outline List 3" w:semiHidden="1" w:unhideWhenUsed="1"/>
-    <w:lsdException w:name="Table Simple 1" w:semiHidden="1" w:unhideWhenUsed="1"/>
-    <w:lsdException w:name="Table Simple 2" w:semiHidden="1" w:unhideWhenUsed="1"/>
-    <w:lsdException w:name="Table Simple 3" w:semiHidden="1" w:unhideWhenUsed="1"/>
-    <w:lsdException w:name="Table Classic 1" w:semiHidden="1" w:unhideWhenUsed="1"/>
-    <w:lsdException w:name="Table Classic 2" w:semiHidden="1" w:unhideWhenUsed="1"/>
-    <w:lsdException w:name="Table Classic 3" w:semiHidden="1" w:unhideWhenUsed="1"/>
-    <w:lsdException w:name="Table Classic 4" w:semiHidden="1" w:unhideWhenUsed="1"/>
-    <w:lsdException w:name="Table Colorful 1" w:semiHidden="1" w:unhideWhenUsed="1"/>
-    <w:lsdException w:name="Table Colorful 2" w:semiHidden="1" w:unhideWhenUsed="1"/>
-    <w:lsdException w:name="Table Colorful 3" w:semiHidden="1" w:unhideWhenUsed="1"/>
-    <w:lsdException w:name="Table Columns 1" w:semiHidden="1" w:unhideWhenUsed="1"/>
-    <w:lsdException w:name="Table Columns 2" w:semiHidden="1" w:unhideWhenUsed="1"/>
-    <w:lsdException w:name="Table Columns 3" w:semiHidden="1" w:unhideWhenUsed="1"/>
-    <w:lsdException w:name="Table Columns 4" w:semiHidden="1" w:unhideWhenUsed="1"/>
-    <w:lsdException w:name="Table Columns 5" w:semiHidden="1" w:unhideWhenUsed="1"/>
-    <w:lsdException w:name="Table Grid 1" w:semiHidden="1" w:unhideWhenUsed="1"/>
-    <w:lsdException w:name="Table Grid 2" w:semiHidden="1" w:unhideWhenUsed="1"/>
-    <w:lsdException w:name="Table Grid 3" w:semiHidden="1" w:unhideWhenUsed="1"/>
-    <w:lsdException w:name="Table Grid 4" w:semiHidden="1" w:unhideWhenUsed="1"/>
-    <w:lsdException w:name="Table Grid 5" w:semiHidden="1" w:unhideWhenUsed="1"/>
-    <w:lsdException w:name="Table Grid 6" w:semiHidden="1" w:unhideWhenUsed="1"/>
-    <w:lsdException w:name="Table Grid 7" w:semiHidden="1" w:unhideWhenUsed="1"/>
-    <w:lsdException w:name="Table Grid 8" w:semiHidden="1" w:unhideWhenUsed="1"/>
-    <w:lsdException w:name="Table List 1" w:semiHidden="1" w:unhideWhenUsed="1"/>
-    <w:lsdException w:name="Table List 2" w:semiHidden="1" w:unhideWhenUsed="1"/>
-    <w:lsdException w:name="Table List 3" w:semiHidden="1" w:unhideWhenUsed="1"/>
-    <w:lsdException w:name="Table List 4" w:semiHidden="1" w:unhideWhenUsed="1"/>
-    <w:lsdException w:name="Table List 5" w:semiHidden="1" w:unhideWhenUsed="1"/>
-    <w:lsdException w:name="Table List 6" w:semiHidden="1" w:unhideWhenUsed="1"/>
-    <w:lsdException w:name="Table List 7" w:semiHidden="1" w:unhideWhenUsed="1"/>
-    <w:lsdException w:name="Table List 8" w:semiHidden="1" w:unhideWhenUsed="1"/>
-    <w:lsdException w:name="Table 3D effects 1" w:semiHidden="1" w:unhideWhenUsed="1"/>
-    <w:lsdException w:name="Table 3D effects 2" w:semiHidden="1" w:unhideWhenUsed="1"/>
-    <w:lsdException w:name="Table 3D effects 3" w:semiHidden="1" w:unhideWhenUsed="1"/>
-    <w:lsdException w:name="Table Contemporary" w:semiHidden="1" w:unhideWhenUsed="1"/>
-    <w:lsdException w:name="Table Elegant" w:semiHidden="1" w:unhideWhenUsed="1"/>
-    <w:lsdException w:name="Table Professional" w:semiHidden="1" w:unhideWhenUsed="1"/>
-    <w:lsdException w:name="Table Subtle 1" w:semiHidden="1" w:unhideWhenUsed="1"/>
-    <w:lsdException w:name="Table Subtle 2" w:semiHidden="1" w:unhideWhenUsed="1"/>
-    <w:lsdException w:name="Table Web 1" w:semiHidden="1" w:unhideWhenUsed="1"/>
-    <w:lsdException w:name="Table Web 2" w:semiHidden="1" w:unhideWhenUsed="1"/>
-    <w:lsdException w:name="Table Web 3" w:semiHidden="1" w:unhideWhenUsed="1"/>
-    <w:lsdException w:name="Balloon Text" w:semiHidden="1" w:unhideWhenUsed="1"/>
-    <w:lsdException w:name="Table Grid" w:uiPriority="39"/>
-    <w:lsdException w:name="Table Theme" w:semiHidden="1" w:unhideWhenUsed="1"/>
-    <w:lsdException w:name="Placeholder Text" w:semiHidden="1"/>
-    <w:lsdException w:name="No Spacing" w:uiPriority="1" w:qFormat="1"/>
-    <w:lsdException w:name="Light Shading" w:uiPriority="60"/>
-    <w:lsdException w:name="Light List" w:uiPriority="61"/>
-    <w:lsdException w:name="Light Grid" w:uiPriority="62"/>
-    <w:lsdException w:name="Medium Shading 1" w:uiPriority="63"/>
-    <w:lsdException w:name="Medium Shading 2" w:uiPriority="64"/>
-    <w:lsdException w:name="Medium List 1" w:uiPriority="65"/>
-    <w:lsdException w:name="Medium List 2" w:uiPriority="66"/>
-    <w:lsdException w:name="Medium Grid 1" w:uiPriority="67"/>
-    <w:lsdException w:name="Medium Grid 2" w:uiPriority="68"/>
-    <w:lsdException w:name="Medium Grid 3" w:uiPriority="69"/>
-    <w:lsdException w:name="Dark List" w:uiPriority="70"/>
-    <w:lsdException w:name="Colorful Shading" w:uiPriority="71"/>
-    <w:lsdException w:name="Colorful List" w:uiPriority="72"/>
-    <w:lsdException w:name="Colorful Grid" w:uiPriority="73"/>
-    <w:lsdException w:name="Light Shading Accent 1" w:uiPriority="60"/>
-    <w:lsdException w:name="Light List Accent 1" w:uiPriority="61"/>
-    <w:lsdException w:name="Light Grid Accent 1" w:uiPriority="62"/>
-    <w:lsdException w:name="Medium Shading 1 Accent 1" w:uiPriority="63"/>
-    <w:lsdException w:name="Medium Shading 2 Accent 1" w:uiPriority="64"/>
-    <w:lsdException w:name="Medium List 1 Accent 1" w:uiPriority="65"/>
-    <w:lsdException w:name="Revision" w:semiHidden="1"/>
-    <w:lsdException w:name="List Paragraph" w:uiPriority="34" w:qFormat="1"/>
-    <w:lsdException w:name="Quote" w:uiPriority="29" w:qFormat="1"/>
-    <w:lsdException w:name="Intense Quote" w:uiPriority="30" w:qFormat="1"/>
-    <w:lsdException w:name="Medium List 2 Accent 1" w:uiPriority="66"/>
-    <w:lsdException w:name="Medium Grid 1 Accent 1" w:uiPriority="67"/>
-    <w:lsdException w:name="Medium Grid 2 Accent 1" w:uiPriority="68"/>
-    <w:lsdException w:name="Medium Grid 3 Accent 1" w:uiPriority="69"/>
-    <w:lsdException w:name="Dark List Accent 1" w:uiPriority="70"/>
-    <w:lsdException w:name="Colorful Shading Accent 1" w:uiPriority="71"/>
-    <w:lsdException w:name="Colorful List Accent 1" w:uiPriority="72"/>
-    <w:lsdException w:name="Colorful Grid Accent 1" w:uiPriority="73"/>
-    <w:lsdException w:name="Light Shading Accent 2" w:uiPriority="60"/>
-    <w:lsdException w:name="Light List Accent 2" w:uiPriority="61"/>
-    <w:lsdException w:name="Light Grid Accent 2" w:uiPriority="62"/>
-    <w:lsdException w:name="Medium Shading 1 Accent 2" w:uiPriority="63"/>
-    <w:lsdException w:name="Medium Shading 2 Accent 2" w:uiPriority="64"/>
-    <w:lsdException w:name="Medium List 1 Accent 2" w:uiPriority="65"/>
-    <w:lsdException w:name="Medium List 2 Accent 2" w:uiPriority="66"/>
-    <w:lsdException w:name="Medium Grid 1 Accent 2" w:uiPriority="67"/>
-    <w:lsdException w:name="Medium Grid 2 Accent 2" w:uiPriority="68"/>
-    <w:lsdException w:name="Medium Grid 3 Accent 2" w:uiPriority="69"/>
-    <w:lsdException w:name="Dark List Accent 2" w:uiPriority="70"/>
-    <w:lsdException w:name="Colorful Shading Accent 2" w:uiPriority="71"/>
-    <w:lsdException w:name="Colorful List Accent 2" w:uiPriority="72"/>
-    <w:lsdException w:name="Colorful Grid Accent 2" w:uiPriority="73"/>
-    <w:lsdException w:name="Light Shading Accent 3" w:uiPriority="60"/>
-    <w:lsdException w:name="Light List Accent 3" w:uiPriority="61"/>
-    <w:lsdException w:name="Light Grid Accent 3" w:uiPriority="62"/>
-    <w:lsdException w:name="Medium Shading 1 Accent 3" w:uiPriority="63"/>
-    <w:lsdException w:name="Medium Shading 2 Accent 3" w:uiPriority="64"/>
-    <w:lsdException w:name="Medium List 1 Accent 3" w:uiPriority="65"/>
-    <w:lsdException w:name="Medium List 2 Accent 3" w:uiPriority="66"/>
-    <w:lsdException w:name="Medium Grid 1 Accent 3" w:uiPriority="67"/>
-    <w:lsdException w:name="Medium Grid 2 Accent 3" w:uiPriority="68"/>
-    <w:lsdException w:name="Medium Grid 3 Accent 3" w:uiPriority="69"/>
-    <w:lsdException w:name="Dark List Accent 3" w:uiPriority="70"/>
-    <w:lsdException w:name="Colorful Shading Accent 3" w:uiPriority="71"/>
-    <w:lsdException w:name="Colorful List Accent 3" w:uiPriority="72"/>
-    <w:lsdException w:name="Colorful Grid Accent 3" w:uiPriority="73"/>
-    <w:lsdException w:name="Light Shading Accent 4" w:uiPriority="60"/>
-    <w:lsdException w:name="Light List Accent 4" w:uiPriority="61"/>
-    <w:lsdException w:name="Light Grid Accent 4" w:uiPriority="62"/>
-    <w:lsdException w:name="Medium Shading 1 Accent 4" w:uiPriority="63"/>
-    <w:lsdException w:name="Medium Shading 2 Accent 4" w:uiPriority="64"/>
-    <w:lsdException w:name="Medium List 1 Accent 4" w:uiPriority="65"/>
-    <w:lsdException w:name="Medium List 2 Accent 4" w:uiPriority="66"/>
-    <w:lsdException w:name="Medium Grid 1 Accent 4" w:uiPriority="67"/>
-    <w:lsdException w:name="Medium Grid 2 Accent 4" w:uiPriority="68"/>
-    <w:lsdException w:name="Medium Grid 3 Accent 4" w:uiPriority="69"/>
-    <w:lsdException w:name="Dark List Accent 4" w:uiPriority="70"/>
-    <w:lsdException w:name="Colorful Shading Accent 4" w:uiPriority="71"/>
-    <w:lsdException w:name="Colorful List Accent 4" w:uiPriority="72"/>
-    <w:lsdException w:name="Colorful Grid Accent 4" w:uiPriority="73"/>
-    <w:lsdException w:name="Light Shading Accent 5" w:uiPriority="60"/>
-    <w:lsdException w:name="Light List Accent 5" w:uiPriority="61"/>
-    <w:lsdException w:name="Light Grid Accent 5" w:uiPriority="62"/>
-    <w:lsdException w:name="Medium Shading 1 Accent 5" w:uiPriority="63"/>
-    <w:lsdException w:name="Medium Shading 2 Accent 5" w:uiPriority="64"/>
-    <w:lsdException w:name="Medium List 1 Accent 5" w:uiPriority="65"/>
-    <w:lsdException w:name="Medium List 2 Accent 5" w:uiPriority="66"/>
-    <w:lsdException w:name="Medium Grid 1 Accent 5" w:uiPriority="67"/>
-    <w:lsdException w:name="Medium Grid 2 Accent 5" w:uiPriority="68"/>
-    <w:lsdException w:name="Medium Grid 3 Accent 5" w:uiPriority="69"/>
-    <w:lsdException w:name="Dark List Accent 5" w:uiPriority="70"/>
-    <w:lsdException w:name="Colorful Shading Accent 5" w:uiPriority="71"/>
-    <w:lsdException w:name="Colorful List Accent 5" w:uiPriority="72"/>
-    <w:lsdException w:name="Colorful Grid Accent 5" w:uiPriority="73"/>
-    <w:lsdException w:name="Light Shading Accent 6" w:uiPriority="60"/>
-    <w:lsdException w:name="Light List Accent 6" w:uiPriority="61"/>
-    <w:lsdException w:name="Light Grid Accent 6" w:uiPriority="62"/>
-    <w:lsdException w:name="Medium Shading 1 Accent 6" w:uiPriority="63"/>
-    <w:lsdException w:name="Medium Shading 2 Accent 6" w:uiPriority="64"/>
-    <w:lsdException w:name="Medium List 1 Accent 6" w:uiPriority="65"/>
-    <w:lsdException w:name="Medium List 2 Accent 6" w:uiPriority="66"/>
-    <w:lsdException w:name="Medium Grid 1 Accent 6" w:uiPriority="67"/>
-    <w:lsdException w:name="Medium Grid 2 Accent 6" w:uiPriority="68"/>
-    <w:lsdException w:name="Medium Grid 3 Accent 6" w:uiPriority="69"/>
-    <w:lsdException w:name="Dark List Accent 6" w:uiPriority="70"/>
-    <w:lsdException w:name="Colorful Shading Accent 6" w:uiPriority="71"/>
-    <w:lsdException w:name="Colorful List Accent 6" w:uiPriority="72"/>
-    <w:lsdException w:name="Colorful Grid Accent 6" w:uiPriority="73"/>
-    <w:lsdException w:name="Subtle Emphasis" w:uiPriority="19" w:qFormat="1"/>
-    <w:lsdException w:name="Intense Emphasis" w:uiPriority="21" w:qFormat="1"/>
-    <w:lsdException w:name="Subtle Reference" w:uiPriority="31" w:qFormat="1"/>
-    <w:lsdException w:name="Intense Reference" w:uiPriority="32" w:qFormat="1"/>
-    <w:lsdException w:name="Book Title" w:uiPriority="33" w:qFormat="1"/>
-    <w:lsdException w:name="Bibliography" w:semiHidden="1" w:uiPriority="37" w:unhideWhenUsed="1"/>
-    <w:lsdException w:name="TOC Heading" w:semiHidden="1" w:uiPriority="39" w:unhideWhenUsed="1" w:qFormat="1"/>
-    <w:lsdException w:name="Plain Table 1" w:uiPriority="41"/>
-    <w:lsdException w:name="Plain Table 2" w:uiPriority="42"/>
-    <w:lsdException w:name="Plain Table 3" w:uiPriority="43"/>
-    <w:lsdException w:name="Plain Table 4" w:uiPriority="44"/>
-    <w:lsdException w:name="Plain Table 5" w:uiPriority="45"/>
-    <w:lsdException w:name="Grid Table Light" w:uiPriority="40"/>
-    <w:lsdException w:name="Grid Table 1 Light" w:uiPriority="46"/>
-    <w:lsdException w:name="Grid Table 2" w:uiPriority="47"/>
-    <w:lsdException w:name="Grid Table 3" w:uiPriority="48"/>
-    <w:lsdException w:name="Grid Table 4" w:uiPriority="49"/>
-    <w:lsdException w:name="Grid Table 5 Dark" w:uiPriority="50"/>
-    <w:lsdException w:name="Grid Table 6 Colorful" w:uiPriority="51"/>
-    <w:lsdException w:name="Grid Table 7 Colorful" w:uiPriority="52"/>
-    <w:lsdException w:name="Grid Table 1 Light Accent 1" w:uiPriority="46"/>
-    <w:lsdException w:name="Grid Table 2 Accent 1" w:uiPriority="47"/>
-    <w:lsdException w:name="Grid Table 3 Accent 1" w:uiPriority="48"/>
-    <w:lsdException w:name="Grid Table 4 Accent 1" w:uiPriority="49"/>
-    <w:lsdException w:name="Grid Table 5 Dark Accent 1" w:uiPriority="50"/>
-    <w:lsdException w:name="Grid Table 6 Colorful Accent 1" w:uiPriority="51"/>
-    <w:lsdException w:name="Grid Table 7 Colorful Accent 1" w:uiPriority="52"/>
-    <w:lsdException w:name="Grid Table 1 Light Accent 2" w:uiPriority="46"/>
-    <w:lsdException w:name="Grid Table 2 Accent 2" w:uiPriority="47"/>
-    <w:lsdException w:name="Grid Table 3 Accent 2" w:uiPriority="48"/>
-    <w:lsdException w:name="Grid Table 4 Accent 2" w:uiPriority="49"/>
-    <w:lsdException w:name="Grid Table 5 Dark Accent 2" w:uiPriority="50"/>
-    <w:lsdException w:name="Grid Table 6 Colorful Accent 2" w:uiPriority="51"/>
-    <w:lsdException w:name="Grid Table 7 Colorful Accent 2" w:uiPriority="52"/>
-    <w:lsdException w:name="Grid Table 1 Light Accent 3" w:uiPriority="46"/>
-    <w:lsdException w:name="Grid Table 2 Accent 3" w:uiPriority="47"/>
-    <w:lsdException w:name="Grid Table 3 Accent 3" w:uiPriority="48"/>
-    <w:lsdException w:name="Grid Table 4 Accent 3" w:uiPriority="49"/>
-    <w:lsdException w:name="Grid Table 5 Dark Accent 3" w:uiPriority="50"/>
-    <w:lsdException w:name="Grid Table 6 Colorful Accent 3" w:uiPriority="51"/>
-    <w:lsdException w:name="Grid Table 7 Colorful Accent 3" w:uiPriority="52"/>
-    <w:lsdException w:name="Grid Table 1 Light Accent 4" w:uiPriority="46"/>
-    <w:lsdException w:name="Grid Table 2 Accent 4" w:uiPriority="47"/>
-    <w:lsdException w:name="Grid Table 3 Accent 4" w:uiPriority="48"/>
-    <w:lsdException w:name="Grid Table 4 Accent 4" w:uiPriority="49"/>
-    <w:lsdException w:name="Grid Table 5 Dark Accent 4" w:uiPriority="50"/>
-    <w:lsdException w:name="Grid Table 6 Colorful Accent 4" w:uiPriority="51"/>
-    <w:lsdException w:name="Grid Table 7 Colorful Accent 4" w:uiPriority="52"/>
-    <w:lsdException w:name="Grid Table 1 Light Accent 5" w:uiPriority="46"/>
-    <w:lsdException w:name="Grid Table 2 Accent 5" w:uiPriority="47"/>
-    <w:lsdException w:name="Grid Table 3 Accent 5" w:uiPriority="48"/>
-    <w:lsdException w:name="Grid Table 4 Accent 5" w:uiPriority="49"/>
-    <w:lsdException w:name="Grid Table 5 Dark Accent 5" w:uiPriority="50"/>
-    <w:lsdException w:name="Grid Table 6 Colorful Accent 5" w:uiPriority="51"/>
-    <w:lsdException w:name="Grid Table 7 Colorful Accent 5" w:uiPriority="52"/>
-    <w:lsdException w:name="Grid Table 1 Light Accent 6" w:uiPriority="46"/>
-    <w:lsdException w:name="Grid Table 2 Accent 6" w:uiPriority="47"/>
-    <w:lsdException w:name="Grid Table 3 Accent 6" w:uiPriority="48"/>
-    <w:lsdException w:name="Grid Table 4 Accent 6" w:uiPriority="49"/>
-    <w:lsdException w:name="Grid Table 5 Dark Accent 6" w:uiPriority="50"/>
-    <w:lsdException w:name="Grid Table 6 Colorful Accent 6" w:uiPriority="51"/>
-    <w:lsdException w:name="Grid Table 7 Colorful Accent 6" w:uiPriority="52"/>
-    <w:lsdException w:name="List Table 1 Light" w:uiPriority="46"/>
-    <w:lsdException w:name="List Table 2" w:uiPriority="47"/>
-    <w:lsdException w:name="List Table 3" w:uiPriority="48"/>
-    <w:lsdException w:name="List Table 4" w:uiPriority="49"/>
-    <w:lsdException w:name="List Table 5 Dark" w:uiPriority="50"/>
-    <w:lsdException w:name="List Table 6 Colorful" w:uiPriority="51"/>
-    <w:lsdException w:name="List Table 7 Colorful" w:uiPriority="52"/>
-    <w:lsdException w:name="List Table 1 Light Accent 1" w:uiPriority="46"/>
-    <w:lsdException w:name="List Table 2 Accent 1" w:uiPriority="47"/>
-    <w:lsdException w:name="List Table 3 Accent 1" w:uiPriority="48"/>
-    <w:lsdException w:name="List Table 4 Accent 1" w:uiPriority="49"/>
-    <w:lsdException w:name="List Table 5 Dark Accent 1" w:uiPriority="50"/>
-    <w:lsdException w:name="List Table 6 Colorful Accent 1" w:uiPriority="51"/>
-    <w:lsdException w:name="List Table 7 Colorful Accent 1" w:uiPriority="52"/>
-    <w:lsdException w:name="List Table 1 Light Accent 2" w:uiPriority="46"/>
-    <w:lsdException w:name="List Table 2 Accent 2" w:uiPriority="47"/>
-    <w:lsdException w:name="List Table 3 Accent 2" w:uiPriority="48"/>
-    <w:lsdException w:name="List Table 4 Accent 2" w:uiPriority="49"/>
-    <w:lsdException w:name="List Table 5 Dark Accent 2" w:uiPriority="50"/>
-    <w:lsdException w:name="List Table 6 Colorful Accent 2" w:uiPriority="51"/>
-    <w:lsdException w:name="List Table 7 Colorful Accent 2" w:uiPriority="52"/>
-    <w:lsdException w:name="List Table 1 Light Accent 3" w:uiPriority="46"/>
-    <w:lsdException w:name="List Table 2 Accent 3" w:uiPriority="47"/>
-    <w:lsdException w:name="List Table 3 Accent 3" w:uiPriority="48"/>
-    <w:lsdException w:name="List Table 4 Accent 3" w:uiPriority="49"/>
-    <w:lsdException w:name="List Table 5 Dark Accent 3" w:uiPriority="50"/>
-    <w:lsdException w:name="List Table 6 Colorful Accent 3" w:uiPriority="51"/>
-    <w:lsdException w:name="List Table 7 Colorful Accent 3" w:uiPriority="52"/>
-    <w:lsdException w:name="List Table 1 Light Accent 4" w:uiPriority="46"/>
-    <w:lsdException w:name="List Table 2 Accent 4" w:uiPriority="47"/>
-    <w:lsdException w:name="List Table 3 Accent 4" w:uiPriority="48"/>
-    <w:lsdException w:name="List Table 4 Accent 4" w:uiPriority="49"/>
-    <w:lsdException w:name="List Table 5 Dark Accent 4" w:uiPriority="50"/>
-    <w:lsdException w:name="List Table 6 Colorful Accent 4" w:uiPriority="51"/>
-    <w:lsdException w:name="List Table 7 Colorful Accent 4" w:uiPriority="52"/>
-    <w:lsdException w:name="List Table 1 Light Accent 5" w:uiPriority="46"/>
-    <w:lsdException w:name="List Table 2 Accent 5" w:uiPriority="47"/>
-    <w:lsdException w:name="List Table 3 Accent 5" w:uiPriority="48"/>
-    <w:lsdException w:name="List Table 4 Accent 5" w:uiPriority="49"/>
-    <w:lsdException w:name="List Table 5 Dark Accent 5" w:uiPriority="50"/>
-    <w:lsdException w:name="List Table 6 Colorful Accent 5" w:uiPriority="51"/>
-    <w:lsdException w:name="List Table 7 Colorful Accent 5" w:uiPriority="52"/>
-    <w:lsdException w:name="List Table 1 Light Accent 6" w:uiPriority="46"/>
-    <w:lsdException w:name="List Table 2 Accent 6" w:uiPriority="47"/>
-    <w:lsdException w:name="List Table 3 Accent 6" w:uiPriority="48"/>
-    <w:lsdException w:name="List Table 4 Accent 6" w:uiPriority="49"/>
-    <w:lsdException w:name="List Table 5 Dark Accent 6" w:uiPriority="50"/>
-    <w:lsdException w:name="List Table 6 Colorful Accent 6" w:uiPriority="51"/>
-    <w:lsdException w:name="List Table 7 Colorful Accent 6" w:uiPriority="52"/>
-    <w:lsdException w:name="Mention" w:semiHidden="1" w:unhideWhenUsed="1"/>
-    <w:lsdException w:name="Smart Hyperlink" w:semiHidden="1" w:unhideWhenUsed="1"/>
-    <w:lsdException w:name="Hashtag" w:semiHidden="1" w:unhideWhenUsed="1"/>
-  </w:latentStyles>
-  <w:style w:type="paragraph" w:default="1" w:styleId="Normal">
-    <w:name w:val="Normal"/>
-    <w:qFormat/>
-  </w:style>
-  <w:style w:type="character" w:default="1" w:styleId="DefaultParagraphFont">
-    <w:name w:val="Default Paragraph Font"/>
-    <w:uiPriority w:val="1"/>
-    <w:semiHidden/>
-    <w:unhideWhenUsed/>
-  </w:style>
-  <w:style w:type="table" w:default="1" w:styleId="TableNormal">
-    <w:name w:val="Normal Table"/>
-    <w:uiPriority w:val="99"/>
-    <w:semiHidden/>
-    <w:unhideWhenUsed/>
-    <w:tblPr>
-      <w:tblInd w:w="0" w:type="dxa"/>
-      <w:tblCellMar>
-        <w:top w:w="0" w:type="dxa"/>
-        <w:left w:w="108" w:type="dxa"/>
-        <w:bottom w:w="0" w:type="dxa"/>
-        <w:right w:w="108" w:type="dxa"/>
-      </w:tblCellMar>
-    </w:tblPr>
-  </w:style>
-  <w:style w:type="numbering" w:default="1" w:styleId="NoList">
-    <w:name w:val="No List"/>
-    <w:uiPriority w:val="99"/>
-    <w:semiHidden/>
-    <w:unhideWhenUsed/>
-  </w:style>
-  <w:style w:type="character" w:styleId="PlaceholderText">
-    <w:name w:val="Placeholder Text"/>
-    <w:basedOn w:val="DefaultParagraphFont"/>
-    <w:uiPriority w:val="99"/>
-    <w:semiHidden/>
-    <w:rsid w:val="00501FD4"/>
-    <w:rPr>
-      <w:color w:val="808080"/>
-    </w:rPr>
-  </w:style>
-  <w:style w:type="paragraph" w:customStyle="1" w:styleId="175DF364E374446D9D514BE243C71827">
-    <w:name w:val="175DF364E374446D9D514BE243C71827"/>
-    <w:rsid w:val="00501FD4"/>
-  </w:style>
-  <w:style w:type="paragraph" w:customStyle="1" w:styleId="EE28FF07F48545E28F3960100708E6DA">
-    <w:name w:val="EE28FF07F48545E28F3960100708E6DA"/>
-    <w:rsid w:val="00501FD4"/>
-  </w:style>
-</w:styles>
-</file>
-
-<file path=word/glossary/webSettings.xml><?xml version="1.0" encoding="utf-8"?>
-<w:webSettings xmlns:mc="http://schemas.openxmlformats.org/markup-compatibility/2006" xmlns:r="http://schemas.openxmlformats.org/officeDocument/2006/relationships" xmlns:w="http://schemas.openxmlformats.org/wordprocessingml/2006/main" xmlns:w14="http://schemas.microsoft.com/office/word/2010/wordml" xmlns:w15="http://schemas.microsoft.com/office/word/2012/wordml" xmlns:w16se="http://schemas.microsoft.com/office/word/2015/wordml/symex" mc:Ignorable="w14 w15 w16se">
-  <w:optimizeForBrowser/>
-  <w:allowPNG/>
-</w:webSettings>
 </file>
 
 <file path=word/theme/theme1.xml><?xml version="1.0" encoding="utf-8"?>
@@ -11381,7 +11587,7 @@
 </file>
 
 <file path=customXml/itemProps1.xml><?xml version="1.0" encoding="utf-8"?>
-<ds:datastoreItem xmlns:ds="http://schemas.openxmlformats.org/officeDocument/2006/customXml" ds:itemID="{18D89968-88C9-4378-B2ED-7E8ABBE5913C}">
+<ds:datastoreItem xmlns:ds="http://schemas.openxmlformats.org/officeDocument/2006/customXml" ds:itemID="{BE52FC45-7209-4C36-B8F6-6E6666224520}">
   <ds:schemaRefs>
     <ds:schemaRef ds:uri="http://schemas.openxmlformats.org/officeDocument/2006/bibliography"/>
   </ds:schemaRefs>

--- a/Báo cáo.docx
+++ b/Báo cáo.docx
@@ -126,7 +126,7 @@
                 <w:noProof/>
               </w:rPr>
               <w:drawing>
-                <wp:inline distT="0" distB="0" distL="0" distR="0" wp14:anchorId="51F45435" wp14:editId="254F438E">
+                <wp:inline distT="0" distB="0" distL="0" distR="0" wp14:anchorId="305C4E02" wp14:editId="602964A9">
                   <wp:extent cx="781050" cy="819150"/>
                   <wp:effectExtent l="0" t="0" r="0" b="0"/>
                   <wp:docPr id="1" name="Picture 1"/>
@@ -244,8 +244,6 @@
               </w:rPr>
               <w:t>BÀI TẬP LỚN</w:t>
             </w:r>
-            <w:bookmarkStart w:id="1" w:name="_GoBack"/>
-            <w:bookmarkEnd w:id="1"/>
             <w:r>
               <w:rPr>
                 <w:rFonts w:ascii="Times New Roman" w:hAnsi="Times New Roman" w:cs="Times New Roman"/>
@@ -315,6 +313,9 @@
         </w:tc>
       </w:tr>
       <w:tr>
+        <w:trPr>
+          <w:trHeight w:val="8598"/>
+        </w:trPr>
         <w:tc>
           <w:tcPr>
             <w:tcW w:w="9121" w:type="dxa"/>
@@ -341,70 +342,6 @@
               <w:t>ỨNG DỤNG ĐỌC THẺ ĐIỆN THOẠI TRÊN HỆ ĐIỀU HÀNH WINDOWS PHONE</w:t>
             </w:r>
           </w:p>
-        </w:tc>
-      </w:tr>
-      <w:tr>
-        <w:trPr>
-          <w:trHeight w:val="2918"/>
-        </w:trPr>
-        <w:tc>
-          <w:tcPr>
-            <w:tcW w:w="9121" w:type="dxa"/>
-            <w:gridSpan w:val="2"/>
-          </w:tcPr>
-          <w:p>
-            <w:pPr>
-              <w:spacing w:line="276" w:lineRule="auto"/>
-              <w:rPr>
-                <w:rFonts w:ascii="Times New Roman" w:hAnsi="Times New Roman" w:cs="Times New Roman"/>
-                <w:b/>
-                <w:sz w:val="28"/>
-                <w:szCs w:val="28"/>
-              </w:rPr>
-            </w:pPr>
-          </w:p>
-          <w:p>
-            <w:pPr>
-              <w:spacing w:line="276" w:lineRule="auto"/>
-              <w:rPr>
-                <w:rFonts w:ascii="Times New Roman" w:hAnsi="Times New Roman" w:cs="Times New Roman"/>
-                <w:b/>
-                <w:sz w:val="28"/>
-                <w:szCs w:val="28"/>
-              </w:rPr>
-            </w:pPr>
-          </w:p>
-          <w:p>
-            <w:pPr>
-              <w:spacing w:line="276" w:lineRule="auto"/>
-              <w:rPr>
-                <w:rFonts w:ascii="Times New Roman" w:hAnsi="Times New Roman" w:cs="Times New Roman"/>
-                <w:b/>
-                <w:sz w:val="28"/>
-                <w:szCs w:val="28"/>
-              </w:rPr>
-            </w:pPr>
-          </w:p>
-          <w:p>
-            <w:pPr>
-              <w:spacing w:line="276" w:lineRule="auto"/>
-              <w:ind w:left="0"/>
-              <w:rPr>
-                <w:rFonts w:ascii="Times New Roman" w:hAnsi="Times New Roman" w:cs="Times New Roman"/>
-                <w:b/>
-                <w:sz w:val="28"/>
-                <w:szCs w:val="28"/>
-              </w:rPr>
-            </w:pPr>
-          </w:p>
-        </w:tc>
-      </w:tr>
-      <w:tr>
-        <w:tc>
-          <w:tcPr>
-            <w:tcW w:w="9121" w:type="dxa"/>
-            <w:gridSpan w:val="2"/>
-          </w:tcPr>
           <w:p>
             <w:pPr>
               <w:spacing w:line="276" w:lineRule="auto"/>
@@ -468,7 +405,7 @@
           <w:p>
             <w:pPr>
               <w:spacing w:line="276" w:lineRule="auto"/>
-              <w:ind w:left="0"/>
+              <w:jc w:val="center"/>
               <w:rPr>
                 <w:rFonts w:ascii="Times New Roman" w:hAnsi="Times New Roman" w:cs="Times New Roman"/>
                 <w:b/>
@@ -488,32 +425,182 @@
                 <w:szCs w:val="28"/>
               </w:rPr>
             </w:pPr>
-            <w:r>
+          </w:p>
+          <w:p>
+            <w:pPr>
+              <w:spacing w:line="276" w:lineRule="auto"/>
+              <w:jc w:val="center"/>
               <w:rPr>
                 <w:rFonts w:ascii="Times New Roman" w:hAnsi="Times New Roman" w:cs="Times New Roman"/>
                 <w:b/>
                 <w:sz w:val="28"/>
                 <w:szCs w:val="28"/>
               </w:rPr>
-              <w:t xml:space="preserve">Hà Nội, </w:t>
-            </w:r>
-            <w:r>
+            </w:pPr>
+          </w:p>
+          <w:p>
+            <w:pPr>
+              <w:spacing w:line="276" w:lineRule="auto"/>
+              <w:jc w:val="center"/>
               <w:rPr>
                 <w:rFonts w:ascii="Times New Roman" w:hAnsi="Times New Roman" w:cs="Times New Roman"/>
                 <w:b/>
                 <w:sz w:val="28"/>
                 <w:szCs w:val="28"/>
               </w:rPr>
-              <w:t>N</w:t>
-            </w:r>
-            <w:r>
+            </w:pPr>
+          </w:p>
+          <w:p>
+            <w:pPr>
+              <w:spacing w:line="276" w:lineRule="auto"/>
+              <w:jc w:val="center"/>
               <w:rPr>
                 <w:rFonts w:ascii="Times New Roman" w:hAnsi="Times New Roman" w:cs="Times New Roman"/>
                 <w:b/>
                 <w:sz w:val="28"/>
                 <w:szCs w:val="28"/>
               </w:rPr>
-              <w:t>ăm 2016</w:t>
+            </w:pPr>
+          </w:p>
+          <w:p>
+            <w:pPr>
+              <w:spacing w:line="276" w:lineRule="auto"/>
+              <w:jc w:val="center"/>
+              <w:rPr>
+                <w:rFonts w:ascii="Times New Roman" w:hAnsi="Times New Roman" w:cs="Times New Roman"/>
+                <w:b/>
+                <w:sz w:val="28"/>
+                <w:szCs w:val="28"/>
+              </w:rPr>
+            </w:pPr>
+          </w:p>
+          <w:p>
+            <w:pPr>
+              <w:spacing w:line="276" w:lineRule="auto"/>
+              <w:jc w:val="center"/>
+              <w:rPr>
+                <w:rFonts w:ascii="Times New Roman" w:hAnsi="Times New Roman" w:cs="Times New Roman"/>
+                <w:b/>
+                <w:sz w:val="28"/>
+                <w:szCs w:val="28"/>
+              </w:rPr>
+            </w:pPr>
+          </w:p>
+          <w:p>
+            <w:pPr>
+              <w:spacing w:line="276" w:lineRule="auto"/>
+              <w:jc w:val="center"/>
+              <w:rPr>
+                <w:rFonts w:ascii="Times New Roman" w:hAnsi="Times New Roman" w:cs="Times New Roman"/>
+                <w:b/>
+                <w:sz w:val="28"/>
+                <w:szCs w:val="28"/>
+              </w:rPr>
+            </w:pPr>
+          </w:p>
+          <w:p>
+            <w:pPr>
+              <w:spacing w:line="276" w:lineRule="auto"/>
+              <w:jc w:val="center"/>
+              <w:rPr>
+                <w:rFonts w:ascii="Times New Roman" w:hAnsi="Times New Roman" w:cs="Times New Roman"/>
+                <w:b/>
+                <w:sz w:val="28"/>
+                <w:szCs w:val="28"/>
+              </w:rPr>
+            </w:pPr>
+          </w:p>
+          <w:p>
+            <w:pPr>
+              <w:spacing w:line="276" w:lineRule="auto"/>
+              <w:jc w:val="center"/>
+              <w:rPr>
+                <w:rFonts w:ascii="Times New Roman" w:hAnsi="Times New Roman" w:cs="Times New Roman"/>
+                <w:b/>
+                <w:sz w:val="28"/>
+                <w:szCs w:val="28"/>
+              </w:rPr>
+            </w:pPr>
+          </w:p>
+          <w:p>
+            <w:pPr>
+              <w:spacing w:line="276" w:lineRule="auto"/>
+              <w:jc w:val="center"/>
+              <w:rPr>
+                <w:rFonts w:ascii="Times New Roman" w:hAnsi="Times New Roman" w:cs="Times New Roman"/>
+                <w:b/>
+                <w:sz w:val="28"/>
+                <w:szCs w:val="28"/>
+              </w:rPr>
+            </w:pPr>
+          </w:p>
+          <w:p>
+            <w:pPr>
+              <w:spacing w:line="276" w:lineRule="auto"/>
+              <w:jc w:val="center"/>
+              <w:rPr>
+                <w:rFonts w:ascii="Times New Roman" w:hAnsi="Times New Roman" w:cs="Times New Roman"/>
+                <w:b/>
+                <w:sz w:val="28"/>
+                <w:szCs w:val="28"/>
+              </w:rPr>
+            </w:pPr>
+          </w:p>
+          <w:p>
+            <w:pPr>
+              <w:spacing w:line="276" w:lineRule="auto"/>
+              <w:jc w:val="center"/>
+              <w:rPr>
+                <w:rFonts w:ascii="Times New Roman" w:hAnsi="Times New Roman" w:cs="Times New Roman"/>
+                <w:b/>
+                <w:sz w:val="28"/>
+                <w:szCs w:val="28"/>
+              </w:rPr>
+            </w:pPr>
+          </w:p>
+          <w:p>
+            <w:pPr>
+              <w:spacing w:line="276" w:lineRule="auto"/>
+              <w:jc w:val="center"/>
+              <w:rPr>
+                <w:rFonts w:ascii="Times New Roman" w:hAnsi="Times New Roman" w:cs="Times New Roman"/>
+                <w:b/>
+                <w:sz w:val="28"/>
+                <w:szCs w:val="28"/>
+              </w:rPr>
+            </w:pPr>
+          </w:p>
+          <w:p>
+            <w:pPr>
+              <w:spacing w:line="276" w:lineRule="auto"/>
+              <w:jc w:val="center"/>
+              <w:rPr>
+                <w:rFonts w:ascii="Times New Roman" w:hAnsi="Times New Roman" w:cs="Times New Roman"/>
+                <w:b/>
+                <w:sz w:val="28"/>
+                <w:szCs w:val="28"/>
+              </w:rPr>
+            </w:pPr>
+          </w:p>
+          <w:p>
+            <w:pPr>
+              <w:spacing w:line="276" w:lineRule="auto"/>
+              <w:jc w:val="center"/>
+              <w:rPr>
+                <w:rFonts w:ascii="Times New Roman" w:hAnsi="Times New Roman" w:cs="Times New Roman"/>
+                <w:b/>
+                <w:sz w:val="28"/>
+                <w:szCs w:val="28"/>
+              </w:rPr>
+            </w:pPr>
+            <w:r>
+              <w:rPr>
+                <w:rFonts w:ascii="Times New Roman" w:hAnsi="Times New Roman" w:cs="Times New Roman"/>
+                <w:b/>
+                <w:sz w:val="28"/>
+                <w:szCs w:val="28"/>
+              </w:rPr>
+              <w:t>Hà Nội, 2016</w:t>
             </w:r>
           </w:p>
         </w:tc>
@@ -521,25 +608,32 @@
     </w:tbl>
     <w:p>
       <w:pPr>
-        <w:pStyle w:val="Heading1"/>
         <w:spacing w:line="276" w:lineRule="auto"/>
+        <w:sectPr>
+          <w:footerReference w:type="default" r:id="rId9"/>
+          <w:pgSz w:w="12240" w:h="15840" w:code="1"/>
+          <w:pgMar w:top="1418" w:right="851" w:bottom="851" w:left="1985" w:header="720" w:footer="720" w:gutter="0"/>
+          <w:pgNumType w:start="0"/>
+          <w:cols w:space="720"/>
+          <w:titlePg/>
+          <w:docGrid w:linePitch="381"/>
+        </w:sectPr>
+      </w:pPr>
+      <w:bookmarkStart w:id="1" w:name="_Toc469962430"/>
+      <w:bookmarkEnd w:id="0"/>
+    </w:p>
+    <w:p>
+      <w:pPr>
+        <w:pStyle w:val="TOCHeading"/>
         <w:rPr>
           <w:rFonts w:cs="Times New Roman"/>
           <w:szCs w:val="28"/>
         </w:rPr>
       </w:pPr>
-      <w:bookmarkStart w:id="2" w:name="_Toc469962430"/>
-      <w:bookmarkEnd w:id="0"/>
     </w:p>
     <w:sdt>
       <w:sdtPr>
-        <w:rPr>
-          <w:rFonts w:ascii="Times New Roman" w:eastAsiaTheme="minorHAnsi" w:hAnsi="Times New Roman" w:cs="Times New Roman"/>
-          <w:color w:val="auto"/>
-          <w:sz w:val="28"/>
-          <w:szCs w:val="28"/>
-        </w:rPr>
-        <w:id w:val="1599520866"/>
+        <w:id w:val="-1044052361"/>
         <w:docPartObj>
           <w:docPartGallery w:val="Table of Contents"/>
           <w:docPartUnique/>
@@ -547,16 +641,19 @@
       </w:sdtPr>
       <w:sdtEndPr>
         <w:rPr>
+          <w:rFonts w:ascii="Times New Roman" w:eastAsiaTheme="minorHAnsi" w:hAnsi="Times New Roman" w:cs="Times New Roman"/>
           <w:b/>
           <w:bCs/>
           <w:noProof/>
+          <w:color w:val="auto"/>
+          <w:sz w:val="28"/>
+          <w:szCs w:val="28"/>
         </w:rPr>
       </w:sdtEndPr>
       <w:sdtContent>
         <w:p>
           <w:pPr>
             <w:pStyle w:val="TOCHeading"/>
-            <w:spacing w:line="276" w:lineRule="auto"/>
             <w:jc w:val="center"/>
             <w:rPr>
               <w:rFonts w:ascii="Times New Roman" w:hAnsi="Times New Roman" w:cs="Times New Roman"/>
@@ -579,25 +676,16 @@
         </w:p>
         <w:p>
           <w:pPr>
-            <w:spacing w:line="276" w:lineRule="auto"/>
-          </w:pPr>
-        </w:p>
-        <w:p>
-          <w:pPr>
             <w:pStyle w:val="TOC1"/>
             <w:tabs>
               <w:tab w:val="right" w:leader="dot" w:pos="9394"/>
             </w:tabs>
-            <w:spacing w:line="276" w:lineRule="auto"/>
             <w:rPr>
-              <w:rFonts w:asciiTheme="minorHAnsi" w:eastAsiaTheme="minorEastAsia" w:hAnsiTheme="minorHAnsi" w:cstheme="minorBidi"/>
+              <w:rFonts w:eastAsiaTheme="minorEastAsia"/>
               <w:noProof/>
-              <w:sz w:val="22"/>
-              <w:szCs w:val="22"/>
             </w:rPr>
           </w:pPr>
           <w:r>
-            <w:lastRenderedPageBreak/>
             <w:fldChar w:fldCharType="begin"/>
           </w:r>
           <w:r>
@@ -606,11 +694,12 @@
           <w:r>
             <w:fldChar w:fldCharType="separate"/>
           </w:r>
-          <w:hyperlink w:anchor="_Toc469998340" w:history="1">
+          <w:hyperlink w:anchor="_Toc470008513" w:history="1">
             <w:r>
               <w:rPr>
                 <w:rStyle w:val="Hyperlink"/>
                 <w:noProof/>
+                <w:color w:val="auto"/>
               </w:rPr>
               <w:t>1. Giới thiệu bài toán đọc thẻ điện thoại trên hệ điều hành windows phone, mục tiêu đặt ra</w:t>
             </w:r>
@@ -633,7 +722,7 @@
                 <w:noProof/>
                 <w:webHidden/>
               </w:rPr>
-              <w:instrText xml:space="preserve"> PAGEREF _Toc469998340 \h </w:instrText>
+              <w:instrText xml:space="preserve"> PAGEREF _Toc470008513 \h </w:instrText>
             </w:r>
             <w:r>
               <w:rPr>
@@ -653,7 +742,7 @@
                 <w:noProof/>
                 <w:webHidden/>
               </w:rPr>
-              <w:t>1</w:t>
+              <w:t>2</w:t>
             </w:r>
             <w:r>
               <w:rPr>
@@ -670,19 +759,17 @@
             <w:tabs>
               <w:tab w:val="right" w:leader="dot" w:pos="9394"/>
             </w:tabs>
-            <w:spacing w:line="276" w:lineRule="auto"/>
             <w:rPr>
-              <w:rFonts w:asciiTheme="minorHAnsi" w:eastAsiaTheme="minorEastAsia" w:hAnsiTheme="minorHAnsi" w:cstheme="minorBidi"/>
+              <w:rFonts w:eastAsiaTheme="minorEastAsia"/>
               <w:noProof/>
-              <w:sz w:val="22"/>
-              <w:szCs w:val="22"/>
             </w:rPr>
           </w:pPr>
-          <w:hyperlink w:anchor="_Toc469998341" w:history="1">
+          <w:hyperlink w:anchor="_Toc470008514" w:history="1">
             <w:r>
               <w:rPr>
                 <w:rStyle w:val="Hyperlink"/>
                 <w:noProof/>
+                <w:color w:val="auto"/>
               </w:rPr>
               <w:t>1.1. Giới thiệu bài toán đọc thẻ điện thoại trên hệ điều hành windows phone</w:t>
             </w:r>
@@ -705,7 +792,7 @@
                 <w:noProof/>
                 <w:webHidden/>
               </w:rPr>
-              <w:instrText xml:space="preserve"> PAGEREF _Toc469998341 \h </w:instrText>
+              <w:instrText xml:space="preserve"> PAGEREF _Toc470008514 \h </w:instrText>
             </w:r>
             <w:r>
               <w:rPr>
@@ -725,7 +812,7 @@
                 <w:noProof/>
                 <w:webHidden/>
               </w:rPr>
-              <w:t>1</w:t>
+              <w:t>2</w:t>
             </w:r>
             <w:r>
               <w:rPr>
@@ -742,19 +829,17 @@
             <w:tabs>
               <w:tab w:val="right" w:leader="dot" w:pos="9394"/>
             </w:tabs>
-            <w:spacing w:line="276" w:lineRule="auto"/>
             <w:rPr>
-              <w:rFonts w:asciiTheme="minorHAnsi" w:eastAsiaTheme="minorEastAsia" w:hAnsiTheme="minorHAnsi" w:cstheme="minorBidi"/>
+              <w:rFonts w:eastAsiaTheme="minorEastAsia"/>
               <w:noProof/>
-              <w:sz w:val="22"/>
-              <w:szCs w:val="22"/>
             </w:rPr>
           </w:pPr>
-          <w:hyperlink w:anchor="_Toc469998342" w:history="1">
+          <w:hyperlink w:anchor="_Toc470008515" w:history="1">
             <w:r>
               <w:rPr>
                 <w:rStyle w:val="Hyperlink"/>
                 <w:noProof/>
+                <w:color w:val="auto"/>
               </w:rPr>
               <w:t>1.2. Mục tiêu đặt ra</w:t>
             </w:r>
@@ -777,7 +862,7 @@
                 <w:noProof/>
                 <w:webHidden/>
               </w:rPr>
-              <w:instrText xml:space="preserve"> PAGEREF _Toc469998342 \h </w:instrText>
+              <w:instrText xml:space="preserve"> PAGEREF _Toc470008515 \h </w:instrText>
             </w:r>
             <w:r>
               <w:rPr>
@@ -797,7 +882,7 @@
                 <w:noProof/>
                 <w:webHidden/>
               </w:rPr>
-              <w:t>1</w:t>
+              <w:t>2</w:t>
             </w:r>
             <w:r>
               <w:rPr>
@@ -814,19 +899,17 @@
             <w:tabs>
               <w:tab w:val="right" w:leader="dot" w:pos="9394"/>
             </w:tabs>
-            <w:spacing w:line="276" w:lineRule="auto"/>
             <w:rPr>
-              <w:rFonts w:asciiTheme="minorHAnsi" w:eastAsiaTheme="minorEastAsia" w:hAnsiTheme="minorHAnsi" w:cstheme="minorBidi"/>
+              <w:rFonts w:eastAsiaTheme="minorEastAsia"/>
               <w:noProof/>
-              <w:sz w:val="22"/>
-              <w:szCs w:val="22"/>
             </w:rPr>
           </w:pPr>
-          <w:hyperlink w:anchor="_Toc469998343" w:history="1">
+          <w:hyperlink w:anchor="_Toc470008516" w:history="1">
             <w:r>
               <w:rPr>
                 <w:rStyle w:val="Hyperlink"/>
                 <w:noProof/>
+                <w:color w:val="auto"/>
               </w:rPr>
               <w:t>2. Hướng tiếp cận</w:t>
             </w:r>
@@ -849,7 +932,7 @@
                 <w:noProof/>
                 <w:webHidden/>
               </w:rPr>
-              <w:instrText xml:space="preserve"> PAGEREF _Toc469998343 \h </w:instrText>
+              <w:instrText xml:space="preserve"> PAGEREF _Toc470008516 \h </w:instrText>
             </w:r>
             <w:r>
               <w:rPr>
@@ -869,7 +952,7 @@
                 <w:noProof/>
                 <w:webHidden/>
               </w:rPr>
-              <w:t>1</w:t>
+              <w:t>2</w:t>
             </w:r>
             <w:r>
               <w:rPr>
@@ -886,21 +969,28 @@
             <w:tabs>
               <w:tab w:val="right" w:leader="dot" w:pos="9394"/>
             </w:tabs>
-            <w:spacing w:line="276" w:lineRule="auto"/>
             <w:rPr>
-              <w:rFonts w:asciiTheme="minorHAnsi" w:eastAsiaTheme="minorEastAsia" w:hAnsiTheme="minorHAnsi" w:cstheme="minorBidi"/>
+              <w:rFonts w:eastAsiaTheme="minorEastAsia"/>
               <w:noProof/>
-              <w:sz w:val="22"/>
-              <w:szCs w:val="22"/>
             </w:rPr>
           </w:pPr>
-          <w:hyperlink w:anchor="_Toc469998344" w:history="1">
+          <w:hyperlink w:anchor="_Toc470008517" w:history="1">
             <w:r>
               <w:rPr>
                 <w:rStyle w:val="Hyperlink"/>
                 <w:noProof/>
-              </w:rPr>
-              <w:t>2.1. Giải pháp thực hiện</w:t>
+                <w:color w:val="auto"/>
+              </w:rPr>
+              <w:t xml:space="preserve">2.1. Giải pháp thực hiện </w:t>
+            </w:r>
+            <w:r>
+              <w:rPr>
+                <w:rStyle w:val="Hyperlink"/>
+                <w:i/>
+                <w:noProof/>
+                <w:color w:val="auto"/>
+              </w:rPr>
+              <w:t>(cho phương pháp đã sử dụng lên trước phần các phương pháp đã có)</w:t>
             </w:r>
             <w:r>
               <w:rPr>
@@ -921,7 +1011,7 @@
                 <w:noProof/>
                 <w:webHidden/>
               </w:rPr>
-              <w:instrText xml:space="preserve"> PAGEREF _Toc469998344 \h </w:instrText>
+              <w:instrText xml:space="preserve"> PAGEREF _Toc470008517 \h </w:instrText>
             </w:r>
             <w:r>
               <w:rPr>
@@ -941,7 +1031,7 @@
                 <w:noProof/>
                 <w:webHidden/>
               </w:rPr>
-              <w:t>1</w:t>
+              <w:t>2</w:t>
             </w:r>
             <w:r>
               <w:rPr>
@@ -958,19 +1048,17 @@
             <w:tabs>
               <w:tab w:val="right" w:leader="dot" w:pos="9394"/>
             </w:tabs>
-            <w:spacing w:line="276" w:lineRule="auto"/>
             <w:rPr>
-              <w:rFonts w:asciiTheme="minorHAnsi" w:eastAsiaTheme="minorEastAsia" w:hAnsiTheme="minorHAnsi" w:cstheme="minorBidi"/>
+              <w:rFonts w:eastAsiaTheme="minorEastAsia"/>
               <w:noProof/>
-              <w:sz w:val="22"/>
-              <w:szCs w:val="22"/>
             </w:rPr>
           </w:pPr>
-          <w:hyperlink w:anchor="_Toc469998345" w:history="1">
+          <w:hyperlink w:anchor="_Toc470008518" w:history="1">
             <w:r>
               <w:rPr>
                 <w:rStyle w:val="Hyperlink"/>
                 <w:noProof/>
+                <w:color w:val="auto"/>
               </w:rPr>
               <w:t>2.1.1. Các phương pháp đã có, so sánh Tesseract OCR với ABBY Reader</w:t>
             </w:r>
@@ -993,7 +1081,7 @@
                 <w:noProof/>
                 <w:webHidden/>
               </w:rPr>
-              <w:instrText xml:space="preserve"> PAGEREF _Toc469998345 \h </w:instrText>
+              <w:instrText xml:space="preserve"> PAGEREF _Toc470008518 \h </w:instrText>
             </w:r>
             <w:r>
               <w:rPr>
@@ -1013,7 +1101,7 @@
                 <w:noProof/>
                 <w:webHidden/>
               </w:rPr>
-              <w:t>1</w:t>
+              <w:t>2</w:t>
             </w:r>
             <w:r>
               <w:rPr>
@@ -1030,19 +1118,17 @@
             <w:tabs>
               <w:tab w:val="right" w:leader="dot" w:pos="9394"/>
             </w:tabs>
-            <w:spacing w:line="276" w:lineRule="auto"/>
             <w:rPr>
-              <w:rFonts w:asciiTheme="minorHAnsi" w:eastAsiaTheme="minorEastAsia" w:hAnsiTheme="minorHAnsi" w:cstheme="minorBidi"/>
+              <w:rFonts w:eastAsiaTheme="minorEastAsia"/>
               <w:noProof/>
-              <w:sz w:val="22"/>
-              <w:szCs w:val="22"/>
             </w:rPr>
           </w:pPr>
-          <w:hyperlink w:anchor="_Toc469998346" w:history="1">
+          <w:hyperlink w:anchor="_Toc470008519" w:history="1">
             <w:r>
               <w:rPr>
                 <w:rStyle w:val="Hyperlink"/>
                 <w:noProof/>
+                <w:color w:val="auto"/>
               </w:rPr>
               <w:t>2.1.2. Phương pháp sẽ sử dụng</w:t>
             </w:r>
@@ -1065,7 +1151,7 @@
                 <w:noProof/>
                 <w:webHidden/>
               </w:rPr>
-              <w:instrText xml:space="preserve"> PAGEREF _Toc469998346 \h </w:instrText>
+              <w:instrText xml:space="preserve"> PAGEREF _Toc470008519 \h </w:instrText>
             </w:r>
             <w:r>
               <w:rPr>
@@ -1085,7 +1171,7 @@
                 <w:noProof/>
                 <w:webHidden/>
               </w:rPr>
-              <w:t>2</w:t>
+              <w:t>4</w:t>
             </w:r>
             <w:r>
               <w:rPr>
@@ -1102,19 +1188,17 @@
             <w:tabs>
               <w:tab w:val="right" w:leader="dot" w:pos="9394"/>
             </w:tabs>
-            <w:spacing w:line="276" w:lineRule="auto"/>
             <w:rPr>
-              <w:rFonts w:asciiTheme="minorHAnsi" w:eastAsiaTheme="minorEastAsia" w:hAnsiTheme="minorHAnsi" w:cstheme="minorBidi"/>
+              <w:rFonts w:eastAsiaTheme="minorEastAsia"/>
               <w:noProof/>
-              <w:sz w:val="22"/>
-              <w:szCs w:val="22"/>
             </w:rPr>
           </w:pPr>
-          <w:hyperlink w:anchor="_Toc469998347" w:history="1">
+          <w:hyperlink w:anchor="_Toc470008520" w:history="1">
             <w:r>
               <w:rPr>
                 <w:rStyle w:val="Hyperlink"/>
                 <w:noProof/>
+                <w:color w:val="auto"/>
               </w:rPr>
               <w:t>2.2. Kỹ thuật xử lý ảnh áp dụng vào bài toán</w:t>
             </w:r>
@@ -1137,7 +1221,7 @@
                 <w:noProof/>
                 <w:webHidden/>
               </w:rPr>
-              <w:instrText xml:space="preserve"> PAGEREF _Toc469998347 \h </w:instrText>
+              <w:instrText xml:space="preserve"> PAGEREF _Toc470008520 \h </w:instrText>
             </w:r>
             <w:r>
               <w:rPr>
@@ -1157,7 +1241,7 @@
                 <w:noProof/>
                 <w:webHidden/>
               </w:rPr>
-              <w:t>2</w:t>
+              <w:t>4</w:t>
             </w:r>
             <w:r>
               <w:rPr>
@@ -1174,19 +1258,17 @@
             <w:tabs>
               <w:tab w:val="right" w:leader="dot" w:pos="9394"/>
             </w:tabs>
-            <w:spacing w:line="276" w:lineRule="auto"/>
             <w:rPr>
-              <w:rFonts w:asciiTheme="minorHAnsi" w:eastAsiaTheme="minorEastAsia" w:hAnsiTheme="minorHAnsi" w:cstheme="minorBidi"/>
+              <w:rFonts w:eastAsiaTheme="minorEastAsia"/>
               <w:noProof/>
-              <w:sz w:val="22"/>
-              <w:szCs w:val="22"/>
             </w:rPr>
           </w:pPr>
-          <w:hyperlink w:anchor="_Toc469998348" w:history="1">
+          <w:hyperlink w:anchor="_Toc470008521" w:history="1">
             <w:r>
               <w:rPr>
                 <w:rStyle w:val="Hyperlink"/>
                 <w:noProof/>
+                <w:color w:val="auto"/>
               </w:rPr>
               <w:t>2.2.1. Các bước tiền xử lý ảnh trước khi đưa vào nhận dạng</w:t>
             </w:r>
@@ -1209,7 +1291,7 @@
                 <w:noProof/>
                 <w:webHidden/>
               </w:rPr>
-              <w:instrText xml:space="preserve"> PAGEREF _Toc469998348 \h </w:instrText>
+              <w:instrText xml:space="preserve"> PAGEREF _Toc470008521 \h </w:instrText>
             </w:r>
             <w:r>
               <w:rPr>
@@ -1229,7 +1311,7 @@
                 <w:noProof/>
                 <w:webHidden/>
               </w:rPr>
-              <w:t>2</w:t>
+              <w:t>4</w:t>
             </w:r>
             <w:r>
               <w:rPr>
@@ -1246,19 +1328,17 @@
             <w:tabs>
               <w:tab w:val="right" w:leader="dot" w:pos="9394"/>
             </w:tabs>
-            <w:spacing w:line="276" w:lineRule="auto"/>
             <w:rPr>
-              <w:rFonts w:asciiTheme="minorHAnsi" w:eastAsiaTheme="minorEastAsia" w:hAnsiTheme="minorHAnsi" w:cstheme="minorBidi"/>
+              <w:rFonts w:eastAsiaTheme="minorEastAsia"/>
               <w:noProof/>
-              <w:sz w:val="22"/>
-              <w:szCs w:val="22"/>
             </w:rPr>
           </w:pPr>
-          <w:hyperlink w:anchor="_Toc469998349" w:history="1">
+          <w:hyperlink w:anchor="_Toc470008522" w:history="1">
             <w:r>
               <w:rPr>
                 <w:rStyle w:val="Hyperlink"/>
                 <w:noProof/>
+                <w:color w:val="auto"/>
               </w:rPr>
               <w:t>3. Thực nghiệm, đánh giá chất lượng sản phẩm</w:t>
             </w:r>
@@ -1281,7 +1361,7 @@
                 <w:noProof/>
                 <w:webHidden/>
               </w:rPr>
-              <w:instrText xml:space="preserve"> PAGEREF _Toc469998349 \h </w:instrText>
+              <w:instrText xml:space="preserve"> PAGEREF _Toc470008522 \h </w:instrText>
             </w:r>
             <w:r>
               <w:rPr>
@@ -1301,7 +1381,7 @@
                 <w:noProof/>
                 <w:webHidden/>
               </w:rPr>
-              <w:t>8</w:t>
+              <w:t>11</w:t>
             </w:r>
             <w:r>
               <w:rPr>
@@ -1318,19 +1398,17 @@
             <w:tabs>
               <w:tab w:val="right" w:leader="dot" w:pos="9394"/>
             </w:tabs>
-            <w:spacing w:line="276" w:lineRule="auto"/>
             <w:rPr>
-              <w:rFonts w:asciiTheme="minorHAnsi" w:eastAsiaTheme="minorEastAsia" w:hAnsiTheme="minorHAnsi" w:cstheme="minorBidi"/>
+              <w:rFonts w:eastAsiaTheme="minorEastAsia"/>
               <w:noProof/>
-              <w:sz w:val="22"/>
-              <w:szCs w:val="22"/>
             </w:rPr>
           </w:pPr>
-          <w:hyperlink w:anchor="_Toc469998350" w:history="1">
+          <w:hyperlink w:anchor="_Toc470008523" w:history="1">
             <w:r>
               <w:rPr>
                 <w:rStyle w:val="Hyperlink"/>
                 <w:noProof/>
+                <w:color w:val="auto"/>
               </w:rPr>
               <w:t>3.1. Tóm tắt giao diện ứng dụng</w:t>
             </w:r>
@@ -1353,7 +1431,7 @@
                 <w:noProof/>
                 <w:webHidden/>
               </w:rPr>
-              <w:instrText xml:space="preserve"> PAGEREF _Toc469998350 \h </w:instrText>
+              <w:instrText xml:space="preserve"> PAGEREF _Toc470008523 \h </w:instrText>
             </w:r>
             <w:r>
               <w:rPr>
@@ -1373,7 +1451,7 @@
                 <w:noProof/>
                 <w:webHidden/>
               </w:rPr>
-              <w:t>8</w:t>
+              <w:t>11</w:t>
             </w:r>
             <w:r>
               <w:rPr>
@@ -1390,19 +1468,17 @@
             <w:tabs>
               <w:tab w:val="right" w:leader="dot" w:pos="9394"/>
             </w:tabs>
-            <w:spacing w:line="276" w:lineRule="auto"/>
             <w:rPr>
-              <w:rFonts w:asciiTheme="minorHAnsi" w:eastAsiaTheme="minorEastAsia" w:hAnsiTheme="minorHAnsi" w:cstheme="minorBidi"/>
+              <w:rFonts w:eastAsiaTheme="minorEastAsia"/>
               <w:noProof/>
-              <w:sz w:val="22"/>
-              <w:szCs w:val="22"/>
             </w:rPr>
           </w:pPr>
-          <w:hyperlink w:anchor="_Toc469998351" w:history="1">
+          <w:hyperlink w:anchor="_Toc470008524" w:history="1">
             <w:r>
               <w:rPr>
                 <w:rStyle w:val="Hyperlink"/>
                 <w:noProof/>
+                <w:color w:val="auto"/>
               </w:rPr>
               <w:t>3.2. Các mẫu dữ liệu và kết quả thu được</w:t>
             </w:r>
@@ -1425,7 +1501,7 @@
                 <w:noProof/>
                 <w:webHidden/>
               </w:rPr>
-              <w:instrText xml:space="preserve"> PAGEREF _Toc469998351 \h </w:instrText>
+              <w:instrText xml:space="preserve"> PAGEREF _Toc470008524 \h </w:instrText>
             </w:r>
             <w:r>
               <w:rPr>
@@ -1445,7 +1521,7 @@
                 <w:noProof/>
                 <w:webHidden/>
               </w:rPr>
-              <w:t>8</w:t>
+              <w:t>11</w:t>
             </w:r>
             <w:r>
               <w:rPr>
@@ -1462,21 +1538,19 @@
             <w:tabs>
               <w:tab w:val="right" w:leader="dot" w:pos="9394"/>
             </w:tabs>
-            <w:spacing w:line="276" w:lineRule="auto"/>
             <w:rPr>
-              <w:rFonts w:asciiTheme="minorHAnsi" w:eastAsiaTheme="minorEastAsia" w:hAnsiTheme="minorHAnsi" w:cstheme="minorBidi"/>
+              <w:rFonts w:eastAsiaTheme="minorEastAsia"/>
               <w:noProof/>
-              <w:sz w:val="22"/>
-              <w:szCs w:val="22"/>
             </w:rPr>
           </w:pPr>
-          <w:hyperlink w:anchor="_Toc469998352" w:history="1">
+          <w:hyperlink w:anchor="_Toc470008525" w:history="1">
             <w:r>
               <w:rPr>
                 <w:rStyle w:val="Hyperlink"/>
                 <w:noProof/>
-              </w:rPr>
-              <w:t>4. Những điểm ưu và nhược điểm của thuật toán, hướng phát triển</w:t>
+                <w:color w:val="auto"/>
+              </w:rPr>
+              <w:t>4. Những điểm ưu và hạn chế của ứng dụng, hướng phát triển</w:t>
             </w:r>
             <w:r>
               <w:rPr>
@@ -1497,7 +1571,7 @@
                 <w:noProof/>
                 <w:webHidden/>
               </w:rPr>
-              <w:instrText xml:space="preserve"> PAGEREF _Toc469998352 \h </w:instrText>
+              <w:instrText xml:space="preserve"> PAGEREF _Toc470008525 \h </w:instrText>
             </w:r>
             <w:r>
               <w:rPr>
@@ -1517,7 +1591,7 @@
                 <w:noProof/>
                 <w:webHidden/>
               </w:rPr>
-              <w:t>8</w:t>
+              <w:t>11</w:t>
             </w:r>
             <w:r>
               <w:rPr>
@@ -1534,21 +1608,19 @@
             <w:tabs>
               <w:tab w:val="right" w:leader="dot" w:pos="9394"/>
             </w:tabs>
-            <w:spacing w:line="276" w:lineRule="auto"/>
             <w:rPr>
-              <w:rFonts w:asciiTheme="minorHAnsi" w:eastAsiaTheme="minorEastAsia" w:hAnsiTheme="minorHAnsi" w:cstheme="minorBidi"/>
+              <w:rFonts w:eastAsiaTheme="minorEastAsia"/>
               <w:noProof/>
-              <w:sz w:val="22"/>
-              <w:szCs w:val="22"/>
             </w:rPr>
           </w:pPr>
-          <w:hyperlink w:anchor="_Toc469998353" w:history="1">
+          <w:hyperlink w:anchor="_Toc470008526" w:history="1">
             <w:r>
               <w:rPr>
                 <w:rStyle w:val="Hyperlink"/>
                 <w:noProof/>
-              </w:rPr>
-              <w:t>4.1. Ưu và nhược điểm</w:t>
+                <w:color w:val="auto"/>
+              </w:rPr>
+              <w:t>4.1. Đánh giá</w:t>
             </w:r>
             <w:r>
               <w:rPr>
@@ -1569,7 +1641,7 @@
                 <w:noProof/>
                 <w:webHidden/>
               </w:rPr>
-              <w:instrText xml:space="preserve"> PAGEREF _Toc469998353 \h </w:instrText>
+              <w:instrText xml:space="preserve"> PAGEREF _Toc470008526 \h </w:instrText>
             </w:r>
             <w:r>
               <w:rPr>
@@ -1589,7 +1661,7 @@
                 <w:noProof/>
                 <w:webHidden/>
               </w:rPr>
-              <w:t>8</w:t>
+              <w:t>11</w:t>
             </w:r>
             <w:r>
               <w:rPr>
@@ -1606,19 +1678,17 @@
             <w:tabs>
               <w:tab w:val="right" w:leader="dot" w:pos="9394"/>
             </w:tabs>
-            <w:spacing w:line="276" w:lineRule="auto"/>
             <w:rPr>
-              <w:rFonts w:asciiTheme="minorHAnsi" w:eastAsiaTheme="minorEastAsia" w:hAnsiTheme="minorHAnsi" w:cstheme="minorBidi"/>
+              <w:rFonts w:eastAsiaTheme="minorEastAsia"/>
               <w:noProof/>
-              <w:sz w:val="22"/>
-              <w:szCs w:val="22"/>
             </w:rPr>
           </w:pPr>
-          <w:hyperlink w:anchor="_Toc469998354" w:history="1">
+          <w:hyperlink w:anchor="_Toc470008527" w:history="1">
             <w:r>
               <w:rPr>
                 <w:rStyle w:val="Hyperlink"/>
                 <w:noProof/>
+                <w:color w:val="auto"/>
               </w:rPr>
               <w:t>4.2. Hướng phát triển</w:t>
             </w:r>
@@ -1641,7 +1711,7 @@
                 <w:noProof/>
                 <w:webHidden/>
               </w:rPr>
-              <w:instrText xml:space="preserve"> PAGEREF _Toc469998354 \h </w:instrText>
+              <w:instrText xml:space="preserve"> PAGEREF _Toc470008527 \h </w:instrText>
             </w:r>
             <w:r>
               <w:rPr>
@@ -1661,7 +1731,7 @@
                 <w:noProof/>
                 <w:webHidden/>
               </w:rPr>
-              <w:t>8</w:t>
+              <w:t>11</w:t>
             </w:r>
             <w:r>
               <w:rPr>
@@ -1673,12 +1743,8 @@
           </w:hyperlink>
         </w:p>
         <w:p>
-          <w:pPr>
-            <w:spacing w:line="276" w:lineRule="auto"/>
-          </w:pPr>
           <w:r>
             <w:rPr>
-              <w:b/>
               <w:bCs/>
               <w:noProof/>
             </w:rPr>
@@ -1689,17 +1755,20 @@
     </w:sdt>
     <w:p>
       <w:pPr>
-        <w:spacing w:line="276" w:lineRule="auto"/>
-        <w:sectPr>
-          <w:footerReference w:type="default" r:id="rId9"/>
-          <w:pgSz w:w="12240" w:h="15840" w:code="1"/>
-          <w:pgMar w:top="1418" w:right="851" w:bottom="1134" w:left="1985" w:header="720" w:footer="720" w:gutter="0"/>
-          <w:pgNumType w:start="0"/>
-          <w:cols w:space="720"/>
-          <w:titlePg/>
-          <w:docGrid w:linePitch="381"/>
-        </w:sectPr>
-      </w:pPr>
+        <w:rPr>
+          <w:rFonts w:eastAsiaTheme="majorEastAsia"/>
+          <w:b/>
+        </w:rPr>
+      </w:pPr>
+      <w:r>
+        <w:rPr>
+          <w:rFonts w:eastAsiaTheme="majorEastAsia"/>
+          <w:b/>
+        </w:rPr>
+        <w:br w:type="page"/>
+      </w:r>
+      <w:bookmarkStart w:id="2" w:name="_GoBack"/>
+      <w:bookmarkEnd w:id="2"/>
     </w:p>
     <w:p>
       <w:pPr>
@@ -1710,7 +1779,7 @@
           <w:szCs w:val="28"/>
         </w:rPr>
       </w:pPr>
-      <w:bookmarkStart w:id="3" w:name="_Toc469998340"/>
+      <w:bookmarkStart w:id="3" w:name="_Toc470008513"/>
       <w:r>
         <w:rPr>
           <w:rFonts w:cs="Times New Roman"/>
@@ -1726,7 +1795,7 @@
         </w:rPr>
         <w:t>Giới thiệu bài toán đọc thẻ điện thoại trên hệ điều hành windows phone, mục tiêu đặt ra</w:t>
       </w:r>
-      <w:bookmarkEnd w:id="2"/>
+      <w:bookmarkEnd w:id="1"/>
       <w:bookmarkEnd w:id="3"/>
     </w:p>
     <w:p>
@@ -1745,7 +1814,7 @@
         </w:rPr>
       </w:pPr>
       <w:bookmarkStart w:id="4" w:name="_Toc469962431"/>
-      <w:bookmarkStart w:id="5" w:name="_Toc469998341"/>
+      <w:bookmarkStart w:id="5" w:name="_Toc470008514"/>
       <w:r>
         <w:rPr>
           <w:rFonts w:cs="Times New Roman"/>
@@ -1904,7 +1973,7 @@
         </w:rPr>
       </w:pPr>
       <w:bookmarkStart w:id="6" w:name="_Toc469962432"/>
-      <w:bookmarkStart w:id="7" w:name="_Toc469998342"/>
+      <w:bookmarkStart w:id="7" w:name="_Toc470008515"/>
       <w:r>
         <w:rPr>
           <w:rFonts w:cs="Times New Roman"/>
@@ -1945,7 +2014,7 @@
         </w:rPr>
       </w:pPr>
       <w:bookmarkStart w:id="8" w:name="_Toc469962433"/>
-      <w:bookmarkStart w:id="9" w:name="_Toc469998343"/>
+      <w:bookmarkStart w:id="9" w:name="_Toc470008516"/>
       <w:r>
         <w:rPr>
           <w:rFonts w:cs="Times New Roman"/>
@@ -1987,7 +2056,7 @@
         </w:rPr>
       </w:pPr>
       <w:bookmarkStart w:id="10" w:name="_Toc469962434"/>
-      <w:bookmarkStart w:id="11" w:name="_Toc469998344"/>
+      <w:bookmarkStart w:id="11" w:name="_Toc470008517"/>
       <w:r>
         <w:rPr>
           <w:rFonts w:cs="Times New Roman"/>
@@ -2003,7 +2072,6 @@
         <w:t>Giải pháp thực hiện</w:t>
       </w:r>
       <w:bookmarkEnd w:id="10"/>
-      <w:bookmarkEnd w:id="11"/>
       <w:r>
         <w:rPr>
           <w:rFonts w:cs="Times New Roman"/>
@@ -2041,6 +2109,7 @@
         </w:rPr>
         <w:t>)</w:t>
       </w:r>
+      <w:bookmarkEnd w:id="11"/>
     </w:p>
     <w:p>
       <w:pPr>
@@ -2058,7 +2127,7 @@
         </w:rPr>
       </w:pPr>
       <w:bookmarkStart w:id="12" w:name="_Toc469962435"/>
-      <w:bookmarkStart w:id="13" w:name="_Toc469998345"/>
+      <w:bookmarkStart w:id="13" w:name="_Toc470008518"/>
       <w:r>
         <w:rPr>
           <w:rFonts w:cs="Times New Roman"/>
@@ -2537,7 +2606,7 @@
         </w:rPr>
       </w:pPr>
       <w:bookmarkStart w:id="14" w:name="_Toc469962436"/>
-      <w:bookmarkStart w:id="15" w:name="_Toc469998346"/>
+      <w:bookmarkStart w:id="15" w:name="_Toc470008519"/>
       <w:r>
         <w:rPr>
           <w:rFonts w:cs="Times New Roman"/>
@@ -2565,7 +2634,7 @@
         </w:rPr>
       </w:pPr>
       <w:bookmarkStart w:id="16" w:name="_Toc469962437"/>
-      <w:bookmarkStart w:id="17" w:name="_Toc469998347"/>
+      <w:bookmarkStart w:id="17" w:name="_Toc470008520"/>
       <w:r>
         <w:rPr>
           <w:rFonts w:cs="Times New Roman"/>
@@ -2599,7 +2668,7 @@
         </w:rPr>
       </w:pPr>
       <w:bookmarkStart w:id="18" w:name="_Toc469962438"/>
-      <w:bookmarkStart w:id="19" w:name="_Toc469998348"/>
+      <w:bookmarkStart w:id="19" w:name="_Toc470008521"/>
       <w:r>
         <w:rPr>
           <w:rFonts w:cs="Times New Roman"/>
@@ -7363,10 +7432,10 @@
             <v:path o:extrusionok="f" gradientshapeok="t" o:connecttype="rect"/>
             <o:lock v:ext="edit" aspectratio="t"/>
           </v:shapetype>
-          <v:shape id="_x0000_i1025" type="#_x0000_t75" style="width:430.35pt;height:180pt" o:ole="">
+          <v:shape id="_x0000_i1025" type="#_x0000_t75" style="width:430.75pt;height:180pt" o:ole="">
             <v:imagedata r:id="rId10" o:title=""/>
           </v:shape>
-          <o:OLEObject Type="Embed" ProgID="Visio.Drawing.15" ShapeID="_x0000_i1025" DrawAspect="Content" ObjectID="_1543744960" r:id="rId11"/>
+          <o:OLEObject Type="Embed" ProgID="Visio.Drawing.15" ShapeID="_x0000_i1025" DrawAspect="Content" ObjectID="_1543750396" r:id="rId11"/>
         </w:object>
       </w:r>
     </w:p>
@@ -7525,7 +7594,7 @@
         </w:rPr>
         <w:lastRenderedPageBreak/>
         <w:drawing>
-          <wp:inline distT="0" distB="0" distL="0" distR="0">
+          <wp:inline distT="0" distB="0" distL="0" distR="0" wp14:anchorId="5D108529" wp14:editId="5DD16BE8">
             <wp:extent cx="4575364" cy="1057275"/>
             <wp:effectExtent l="0" t="0" r="0" b="0"/>
             <wp:docPr id="2" name="Picture 2" descr="C:\Users\TuDHM\AppData\Local\Microsoft\Windows\INetCacheContent.Word\a.png"/>
@@ -7617,7 +7686,7 @@
           <w:noProof/>
         </w:rPr>
         <w:drawing>
-          <wp:inline distT="0" distB="0" distL="0" distR="0">
+          <wp:inline distT="0" distB="0" distL="0" distR="0" wp14:anchorId="46258058" wp14:editId="27B97A60">
             <wp:extent cx="4627817" cy="1186620"/>
             <wp:effectExtent l="0" t="0" r="1905" b="0"/>
             <wp:docPr id="3" name="Picture 3" descr="C:\Users\TuDHM\AppData\Local\Microsoft\Windows\INetCacheContent.Word\2.png"/>
@@ -7725,10 +7794,10 @@
       </w:pPr>
       <w:r>
         <w:object w:dxaOrig="14846" w:dyaOrig="6129">
-          <v:shape id="_x0000_i1026" type="#_x0000_t75" style="width:388.45pt;height:160.75pt" o:ole="">
+          <v:shape id="_x0000_i1026" type="#_x0000_t75" style="width:388.55pt;height:161.4pt" o:ole="">
             <v:imagedata r:id="rId14" o:title=""/>
           </v:shape>
-          <o:OLEObject Type="Embed" ProgID="Visio.Drawing.15" ShapeID="_x0000_i1026" DrawAspect="Content" ObjectID="_1543744961" r:id="rId15"/>
+          <o:OLEObject Type="Embed" ProgID="Visio.Drawing.15" ShapeID="_x0000_i1026" DrawAspect="Content" ObjectID="_1543750397" r:id="rId15"/>
         </w:object>
       </w:r>
     </w:p>
@@ -7805,7 +7874,7 @@
           <w:noProof/>
         </w:rPr>
         <w:drawing>
-          <wp:inline distT="0" distB="0" distL="0" distR="0">
+          <wp:inline distT="0" distB="0" distL="0" distR="0" wp14:anchorId="11987684" wp14:editId="21075DED">
             <wp:extent cx="3677720" cy="1352550"/>
             <wp:effectExtent l="0" t="0" r="0" b="0"/>
             <wp:docPr id="4" name="Picture 4" descr="C:\Users\TuDHM\AppData\Local\Microsoft\Windows\INetCacheContent.Word\3.jpg"/>
@@ -7919,7 +7988,7 @@
         </w:rPr>
       </w:pPr>
       <w:bookmarkStart w:id="20" w:name="_Toc469962439"/>
-      <w:bookmarkStart w:id="21" w:name="_Toc469998349"/>
+      <w:bookmarkStart w:id="21" w:name="_Toc470008522"/>
       <w:r>
         <w:rPr>
           <w:rFonts w:cs="Times New Roman"/>
@@ -7954,7 +8023,7 @@
         </w:rPr>
       </w:pPr>
       <w:bookmarkStart w:id="22" w:name="_Toc469962440"/>
-      <w:bookmarkStart w:id="23" w:name="_Toc469998350"/>
+      <w:bookmarkStart w:id="23" w:name="_Toc470008523"/>
       <w:r>
         <w:rPr>
           <w:rFonts w:cs="Times New Roman"/>
@@ -7988,7 +8057,7 @@
         </w:rPr>
       </w:pPr>
       <w:bookmarkStart w:id="24" w:name="_Toc469962441"/>
-      <w:bookmarkStart w:id="25" w:name="_Toc469998351"/>
+      <w:bookmarkStart w:id="25" w:name="_Toc470008524"/>
       <w:r>
         <w:rPr>
           <w:rFonts w:cs="Times New Roman"/>
@@ -8017,7 +8086,7 @@
         </w:rPr>
       </w:pPr>
       <w:bookmarkStart w:id="26" w:name="_Toc469962442"/>
-      <w:bookmarkStart w:id="27" w:name="_Toc469998352"/>
+      <w:bookmarkStart w:id="27" w:name="_Toc470008525"/>
       <w:r>
         <w:rPr>
           <w:rFonts w:cs="Times New Roman"/>
@@ -8079,7 +8148,7 @@
         </w:rPr>
       </w:pPr>
       <w:bookmarkStart w:id="28" w:name="_Toc469962443"/>
-      <w:bookmarkStart w:id="29" w:name="_Toc469998353"/>
+      <w:bookmarkStart w:id="29" w:name="_Toc470008526"/>
       <w:r>
         <w:rPr>
           <w:rFonts w:cs="Times New Roman"/>
@@ -8088,7 +8157,6 @@
         <w:t xml:space="preserve">4.1. </w:t>
       </w:r>
       <w:bookmarkEnd w:id="28"/>
-      <w:bookmarkEnd w:id="29"/>
       <w:r>
         <w:rPr>
           <w:rFonts w:cs="Times New Roman"/>
@@ -8096,6 +8164,7 @@
         </w:rPr>
         <w:t>Đánh giá</w:t>
       </w:r>
+      <w:bookmarkEnd w:id="29"/>
     </w:p>
     <w:p>
       <w:pPr>
@@ -8217,7 +8286,10 @@
         <w:jc w:val="both"/>
       </w:pPr>
       <w:r>
-        <w:t>Để ứng dụng có thể nhận dạng được một cách chính xác nhất, người sử dụng cần phải cào hết lớp giấy bạc đối với loại thẻ có giấy bạc.</w:t>
+        <w:t>Để ứng dụng có thể nhận dạng được một cách chính xác nhất, người sử dụng cần phải cào hết lớp giấy bạc đối với loại thẻ có giấy bạc</w:t>
+      </w:r>
+      <w:r>
+        <w:t>.</w:t>
       </w:r>
     </w:p>
     <w:p>
@@ -8236,7 +8308,7 @@
         </w:rPr>
       </w:pPr>
       <w:bookmarkStart w:id="30" w:name="_Toc469962444"/>
-      <w:bookmarkStart w:id="31" w:name="_Toc469998354"/>
+      <w:bookmarkStart w:id="31" w:name="_Toc470008527"/>
       <w:r>
         <w:rPr>
           <w:rFonts w:cs="Times New Roman"/>
@@ -8249,21 +8321,37 @@
     </w:p>
     <w:p>
       <w:pPr>
+        <w:pStyle w:val="ListParagraph"/>
+        <w:numPr>
+          <w:ilvl w:val="0"/>
+          <w:numId w:val="21"/>
+        </w:numPr>
         <w:spacing w:line="276" w:lineRule="auto"/>
         <w:jc w:val="both"/>
       </w:pPr>
+      <w:r>
+        <w:t>Áp dụng Machine Learning vào việc huấn luyện tạo bộ dữ liệu với cả các ký tự bị khuyết nét, ký tự viết tay.</w:t>
+      </w:r>
     </w:p>
     <w:p>
       <w:pPr>
-        <w:pStyle w:val="TOCHeading"/>
+        <w:pStyle w:val="ListParagraph"/>
+        <w:numPr>
+          <w:ilvl w:val="0"/>
+          <w:numId w:val="21"/>
+        </w:numPr>
         <w:spacing w:line="276" w:lineRule="auto"/>
         <w:jc w:val="both"/>
-        <w:rPr>
-          <w:rFonts w:ascii="Times New Roman" w:hAnsi="Times New Roman" w:cs="Times New Roman"/>
-          <w:sz w:val="28"/>
-          <w:szCs w:val="28"/>
-        </w:rPr>
-      </w:pPr>
+      </w:pPr>
+      <w:r>
+        <w:t xml:space="preserve">Tận dụng sức mạnh phần cứng của các thiết bị hiện đại, với CPU và GPU mạnh hơn, có thể cho phép phần mềm tự động crop, tự động zoom theo thời gian thực vào vùng chứa </w:t>
+      </w:r>
+      <w:r>
+        <w:t>mã số thẻ, có thể sử dụng thêm ML cho phần này do thông thường trên các loại thẻ, phần chứa mã số thẻ thường có thêm vùng bao quanh.</w:t>
+      </w:r>
+      <w:r>
+        <w:t xml:space="preserve">  </w:t>
+      </w:r>
     </w:p>
     <w:sectPr>
       <w:pgSz w:w="12240" w:h="15840" w:code="1"/>
@@ -8305,7 +8393,7 @@
 <w:ftr xmlns:wpc="http://schemas.microsoft.com/office/word/2010/wordprocessingCanvas" xmlns:mc="http://schemas.openxmlformats.org/markup-compatibility/2006" xmlns:o="urn:schemas-microsoft-com:office:office" xmlns:r="http://schemas.openxmlformats.org/officeDocument/2006/relationships" xmlns:m="http://schemas.openxmlformats.org/officeDocument/2006/math" xmlns:v="urn:schemas-microsoft-com:vml" xmlns:wp14="http://schemas.microsoft.com/office/word/2010/wordprocessingDrawing" xmlns:wp="http://schemas.openxmlformats.org/drawingml/2006/wordprocessingDrawing" xmlns:w10="urn:schemas-microsoft-com:office:word" xmlns:w="http://schemas.openxmlformats.org/wordprocessingml/2006/main" xmlns:w14="http://schemas.microsoft.com/office/word/2010/wordml" xmlns:w15="http://schemas.microsoft.com/office/word/2012/wordml" xmlns:wpg="http://schemas.microsoft.com/office/word/2010/wordprocessingGroup" xmlns:wpi="http://schemas.microsoft.com/office/word/2010/wordprocessingInk" xmlns:wne="http://schemas.microsoft.com/office/word/2006/wordml" xmlns:wps="http://schemas.microsoft.com/office/word/2010/wordprocessingShape" mc:Ignorable="w14 w15 wp14">
   <w:sdt>
     <w:sdtPr>
-      <w:id w:val="-630390503"/>
+      <w:id w:val="453826725"/>
       <w:docPartObj>
         <w:docPartGallery w:val="Page Numbers (Bottom of Page)"/>
         <w:docPartUnique/>
@@ -8335,7 +8423,7 @@
           <w:rPr>
             <w:noProof/>
           </w:rPr>
-          <w:t>10</w:t>
+          <w:t>11</w:t>
         </w:r>
         <w:r>
           <w:rPr>
@@ -8919,6 +9007,119 @@
     </w:lvl>
   </w:abstractNum>
   <w:abstractNum w:abstractNumId="5">
+    <w:nsid w:val="32B621E7"/>
+    <w:multiLevelType w:val="hybridMultilevel"/>
+    <w:tmpl w:val="95C89CC2"/>
+    <w:lvl w:ilvl="0" w:tplc="04090001">
+      <w:start w:val="1"/>
+      <w:numFmt w:val="bullet"/>
+      <w:lvlText w:val=""/>
+      <w:lvlJc w:val="left"/>
+      <w:pPr>
+        <w:ind w:left="720" w:hanging="360"/>
+      </w:pPr>
+      <w:rPr>
+        <w:rFonts w:ascii="Symbol" w:hAnsi="Symbol" w:hint="default"/>
+      </w:rPr>
+    </w:lvl>
+    <w:lvl w:ilvl="1" w:tplc="04090003" w:tentative="1">
+      <w:start w:val="1"/>
+      <w:numFmt w:val="bullet"/>
+      <w:lvlText w:val="o"/>
+      <w:lvlJc w:val="left"/>
+      <w:pPr>
+        <w:ind w:left="1440" w:hanging="360"/>
+      </w:pPr>
+      <w:rPr>
+        <w:rFonts w:ascii="Courier New" w:hAnsi="Courier New" w:cs="Courier New" w:hint="default"/>
+      </w:rPr>
+    </w:lvl>
+    <w:lvl w:ilvl="2" w:tplc="04090005" w:tentative="1">
+      <w:start w:val="1"/>
+      <w:numFmt w:val="bullet"/>
+      <w:lvlText w:val=""/>
+      <w:lvlJc w:val="left"/>
+      <w:pPr>
+        <w:ind w:left="2160" w:hanging="360"/>
+      </w:pPr>
+      <w:rPr>
+        <w:rFonts w:ascii="Wingdings" w:hAnsi="Wingdings" w:hint="default"/>
+      </w:rPr>
+    </w:lvl>
+    <w:lvl w:ilvl="3" w:tplc="04090001" w:tentative="1">
+      <w:start w:val="1"/>
+      <w:numFmt w:val="bullet"/>
+      <w:lvlText w:val=""/>
+      <w:lvlJc w:val="left"/>
+      <w:pPr>
+        <w:ind w:left="2880" w:hanging="360"/>
+      </w:pPr>
+      <w:rPr>
+        <w:rFonts w:ascii="Symbol" w:hAnsi="Symbol" w:hint="default"/>
+      </w:rPr>
+    </w:lvl>
+    <w:lvl w:ilvl="4" w:tplc="04090003" w:tentative="1">
+      <w:start w:val="1"/>
+      <w:numFmt w:val="bullet"/>
+      <w:lvlText w:val="o"/>
+      <w:lvlJc w:val="left"/>
+      <w:pPr>
+        <w:ind w:left="3600" w:hanging="360"/>
+      </w:pPr>
+      <w:rPr>
+        <w:rFonts w:ascii="Courier New" w:hAnsi="Courier New" w:cs="Courier New" w:hint="default"/>
+      </w:rPr>
+    </w:lvl>
+    <w:lvl w:ilvl="5" w:tplc="04090005" w:tentative="1">
+      <w:start w:val="1"/>
+      <w:numFmt w:val="bullet"/>
+      <w:lvlText w:val=""/>
+      <w:lvlJc w:val="left"/>
+      <w:pPr>
+        <w:ind w:left="4320" w:hanging="360"/>
+      </w:pPr>
+      <w:rPr>
+        <w:rFonts w:ascii="Wingdings" w:hAnsi="Wingdings" w:hint="default"/>
+      </w:rPr>
+    </w:lvl>
+    <w:lvl w:ilvl="6" w:tplc="04090001" w:tentative="1">
+      <w:start w:val="1"/>
+      <w:numFmt w:val="bullet"/>
+      <w:lvlText w:val=""/>
+      <w:lvlJc w:val="left"/>
+      <w:pPr>
+        <w:ind w:left="5040" w:hanging="360"/>
+      </w:pPr>
+      <w:rPr>
+        <w:rFonts w:ascii="Symbol" w:hAnsi="Symbol" w:hint="default"/>
+      </w:rPr>
+    </w:lvl>
+    <w:lvl w:ilvl="7" w:tplc="04090003" w:tentative="1">
+      <w:start w:val="1"/>
+      <w:numFmt w:val="bullet"/>
+      <w:lvlText w:val="o"/>
+      <w:lvlJc w:val="left"/>
+      <w:pPr>
+        <w:ind w:left="5760" w:hanging="360"/>
+      </w:pPr>
+      <w:rPr>
+        <w:rFonts w:ascii="Courier New" w:hAnsi="Courier New" w:cs="Courier New" w:hint="default"/>
+      </w:rPr>
+    </w:lvl>
+    <w:lvl w:ilvl="8" w:tplc="04090005" w:tentative="1">
+      <w:start w:val="1"/>
+      <w:numFmt w:val="bullet"/>
+      <w:lvlText w:val=""/>
+      <w:lvlJc w:val="left"/>
+      <w:pPr>
+        <w:ind w:left="6480" w:hanging="360"/>
+      </w:pPr>
+      <w:rPr>
+        <w:rFonts w:ascii="Wingdings" w:hAnsi="Wingdings" w:hint="default"/>
+      </w:rPr>
+    </w:lvl>
+  </w:abstractNum>
+  <w:abstractNum w:abstractNumId="6">
     <w:nsid w:val="32C1580D"/>
     <w:multiLevelType w:val="multilevel"/>
     <w:tmpl w:val="670E1218"/>
@@ -9031,7 +9232,7 @@
       </w:rPr>
     </w:lvl>
   </w:abstractNum>
-  <w:abstractNum w:abstractNumId="6">
+  <w:abstractNum w:abstractNumId="7">
     <w:nsid w:val="34DC08C3"/>
     <w:multiLevelType w:val="hybridMultilevel"/>
     <w:tmpl w:val="66321DAC"/>
@@ -9120,7 +9321,7 @@
       </w:pPr>
     </w:lvl>
   </w:abstractNum>
-  <w:abstractNum w:abstractNumId="7">
+  <w:abstractNum w:abstractNumId="8">
     <w:nsid w:val="3A853599"/>
     <w:multiLevelType w:val="hybridMultilevel"/>
     <w:tmpl w:val="5964E4F0"/>
@@ -9233,7 +9434,7 @@
       </w:rPr>
     </w:lvl>
   </w:abstractNum>
-  <w:abstractNum w:abstractNumId="8">
+  <w:abstractNum w:abstractNumId="9">
     <w:nsid w:val="40BB046D"/>
     <w:multiLevelType w:val="hybridMultilevel"/>
     <w:tmpl w:val="6446557C"/>
@@ -9346,7 +9547,7 @@
       </w:rPr>
     </w:lvl>
   </w:abstractNum>
-  <w:abstractNum w:abstractNumId="9">
+  <w:abstractNum w:abstractNumId="10">
     <w:nsid w:val="4504742B"/>
     <w:multiLevelType w:val="multilevel"/>
     <w:tmpl w:val="EC702C7E"/>
@@ -9469,7 +9670,7 @@
       </w:rPr>
     </w:lvl>
   </w:abstractNum>
-  <w:abstractNum w:abstractNumId="10">
+  <w:abstractNum w:abstractNumId="11">
     <w:nsid w:val="49B56FD2"/>
     <w:multiLevelType w:val="hybridMultilevel"/>
     <w:tmpl w:val="CFA44C18"/>
@@ -9582,7 +9783,7 @@
       </w:rPr>
     </w:lvl>
   </w:abstractNum>
-  <w:abstractNum w:abstractNumId="11">
+  <w:abstractNum w:abstractNumId="12">
     <w:nsid w:val="4B251840"/>
     <w:multiLevelType w:val="hybridMultilevel"/>
     <w:tmpl w:val="FE94237E"/>
@@ -9695,7 +9896,7 @@
       </w:rPr>
     </w:lvl>
   </w:abstractNum>
-  <w:abstractNum w:abstractNumId="12">
+  <w:abstractNum w:abstractNumId="13">
     <w:nsid w:val="54E87F97"/>
     <w:multiLevelType w:val="hybridMultilevel"/>
     <w:tmpl w:val="31EEC2B4"/>
@@ -9802,7 +10003,7 @@
       </w:rPr>
     </w:lvl>
   </w:abstractNum>
-  <w:abstractNum w:abstractNumId="13">
+  <w:abstractNum w:abstractNumId="14">
     <w:nsid w:val="596656AC"/>
     <w:multiLevelType w:val="hybridMultilevel"/>
     <w:tmpl w:val="F3DA9E66"/>
@@ -9915,7 +10116,7 @@
       </w:rPr>
     </w:lvl>
   </w:abstractNum>
-  <w:abstractNum w:abstractNumId="14">
+  <w:abstractNum w:abstractNumId="15">
     <w:nsid w:val="69DC5ACB"/>
     <w:multiLevelType w:val="hybridMultilevel"/>
     <w:tmpl w:val="7362E27E"/>
@@ -10006,7 +10207,7 @@
       </w:pPr>
     </w:lvl>
   </w:abstractNum>
-  <w:abstractNum w:abstractNumId="15">
+  <w:abstractNum w:abstractNumId="16">
     <w:nsid w:val="6EA906B9"/>
     <w:multiLevelType w:val="hybridMultilevel"/>
     <w:tmpl w:val="275EAE80"/>
@@ -10095,7 +10296,7 @@
       </w:pPr>
     </w:lvl>
   </w:abstractNum>
-  <w:abstractNum w:abstractNumId="16">
+  <w:abstractNum w:abstractNumId="17">
     <w:nsid w:val="70276A02"/>
     <w:multiLevelType w:val="hybridMultilevel"/>
     <w:tmpl w:val="C5EA402C"/>
@@ -10184,7 +10385,7 @@
       </w:pPr>
     </w:lvl>
   </w:abstractNum>
-  <w:abstractNum w:abstractNumId="17">
+  <w:abstractNum w:abstractNumId="18">
     <w:nsid w:val="736A0260"/>
     <w:multiLevelType w:val="multilevel"/>
     <w:tmpl w:val="3426E83C"/>
@@ -10305,7 +10506,7 @@
       </w:rPr>
     </w:lvl>
   </w:abstractNum>
-  <w:abstractNum w:abstractNumId="18">
+  <w:abstractNum w:abstractNumId="19">
     <w:nsid w:val="78C915B5"/>
     <w:multiLevelType w:val="multilevel"/>
     <w:tmpl w:val="281AC100"/>
@@ -10419,58 +10620,58 @@
     </w:lvl>
   </w:abstractNum>
   <w:num w:numId="1">
-    <w:abstractNumId w:val="18"/>
+    <w:abstractNumId w:val="19"/>
   </w:num>
   <w:num w:numId="2">
-    <w:abstractNumId w:val="13"/>
+    <w:abstractNumId w:val="14"/>
   </w:num>
   <w:num w:numId="3">
-    <w:abstractNumId w:val="7"/>
+    <w:abstractNumId w:val="8"/>
   </w:num>
   <w:num w:numId="4">
-    <w:abstractNumId w:val="5"/>
+    <w:abstractNumId w:val="6"/>
   </w:num>
   <w:num w:numId="5">
+    <w:abstractNumId w:val="11"/>
+  </w:num>
+  <w:num w:numId="6">
     <w:abstractNumId w:val="10"/>
   </w:num>
-  <w:num w:numId="6">
-    <w:abstractNumId w:val="9"/>
-  </w:num>
   <w:num w:numId="7">
-    <w:abstractNumId w:val="14"/>
+    <w:abstractNumId w:val="15"/>
   </w:num>
   <w:num w:numId="8">
     <w:abstractNumId w:val="1"/>
   </w:num>
   <w:num w:numId="9">
-    <w:abstractNumId w:val="16"/>
+    <w:abstractNumId w:val="17"/>
   </w:num>
   <w:num w:numId="10">
-    <w:abstractNumId w:val="16"/>
+    <w:abstractNumId w:val="17"/>
     <w:lvlOverride w:ilvl="0">
       <w:startOverride w:val="1"/>
     </w:lvlOverride>
   </w:num>
   <w:num w:numId="11">
-    <w:abstractNumId w:val="8"/>
+    <w:abstractNumId w:val="9"/>
   </w:num>
   <w:num w:numId="12">
-    <w:abstractNumId w:val="6"/>
+    <w:abstractNumId w:val="7"/>
   </w:num>
   <w:num w:numId="13">
     <w:abstractNumId w:val="4"/>
   </w:num>
   <w:num w:numId="14">
-    <w:abstractNumId w:val="17"/>
+    <w:abstractNumId w:val="18"/>
   </w:num>
   <w:num w:numId="15">
-    <w:abstractNumId w:val="15"/>
+    <w:abstractNumId w:val="16"/>
   </w:num>
   <w:num w:numId="16">
     <w:abstractNumId w:val="0"/>
   </w:num>
   <w:num w:numId="17">
-    <w:abstractNumId w:val="12"/>
+    <w:abstractNumId w:val="13"/>
   </w:num>
   <w:num w:numId="18">
     <w:abstractNumId w:val="3"/>
@@ -10479,7 +10680,10 @@
     <w:abstractNumId w:val="2"/>
   </w:num>
   <w:num w:numId="20">
-    <w:abstractNumId w:val="11"/>
+    <w:abstractNumId w:val="12"/>
+  </w:num>
+  <w:num w:numId="21">
+    <w:abstractNumId w:val="5"/>
   </w:num>
 </w:numbering>
 </file>
@@ -11587,7 +11791,7 @@
 </file>
 
 <file path=customXml/itemProps1.xml><?xml version="1.0" encoding="utf-8"?>
-<ds:datastoreItem xmlns:ds="http://schemas.openxmlformats.org/officeDocument/2006/customXml" ds:itemID="{BE52FC45-7209-4C36-B8F6-6E6666224520}">
+<ds:datastoreItem xmlns:ds="http://schemas.openxmlformats.org/officeDocument/2006/customXml" ds:itemID="{710137EE-2365-4D0C-8CB9-4B387602DE7D}">
   <ds:schemaRefs>
     <ds:schemaRef ds:uri="http://schemas.openxmlformats.org/officeDocument/2006/bibliography"/>
   </ds:schemaRefs>

--- a/Báo cáo.docx
+++ b/Báo cáo.docx
@@ -1,6 +1,6 @@
 
 <file path=word/document.xml><?xml version="1.0" encoding="utf-8"?>
-<w:document xmlns:wpc="http://schemas.microsoft.com/office/word/2010/wordprocessingCanvas" xmlns:mc="http://schemas.openxmlformats.org/markup-compatibility/2006" xmlns:o="urn:schemas-microsoft-com:office:office" xmlns:r="http://schemas.openxmlformats.org/officeDocument/2006/relationships" xmlns:m="http://schemas.openxmlformats.org/officeDocument/2006/math" xmlns:v="urn:schemas-microsoft-com:vml" xmlns:wp14="http://schemas.microsoft.com/office/word/2010/wordprocessingDrawing" xmlns:wp="http://schemas.openxmlformats.org/drawingml/2006/wordprocessingDrawing" xmlns:w10="urn:schemas-microsoft-com:office:word" xmlns:w="http://schemas.openxmlformats.org/wordprocessingml/2006/main" xmlns:w14="http://schemas.microsoft.com/office/word/2010/wordml" xmlns:w15="http://schemas.microsoft.com/office/word/2012/wordml" xmlns:wpg="http://schemas.microsoft.com/office/word/2010/wordprocessingGroup" xmlns:wpi="http://schemas.microsoft.com/office/word/2010/wordprocessingInk" xmlns:wne="http://schemas.microsoft.com/office/word/2006/wordml" xmlns:wps="http://schemas.microsoft.com/office/word/2010/wordprocessingShape" mc:Ignorable="w14 w15 wp14">
+<w:document xmlns:wpc="http://schemas.microsoft.com/office/word/2010/wordprocessingCanvas" xmlns:cx="http://schemas.microsoft.com/office/drawing/2014/chartex" xmlns:cx1="http://schemas.microsoft.com/office/drawing/2015/9/8/chartex" xmlns:cx2="http://schemas.microsoft.com/office/drawing/2015/10/21/chartex" xmlns:cx3="http://schemas.microsoft.com/office/drawing/2016/5/9/chartex" xmlns:cx4="http://schemas.microsoft.com/office/drawing/2016/5/10/chartex" xmlns:cx5="http://schemas.microsoft.com/office/drawing/2016/5/11/chartex" xmlns:mc="http://schemas.openxmlformats.org/markup-compatibility/2006" xmlns:o="urn:schemas-microsoft-com:office:office" xmlns:r="http://schemas.openxmlformats.org/officeDocument/2006/relationships" xmlns:m="http://schemas.openxmlformats.org/officeDocument/2006/math" xmlns:v="urn:schemas-microsoft-com:vml" xmlns:wp14="http://schemas.microsoft.com/office/word/2010/wordprocessingDrawing" xmlns:wp="http://schemas.openxmlformats.org/drawingml/2006/wordprocessingDrawing" xmlns:w10="urn:schemas-microsoft-com:office:word" xmlns:w="http://schemas.openxmlformats.org/wordprocessingml/2006/main" xmlns:w14="http://schemas.microsoft.com/office/word/2010/wordml" xmlns:w15="http://schemas.microsoft.com/office/word/2012/wordml" xmlns:w16se="http://schemas.microsoft.com/office/word/2015/wordml/symex" xmlns:wpg="http://schemas.microsoft.com/office/word/2010/wordprocessingGroup" xmlns:wpi="http://schemas.microsoft.com/office/word/2010/wordprocessingInk" xmlns:wne="http://schemas.microsoft.com/office/word/2006/wordml" xmlns:wps="http://schemas.microsoft.com/office/word/2010/wordprocessingShape" mc:Ignorable="w14 w15 w16se wp14">
   <w:body>
     <w:tbl>
       <w:tblPr>
@@ -123,7 +123,10 @@
             </w:pPr>
             <w:r>
               <w:rPr>
+                <w:rFonts w:ascii="Times New Roman" w:hAnsi="Times New Roman" w:cs="Times New Roman"/>
                 <w:noProof/>
+                <w:sz w:val="28"/>
+                <w:szCs w:val="28"/>
               </w:rPr>
               <w:drawing>
                 <wp:inline distT="0" distB="0" distL="0" distR="0" wp14:anchorId="305C4E02" wp14:editId="602964A9">
@@ -426,10 +429,168 @@
               </w:rPr>
             </w:pPr>
           </w:p>
+          <w:tbl>
+            <w:tblPr>
+              <w:tblStyle w:val="TableGrid"/>
+              <w:tblW w:w="0" w:type="auto"/>
+              <w:jc w:val="center"/>
+              <w:tblBorders>
+                <w:top w:val="none" w:sz="0" w:space="0" w:color="auto"/>
+                <w:left w:val="none" w:sz="0" w:space="0" w:color="auto"/>
+                <w:bottom w:val="none" w:sz="0" w:space="0" w:color="auto"/>
+                <w:right w:val="none" w:sz="0" w:space="0" w:color="auto"/>
+                <w:insideH w:val="none" w:sz="0" w:space="0" w:color="auto"/>
+                <w:insideV w:val="none" w:sz="0" w:space="0" w:color="auto"/>
+              </w:tblBorders>
+              <w:tblLook w:val="04A0" w:firstRow="1" w:lastRow="0" w:firstColumn="1" w:lastColumn="0" w:noHBand="0" w:noVBand="1"/>
+            </w:tblPr>
+            <w:tblGrid>
+              <w:gridCol w:w="4317"/>
+              <w:gridCol w:w="2688"/>
+            </w:tblGrid>
+            <w:tr>
+              <w:trPr>
+                <w:jc w:val="center"/>
+              </w:trPr>
+              <w:tc>
+                <w:tcPr>
+                  <w:tcW w:w="7005" w:type="dxa"/>
+                  <w:gridSpan w:val="2"/>
+                </w:tcPr>
+                <w:p>
+                  <w:pPr>
+                    <w:spacing w:line="276" w:lineRule="auto"/>
+                    <w:rPr>
+                      <w:rFonts w:ascii="Times New Roman" w:hAnsi="Times New Roman" w:cs="Times New Roman"/>
+                      <w:sz w:val="28"/>
+                      <w:szCs w:val="28"/>
+                    </w:rPr>
+                  </w:pPr>
+                  <w:r>
+                    <w:rPr>
+                      <w:rFonts w:ascii="Times New Roman" w:hAnsi="Times New Roman" w:cs="Times New Roman"/>
+                      <w:sz w:val="28"/>
+                      <w:szCs w:val="28"/>
+                    </w:rPr>
+                    <w:t>Danh sách thành viên trong nhóm</w:t>
+                  </w:r>
+                </w:p>
+              </w:tc>
+            </w:tr>
+            <w:tr>
+              <w:trPr>
+                <w:jc w:val="center"/>
+              </w:trPr>
+              <w:tc>
+                <w:tcPr>
+                  <w:tcW w:w="4317" w:type="dxa"/>
+                </w:tcPr>
+                <w:p>
+                  <w:pPr>
+                    <w:spacing w:line="276" w:lineRule="auto"/>
+                    <w:rPr>
+                      <w:rFonts w:ascii="Times New Roman" w:hAnsi="Times New Roman" w:cs="Times New Roman"/>
+                      <w:b/>
+                      <w:sz w:val="28"/>
+                      <w:szCs w:val="28"/>
+                    </w:rPr>
+                  </w:pPr>
+                  <w:r>
+                    <w:rPr>
+                      <w:rFonts w:ascii="Times New Roman" w:hAnsi="Times New Roman" w:cs="Times New Roman"/>
+                      <w:b/>
+                      <w:sz w:val="28"/>
+                      <w:szCs w:val="28"/>
+                    </w:rPr>
+                    <w:t>Trương Tiến Phúc</w:t>
+                  </w:r>
+                </w:p>
+              </w:tc>
+              <w:tc>
+                <w:tcPr>
+                  <w:tcW w:w="2688" w:type="dxa"/>
+                </w:tcPr>
+                <w:p>
+                  <w:pPr>
+                    <w:spacing w:line="276" w:lineRule="auto"/>
+                    <w:rPr>
+                      <w:rFonts w:ascii="Times New Roman" w:hAnsi="Times New Roman" w:cs="Times New Roman"/>
+                      <w:b/>
+                      <w:sz w:val="28"/>
+                      <w:szCs w:val="28"/>
+                    </w:rPr>
+                  </w:pPr>
+                  <w:r>
+                    <w:rPr>
+                      <w:rFonts w:ascii="Times New Roman" w:hAnsi="Times New Roman" w:cs="Times New Roman"/>
+                      <w:b/>
+                      <w:sz w:val="28"/>
+                      <w:szCs w:val="28"/>
+                    </w:rPr>
+                    <w:t>TH11A</w:t>
+                  </w:r>
+                </w:p>
+              </w:tc>
+            </w:tr>
+            <w:tr>
+              <w:trPr>
+                <w:jc w:val="center"/>
+              </w:trPr>
+              <w:tc>
+                <w:tcPr>
+                  <w:tcW w:w="4317" w:type="dxa"/>
+                </w:tcPr>
+                <w:p>
+                  <w:pPr>
+                    <w:spacing w:line="276" w:lineRule="auto"/>
+                    <w:rPr>
+                      <w:rFonts w:ascii="Times New Roman" w:hAnsi="Times New Roman" w:cs="Times New Roman"/>
+                      <w:b/>
+                      <w:sz w:val="28"/>
+                      <w:szCs w:val="28"/>
+                    </w:rPr>
+                  </w:pPr>
+                  <w:r>
+                    <w:rPr>
+                      <w:rFonts w:ascii="Times New Roman" w:hAnsi="Times New Roman" w:cs="Times New Roman"/>
+                      <w:b/>
+                      <w:sz w:val="28"/>
+                      <w:szCs w:val="28"/>
+                    </w:rPr>
+                    <w:t>Dương Hồ Minh Tú</w:t>
+                  </w:r>
+                </w:p>
+              </w:tc>
+              <w:tc>
+                <w:tcPr>
+                  <w:tcW w:w="2688" w:type="dxa"/>
+                </w:tcPr>
+                <w:p>
+                  <w:pPr>
+                    <w:spacing w:line="276" w:lineRule="auto"/>
+                    <w:rPr>
+                      <w:rFonts w:ascii="Times New Roman" w:hAnsi="Times New Roman" w:cs="Times New Roman"/>
+                      <w:b/>
+                      <w:sz w:val="28"/>
+                      <w:szCs w:val="28"/>
+                    </w:rPr>
+                  </w:pPr>
+                  <w:r>
+                    <w:rPr>
+                      <w:rFonts w:ascii="Times New Roman" w:hAnsi="Times New Roman" w:cs="Times New Roman"/>
+                      <w:b/>
+                      <w:sz w:val="28"/>
+                      <w:szCs w:val="28"/>
+                    </w:rPr>
+                    <w:t>TH11A</w:t>
+                  </w:r>
+                </w:p>
+              </w:tc>
+            </w:tr>
+          </w:tbl>
           <w:p>
             <w:pPr>
               <w:spacing w:line="276" w:lineRule="auto"/>
-              <w:jc w:val="center"/>
               <w:rPr>
                 <w:rFonts w:ascii="Times New Roman" w:hAnsi="Times New Roman" w:cs="Times New Roman"/>
                 <w:b/>
@@ -557,42 +718,33 @@
                 <w:szCs w:val="28"/>
               </w:rPr>
             </w:pPr>
-          </w:p>
-          <w:p>
-            <w:pPr>
-              <w:spacing w:line="276" w:lineRule="auto"/>
-              <w:jc w:val="center"/>
+            <w:r>
               <w:rPr>
                 <w:rFonts w:ascii="Times New Roman" w:hAnsi="Times New Roman" w:cs="Times New Roman"/>
                 <w:b/>
                 <w:sz w:val="28"/>
                 <w:szCs w:val="28"/>
               </w:rPr>
-            </w:pPr>
-          </w:p>
-          <w:p>
-            <w:pPr>
-              <w:spacing w:line="276" w:lineRule="auto"/>
-              <w:jc w:val="center"/>
+              <w:t>Hà Nộ</w:t>
+            </w:r>
+            <w:r>
               <w:rPr>
                 <w:rFonts w:ascii="Times New Roman" w:hAnsi="Times New Roman" w:cs="Times New Roman"/>
                 <w:b/>
                 <w:sz w:val="28"/>
                 <w:szCs w:val="28"/>
               </w:rPr>
-            </w:pPr>
-          </w:p>
-          <w:p>
-            <w:pPr>
-              <w:spacing w:line="276" w:lineRule="auto"/>
-              <w:jc w:val="center"/>
+              <w:t>i</w:t>
+            </w:r>
+            <w:r>
               <w:rPr>
                 <w:rFonts w:ascii="Times New Roman" w:hAnsi="Times New Roman" w:cs="Times New Roman"/>
                 <w:b/>
                 <w:sz w:val="28"/>
                 <w:szCs w:val="28"/>
               </w:rPr>
-            </w:pPr>
+              <w:t xml:space="preserve"> </w:t>
+            </w:r>
             <w:r>
               <w:rPr>
                 <w:rFonts w:ascii="Times New Roman" w:hAnsi="Times New Roman" w:cs="Times New Roman"/>
@@ -600,7 +752,25 @@
                 <w:sz w:val="28"/>
                 <w:szCs w:val="28"/>
               </w:rPr>
-              <w:t>Hà Nội, 2016</w:t>
+              <w:t>-</w:t>
+            </w:r>
+            <w:r>
+              <w:rPr>
+                <w:rFonts w:ascii="Times New Roman" w:hAnsi="Times New Roman" w:cs="Times New Roman"/>
+                <w:b/>
+                <w:sz w:val="28"/>
+                <w:szCs w:val="28"/>
+              </w:rPr>
+              <w:t xml:space="preserve"> </w:t>
+            </w:r>
+            <w:r>
+              <w:rPr>
+                <w:rFonts w:ascii="Times New Roman" w:hAnsi="Times New Roman" w:cs="Times New Roman"/>
+                <w:b/>
+                <w:sz w:val="28"/>
+                <w:szCs w:val="28"/>
+              </w:rPr>
+              <w:t>2016</w:t>
             </w:r>
           </w:p>
         </w:tc>
@@ -626,13 +796,20 @@
       <w:pPr>
         <w:pStyle w:val="TOCHeading"/>
         <w:rPr>
-          <w:rFonts w:cs="Times New Roman"/>
+          <w:rFonts w:ascii="Times New Roman" w:hAnsi="Times New Roman" w:cs="Times New Roman"/>
+          <w:sz w:val="28"/>
           <w:szCs w:val="28"/>
         </w:rPr>
       </w:pPr>
     </w:p>
     <w:sdt>
       <w:sdtPr>
+        <w:rPr>
+          <w:rFonts w:ascii="Times New Roman" w:eastAsiaTheme="minorHAnsi" w:hAnsi="Times New Roman" w:cs="Times New Roman"/>
+          <w:color w:val="auto"/>
+          <w:sz w:val="28"/>
+          <w:szCs w:val="28"/>
+        </w:rPr>
         <w:id w:val="-1044052361"/>
         <w:docPartObj>
           <w:docPartGallery w:val="Table of Contents"/>
@@ -641,13 +818,9 @@
       </w:sdtPr>
       <w:sdtEndPr>
         <w:rPr>
-          <w:rFonts w:ascii="Times New Roman" w:eastAsiaTheme="minorHAnsi" w:hAnsi="Times New Roman" w:cs="Times New Roman"/>
           <w:b/>
           <w:bCs/>
           <w:noProof/>
-          <w:color w:val="auto"/>
-          <w:sz w:val="28"/>
-          <w:szCs w:val="28"/>
         </w:rPr>
       </w:sdtEndPr>
       <w:sdtContent>
@@ -681,8 +854,10 @@
               <w:tab w:val="right" w:leader="dot" w:pos="9394"/>
             </w:tabs>
             <w:rPr>
-              <w:rFonts w:eastAsiaTheme="minorEastAsia"/>
+              <w:rFonts w:asciiTheme="minorHAnsi" w:eastAsiaTheme="minorEastAsia" w:hAnsiTheme="minorHAnsi" w:cstheme="minorBidi"/>
               <w:noProof/>
+              <w:sz w:val="22"/>
+              <w:szCs w:val="22"/>
             </w:rPr>
           </w:pPr>
           <w:r>
@@ -694,12 +869,11 @@
           <w:r>
             <w:fldChar w:fldCharType="separate"/>
           </w:r>
-          <w:hyperlink w:anchor="_Toc470008513" w:history="1">
+          <w:hyperlink w:anchor="_Toc470013088" w:history="1">
             <w:r>
               <w:rPr>
                 <w:rStyle w:val="Hyperlink"/>
                 <w:noProof/>
-                <w:color w:val="auto"/>
               </w:rPr>
               <w:t>1. Giới thiệu bài toán đọc thẻ điện thoại trên hệ điều hành windows phone, mục tiêu đặt ra</w:t>
             </w:r>
@@ -722,7 +896,7 @@
                 <w:noProof/>
                 <w:webHidden/>
               </w:rPr>
-              <w:instrText xml:space="preserve"> PAGEREF _Toc470008513 \h </w:instrText>
+              <w:instrText xml:space="preserve"> PAGEREF _Toc470013088 \h </w:instrText>
             </w:r>
             <w:r>
               <w:rPr>
@@ -760,16 +934,17 @@
               <w:tab w:val="right" w:leader="dot" w:pos="9394"/>
             </w:tabs>
             <w:rPr>
-              <w:rFonts w:eastAsiaTheme="minorEastAsia"/>
+              <w:rFonts w:asciiTheme="minorHAnsi" w:eastAsiaTheme="minorEastAsia" w:hAnsiTheme="minorHAnsi" w:cstheme="minorBidi"/>
               <w:noProof/>
+              <w:sz w:val="22"/>
+              <w:szCs w:val="22"/>
             </w:rPr>
           </w:pPr>
-          <w:hyperlink w:anchor="_Toc470008514" w:history="1">
+          <w:hyperlink w:anchor="_Toc470013089" w:history="1">
             <w:r>
               <w:rPr>
                 <w:rStyle w:val="Hyperlink"/>
                 <w:noProof/>
-                <w:color w:val="auto"/>
               </w:rPr>
               <w:t>1.1. Giới thiệu bài toán đọc thẻ điện thoại trên hệ điều hành windows phone</w:t>
             </w:r>
@@ -792,7 +967,7 @@
                 <w:noProof/>
                 <w:webHidden/>
               </w:rPr>
-              <w:instrText xml:space="preserve"> PAGEREF _Toc470008514 \h </w:instrText>
+              <w:instrText xml:space="preserve"> PAGEREF _Toc470013089 \h </w:instrText>
             </w:r>
             <w:r>
               <w:rPr>
@@ -830,16 +1005,17 @@
               <w:tab w:val="right" w:leader="dot" w:pos="9394"/>
             </w:tabs>
             <w:rPr>
-              <w:rFonts w:eastAsiaTheme="minorEastAsia"/>
+              <w:rFonts w:asciiTheme="minorHAnsi" w:eastAsiaTheme="minorEastAsia" w:hAnsiTheme="minorHAnsi" w:cstheme="minorBidi"/>
               <w:noProof/>
+              <w:sz w:val="22"/>
+              <w:szCs w:val="22"/>
             </w:rPr>
           </w:pPr>
-          <w:hyperlink w:anchor="_Toc470008515" w:history="1">
+          <w:hyperlink w:anchor="_Toc470013090" w:history="1">
             <w:r>
               <w:rPr>
                 <w:rStyle w:val="Hyperlink"/>
                 <w:noProof/>
-                <w:color w:val="auto"/>
               </w:rPr>
               <w:t>1.2. Mục tiêu đặt ra</w:t>
             </w:r>
@@ -862,7 +1038,7 @@
                 <w:noProof/>
                 <w:webHidden/>
               </w:rPr>
-              <w:instrText xml:space="preserve"> PAGEREF _Toc470008515 \h </w:instrText>
+              <w:instrText xml:space="preserve"> PAGEREF _Toc470013090 \h </w:instrText>
             </w:r>
             <w:r>
               <w:rPr>
@@ -900,16 +1076,17 @@
               <w:tab w:val="right" w:leader="dot" w:pos="9394"/>
             </w:tabs>
             <w:rPr>
-              <w:rFonts w:eastAsiaTheme="minorEastAsia"/>
+              <w:rFonts w:asciiTheme="minorHAnsi" w:eastAsiaTheme="minorEastAsia" w:hAnsiTheme="minorHAnsi" w:cstheme="minorBidi"/>
               <w:noProof/>
+              <w:sz w:val="22"/>
+              <w:szCs w:val="22"/>
             </w:rPr>
           </w:pPr>
-          <w:hyperlink w:anchor="_Toc470008516" w:history="1">
+          <w:hyperlink w:anchor="_Toc470013091" w:history="1">
             <w:r>
               <w:rPr>
                 <w:rStyle w:val="Hyperlink"/>
                 <w:noProof/>
-                <w:color w:val="auto"/>
               </w:rPr>
               <w:t>2. Hướng tiếp cận</w:t>
             </w:r>
@@ -932,7 +1109,7 @@
                 <w:noProof/>
                 <w:webHidden/>
               </w:rPr>
-              <w:instrText xml:space="preserve"> PAGEREF _Toc470008516 \h </w:instrText>
+              <w:instrText xml:space="preserve"> PAGEREF _Toc470013091 \h </w:instrText>
             </w:r>
             <w:r>
               <w:rPr>
@@ -970,27 +1147,19 @@
               <w:tab w:val="right" w:leader="dot" w:pos="9394"/>
             </w:tabs>
             <w:rPr>
-              <w:rFonts w:eastAsiaTheme="minorEastAsia"/>
+              <w:rFonts w:asciiTheme="minorHAnsi" w:eastAsiaTheme="minorEastAsia" w:hAnsiTheme="minorHAnsi" w:cstheme="minorBidi"/>
               <w:noProof/>
+              <w:sz w:val="22"/>
+              <w:szCs w:val="22"/>
             </w:rPr>
           </w:pPr>
-          <w:hyperlink w:anchor="_Toc470008517" w:history="1">
+          <w:hyperlink w:anchor="_Toc470013092" w:history="1">
             <w:r>
               <w:rPr>
                 <w:rStyle w:val="Hyperlink"/>
                 <w:noProof/>
-                <w:color w:val="auto"/>
-              </w:rPr>
-              <w:t xml:space="preserve">2.1. Giải pháp thực hiện </w:t>
-            </w:r>
-            <w:r>
-              <w:rPr>
-                <w:rStyle w:val="Hyperlink"/>
-                <w:i/>
-                <w:noProof/>
-                <w:color w:val="auto"/>
-              </w:rPr>
-              <w:t>(cho phương pháp đã sử dụng lên trước phần các phương pháp đã có)</w:t>
+              </w:rPr>
+              <w:t>2.1. Giải pháp thực hiện</w:t>
             </w:r>
             <w:r>
               <w:rPr>
@@ -1011,7 +1180,7 @@
                 <w:noProof/>
                 <w:webHidden/>
               </w:rPr>
-              <w:instrText xml:space="preserve"> PAGEREF _Toc470008517 \h </w:instrText>
+              <w:instrText xml:space="preserve"> PAGEREF _Toc470013092 \h </w:instrText>
             </w:r>
             <w:r>
               <w:rPr>
@@ -1049,18 +1218,19 @@
               <w:tab w:val="right" w:leader="dot" w:pos="9394"/>
             </w:tabs>
             <w:rPr>
-              <w:rFonts w:eastAsiaTheme="minorEastAsia"/>
+              <w:rFonts w:asciiTheme="minorHAnsi" w:eastAsiaTheme="minorEastAsia" w:hAnsiTheme="minorHAnsi" w:cstheme="minorBidi"/>
               <w:noProof/>
+              <w:sz w:val="22"/>
+              <w:szCs w:val="22"/>
             </w:rPr>
           </w:pPr>
-          <w:hyperlink w:anchor="_Toc470008518" w:history="1">
+          <w:hyperlink w:anchor="_Toc470013093" w:history="1">
             <w:r>
               <w:rPr>
                 <w:rStyle w:val="Hyperlink"/>
                 <w:noProof/>
-                <w:color w:val="auto"/>
-              </w:rPr>
-              <w:t>2.1.1. Các phương pháp đã có, so sánh Tesseract OCR với ABBY Reader</w:t>
+              </w:rPr>
+              <w:t>2.1.1. Phương pháp sẽ sử dụng</w:t>
             </w:r>
             <w:r>
               <w:rPr>
@@ -1081,7 +1251,7 @@
                 <w:noProof/>
                 <w:webHidden/>
               </w:rPr>
-              <w:instrText xml:space="preserve"> PAGEREF _Toc470008518 \h </w:instrText>
+              <w:instrText xml:space="preserve"> PAGEREF _Toc470013093 \h </w:instrText>
             </w:r>
             <w:r>
               <w:rPr>
@@ -1119,18 +1289,19 @@
               <w:tab w:val="right" w:leader="dot" w:pos="9394"/>
             </w:tabs>
             <w:rPr>
-              <w:rFonts w:eastAsiaTheme="minorEastAsia"/>
+              <w:rFonts w:asciiTheme="minorHAnsi" w:eastAsiaTheme="minorEastAsia" w:hAnsiTheme="minorHAnsi" w:cstheme="minorBidi"/>
               <w:noProof/>
+              <w:sz w:val="22"/>
+              <w:szCs w:val="22"/>
             </w:rPr>
           </w:pPr>
-          <w:hyperlink w:anchor="_Toc470008519" w:history="1">
+          <w:hyperlink w:anchor="_Toc470013094" w:history="1">
             <w:r>
               <w:rPr>
                 <w:rStyle w:val="Hyperlink"/>
                 <w:noProof/>
-                <w:color w:val="auto"/>
-              </w:rPr>
-              <w:t>2.1.2. Phương pháp sẽ sử dụng</w:t>
+              </w:rPr>
+              <w:t>2.1.2. Các phương pháp đã có, so sánh Tesseract OCR với ABBY Reader</w:t>
             </w:r>
             <w:r>
               <w:rPr>
@@ -1151,7 +1322,7 @@
                 <w:noProof/>
                 <w:webHidden/>
               </w:rPr>
-              <w:instrText xml:space="preserve"> PAGEREF _Toc470008519 \h </w:instrText>
+              <w:instrText xml:space="preserve"> PAGEREF _Toc470013094 \h </w:instrText>
             </w:r>
             <w:r>
               <w:rPr>
@@ -1171,7 +1342,7 @@
                 <w:noProof/>
                 <w:webHidden/>
               </w:rPr>
-              <w:t>4</w:t>
+              <w:t>2</w:t>
             </w:r>
             <w:r>
               <w:rPr>
@@ -1189,16 +1360,17 @@
               <w:tab w:val="right" w:leader="dot" w:pos="9394"/>
             </w:tabs>
             <w:rPr>
-              <w:rFonts w:eastAsiaTheme="minorEastAsia"/>
+              <w:rFonts w:asciiTheme="minorHAnsi" w:eastAsiaTheme="minorEastAsia" w:hAnsiTheme="minorHAnsi" w:cstheme="minorBidi"/>
               <w:noProof/>
+              <w:sz w:val="22"/>
+              <w:szCs w:val="22"/>
             </w:rPr>
           </w:pPr>
-          <w:hyperlink w:anchor="_Toc470008520" w:history="1">
+          <w:hyperlink w:anchor="_Toc470013095" w:history="1">
             <w:r>
               <w:rPr>
                 <w:rStyle w:val="Hyperlink"/>
                 <w:noProof/>
-                <w:color w:val="auto"/>
               </w:rPr>
               <w:t>2.2. Kỹ thuật xử lý ảnh áp dụng vào bài toán</w:t>
             </w:r>
@@ -1221,7 +1393,7 @@
                 <w:noProof/>
                 <w:webHidden/>
               </w:rPr>
-              <w:instrText xml:space="preserve"> PAGEREF _Toc470008520 \h </w:instrText>
+              <w:instrText xml:space="preserve"> PAGEREF _Toc470013095 \h </w:instrText>
             </w:r>
             <w:r>
               <w:rPr>
@@ -1241,7 +1413,7 @@
                 <w:noProof/>
                 <w:webHidden/>
               </w:rPr>
-              <w:t>4</w:t>
+              <w:t>3</w:t>
             </w:r>
             <w:r>
               <w:rPr>
@@ -1259,16 +1431,17 @@
               <w:tab w:val="right" w:leader="dot" w:pos="9394"/>
             </w:tabs>
             <w:rPr>
-              <w:rFonts w:eastAsiaTheme="minorEastAsia"/>
+              <w:rFonts w:asciiTheme="minorHAnsi" w:eastAsiaTheme="minorEastAsia" w:hAnsiTheme="minorHAnsi" w:cstheme="minorBidi"/>
               <w:noProof/>
+              <w:sz w:val="22"/>
+              <w:szCs w:val="22"/>
             </w:rPr>
           </w:pPr>
-          <w:hyperlink w:anchor="_Toc470008521" w:history="1">
+          <w:hyperlink w:anchor="_Toc470013096" w:history="1">
             <w:r>
               <w:rPr>
                 <w:rStyle w:val="Hyperlink"/>
                 <w:noProof/>
-                <w:color w:val="auto"/>
               </w:rPr>
               <w:t>2.2.1. Các bước tiền xử lý ảnh trước khi đưa vào nhận dạng</w:t>
             </w:r>
@@ -1291,7 +1464,7 @@
                 <w:noProof/>
                 <w:webHidden/>
               </w:rPr>
-              <w:instrText xml:space="preserve"> PAGEREF _Toc470008521 \h </w:instrText>
+              <w:instrText xml:space="preserve"> PAGEREF _Toc470013096 \h </w:instrText>
             </w:r>
             <w:r>
               <w:rPr>
@@ -1311,7 +1484,7 @@
                 <w:noProof/>
                 <w:webHidden/>
               </w:rPr>
-              <w:t>4</w:t>
+              <w:t>3</w:t>
             </w:r>
             <w:r>
               <w:rPr>
@@ -1329,16 +1502,17 @@
               <w:tab w:val="right" w:leader="dot" w:pos="9394"/>
             </w:tabs>
             <w:rPr>
-              <w:rFonts w:eastAsiaTheme="minorEastAsia"/>
+              <w:rFonts w:asciiTheme="minorHAnsi" w:eastAsiaTheme="minorEastAsia" w:hAnsiTheme="minorHAnsi" w:cstheme="minorBidi"/>
               <w:noProof/>
+              <w:sz w:val="22"/>
+              <w:szCs w:val="22"/>
             </w:rPr>
           </w:pPr>
-          <w:hyperlink w:anchor="_Toc470008522" w:history="1">
+          <w:hyperlink w:anchor="_Toc470013097" w:history="1">
             <w:r>
               <w:rPr>
                 <w:rStyle w:val="Hyperlink"/>
                 <w:noProof/>
-                <w:color w:val="auto"/>
               </w:rPr>
               <w:t>3. Thực nghiệm, đánh giá chất lượng sản phẩm</w:t>
             </w:r>
@@ -1361,7 +1535,7 @@
                 <w:noProof/>
                 <w:webHidden/>
               </w:rPr>
-              <w:instrText xml:space="preserve"> PAGEREF _Toc470008522 \h </w:instrText>
+              <w:instrText xml:space="preserve"> PAGEREF _Toc470013097 \h </w:instrText>
             </w:r>
             <w:r>
               <w:rPr>
@@ -1381,7 +1555,7 @@
                 <w:noProof/>
                 <w:webHidden/>
               </w:rPr>
-              <w:t>11</w:t>
+              <w:t>10</w:t>
             </w:r>
             <w:r>
               <w:rPr>
@@ -1399,16 +1573,17 @@
               <w:tab w:val="right" w:leader="dot" w:pos="9394"/>
             </w:tabs>
             <w:rPr>
-              <w:rFonts w:eastAsiaTheme="minorEastAsia"/>
+              <w:rFonts w:asciiTheme="minorHAnsi" w:eastAsiaTheme="minorEastAsia" w:hAnsiTheme="minorHAnsi" w:cstheme="minorBidi"/>
               <w:noProof/>
+              <w:sz w:val="22"/>
+              <w:szCs w:val="22"/>
             </w:rPr>
           </w:pPr>
-          <w:hyperlink w:anchor="_Toc470008523" w:history="1">
+          <w:hyperlink w:anchor="_Toc470013098" w:history="1">
             <w:r>
               <w:rPr>
                 <w:rStyle w:val="Hyperlink"/>
                 <w:noProof/>
-                <w:color w:val="auto"/>
               </w:rPr>
               <w:t>3.1. Tóm tắt giao diện ứng dụng</w:t>
             </w:r>
@@ -1431,7 +1606,7 @@
                 <w:noProof/>
                 <w:webHidden/>
               </w:rPr>
-              <w:instrText xml:space="preserve"> PAGEREF _Toc470008523 \h </w:instrText>
+              <w:instrText xml:space="preserve"> PAGEREF _Toc470013098 \h </w:instrText>
             </w:r>
             <w:r>
               <w:rPr>
@@ -1451,7 +1626,7 @@
                 <w:noProof/>
                 <w:webHidden/>
               </w:rPr>
-              <w:t>11</w:t>
+              <w:t>10</w:t>
             </w:r>
             <w:r>
               <w:rPr>
@@ -1469,16 +1644,17 @@
               <w:tab w:val="right" w:leader="dot" w:pos="9394"/>
             </w:tabs>
             <w:rPr>
-              <w:rFonts w:eastAsiaTheme="minorEastAsia"/>
+              <w:rFonts w:asciiTheme="minorHAnsi" w:eastAsiaTheme="minorEastAsia" w:hAnsiTheme="minorHAnsi" w:cstheme="minorBidi"/>
               <w:noProof/>
+              <w:sz w:val="22"/>
+              <w:szCs w:val="22"/>
             </w:rPr>
           </w:pPr>
-          <w:hyperlink w:anchor="_Toc470008524" w:history="1">
+          <w:hyperlink w:anchor="_Toc470013099" w:history="1">
             <w:r>
               <w:rPr>
                 <w:rStyle w:val="Hyperlink"/>
                 <w:noProof/>
-                <w:color w:val="auto"/>
               </w:rPr>
               <w:t>3.2. Các mẫu dữ liệu và kết quả thu được</w:t>
             </w:r>
@@ -1501,7 +1677,7 @@
                 <w:noProof/>
                 <w:webHidden/>
               </w:rPr>
-              <w:instrText xml:space="preserve"> PAGEREF _Toc470008524 \h </w:instrText>
+              <w:instrText xml:space="preserve"> PAGEREF _Toc470013099 \h </w:instrText>
             </w:r>
             <w:r>
               <w:rPr>
@@ -1521,7 +1697,7 @@
                 <w:noProof/>
                 <w:webHidden/>
               </w:rPr>
-              <w:t>11</w:t>
+              <w:t>10</w:t>
             </w:r>
             <w:r>
               <w:rPr>
@@ -1539,16 +1715,17 @@
               <w:tab w:val="right" w:leader="dot" w:pos="9394"/>
             </w:tabs>
             <w:rPr>
-              <w:rFonts w:eastAsiaTheme="minorEastAsia"/>
+              <w:rFonts w:asciiTheme="minorHAnsi" w:eastAsiaTheme="minorEastAsia" w:hAnsiTheme="minorHAnsi" w:cstheme="minorBidi"/>
               <w:noProof/>
+              <w:sz w:val="22"/>
+              <w:szCs w:val="22"/>
             </w:rPr>
           </w:pPr>
-          <w:hyperlink w:anchor="_Toc470008525" w:history="1">
+          <w:hyperlink w:anchor="_Toc470013100" w:history="1">
             <w:r>
               <w:rPr>
                 <w:rStyle w:val="Hyperlink"/>
                 <w:noProof/>
-                <w:color w:val="auto"/>
               </w:rPr>
               <w:t>4. Những điểm ưu và hạn chế của ứng dụng, hướng phát triển</w:t>
             </w:r>
@@ -1571,7 +1748,7 @@
                 <w:noProof/>
                 <w:webHidden/>
               </w:rPr>
-              <w:instrText xml:space="preserve"> PAGEREF _Toc470008525 \h </w:instrText>
+              <w:instrText xml:space="preserve"> PAGEREF _Toc470013100 \h </w:instrText>
             </w:r>
             <w:r>
               <w:rPr>
@@ -1591,7 +1768,7 @@
                 <w:noProof/>
                 <w:webHidden/>
               </w:rPr>
-              <w:t>11</w:t>
+              <w:t>10</w:t>
             </w:r>
             <w:r>
               <w:rPr>
@@ -1609,16 +1786,17 @@
               <w:tab w:val="right" w:leader="dot" w:pos="9394"/>
             </w:tabs>
             <w:rPr>
-              <w:rFonts w:eastAsiaTheme="minorEastAsia"/>
+              <w:rFonts w:asciiTheme="minorHAnsi" w:eastAsiaTheme="minorEastAsia" w:hAnsiTheme="minorHAnsi" w:cstheme="minorBidi"/>
               <w:noProof/>
+              <w:sz w:val="22"/>
+              <w:szCs w:val="22"/>
             </w:rPr>
           </w:pPr>
-          <w:hyperlink w:anchor="_Toc470008526" w:history="1">
+          <w:hyperlink w:anchor="_Toc470013101" w:history="1">
             <w:r>
               <w:rPr>
                 <w:rStyle w:val="Hyperlink"/>
                 <w:noProof/>
-                <w:color w:val="auto"/>
               </w:rPr>
               <w:t>4.1. Đánh giá</w:t>
             </w:r>
@@ -1641,7 +1819,7 @@
                 <w:noProof/>
                 <w:webHidden/>
               </w:rPr>
-              <w:instrText xml:space="preserve"> PAGEREF _Toc470008526 \h </w:instrText>
+              <w:instrText xml:space="preserve"> PAGEREF _Toc470013101 \h </w:instrText>
             </w:r>
             <w:r>
               <w:rPr>
@@ -1661,7 +1839,7 @@
                 <w:noProof/>
                 <w:webHidden/>
               </w:rPr>
-              <w:t>11</w:t>
+              <w:t>10</w:t>
             </w:r>
             <w:r>
               <w:rPr>
@@ -1679,16 +1857,17 @@
               <w:tab w:val="right" w:leader="dot" w:pos="9394"/>
             </w:tabs>
             <w:rPr>
-              <w:rFonts w:eastAsiaTheme="minorEastAsia"/>
+              <w:rFonts w:asciiTheme="minorHAnsi" w:eastAsiaTheme="minorEastAsia" w:hAnsiTheme="minorHAnsi" w:cstheme="minorBidi"/>
               <w:noProof/>
+              <w:sz w:val="22"/>
+              <w:szCs w:val="22"/>
             </w:rPr>
           </w:pPr>
-          <w:hyperlink w:anchor="_Toc470008527" w:history="1">
+          <w:hyperlink w:anchor="_Toc470013102" w:history="1">
             <w:r>
               <w:rPr>
                 <w:rStyle w:val="Hyperlink"/>
                 <w:noProof/>
-                <w:color w:val="auto"/>
               </w:rPr>
               <w:t>4.2. Hướng phát triển</w:t>
             </w:r>
@@ -1711,7 +1890,7 @@
                 <w:noProof/>
                 <w:webHidden/>
               </w:rPr>
-              <w:instrText xml:space="preserve"> PAGEREF _Toc470008527 \h </w:instrText>
+              <w:instrText xml:space="preserve"> PAGEREF _Toc470013102 \h </w:instrText>
             </w:r>
             <w:r>
               <w:rPr>
@@ -1767,8 +1946,6 @@
         </w:rPr>
         <w:br w:type="page"/>
       </w:r>
-      <w:bookmarkStart w:id="2" w:name="_GoBack"/>
-      <w:bookmarkEnd w:id="2"/>
     </w:p>
     <w:p>
       <w:pPr>
@@ -1779,7 +1956,7 @@
           <w:szCs w:val="28"/>
         </w:rPr>
       </w:pPr>
-      <w:bookmarkStart w:id="3" w:name="_Toc470008513"/>
+      <w:bookmarkStart w:id="2" w:name="_Toc470013088"/>
       <w:r>
         <w:rPr>
           <w:rFonts w:cs="Times New Roman"/>
@@ -1796,7 +1973,7 @@
         <w:t>Giới thiệu bài toán đọc thẻ điện thoại trên hệ điều hành windows phone, mục tiêu đặt ra</w:t>
       </w:r>
       <w:bookmarkEnd w:id="1"/>
-      <w:bookmarkEnd w:id="3"/>
+      <w:bookmarkEnd w:id="2"/>
     </w:p>
     <w:p>
       <w:pPr>
@@ -1813,8 +1990,8 @@
           <w:szCs w:val="28"/>
         </w:rPr>
       </w:pPr>
-      <w:bookmarkStart w:id="4" w:name="_Toc469962431"/>
-      <w:bookmarkStart w:id="5" w:name="_Toc470008514"/>
+      <w:bookmarkStart w:id="3" w:name="_Toc469962431"/>
+      <w:bookmarkStart w:id="4" w:name="_Toc470013089"/>
       <w:r>
         <w:rPr>
           <w:rFonts w:cs="Times New Roman"/>
@@ -1829,8 +2006,8 @@
         </w:rPr>
         <w:t>Giới thiệu bài toán đọc thẻ điện thoại trên hệ điều hành windows phone</w:t>
       </w:r>
+      <w:bookmarkEnd w:id="3"/>
       <w:bookmarkEnd w:id="4"/>
-      <w:bookmarkEnd w:id="5"/>
     </w:p>
     <w:p>
       <w:pPr>
@@ -1870,7 +2047,7 @@
           <w:color w:val="333333"/>
           <w:shd w:val="clear" w:color="auto" w:fill="FFFFFF"/>
         </w:rPr>
-        <w:t xml:space="preserve">bạn phải thực hiện lệnh *199* hay *100*mã thẻ # rồi ấn phím gọi mới nạp được, </w:t>
+        <w:t xml:space="preserve">bạn phải thực hiện lệnh *100*mã thẻ # rồi ấn phím gọi mới nạp được, </w:t>
       </w:r>
       <w:r>
         <w:rPr>
@@ -1972,8 +2149,8 @@
           <w:szCs w:val="28"/>
         </w:rPr>
       </w:pPr>
-      <w:bookmarkStart w:id="6" w:name="_Toc469962432"/>
-      <w:bookmarkStart w:id="7" w:name="_Toc470008515"/>
+      <w:bookmarkStart w:id="5" w:name="_Toc469962432"/>
+      <w:bookmarkStart w:id="6" w:name="_Toc470013090"/>
       <w:r>
         <w:rPr>
           <w:rFonts w:cs="Times New Roman"/>
@@ -1988,8 +2165,8 @@
         </w:rPr>
         <w:t>Mục tiêu đặt ra</w:t>
       </w:r>
+      <w:bookmarkEnd w:id="5"/>
       <w:bookmarkEnd w:id="6"/>
-      <w:bookmarkEnd w:id="7"/>
     </w:p>
     <w:p>
       <w:pPr>
@@ -2013,8 +2190,8 @@
           <w:szCs w:val="28"/>
         </w:rPr>
       </w:pPr>
-      <w:bookmarkStart w:id="8" w:name="_Toc469962433"/>
-      <w:bookmarkStart w:id="9" w:name="_Toc470008516"/>
+      <w:bookmarkStart w:id="7" w:name="_Toc469962433"/>
+      <w:bookmarkStart w:id="8" w:name="_Toc470013091"/>
       <w:r>
         <w:rPr>
           <w:rFonts w:cs="Times New Roman"/>
@@ -2029,8 +2206,8 @@
         </w:rPr>
         <w:t>Hướng tiếp cận</w:t>
       </w:r>
+      <w:bookmarkEnd w:id="7"/>
       <w:bookmarkEnd w:id="8"/>
-      <w:bookmarkEnd w:id="9"/>
       <w:r>
         <w:rPr>
           <w:rFonts w:cs="Times New Roman"/>
@@ -2051,65 +2228,37 @@
         <w:jc w:val="both"/>
         <w:rPr>
           <w:rFonts w:cs="Times New Roman"/>
-          <w:color w:val="5B9BD5" w:themeColor="accent1"/>
-          <w:szCs w:val="28"/>
-        </w:rPr>
-      </w:pPr>
-      <w:bookmarkStart w:id="10" w:name="_Toc469962434"/>
-      <w:bookmarkStart w:id="11" w:name="_Toc470008517"/>
-      <w:r>
-        <w:rPr>
-          <w:rFonts w:cs="Times New Roman"/>
-          <w:szCs w:val="28"/>
-        </w:rPr>
-        <w:t xml:space="preserve">2.1. </w:t>
-      </w:r>
-      <w:r>
-        <w:rPr>
-          <w:rFonts w:cs="Times New Roman"/>
-          <w:szCs w:val="28"/>
-        </w:rPr>
-        <w:t>Giải pháp thực hiện</w:t>
-      </w:r>
-      <w:bookmarkEnd w:id="10"/>
-      <w:r>
-        <w:rPr>
-          <w:rFonts w:cs="Times New Roman"/>
-          <w:szCs w:val="28"/>
-        </w:rPr>
-        <w:t xml:space="preserve"> </w:t>
-      </w:r>
-      <w:r>
-        <w:rPr>
-          <w:rFonts w:cs="Times New Roman"/>
           <w:b/>
           <w:i/>
           <w:color w:val="002060"/>
           <w:szCs w:val="28"/>
         </w:rPr>
-        <w:t xml:space="preserve">(cho phương pháp đã sử dụng lên trước phần </w:t>
-      </w:r>
+      </w:pPr>
+      <w:bookmarkStart w:id="9" w:name="_Toc469962434"/>
+      <w:bookmarkStart w:id="10" w:name="_Toc470013092"/>
       <w:r>
         <w:rPr>
           <w:rFonts w:cs="Times New Roman"/>
-          <w:b/>
-          <w:i/>
-          <w:color w:val="002060"/>
           <w:szCs w:val="28"/>
         </w:rPr>
-        <w:t>các phương pháp đã có</w:t>
+        <w:t xml:space="preserve">2.1. </w:t>
       </w:r>
       <w:r>
         <w:rPr>
           <w:rFonts w:cs="Times New Roman"/>
-          <w:b/>
-          <w:i/>
-          <w:color w:val="002060"/>
           <w:szCs w:val="28"/>
         </w:rPr>
-        <w:t>)</w:t>
-      </w:r>
-      <w:bookmarkEnd w:id="11"/>
+        <w:t>Giải pháp thực hiện</w:t>
+      </w:r>
+      <w:bookmarkEnd w:id="9"/>
+      <w:bookmarkEnd w:id="10"/>
+      <w:r>
+        <w:rPr>
+          <w:rFonts w:cs="Times New Roman"/>
+          <w:szCs w:val="28"/>
+        </w:rPr>
+        <w:t xml:space="preserve"> </w:t>
+      </w:r>
     </w:p>
     <w:p>
       <w:pPr>
@@ -2119,26 +2268,171 @@
           <w:numId w:val="0"/>
         </w:numPr>
         <w:spacing w:line="276" w:lineRule="auto"/>
-        <w:ind w:left="720" w:hanging="360"/>
+        <w:ind w:left="720"/>
         <w:jc w:val="both"/>
         <w:rPr>
           <w:rFonts w:cs="Times New Roman"/>
           <w:szCs w:val="28"/>
         </w:rPr>
       </w:pPr>
-      <w:bookmarkStart w:id="12" w:name="_Toc469962435"/>
-      <w:bookmarkStart w:id="13" w:name="_Toc470008518"/>
+      <w:bookmarkStart w:id="11" w:name="_Toc469962436"/>
+      <w:bookmarkStart w:id="12" w:name="_Toc470013093"/>
       <w:r>
         <w:rPr>
           <w:rFonts w:cs="Times New Roman"/>
           <w:szCs w:val="28"/>
         </w:rPr>
-        <w:t>2.1.1. Các phương pháp đã có, so sánh Tesseract OCR với ABBY Reader</w:t>
-      </w:r>
+        <w:t>2.1.1</w:t>
+      </w:r>
+      <w:r>
+        <w:rPr>
+          <w:rFonts w:cs="Times New Roman"/>
+          <w:szCs w:val="28"/>
+        </w:rPr>
+        <w:t>. Phương pháp sẽ sử dụng</w:t>
+      </w:r>
+      <w:bookmarkEnd w:id="11"/>
       <w:bookmarkEnd w:id="12"/>
-      <w:bookmarkEnd w:id="13"/>
     </w:p>
     <w:p>
+      <w:r>
+        <w:tab/>
+        <w:t>Bước 1: Tiền xử lý ảnh thu nhận được trước khi đưa vào nhận dạng.</w:t>
+      </w:r>
+    </w:p>
+    <w:p>
+      <w:pPr>
+        <w:pStyle w:val="ListParagraph"/>
+        <w:numPr>
+          <w:ilvl w:val="0"/>
+          <w:numId w:val="22"/>
+        </w:numPr>
+      </w:pPr>
+      <w:r>
+        <w:t>Phân vùng ảnh có chứa mã số thẻ (cắt ảnh).</w:t>
+      </w:r>
+    </w:p>
+    <w:p>
+      <w:pPr>
+        <w:pStyle w:val="ListParagraph"/>
+        <w:numPr>
+          <w:ilvl w:val="0"/>
+          <w:numId w:val="22"/>
+        </w:numPr>
+      </w:pPr>
+      <w:r>
+        <w:t>Chuyển sang ảnh mức xám</w:t>
+      </w:r>
+      <w:r>
+        <w:t>.</w:t>
+      </w:r>
+    </w:p>
+    <w:p>
+      <w:pPr>
+        <w:pStyle w:val="ListParagraph"/>
+        <w:numPr>
+          <w:ilvl w:val="0"/>
+          <w:numId w:val="22"/>
+        </w:numPr>
+      </w:pPr>
+      <w:r>
+        <w:t>Làm mịn ảnh.</w:t>
+      </w:r>
+    </w:p>
+    <w:p>
+      <w:pPr>
+        <w:pStyle w:val="ListParagraph"/>
+        <w:numPr>
+          <w:ilvl w:val="0"/>
+          <w:numId w:val="22"/>
+        </w:numPr>
+      </w:pPr>
+      <w:r>
+        <w:t>Tăng cường độ sắc nét của ảnh.</w:t>
+      </w:r>
+    </w:p>
+    <w:p>
+      <w:pPr>
+        <w:pStyle w:val="ListParagraph"/>
+        <w:numPr>
+          <w:ilvl w:val="0"/>
+          <w:numId w:val="22"/>
+        </w:numPr>
+      </w:pPr>
+      <w:r>
+        <w:t>Nhị phân hóa ảnh bằng thuật toán Otsu.</w:t>
+      </w:r>
+    </w:p>
+    <w:p>
+      <w:r>
+        <w:tab/>
+        <w:t xml:space="preserve">Bước 2: Sử dụng thuật </w:t>
+      </w:r>
+      <w:r>
+        <w:t xml:space="preserve">toán </w:t>
+      </w:r>
+      <w:r>
+        <w:t>nhận dạng</w:t>
+      </w:r>
+      <w:r>
+        <w:t xml:space="preserve"> từ</w:t>
+      </w:r>
+      <w:r>
+        <w:t xml:space="preserve"> </w:t>
+      </w:r>
+      <w:r>
+        <w:t>thư viện Tesseract.</w:t>
+      </w:r>
+    </w:p>
+    <w:p>
+      <w:pPr>
+        <w:pStyle w:val="Heading3"/>
+        <w:numPr>
+          <w:ilvl w:val="0"/>
+          <w:numId w:val="0"/>
+        </w:numPr>
+        <w:spacing w:line="276" w:lineRule="auto"/>
+        <w:ind w:left="993" w:hanging="360"/>
+        <w:jc w:val="both"/>
+        <w:rPr>
+          <w:rFonts w:cs="Times New Roman"/>
+          <w:szCs w:val="28"/>
+        </w:rPr>
+      </w:pPr>
+      <w:bookmarkStart w:id="13" w:name="_Toc469962435"/>
+      <w:bookmarkStart w:id="14" w:name="_Toc470013094"/>
+      <w:r>
+        <w:rPr>
+          <w:rFonts w:cs="Times New Roman"/>
+          <w:szCs w:val="28"/>
+        </w:rPr>
+        <w:t>2.1</w:t>
+      </w:r>
+      <w:r>
+        <w:rPr>
+          <w:rFonts w:cs="Times New Roman"/>
+          <w:szCs w:val="28"/>
+        </w:rPr>
+        <w:t>.</w:t>
+      </w:r>
+      <w:r>
+        <w:rPr>
+          <w:rFonts w:cs="Times New Roman"/>
+          <w:szCs w:val="28"/>
+        </w:rPr>
+        <w:t>2</w:t>
+      </w:r>
+      <w:r>
+        <w:rPr>
+          <w:rFonts w:cs="Times New Roman"/>
+          <w:szCs w:val="28"/>
+        </w:rPr>
+        <w:t>. Các phương pháp đã có, so sánh Tesseract OCR với ABBY Reader</w:t>
+      </w:r>
+      <w:bookmarkEnd w:id="13"/>
+      <w:bookmarkEnd w:id="14"/>
+    </w:p>
+    <w:p>
       <w:pPr>
         <w:spacing w:line="276" w:lineRule="auto"/>
       </w:pPr>
@@ -2148,7 +2442,6 @@
       </w:r>
       <w:r>
         <w:rPr>
-          <w:b/>
           <w:spacing w:val="6"/>
         </w:rPr>
         <w:t>ABBYY FineReader</w:t>
@@ -2181,6 +2474,15 @@
           <w:szCs w:val="28"/>
         </w:rPr>
         <w:tab/>
+      </w:r>
+      <w:r>
+        <w:rPr>
+          <w:rFonts w:ascii="Times New Roman" w:hAnsi="Times New Roman" w:cs="Times New Roman"/>
+          <w:spacing w:val="6"/>
+          <w:sz w:val="28"/>
+          <w:szCs w:val="28"/>
+        </w:rPr>
+        <w:t>ABBYY FineReader</w:t>
       </w:r>
       <w:r>
         <w:rPr>
@@ -2190,7 +2492,7 @@
           <w:sz w:val="28"/>
           <w:szCs w:val="28"/>
         </w:rPr>
-        <w:t xml:space="preserve">ABBYY FineReader </w:t>
+        <w:t xml:space="preserve"> </w:t>
       </w:r>
       <w:r>
         <w:rPr>
@@ -2318,7 +2620,23 @@
           <w:sz w:val="28"/>
           <w:szCs w:val="28"/>
         </w:rPr>
-        <w:t>Nhờ Công nghệ nhận dạng tài liệu thích ứng (ADRT®) của ABBYY, ABBYY FineReader có thể phân tích và xử lý toàn bộ tài liệu, thay vì từng trang trong một lúc. Phương pháp này giữ lại cấu trúc</w:t>
+        <w:t>Nhờ</w:t>
+      </w:r>
+      <w:r>
+        <w:rPr>
+          <w:rFonts w:ascii="Times New Roman" w:hAnsi="Times New Roman" w:cs="Times New Roman"/>
+          <w:sz w:val="28"/>
+          <w:szCs w:val="28"/>
+        </w:rPr>
+        <w:t xml:space="preserve"> c</w:t>
+      </w:r>
+      <w:r>
+        <w:rPr>
+          <w:rFonts w:ascii="Times New Roman" w:hAnsi="Times New Roman" w:cs="Times New Roman"/>
+          <w:sz w:val="28"/>
+          <w:szCs w:val="28"/>
+        </w:rPr>
+        <w:t>ông nghệ nhận dạng tài liệu thích ứng (ADRT®) của ABBYY, ABBYY FineReader có thể phân tích và xử lý toàn bộ tài liệu, thay vì từng trang trong một lúc. Phương pháp này giữ lại cấu trúc</w:t>
       </w:r>
       <w:r>
         <w:rPr>
@@ -2335,7 +2653,16 @@
           <w:sz w:val="28"/>
           <w:szCs w:val="28"/>
         </w:rPr>
-        <w:t>của tài liệu nguồn, bao gồm định dạng, siêu liên kết, địa chỉ email, đầu trang và chân trang, chú thích hình ảnh và bảng, số trang và ghi chú cuối</w:t>
+        <w:t xml:space="preserve">của tài liệu nguồn, bao </w:t>
+      </w:r>
+      <w:r>
+        <w:rPr>
+          <w:rFonts w:ascii="Times New Roman" w:hAnsi="Times New Roman" w:cs="Times New Roman"/>
+          <w:sz w:val="28"/>
+          <w:szCs w:val="28"/>
+        </w:rPr>
+        <w:lastRenderedPageBreak/>
+        <w:t>gồm định dạng, siêu liên kết, địa chỉ email, đầu trang và chân trang, chú thích hình ảnh và bảng, số trang và ghi chú cuối</w:t>
       </w:r>
       <w:r>
         <w:rPr>
@@ -2373,50 +2700,7 @@
       </w:r>
       <w:r>
         <w:tab/>
-        <w:t>Để xử lý nhanh hơn, ABBYY FineReader tận dụng hiệu quả các bộ xử lý nhiều lõi và cung cấp chế</w:t>
-      </w:r>
-      <w:r>
-        <w:rPr>
-          <w:spacing w:val="-30"/>
-        </w:rPr>
-        <w:t xml:space="preserve"> </w:t>
-      </w:r>
-      <w:r>
-        <w:t>độ xử lý đen trắng đặc biệt cho các tài liệu không cần giữ nguyên</w:t>
-      </w:r>
-      <w:r>
-        <w:rPr>
-          <w:spacing w:val="-25"/>
-        </w:rPr>
-        <w:t xml:space="preserve"> </w:t>
-      </w:r>
-      <w:r>
-        <w:t>màu.</w:t>
-      </w:r>
-    </w:p>
-    <w:p>
-      <w:pPr>
-        <w:pStyle w:val="ListParagraph"/>
-        <w:widowControl w:val="0"/>
-        <w:tabs>
-          <w:tab w:val="left" w:pos="833"/>
-          <w:tab w:val="left" w:pos="834"/>
-        </w:tabs>
-        <w:spacing w:after="0" w:line="276" w:lineRule="auto"/>
-        <w:ind w:left="833" w:right="113"/>
-        <w:contextualSpacing w:val="0"/>
-        <w:jc w:val="both"/>
-      </w:pPr>
-      <w:r>
-        <w:tab/>
-      </w:r>
-      <w:r>
-        <w:tab/>
-        <w:t xml:space="preserve">ABBYY FineReader có thể nhận dạng văn bản được viết bằng bất kỳ ngôn ngữ nào trong số 190 ngôn ngữ được hỗ trợ hoặc kết hợp những ngôn ngữ này. Trong số các ngôn ngữ được hỗ trợ có Tiếng Ả Rập, Tiếng Việt, </w:t>
-      </w:r>
-      <w:r>
-        <w:lastRenderedPageBreak/>
-        <w:t>Tiếng Hàn, Tiếng Trung, Tiếng Nhật, Tiếng Thái và Tiếng Do Thái.</w:t>
+        <w:t>ABBYY FineReader có thể nhận dạng văn bản được viết bằng bất kỳ ngôn ngữ nào trong số 190 ngôn ngữ được hỗ trợ hoặc kết hợp những ngôn ngữ này. Trong số các ngôn ngữ được hỗ trợ có Tiếng Ả Rập, Tiếng Việt, Tiếng Hàn, Tiếng Trung, Tiếng Nhật, Tiếng Thái và Tiếng Do Thái.</w:t>
       </w:r>
       <w:r>
         <w:rPr>
@@ -2454,13 +2738,7 @@
         <w:jc w:val="both"/>
       </w:pPr>
       <w:r>
-        <w:t xml:space="preserve">Từ kết quả so sánh giữa Tesseract </w:t>
-      </w:r>
-      <w:r>
-        <w:t>OCR</w:t>
-      </w:r>
-      <w:r>
-        <w:t xml:space="preserve"> và ABBYY FineReader OCR của dự án IMPACT - được hỗ trợ bởi Cộng đồng Châu Âu theo Chương trình làm việc ICT FP7. Dự án này phối hợp thực hiện bởi Thư viện Quốc gia Hà Lan</w:t>
+        <w:t>Từ kết quả so sánh giữa Tesseract OCR và ABBYY FineReader OCR của dự án IMPACT - được hỗ trợ bởi Cộng đồng Châu Âu theo Chương trình làm việc ICT FP7. Dự án này phối hợp thực hiện bởi Thư viện Quốc gia Hà Lan</w:t>
       </w:r>
       <w:r>
         <w:rPr>
@@ -2480,115 +2758,47 @@
       </w:pPr>
       <w:r>
         <w:rPr>
-          <w:color w:val="FF0000"/>
-        </w:rPr>
-        <w:t xml:space="preserve">Trong báo cáo có nói rằng, </w:t>
-      </w:r>
-      <w:r>
-        <w:rPr>
-          <w:color w:val="FF0000"/>
-        </w:rPr>
-        <w:t xml:space="preserve">Tesseract dường như </w:t>
-      </w:r>
-      <w:r>
-        <w:rPr>
-          <w:color w:val="FF0000"/>
-        </w:rPr>
-        <w:t>thực hiện</w:t>
-      </w:r>
-      <w:r>
-        <w:rPr>
-          <w:color w:val="FF0000"/>
-        </w:rPr>
-        <w:t xml:space="preserve"> tốt hơn so với FineReader trong trường hợp thí nghiệm gothic </w:t>
-      </w:r>
-      <w:r>
-        <w:rPr>
-          <w:color w:val="FF0000"/>
-        </w:rPr>
-        <w:t>trong môi trường</w:t>
-      </w:r>
-      <w:r>
-        <w:rPr>
-          <w:color w:val="FF0000"/>
-        </w:rPr>
-        <w:t xml:space="preserve"> hầu hết các glyphs là củ</w:t>
-      </w:r>
-      <w:r>
-        <w:rPr>
-          <w:color w:val="FF0000"/>
-        </w:rPr>
-        <w:t xml:space="preserve">a </w:t>
-      </w:r>
-      <w:r>
-        <w:rPr>
-          <w:color w:val="FF0000"/>
-        </w:rPr>
-        <w:t>font Fraktur.</w:t>
-      </w:r>
-      <w:r>
-        <w:rPr>
-          <w:color w:val="FF0000"/>
-        </w:rPr>
-        <w:t xml:space="preserve"> Điều này có thể được thấy rõ bởi thực tế là bộ huấn luyện của Tesseract bao gồm chỉ các ký tự Fraktur, trong khi FineReader chứa một bộ nhúng các mẫu glyphs hiện đại và do đó phân loại của hình tượng có nhiều lỗi. Ngoài ra, Tesseract không xử lý tốt bố trí trang phức tạp hoặc bị nhiễu. Ví dụ trong trường hợp đường biên của trang được tượng trưng bởi hình dạng không đều, dấu chấm và đường chứ không phải là khu vực rắn.</w:t>
+          <w:b/>
+        </w:rPr>
+        <w:t>Kết luận:</w:t>
+      </w:r>
+      <w:r>
+        <w:t xml:space="preserve"> trong điều kiện lý tưởng Tesseract tỏ ra hiệu quả hơn so với FineReader.</w:t>
       </w:r>
     </w:p>
     <w:p>
       <w:pPr>
+        <w:pStyle w:val="Heading2"/>
+        <w:numPr>
+          <w:ilvl w:val="0"/>
+          <w:numId w:val="0"/>
+        </w:numPr>
         <w:spacing w:line="276" w:lineRule="auto"/>
-        <w:ind w:left="720" w:firstLine="720"/>
+        <w:ind w:left="720" w:hanging="360"/>
         <w:jc w:val="both"/>
-      </w:pPr>
-      <w:r>
-        <w:rPr>
-          <w:color w:val="FF0000"/>
-        </w:rPr>
-        <w:t>Trong trường hợp của FineReader đó là thường huấn luyện trên hai trang để có được kết quả tốt hơn đáng kể, mở rộng huấn luyện cho kết quả OCR trên một quy mô nhỏ hơn nhưng quan trọng. FineReader gặp khó khăn với một trường hợp thử nghiệm, nơi hai dạng của các trang là OCRed: trang với phông chữ lớn (khoảng 1600 ký tự trên mỗi trang.) Và với phông chữ nhỏ (khoảng 2500 ký tự trên mỗi trang.). Các kết quả tổng thể là rất xấu, do thực tế rằng các trang với phông chữ nhỏ đã cho kết quả rất xấu (45% trên mức độ ký tự), mặc dù thực tế rằng các trang có chữ lớn đã cho kết quả tương đối tốt (76% trên mức độ ký tự).</w:t>
-      </w:r>
-    </w:p>
-    <w:p>
-      <w:pPr>
-        <w:spacing w:line="276" w:lineRule="auto"/>
-        <w:ind w:left="720" w:firstLine="720"/>
-        <w:jc w:val="both"/>
-        <w:rPr>
-          <w:color w:val="FF0000"/>
-        </w:rPr>
-      </w:pPr>
-      <w:r>
-        <w:rPr>
-          <w:color w:val="FF0000"/>
-        </w:rPr>
-        <w:t xml:space="preserve">Tóm lại là </w:t>
-      </w:r>
-      <w:r>
-        <w:rPr>
-          <w:color w:val="FF0000"/>
-        </w:rPr>
-        <w:t>trong điều kiện lý tưởng thì Tesseract tỏ ra hiệu quả hơn so với FineReader</w:t>
-      </w:r>
-      <w:r>
-        <w:rPr>
-          <w:color w:val="FF0000"/>
-        </w:rPr>
-        <w:t>.</w:t>
-      </w:r>
-    </w:p>
-    <w:p>
-      <w:pPr>
-        <w:spacing w:line="276" w:lineRule="auto"/>
-        <w:ind w:left="720" w:firstLine="720"/>
-        <w:jc w:val="both"/>
-      </w:pPr>
-      <w:r>
-        <w:rPr>
-          <w:b/>
-        </w:rPr>
-        <w:t>Kết luận:</w:t>
-      </w:r>
-      <w:r>
-        <w:t xml:space="preserve"> trong điều kiện lý tưởng Tesseract tỏ ra hiệu quả hơn so với FineReader.</w:t>
-      </w:r>
+        <w:rPr>
+          <w:rFonts w:cs="Times New Roman"/>
+          <w:szCs w:val="28"/>
+        </w:rPr>
+      </w:pPr>
+      <w:bookmarkStart w:id="15" w:name="_Toc469962437"/>
+      <w:bookmarkStart w:id="16" w:name="_Toc470013095"/>
+      <w:r>
+        <w:rPr>
+          <w:rFonts w:cs="Times New Roman"/>
+          <w:szCs w:val="28"/>
+        </w:rPr>
+        <w:t xml:space="preserve">2.2. </w:t>
+      </w:r>
+      <w:r>
+        <w:rPr>
+          <w:rFonts w:cs="Times New Roman"/>
+          <w:szCs w:val="28"/>
+        </w:rPr>
+        <w:t>Kỹ thuật xử lý ảnh áp dụng vào bài toán</w:t>
+      </w:r>
+      <w:bookmarkEnd w:id="15"/>
+      <w:bookmarkEnd w:id="16"/>
     </w:p>
     <w:p>
       <w:pPr>
@@ -2605,115 +2815,33 @@
           <w:szCs w:val="28"/>
         </w:rPr>
       </w:pPr>
-      <w:bookmarkStart w:id="14" w:name="_Toc469962436"/>
-      <w:bookmarkStart w:id="15" w:name="_Toc470008519"/>
+      <w:bookmarkStart w:id="17" w:name="_Toc469962438"/>
+      <w:bookmarkStart w:id="18" w:name="_Toc470013096"/>
       <w:r>
         <w:rPr>
           <w:rFonts w:cs="Times New Roman"/>
           <w:szCs w:val="28"/>
         </w:rPr>
-        <w:lastRenderedPageBreak/>
-        <w:t>2.1.2. Phương pháp sẽ sử dụng</w:t>
-      </w:r>
-      <w:bookmarkEnd w:id="14"/>
-      <w:bookmarkEnd w:id="15"/>
-    </w:p>
-    <w:p>
-      <w:pPr>
-        <w:pStyle w:val="Heading2"/>
-        <w:numPr>
-          <w:ilvl w:val="0"/>
-          <w:numId w:val="0"/>
-        </w:numPr>
-        <w:spacing w:line="276" w:lineRule="auto"/>
-        <w:ind w:left="720" w:hanging="360"/>
-        <w:jc w:val="both"/>
-        <w:rPr>
-          <w:rFonts w:cs="Times New Roman"/>
-          <w:szCs w:val="28"/>
-        </w:rPr>
-      </w:pPr>
-      <w:bookmarkStart w:id="16" w:name="_Toc469962437"/>
-      <w:bookmarkStart w:id="17" w:name="_Toc470008520"/>
-      <w:r>
-        <w:rPr>
-          <w:rFonts w:cs="Times New Roman"/>
-          <w:szCs w:val="28"/>
-        </w:rPr>
-        <w:t xml:space="preserve">2.2. </w:t>
-      </w:r>
-      <w:r>
-        <w:rPr>
-          <w:rFonts w:cs="Times New Roman"/>
-          <w:szCs w:val="28"/>
-        </w:rPr>
-        <w:t>Kỹ thuật xử lý ảnh áp dụng vào bài toán</w:t>
-      </w:r>
-      <w:bookmarkEnd w:id="16"/>
+        <w:t>2.2.1. Các bước tiền xử lý ảnh trước khi đưa vào nhận dạng</w:t>
+      </w:r>
       <w:bookmarkEnd w:id="17"/>
-    </w:p>
-    <w:p>
-      <w:pPr>
-        <w:pStyle w:val="Heading3"/>
-        <w:numPr>
-          <w:ilvl w:val="0"/>
-          <w:numId w:val="0"/>
-        </w:numPr>
-        <w:spacing w:line="276" w:lineRule="auto"/>
-        <w:ind w:left="720"/>
-        <w:jc w:val="both"/>
-        <w:rPr>
-          <w:rFonts w:cs="Times New Roman"/>
-          <w:szCs w:val="28"/>
-        </w:rPr>
-      </w:pPr>
-      <w:bookmarkStart w:id="18" w:name="_Toc469962438"/>
-      <w:bookmarkStart w:id="19" w:name="_Toc470008521"/>
-      <w:r>
-        <w:rPr>
-          <w:rFonts w:cs="Times New Roman"/>
-          <w:szCs w:val="28"/>
-        </w:rPr>
-        <w:t>2.2.1. Các bước tiền xử lý ảnh trước khi đưa vào nhận dạng</w:t>
-      </w:r>
       <w:bookmarkEnd w:id="18"/>
-      <w:bookmarkEnd w:id="19"/>
     </w:p>
     <w:p>
       <w:pPr>
         <w:spacing w:line="276" w:lineRule="auto"/>
         <w:ind w:left="709"/>
         <w:jc w:val="both"/>
+        <w:rPr>
+          <w:color w:val="7030A0"/>
+        </w:rPr>
       </w:pPr>
       <w:r>
         <w:tab/>
       </w:r>
       <w:r>
         <w:tab/>
-      </w:r>
-      <w:r>
-        <w:rPr>
-          <w:color w:val="FF0000"/>
-        </w:rPr>
-        <w:t>Mục tiêu thực hiện các bước tiền xử lý là</w:t>
-      </w:r>
-      <w:r>
-        <w:rPr>
-          <w:color w:val="FF0000"/>
-        </w:rPr>
-        <w:t xml:space="preserve"> thực hiện </w:t>
-      </w:r>
-      <w:r>
-        <w:rPr>
-          <w:color w:val="FF0000"/>
-        </w:rPr>
-        <w:t>những chức năng xử lý ảnh nâng cao chất lượng từ ảnh ban đầu và phù hợp với ứng dụng đặc trưng. Đối với bài toán nhận dạng văn bản nói chung và bài toán nhận dạng kí tự số nói riêng, ảnh số được tạo ra từ những kí tự với thiết bị quét không phải lúc nào cũng cho hình ảnh tốt nhất, vì ảnh quét có chữ mờ hay mất nét, có thể có nhiễu. Trong mục này, ta xem xét hai kỹ thuật nâng cao chất lượng ảnh số phục vụ cho quá trình nhận dạng là làm mịn ảnh và tăng cường sắc nét ảnh</w:t>
-      </w:r>
-      <w:r>
-        <w:rPr>
-          <w:color w:val="FF0000"/>
-        </w:rPr>
-        <w:t xml:space="preserve">. </w:t>
+        <w:t>Mục tiêu thực hiện các bước tiền xử lý là thực hiện các phương pháp xử lý ảnh từ đó nâng cao chất lượng ảnh đầu vào. Đối với bài toán nhận dạng văn bản nói chung và bài toán nhận dạng kí tự số nói riêng, ảnh số được tạo ra từ những kí tự với thiết bị quét không phải lúc nào cũng cho hình ảnh tốt nhất, vì ảnh quét có chữ mờ hay mất nét, có thể có nhiễu. Trong mục này, ta xem xét hai kỹ thuật nâng cao chất lượng ảnh số phục vụ cho quá trình nhận dạng là làm mịn ảnh và tăng cường sắc nét ảnh</w:t>
       </w:r>
     </w:p>
     <w:p>
@@ -2721,9 +2849,6 @@
         <w:spacing w:line="276" w:lineRule="auto"/>
         <w:ind w:left="709"/>
         <w:jc w:val="both"/>
-        <w:rPr>
-          <w:color w:val="7030A0"/>
-        </w:rPr>
       </w:pPr>
       <w:r>
         <w:tab/>
@@ -2732,62 +2857,34 @@
         <w:tab/>
       </w:r>
       <w:r>
-        <w:t>Mục tiêu thực hiện các bước tiền xử lý là</w:t>
-      </w:r>
-      <w:r>
-        <w:t xml:space="preserve"> thực hiện các phương pháp</w:t>
-      </w:r>
-      <w:r>
-        <w:t xml:space="preserve"> xử lý ảnh</w:t>
-      </w:r>
-      <w:r>
-        <w:t xml:space="preserve"> từ đó</w:t>
-      </w:r>
-      <w:r>
-        <w:t xml:space="preserve"> nâng cao chất lượng ảnh </w:t>
-      </w:r>
-      <w:r>
-        <w:t>đầu vào</w:t>
-      </w:r>
-      <w:r>
-        <w:t>. Đối với bài toán nhận dạng văn bản nói chung và bài toán nhận dạng kí tự số nói riêng, ảnh số được tạo ra từ những kí tự với thiết bị quét không phải lúc nào cũng cho hình ảnh tốt nhất, vì ảnh quét có chữ mờ hay mất nét, có thể có nhiễu. Trong mục này, ta xem xét hai kỹ thuật nâng cao chất lượng ảnh số phục vụ cho quá trình nhận dạng là làm mịn ảnh và tăng cường sắc nét ảnh</w:t>
+        <w:t xml:space="preserve">Trong thực tế, ảnh </w:t>
+      </w:r>
+      <w:r>
+        <w:t>thu nhận</w:t>
+      </w:r>
+      <w:r>
+        <w:t xml:space="preserve"> ban đầu là ảnh chứa nhiều màu hơn là trắng và đen. Vì vậy để có thể thực hiện được quá trình phân tích và nhận dạng, cần phải chuyển chúng thành ảnh nhị phân trong đó mỗi điểm ảnh được biểu diễn bởi một trong 2 giá trị là 0 hoặc 255. Đầu tiên, ảnh màu nhận vào sẽ được chuyển thành ảnh xám với các mức xám có giá trị từ 0 đến 255 dựa trên ba giá trị red, green, blue của ảnh đầu vào. </w:t>
       </w:r>
     </w:p>
     <w:p>
+      <w:r>
+        <w:br w:type="page"/>
+      </w:r>
+    </w:p>
+    <w:p>
       <w:pPr>
         <w:spacing w:line="276" w:lineRule="auto"/>
         <w:ind w:left="709"/>
-        <w:jc w:val="both"/>
-      </w:pPr>
-      <w:r>
-        <w:tab/>
-      </w:r>
-      <w:r>
-        <w:tab/>
-      </w:r>
-      <w:r>
-        <w:t xml:space="preserve">Trong thực tế, ảnh </w:t>
-      </w:r>
-      <w:r>
-        <w:t>thu nhận</w:t>
-      </w:r>
-      <w:r>
-        <w:t xml:space="preserve"> ban đầu là ảnh chứa nhiều màu hơn là trắng và đen. Vì vậy để có thể thực hiện được quá trình phân tích và nhận dạng, cần phải chuyển chúng thành ảnh nhị phân trong đó mỗi điểm ảnh được biểu diễn bởi một trong 2 giá trị là 0 hoặc 255. Đầu tiên, ảnh màu nhận vào sẽ được chuyển thành ảnh xám với các mức xám có giá trị từ 0 đến 255 dựa trên ba giá trị red, green, blue của ảnh đầu vào. </w:t>
-      </w:r>
-    </w:p>
-    <w:p>
-      <w:pPr>
-        <w:spacing w:line="276" w:lineRule="auto"/>
-        <w:ind w:left="709"/>
-      </w:pPr>
-      <w:r>
+      </w:pPr>
+      <w:r>
+        <w:lastRenderedPageBreak/>
         <w:t>Phương trình chuyển đổi ảnh màu sang ả</w:t>
       </w:r>
       <w:r>
         <w:t>nh xám:</w:t>
       </w:r>
       <w:r>
-        <w:t xml:space="preserve">      </w:t>
+        <w:t xml:space="preserve">  </w:t>
       </w:r>
     </w:p>
     <w:tbl>
@@ -2829,7 +2926,6 @@
               <w:ind w:left="0"/>
               <w:rPr>
                 <w:rFonts w:ascii="Times New Roman" w:hAnsi="Times New Roman" w:cs="Times New Roman"/>
-                <w:b/>
                 <w:sz w:val="28"/>
                 <w:szCs w:val="28"/>
               </w:rPr>
@@ -2837,7 +2933,6 @@
             <w:r>
               <w:rPr>
                 <w:rFonts w:ascii="Times New Roman" w:hAnsi="Times New Roman" w:cs="Times New Roman"/>
-                <w:b/>
                 <w:sz w:val="28"/>
                 <w:szCs w:val="28"/>
               </w:rPr>
@@ -2846,7 +2941,6 @@
             <w:r>
               <w:rPr>
                 <w:rFonts w:ascii="Times New Roman" w:hAnsi="Times New Roman" w:cs="Times New Roman"/>
-                <w:b/>
                 <w:sz w:val="28"/>
                 <w:szCs w:val="28"/>
               </w:rPr>
@@ -2855,7 +2949,6 @@
             <w:r>
               <w:rPr>
                 <w:rFonts w:ascii="Times New Roman" w:hAnsi="Times New Roman" w:cs="Times New Roman"/>
-                <w:b/>
                 <w:sz w:val="28"/>
                 <w:szCs w:val="28"/>
               </w:rPr>
@@ -2864,7 +2957,6 @@
             <w:r>
               <w:rPr>
                 <w:rFonts w:ascii="Times New Roman" w:hAnsi="Times New Roman" w:cs="Times New Roman"/>
-                <w:b/>
                 <w:sz w:val="28"/>
                 <w:szCs w:val="28"/>
               </w:rPr>
@@ -2873,7 +2965,6 @@
             <w:r>
               <w:rPr>
                 <w:rFonts w:ascii="Times New Roman" w:hAnsi="Times New Roman" w:cs="Times New Roman"/>
-                <w:b/>
                 <w:sz w:val="28"/>
                 <w:szCs w:val="28"/>
               </w:rPr>
@@ -2882,7 +2973,6 @@
             <w:r>
               <w:rPr>
                 <w:rFonts w:ascii="Times New Roman" w:hAnsi="Times New Roman" w:cs="Times New Roman"/>
-                <w:b/>
                 <w:sz w:val="28"/>
                 <w:szCs w:val="28"/>
               </w:rPr>
@@ -2891,7 +2981,6 @@
             <w:r>
               <w:rPr>
                 <w:rFonts w:ascii="Times New Roman" w:hAnsi="Times New Roman" w:cs="Times New Roman"/>
-                <w:b/>
                 <w:sz w:val="28"/>
                 <w:szCs w:val="28"/>
               </w:rPr>
@@ -2900,7 +2989,6 @@
             <w:r>
               <w:rPr>
                 <w:rFonts w:ascii="Times New Roman" w:hAnsi="Times New Roman" w:cs="Times New Roman"/>
-                <w:b/>
                 <w:sz w:val="28"/>
                 <w:szCs w:val="28"/>
               </w:rPr>
@@ -2909,7 +2997,6 @@
             <w:r>
               <w:rPr>
                 <w:rFonts w:ascii="Times New Roman" w:hAnsi="Times New Roman" w:cs="Times New Roman"/>
-                <w:b/>
                 <w:sz w:val="28"/>
                 <w:szCs w:val="28"/>
               </w:rPr>
@@ -2918,7 +3005,6 @@
             <w:r>
               <w:rPr>
                 <w:rFonts w:ascii="Times New Roman" w:hAnsi="Times New Roman" w:cs="Times New Roman"/>
-                <w:b/>
                 <w:sz w:val="28"/>
                 <w:szCs w:val="28"/>
               </w:rPr>
@@ -2956,6 +3042,7 @@
           <w:p>
             <w:pPr>
               <w:spacing w:line="276" w:lineRule="auto"/>
+              <w:ind w:left="0"/>
               <w:rPr>
                 <w:rFonts w:ascii="Times New Roman" w:hAnsi="Times New Roman" w:cs="Times New Roman"/>
                 <w:b/>
@@ -2974,7 +3061,594 @@
         <w:jc w:val="both"/>
       </w:pPr>
       <w:r>
-        <w:t>Từ ảnh xám này, so sánh mức xám của từng điểm với một ngưỡng cho trước để quyết định điểm đó sẽ là 0 hoặc 255, giá trị 0 biểu diễn cho màu đen và 255 biểu diễn cho màu trắng. Một trong các phương pháp</w:t>
+        <w:t>Nhằm tương cường chất lượng ảnh</w:t>
+      </w:r>
+      <w:r>
+        <w:t>, nhóm thực hiện làm mịn ảnh và tang độ sắc nét bức ảnh trước khi nhị phân hóa ảnh bằng thuật toán Otsu.</w:t>
+      </w:r>
+    </w:p>
+    <w:p>
+      <w:pPr>
+        <w:pStyle w:val="BodyText"/>
+        <w:spacing w:before="241" w:line="360" w:lineRule="auto"/>
+        <w:ind w:left="709" w:right="166" w:firstLine="719"/>
+        <w:jc w:val="both"/>
+        <w:rPr>
+          <w:rFonts w:ascii="Times New Roman" w:hAnsi="Times New Roman" w:cs="Times New Roman"/>
+          <w:sz w:val="28"/>
+          <w:szCs w:val="28"/>
+        </w:rPr>
+      </w:pPr>
+      <w:r>
+        <w:rPr>
+          <w:rFonts w:ascii="Times New Roman" w:hAnsi="Times New Roman" w:cs="Times New Roman"/>
+          <w:b/>
+          <w:sz w:val="28"/>
+          <w:szCs w:val="28"/>
+        </w:rPr>
+        <w:t>Mịn ảnh</w:t>
+      </w:r>
+      <w:r>
+        <w:rPr>
+          <w:rFonts w:ascii="Times New Roman" w:hAnsi="Times New Roman" w:cs="Times New Roman"/>
+          <w:sz w:val="28"/>
+          <w:szCs w:val="28"/>
+        </w:rPr>
+        <w:t xml:space="preserve"> được thực hiện dựa trên bộ lọc trơn (Smoothing filter) nhằm loạ</w:t>
+      </w:r>
+      <w:r>
+        <w:rPr>
+          <w:rFonts w:ascii="Times New Roman" w:hAnsi="Times New Roman" w:cs="Times New Roman"/>
+          <w:sz w:val="28"/>
+          <w:szCs w:val="28"/>
+        </w:rPr>
+        <w:t xml:space="preserve">i </w:t>
+      </w:r>
+      <w:r>
+        <w:rPr>
+          <w:rFonts w:ascii="Times New Roman" w:hAnsi="Times New Roman" w:cs="Times New Roman"/>
+          <w:sz w:val="28"/>
+          <w:szCs w:val="28"/>
+        </w:rPr>
+        <w:t>nhiễu, bước này dùng trong quá trình tiền xử lý (Pre-processing) khi phải giảm bớ</w:t>
+      </w:r>
+      <w:r>
+        <w:rPr>
+          <w:rFonts w:ascii="Times New Roman" w:hAnsi="Times New Roman" w:cs="Times New Roman"/>
+          <w:sz w:val="28"/>
+          <w:szCs w:val="28"/>
+        </w:rPr>
+        <w:t xml:space="preserve">t </w:t>
+      </w:r>
+      <w:r>
+        <w:rPr>
+          <w:rFonts w:ascii="Times New Roman" w:hAnsi="Times New Roman" w:cs="Times New Roman"/>
+          <w:sz w:val="28"/>
+          <w:szCs w:val="28"/>
+        </w:rPr>
+        <w:t xml:space="preserve">một số chi tiết không cần thiết của một đối tượng nào đó trong ảnh. </w:t>
+      </w:r>
+      <w:r>
+        <w:rPr>
+          <w:rFonts w:ascii="Times New Roman" w:hAnsi="Times New Roman" w:cs="Times New Roman"/>
+          <w:sz w:val="28"/>
+          <w:szCs w:val="28"/>
+        </w:rPr>
+        <w:t>Nhóm sử dụng bộ lọc Gaussian:</w:t>
+      </w:r>
+    </w:p>
+    <w:tbl>
+      <w:tblPr>
+        <w:tblStyle w:val="TableGrid"/>
+        <w:tblW w:w="0" w:type="auto"/>
+        <w:jc w:val="center"/>
+        <w:tblLook w:val="04A0" w:firstRow="1" w:lastRow="0" w:firstColumn="1" w:lastColumn="0" w:noHBand="0" w:noVBand="1"/>
+      </w:tblPr>
+      <w:tblGrid>
+        <w:gridCol w:w="5098"/>
+      </w:tblGrid>
+      <w:tr>
+        <w:trPr>
+          <w:jc w:val="center"/>
+        </w:trPr>
+        <w:tc>
+          <w:tcPr>
+            <w:tcW w:w="5098" w:type="dxa"/>
+          </w:tcPr>
+          <w:p>
+            <w:pPr>
+              <w:pStyle w:val="BodyText"/>
+              <w:spacing w:before="241" w:line="360" w:lineRule="auto"/>
+              <w:ind w:left="0" w:right="166"/>
+              <w:jc w:val="both"/>
+              <w:rPr>
+                <w:rFonts w:ascii="Times New Roman" w:hAnsi="Times New Roman" w:cs="Times New Roman"/>
+                <w:sz w:val="28"/>
+                <w:szCs w:val="28"/>
+              </w:rPr>
+            </w:pPr>
+            <m:oMathPara>
+              <m:oMath>
+                <m:r>
+                  <w:rPr>
+                    <w:rFonts w:ascii="Cambria Math" w:hAnsi="Cambria Math" w:cs="Cambria Math"/>
+                    <w:sz w:val="28"/>
+                    <w:szCs w:val="28"/>
+                  </w:rPr>
+                  <m:t>G</m:t>
+                </m:r>
+                <m:d>
+                  <m:dPr>
+                    <m:ctrlPr>
+                      <w:rPr>
+                        <w:rFonts w:ascii="Cambria Math" w:hAnsi="Cambria Math" w:cs="Times New Roman"/>
+                        <w:i/>
+                        <w:sz w:val="28"/>
+                        <w:szCs w:val="28"/>
+                      </w:rPr>
+                    </m:ctrlPr>
+                  </m:dPr>
+                  <m:e>
+                    <m:r>
+                      <w:rPr>
+                        <w:rFonts w:ascii="Cambria Math" w:hAnsi="Cambria Math" w:cs="Times New Roman"/>
+                        <w:sz w:val="28"/>
+                        <w:szCs w:val="28"/>
+                      </w:rPr>
+                      <m:t>x,y</m:t>
+                    </m:r>
+                  </m:e>
+                </m:d>
+                <m:r>
+                  <w:rPr>
+                    <w:rFonts w:ascii="Cambria Math" w:hAnsi="Cambria Math" w:cs="Times New Roman"/>
+                    <w:sz w:val="28"/>
+                    <w:szCs w:val="28"/>
+                  </w:rPr>
+                  <m:t>=</m:t>
+                </m:r>
+                <m:f>
+                  <m:fPr>
+                    <m:ctrlPr>
+                      <w:rPr>
+                        <w:rFonts w:ascii="Cambria Math" w:hAnsi="Cambria Math" w:cs="Times New Roman"/>
+                        <w:i/>
+                        <w:sz w:val="28"/>
+                        <w:szCs w:val="28"/>
+                      </w:rPr>
+                    </m:ctrlPr>
+                  </m:fPr>
+                  <m:num>
+                    <m:r>
+                      <w:rPr>
+                        <w:rFonts w:ascii="Cambria Math" w:hAnsi="Cambria Math" w:cs="Times New Roman"/>
+                        <w:sz w:val="28"/>
+                        <w:szCs w:val="28"/>
+                      </w:rPr>
+                      <m:t>1</m:t>
+                    </m:r>
+                  </m:num>
+                  <m:den>
+                    <m:r>
+                      <w:rPr>
+                        <w:rFonts w:ascii="Cambria Math" w:hAnsi="Cambria Math" w:cs="Times New Roman"/>
+                        <w:sz w:val="28"/>
+                        <w:szCs w:val="28"/>
+                      </w:rPr>
+                      <m:t>2π</m:t>
+                    </m:r>
+                    <m:sSup>
+                      <m:sSupPr>
+                        <m:ctrlPr>
+                          <w:rPr>
+                            <w:rFonts w:ascii="Cambria Math" w:hAnsi="Cambria Math" w:cs="Times New Roman"/>
+                            <w:i/>
+                            <w:sz w:val="28"/>
+                            <w:szCs w:val="28"/>
+                          </w:rPr>
+                        </m:ctrlPr>
+                      </m:sSupPr>
+                      <m:e>
+                        <m:r>
+                          <w:rPr>
+                            <w:rFonts w:ascii="Cambria Math" w:hAnsi="Cambria Math" w:cs="Times New Roman"/>
+                            <w:sz w:val="28"/>
+                            <w:szCs w:val="28"/>
+                          </w:rPr>
+                          <m:t>σ</m:t>
+                        </m:r>
+                      </m:e>
+                      <m:sup>
+                        <m:r>
+                          <w:rPr>
+                            <w:rFonts w:ascii="Cambria Math" w:hAnsi="Cambria Math" w:cs="Times New Roman"/>
+                            <w:sz w:val="28"/>
+                            <w:szCs w:val="28"/>
+                          </w:rPr>
+                          <m:t>2</m:t>
+                        </m:r>
+                      </m:sup>
+                    </m:sSup>
+                  </m:den>
+                </m:f>
+                <m:sSup>
+                  <m:sSupPr>
+                    <m:ctrlPr>
+                      <w:rPr>
+                        <w:rFonts w:ascii="Cambria Math" w:hAnsi="Cambria Math" w:cs="Times New Roman"/>
+                        <w:i/>
+                        <w:sz w:val="28"/>
+                        <w:szCs w:val="28"/>
+                      </w:rPr>
+                    </m:ctrlPr>
+                  </m:sSupPr>
+                  <m:e>
+                    <m:r>
+                      <w:rPr>
+                        <w:rFonts w:ascii="Cambria Math" w:hAnsi="Cambria Math" w:cs="Times New Roman"/>
+                        <w:sz w:val="28"/>
+                        <w:szCs w:val="28"/>
+                      </w:rPr>
+                      <m:t>e</m:t>
+                    </m:r>
+                  </m:e>
+                  <m:sup>
+                    <m:f>
+                      <m:fPr>
+                        <m:ctrlPr>
+                          <w:rPr>
+                            <w:rFonts w:ascii="Cambria Math" w:hAnsi="Cambria Math" w:cs="Times New Roman"/>
+                            <w:i/>
+                            <w:sz w:val="28"/>
+                            <w:szCs w:val="28"/>
+                          </w:rPr>
+                        </m:ctrlPr>
+                      </m:fPr>
+                      <m:num>
+                        <m:sSup>
+                          <m:sSupPr>
+                            <m:ctrlPr>
+                              <w:rPr>
+                                <w:rFonts w:ascii="Cambria Math" w:hAnsi="Cambria Math" w:cs="Times New Roman"/>
+                                <w:i/>
+                                <w:sz w:val="28"/>
+                                <w:szCs w:val="28"/>
+                              </w:rPr>
+                            </m:ctrlPr>
+                          </m:sSupPr>
+                          <m:e>
+                            <m:r>
+                              <w:rPr>
+                                <w:rFonts w:ascii="Cambria Math" w:hAnsi="Cambria Math" w:cs="Times New Roman"/>
+                                <w:sz w:val="28"/>
+                                <w:szCs w:val="28"/>
+                              </w:rPr>
+                              <m:t>x</m:t>
+                            </m:r>
+                          </m:e>
+                          <m:sup>
+                            <m:r>
+                              <w:rPr>
+                                <w:rFonts w:ascii="Cambria Math" w:hAnsi="Cambria Math" w:cs="Times New Roman"/>
+                                <w:sz w:val="28"/>
+                                <w:szCs w:val="28"/>
+                              </w:rPr>
+                              <m:t>2</m:t>
+                            </m:r>
+                          </m:sup>
+                        </m:sSup>
+                        <m:r>
+                          <w:rPr>
+                            <w:rFonts w:ascii="Cambria Math" w:hAnsi="Cambria Math" w:cs="Times New Roman"/>
+                            <w:sz w:val="28"/>
+                            <w:szCs w:val="28"/>
+                          </w:rPr>
+                          <m:t>+</m:t>
+                        </m:r>
+                        <m:sSup>
+                          <m:sSupPr>
+                            <m:ctrlPr>
+                              <w:rPr>
+                                <w:rFonts w:ascii="Cambria Math" w:hAnsi="Cambria Math" w:cs="Times New Roman"/>
+                                <w:i/>
+                                <w:sz w:val="28"/>
+                                <w:szCs w:val="28"/>
+                              </w:rPr>
+                            </m:ctrlPr>
+                          </m:sSupPr>
+                          <m:e>
+                            <m:r>
+                              <w:rPr>
+                                <w:rFonts w:ascii="Cambria Math" w:hAnsi="Cambria Math" w:cs="Times New Roman"/>
+                                <w:sz w:val="28"/>
+                                <w:szCs w:val="28"/>
+                              </w:rPr>
+                              <m:t>y</m:t>
+                            </m:r>
+                          </m:e>
+                          <m:sup>
+                            <m:r>
+                              <w:rPr>
+                                <w:rFonts w:ascii="Cambria Math" w:hAnsi="Cambria Math" w:cs="Times New Roman"/>
+                                <w:sz w:val="28"/>
+                                <w:szCs w:val="28"/>
+                              </w:rPr>
+                              <m:t>2</m:t>
+                            </m:r>
+                          </m:sup>
+                        </m:sSup>
+                      </m:num>
+                      <m:den>
+                        <m:r>
+                          <w:rPr>
+                            <w:rFonts w:ascii="Cambria Math" w:hAnsi="Cambria Math" w:cs="Times New Roman"/>
+                            <w:sz w:val="28"/>
+                            <w:szCs w:val="28"/>
+                          </w:rPr>
+                          <m:t>2</m:t>
+                        </m:r>
+                        <m:sSup>
+                          <m:sSupPr>
+                            <m:ctrlPr>
+                              <w:rPr>
+                                <w:rFonts w:ascii="Cambria Math" w:hAnsi="Cambria Math" w:cs="Times New Roman"/>
+                                <w:i/>
+                                <w:sz w:val="28"/>
+                                <w:szCs w:val="28"/>
+                              </w:rPr>
+                            </m:ctrlPr>
+                          </m:sSupPr>
+                          <m:e>
+                            <m:r>
+                              <w:rPr>
+                                <w:rFonts w:ascii="Cambria Math" w:hAnsi="Cambria Math" w:cs="Times New Roman"/>
+                                <w:sz w:val="28"/>
+                                <w:szCs w:val="28"/>
+                              </w:rPr>
+                              <m:t>σ</m:t>
+                            </m:r>
+                          </m:e>
+                          <m:sup>
+                            <m:r>
+                              <w:rPr>
+                                <w:rFonts w:ascii="Cambria Math" w:hAnsi="Cambria Math" w:cs="Times New Roman"/>
+                                <w:sz w:val="28"/>
+                                <w:szCs w:val="28"/>
+                              </w:rPr>
+                              <m:t>2</m:t>
+                            </m:r>
+                          </m:sup>
+                        </m:sSup>
+                      </m:den>
+                    </m:f>
+                  </m:sup>
+                </m:sSup>
+                <m:r>
+                  <w:rPr>
+                    <w:rFonts w:ascii="Cambria Math" w:hAnsi="Cambria Math" w:cs="Times New Roman"/>
+                    <w:sz w:val="28"/>
+                    <w:szCs w:val="28"/>
+                  </w:rPr>
+                  <m:t>,σ=0.5</m:t>
+                </m:r>
+              </m:oMath>
+            </m:oMathPara>
+          </w:p>
+        </w:tc>
+      </w:tr>
+    </w:tbl>
+    <w:p>
+      <w:pPr>
+        <w:pStyle w:val="BodyText"/>
+        <w:spacing w:before="241" w:line="360" w:lineRule="auto"/>
+        <w:ind w:left="709" w:right="171" w:firstLine="374"/>
+        <w:jc w:val="both"/>
+        <w:rPr>
+          <w:rFonts w:ascii="Times New Roman" w:hAnsi="Times New Roman" w:cs="Times New Roman"/>
+          <w:sz w:val="28"/>
+          <w:szCs w:val="28"/>
+        </w:rPr>
+      </w:pPr>
+      <w:r>
+        <w:rPr>
+          <w:rFonts w:ascii="Times New Roman" w:hAnsi="Times New Roman" w:cs="Times New Roman"/>
+          <w:sz w:val="28"/>
+          <w:szCs w:val="28"/>
+        </w:rPr>
+        <w:t xml:space="preserve">Trái ngược với bộ lọc mịn ảnh, bộ lọc </w:t>
+      </w:r>
+      <w:r>
+        <w:rPr>
+          <w:rFonts w:ascii="Times New Roman" w:hAnsi="Times New Roman" w:cs="Times New Roman"/>
+          <w:b/>
+          <w:sz w:val="28"/>
+          <w:szCs w:val="28"/>
+        </w:rPr>
+        <w:t>tăng cường độ sắc nét</w:t>
+      </w:r>
+      <w:r>
+        <w:rPr>
+          <w:rFonts w:ascii="Times New Roman" w:hAnsi="Times New Roman" w:cs="Times New Roman"/>
+          <w:sz w:val="28"/>
+          <w:szCs w:val="28"/>
+        </w:rPr>
+        <w:t xml:space="preserve"> (Sharpening filter) để nhấn mạnh hay cải thiện chi tiết bị mờ của đối tượng đang xét trong ảnh văn bản, ví dụ như dấu của các chữ cái không rõ ràng. Qua những bộ lọc loại này, bức ảnh màu tối có mức sáng trung bình của toàn bộ điểm ảnh được tăng cường. Ma trận của một loại bộ lọc tăng cường độ sắc nét ảnh thường sử dụng có các hệ số như sau:</w:t>
+      </w:r>
+    </w:p>
+    <w:p>
+      <w:pPr>
+        <w:pStyle w:val="BodyText"/>
+        <w:spacing w:before="241" w:line="360" w:lineRule="auto"/>
+        <w:ind w:left="709" w:right="166" w:firstLine="719"/>
+        <w:jc w:val="both"/>
+        <w:rPr>
+          <w:rFonts w:ascii="Times New Roman" w:hAnsi="Times New Roman" w:cs="Times New Roman"/>
+          <w:sz w:val="28"/>
+          <w:szCs w:val="28"/>
+        </w:rPr>
+      </w:pPr>
+      <m:oMathPara>
+        <m:oMath>
+          <m:r>
+            <w:rPr>
+              <w:rFonts w:ascii="Cambria Math" w:hAnsi="Cambria Math" w:cs="Times New Roman"/>
+              <w:sz w:val="28"/>
+              <w:szCs w:val="28"/>
+            </w:rPr>
+            <m:t>M=</m:t>
+          </m:r>
+          <m:d>
+            <m:dPr>
+              <m:begChr m:val="["/>
+              <m:endChr m:val="]"/>
+              <m:ctrlPr>
+                <w:rPr>
+                  <w:rFonts w:ascii="Cambria Math" w:hAnsi="Cambria Math" w:cs="Times New Roman"/>
+                  <w:i/>
+                  <w:sz w:val="28"/>
+                  <w:szCs w:val="28"/>
+                </w:rPr>
+              </m:ctrlPr>
+            </m:dPr>
+            <m:e>
+              <m:m>
+                <m:mPr>
+                  <m:mcs>
+                    <m:mc>
+                      <m:mcPr>
+                        <m:count m:val="3"/>
+                        <m:mcJc m:val="center"/>
+                      </m:mcPr>
+                    </m:mc>
+                  </m:mcs>
+                  <m:ctrlPr>
+                    <w:rPr>
+                      <w:rFonts w:ascii="Cambria Math" w:hAnsi="Cambria Math" w:cs="Times New Roman"/>
+                      <w:i/>
+                      <w:sz w:val="28"/>
+                      <w:szCs w:val="28"/>
+                    </w:rPr>
+                  </m:ctrlPr>
+                </m:mPr>
+                <m:mr>
+                  <m:e>
+                    <m:r>
+                      <w:rPr>
+                        <w:rFonts w:ascii="Cambria Math" w:hAnsi="Cambria Math" w:cs="Times New Roman"/>
+                        <w:sz w:val="28"/>
+                        <w:szCs w:val="28"/>
+                      </w:rPr>
+                      <m:t>-1</m:t>
+                    </m:r>
+                  </m:e>
+                  <m:e>
+                    <m:r>
+                      <w:rPr>
+                        <w:rFonts w:ascii="Cambria Math" w:hAnsi="Cambria Math" w:cs="Times New Roman"/>
+                        <w:sz w:val="28"/>
+                        <w:szCs w:val="28"/>
+                      </w:rPr>
+                      <m:t>-1</m:t>
+                    </m:r>
+                  </m:e>
+                  <m:e>
+                    <m:r>
+                      <w:rPr>
+                        <w:rFonts w:ascii="Cambria Math" w:hAnsi="Cambria Math" w:cs="Times New Roman"/>
+                        <w:sz w:val="28"/>
+                        <w:szCs w:val="28"/>
+                      </w:rPr>
+                      <m:t>-1</m:t>
+                    </m:r>
+                  </m:e>
+                </m:mr>
+                <m:mr>
+                  <m:e>
+                    <m:r>
+                      <w:rPr>
+                        <w:rFonts w:ascii="Cambria Math" w:hAnsi="Cambria Math" w:cs="Times New Roman"/>
+                        <w:sz w:val="28"/>
+                        <w:szCs w:val="28"/>
+                      </w:rPr>
+                      <m:t>-1</m:t>
+                    </m:r>
+                  </m:e>
+                  <m:e>
+                    <m:r>
+                      <w:rPr>
+                        <w:rFonts w:ascii="Cambria Math" w:hAnsi="Cambria Math" w:cs="Times New Roman"/>
+                        <w:sz w:val="28"/>
+                        <w:szCs w:val="28"/>
+                      </w:rPr>
+                      <m:t>9</m:t>
+                    </m:r>
+                  </m:e>
+                  <m:e>
+                    <m:r>
+                      <w:rPr>
+                        <w:rFonts w:ascii="Cambria Math" w:hAnsi="Cambria Math" w:cs="Times New Roman"/>
+                        <w:sz w:val="28"/>
+                        <w:szCs w:val="28"/>
+                      </w:rPr>
+                      <m:t>-1</m:t>
+                    </m:r>
+                  </m:e>
+                </m:mr>
+                <m:mr>
+                  <m:e>
+                    <m:r>
+                      <w:rPr>
+                        <w:rFonts w:ascii="Cambria Math" w:hAnsi="Cambria Math" w:cs="Times New Roman"/>
+                        <w:sz w:val="28"/>
+                        <w:szCs w:val="28"/>
+                      </w:rPr>
+                      <m:t>-1</m:t>
+                    </m:r>
+                  </m:e>
+                  <m:e>
+                    <m:r>
+                      <w:rPr>
+                        <w:rFonts w:ascii="Cambria Math" w:hAnsi="Cambria Math" w:cs="Times New Roman"/>
+                        <w:sz w:val="28"/>
+                        <w:szCs w:val="28"/>
+                      </w:rPr>
+                      <m:t>-1</m:t>
+                    </m:r>
+                  </m:e>
+                  <m:e>
+                    <m:r>
+                      <w:rPr>
+                        <w:rFonts w:ascii="Cambria Math" w:hAnsi="Cambria Math" w:cs="Times New Roman"/>
+                        <w:sz w:val="28"/>
+                        <w:szCs w:val="28"/>
+                      </w:rPr>
+                      <m:t>-1</m:t>
+                    </m:r>
+                  </m:e>
+                </m:mr>
+              </m:m>
+            </m:e>
+          </m:d>
+        </m:oMath>
+      </m:oMathPara>
+    </w:p>
+    <w:p>
+      <w:pPr>
+        <w:spacing w:line="276" w:lineRule="auto"/>
+        <w:ind w:left="720" w:firstLine="720"/>
+        <w:jc w:val="both"/>
+      </w:pPr>
+      <w:r>
+        <w:t>Ả</w:t>
+      </w:r>
+      <w:r>
+        <w:t xml:space="preserve">nh </w:t>
+      </w:r>
+      <w:r>
+        <w:t>sau khi đã được nâng cao chất lượng</w:t>
+      </w:r>
+      <w:r>
+        <w:t>, so sánh mức xám của từng điểm với một ngưỡng cho trước để quyết định điểm đó sẽ là 0 hoặc 255, giá trị 0 biểu diễn cho màu đen và 255 biểu diễn cho màu trắng. Một trong các phương pháp</w:t>
       </w:r>
       <w:r>
         <w:t xml:space="preserve"> được đưa ra</w:t>
@@ -2983,9 +3657,6 @@
         <w:t xml:space="preserve"> là giải thuật </w:t>
       </w:r>
       <w:r>
-        <w:rPr>
-          <w:b/>
-        </w:rPr>
         <w:t>Otsu</w:t>
       </w:r>
       <w:r>
@@ -6407,10 +7078,33 @@
           <w:rFonts w:eastAsiaTheme="minorEastAsia"/>
         </w:rPr>
       </w:pPr>
-      <w:r>
+    </w:p>
+    <w:p>
+      <w:pPr>
         <w:rPr>
           <w:rFonts w:eastAsiaTheme="minorEastAsia"/>
         </w:rPr>
+      </w:pPr>
+      <w:r>
+        <w:rPr>
+          <w:rFonts w:eastAsiaTheme="minorEastAsia"/>
+        </w:rPr>
+        <w:br w:type="page"/>
+      </w:r>
+    </w:p>
+    <w:p>
+      <w:pPr>
+        <w:spacing w:line="276" w:lineRule="auto"/>
+        <w:ind w:left="720"/>
+        <w:rPr>
+          <w:rFonts w:eastAsiaTheme="minorEastAsia"/>
+        </w:rPr>
+      </w:pPr>
+      <w:r>
+        <w:rPr>
+          <w:rFonts w:eastAsiaTheme="minorEastAsia"/>
+        </w:rPr>
+        <w:lastRenderedPageBreak/>
         <w:t xml:space="preserve">Tương tự, </w:t>
       </w:r>
       <m:oMath>
@@ -6446,6 +7140,12 @@
           <w:rFonts w:eastAsiaTheme="minorEastAsia"/>
         </w:rPr>
         <w:t xml:space="preserve"> được viết lại như sau</w:t>
+      </w:r>
+      <w:r>
+        <w:rPr>
+          <w:rFonts w:eastAsiaTheme="minorEastAsia"/>
+        </w:rPr>
+        <w:t>:</w:t>
       </w:r>
     </w:p>
     <w:tbl>
@@ -7190,7 +7890,7 @@
                           <m:e>
                             <m:r>
                               <w:rPr>
-                                <w:rFonts w:ascii="Cambria Math" w:hAnsi="Cambria Math" w:cs="Times New Roman"/>
+                                <w:rFonts w:ascii="Cambria Math" w:hAnsi="Cambria Math" w:cs="Cambria Math"/>
                                 <w:sz w:val="28"/>
                                 <w:szCs w:val="28"/>
                               </w:rPr>
@@ -7308,24 +8008,6 @@
         <w:spacing w:line="276" w:lineRule="auto"/>
         <w:ind w:left="720"/>
         <w:rPr>
-          <w:rFonts w:eastAsiaTheme="minorEastAsia"/>
-        </w:rPr>
-      </w:pPr>
-    </w:p>
-    <w:p>
-      <w:pPr>
-        <w:spacing w:line="276" w:lineRule="auto"/>
-        <w:ind w:left="720"/>
-        <w:rPr>
-          <w:rFonts w:eastAsiaTheme="minorEastAsia"/>
-        </w:rPr>
-      </w:pPr>
-    </w:p>
-    <w:p>
-      <w:pPr>
-        <w:spacing w:line="276" w:lineRule="auto"/>
-        <w:ind w:left="720"/>
-        <w:rPr>
           <w:i/>
         </w:rPr>
       </w:pPr>
@@ -7358,17 +8040,10 @@
         <w:jc w:val="both"/>
       </w:pPr>
       <w:r>
-        <w:t xml:space="preserve">Tesseract là một công cụ OCR mã nguồn mở được nghiên cứu và phát triển bởi HP trong giai đoạn 1984-1994. Nó được biết như là một phần mềm thêm vào cho dòng sản phẩm máy quét của HP. Trong giai đoạn này, nó vẫn còn rất sơ khai và chỉ được dùng để cải thiện chất lượng của các bản in. </w:t>
-      </w:r>
-      <w:r>
-        <w:rPr>
-          <w:color w:val="FF0000"/>
-        </w:rPr>
-        <w:t xml:space="preserve">Nó được phát triển cho đến năm 1994 thì ngưng. Sau khi được cải thiện độ chính xác, nó được HP đưa vào cuộc kiểm tra thường niên về độ chính xác của các công cụ OCR và nó đã thể hiện được sự vượt trội của mình. </w:t>
-      </w:r>
-      <w:r>
-        <w:t>Kể từ năm 2006, nó đã được cải thiện rộng rãi bởi Google.</w:t>
-      </w:r>
+        <w:t>Tesseract là một công cụ OCR mã nguồn mở được nghiên cứu và phát triển bởi HP trong giai đoạn 1984-1994. Nó được biết như là một phần mềm thêm vào cho dòng sản phẩm máy quét của HP. Trong giai đoạn này, nó vẫn còn rất sơ khai và chỉ được dùng để cải thiện chất lượng của các bản in. Kể từ năm 2006, nó đã được cải thiện rộng rãi bởi Google.</w:t>
+      </w:r>
+      <w:bookmarkStart w:id="19" w:name="_GoBack"/>
+      <w:bookmarkEnd w:id="19"/>
     </w:p>
     <w:p>
       <w:pPr>
@@ -7384,20 +8059,19 @@
         <w:rPr>
           <w:b/>
         </w:rPr>
-        <w:t>b. Kiến trúc tổng thể của</w:t>
+        <w:t xml:space="preserve">b. Kiến trúc tổng thể </w:t>
       </w:r>
       <w:r>
         <w:rPr>
           <w:b/>
         </w:rPr>
-        <w:t xml:space="preserve"> </w:t>
+        <w:t>của</w:t>
       </w:r>
       <w:r>
         <w:rPr>
           <w:b/>
-          <w:u w:val="single"/>
-        </w:rPr>
-        <w:t>thuật toán nhận dạng ký tự trong</w:t>
+        </w:rPr>
+        <w:t xml:space="preserve"> thuật toán nhận dạng ký tự trong</w:t>
       </w:r>
       <w:r>
         <w:rPr>
@@ -7432,10 +8106,10 @@
             <v:path o:extrusionok="f" gradientshapeok="t" o:connecttype="rect"/>
             <o:lock v:ext="edit" aspectratio="t"/>
           </v:shapetype>
-          <v:shape id="_x0000_i1025" type="#_x0000_t75" style="width:430.75pt;height:180pt" o:ole="">
+          <v:shape id="_x0000_i1025" type="#_x0000_t75" style="width:430.5pt;height:180pt" o:ole="">
             <v:imagedata r:id="rId10" o:title=""/>
           </v:shape>
-          <o:OLEObject Type="Embed" ProgID="Visio.Drawing.15" ShapeID="_x0000_i1025" DrawAspect="Content" ObjectID="_1543750396" r:id="rId11"/>
+          <o:OLEObject Type="Embed" ProgID="Visio.Drawing.15" ShapeID="_x0000_i1025" DrawAspect="Content" ObjectID="_1543755020" r:id="rId11"/>
         </w:object>
       </w:r>
     </w:p>
@@ -7451,7 +8125,6 @@
         <w:rPr>
           <w:i/>
         </w:rPr>
-        <w:lastRenderedPageBreak/>
         <w:t>Kiến trúc tổng thể của Tesseract</w:t>
       </w:r>
     </w:p>
@@ -7462,6 +8135,7 @@
         <w:jc w:val="both"/>
       </w:pPr>
       <w:r>
+        <w:lastRenderedPageBreak/>
         <w:t xml:space="preserve">Tạo ngưỡng thích nghi giúp loại bỏ các yếu tố nền của hình ảnh (ví dụ như ánh sáng, bóng, …) và giúp phân tích các pixel thành ảnh nhị phân. </w:t>
       </w:r>
       <w:r>
@@ -7511,13 +8185,16 @@
         <w:t>:</w:t>
       </w:r>
       <w:r>
-        <w:t xml:space="preserve"> thực hiện các chức năng như xác định dòng chặn dưới và chặn trên, đối với mỗi dòng thì cắt gọn từ trước khi xác định vùng của mỗi ký tự, ngoài ra cần nhận dạng khoảng cách giữa chữ và số. Lọc dãy dòng không chỉ tìm dãy ký tự trong từng dòng mà còn phát hiện các ký tự có độ cao chênh lệch trong dòng như </w:t>
+        <w:t xml:space="preserve"> thực hiện các chức năng như xác định dòng chặn dưới và chặn trên, đối với mỗi dòng thì cắt gọn từ trước khi xác định vùng của mỗi ký tự, ngoài ra cần nhận dạng khoảng cách giữa chữ và số. Lọc dãy dòng không chỉ tìm dãy ký tự trong từng dòng mà còn phát hiện các ký tự có độ cao chênh lệ</w:t>
+      </w:r>
+      <w:r>
+        <w:t>ch trong dòng như</w:t>
       </w:r>
       <w:r>
         <w:rPr>
           <w:color w:val="FF0000"/>
         </w:rPr>
-        <w:t xml:space="preserve">ký tự drop-cap, </w:t>
+        <w:t xml:space="preserve"> </w:t>
       </w:r>
       <w:r>
         <w:t xml:space="preserve">ký tự chấm câu, ký tự dấu và nhiễu... Tuy nhiên, nếu ảnh số chứa các dòng có độ nghiêng hoặc cong thì giải thuật trở nên phức tạp. Để giúp giảm bớt mất thông tin khi nhận dạng ảnh nghiêng thì áp dụng giải thuật biến đổi Hough tìm góc nghiêng để đưa ảnh số trở lại vị trí thông thường. Trong trường hợp dòng có độ cong nào đó thì phải thiết lập các dòng cơ </w:t>
@@ -7553,15 +8230,6 @@
       <w:r>
         <w:t xml:space="preserve">Khi dòng văn bản được tìm thấy, các dòng cơ sở được thiết lập chính xác hơn bằng cách sử dụng một đường có tên là spline toàn phương (là dòng mà được kết hợp từ nhiều đoạn). Nó giúp Tesseract xử lý các trang có đường cơ sở là đường cong. Các dòng cơ sở được thiết lập bằng cách phân vùng các blobs thành các nhóm có thể thay thế thích hợp liên tục trong đường cơ sở thẳng ban đầu. </w:t>
       </w:r>
-      <w:r>
-        <w:rPr>
-          <w:color w:val="FF0000"/>
-        </w:rPr>
-        <w:t>Một spline toàn phương được thiết lập cho phân vùng dày đặc nhất, (giả định là đường cơ sở) của một hình có phương ít nhất. Spline có lợi thế là tính toán ổn định, nhược điểm là sự gián đoạn có thể xảy ra khi nhiều phân đoạn spline được yêu cầu</w:t>
-      </w:r>
-      <w:r>
-        <w:t xml:space="preserve">.  </w:t>
-      </w:r>
     </w:p>
     <w:p>
       <w:pPr>
@@ -7592,7 +8260,6 @@
         <w:rPr>
           <w:noProof/>
         </w:rPr>
-        <w:lastRenderedPageBreak/>
         <w:drawing>
           <wp:inline distT="0" distB="0" distL="0" distR="0" wp14:anchorId="5D108529" wp14:editId="5DD16BE8">
             <wp:extent cx="4575364" cy="1057275"/>
@@ -7669,6 +8336,7 @@
         <w:rPr>
           <w:b/>
         </w:rPr>
+        <w:lastRenderedPageBreak/>
         <w:t>Cắt gọn từ</w:t>
       </w:r>
       <w:r>
@@ -7794,10 +8462,10 @@
       </w:pPr>
       <w:r>
         <w:object w:dxaOrig="14846" w:dyaOrig="6129">
-          <v:shape id="_x0000_i1026" type="#_x0000_t75" style="width:388.55pt;height:161.4pt" o:ole="">
+          <v:shape id="_x0000_i1026" type="#_x0000_t75" style="width:388.5pt;height:161.25pt" o:ole="">
             <v:imagedata r:id="rId14" o:title=""/>
           </v:shape>
-          <o:OLEObject Type="Embed" ProgID="Visio.Drawing.15" ShapeID="_x0000_i1026" DrawAspect="Content" ObjectID="_1543750397" r:id="rId15"/>
+          <o:OLEObject Type="Embed" ProgID="Visio.Drawing.15" ShapeID="_x0000_i1026" DrawAspect="Content" ObjectID="_1543755021" r:id="rId15"/>
         </w:object>
       </w:r>
     </w:p>
@@ -7824,7 +8492,6 @@
         <w:jc w:val="both"/>
       </w:pPr>
       <w:r>
-        <w:lastRenderedPageBreak/>
         <w:t>Mỗi ký tự cần nhận dạng có những đặc trưng riêng, có khoảng 50 tới 100 đặc trưng điển hình trong mỗi ký tự. Mỗi đặc trưng chứa 3 tham số là hoành độ, tung độ, và góc xoay. Trong khi đó mỗi ký tự mẫu có từ 10 tới 20 đặc trưng, mỗi đặc trưng có 4 tham số là hoành độ, tung độ, góc xoay, độ</w:t>
       </w:r>
       <w:r>
@@ -7844,7 +8511,11 @@
         <w:jc w:val="both"/>
       </w:pPr>
       <w:r>
-        <w:t>Văn bản luôn tồn tại độ dư thừa ký tự và từ vựng, vậy chức năng phân loại ký tự tạo ra danh sách rút gọn chứa các ký tự mà ký tự đối sánh có thể trùng khớp. Các lớp ký tự mẫu sinh ra các lớp véc tơ bít tương ứng với những đặc trưng của từng ký tự.</w:t>
+        <w:t xml:space="preserve">Văn bản luôn tồn tại độ dư thừa ký tự và từ vựng, vậy chức năng phân loại ký tự tạo ra danh sách rút gọn chứa các ký tự mà ký tự đối sánh có thể </w:t>
+      </w:r>
+      <w:r>
+        <w:lastRenderedPageBreak/>
+        <w:t>trùng khớp. Các lớp ký tự mẫu sinh ra các lớp véc tơ bít tương ứng với những đặc trưng của từng ký tự.</w:t>
       </w:r>
     </w:p>
     <w:p>
@@ -7988,13 +8659,12 @@
         </w:rPr>
       </w:pPr>
       <w:bookmarkStart w:id="20" w:name="_Toc469962439"/>
-      <w:bookmarkStart w:id="21" w:name="_Toc470008522"/>
+      <w:bookmarkStart w:id="21" w:name="_Toc470013097"/>
       <w:r>
         <w:rPr>
           <w:rFonts w:cs="Times New Roman"/>
           <w:szCs w:val="28"/>
         </w:rPr>
-        <w:lastRenderedPageBreak/>
         <w:t xml:space="preserve">3. </w:t>
       </w:r>
       <w:r>
@@ -8023,7 +8693,7 @@
         </w:rPr>
       </w:pPr>
       <w:bookmarkStart w:id="22" w:name="_Toc469962440"/>
-      <w:bookmarkStart w:id="23" w:name="_Toc470008523"/>
+      <w:bookmarkStart w:id="23" w:name="_Toc470013098"/>
       <w:r>
         <w:rPr>
           <w:rFonts w:cs="Times New Roman"/>
@@ -8057,7 +8727,7 @@
         </w:rPr>
       </w:pPr>
       <w:bookmarkStart w:id="24" w:name="_Toc469962441"/>
-      <w:bookmarkStart w:id="25" w:name="_Toc470008524"/>
+      <w:bookmarkStart w:id="25" w:name="_Toc470013099"/>
       <w:r>
         <w:rPr>
           <w:rFonts w:cs="Times New Roman"/>
@@ -8086,7 +8756,7 @@
         </w:rPr>
       </w:pPr>
       <w:bookmarkStart w:id="26" w:name="_Toc469962442"/>
-      <w:bookmarkStart w:id="27" w:name="_Toc470008525"/>
+      <w:bookmarkStart w:id="27" w:name="_Toc470013100"/>
       <w:r>
         <w:rPr>
           <w:rFonts w:cs="Times New Roman"/>
@@ -8148,7 +8818,7 @@
         </w:rPr>
       </w:pPr>
       <w:bookmarkStart w:id="28" w:name="_Toc469962443"/>
-      <w:bookmarkStart w:id="29" w:name="_Toc470008526"/>
+      <w:bookmarkStart w:id="29" w:name="_Toc470013101"/>
       <w:r>
         <w:rPr>
           <w:rFonts w:cs="Times New Roman"/>
@@ -8220,6 +8890,9 @@
       <w:r>
         <w:t>Giao diện đơn giản, dễ sử dụng</w:t>
       </w:r>
+      <w:r>
+        <w:t>.</w:t>
+      </w:r>
     </w:p>
     <w:p>
       <w:pPr>
@@ -8252,40 +8925,9 @@
         </w:numPr>
         <w:spacing w:line="276" w:lineRule="auto"/>
         <w:jc w:val="both"/>
-        <w:rPr>
-          <w:color w:val="FF0000"/>
-        </w:rPr>
-      </w:pPr>
-      <w:r>
-        <w:rPr>
-          <w:color w:val="FF0000"/>
-        </w:rPr>
-        <w:t>Người dùng phải c</w:t>
-      </w:r>
-      <w:r>
-        <w:rPr>
-          <w:color w:val="FF0000"/>
-        </w:rPr>
-        <w:t>à</w:t>
-      </w:r>
-      <w:r>
-        <w:rPr>
-          <w:color w:val="FF0000"/>
-        </w:rPr>
-        <w:t>o hết lớp giấy bạc thì thuật toán mới hoạt động chính xác được hết các ký tự</w:t>
-      </w:r>
-    </w:p>
-    <w:p>
-      <w:pPr>
-        <w:pStyle w:val="ListParagraph"/>
-        <w:numPr>
-          <w:ilvl w:val="0"/>
-          <w:numId w:val="19"/>
-        </w:numPr>
-        <w:spacing w:line="276" w:lineRule="auto"/>
-        <w:jc w:val="both"/>
-      </w:pPr>
-      <w:r>
+      </w:pPr>
+      <w:r>
+        <w:lastRenderedPageBreak/>
         <w:t>Để ứng dụng có thể nhận dạng được một cách chính xác nhất, người sử dụng cần phải cào hết lớp giấy bạc đối với loại thẻ có giấy bạc</w:t>
       </w:r>
       <w:r>
@@ -8308,7 +8950,7 @@
         </w:rPr>
       </w:pPr>
       <w:bookmarkStart w:id="30" w:name="_Toc469962444"/>
-      <w:bookmarkStart w:id="31" w:name="_Toc470008527"/>
+      <w:bookmarkStart w:id="31" w:name="_Toc470013102"/>
       <w:r>
         <w:rPr>
           <w:rFonts w:cs="Times New Roman"/>
@@ -8365,7 +9007,7 @@
 </file>
 
 <file path=word/endnotes.xml><?xml version="1.0" encoding="utf-8"?>
-<w:endnotes xmlns:wpc="http://schemas.microsoft.com/office/word/2010/wordprocessingCanvas" xmlns:mc="http://schemas.openxmlformats.org/markup-compatibility/2006" xmlns:o="urn:schemas-microsoft-com:office:office" xmlns:r="http://schemas.openxmlformats.org/officeDocument/2006/relationships" xmlns:m="http://schemas.openxmlformats.org/officeDocument/2006/math" xmlns:v="urn:schemas-microsoft-com:vml" xmlns:wp14="http://schemas.microsoft.com/office/word/2010/wordprocessingDrawing" xmlns:wp="http://schemas.openxmlformats.org/drawingml/2006/wordprocessingDrawing" xmlns:w10="urn:schemas-microsoft-com:office:word" xmlns:w="http://schemas.openxmlformats.org/wordprocessingml/2006/main" xmlns:w14="http://schemas.microsoft.com/office/word/2010/wordml" xmlns:w15="http://schemas.microsoft.com/office/word/2012/wordml" xmlns:wpg="http://schemas.microsoft.com/office/word/2010/wordprocessingGroup" xmlns:wpi="http://schemas.microsoft.com/office/word/2010/wordprocessingInk" xmlns:wne="http://schemas.microsoft.com/office/word/2006/wordml" xmlns:wps="http://schemas.microsoft.com/office/word/2010/wordprocessingShape" mc:Ignorable="w14 w15 wp14">
+<w:endnotes xmlns:wpc="http://schemas.microsoft.com/office/word/2010/wordprocessingCanvas" xmlns:cx="http://schemas.microsoft.com/office/drawing/2014/chartex" xmlns:cx1="http://schemas.microsoft.com/office/drawing/2015/9/8/chartex" xmlns:cx2="http://schemas.microsoft.com/office/drawing/2015/10/21/chartex" xmlns:cx3="http://schemas.microsoft.com/office/drawing/2016/5/9/chartex" xmlns:cx4="http://schemas.microsoft.com/office/drawing/2016/5/10/chartex" xmlns:cx5="http://schemas.microsoft.com/office/drawing/2016/5/11/chartex" xmlns:mc="http://schemas.openxmlformats.org/markup-compatibility/2006" xmlns:o="urn:schemas-microsoft-com:office:office" xmlns:r="http://schemas.openxmlformats.org/officeDocument/2006/relationships" xmlns:m="http://schemas.openxmlformats.org/officeDocument/2006/math" xmlns:v="urn:schemas-microsoft-com:vml" xmlns:wp14="http://schemas.microsoft.com/office/word/2010/wordprocessingDrawing" xmlns:wp="http://schemas.openxmlformats.org/drawingml/2006/wordprocessingDrawing" xmlns:w10="urn:schemas-microsoft-com:office:word" xmlns:w="http://schemas.openxmlformats.org/wordprocessingml/2006/main" xmlns:w14="http://schemas.microsoft.com/office/word/2010/wordml" xmlns:w15="http://schemas.microsoft.com/office/word/2012/wordml" xmlns:w16se="http://schemas.microsoft.com/office/word/2015/wordml/symex" xmlns:wpg="http://schemas.microsoft.com/office/word/2010/wordprocessingGroup" xmlns:wpi="http://schemas.microsoft.com/office/word/2010/wordprocessingInk" xmlns:wne="http://schemas.microsoft.com/office/word/2006/wordml" xmlns:wps="http://schemas.microsoft.com/office/word/2010/wordprocessingShape" mc:Ignorable="w14 w15 w16se wp14">
   <w:endnote w:type="separator" w:id="-1">
     <w:p>
       <w:pPr>
@@ -8390,10 +9032,10 @@
 </file>
 
 <file path=word/footer1.xml><?xml version="1.0" encoding="utf-8"?>
-<w:ftr xmlns:wpc="http://schemas.microsoft.com/office/word/2010/wordprocessingCanvas" xmlns:mc="http://schemas.openxmlformats.org/markup-compatibility/2006" xmlns:o="urn:schemas-microsoft-com:office:office" xmlns:r="http://schemas.openxmlformats.org/officeDocument/2006/relationships" xmlns:m="http://schemas.openxmlformats.org/officeDocument/2006/math" xmlns:v="urn:schemas-microsoft-com:vml" xmlns:wp14="http://schemas.microsoft.com/office/word/2010/wordprocessingDrawing" xmlns:wp="http://schemas.openxmlformats.org/drawingml/2006/wordprocessingDrawing" xmlns:w10="urn:schemas-microsoft-com:office:word" xmlns:w="http://schemas.openxmlformats.org/wordprocessingml/2006/main" xmlns:w14="http://schemas.microsoft.com/office/word/2010/wordml" xmlns:w15="http://schemas.microsoft.com/office/word/2012/wordml" xmlns:wpg="http://schemas.microsoft.com/office/word/2010/wordprocessingGroup" xmlns:wpi="http://schemas.microsoft.com/office/word/2010/wordprocessingInk" xmlns:wne="http://schemas.microsoft.com/office/word/2006/wordml" xmlns:wps="http://schemas.microsoft.com/office/word/2010/wordprocessingShape" mc:Ignorable="w14 w15 wp14">
+<w:ftr xmlns:wpc="http://schemas.microsoft.com/office/word/2010/wordprocessingCanvas" xmlns:cx="http://schemas.microsoft.com/office/drawing/2014/chartex" xmlns:cx1="http://schemas.microsoft.com/office/drawing/2015/9/8/chartex" xmlns:cx2="http://schemas.microsoft.com/office/drawing/2015/10/21/chartex" xmlns:cx3="http://schemas.microsoft.com/office/drawing/2016/5/9/chartex" xmlns:cx4="http://schemas.microsoft.com/office/drawing/2016/5/10/chartex" xmlns:cx5="http://schemas.microsoft.com/office/drawing/2016/5/11/chartex" xmlns:mc="http://schemas.openxmlformats.org/markup-compatibility/2006" xmlns:o="urn:schemas-microsoft-com:office:office" xmlns:r="http://schemas.openxmlformats.org/officeDocument/2006/relationships" xmlns:m="http://schemas.openxmlformats.org/officeDocument/2006/math" xmlns:v="urn:schemas-microsoft-com:vml" xmlns:wp14="http://schemas.microsoft.com/office/word/2010/wordprocessingDrawing" xmlns:wp="http://schemas.openxmlformats.org/drawingml/2006/wordprocessingDrawing" xmlns:w10="urn:schemas-microsoft-com:office:word" xmlns:w="http://schemas.openxmlformats.org/wordprocessingml/2006/main" xmlns:w14="http://schemas.microsoft.com/office/word/2010/wordml" xmlns:w15="http://schemas.microsoft.com/office/word/2012/wordml" xmlns:w16se="http://schemas.microsoft.com/office/word/2015/wordml/symex" xmlns:wpg="http://schemas.microsoft.com/office/word/2010/wordprocessingGroup" xmlns:wpi="http://schemas.microsoft.com/office/word/2010/wordprocessingInk" xmlns:wne="http://schemas.microsoft.com/office/word/2006/wordml" xmlns:wps="http://schemas.microsoft.com/office/word/2010/wordprocessingShape" mc:Ignorable="w14 w15 w16se wp14">
   <w:sdt>
     <w:sdtPr>
-      <w:id w:val="453826725"/>
+      <w:id w:val="594983440"/>
       <w:docPartObj>
         <w:docPartGallery w:val="Page Numbers (Bottom of Page)"/>
         <w:docPartUnique/>
@@ -8444,7 +9086,7 @@
 </file>
 
 <file path=word/footnotes.xml><?xml version="1.0" encoding="utf-8"?>
-<w:footnotes xmlns:wpc="http://schemas.microsoft.com/office/word/2010/wordprocessingCanvas" xmlns:mc="http://schemas.openxmlformats.org/markup-compatibility/2006" xmlns:o="urn:schemas-microsoft-com:office:office" xmlns:r="http://schemas.openxmlformats.org/officeDocument/2006/relationships" xmlns:m="http://schemas.openxmlformats.org/officeDocument/2006/math" xmlns:v="urn:schemas-microsoft-com:vml" xmlns:wp14="http://schemas.microsoft.com/office/word/2010/wordprocessingDrawing" xmlns:wp="http://schemas.openxmlformats.org/drawingml/2006/wordprocessingDrawing" xmlns:w10="urn:schemas-microsoft-com:office:word" xmlns:w="http://schemas.openxmlformats.org/wordprocessingml/2006/main" xmlns:w14="http://schemas.microsoft.com/office/word/2010/wordml" xmlns:w15="http://schemas.microsoft.com/office/word/2012/wordml" xmlns:wpg="http://schemas.microsoft.com/office/word/2010/wordprocessingGroup" xmlns:wpi="http://schemas.microsoft.com/office/word/2010/wordprocessingInk" xmlns:wne="http://schemas.microsoft.com/office/word/2006/wordml" xmlns:wps="http://schemas.microsoft.com/office/word/2010/wordprocessingShape" mc:Ignorable="w14 w15 wp14">
+<w:footnotes xmlns:wpc="http://schemas.microsoft.com/office/word/2010/wordprocessingCanvas" xmlns:cx="http://schemas.microsoft.com/office/drawing/2014/chartex" xmlns:cx1="http://schemas.microsoft.com/office/drawing/2015/9/8/chartex" xmlns:cx2="http://schemas.microsoft.com/office/drawing/2015/10/21/chartex" xmlns:cx3="http://schemas.microsoft.com/office/drawing/2016/5/9/chartex" xmlns:cx4="http://schemas.microsoft.com/office/drawing/2016/5/10/chartex" xmlns:cx5="http://schemas.microsoft.com/office/drawing/2016/5/11/chartex" xmlns:mc="http://schemas.openxmlformats.org/markup-compatibility/2006" xmlns:o="urn:schemas-microsoft-com:office:office" xmlns:r="http://schemas.openxmlformats.org/officeDocument/2006/relationships" xmlns:m="http://schemas.openxmlformats.org/officeDocument/2006/math" xmlns:v="urn:schemas-microsoft-com:vml" xmlns:wp14="http://schemas.microsoft.com/office/word/2010/wordprocessingDrawing" xmlns:wp="http://schemas.openxmlformats.org/drawingml/2006/wordprocessingDrawing" xmlns:w10="urn:schemas-microsoft-com:office:word" xmlns:w="http://schemas.openxmlformats.org/wordprocessingml/2006/main" xmlns:w14="http://schemas.microsoft.com/office/word/2010/wordml" xmlns:w15="http://schemas.microsoft.com/office/word/2012/wordml" xmlns:w16se="http://schemas.microsoft.com/office/word/2015/wordml/symex" xmlns:wpg="http://schemas.microsoft.com/office/word/2010/wordprocessingGroup" xmlns:wpi="http://schemas.microsoft.com/office/word/2010/wordprocessingInk" xmlns:wne="http://schemas.microsoft.com/office/word/2006/wordml" xmlns:wps="http://schemas.microsoft.com/office/word/2010/wordprocessingShape" mc:Ignorable="w14 w15 w16se wp14">
   <w:footnote w:type="separator" w:id="-1">
     <w:p>
       <w:pPr>
@@ -8488,8 +9130,8 @@
 </file>
 
 <file path=word/numbering.xml><?xml version="1.0" encoding="utf-8"?>
-<w:numbering xmlns:wpc="http://schemas.microsoft.com/office/word/2010/wordprocessingCanvas" xmlns:mc="http://schemas.openxmlformats.org/markup-compatibility/2006" xmlns:o="urn:schemas-microsoft-com:office:office" xmlns:r="http://schemas.openxmlformats.org/officeDocument/2006/relationships" xmlns:m="http://schemas.openxmlformats.org/officeDocument/2006/math" xmlns:v="urn:schemas-microsoft-com:vml" xmlns:wp14="http://schemas.microsoft.com/office/word/2010/wordprocessingDrawing" xmlns:wp="http://schemas.openxmlformats.org/drawingml/2006/wordprocessingDrawing" xmlns:w10="urn:schemas-microsoft-com:office:word" xmlns:w="http://schemas.openxmlformats.org/wordprocessingml/2006/main" xmlns:w14="http://schemas.microsoft.com/office/word/2010/wordml" xmlns:w15="http://schemas.microsoft.com/office/word/2012/wordml" xmlns:wpg="http://schemas.microsoft.com/office/word/2010/wordprocessingGroup" xmlns:wpi="http://schemas.microsoft.com/office/word/2010/wordprocessingInk" xmlns:wne="http://schemas.microsoft.com/office/word/2006/wordml" xmlns:wps="http://schemas.microsoft.com/office/word/2010/wordprocessingShape" mc:Ignorable="w14 w15 wp14">
-  <w:abstractNum w:abstractNumId="0">
+<w:numbering xmlns:wpc="http://schemas.microsoft.com/office/word/2010/wordprocessingCanvas" xmlns:cx="http://schemas.microsoft.com/office/drawing/2014/chartex" xmlns:cx1="http://schemas.microsoft.com/office/drawing/2015/9/8/chartex" xmlns:cx2="http://schemas.microsoft.com/office/drawing/2015/10/21/chartex" xmlns:cx3="http://schemas.microsoft.com/office/drawing/2016/5/9/chartex" xmlns:cx4="http://schemas.microsoft.com/office/drawing/2016/5/10/chartex" xmlns:cx5="http://schemas.microsoft.com/office/drawing/2016/5/11/chartex" xmlns:mc="http://schemas.openxmlformats.org/markup-compatibility/2006" xmlns:o="urn:schemas-microsoft-com:office:office" xmlns:r="http://schemas.openxmlformats.org/officeDocument/2006/relationships" xmlns:m="http://schemas.openxmlformats.org/officeDocument/2006/math" xmlns:v="urn:schemas-microsoft-com:vml" xmlns:wp14="http://schemas.microsoft.com/office/word/2010/wordprocessingDrawing" xmlns:wp="http://schemas.openxmlformats.org/drawingml/2006/wordprocessingDrawing" xmlns:w10="urn:schemas-microsoft-com:office:word" xmlns:w="http://schemas.openxmlformats.org/wordprocessingml/2006/main" xmlns:w14="http://schemas.microsoft.com/office/word/2010/wordml" xmlns:w15="http://schemas.microsoft.com/office/word/2012/wordml" xmlns:w16se="http://schemas.microsoft.com/office/word/2015/wordml/symex" xmlns:wpg="http://schemas.microsoft.com/office/word/2010/wordprocessingGroup" xmlns:wpi="http://schemas.microsoft.com/office/word/2010/wordprocessingInk" xmlns:wne="http://schemas.microsoft.com/office/word/2006/wordml" xmlns:wps="http://schemas.microsoft.com/office/word/2010/wordprocessingShape" mc:Ignorable="w14 w15 w16se wp14">
+  <w:abstractNum w:abstractNumId="0" w15:restartNumberingAfterBreak="0">
     <w:nsid w:val="0F0B4162"/>
     <w:multiLevelType w:val="hybridMultilevel"/>
     <w:tmpl w:val="75EC632A"/>
@@ -8601,7 +9243,120 @@
       </w:rPr>
     </w:lvl>
   </w:abstractNum>
-  <w:abstractNum w:abstractNumId="1">
+  <w:abstractNum w:abstractNumId="1" w15:restartNumberingAfterBreak="0">
+    <w:nsid w:val="1BA828A7"/>
+    <w:multiLevelType w:val="hybridMultilevel"/>
+    <w:tmpl w:val="E7486614"/>
+    <w:lvl w:ilvl="0" w:tplc="FDD0E252">
+      <w:start w:val="2"/>
+      <w:numFmt w:val="bullet"/>
+      <w:lvlText w:val="-"/>
+      <w:lvlJc w:val="left"/>
+      <w:pPr>
+        <w:ind w:left="1080" w:hanging="360"/>
+      </w:pPr>
+      <w:rPr>
+        <w:rFonts w:ascii="Times New Roman" w:eastAsiaTheme="minorHAnsi" w:hAnsi="Times New Roman" w:cs="Times New Roman" w:hint="default"/>
+      </w:rPr>
+    </w:lvl>
+    <w:lvl w:ilvl="1" w:tplc="04090003" w:tentative="1">
+      <w:start w:val="1"/>
+      <w:numFmt w:val="bullet"/>
+      <w:lvlText w:val="o"/>
+      <w:lvlJc w:val="left"/>
+      <w:pPr>
+        <w:ind w:left="1800" w:hanging="360"/>
+      </w:pPr>
+      <w:rPr>
+        <w:rFonts w:ascii="Courier New" w:hAnsi="Courier New" w:cs="Courier New" w:hint="default"/>
+      </w:rPr>
+    </w:lvl>
+    <w:lvl w:ilvl="2" w:tplc="04090005" w:tentative="1">
+      <w:start w:val="1"/>
+      <w:numFmt w:val="bullet"/>
+      <w:lvlText w:val=""/>
+      <w:lvlJc w:val="left"/>
+      <w:pPr>
+        <w:ind w:left="2520" w:hanging="360"/>
+      </w:pPr>
+      <w:rPr>
+        <w:rFonts w:ascii="Wingdings" w:hAnsi="Wingdings" w:hint="default"/>
+      </w:rPr>
+    </w:lvl>
+    <w:lvl w:ilvl="3" w:tplc="04090001" w:tentative="1">
+      <w:start w:val="1"/>
+      <w:numFmt w:val="bullet"/>
+      <w:lvlText w:val=""/>
+      <w:lvlJc w:val="left"/>
+      <w:pPr>
+        <w:ind w:left="3240" w:hanging="360"/>
+      </w:pPr>
+      <w:rPr>
+        <w:rFonts w:ascii="Symbol" w:hAnsi="Symbol" w:hint="default"/>
+      </w:rPr>
+    </w:lvl>
+    <w:lvl w:ilvl="4" w:tplc="04090003" w:tentative="1">
+      <w:start w:val="1"/>
+      <w:numFmt w:val="bullet"/>
+      <w:lvlText w:val="o"/>
+      <w:lvlJc w:val="left"/>
+      <w:pPr>
+        <w:ind w:left="3960" w:hanging="360"/>
+      </w:pPr>
+      <w:rPr>
+        <w:rFonts w:ascii="Courier New" w:hAnsi="Courier New" w:cs="Courier New" w:hint="default"/>
+      </w:rPr>
+    </w:lvl>
+    <w:lvl w:ilvl="5" w:tplc="04090005" w:tentative="1">
+      <w:start w:val="1"/>
+      <w:numFmt w:val="bullet"/>
+      <w:lvlText w:val=""/>
+      <w:lvlJc w:val="left"/>
+      <w:pPr>
+        <w:ind w:left="4680" w:hanging="360"/>
+      </w:pPr>
+      <w:rPr>
+        <w:rFonts w:ascii="Wingdings" w:hAnsi="Wingdings" w:hint="default"/>
+      </w:rPr>
+    </w:lvl>
+    <w:lvl w:ilvl="6" w:tplc="04090001" w:tentative="1">
+      <w:start w:val="1"/>
+      <w:numFmt w:val="bullet"/>
+      <w:lvlText w:val=""/>
+      <w:lvlJc w:val="left"/>
+      <w:pPr>
+        <w:ind w:left="5400" w:hanging="360"/>
+      </w:pPr>
+      <w:rPr>
+        <w:rFonts w:ascii="Symbol" w:hAnsi="Symbol" w:hint="default"/>
+      </w:rPr>
+    </w:lvl>
+    <w:lvl w:ilvl="7" w:tplc="04090003" w:tentative="1">
+      <w:start w:val="1"/>
+      <w:numFmt w:val="bullet"/>
+      <w:lvlText w:val="o"/>
+      <w:lvlJc w:val="left"/>
+      <w:pPr>
+        <w:ind w:left="6120" w:hanging="360"/>
+      </w:pPr>
+      <w:rPr>
+        <w:rFonts w:ascii="Courier New" w:hAnsi="Courier New" w:cs="Courier New" w:hint="default"/>
+      </w:rPr>
+    </w:lvl>
+    <w:lvl w:ilvl="8" w:tplc="04090005" w:tentative="1">
+      <w:start w:val="1"/>
+      <w:numFmt w:val="bullet"/>
+      <w:lvlText w:val=""/>
+      <w:lvlJc w:val="left"/>
+      <w:pPr>
+        <w:ind w:left="6840" w:hanging="360"/>
+      </w:pPr>
+      <w:rPr>
+        <w:rFonts w:ascii="Wingdings" w:hAnsi="Wingdings" w:hint="default"/>
+      </w:rPr>
+    </w:lvl>
+  </w:abstractNum>
+  <w:abstractNum w:abstractNumId="2" w15:restartNumberingAfterBreak="0">
     <w:nsid w:val="1C3A20FE"/>
     <w:multiLevelType w:val="hybridMultilevel"/>
     <w:tmpl w:val="C8026750"/>
@@ -8691,7 +9446,7 @@
       </w:pPr>
     </w:lvl>
   </w:abstractNum>
-  <w:abstractNum w:abstractNumId="2">
+  <w:abstractNum w:abstractNumId="3" w15:restartNumberingAfterBreak="0">
     <w:nsid w:val="21573491"/>
     <w:multiLevelType w:val="hybridMultilevel"/>
     <w:tmpl w:val="A2CAC8E8"/>
@@ -8804,7 +9559,7 @@
       </w:rPr>
     </w:lvl>
   </w:abstractNum>
-  <w:abstractNum w:abstractNumId="3">
+  <w:abstractNum w:abstractNumId="4" w15:restartNumberingAfterBreak="0">
     <w:nsid w:val="24F21CD6"/>
     <w:multiLevelType w:val="hybridMultilevel"/>
     <w:tmpl w:val="DAE8AF20"/>
@@ -8917,7 +9672,7 @@
       </w:rPr>
     </w:lvl>
   </w:abstractNum>
-  <w:abstractNum w:abstractNumId="4">
+  <w:abstractNum w:abstractNumId="5" w15:restartNumberingAfterBreak="0">
     <w:nsid w:val="27E525E4"/>
     <w:multiLevelType w:val="hybridMultilevel"/>
     <w:tmpl w:val="6DB8B266"/>
@@ -9006,7 +9761,7 @@
       </w:pPr>
     </w:lvl>
   </w:abstractNum>
-  <w:abstractNum w:abstractNumId="5">
+  <w:abstractNum w:abstractNumId="6" w15:restartNumberingAfterBreak="0">
     <w:nsid w:val="32B621E7"/>
     <w:multiLevelType w:val="hybridMultilevel"/>
     <w:tmpl w:val="95C89CC2"/>
@@ -9119,7 +9874,7 @@
       </w:rPr>
     </w:lvl>
   </w:abstractNum>
-  <w:abstractNum w:abstractNumId="6">
+  <w:abstractNum w:abstractNumId="7" w15:restartNumberingAfterBreak="0">
     <w:nsid w:val="32C1580D"/>
     <w:multiLevelType w:val="multilevel"/>
     <w:tmpl w:val="670E1218"/>
@@ -9232,7 +9987,7 @@
       </w:rPr>
     </w:lvl>
   </w:abstractNum>
-  <w:abstractNum w:abstractNumId="7">
+  <w:abstractNum w:abstractNumId="8" w15:restartNumberingAfterBreak="0">
     <w:nsid w:val="34DC08C3"/>
     <w:multiLevelType w:val="hybridMultilevel"/>
     <w:tmpl w:val="66321DAC"/>
@@ -9321,7 +10076,7 @@
       </w:pPr>
     </w:lvl>
   </w:abstractNum>
-  <w:abstractNum w:abstractNumId="8">
+  <w:abstractNum w:abstractNumId="9" w15:restartNumberingAfterBreak="0">
     <w:nsid w:val="3A853599"/>
     <w:multiLevelType w:val="hybridMultilevel"/>
     <w:tmpl w:val="5964E4F0"/>
@@ -9434,7 +10189,7 @@
       </w:rPr>
     </w:lvl>
   </w:abstractNum>
-  <w:abstractNum w:abstractNumId="9">
+  <w:abstractNum w:abstractNumId="10" w15:restartNumberingAfterBreak="0">
     <w:nsid w:val="40BB046D"/>
     <w:multiLevelType w:val="hybridMultilevel"/>
     <w:tmpl w:val="6446557C"/>
@@ -9547,7 +10302,7 @@
       </w:rPr>
     </w:lvl>
   </w:abstractNum>
-  <w:abstractNum w:abstractNumId="10">
+  <w:abstractNum w:abstractNumId="11" w15:restartNumberingAfterBreak="0">
     <w:nsid w:val="4504742B"/>
     <w:multiLevelType w:val="multilevel"/>
     <w:tmpl w:val="EC702C7E"/>
@@ -9670,7 +10425,7 @@
       </w:rPr>
     </w:lvl>
   </w:abstractNum>
-  <w:abstractNum w:abstractNumId="11">
+  <w:abstractNum w:abstractNumId="12" w15:restartNumberingAfterBreak="0">
     <w:nsid w:val="49B56FD2"/>
     <w:multiLevelType w:val="hybridMultilevel"/>
     <w:tmpl w:val="CFA44C18"/>
@@ -9783,7 +10538,7 @@
       </w:rPr>
     </w:lvl>
   </w:abstractNum>
-  <w:abstractNum w:abstractNumId="12">
+  <w:abstractNum w:abstractNumId="13" w15:restartNumberingAfterBreak="0">
     <w:nsid w:val="4B251840"/>
     <w:multiLevelType w:val="hybridMultilevel"/>
     <w:tmpl w:val="FE94237E"/>
@@ -9896,7 +10651,7 @@
       </w:rPr>
     </w:lvl>
   </w:abstractNum>
-  <w:abstractNum w:abstractNumId="13">
+  <w:abstractNum w:abstractNumId="14" w15:restartNumberingAfterBreak="0">
     <w:nsid w:val="54E87F97"/>
     <w:multiLevelType w:val="hybridMultilevel"/>
     <w:tmpl w:val="31EEC2B4"/>
@@ -10003,7 +10758,7 @@
       </w:rPr>
     </w:lvl>
   </w:abstractNum>
-  <w:abstractNum w:abstractNumId="14">
+  <w:abstractNum w:abstractNumId="15" w15:restartNumberingAfterBreak="0">
     <w:nsid w:val="596656AC"/>
     <w:multiLevelType w:val="hybridMultilevel"/>
     <w:tmpl w:val="F3DA9E66"/>
@@ -10116,7 +10871,7 @@
       </w:rPr>
     </w:lvl>
   </w:abstractNum>
-  <w:abstractNum w:abstractNumId="15">
+  <w:abstractNum w:abstractNumId="16" w15:restartNumberingAfterBreak="0">
     <w:nsid w:val="69DC5ACB"/>
     <w:multiLevelType w:val="hybridMultilevel"/>
     <w:tmpl w:val="7362E27E"/>
@@ -10207,7 +10962,7 @@
       </w:pPr>
     </w:lvl>
   </w:abstractNum>
-  <w:abstractNum w:abstractNumId="16">
+  <w:abstractNum w:abstractNumId="17" w15:restartNumberingAfterBreak="0">
     <w:nsid w:val="6EA906B9"/>
     <w:multiLevelType w:val="hybridMultilevel"/>
     <w:tmpl w:val="275EAE80"/>
@@ -10296,7 +11051,7 @@
       </w:pPr>
     </w:lvl>
   </w:abstractNum>
-  <w:abstractNum w:abstractNumId="17">
+  <w:abstractNum w:abstractNumId="18" w15:restartNumberingAfterBreak="0">
     <w:nsid w:val="70276A02"/>
     <w:multiLevelType w:val="hybridMultilevel"/>
     <w:tmpl w:val="C5EA402C"/>
@@ -10385,7 +11140,7 @@
       </w:pPr>
     </w:lvl>
   </w:abstractNum>
-  <w:abstractNum w:abstractNumId="18">
+  <w:abstractNum w:abstractNumId="19" w15:restartNumberingAfterBreak="0">
     <w:nsid w:val="736A0260"/>
     <w:multiLevelType w:val="multilevel"/>
     <w:tmpl w:val="3426E83C"/>
@@ -10506,7 +11261,7 @@
       </w:rPr>
     </w:lvl>
   </w:abstractNum>
-  <w:abstractNum w:abstractNumId="19">
+  <w:abstractNum w:abstractNumId="20" w15:restartNumberingAfterBreak="0">
     <w:nsid w:val="78C915B5"/>
     <w:multiLevelType w:val="multilevel"/>
     <w:tmpl w:val="281AC100"/>
@@ -10620,76 +11375,79 @@
     </w:lvl>
   </w:abstractNum>
   <w:num w:numId="1">
-    <w:abstractNumId w:val="19"/>
+    <w:abstractNumId w:val="20"/>
   </w:num>
   <w:num w:numId="2">
-    <w:abstractNumId w:val="14"/>
+    <w:abstractNumId w:val="15"/>
   </w:num>
   <w:num w:numId="3">
-    <w:abstractNumId w:val="8"/>
+    <w:abstractNumId w:val="9"/>
   </w:num>
   <w:num w:numId="4">
-    <w:abstractNumId w:val="6"/>
+    <w:abstractNumId w:val="7"/>
   </w:num>
   <w:num w:numId="5">
+    <w:abstractNumId w:val="12"/>
+  </w:num>
+  <w:num w:numId="6">
     <w:abstractNumId w:val="11"/>
   </w:num>
-  <w:num w:numId="6">
-    <w:abstractNumId w:val="10"/>
-  </w:num>
   <w:num w:numId="7">
-    <w:abstractNumId w:val="15"/>
+    <w:abstractNumId w:val="16"/>
   </w:num>
   <w:num w:numId="8">
-    <w:abstractNumId w:val="1"/>
+    <w:abstractNumId w:val="2"/>
   </w:num>
   <w:num w:numId="9">
-    <w:abstractNumId w:val="17"/>
+    <w:abstractNumId w:val="18"/>
   </w:num>
   <w:num w:numId="10">
-    <w:abstractNumId w:val="17"/>
+    <w:abstractNumId w:val="18"/>
     <w:lvlOverride w:ilvl="0">
       <w:startOverride w:val="1"/>
     </w:lvlOverride>
   </w:num>
   <w:num w:numId="11">
-    <w:abstractNumId w:val="9"/>
+    <w:abstractNumId w:val="10"/>
   </w:num>
   <w:num w:numId="12">
-    <w:abstractNumId w:val="7"/>
+    <w:abstractNumId w:val="8"/>
   </w:num>
   <w:num w:numId="13">
-    <w:abstractNumId w:val="4"/>
+    <w:abstractNumId w:val="5"/>
   </w:num>
   <w:num w:numId="14">
-    <w:abstractNumId w:val="18"/>
+    <w:abstractNumId w:val="19"/>
   </w:num>
   <w:num w:numId="15">
-    <w:abstractNumId w:val="16"/>
+    <w:abstractNumId w:val="17"/>
   </w:num>
   <w:num w:numId="16">
     <w:abstractNumId w:val="0"/>
   </w:num>
   <w:num w:numId="17">
+    <w:abstractNumId w:val="14"/>
+  </w:num>
+  <w:num w:numId="18">
+    <w:abstractNumId w:val="4"/>
+  </w:num>
+  <w:num w:numId="19">
+    <w:abstractNumId w:val="3"/>
+  </w:num>
+  <w:num w:numId="20">
     <w:abstractNumId w:val="13"/>
   </w:num>
-  <w:num w:numId="18">
-    <w:abstractNumId w:val="3"/>
+  <w:num w:numId="21">
+    <w:abstractNumId w:val="6"/>
   </w:num>
-  <w:num w:numId="19">
-    <w:abstractNumId w:val="2"/>
-  </w:num>
-  <w:num w:numId="20">
-    <w:abstractNumId w:val="12"/>
-  </w:num>
-  <w:num w:numId="21">
-    <w:abstractNumId w:val="5"/>
+  <w:num w:numId="22">
+    <w:abstractNumId w:val="1"/>
   </w:num>
 </w:numbering>
 </file>
 
 <file path=word/styles.xml><?xml version="1.0" encoding="utf-8"?>
-<w:styles xmlns:mc="http://schemas.openxmlformats.org/markup-compatibility/2006" xmlns:r="http://schemas.openxmlformats.org/officeDocument/2006/relationships" xmlns:w="http://schemas.openxmlformats.org/wordprocessingml/2006/main" xmlns:w14="http://schemas.microsoft.com/office/word/2010/wordml" xmlns:w15="http://schemas.microsoft.com/office/word/2012/wordml" mc:Ignorable="w14 w15">
+<w:styles xmlns:mc="http://schemas.openxmlformats.org/markup-compatibility/2006" xmlns:r="http://schemas.openxmlformats.org/officeDocument/2006/relationships" xmlns:w="http://schemas.openxmlformats.org/wordprocessingml/2006/main" xmlns:w14="http://schemas.microsoft.com/office/word/2010/wordml" xmlns:w15="http://schemas.microsoft.com/office/word/2012/wordml" xmlns:w16se="http://schemas.microsoft.com/office/word/2015/wordml/symex" mc:Ignorable="w14 w15 w16se">
   <w:docDefaults>
     <w:rPrDefault>
       <w:rPr>
@@ -10705,7 +11463,7 @@
       </w:pPr>
     </w:pPrDefault>
   </w:docDefaults>
-  <w:latentStyles w:defLockedState="0" w:defUIPriority="99" w:defSemiHidden="0" w:defUnhideWhenUsed="0" w:defQFormat="0" w:count="371">
+  <w:latentStyles w:defLockedState="0" w:defUIPriority="99" w:defSemiHidden="0" w:defUnhideWhenUsed="0" w:defQFormat="0" w:count="374">
     <w:lsdException w:name="Normal" w:uiPriority="0" w:qFormat="1"/>
     <w:lsdException w:name="heading 1" w:uiPriority="9" w:qFormat="1"/>
     <w:lsdException w:name="heading 2" w:semiHidden="1" w:uiPriority="9" w:unhideWhenUsed="1" w:qFormat="1"/>
@@ -10811,7 +11569,6 @@
     <w:lsdException w:name="HTML Sample" w:semiHidden="1" w:unhideWhenUsed="1"/>
     <w:lsdException w:name="HTML Typewriter" w:semiHidden="1" w:unhideWhenUsed="1"/>
     <w:lsdException w:name="HTML Variable" w:semiHidden="1" w:unhideWhenUsed="1"/>
-    <w:lsdException w:name="Normal Table" w:semiHidden="1" w:unhideWhenUsed="1"/>
     <w:lsdException w:name="annotation subject" w:semiHidden="1" w:unhideWhenUsed="1"/>
     <w:lsdException w:name="No List" w:semiHidden="1" w:unhideWhenUsed="1"/>
     <w:lsdException w:name="Outline List 1" w:semiHidden="1" w:unhideWhenUsed="1"/>
@@ -10856,7 +11613,6 @@
     <w:lsdException w:name="Table Professional" w:semiHidden="1" w:unhideWhenUsed="1"/>
     <w:lsdException w:name="Table Subtle 1" w:semiHidden="1" w:unhideWhenUsed="1"/>
     <w:lsdException w:name="Table Subtle 2" w:semiHidden="1" w:unhideWhenUsed="1"/>
-    <w:lsdException w:name="Table Web 1" w:semiHidden="1" w:unhideWhenUsed="1"/>
     <w:lsdException w:name="Table Web 2" w:semiHidden="1" w:unhideWhenUsed="1"/>
     <w:lsdException w:name="Table Web 3" w:semiHidden="1" w:unhideWhenUsed="1"/>
     <w:lsdException w:name="Balloon Text" w:semiHidden="1" w:unhideWhenUsed="1"/>
@@ -11077,6 +11833,9 @@
     <w:lsdException w:name="List Table 5 Dark Accent 6" w:uiPriority="50"/>
     <w:lsdException w:name="List Table 6 Colorful Accent 6" w:uiPriority="51"/>
     <w:lsdException w:name="List Table 7 Colorful Accent 6" w:uiPriority="52"/>
+    <w:lsdException w:name="Mention" w:semiHidden="1" w:unhideWhenUsed="1"/>
+    <w:lsdException w:name="Smart Hyperlink" w:semiHidden="1" w:unhideWhenUsed="1"/>
+    <w:lsdException w:name="Hashtag" w:semiHidden="1" w:unhideWhenUsed="1"/>
   </w:latentStyles>
   <w:style w:type="paragraph" w:default="1" w:styleId="Normal">
     <w:name w:val="Normal"/>
@@ -11360,7 +12119,6 @@
       <w:szCs w:val="22"/>
     </w:rPr>
     <w:tblPr>
-      <w:tblInd w:w="0" w:type="dxa"/>
       <w:tblBorders>
         <w:top w:val="single" w:sz="4" w:space="0" w:color="auto"/>
         <w:left w:val="single" w:sz="4" w:space="0" w:color="auto"/>
@@ -11369,12 +12127,6 @@
         <w:insideH w:val="single" w:sz="4" w:space="0" w:color="auto"/>
         <w:insideV w:val="single" w:sz="4" w:space="0" w:color="auto"/>
       </w:tblBorders>
-      <w:tblCellMar>
-        <w:top w:w="0" w:type="dxa"/>
-        <w:left w:w="108" w:type="dxa"/>
-        <w:bottom w:w="0" w:type="dxa"/>
-        <w:right w:w="108" w:type="dxa"/>
-      </w:tblCellMar>
     </w:tblPr>
   </w:style>
   <w:style w:type="paragraph" w:styleId="TOCHeading">
@@ -11523,6 +12275,563 @@
     </w:rPr>
   </w:style>
 </w:styles>
+</file>
+
+<file path=word/glossary/document.xml><?xml version="1.0" encoding="utf-8"?>
+<w:glossaryDocument xmlns:wpc="http://schemas.microsoft.com/office/word/2010/wordprocessingCanvas" xmlns:cx="http://schemas.microsoft.com/office/drawing/2014/chartex" xmlns:cx1="http://schemas.microsoft.com/office/drawing/2015/9/8/chartex" xmlns:cx2="http://schemas.microsoft.com/office/drawing/2015/10/21/chartex" xmlns:cx3="http://schemas.microsoft.com/office/drawing/2016/5/9/chartex" xmlns:cx4="http://schemas.microsoft.com/office/drawing/2016/5/10/chartex" xmlns:cx5="http://schemas.microsoft.com/office/drawing/2016/5/11/chartex" xmlns:mc="http://schemas.openxmlformats.org/markup-compatibility/2006" xmlns:o="urn:schemas-microsoft-com:office:office" xmlns:r="http://schemas.openxmlformats.org/officeDocument/2006/relationships" xmlns:m="http://schemas.openxmlformats.org/officeDocument/2006/math" xmlns:v="urn:schemas-microsoft-com:vml" xmlns:wp14="http://schemas.microsoft.com/office/word/2010/wordprocessingDrawing" xmlns:wp="http://schemas.openxmlformats.org/drawingml/2006/wordprocessingDrawing" xmlns:w10="urn:schemas-microsoft-com:office:word" xmlns:w="http://schemas.openxmlformats.org/wordprocessingml/2006/main" xmlns:w14="http://schemas.microsoft.com/office/word/2010/wordml" xmlns:w15="http://schemas.microsoft.com/office/word/2012/wordml" xmlns:w16se="http://schemas.microsoft.com/office/word/2015/wordml/symex" xmlns:wpg="http://schemas.microsoft.com/office/word/2010/wordprocessingGroup" xmlns:wpi="http://schemas.microsoft.com/office/word/2010/wordprocessingInk" xmlns:wne="http://schemas.microsoft.com/office/word/2006/wordml" xmlns:wps="http://schemas.microsoft.com/office/word/2010/wordprocessingShape" mc:Ignorable="w14 w15 w16se wp14"/>
+</file>
+
+<file path=word/glossary/fontTable.xml><?xml version="1.0" encoding="utf-8"?>
+<w:fonts xmlns:mc="http://schemas.openxmlformats.org/markup-compatibility/2006" xmlns:r="http://schemas.openxmlformats.org/officeDocument/2006/relationships" xmlns:w="http://schemas.openxmlformats.org/wordprocessingml/2006/main" xmlns:w14="http://schemas.microsoft.com/office/word/2010/wordml" xmlns:w15="http://schemas.microsoft.com/office/word/2012/wordml" xmlns:w16se="http://schemas.microsoft.com/office/word/2015/wordml/symex" mc:Ignorable="w14 w15 w16se">
+  <w:font w:name="Times New Roman">
+    <w:panose1 w:val="02020603050405020304"/>
+    <w:charset w:val="00"/>
+    <w:family w:val="roman"/>
+    <w:pitch w:val="variable"/>
+    <w:sig w:usb0="E0002EFF" w:usb1="C000785B" w:usb2="00000009" w:usb3="00000000" w:csb0="000001FF" w:csb1="00000000"/>
+  </w:font>
+  <w:font w:name="MS Mincho">
+    <w:altName w:val="ＭＳ 明朝"/>
+    <w:panose1 w:val="02020609040205080304"/>
+    <w:charset w:val="80"/>
+    <w:family w:val="roman"/>
+    <w:notTrueType/>
+    <w:pitch w:val="fixed"/>
+    <w:sig w:usb0="00000001" w:usb1="08070000" w:usb2="00000010" w:usb3="00000000" w:csb0="00020000" w:csb1="00000000"/>
+  </w:font>
+  <w:font w:name="Courier New">
+    <w:panose1 w:val="02070309020205020404"/>
+    <w:charset w:val="00"/>
+    <w:family w:val="modern"/>
+    <w:pitch w:val="fixed"/>
+    <w:sig w:usb0="E0002EFF" w:usb1="C0007843" w:usb2="00000009" w:usb3="00000000" w:csb0="000001FF" w:csb1="00000000"/>
+  </w:font>
+  <w:font w:name="Wingdings">
+    <w:panose1 w:val="05000000000000000000"/>
+    <w:charset w:val="02"/>
+    <w:family w:val="auto"/>
+    <w:pitch w:val="variable"/>
+    <w:sig w:usb0="00000000" w:usb1="10000000" w:usb2="00000000" w:usb3="00000000" w:csb0="80000000" w:csb1="00000000"/>
+  </w:font>
+  <w:font w:name="Symbol">
+    <w:panose1 w:val="05050102010706020507"/>
+    <w:charset w:val="02"/>
+    <w:family w:val="roman"/>
+    <w:pitch w:val="variable"/>
+    <w:sig w:usb0="00000000" w:usb1="10000000" w:usb2="00000000" w:usb3="00000000" w:csb0="80000000" w:csb1="00000000"/>
+  </w:font>
+  <w:font w:name="Calibri">
+    <w:panose1 w:val="020F0502020204030204"/>
+    <w:charset w:val="00"/>
+    <w:family w:val="swiss"/>
+    <w:pitch w:val="variable"/>
+    <w:sig w:usb0="E0002AFF" w:usb1="C000247B" w:usb2="00000009" w:usb3="00000000" w:csb0="000001FF" w:csb1="00000000"/>
+  </w:font>
+  <w:font w:name="Calibri Light">
+    <w:panose1 w:val="020F0302020204030204"/>
+    <w:charset w:val="00"/>
+    <w:family w:val="swiss"/>
+    <w:pitch w:val="variable"/>
+    <w:sig w:usb0="E0002AFF" w:usb1="C000247B" w:usb2="00000009" w:usb3="00000000" w:csb0="000001FF" w:csb1="00000000"/>
+  </w:font>
+  <w:font w:name="Tahoma">
+    <w:panose1 w:val="020B0604030504040204"/>
+    <w:charset w:val="00"/>
+    <w:family w:val="swiss"/>
+    <w:pitch w:val="variable"/>
+    <w:sig w:usb0="E1002EFF" w:usb1="C000605B" w:usb2="00000029" w:usb3="00000000" w:csb0="000101FF" w:csb1="00000000"/>
+  </w:font>
+  <w:font w:name="Cambria Math">
+    <w:panose1 w:val="02040503050406030204"/>
+    <w:charset w:val="00"/>
+    <w:family w:val="roman"/>
+    <w:pitch w:val="variable"/>
+    <w:sig w:usb0="E00002FF" w:usb1="420024FF" w:usb2="00000000" w:usb3="00000000" w:csb0="0000019F" w:csb1="00000000"/>
+  </w:font>
+</w:fonts>
+</file>
+
+<file path=word/glossary/settings.xml><?xml version="1.0" encoding="utf-8"?>
+<w:settings xmlns:mc="http://schemas.openxmlformats.org/markup-compatibility/2006" xmlns:o="urn:schemas-microsoft-com:office:office" xmlns:r="http://schemas.openxmlformats.org/officeDocument/2006/relationships" xmlns:m="http://schemas.openxmlformats.org/officeDocument/2006/math" xmlns:v="urn:schemas-microsoft-com:vml" xmlns:w10="urn:schemas-microsoft-com:office:word" xmlns:w="http://schemas.openxmlformats.org/wordprocessingml/2006/main" xmlns:w14="http://schemas.microsoft.com/office/word/2010/wordml" xmlns:w15="http://schemas.microsoft.com/office/word/2012/wordml" xmlns:w16se="http://schemas.microsoft.com/office/word/2015/wordml/symex" xmlns:sl="http://schemas.openxmlformats.org/schemaLibrary/2006/main" mc:Ignorable="w14 w15 w16se">
+  <w:view w:val="normal"/>
+  <w:defaultTabStop w:val="720"/>
+  <w:characterSpacingControl w:val="doNotCompress"/>
+  <w:compat>
+    <w:useFELayout/>
+    <w:compatSetting w:name="compatibilityMode" w:uri="http://schemas.microsoft.com/office/word" w:val="15"/>
+    <w:compatSetting w:name="overrideTableStyleFontSizeAndJustification" w:uri="http://schemas.microsoft.com/office/word" w:val="1"/>
+    <w:compatSetting w:name="enableOpenTypeFeatures" w:uri="http://schemas.microsoft.com/office/word" w:val="1"/>
+    <w:compatSetting w:name="doNotFlipMirrorIndents" w:uri="http://schemas.microsoft.com/office/word" w:val="1"/>
+    <w:compatSetting w:name="differentiateMultirowTableHeaders" w:uri="http://schemas.microsoft.com/office/word" w:val="1"/>
+  </w:compat>
+  <w:rsids>
+    <w:rsidRoot w:val="0095638F"/>
+    <w:rsid w:val="0095638F"/>
+    <w:rsid w:val="00C55FDF"/>
+  </w:rsids>
+  <m:mathPr>
+    <m:mathFont m:val="Cambria Math"/>
+    <m:brkBin m:val="before"/>
+    <m:brkBinSub m:val="--"/>
+    <m:smallFrac m:val="0"/>
+    <m:dispDef/>
+    <m:lMargin m:val="0"/>
+    <m:rMargin m:val="0"/>
+    <m:defJc m:val="centerGroup"/>
+    <m:wrapIndent m:val="1440"/>
+    <m:intLim m:val="subSup"/>
+    <m:naryLim m:val="undOvr"/>
+  </m:mathPr>
+  <w:themeFontLang w:val="en-US"/>
+  <w:clrSchemeMapping w:bg1="light1" w:t1="dark1" w:bg2="light2" w:t2="dark2" w:accent1="accent1" w:accent2="accent2" w:accent3="accent3" w:accent4="accent4" w:accent5="accent5" w:accent6="accent6" w:hyperlink="hyperlink" w:followedHyperlink="followedHyperlink"/>
+  <w:decimalSymbol w:val="."/>
+  <w:listSeparator w:val=","/>
+  <w15:chartTrackingRefBased/>
+</w:settings>
+</file>
+
+<file path=word/glossary/styles.xml><?xml version="1.0" encoding="utf-8"?>
+<w:styles xmlns:mc="http://schemas.openxmlformats.org/markup-compatibility/2006" xmlns:r="http://schemas.openxmlformats.org/officeDocument/2006/relationships" xmlns:w="http://schemas.openxmlformats.org/wordprocessingml/2006/main" xmlns:w14="http://schemas.microsoft.com/office/word/2010/wordml" xmlns:w15="http://schemas.microsoft.com/office/word/2012/wordml" xmlns:w16se="http://schemas.microsoft.com/office/word/2015/wordml/symex" mc:Ignorable="w14 w15 w16se">
+  <w:docDefaults>
+    <w:rPrDefault>
+      <w:rPr>
+        <w:rFonts w:asciiTheme="minorHAnsi" w:eastAsiaTheme="minorEastAsia" w:hAnsiTheme="minorHAnsi" w:cstheme="minorBidi"/>
+        <w:sz w:val="22"/>
+        <w:szCs w:val="22"/>
+        <w:lang w:val="en-US" w:eastAsia="en-US" w:bidi="ar-SA"/>
+      </w:rPr>
+    </w:rPrDefault>
+    <w:pPrDefault>
+      <w:pPr>
+        <w:spacing w:after="160" w:line="259" w:lineRule="auto"/>
+      </w:pPr>
+    </w:pPrDefault>
+  </w:docDefaults>
+  <w:latentStyles w:defLockedState="0" w:defUIPriority="99" w:defSemiHidden="0" w:defUnhideWhenUsed="0" w:defQFormat="0" w:count="374">
+    <w:lsdException w:name="Normal" w:uiPriority="0" w:qFormat="1"/>
+    <w:lsdException w:name="heading 1" w:uiPriority="9" w:qFormat="1"/>
+    <w:lsdException w:name="heading 2" w:semiHidden="1" w:uiPriority="9" w:unhideWhenUsed="1" w:qFormat="1"/>
+    <w:lsdException w:name="heading 3" w:semiHidden="1" w:uiPriority="9" w:unhideWhenUsed="1" w:qFormat="1"/>
+    <w:lsdException w:name="heading 4" w:semiHidden="1" w:uiPriority="9" w:unhideWhenUsed="1" w:qFormat="1"/>
+    <w:lsdException w:name="heading 5" w:semiHidden="1" w:uiPriority="9" w:unhideWhenUsed="1" w:qFormat="1"/>
+    <w:lsdException w:name="heading 6" w:semiHidden="1" w:uiPriority="9" w:unhideWhenUsed="1" w:qFormat="1"/>
+    <w:lsdException w:name="heading 7" w:semiHidden="1" w:uiPriority="9" w:unhideWhenUsed="1" w:qFormat="1"/>
+    <w:lsdException w:name="heading 8" w:semiHidden="1" w:uiPriority="9" w:unhideWhenUsed="1" w:qFormat="1"/>
+    <w:lsdException w:name="heading 9" w:semiHidden="1" w:uiPriority="9" w:unhideWhenUsed="1" w:qFormat="1"/>
+    <w:lsdException w:name="index 1" w:semiHidden="1" w:unhideWhenUsed="1"/>
+    <w:lsdException w:name="index 2" w:semiHidden="1" w:unhideWhenUsed="1"/>
+    <w:lsdException w:name="index 3" w:semiHidden="1" w:unhideWhenUsed="1"/>
+    <w:lsdException w:name="index 4" w:semiHidden="1" w:unhideWhenUsed="1"/>
+    <w:lsdException w:name="index 5" w:semiHidden="1" w:unhideWhenUsed="1"/>
+    <w:lsdException w:name="index 6" w:semiHidden="1" w:unhideWhenUsed="1"/>
+    <w:lsdException w:name="index 7" w:semiHidden="1" w:unhideWhenUsed="1"/>
+    <w:lsdException w:name="index 8" w:semiHidden="1" w:unhideWhenUsed="1"/>
+    <w:lsdException w:name="index 9" w:semiHidden="1" w:unhideWhenUsed="1"/>
+    <w:lsdException w:name="toc 1" w:semiHidden="1" w:uiPriority="39" w:unhideWhenUsed="1"/>
+    <w:lsdException w:name="toc 2" w:semiHidden="1" w:uiPriority="39" w:unhideWhenUsed="1"/>
+    <w:lsdException w:name="toc 3" w:semiHidden="1" w:uiPriority="39" w:unhideWhenUsed="1"/>
+    <w:lsdException w:name="toc 4" w:semiHidden="1" w:uiPriority="39" w:unhideWhenUsed="1"/>
+    <w:lsdException w:name="toc 5" w:semiHidden="1" w:uiPriority="39" w:unhideWhenUsed="1"/>
+    <w:lsdException w:name="toc 6" w:semiHidden="1" w:uiPriority="39" w:unhideWhenUsed="1"/>
+    <w:lsdException w:name="toc 7" w:semiHidden="1" w:uiPriority="39" w:unhideWhenUsed="1"/>
+    <w:lsdException w:name="toc 8" w:semiHidden="1" w:uiPriority="39" w:unhideWhenUsed="1"/>
+    <w:lsdException w:name="toc 9" w:semiHidden="1" w:uiPriority="39" w:unhideWhenUsed="1"/>
+    <w:lsdException w:name="Normal Indent" w:semiHidden="1" w:unhideWhenUsed="1"/>
+    <w:lsdException w:name="footnote text" w:semiHidden="1" w:unhideWhenUsed="1"/>
+    <w:lsdException w:name="annotation text" w:semiHidden="1" w:unhideWhenUsed="1"/>
+    <w:lsdException w:name="header" w:semiHidden="1" w:unhideWhenUsed="1"/>
+    <w:lsdException w:name="footer" w:semiHidden="1" w:unhideWhenUsed="1"/>
+    <w:lsdException w:name="index heading" w:semiHidden="1" w:unhideWhenUsed="1"/>
+    <w:lsdException w:name="caption" w:semiHidden="1" w:uiPriority="35" w:unhideWhenUsed="1" w:qFormat="1"/>
+    <w:lsdException w:name="table of figures" w:semiHidden="1" w:unhideWhenUsed="1"/>
+    <w:lsdException w:name="envelope address" w:semiHidden="1" w:unhideWhenUsed="1"/>
+    <w:lsdException w:name="envelope return" w:semiHidden="1" w:unhideWhenUsed="1"/>
+    <w:lsdException w:name="footnote reference" w:semiHidden="1" w:unhideWhenUsed="1"/>
+    <w:lsdException w:name="annotation reference" w:semiHidden="1" w:unhideWhenUsed="1"/>
+    <w:lsdException w:name="line number" w:semiHidden="1" w:unhideWhenUsed="1"/>
+    <w:lsdException w:name="page number" w:semiHidden="1" w:unhideWhenUsed="1"/>
+    <w:lsdException w:name="endnote reference" w:semiHidden="1" w:unhideWhenUsed="1"/>
+    <w:lsdException w:name="endnote text" w:semiHidden="1" w:unhideWhenUsed="1"/>
+    <w:lsdException w:name="table of authorities" w:semiHidden="1" w:unhideWhenUsed="1"/>
+    <w:lsdException w:name="macro" w:semiHidden="1" w:unhideWhenUsed="1"/>
+    <w:lsdException w:name="toa heading" w:semiHidden="1" w:unhideWhenUsed="1"/>
+    <w:lsdException w:name="List" w:semiHidden="1" w:unhideWhenUsed="1"/>
+    <w:lsdException w:name="List Bullet" w:semiHidden="1" w:unhideWhenUsed="1"/>
+    <w:lsdException w:name="List Number" w:semiHidden="1" w:unhideWhenUsed="1"/>
+    <w:lsdException w:name="List 2" w:semiHidden="1" w:unhideWhenUsed="1"/>
+    <w:lsdException w:name="List 3" w:semiHidden="1" w:unhideWhenUsed="1"/>
+    <w:lsdException w:name="List 4" w:semiHidden="1" w:unhideWhenUsed="1"/>
+    <w:lsdException w:name="List 5" w:semiHidden="1" w:unhideWhenUsed="1"/>
+    <w:lsdException w:name="List Bullet 2" w:semiHidden="1" w:unhideWhenUsed="1"/>
+    <w:lsdException w:name="List Bullet 3" w:semiHidden="1" w:unhideWhenUsed="1"/>
+    <w:lsdException w:name="List Bullet 4" w:semiHidden="1" w:unhideWhenUsed="1"/>
+    <w:lsdException w:name="List Bullet 5" w:semiHidden="1" w:unhideWhenUsed="1"/>
+    <w:lsdException w:name="List Number 2" w:semiHidden="1" w:unhideWhenUsed="1"/>
+    <w:lsdException w:name="List Number 3" w:semiHidden="1" w:unhideWhenUsed="1"/>
+    <w:lsdException w:name="List Number 4" w:semiHidden="1" w:unhideWhenUsed="1"/>
+    <w:lsdException w:name="List Number 5" w:semiHidden="1" w:unhideWhenUsed="1"/>
+    <w:lsdException w:name="Title" w:uiPriority="10" w:qFormat="1"/>
+    <w:lsdException w:name="Closing" w:semiHidden="1" w:unhideWhenUsed="1"/>
+    <w:lsdException w:name="Signature" w:semiHidden="1" w:unhideWhenUsed="1"/>
+    <w:lsdException w:name="Default Paragraph Font" w:semiHidden="1" w:uiPriority="1" w:unhideWhenUsed="1"/>
+    <w:lsdException w:name="Body Text" w:semiHidden="1" w:unhideWhenUsed="1"/>
+    <w:lsdException w:name="Body Text Indent" w:semiHidden="1" w:unhideWhenUsed="1"/>
+    <w:lsdException w:name="List Continue" w:semiHidden="1" w:unhideWhenUsed="1"/>
+    <w:lsdException w:name="List Continue 2" w:semiHidden="1" w:unhideWhenUsed="1"/>
+    <w:lsdException w:name="List Continue 3" w:semiHidden="1" w:unhideWhenUsed="1"/>
+    <w:lsdException w:name="List Continue 4" w:semiHidden="1" w:unhideWhenUsed="1"/>
+    <w:lsdException w:name="List Continue 5" w:semiHidden="1" w:unhideWhenUsed="1"/>
+    <w:lsdException w:name="Message Header" w:semiHidden="1" w:unhideWhenUsed="1"/>
+    <w:lsdException w:name="Subtitle" w:uiPriority="11" w:qFormat="1"/>
+    <w:lsdException w:name="Salutation" w:semiHidden="1" w:unhideWhenUsed="1"/>
+    <w:lsdException w:name="Date" w:semiHidden="1" w:unhideWhenUsed="1"/>
+    <w:lsdException w:name="Body Text First Indent" w:semiHidden="1" w:unhideWhenUsed="1"/>
+    <w:lsdException w:name="Body Text First Indent 2" w:semiHidden="1" w:unhideWhenUsed="1"/>
+    <w:lsdException w:name="Note Heading" w:semiHidden="1" w:unhideWhenUsed="1"/>
+    <w:lsdException w:name="Body Text 2" w:semiHidden="1" w:unhideWhenUsed="1"/>
+    <w:lsdException w:name="Body Text 3" w:semiHidden="1" w:unhideWhenUsed="1"/>
+    <w:lsdException w:name="Body Text Indent 2" w:semiHidden="1" w:unhideWhenUsed="1"/>
+    <w:lsdException w:name="Body Text Indent 3" w:semiHidden="1" w:unhideWhenUsed="1"/>
+    <w:lsdException w:name="Block Text" w:semiHidden="1" w:unhideWhenUsed="1"/>
+    <w:lsdException w:name="Hyperlink" w:semiHidden="1" w:unhideWhenUsed="1"/>
+    <w:lsdException w:name="FollowedHyperlink" w:semiHidden="1" w:unhideWhenUsed="1"/>
+    <w:lsdException w:name="Strong" w:uiPriority="22" w:qFormat="1"/>
+    <w:lsdException w:name="Emphasis" w:uiPriority="20" w:qFormat="1"/>
+    <w:lsdException w:name="Document Map" w:semiHidden="1" w:unhideWhenUsed="1"/>
+    <w:lsdException w:name="Plain Text" w:semiHidden="1" w:unhideWhenUsed="1"/>
+    <w:lsdException w:name="E-mail Signature" w:semiHidden="1" w:unhideWhenUsed="1"/>
+    <w:lsdException w:name="HTML Top of Form" w:semiHidden="1" w:unhideWhenUsed="1"/>
+    <w:lsdException w:name="HTML Bottom of Form" w:semiHidden="1" w:unhideWhenUsed="1"/>
+    <w:lsdException w:name="Normal (Web)" w:semiHidden="1" w:unhideWhenUsed="1"/>
+    <w:lsdException w:name="HTML Acronym" w:semiHidden="1" w:unhideWhenUsed="1"/>
+    <w:lsdException w:name="HTML Address" w:semiHidden="1" w:unhideWhenUsed="1"/>
+    <w:lsdException w:name="HTML Cite" w:semiHidden="1" w:unhideWhenUsed="1"/>
+    <w:lsdException w:name="HTML Code" w:semiHidden="1" w:unhideWhenUsed="1"/>
+    <w:lsdException w:name="HTML Definition" w:semiHidden="1" w:unhideWhenUsed="1"/>
+    <w:lsdException w:name="HTML Keyboard" w:semiHidden="1" w:unhideWhenUsed="1"/>
+    <w:lsdException w:name="HTML Preformatted" w:semiHidden="1" w:unhideWhenUsed="1"/>
+    <w:lsdException w:name="HTML Sample" w:semiHidden="1" w:unhideWhenUsed="1"/>
+    <w:lsdException w:name="HTML Typewriter" w:semiHidden="1" w:unhideWhenUsed="1"/>
+    <w:lsdException w:name="HTML Variable" w:semiHidden="1" w:unhideWhenUsed="1"/>
+    <w:lsdException w:name="Normal Table" w:semiHidden="1" w:unhideWhenUsed="1"/>
+    <w:lsdException w:name="annotation subject" w:semiHidden="1" w:unhideWhenUsed="1"/>
+    <w:lsdException w:name="No List" w:semiHidden="1" w:unhideWhenUsed="1"/>
+    <w:lsdException w:name="Outline List 1" w:semiHidden="1" w:unhideWhenUsed="1"/>
+    <w:lsdException w:name="Outline List 2" w:semiHidden="1" w:unhideWhenUsed="1"/>
+    <w:lsdException w:name="Outline List 3" w:semiHidden="1" w:unhideWhenUsed="1"/>
+    <w:lsdException w:name="Table Simple 1" w:semiHidden="1" w:unhideWhenUsed="1"/>
+    <w:lsdException w:name="Table Simple 2" w:semiHidden="1" w:unhideWhenUsed="1"/>
+    <w:lsdException w:name="Table Simple 3" w:semiHidden="1" w:unhideWhenUsed="1"/>
+    <w:lsdException w:name="Table Classic 1" w:semiHidden="1" w:unhideWhenUsed="1"/>
+    <w:lsdException w:name="Table Classic 2" w:semiHidden="1" w:unhideWhenUsed="1"/>
+    <w:lsdException w:name="Table Classic 3" w:semiHidden="1" w:unhideWhenUsed="1"/>
+    <w:lsdException w:name="Table Classic 4" w:semiHidden="1" w:unhideWhenUsed="1"/>
+    <w:lsdException w:name="Table Colorful 1" w:semiHidden="1" w:unhideWhenUsed="1"/>
+    <w:lsdException w:name="Table Colorful 2" w:semiHidden="1" w:unhideWhenUsed="1"/>
+    <w:lsdException w:name="Table Colorful 3" w:semiHidden="1" w:unhideWhenUsed="1"/>
+    <w:lsdException w:name="Table Columns 1" w:semiHidden="1" w:unhideWhenUsed="1"/>
+    <w:lsdException w:name="Table Columns 2" w:semiHidden="1" w:unhideWhenUsed="1"/>
+    <w:lsdException w:name="Table Columns 3" w:semiHidden="1" w:unhideWhenUsed="1"/>
+    <w:lsdException w:name="Table Columns 4" w:semiHidden="1" w:unhideWhenUsed="1"/>
+    <w:lsdException w:name="Table Columns 5" w:semiHidden="1" w:unhideWhenUsed="1"/>
+    <w:lsdException w:name="Table Grid 1" w:semiHidden="1" w:unhideWhenUsed="1"/>
+    <w:lsdException w:name="Table Grid 2" w:semiHidden="1" w:unhideWhenUsed="1"/>
+    <w:lsdException w:name="Table Grid 3" w:semiHidden="1" w:unhideWhenUsed="1"/>
+    <w:lsdException w:name="Table Grid 4" w:semiHidden="1" w:unhideWhenUsed="1"/>
+    <w:lsdException w:name="Table Grid 5" w:semiHidden="1" w:unhideWhenUsed="1"/>
+    <w:lsdException w:name="Table Grid 6" w:semiHidden="1" w:unhideWhenUsed="1"/>
+    <w:lsdException w:name="Table Grid 7" w:semiHidden="1" w:unhideWhenUsed="1"/>
+    <w:lsdException w:name="Table Grid 8" w:semiHidden="1" w:unhideWhenUsed="1"/>
+    <w:lsdException w:name="Table List 1" w:semiHidden="1" w:unhideWhenUsed="1"/>
+    <w:lsdException w:name="Table List 2" w:semiHidden="1" w:unhideWhenUsed="1"/>
+    <w:lsdException w:name="Table List 3" w:semiHidden="1" w:unhideWhenUsed="1"/>
+    <w:lsdException w:name="Table List 4" w:semiHidden="1" w:unhideWhenUsed="1"/>
+    <w:lsdException w:name="Table List 5" w:semiHidden="1" w:unhideWhenUsed="1"/>
+    <w:lsdException w:name="Table List 6" w:semiHidden="1" w:unhideWhenUsed="1"/>
+    <w:lsdException w:name="Table List 7" w:semiHidden="1" w:unhideWhenUsed="1"/>
+    <w:lsdException w:name="Table List 8" w:semiHidden="1" w:unhideWhenUsed="1"/>
+    <w:lsdException w:name="Table 3D effects 1" w:semiHidden="1" w:unhideWhenUsed="1"/>
+    <w:lsdException w:name="Table 3D effects 2" w:semiHidden="1" w:unhideWhenUsed="1"/>
+    <w:lsdException w:name="Table 3D effects 3" w:semiHidden="1" w:unhideWhenUsed="1"/>
+    <w:lsdException w:name="Table Contemporary" w:semiHidden="1" w:unhideWhenUsed="1"/>
+    <w:lsdException w:name="Table Elegant" w:semiHidden="1" w:unhideWhenUsed="1"/>
+    <w:lsdException w:name="Table Professional" w:semiHidden="1" w:unhideWhenUsed="1"/>
+    <w:lsdException w:name="Table Subtle 1" w:semiHidden="1" w:unhideWhenUsed="1"/>
+    <w:lsdException w:name="Table Subtle 2" w:semiHidden="1" w:unhideWhenUsed="1"/>
+    <w:lsdException w:name="Table Web 1" w:semiHidden="1" w:unhideWhenUsed="1"/>
+    <w:lsdException w:name="Table Web 2" w:semiHidden="1" w:unhideWhenUsed="1"/>
+    <w:lsdException w:name="Table Web 3" w:semiHidden="1" w:unhideWhenUsed="1"/>
+    <w:lsdException w:name="Balloon Text" w:semiHidden="1" w:unhideWhenUsed="1"/>
+    <w:lsdException w:name="Table Grid" w:uiPriority="39"/>
+    <w:lsdException w:name="Table Theme" w:semiHidden="1" w:unhideWhenUsed="1"/>
+    <w:lsdException w:name="Placeholder Text" w:semiHidden="1"/>
+    <w:lsdException w:name="No Spacing" w:uiPriority="1" w:qFormat="1"/>
+    <w:lsdException w:name="Light Shading" w:uiPriority="60"/>
+    <w:lsdException w:name="Light List" w:uiPriority="61"/>
+    <w:lsdException w:name="Light Grid" w:uiPriority="62"/>
+    <w:lsdException w:name="Medium Shading 1" w:uiPriority="63"/>
+    <w:lsdException w:name="Medium Shading 2" w:uiPriority="64"/>
+    <w:lsdException w:name="Medium List 1" w:uiPriority="65"/>
+    <w:lsdException w:name="Medium List 2" w:uiPriority="66"/>
+    <w:lsdException w:name="Medium Grid 1" w:uiPriority="67"/>
+    <w:lsdException w:name="Medium Grid 2" w:uiPriority="68"/>
+    <w:lsdException w:name="Medium Grid 3" w:uiPriority="69"/>
+    <w:lsdException w:name="Dark List" w:uiPriority="70"/>
+    <w:lsdException w:name="Colorful Shading" w:uiPriority="71"/>
+    <w:lsdException w:name="Colorful List" w:uiPriority="72"/>
+    <w:lsdException w:name="Colorful Grid" w:uiPriority="73"/>
+    <w:lsdException w:name="Light Shading Accent 1" w:uiPriority="60"/>
+    <w:lsdException w:name="Light List Accent 1" w:uiPriority="61"/>
+    <w:lsdException w:name="Light Grid Accent 1" w:uiPriority="62"/>
+    <w:lsdException w:name="Medium Shading 1 Accent 1" w:uiPriority="63"/>
+    <w:lsdException w:name="Medium Shading 2 Accent 1" w:uiPriority="64"/>
+    <w:lsdException w:name="Medium List 1 Accent 1" w:uiPriority="65"/>
+    <w:lsdException w:name="Revision" w:semiHidden="1"/>
+    <w:lsdException w:name="List Paragraph" w:uiPriority="34" w:qFormat="1"/>
+    <w:lsdException w:name="Quote" w:uiPriority="29" w:qFormat="1"/>
+    <w:lsdException w:name="Intense Quote" w:uiPriority="30" w:qFormat="1"/>
+    <w:lsdException w:name="Medium List 2 Accent 1" w:uiPriority="66"/>
+    <w:lsdException w:name="Medium Grid 1 Accent 1" w:uiPriority="67"/>
+    <w:lsdException w:name="Medium Grid 2 Accent 1" w:uiPriority="68"/>
+    <w:lsdException w:name="Medium Grid 3 Accent 1" w:uiPriority="69"/>
+    <w:lsdException w:name="Dark List Accent 1" w:uiPriority="70"/>
+    <w:lsdException w:name="Colorful Shading Accent 1" w:uiPriority="71"/>
+    <w:lsdException w:name="Colorful List Accent 1" w:uiPriority="72"/>
+    <w:lsdException w:name="Colorful Grid Accent 1" w:uiPriority="73"/>
+    <w:lsdException w:name="Light Shading Accent 2" w:uiPriority="60"/>
+    <w:lsdException w:name="Light List Accent 2" w:uiPriority="61"/>
+    <w:lsdException w:name="Light Grid Accent 2" w:uiPriority="62"/>
+    <w:lsdException w:name="Medium Shading 1 Accent 2" w:uiPriority="63"/>
+    <w:lsdException w:name="Medium Shading 2 Accent 2" w:uiPriority="64"/>
+    <w:lsdException w:name="Medium List 1 Accent 2" w:uiPriority="65"/>
+    <w:lsdException w:name="Medium List 2 Accent 2" w:uiPriority="66"/>
+    <w:lsdException w:name="Medium Grid 1 Accent 2" w:uiPriority="67"/>
+    <w:lsdException w:name="Medium Grid 2 Accent 2" w:uiPriority="68"/>
+    <w:lsdException w:name="Medium Grid 3 Accent 2" w:uiPriority="69"/>
+    <w:lsdException w:name="Dark List Accent 2" w:uiPriority="70"/>
+    <w:lsdException w:name="Colorful Shading Accent 2" w:uiPriority="71"/>
+    <w:lsdException w:name="Colorful List Accent 2" w:uiPriority="72"/>
+    <w:lsdException w:name="Colorful Grid Accent 2" w:uiPriority="73"/>
+    <w:lsdException w:name="Light Shading Accent 3" w:uiPriority="60"/>
+    <w:lsdException w:name="Light List Accent 3" w:uiPriority="61"/>
+    <w:lsdException w:name="Light Grid Accent 3" w:uiPriority="62"/>
+    <w:lsdException w:name="Medium Shading 1 Accent 3" w:uiPriority="63"/>
+    <w:lsdException w:name="Medium Shading 2 Accent 3" w:uiPriority="64"/>
+    <w:lsdException w:name="Medium List 1 Accent 3" w:uiPriority="65"/>
+    <w:lsdException w:name="Medium List 2 Accent 3" w:uiPriority="66"/>
+    <w:lsdException w:name="Medium Grid 1 Accent 3" w:uiPriority="67"/>
+    <w:lsdException w:name="Medium Grid 2 Accent 3" w:uiPriority="68"/>
+    <w:lsdException w:name="Medium Grid 3 Accent 3" w:uiPriority="69"/>
+    <w:lsdException w:name="Dark List Accent 3" w:uiPriority="70"/>
+    <w:lsdException w:name="Colorful Shading Accent 3" w:uiPriority="71"/>
+    <w:lsdException w:name="Colorful List Accent 3" w:uiPriority="72"/>
+    <w:lsdException w:name="Colorful Grid Accent 3" w:uiPriority="73"/>
+    <w:lsdException w:name="Light Shading Accent 4" w:uiPriority="60"/>
+    <w:lsdException w:name="Light List Accent 4" w:uiPriority="61"/>
+    <w:lsdException w:name="Light Grid Accent 4" w:uiPriority="62"/>
+    <w:lsdException w:name="Medium Shading 1 Accent 4" w:uiPriority="63"/>
+    <w:lsdException w:name="Medium Shading 2 Accent 4" w:uiPriority="64"/>
+    <w:lsdException w:name="Medium List 1 Accent 4" w:uiPriority="65"/>
+    <w:lsdException w:name="Medium List 2 Accent 4" w:uiPriority="66"/>
+    <w:lsdException w:name="Medium Grid 1 Accent 4" w:uiPriority="67"/>
+    <w:lsdException w:name="Medium Grid 2 Accent 4" w:uiPriority="68"/>
+    <w:lsdException w:name="Medium Grid 3 Accent 4" w:uiPriority="69"/>
+    <w:lsdException w:name="Dark List Accent 4" w:uiPriority="70"/>
+    <w:lsdException w:name="Colorful Shading Accent 4" w:uiPriority="71"/>
+    <w:lsdException w:name="Colorful List Accent 4" w:uiPriority="72"/>
+    <w:lsdException w:name="Colorful Grid Accent 4" w:uiPriority="73"/>
+    <w:lsdException w:name="Light Shading Accent 5" w:uiPriority="60"/>
+    <w:lsdException w:name="Light List Accent 5" w:uiPriority="61"/>
+    <w:lsdException w:name="Light Grid Accent 5" w:uiPriority="62"/>
+    <w:lsdException w:name="Medium Shading 1 Accent 5" w:uiPriority="63"/>
+    <w:lsdException w:name="Medium Shading 2 Accent 5" w:uiPriority="64"/>
+    <w:lsdException w:name="Medium List 1 Accent 5" w:uiPriority="65"/>
+    <w:lsdException w:name="Medium List 2 Accent 5" w:uiPriority="66"/>
+    <w:lsdException w:name="Medium Grid 1 Accent 5" w:uiPriority="67"/>
+    <w:lsdException w:name="Medium Grid 2 Accent 5" w:uiPriority="68"/>
+    <w:lsdException w:name="Medium Grid 3 Accent 5" w:uiPriority="69"/>
+    <w:lsdException w:name="Dark List Accent 5" w:uiPriority="70"/>
+    <w:lsdException w:name="Colorful Shading Accent 5" w:uiPriority="71"/>
+    <w:lsdException w:name="Colorful List Accent 5" w:uiPriority="72"/>
+    <w:lsdException w:name="Colorful Grid Accent 5" w:uiPriority="73"/>
+    <w:lsdException w:name="Light Shading Accent 6" w:uiPriority="60"/>
+    <w:lsdException w:name="Light List Accent 6" w:uiPriority="61"/>
+    <w:lsdException w:name="Light Grid Accent 6" w:uiPriority="62"/>
+    <w:lsdException w:name="Medium Shading 1 Accent 6" w:uiPriority="63"/>
+    <w:lsdException w:name="Medium Shading 2 Accent 6" w:uiPriority="64"/>
+    <w:lsdException w:name="Medium List 1 Accent 6" w:uiPriority="65"/>
+    <w:lsdException w:name="Medium List 2 Accent 6" w:uiPriority="66"/>
+    <w:lsdException w:name="Medium Grid 1 Accent 6" w:uiPriority="67"/>
+    <w:lsdException w:name="Medium Grid 2 Accent 6" w:uiPriority="68"/>
+    <w:lsdException w:name="Medium Grid 3 Accent 6" w:uiPriority="69"/>
+    <w:lsdException w:name="Dark List Accent 6" w:uiPriority="70"/>
+    <w:lsdException w:name="Colorful Shading Accent 6" w:uiPriority="71"/>
+    <w:lsdException w:name="Colorful List Accent 6" w:uiPriority="72"/>
+    <w:lsdException w:name="Colorful Grid Accent 6" w:uiPriority="73"/>
+    <w:lsdException w:name="Subtle Emphasis" w:uiPriority="19" w:qFormat="1"/>
+    <w:lsdException w:name="Intense Emphasis" w:uiPriority="21" w:qFormat="1"/>
+    <w:lsdException w:name="Subtle Reference" w:uiPriority="31" w:qFormat="1"/>
+    <w:lsdException w:name="Intense Reference" w:uiPriority="32" w:qFormat="1"/>
+    <w:lsdException w:name="Book Title" w:uiPriority="33" w:qFormat="1"/>
+    <w:lsdException w:name="Bibliography" w:semiHidden="1" w:uiPriority="37" w:unhideWhenUsed="1"/>
+    <w:lsdException w:name="TOC Heading" w:semiHidden="1" w:uiPriority="39" w:unhideWhenUsed="1" w:qFormat="1"/>
+    <w:lsdException w:name="Plain Table 1" w:uiPriority="41"/>
+    <w:lsdException w:name="Plain Table 2" w:uiPriority="42"/>
+    <w:lsdException w:name="Plain Table 3" w:uiPriority="43"/>
+    <w:lsdException w:name="Plain Table 4" w:uiPriority="44"/>
+    <w:lsdException w:name="Plain Table 5" w:uiPriority="45"/>
+    <w:lsdException w:name="Grid Table Light" w:uiPriority="40"/>
+    <w:lsdException w:name="Grid Table 1 Light" w:uiPriority="46"/>
+    <w:lsdException w:name="Grid Table 2" w:uiPriority="47"/>
+    <w:lsdException w:name="Grid Table 3" w:uiPriority="48"/>
+    <w:lsdException w:name="Grid Table 4" w:uiPriority="49"/>
+    <w:lsdException w:name="Grid Table 5 Dark" w:uiPriority="50"/>
+    <w:lsdException w:name="Grid Table 6 Colorful" w:uiPriority="51"/>
+    <w:lsdException w:name="Grid Table 7 Colorful" w:uiPriority="52"/>
+    <w:lsdException w:name="Grid Table 1 Light Accent 1" w:uiPriority="46"/>
+    <w:lsdException w:name="Grid Table 2 Accent 1" w:uiPriority="47"/>
+    <w:lsdException w:name="Grid Table 3 Accent 1" w:uiPriority="48"/>
+    <w:lsdException w:name="Grid Table 4 Accent 1" w:uiPriority="49"/>
+    <w:lsdException w:name="Grid Table 5 Dark Accent 1" w:uiPriority="50"/>
+    <w:lsdException w:name="Grid Table 6 Colorful Accent 1" w:uiPriority="51"/>
+    <w:lsdException w:name="Grid Table 7 Colorful Accent 1" w:uiPriority="52"/>
+    <w:lsdException w:name="Grid Table 1 Light Accent 2" w:uiPriority="46"/>
+    <w:lsdException w:name="Grid Table 2 Accent 2" w:uiPriority="47"/>
+    <w:lsdException w:name="Grid Table 3 Accent 2" w:uiPriority="48"/>
+    <w:lsdException w:name="Grid Table 4 Accent 2" w:uiPriority="49"/>
+    <w:lsdException w:name="Grid Table 5 Dark Accent 2" w:uiPriority="50"/>
+    <w:lsdException w:name="Grid Table 6 Colorful Accent 2" w:uiPriority="51"/>
+    <w:lsdException w:name="Grid Table 7 Colorful Accent 2" w:uiPriority="52"/>
+    <w:lsdException w:name="Grid Table 1 Light Accent 3" w:uiPriority="46"/>
+    <w:lsdException w:name="Grid Table 2 Accent 3" w:uiPriority="47"/>
+    <w:lsdException w:name="Grid Table 3 Accent 3" w:uiPriority="48"/>
+    <w:lsdException w:name="Grid Table 4 Accent 3" w:uiPriority="49"/>
+    <w:lsdException w:name="Grid Table 5 Dark Accent 3" w:uiPriority="50"/>
+    <w:lsdException w:name="Grid Table 6 Colorful Accent 3" w:uiPriority="51"/>
+    <w:lsdException w:name="Grid Table 7 Colorful Accent 3" w:uiPriority="52"/>
+    <w:lsdException w:name="Grid Table 1 Light Accent 4" w:uiPriority="46"/>
+    <w:lsdException w:name="Grid Table 2 Accent 4" w:uiPriority="47"/>
+    <w:lsdException w:name="Grid Table 3 Accent 4" w:uiPriority="48"/>
+    <w:lsdException w:name="Grid Table 4 Accent 4" w:uiPriority="49"/>
+    <w:lsdException w:name="Grid Table 5 Dark Accent 4" w:uiPriority="50"/>
+    <w:lsdException w:name="Grid Table 6 Colorful Accent 4" w:uiPriority="51"/>
+    <w:lsdException w:name="Grid Table 7 Colorful Accent 4" w:uiPriority="52"/>
+    <w:lsdException w:name="Grid Table 1 Light Accent 5" w:uiPriority="46"/>
+    <w:lsdException w:name="Grid Table 2 Accent 5" w:uiPriority="47"/>
+    <w:lsdException w:name="Grid Table 3 Accent 5" w:uiPriority="48"/>
+    <w:lsdException w:name="Grid Table 4 Accent 5" w:uiPriority="49"/>
+    <w:lsdException w:name="Grid Table 5 Dark Accent 5" w:uiPriority="50"/>
+    <w:lsdException w:name="Grid Table 6 Colorful Accent 5" w:uiPriority="51"/>
+    <w:lsdException w:name="Grid Table 7 Colorful Accent 5" w:uiPriority="52"/>
+    <w:lsdException w:name="Grid Table 1 Light Accent 6" w:uiPriority="46"/>
+    <w:lsdException w:name="Grid Table 2 Accent 6" w:uiPriority="47"/>
+    <w:lsdException w:name="Grid Table 3 Accent 6" w:uiPriority="48"/>
+    <w:lsdException w:name="Grid Table 4 Accent 6" w:uiPriority="49"/>
+    <w:lsdException w:name="Grid Table 5 Dark Accent 6" w:uiPriority="50"/>
+    <w:lsdException w:name="Grid Table 6 Colorful Accent 6" w:uiPriority="51"/>
+    <w:lsdException w:name="Grid Table 7 Colorful Accent 6" w:uiPriority="52"/>
+    <w:lsdException w:name="List Table 1 Light" w:uiPriority="46"/>
+    <w:lsdException w:name="List Table 2" w:uiPriority="47"/>
+    <w:lsdException w:name="List Table 3" w:uiPriority="48"/>
+    <w:lsdException w:name="List Table 4" w:uiPriority="49"/>
+    <w:lsdException w:name="List Table 5 Dark" w:uiPriority="50"/>
+    <w:lsdException w:name="List Table 6 Colorful" w:uiPriority="51"/>
+    <w:lsdException w:name="List Table 7 Colorful" w:uiPriority="52"/>
+    <w:lsdException w:name="List Table 1 Light Accent 1" w:uiPriority="46"/>
+    <w:lsdException w:name="List Table 2 Accent 1" w:uiPriority="47"/>
+    <w:lsdException w:name="List Table 3 Accent 1" w:uiPriority="48"/>
+    <w:lsdException w:name="List Table 4 Accent 1" w:uiPriority="49"/>
+    <w:lsdException w:name="List Table 5 Dark Accent 1" w:uiPriority="50"/>
+    <w:lsdException w:name="List Table 6 Colorful Accent 1" w:uiPriority="51"/>
+    <w:lsdException w:name="List Table 7 Colorful Accent 1" w:uiPriority="52"/>
+    <w:lsdException w:name="List Table 1 Light Accent 2" w:uiPriority="46"/>
+    <w:lsdException w:name="List Table 2 Accent 2" w:uiPriority="47"/>
+    <w:lsdException w:name="List Table 3 Accent 2" w:uiPriority="48"/>
+    <w:lsdException w:name="List Table 4 Accent 2" w:uiPriority="49"/>
+    <w:lsdException w:name="List Table 5 Dark Accent 2" w:uiPriority="50"/>
+    <w:lsdException w:name="List Table 6 Colorful Accent 2" w:uiPriority="51"/>
+    <w:lsdException w:name="List Table 7 Colorful Accent 2" w:uiPriority="52"/>
+    <w:lsdException w:name="List Table 1 Light Accent 3" w:uiPriority="46"/>
+    <w:lsdException w:name="List Table 2 Accent 3" w:uiPriority="47"/>
+    <w:lsdException w:name="List Table 3 Accent 3" w:uiPriority="48"/>
+    <w:lsdException w:name="List Table 4 Accent 3" w:uiPriority="49"/>
+    <w:lsdException w:name="List Table 5 Dark Accent 3" w:uiPriority="50"/>
+    <w:lsdException w:name="List Table 6 Colorful Accent 3" w:uiPriority="51"/>
+    <w:lsdException w:name="List Table 7 Colorful Accent 3" w:uiPriority="52"/>
+    <w:lsdException w:name="List Table 1 Light Accent 4" w:uiPriority="46"/>
+    <w:lsdException w:name="List Table 2 Accent 4" w:uiPriority="47"/>
+    <w:lsdException w:name="List Table 3 Accent 4" w:uiPriority="48"/>
+    <w:lsdException w:name="List Table 4 Accent 4" w:uiPriority="49"/>
+    <w:lsdException w:name="List Table 5 Dark Accent 4" w:uiPriority="50"/>
+    <w:lsdException w:name="List Table 6 Colorful Accent 4" w:uiPriority="51"/>
+    <w:lsdException w:name="List Table 7 Colorful Accent 4" w:uiPriority="52"/>
+    <w:lsdException w:name="List Table 1 Light Accent 5" w:uiPriority="46"/>
+    <w:lsdException w:name="List Table 2 Accent 5" w:uiPriority="47"/>
+    <w:lsdException w:name="List Table 3 Accent 5" w:uiPriority="48"/>
+    <w:lsdException w:name="List Table 4 Accent 5" w:uiPriority="49"/>
+    <w:lsdException w:name="List Table 5 Dark Accent 5" w:uiPriority="50"/>
+    <w:lsdException w:name="List Table 6 Colorful Accent 5" w:uiPriority="51"/>
+    <w:lsdException w:name="List Table 7 Colorful Accent 5" w:uiPriority="52"/>
+    <w:lsdException w:name="List Table 1 Light Accent 6" w:uiPriority="46"/>
+    <w:lsdException w:name="List Table 2 Accent 6" w:uiPriority="47"/>
+    <w:lsdException w:name="List Table 3 Accent 6" w:uiPriority="48"/>
+    <w:lsdException w:name="List Table 4 Accent 6" w:uiPriority="49"/>
+    <w:lsdException w:name="List Table 5 Dark Accent 6" w:uiPriority="50"/>
+    <w:lsdException w:name="List Table 6 Colorful Accent 6" w:uiPriority="51"/>
+    <w:lsdException w:name="List Table 7 Colorful Accent 6" w:uiPriority="52"/>
+    <w:lsdException w:name="Mention" w:semiHidden="1" w:unhideWhenUsed="1"/>
+    <w:lsdException w:name="Smart Hyperlink" w:semiHidden="1" w:unhideWhenUsed="1"/>
+    <w:lsdException w:name="Hashtag" w:semiHidden="1" w:unhideWhenUsed="1"/>
+  </w:latentStyles>
+  <w:style w:type="paragraph" w:default="1" w:styleId="Normal">
+    <w:name w:val="Normal"/>
+    <w:qFormat/>
+  </w:style>
+  <w:style w:type="character" w:default="1" w:styleId="DefaultParagraphFont">
+    <w:name w:val="Default Paragraph Font"/>
+    <w:uiPriority w:val="1"/>
+    <w:semiHidden/>
+    <w:unhideWhenUsed/>
+  </w:style>
+  <w:style w:type="table" w:default="1" w:styleId="TableNormal">
+    <w:name w:val="Normal Table"/>
+    <w:uiPriority w:val="99"/>
+    <w:semiHidden/>
+    <w:unhideWhenUsed/>
+    <w:tblPr>
+      <w:tblInd w:w="0" w:type="dxa"/>
+      <w:tblCellMar>
+        <w:top w:w="0" w:type="dxa"/>
+        <w:left w:w="108" w:type="dxa"/>
+        <w:bottom w:w="0" w:type="dxa"/>
+        <w:right w:w="108" w:type="dxa"/>
+      </w:tblCellMar>
+    </w:tblPr>
+  </w:style>
+  <w:style w:type="numbering" w:default="1" w:styleId="NoList">
+    <w:name w:val="No List"/>
+    <w:uiPriority w:val="99"/>
+    <w:semiHidden/>
+    <w:unhideWhenUsed/>
+  </w:style>
+  <w:style w:type="character" w:styleId="PlaceholderText">
+    <w:name w:val="Placeholder Text"/>
+    <w:basedOn w:val="DefaultParagraphFont"/>
+    <w:uiPriority w:val="99"/>
+    <w:semiHidden/>
+    <w:rsid w:val="0095638F"/>
+    <w:rPr>
+      <w:color w:val="808080"/>
+    </w:rPr>
+  </w:style>
+</w:styles>
+</file>
+
+<file path=word/glossary/webSettings.xml><?xml version="1.0" encoding="utf-8"?>
+<w:webSettings xmlns:mc="http://schemas.openxmlformats.org/markup-compatibility/2006" xmlns:r="http://schemas.openxmlformats.org/officeDocument/2006/relationships" xmlns:w="http://schemas.openxmlformats.org/wordprocessingml/2006/main" xmlns:w14="http://schemas.microsoft.com/office/word/2010/wordml" xmlns:w15="http://schemas.microsoft.com/office/word/2012/wordml" xmlns:w16se="http://schemas.microsoft.com/office/word/2015/wordml/symex" mc:Ignorable="w14 w15 w16se">
+  <w:optimizeForBrowser/>
+  <w:allowPNG/>
+</w:webSettings>
 </file>
 
 <file path=word/theme/theme1.xml><?xml version="1.0" encoding="utf-8"?>
@@ -11791,7 +13100,7 @@
 </file>
 
 <file path=customXml/itemProps1.xml><?xml version="1.0" encoding="utf-8"?>
-<ds:datastoreItem xmlns:ds="http://schemas.openxmlformats.org/officeDocument/2006/customXml" ds:itemID="{710137EE-2365-4D0C-8CB9-4B387602DE7D}">
+<ds:datastoreItem xmlns:ds="http://schemas.openxmlformats.org/officeDocument/2006/customXml" ds:itemID="{B26ACBFB-1046-46B8-AB75-DCE6741B502D}">
   <ds:schemaRefs>
     <ds:schemaRef ds:uri="http://schemas.openxmlformats.org/officeDocument/2006/bibliography"/>
   </ds:schemaRefs>

--- a/Báo cáo.docx
+++ b/Báo cáo.docx
@@ -1,6 +1,6 @@
 
 <file path=word/document.xml><?xml version="1.0" encoding="utf-8"?>
-<w:document xmlns:wpc="http://schemas.microsoft.com/office/word/2010/wordprocessingCanvas" xmlns:cx="http://schemas.microsoft.com/office/drawing/2014/chartex" xmlns:cx1="http://schemas.microsoft.com/office/drawing/2015/9/8/chartex" xmlns:cx2="http://schemas.microsoft.com/office/drawing/2015/10/21/chartex" xmlns:cx3="http://schemas.microsoft.com/office/drawing/2016/5/9/chartex" xmlns:cx4="http://schemas.microsoft.com/office/drawing/2016/5/10/chartex" xmlns:cx5="http://schemas.microsoft.com/office/drawing/2016/5/11/chartex" xmlns:mc="http://schemas.openxmlformats.org/markup-compatibility/2006" xmlns:o="urn:schemas-microsoft-com:office:office" xmlns:r="http://schemas.openxmlformats.org/officeDocument/2006/relationships" xmlns:m="http://schemas.openxmlformats.org/officeDocument/2006/math" xmlns:v="urn:schemas-microsoft-com:vml" xmlns:wp14="http://schemas.microsoft.com/office/word/2010/wordprocessingDrawing" xmlns:wp="http://schemas.openxmlformats.org/drawingml/2006/wordprocessingDrawing" xmlns:w10="urn:schemas-microsoft-com:office:word" xmlns:w="http://schemas.openxmlformats.org/wordprocessingml/2006/main" xmlns:w14="http://schemas.microsoft.com/office/word/2010/wordml" xmlns:w15="http://schemas.microsoft.com/office/word/2012/wordml" xmlns:w16se="http://schemas.microsoft.com/office/word/2015/wordml/symex" xmlns:wpg="http://schemas.microsoft.com/office/word/2010/wordprocessingGroup" xmlns:wpi="http://schemas.microsoft.com/office/word/2010/wordprocessingInk" xmlns:wne="http://schemas.microsoft.com/office/word/2006/wordml" xmlns:wps="http://schemas.microsoft.com/office/word/2010/wordprocessingShape" mc:Ignorable="w14 w15 w16se wp14">
+<w:document xmlns:wpc="http://schemas.microsoft.com/office/word/2010/wordprocessingCanvas" xmlns:mc="http://schemas.openxmlformats.org/markup-compatibility/2006" xmlns:o="urn:schemas-microsoft-com:office:office" xmlns:r="http://schemas.openxmlformats.org/officeDocument/2006/relationships" xmlns:m="http://schemas.openxmlformats.org/officeDocument/2006/math" xmlns:v="urn:schemas-microsoft-com:vml" xmlns:wp14="http://schemas.microsoft.com/office/word/2010/wordprocessingDrawing" xmlns:wp="http://schemas.openxmlformats.org/drawingml/2006/wordprocessingDrawing" xmlns:w10="urn:schemas-microsoft-com:office:word" xmlns:w="http://schemas.openxmlformats.org/wordprocessingml/2006/main" xmlns:w14="http://schemas.microsoft.com/office/word/2010/wordml" xmlns:w15="http://schemas.microsoft.com/office/word/2012/wordml" xmlns:wpg="http://schemas.microsoft.com/office/word/2010/wordprocessingGroup" xmlns:wpi="http://schemas.microsoft.com/office/word/2010/wordprocessingInk" xmlns:wne="http://schemas.microsoft.com/office/word/2006/wordml" xmlns:wps="http://schemas.microsoft.com/office/word/2010/wordprocessingShape" mc:Ignorable="w14 w15 wp14">
   <w:body>
     <w:tbl>
       <w:tblPr>
@@ -123,10 +123,7 @@
             </w:pPr>
             <w:r>
               <w:rPr>
-                <w:rFonts w:ascii="Times New Roman" w:hAnsi="Times New Roman" w:cs="Times New Roman"/>
                 <w:noProof/>
-                <w:sz w:val="28"/>
-                <w:szCs w:val="28"/>
               </w:rPr>
               <w:drawing>
                 <wp:inline distT="0" distB="0" distL="0" distR="0" wp14:anchorId="305C4E02" wp14:editId="602964A9">
@@ -2282,14 +2279,7 @@
           <w:rFonts w:cs="Times New Roman"/>
           <w:szCs w:val="28"/>
         </w:rPr>
-        <w:t>2.1.1</w:t>
-      </w:r>
-      <w:r>
-        <w:rPr>
-          <w:rFonts w:cs="Times New Roman"/>
-          <w:szCs w:val="28"/>
-        </w:rPr>
-        <w:t>. Phương pháp sẽ sử dụng</w:t>
+        <w:t>2.1.1. Phương pháp sẽ sử dụng</w:t>
       </w:r>
       <w:bookmarkEnd w:id="11"/>
       <w:bookmarkEnd w:id="12"/>
@@ -2899,6 +2889,7 @@
       </w:tblGrid>
       <w:tr>
         <w:trPr>
+          <w:trHeight w:val="743"/>
           <w:jc w:val="center"/>
         </w:trPr>
         <w:tc>
@@ -3094,39 +3085,7 @@
           <w:sz w:val="28"/>
           <w:szCs w:val="28"/>
         </w:rPr>
-        <w:t xml:space="preserve"> được thực hiện dựa trên bộ lọc trơn (Smoothing filter) nhằm loạ</w:t>
-      </w:r>
-      <w:r>
-        <w:rPr>
-          <w:rFonts w:ascii="Times New Roman" w:hAnsi="Times New Roman" w:cs="Times New Roman"/>
-          <w:sz w:val="28"/>
-          <w:szCs w:val="28"/>
-        </w:rPr>
-        <w:t xml:space="preserve">i </w:t>
-      </w:r>
-      <w:r>
-        <w:rPr>
-          <w:rFonts w:ascii="Times New Roman" w:hAnsi="Times New Roman" w:cs="Times New Roman"/>
-          <w:sz w:val="28"/>
-          <w:szCs w:val="28"/>
-        </w:rPr>
-        <w:t>nhiễu, bước này dùng trong quá trình tiền xử lý (Pre-processing) khi phải giảm bớ</w:t>
-      </w:r>
-      <w:r>
-        <w:rPr>
-          <w:rFonts w:ascii="Times New Roman" w:hAnsi="Times New Roman" w:cs="Times New Roman"/>
-          <w:sz w:val="28"/>
-          <w:szCs w:val="28"/>
-        </w:rPr>
-        <w:t xml:space="preserve">t </w:t>
-      </w:r>
-      <w:r>
-        <w:rPr>
-          <w:rFonts w:ascii="Times New Roman" w:hAnsi="Times New Roman" w:cs="Times New Roman"/>
-          <w:sz w:val="28"/>
-          <w:szCs w:val="28"/>
-        </w:rPr>
-        <w:t xml:space="preserve">một số chi tiết không cần thiết của một đối tượng nào đó trong ảnh. </w:t>
+        <w:t xml:space="preserve"> được thực hiện dựa trên bộ lọc trơn (Smoothing filter) nhằm loại nhiễu, bước này dùng trong quá trình tiền xử lý (Pre-processing) khi phải giảm bớt một số chi tiết không cần thiết của một đối tượng nào đó trong ảnh. </w:t>
       </w:r>
       <w:r>
         <w:rPr>
@@ -8015,7 +7974,13 @@
         <w:rPr>
           <w:i/>
         </w:rPr>
-        <w:t>2.2.2. Thuật toán nhận dạng ký tự OCR (Tesseract)</w:t>
+        <w:t>2.2.2. Thuật toán nhận dạng ký tự</w:t>
+      </w:r>
+      <w:r>
+        <w:rPr>
+          <w:i/>
+        </w:rPr>
+        <w:t xml:space="preserve"> OCR của Tesseract</w:t>
       </w:r>
     </w:p>
     <w:p>
@@ -8040,10 +8005,14 @@
         <w:jc w:val="both"/>
       </w:pPr>
       <w:r>
-        <w:t>Tesseract là một công cụ OCR mã nguồn mở được nghiên cứu và phát triển bởi HP trong giai đoạn 1984-1994. Nó được biết như là một phần mềm thêm vào cho dòng sản phẩm máy quét của HP. Trong giai đoạn này, nó vẫn còn rất sơ khai và chỉ được dùng để cải thiện chất lượng của các bản in. Kể từ năm 2006, nó đã được cải thiện rộng rãi bởi Google.</w:t>
-      </w:r>
-      <w:bookmarkStart w:id="19" w:name="_GoBack"/>
-      <w:bookmarkEnd w:id="19"/>
+        <w:t xml:space="preserve">Tesseract là một công cụ OCR mã nguồn mở được nghiên cứu và phát triển bởi HP trong giai đoạn 1984-1994. Nó được biết như là một phần mềm thêm vào cho dòng sản phẩm máy quét của HP. Trong giai đoạn này, nó vẫn còn rất sơ khai và chỉ được dùng để cải thiện chất lượng của các bản in. Kể từ năm 2006, nó đã được </w:t>
+      </w:r>
+      <w:r>
+        <w:t>phát triển</w:t>
+      </w:r>
+      <w:r>
+        <w:t xml:space="preserve"> bởi Google.</w:t>
+      </w:r>
     </w:p>
     <w:p>
       <w:pPr>
@@ -8106,10 +8075,10 @@
             <v:path o:extrusionok="f" gradientshapeok="t" o:connecttype="rect"/>
             <o:lock v:ext="edit" aspectratio="t"/>
           </v:shapetype>
-          <v:shape id="_x0000_i1025" type="#_x0000_t75" style="width:430.5pt;height:180pt" o:ole="">
+          <v:shape id="_x0000_i1025" type="#_x0000_t75" style="width:429.5pt;height:178.75pt" o:ole="">
             <v:imagedata r:id="rId10" o:title=""/>
           </v:shape>
-          <o:OLEObject Type="Embed" ProgID="Visio.Drawing.15" ShapeID="_x0000_i1025" DrawAspect="Content" ObjectID="_1543755020" r:id="rId11"/>
+          <o:OLEObject Type="Embed" ProgID="Visio.Drawing.15" ShapeID="_x0000_i1025" DrawAspect="Content" ObjectID="_1543756692" r:id="rId11"/>
         </w:object>
       </w:r>
     </w:p>
@@ -8462,10 +8431,10 @@
       </w:pPr>
       <w:r>
         <w:object w:dxaOrig="14846" w:dyaOrig="6129">
-          <v:shape id="_x0000_i1026" type="#_x0000_t75" style="width:388.5pt;height:161.25pt" o:ole="">
+          <v:shape id="_x0000_i1026" type="#_x0000_t75" style="width:387.3pt;height:161.4pt" o:ole="">
             <v:imagedata r:id="rId14" o:title=""/>
           </v:shape>
-          <o:OLEObject Type="Embed" ProgID="Visio.Drawing.15" ShapeID="_x0000_i1026" DrawAspect="Content" ObjectID="_1543755021" r:id="rId15"/>
+          <o:OLEObject Type="Embed" ProgID="Visio.Drawing.15" ShapeID="_x0000_i1026" DrawAspect="Content" ObjectID="_1543756693" r:id="rId15"/>
         </w:object>
       </w:r>
     </w:p>
@@ -8658,8 +8627,8 @@
           <w:szCs w:val="28"/>
         </w:rPr>
       </w:pPr>
-      <w:bookmarkStart w:id="20" w:name="_Toc469962439"/>
-      <w:bookmarkStart w:id="21" w:name="_Toc470013097"/>
+      <w:bookmarkStart w:id="19" w:name="_Toc469962439"/>
+      <w:bookmarkStart w:id="20" w:name="_Toc470013097"/>
       <w:r>
         <w:rPr>
           <w:rFonts w:cs="Times New Roman"/>
@@ -8674,8 +8643,8 @@
         </w:rPr>
         <w:t>Thực nghiệm, đánh giá chất lượng sản phẩm</w:t>
       </w:r>
+      <w:bookmarkEnd w:id="19"/>
       <w:bookmarkEnd w:id="20"/>
-      <w:bookmarkEnd w:id="21"/>
     </w:p>
     <w:p>
       <w:pPr>
@@ -8692,8 +8661,8 @@
           <w:szCs w:val="28"/>
         </w:rPr>
       </w:pPr>
-      <w:bookmarkStart w:id="22" w:name="_Toc469962440"/>
-      <w:bookmarkStart w:id="23" w:name="_Toc470013098"/>
+      <w:bookmarkStart w:id="21" w:name="_Toc469962440"/>
+      <w:bookmarkStart w:id="22" w:name="_Toc470013098"/>
       <w:r>
         <w:rPr>
           <w:rFonts w:cs="Times New Roman"/>
@@ -8706,10 +8675,323 @@
           <w:rFonts w:cs="Times New Roman"/>
           <w:szCs w:val="28"/>
         </w:rPr>
-        <w:t>Tóm tắt giao diện ứng dụng</w:t>
-      </w:r>
+        <w:t>G</w:t>
+      </w:r>
+      <w:r>
+        <w:rPr>
+          <w:rFonts w:cs="Times New Roman"/>
+          <w:szCs w:val="28"/>
+        </w:rPr>
+        <w:t>iao diện ứng dụng</w:t>
+      </w:r>
+      <w:bookmarkEnd w:id="21"/>
       <w:bookmarkEnd w:id="22"/>
-      <w:bookmarkEnd w:id="23"/>
+    </w:p>
+    <w:p/>
+    <w:tbl>
+      <w:tblPr>
+        <w:tblStyle w:val="TableGrid"/>
+        <w:tblW w:w="0" w:type="auto"/>
+        <w:tblBorders>
+          <w:top w:val="none" w:sz="0" w:space="0" w:color="auto"/>
+          <w:left w:val="none" w:sz="0" w:space="0" w:color="auto"/>
+          <w:bottom w:val="none" w:sz="0" w:space="0" w:color="auto"/>
+          <w:right w:val="none" w:sz="0" w:space="0" w:color="auto"/>
+          <w:insideH w:val="none" w:sz="0" w:space="0" w:color="auto"/>
+          <w:insideV w:val="none" w:sz="0" w:space="0" w:color="auto"/>
+        </w:tblBorders>
+        <w:tblLook w:val="04A0" w:firstRow="1" w:lastRow="0" w:firstColumn="1" w:lastColumn="0" w:noHBand="0" w:noVBand="1"/>
+      </w:tblPr>
+      <w:tblGrid>
+        <w:gridCol w:w="9394"/>
+      </w:tblGrid>
+      <w:tr>
+        <w:tc>
+          <w:tcPr>
+            <w:tcW w:w="9394" w:type="dxa"/>
+          </w:tcPr>
+          <w:p>
+            <w:pPr>
+              <w:jc w:val="center"/>
+              <w:rPr>
+                <w:rFonts w:ascii="Times New Roman" w:hAnsi="Times New Roman" w:cs="Times New Roman"/>
+              </w:rPr>
+            </w:pPr>
+            <w:r>
+              <w:rPr>
+                <w:rFonts w:ascii="Times New Roman" w:hAnsi="Times New Roman" w:cs="Times New Roman"/>
+                <w:noProof/>
+              </w:rPr>
+              <w:lastRenderedPageBreak/>
+              <w:drawing>
+                <wp:inline distT="0" distB="0" distL="0" distR="0" wp14:anchorId="419ED8DF" wp14:editId="05F2C2B3">
+                  <wp:extent cx="2025136" cy="3600000"/>
+                  <wp:effectExtent l="0" t="0" r="0" b="635"/>
+                  <wp:docPr id="11" name="Picture 11"/>
+                  <wp:cNvGraphicFramePr>
+                    <a:graphicFrameLocks xmlns:a="http://schemas.openxmlformats.org/drawingml/2006/main" noChangeAspect="1"/>
+                  </wp:cNvGraphicFramePr>
+                  <a:graphic xmlns:a="http://schemas.openxmlformats.org/drawingml/2006/main">
+                    <a:graphicData uri="http://schemas.openxmlformats.org/drawingml/2006/picture">
+                      <pic:pic xmlns:pic="http://schemas.openxmlformats.org/drawingml/2006/picture">
+                        <pic:nvPicPr>
+                          <pic:cNvPr id="11" name="wp_ss_20161220_0003.png"/>
+                          <pic:cNvPicPr/>
+                        </pic:nvPicPr>
+                        <pic:blipFill>
+                          <a:blip r:embed="rId17" cstate="print">
+                            <a:extLst>
+                              <a:ext uri="{28A0092B-C50C-407E-A947-70E740481C1C}">
+                                <a14:useLocalDpi xmlns:a14="http://schemas.microsoft.com/office/drawing/2010/main" val="0"/>
+                              </a:ext>
+                            </a:extLst>
+                          </a:blip>
+                          <a:stretch>
+                            <a:fillRect/>
+                          </a:stretch>
+                        </pic:blipFill>
+                        <pic:spPr>
+                          <a:xfrm>
+                            <a:off x="0" y="0"/>
+                            <a:ext cx="2025136" cy="3600000"/>
+                          </a:xfrm>
+                          <a:prstGeom prst="rect">
+                            <a:avLst/>
+                          </a:prstGeom>
+                        </pic:spPr>
+                      </pic:pic>
+                    </a:graphicData>
+                  </a:graphic>
+                </wp:inline>
+              </w:drawing>
+            </w:r>
+            <w:bookmarkStart w:id="23" w:name="_GoBack"/>
+            <w:bookmarkEnd w:id="23"/>
+          </w:p>
+          <w:p>
+            <w:pPr>
+              <w:jc w:val="center"/>
+              <w:rPr>
+                <w:rFonts w:ascii="Times New Roman" w:hAnsi="Times New Roman" w:cs="Times New Roman"/>
+                <w:i/>
+                <w:sz w:val="24"/>
+                <w:szCs w:val="24"/>
+              </w:rPr>
+            </w:pPr>
+            <w:r>
+              <w:rPr>
+                <w:rFonts w:ascii="Times New Roman" w:hAnsi="Times New Roman" w:cs="Times New Roman"/>
+                <w:i/>
+                <w:sz w:val="24"/>
+                <w:szCs w:val="24"/>
+              </w:rPr>
+              <w:t>Giao diện chính của ứng dụng, bao gồm 5 chức năng chính (từ trái sang phải): Đặt lại camera, Quét, Chụp hình, Bật/Tắt flash, Chọn ảnh từ thư viện</w:t>
+            </w:r>
+          </w:p>
+          <w:p>
+            <w:pPr>
+              <w:rPr>
+                <w:rFonts w:ascii="Times New Roman" w:hAnsi="Times New Roman" w:cs="Times New Roman"/>
+              </w:rPr>
+            </w:pPr>
+          </w:p>
+        </w:tc>
+      </w:tr>
+      <w:tr>
+        <w:tc>
+          <w:tcPr>
+            <w:tcW w:w="9394" w:type="dxa"/>
+          </w:tcPr>
+          <w:p>
+            <w:pPr>
+              <w:jc w:val="center"/>
+              <w:rPr>
+                <w:rFonts w:ascii="Times New Roman" w:hAnsi="Times New Roman" w:cs="Times New Roman"/>
+              </w:rPr>
+            </w:pPr>
+            <w:r>
+              <w:rPr>
+                <w:rFonts w:ascii="Times New Roman" w:hAnsi="Times New Roman" w:cs="Times New Roman"/>
+                <w:noProof/>
+              </w:rPr>
+              <w:drawing>
+                <wp:inline distT="0" distB="0" distL="0" distR="0" wp14:anchorId="7863ABAC" wp14:editId="22BDD19C">
+                  <wp:extent cx="2025136" cy="3600000"/>
+                  <wp:effectExtent l="0" t="0" r="0" b="635"/>
+                  <wp:docPr id="10" name="Picture 10"/>
+                  <wp:cNvGraphicFramePr>
+                    <a:graphicFrameLocks xmlns:a="http://schemas.openxmlformats.org/drawingml/2006/main" noChangeAspect="1"/>
+                  </wp:cNvGraphicFramePr>
+                  <a:graphic xmlns:a="http://schemas.openxmlformats.org/drawingml/2006/main">
+                    <a:graphicData uri="http://schemas.openxmlformats.org/drawingml/2006/picture">
+                      <pic:pic xmlns:pic="http://schemas.openxmlformats.org/drawingml/2006/picture">
+                        <pic:nvPicPr>
+                          <pic:cNvPr id="10" name="wp_ss_20161220_0006.png"/>
+                          <pic:cNvPicPr/>
+                        </pic:nvPicPr>
+                        <pic:blipFill>
+                          <a:blip r:embed="rId18" cstate="print">
+                            <a:extLst>
+                              <a:ext uri="{28A0092B-C50C-407E-A947-70E740481C1C}">
+                                <a14:useLocalDpi xmlns:a14="http://schemas.microsoft.com/office/drawing/2010/main" val="0"/>
+                              </a:ext>
+                            </a:extLst>
+                          </a:blip>
+                          <a:stretch>
+                            <a:fillRect/>
+                          </a:stretch>
+                        </pic:blipFill>
+                        <pic:spPr>
+                          <a:xfrm>
+                            <a:off x="0" y="0"/>
+                            <a:ext cx="2025136" cy="3600000"/>
+                          </a:xfrm>
+                          <a:prstGeom prst="rect">
+                            <a:avLst/>
+                          </a:prstGeom>
+                        </pic:spPr>
+                      </pic:pic>
+                    </a:graphicData>
+                  </a:graphic>
+                </wp:inline>
+              </w:drawing>
+            </w:r>
+          </w:p>
+          <w:p>
+            <w:pPr>
+              <w:jc w:val="center"/>
+              <w:rPr>
+                <w:rFonts w:ascii="Times New Roman" w:hAnsi="Times New Roman" w:cs="Times New Roman"/>
+                <w:i/>
+                <w:sz w:val="24"/>
+                <w:szCs w:val="24"/>
+              </w:rPr>
+            </w:pPr>
+            <w:r>
+              <w:rPr>
+                <w:rFonts w:ascii="Times New Roman" w:hAnsi="Times New Roman" w:cs="Times New Roman"/>
+                <w:i/>
+                <w:sz w:val="24"/>
+                <w:szCs w:val="24"/>
+              </w:rPr>
+              <w:t>Giao diện ứng dụng sau khi chụp ảnh hoặc chọn ảnh xong.</w:t>
+            </w:r>
+          </w:p>
+          <w:p>
+            <w:pPr>
+              <w:rPr>
+                <w:rFonts w:ascii="Times New Roman" w:hAnsi="Times New Roman" w:cs="Times New Roman"/>
+              </w:rPr>
+            </w:pPr>
+          </w:p>
+        </w:tc>
+      </w:tr>
+      <w:tr>
+        <w:tc>
+          <w:tcPr>
+            <w:tcW w:w="9394" w:type="dxa"/>
+          </w:tcPr>
+          <w:p>
+            <w:pPr>
+              <w:jc w:val="center"/>
+              <w:rPr>
+                <w:rFonts w:ascii="Times New Roman" w:hAnsi="Times New Roman" w:cs="Times New Roman"/>
+              </w:rPr>
+            </w:pPr>
+            <w:r>
+              <w:rPr>
+                <w:rFonts w:ascii="Times New Roman" w:hAnsi="Times New Roman" w:cs="Times New Roman"/>
+                <w:noProof/>
+              </w:rPr>
+              <w:lastRenderedPageBreak/>
+              <w:drawing>
+                <wp:inline distT="0" distB="0" distL="0" distR="0" wp14:anchorId="69C6AB96" wp14:editId="05B17CB3">
+                  <wp:extent cx="2025136" cy="3600000"/>
+                  <wp:effectExtent l="0" t="0" r="0" b="635"/>
+                  <wp:docPr id="9" name="Picture 9"/>
+                  <wp:cNvGraphicFramePr>
+                    <a:graphicFrameLocks xmlns:a="http://schemas.openxmlformats.org/drawingml/2006/main" noChangeAspect="1"/>
+                  </wp:cNvGraphicFramePr>
+                  <a:graphic xmlns:a="http://schemas.openxmlformats.org/drawingml/2006/main">
+                    <a:graphicData uri="http://schemas.openxmlformats.org/drawingml/2006/picture">
+                      <pic:pic xmlns:pic="http://schemas.openxmlformats.org/drawingml/2006/picture">
+                        <pic:nvPicPr>
+                          <pic:cNvPr id="9" name="wp_ss_20161220_0005.png"/>
+                          <pic:cNvPicPr/>
+                        </pic:nvPicPr>
+                        <pic:blipFill>
+                          <a:blip r:embed="rId19" cstate="print">
+                            <a:extLst>
+                              <a:ext uri="{28A0092B-C50C-407E-A947-70E740481C1C}">
+                                <a14:useLocalDpi xmlns:a14="http://schemas.microsoft.com/office/drawing/2010/main" val="0"/>
+                              </a:ext>
+                            </a:extLst>
+                          </a:blip>
+                          <a:stretch>
+                            <a:fillRect/>
+                          </a:stretch>
+                        </pic:blipFill>
+                        <pic:spPr>
+                          <a:xfrm>
+                            <a:off x="0" y="0"/>
+                            <a:ext cx="2025136" cy="3600000"/>
+                          </a:xfrm>
+                          <a:prstGeom prst="rect">
+                            <a:avLst/>
+                          </a:prstGeom>
+                        </pic:spPr>
+                      </pic:pic>
+                    </a:graphicData>
+                  </a:graphic>
+                </wp:inline>
+              </w:drawing>
+            </w:r>
+          </w:p>
+          <w:p>
+            <w:pPr>
+              <w:jc w:val="center"/>
+              <w:rPr>
+                <w:rFonts w:ascii="Times New Roman" w:hAnsi="Times New Roman" w:cs="Times New Roman"/>
+                <w:i/>
+                <w:sz w:val="24"/>
+                <w:szCs w:val="24"/>
+              </w:rPr>
+            </w:pPr>
+            <w:r>
+              <w:rPr>
+                <w:rFonts w:ascii="Times New Roman" w:hAnsi="Times New Roman" w:cs="Times New Roman"/>
+                <w:i/>
+                <w:sz w:val="24"/>
+                <w:szCs w:val="24"/>
+              </w:rPr>
+              <w:t>Giao diện sau khi nhận diện với các chức năng (từ trái sang phải): Hủy và quay lại, Tiếp tục, tiến hành gọi để nạp thẻ.</w:t>
+            </w:r>
+          </w:p>
+          <w:p>
+            <w:pPr>
+              <w:rPr>
+                <w:rFonts w:ascii="Times New Roman" w:hAnsi="Times New Roman" w:cs="Times New Roman"/>
+              </w:rPr>
+            </w:pPr>
+          </w:p>
+        </w:tc>
+      </w:tr>
+    </w:tbl>
+    <w:p/>
+    <w:p>
+      <w:pPr>
+        <w:jc w:val="center"/>
+      </w:pPr>
+    </w:p>
+    <w:p>
+      <w:pPr>
+        <w:jc w:val="center"/>
+        <w:rPr>
+          <w:i/>
+          <w:sz w:val="24"/>
+          <w:szCs w:val="24"/>
+        </w:rPr>
+      </w:pPr>
     </w:p>
     <w:p>
       <w:pPr>
@@ -8927,11 +9209,24 @@
         <w:jc w:val="both"/>
       </w:pPr>
       <w:r>
-        <w:lastRenderedPageBreak/>
         <w:t>Để ứng dụng có thể nhận dạng được một cách chính xác nhất, người sử dụng cần phải cào hết lớp giấy bạc đối với loại thẻ có giấy bạc</w:t>
       </w:r>
       <w:r>
         <w:t>.</w:t>
+      </w:r>
+    </w:p>
+    <w:p>
+      <w:pPr>
+        <w:pStyle w:val="ListParagraph"/>
+        <w:numPr>
+          <w:ilvl w:val="0"/>
+          <w:numId w:val="19"/>
+        </w:numPr>
+        <w:spacing w:line="276" w:lineRule="auto"/>
+        <w:jc w:val="both"/>
+      </w:pPr>
+      <w:r>
+        <w:t>Hoạt động kém trên ảnh chụp thẻ trong môi trường thiếu sáng.</w:t>
       </w:r>
     </w:p>
     <w:p>
@@ -8956,6 +9251,7 @@
           <w:rFonts w:cs="Times New Roman"/>
           <w:szCs w:val="28"/>
         </w:rPr>
+        <w:lastRenderedPageBreak/>
         <w:t>4.2. Hướng phát triển</w:t>
       </w:r>
       <w:bookmarkEnd w:id="30"/>
@@ -9007,7 +9303,7 @@
 </file>
 
 <file path=word/endnotes.xml><?xml version="1.0" encoding="utf-8"?>
-<w:endnotes xmlns:wpc="http://schemas.microsoft.com/office/word/2010/wordprocessingCanvas" xmlns:cx="http://schemas.microsoft.com/office/drawing/2014/chartex" xmlns:cx1="http://schemas.microsoft.com/office/drawing/2015/9/8/chartex" xmlns:cx2="http://schemas.microsoft.com/office/drawing/2015/10/21/chartex" xmlns:cx3="http://schemas.microsoft.com/office/drawing/2016/5/9/chartex" xmlns:cx4="http://schemas.microsoft.com/office/drawing/2016/5/10/chartex" xmlns:cx5="http://schemas.microsoft.com/office/drawing/2016/5/11/chartex" xmlns:mc="http://schemas.openxmlformats.org/markup-compatibility/2006" xmlns:o="urn:schemas-microsoft-com:office:office" xmlns:r="http://schemas.openxmlformats.org/officeDocument/2006/relationships" xmlns:m="http://schemas.openxmlformats.org/officeDocument/2006/math" xmlns:v="urn:schemas-microsoft-com:vml" xmlns:wp14="http://schemas.microsoft.com/office/word/2010/wordprocessingDrawing" xmlns:wp="http://schemas.openxmlformats.org/drawingml/2006/wordprocessingDrawing" xmlns:w10="urn:schemas-microsoft-com:office:word" xmlns:w="http://schemas.openxmlformats.org/wordprocessingml/2006/main" xmlns:w14="http://schemas.microsoft.com/office/word/2010/wordml" xmlns:w15="http://schemas.microsoft.com/office/word/2012/wordml" xmlns:w16se="http://schemas.microsoft.com/office/word/2015/wordml/symex" xmlns:wpg="http://schemas.microsoft.com/office/word/2010/wordprocessingGroup" xmlns:wpi="http://schemas.microsoft.com/office/word/2010/wordprocessingInk" xmlns:wne="http://schemas.microsoft.com/office/word/2006/wordml" xmlns:wps="http://schemas.microsoft.com/office/word/2010/wordprocessingShape" mc:Ignorable="w14 w15 w16se wp14">
+<w:endnotes xmlns:wpc="http://schemas.microsoft.com/office/word/2010/wordprocessingCanvas" xmlns:mc="http://schemas.openxmlformats.org/markup-compatibility/2006" xmlns:o="urn:schemas-microsoft-com:office:office" xmlns:r="http://schemas.openxmlformats.org/officeDocument/2006/relationships" xmlns:m="http://schemas.openxmlformats.org/officeDocument/2006/math" xmlns:v="urn:schemas-microsoft-com:vml" xmlns:wp14="http://schemas.microsoft.com/office/word/2010/wordprocessingDrawing" xmlns:wp="http://schemas.openxmlformats.org/drawingml/2006/wordprocessingDrawing" xmlns:w10="urn:schemas-microsoft-com:office:word" xmlns:w="http://schemas.openxmlformats.org/wordprocessingml/2006/main" xmlns:w14="http://schemas.microsoft.com/office/word/2010/wordml" xmlns:w15="http://schemas.microsoft.com/office/word/2012/wordml" xmlns:wpg="http://schemas.microsoft.com/office/word/2010/wordprocessingGroup" xmlns:wpi="http://schemas.microsoft.com/office/word/2010/wordprocessingInk" xmlns:wne="http://schemas.microsoft.com/office/word/2006/wordml" xmlns:wps="http://schemas.microsoft.com/office/word/2010/wordprocessingShape" mc:Ignorable="w14 w15 wp14">
   <w:endnote w:type="separator" w:id="-1">
     <w:p>
       <w:pPr>
@@ -9032,7 +9328,7 @@
 </file>
 
 <file path=word/footer1.xml><?xml version="1.0" encoding="utf-8"?>
-<w:ftr xmlns:wpc="http://schemas.microsoft.com/office/word/2010/wordprocessingCanvas" xmlns:cx="http://schemas.microsoft.com/office/drawing/2014/chartex" xmlns:cx1="http://schemas.microsoft.com/office/drawing/2015/9/8/chartex" xmlns:cx2="http://schemas.microsoft.com/office/drawing/2015/10/21/chartex" xmlns:cx3="http://schemas.microsoft.com/office/drawing/2016/5/9/chartex" xmlns:cx4="http://schemas.microsoft.com/office/drawing/2016/5/10/chartex" xmlns:cx5="http://schemas.microsoft.com/office/drawing/2016/5/11/chartex" xmlns:mc="http://schemas.openxmlformats.org/markup-compatibility/2006" xmlns:o="urn:schemas-microsoft-com:office:office" xmlns:r="http://schemas.openxmlformats.org/officeDocument/2006/relationships" xmlns:m="http://schemas.openxmlformats.org/officeDocument/2006/math" xmlns:v="urn:schemas-microsoft-com:vml" xmlns:wp14="http://schemas.microsoft.com/office/word/2010/wordprocessingDrawing" xmlns:wp="http://schemas.openxmlformats.org/drawingml/2006/wordprocessingDrawing" xmlns:w10="urn:schemas-microsoft-com:office:word" xmlns:w="http://schemas.openxmlformats.org/wordprocessingml/2006/main" xmlns:w14="http://schemas.microsoft.com/office/word/2010/wordml" xmlns:w15="http://schemas.microsoft.com/office/word/2012/wordml" xmlns:w16se="http://schemas.microsoft.com/office/word/2015/wordml/symex" xmlns:wpg="http://schemas.microsoft.com/office/word/2010/wordprocessingGroup" xmlns:wpi="http://schemas.microsoft.com/office/word/2010/wordprocessingInk" xmlns:wne="http://schemas.microsoft.com/office/word/2006/wordml" xmlns:wps="http://schemas.microsoft.com/office/word/2010/wordprocessingShape" mc:Ignorable="w14 w15 w16se wp14">
+<w:ftr xmlns:wpc="http://schemas.microsoft.com/office/word/2010/wordprocessingCanvas" xmlns:mc="http://schemas.openxmlformats.org/markup-compatibility/2006" xmlns:o="urn:schemas-microsoft-com:office:office" xmlns:r="http://schemas.openxmlformats.org/officeDocument/2006/relationships" xmlns:m="http://schemas.openxmlformats.org/officeDocument/2006/math" xmlns:v="urn:schemas-microsoft-com:vml" xmlns:wp14="http://schemas.microsoft.com/office/word/2010/wordprocessingDrawing" xmlns:wp="http://schemas.openxmlformats.org/drawingml/2006/wordprocessingDrawing" xmlns:w10="urn:schemas-microsoft-com:office:word" xmlns:w="http://schemas.openxmlformats.org/wordprocessingml/2006/main" xmlns:w14="http://schemas.microsoft.com/office/word/2010/wordml" xmlns:w15="http://schemas.microsoft.com/office/word/2012/wordml" xmlns:wpg="http://schemas.microsoft.com/office/word/2010/wordprocessingGroup" xmlns:wpi="http://schemas.microsoft.com/office/word/2010/wordprocessingInk" xmlns:wne="http://schemas.microsoft.com/office/word/2006/wordml" xmlns:wps="http://schemas.microsoft.com/office/word/2010/wordprocessingShape" mc:Ignorable="w14 w15 wp14">
   <w:sdt>
     <w:sdtPr>
       <w:id w:val="594983440"/>
@@ -9065,7 +9361,7 @@
           <w:rPr>
             <w:noProof/>
           </w:rPr>
-          <w:t>11</w:t>
+          <w:t>13</w:t>
         </w:r>
         <w:r>
           <w:rPr>
@@ -9086,7 +9382,7 @@
 </file>
 
 <file path=word/footnotes.xml><?xml version="1.0" encoding="utf-8"?>
-<w:footnotes xmlns:wpc="http://schemas.microsoft.com/office/word/2010/wordprocessingCanvas" xmlns:cx="http://schemas.microsoft.com/office/drawing/2014/chartex" xmlns:cx1="http://schemas.microsoft.com/office/drawing/2015/9/8/chartex" xmlns:cx2="http://schemas.microsoft.com/office/drawing/2015/10/21/chartex" xmlns:cx3="http://schemas.microsoft.com/office/drawing/2016/5/9/chartex" xmlns:cx4="http://schemas.microsoft.com/office/drawing/2016/5/10/chartex" xmlns:cx5="http://schemas.microsoft.com/office/drawing/2016/5/11/chartex" xmlns:mc="http://schemas.openxmlformats.org/markup-compatibility/2006" xmlns:o="urn:schemas-microsoft-com:office:office" xmlns:r="http://schemas.openxmlformats.org/officeDocument/2006/relationships" xmlns:m="http://schemas.openxmlformats.org/officeDocument/2006/math" xmlns:v="urn:schemas-microsoft-com:vml" xmlns:wp14="http://schemas.microsoft.com/office/word/2010/wordprocessingDrawing" xmlns:wp="http://schemas.openxmlformats.org/drawingml/2006/wordprocessingDrawing" xmlns:w10="urn:schemas-microsoft-com:office:word" xmlns:w="http://schemas.openxmlformats.org/wordprocessingml/2006/main" xmlns:w14="http://schemas.microsoft.com/office/word/2010/wordml" xmlns:w15="http://schemas.microsoft.com/office/word/2012/wordml" xmlns:w16se="http://schemas.microsoft.com/office/word/2015/wordml/symex" xmlns:wpg="http://schemas.microsoft.com/office/word/2010/wordprocessingGroup" xmlns:wpi="http://schemas.microsoft.com/office/word/2010/wordprocessingInk" xmlns:wne="http://schemas.microsoft.com/office/word/2006/wordml" xmlns:wps="http://schemas.microsoft.com/office/word/2010/wordprocessingShape" mc:Ignorable="w14 w15 w16se wp14">
+<w:footnotes xmlns:wpc="http://schemas.microsoft.com/office/word/2010/wordprocessingCanvas" xmlns:mc="http://schemas.openxmlformats.org/markup-compatibility/2006" xmlns:o="urn:schemas-microsoft-com:office:office" xmlns:r="http://schemas.openxmlformats.org/officeDocument/2006/relationships" xmlns:m="http://schemas.openxmlformats.org/officeDocument/2006/math" xmlns:v="urn:schemas-microsoft-com:vml" xmlns:wp14="http://schemas.microsoft.com/office/word/2010/wordprocessingDrawing" xmlns:wp="http://schemas.openxmlformats.org/drawingml/2006/wordprocessingDrawing" xmlns:w10="urn:schemas-microsoft-com:office:word" xmlns:w="http://schemas.openxmlformats.org/wordprocessingml/2006/main" xmlns:w14="http://schemas.microsoft.com/office/word/2010/wordml" xmlns:w15="http://schemas.microsoft.com/office/word/2012/wordml" xmlns:wpg="http://schemas.microsoft.com/office/word/2010/wordprocessingGroup" xmlns:wpi="http://schemas.microsoft.com/office/word/2010/wordprocessingInk" xmlns:wne="http://schemas.microsoft.com/office/word/2006/wordml" xmlns:wps="http://schemas.microsoft.com/office/word/2010/wordprocessingShape" mc:Ignorable="w14 w15 wp14">
   <w:footnote w:type="separator" w:id="-1">
     <w:p>
       <w:pPr>
@@ -9130,8 +9426,8 @@
 </file>
 
 <file path=word/numbering.xml><?xml version="1.0" encoding="utf-8"?>
-<w:numbering xmlns:wpc="http://schemas.microsoft.com/office/word/2010/wordprocessingCanvas" xmlns:cx="http://schemas.microsoft.com/office/drawing/2014/chartex" xmlns:cx1="http://schemas.microsoft.com/office/drawing/2015/9/8/chartex" xmlns:cx2="http://schemas.microsoft.com/office/drawing/2015/10/21/chartex" xmlns:cx3="http://schemas.microsoft.com/office/drawing/2016/5/9/chartex" xmlns:cx4="http://schemas.microsoft.com/office/drawing/2016/5/10/chartex" xmlns:cx5="http://schemas.microsoft.com/office/drawing/2016/5/11/chartex" xmlns:mc="http://schemas.openxmlformats.org/markup-compatibility/2006" xmlns:o="urn:schemas-microsoft-com:office:office" xmlns:r="http://schemas.openxmlformats.org/officeDocument/2006/relationships" xmlns:m="http://schemas.openxmlformats.org/officeDocument/2006/math" xmlns:v="urn:schemas-microsoft-com:vml" xmlns:wp14="http://schemas.microsoft.com/office/word/2010/wordprocessingDrawing" xmlns:wp="http://schemas.openxmlformats.org/drawingml/2006/wordprocessingDrawing" xmlns:w10="urn:schemas-microsoft-com:office:word" xmlns:w="http://schemas.openxmlformats.org/wordprocessingml/2006/main" xmlns:w14="http://schemas.microsoft.com/office/word/2010/wordml" xmlns:w15="http://schemas.microsoft.com/office/word/2012/wordml" xmlns:w16se="http://schemas.microsoft.com/office/word/2015/wordml/symex" xmlns:wpg="http://schemas.microsoft.com/office/word/2010/wordprocessingGroup" xmlns:wpi="http://schemas.microsoft.com/office/word/2010/wordprocessingInk" xmlns:wne="http://schemas.microsoft.com/office/word/2006/wordml" xmlns:wps="http://schemas.microsoft.com/office/word/2010/wordprocessingShape" mc:Ignorable="w14 w15 w16se wp14">
-  <w:abstractNum w:abstractNumId="0" w15:restartNumberingAfterBreak="0">
+<w:numbering xmlns:wpc="http://schemas.microsoft.com/office/word/2010/wordprocessingCanvas" xmlns:mc="http://schemas.openxmlformats.org/markup-compatibility/2006" xmlns:o="urn:schemas-microsoft-com:office:office" xmlns:r="http://schemas.openxmlformats.org/officeDocument/2006/relationships" xmlns:m="http://schemas.openxmlformats.org/officeDocument/2006/math" xmlns:v="urn:schemas-microsoft-com:vml" xmlns:wp14="http://schemas.microsoft.com/office/word/2010/wordprocessingDrawing" xmlns:wp="http://schemas.openxmlformats.org/drawingml/2006/wordprocessingDrawing" xmlns:w10="urn:schemas-microsoft-com:office:word" xmlns:w="http://schemas.openxmlformats.org/wordprocessingml/2006/main" xmlns:w14="http://schemas.microsoft.com/office/word/2010/wordml" xmlns:w15="http://schemas.microsoft.com/office/word/2012/wordml" xmlns:wpg="http://schemas.microsoft.com/office/word/2010/wordprocessingGroup" xmlns:wpi="http://schemas.microsoft.com/office/word/2010/wordprocessingInk" xmlns:wne="http://schemas.microsoft.com/office/word/2006/wordml" xmlns:wps="http://schemas.microsoft.com/office/word/2010/wordprocessingShape" mc:Ignorable="w14 w15 wp14">
+  <w:abstractNum w:abstractNumId="0">
     <w:nsid w:val="0F0B4162"/>
     <w:multiLevelType w:val="hybridMultilevel"/>
     <w:tmpl w:val="75EC632A"/>
@@ -9243,7 +9539,7 @@
       </w:rPr>
     </w:lvl>
   </w:abstractNum>
-  <w:abstractNum w:abstractNumId="1" w15:restartNumberingAfterBreak="0">
+  <w:abstractNum w:abstractNumId="1">
     <w:nsid w:val="1BA828A7"/>
     <w:multiLevelType w:val="hybridMultilevel"/>
     <w:tmpl w:val="E7486614"/>
@@ -9356,7 +9652,7 @@
       </w:rPr>
     </w:lvl>
   </w:abstractNum>
-  <w:abstractNum w:abstractNumId="2" w15:restartNumberingAfterBreak="0">
+  <w:abstractNum w:abstractNumId="2">
     <w:nsid w:val="1C3A20FE"/>
     <w:multiLevelType w:val="hybridMultilevel"/>
     <w:tmpl w:val="C8026750"/>
@@ -9446,7 +9742,7 @@
       </w:pPr>
     </w:lvl>
   </w:abstractNum>
-  <w:abstractNum w:abstractNumId="3" w15:restartNumberingAfterBreak="0">
+  <w:abstractNum w:abstractNumId="3">
     <w:nsid w:val="21573491"/>
     <w:multiLevelType w:val="hybridMultilevel"/>
     <w:tmpl w:val="A2CAC8E8"/>
@@ -9559,7 +9855,7 @@
       </w:rPr>
     </w:lvl>
   </w:abstractNum>
-  <w:abstractNum w:abstractNumId="4" w15:restartNumberingAfterBreak="0">
+  <w:abstractNum w:abstractNumId="4">
     <w:nsid w:val="24F21CD6"/>
     <w:multiLevelType w:val="hybridMultilevel"/>
     <w:tmpl w:val="DAE8AF20"/>
@@ -9672,7 +9968,7 @@
       </w:rPr>
     </w:lvl>
   </w:abstractNum>
-  <w:abstractNum w:abstractNumId="5" w15:restartNumberingAfterBreak="0">
+  <w:abstractNum w:abstractNumId="5">
     <w:nsid w:val="27E525E4"/>
     <w:multiLevelType w:val="hybridMultilevel"/>
     <w:tmpl w:val="6DB8B266"/>
@@ -9761,7 +10057,7 @@
       </w:pPr>
     </w:lvl>
   </w:abstractNum>
-  <w:abstractNum w:abstractNumId="6" w15:restartNumberingAfterBreak="0">
+  <w:abstractNum w:abstractNumId="6">
     <w:nsid w:val="32B621E7"/>
     <w:multiLevelType w:val="hybridMultilevel"/>
     <w:tmpl w:val="95C89CC2"/>
@@ -9874,7 +10170,7 @@
       </w:rPr>
     </w:lvl>
   </w:abstractNum>
-  <w:abstractNum w:abstractNumId="7" w15:restartNumberingAfterBreak="0">
+  <w:abstractNum w:abstractNumId="7">
     <w:nsid w:val="32C1580D"/>
     <w:multiLevelType w:val="multilevel"/>
     <w:tmpl w:val="670E1218"/>
@@ -9987,7 +10283,7 @@
       </w:rPr>
     </w:lvl>
   </w:abstractNum>
-  <w:abstractNum w:abstractNumId="8" w15:restartNumberingAfterBreak="0">
+  <w:abstractNum w:abstractNumId="8">
     <w:nsid w:val="34DC08C3"/>
     <w:multiLevelType w:val="hybridMultilevel"/>
     <w:tmpl w:val="66321DAC"/>
@@ -10076,7 +10372,7 @@
       </w:pPr>
     </w:lvl>
   </w:abstractNum>
-  <w:abstractNum w:abstractNumId="9" w15:restartNumberingAfterBreak="0">
+  <w:abstractNum w:abstractNumId="9">
     <w:nsid w:val="3A853599"/>
     <w:multiLevelType w:val="hybridMultilevel"/>
     <w:tmpl w:val="5964E4F0"/>
@@ -10189,7 +10485,7 @@
       </w:rPr>
     </w:lvl>
   </w:abstractNum>
-  <w:abstractNum w:abstractNumId="10" w15:restartNumberingAfterBreak="0">
+  <w:abstractNum w:abstractNumId="10">
     <w:nsid w:val="40BB046D"/>
     <w:multiLevelType w:val="hybridMultilevel"/>
     <w:tmpl w:val="6446557C"/>
@@ -10302,7 +10598,7 @@
       </w:rPr>
     </w:lvl>
   </w:abstractNum>
-  <w:abstractNum w:abstractNumId="11" w15:restartNumberingAfterBreak="0">
+  <w:abstractNum w:abstractNumId="11">
     <w:nsid w:val="4504742B"/>
     <w:multiLevelType w:val="multilevel"/>
     <w:tmpl w:val="EC702C7E"/>
@@ -10425,7 +10721,7 @@
       </w:rPr>
     </w:lvl>
   </w:abstractNum>
-  <w:abstractNum w:abstractNumId="12" w15:restartNumberingAfterBreak="0">
+  <w:abstractNum w:abstractNumId="12">
     <w:nsid w:val="49B56FD2"/>
     <w:multiLevelType w:val="hybridMultilevel"/>
     <w:tmpl w:val="CFA44C18"/>
@@ -10538,7 +10834,7 @@
       </w:rPr>
     </w:lvl>
   </w:abstractNum>
-  <w:abstractNum w:abstractNumId="13" w15:restartNumberingAfterBreak="0">
+  <w:abstractNum w:abstractNumId="13">
     <w:nsid w:val="4B251840"/>
     <w:multiLevelType w:val="hybridMultilevel"/>
     <w:tmpl w:val="FE94237E"/>
@@ -10651,7 +10947,7 @@
       </w:rPr>
     </w:lvl>
   </w:abstractNum>
-  <w:abstractNum w:abstractNumId="14" w15:restartNumberingAfterBreak="0">
+  <w:abstractNum w:abstractNumId="14">
     <w:nsid w:val="54E87F97"/>
     <w:multiLevelType w:val="hybridMultilevel"/>
     <w:tmpl w:val="31EEC2B4"/>
@@ -10758,7 +11054,7 @@
       </w:rPr>
     </w:lvl>
   </w:abstractNum>
-  <w:abstractNum w:abstractNumId="15" w15:restartNumberingAfterBreak="0">
+  <w:abstractNum w:abstractNumId="15">
     <w:nsid w:val="596656AC"/>
     <w:multiLevelType w:val="hybridMultilevel"/>
     <w:tmpl w:val="F3DA9E66"/>
@@ -10871,7 +11167,7 @@
       </w:rPr>
     </w:lvl>
   </w:abstractNum>
-  <w:abstractNum w:abstractNumId="16" w15:restartNumberingAfterBreak="0">
+  <w:abstractNum w:abstractNumId="16">
     <w:nsid w:val="69DC5ACB"/>
     <w:multiLevelType w:val="hybridMultilevel"/>
     <w:tmpl w:val="7362E27E"/>
@@ -10962,7 +11258,7 @@
       </w:pPr>
     </w:lvl>
   </w:abstractNum>
-  <w:abstractNum w:abstractNumId="17" w15:restartNumberingAfterBreak="0">
+  <w:abstractNum w:abstractNumId="17">
     <w:nsid w:val="6EA906B9"/>
     <w:multiLevelType w:val="hybridMultilevel"/>
     <w:tmpl w:val="275EAE80"/>
@@ -11051,7 +11347,7 @@
       </w:pPr>
     </w:lvl>
   </w:abstractNum>
-  <w:abstractNum w:abstractNumId="18" w15:restartNumberingAfterBreak="0">
+  <w:abstractNum w:abstractNumId="18">
     <w:nsid w:val="70276A02"/>
     <w:multiLevelType w:val="hybridMultilevel"/>
     <w:tmpl w:val="C5EA402C"/>
@@ -11140,7 +11436,7 @@
       </w:pPr>
     </w:lvl>
   </w:abstractNum>
-  <w:abstractNum w:abstractNumId="19" w15:restartNumberingAfterBreak="0">
+  <w:abstractNum w:abstractNumId="19">
     <w:nsid w:val="736A0260"/>
     <w:multiLevelType w:val="multilevel"/>
     <w:tmpl w:val="3426E83C"/>
@@ -11261,7 +11557,7 @@
       </w:rPr>
     </w:lvl>
   </w:abstractNum>
-  <w:abstractNum w:abstractNumId="20" w15:restartNumberingAfterBreak="0">
+  <w:abstractNum w:abstractNumId="20">
     <w:nsid w:val="78C915B5"/>
     <w:multiLevelType w:val="multilevel"/>
     <w:tmpl w:val="281AC100"/>
@@ -11447,7 +11743,7 @@
 </file>
 
 <file path=word/styles.xml><?xml version="1.0" encoding="utf-8"?>
-<w:styles xmlns:mc="http://schemas.openxmlformats.org/markup-compatibility/2006" xmlns:r="http://schemas.openxmlformats.org/officeDocument/2006/relationships" xmlns:w="http://schemas.openxmlformats.org/wordprocessingml/2006/main" xmlns:w14="http://schemas.microsoft.com/office/word/2010/wordml" xmlns:w15="http://schemas.microsoft.com/office/word/2012/wordml" xmlns:w16se="http://schemas.microsoft.com/office/word/2015/wordml/symex" mc:Ignorable="w14 w15 w16se">
+<w:styles xmlns:mc="http://schemas.openxmlformats.org/markup-compatibility/2006" xmlns:r="http://schemas.openxmlformats.org/officeDocument/2006/relationships" xmlns:w="http://schemas.openxmlformats.org/wordprocessingml/2006/main" xmlns:w14="http://schemas.microsoft.com/office/word/2010/wordml" xmlns:w15="http://schemas.microsoft.com/office/word/2012/wordml" mc:Ignorable="w14 w15">
   <w:docDefaults>
     <w:rPrDefault>
       <w:rPr>
@@ -11463,7 +11759,7 @@
       </w:pPr>
     </w:pPrDefault>
   </w:docDefaults>
-  <w:latentStyles w:defLockedState="0" w:defUIPriority="99" w:defSemiHidden="0" w:defUnhideWhenUsed="0" w:defQFormat="0" w:count="374">
+  <w:latentStyles w:defLockedState="0" w:defUIPriority="99" w:defSemiHidden="0" w:defUnhideWhenUsed="0" w:defQFormat="0" w:count="371">
     <w:lsdException w:name="Normal" w:uiPriority="0" w:qFormat="1"/>
     <w:lsdException w:name="heading 1" w:uiPriority="9" w:qFormat="1"/>
     <w:lsdException w:name="heading 2" w:semiHidden="1" w:uiPriority="9" w:unhideWhenUsed="1" w:qFormat="1"/>
@@ -11569,6 +11865,7 @@
     <w:lsdException w:name="HTML Sample" w:semiHidden="1" w:unhideWhenUsed="1"/>
     <w:lsdException w:name="HTML Typewriter" w:semiHidden="1" w:unhideWhenUsed="1"/>
     <w:lsdException w:name="HTML Variable" w:semiHidden="1" w:unhideWhenUsed="1"/>
+    <w:lsdException w:name="Normal Table" w:semiHidden="1" w:unhideWhenUsed="1"/>
     <w:lsdException w:name="annotation subject" w:semiHidden="1" w:unhideWhenUsed="1"/>
     <w:lsdException w:name="No List" w:semiHidden="1" w:unhideWhenUsed="1"/>
     <w:lsdException w:name="Outline List 1" w:semiHidden="1" w:unhideWhenUsed="1"/>
@@ -11613,6 +11910,7 @@
     <w:lsdException w:name="Table Professional" w:semiHidden="1" w:unhideWhenUsed="1"/>
     <w:lsdException w:name="Table Subtle 1" w:semiHidden="1" w:unhideWhenUsed="1"/>
     <w:lsdException w:name="Table Subtle 2" w:semiHidden="1" w:unhideWhenUsed="1"/>
+    <w:lsdException w:name="Table Web 1" w:semiHidden="1" w:unhideWhenUsed="1"/>
     <w:lsdException w:name="Table Web 2" w:semiHidden="1" w:unhideWhenUsed="1"/>
     <w:lsdException w:name="Table Web 3" w:semiHidden="1" w:unhideWhenUsed="1"/>
     <w:lsdException w:name="Balloon Text" w:semiHidden="1" w:unhideWhenUsed="1"/>
@@ -11833,9 +12131,6 @@
     <w:lsdException w:name="List Table 5 Dark Accent 6" w:uiPriority="50"/>
     <w:lsdException w:name="List Table 6 Colorful Accent 6" w:uiPriority="51"/>
     <w:lsdException w:name="List Table 7 Colorful Accent 6" w:uiPriority="52"/>
-    <w:lsdException w:name="Mention" w:semiHidden="1" w:unhideWhenUsed="1"/>
-    <w:lsdException w:name="Smart Hyperlink" w:semiHidden="1" w:unhideWhenUsed="1"/>
-    <w:lsdException w:name="Hashtag" w:semiHidden="1" w:unhideWhenUsed="1"/>
   </w:latentStyles>
   <w:style w:type="paragraph" w:default="1" w:styleId="Normal">
     <w:name w:val="Normal"/>
@@ -12119,6 +12414,7 @@
       <w:szCs w:val="22"/>
     </w:rPr>
     <w:tblPr>
+      <w:tblInd w:w="0" w:type="dxa"/>
       <w:tblBorders>
         <w:top w:val="single" w:sz="4" w:space="0" w:color="auto"/>
         <w:left w:val="single" w:sz="4" w:space="0" w:color="auto"/>
@@ -12127,6 +12423,12 @@
         <w:insideH w:val="single" w:sz="4" w:space="0" w:color="auto"/>
         <w:insideV w:val="single" w:sz="4" w:space="0" w:color="auto"/>
       </w:tblBorders>
+      <w:tblCellMar>
+        <w:top w:w="0" w:type="dxa"/>
+        <w:left w:w="108" w:type="dxa"/>
+        <w:bottom w:w="0" w:type="dxa"/>
+        <w:right w:w="108" w:type="dxa"/>
+      </w:tblCellMar>
     </w:tblPr>
   </w:style>
   <w:style w:type="paragraph" w:styleId="TOCHeading">
@@ -12275,563 +12577,6 @@
     </w:rPr>
   </w:style>
 </w:styles>
-</file>
-
-<file path=word/glossary/document.xml><?xml version="1.0" encoding="utf-8"?>
-<w:glossaryDocument xmlns:wpc="http://schemas.microsoft.com/office/word/2010/wordprocessingCanvas" xmlns:cx="http://schemas.microsoft.com/office/drawing/2014/chartex" xmlns:cx1="http://schemas.microsoft.com/office/drawing/2015/9/8/chartex" xmlns:cx2="http://schemas.microsoft.com/office/drawing/2015/10/21/chartex" xmlns:cx3="http://schemas.microsoft.com/office/drawing/2016/5/9/chartex" xmlns:cx4="http://schemas.microsoft.com/office/drawing/2016/5/10/chartex" xmlns:cx5="http://schemas.microsoft.com/office/drawing/2016/5/11/chartex" xmlns:mc="http://schemas.openxmlformats.org/markup-compatibility/2006" xmlns:o="urn:schemas-microsoft-com:office:office" xmlns:r="http://schemas.openxmlformats.org/officeDocument/2006/relationships" xmlns:m="http://schemas.openxmlformats.org/officeDocument/2006/math" xmlns:v="urn:schemas-microsoft-com:vml" xmlns:wp14="http://schemas.microsoft.com/office/word/2010/wordprocessingDrawing" xmlns:wp="http://schemas.openxmlformats.org/drawingml/2006/wordprocessingDrawing" xmlns:w10="urn:schemas-microsoft-com:office:word" xmlns:w="http://schemas.openxmlformats.org/wordprocessingml/2006/main" xmlns:w14="http://schemas.microsoft.com/office/word/2010/wordml" xmlns:w15="http://schemas.microsoft.com/office/word/2012/wordml" xmlns:w16se="http://schemas.microsoft.com/office/word/2015/wordml/symex" xmlns:wpg="http://schemas.microsoft.com/office/word/2010/wordprocessingGroup" xmlns:wpi="http://schemas.microsoft.com/office/word/2010/wordprocessingInk" xmlns:wne="http://schemas.microsoft.com/office/word/2006/wordml" xmlns:wps="http://schemas.microsoft.com/office/word/2010/wordprocessingShape" mc:Ignorable="w14 w15 w16se wp14"/>
-</file>
-
-<file path=word/glossary/fontTable.xml><?xml version="1.0" encoding="utf-8"?>
-<w:fonts xmlns:mc="http://schemas.openxmlformats.org/markup-compatibility/2006" xmlns:r="http://schemas.openxmlformats.org/officeDocument/2006/relationships" xmlns:w="http://schemas.openxmlformats.org/wordprocessingml/2006/main" xmlns:w14="http://schemas.microsoft.com/office/word/2010/wordml" xmlns:w15="http://schemas.microsoft.com/office/word/2012/wordml" xmlns:w16se="http://schemas.microsoft.com/office/word/2015/wordml/symex" mc:Ignorable="w14 w15 w16se">
-  <w:font w:name="Times New Roman">
-    <w:panose1 w:val="02020603050405020304"/>
-    <w:charset w:val="00"/>
-    <w:family w:val="roman"/>
-    <w:pitch w:val="variable"/>
-    <w:sig w:usb0="E0002EFF" w:usb1="C000785B" w:usb2="00000009" w:usb3="00000000" w:csb0="000001FF" w:csb1="00000000"/>
-  </w:font>
-  <w:font w:name="MS Mincho">
-    <w:altName w:val="ＭＳ 明朝"/>
-    <w:panose1 w:val="02020609040205080304"/>
-    <w:charset w:val="80"/>
-    <w:family w:val="roman"/>
-    <w:notTrueType/>
-    <w:pitch w:val="fixed"/>
-    <w:sig w:usb0="00000001" w:usb1="08070000" w:usb2="00000010" w:usb3="00000000" w:csb0="00020000" w:csb1="00000000"/>
-  </w:font>
-  <w:font w:name="Courier New">
-    <w:panose1 w:val="02070309020205020404"/>
-    <w:charset w:val="00"/>
-    <w:family w:val="modern"/>
-    <w:pitch w:val="fixed"/>
-    <w:sig w:usb0="E0002EFF" w:usb1="C0007843" w:usb2="00000009" w:usb3="00000000" w:csb0="000001FF" w:csb1="00000000"/>
-  </w:font>
-  <w:font w:name="Wingdings">
-    <w:panose1 w:val="05000000000000000000"/>
-    <w:charset w:val="02"/>
-    <w:family w:val="auto"/>
-    <w:pitch w:val="variable"/>
-    <w:sig w:usb0="00000000" w:usb1="10000000" w:usb2="00000000" w:usb3="00000000" w:csb0="80000000" w:csb1="00000000"/>
-  </w:font>
-  <w:font w:name="Symbol">
-    <w:panose1 w:val="05050102010706020507"/>
-    <w:charset w:val="02"/>
-    <w:family w:val="roman"/>
-    <w:pitch w:val="variable"/>
-    <w:sig w:usb0="00000000" w:usb1="10000000" w:usb2="00000000" w:usb3="00000000" w:csb0="80000000" w:csb1="00000000"/>
-  </w:font>
-  <w:font w:name="Calibri">
-    <w:panose1 w:val="020F0502020204030204"/>
-    <w:charset w:val="00"/>
-    <w:family w:val="swiss"/>
-    <w:pitch w:val="variable"/>
-    <w:sig w:usb0="E0002AFF" w:usb1="C000247B" w:usb2="00000009" w:usb3="00000000" w:csb0="000001FF" w:csb1="00000000"/>
-  </w:font>
-  <w:font w:name="Calibri Light">
-    <w:panose1 w:val="020F0302020204030204"/>
-    <w:charset w:val="00"/>
-    <w:family w:val="swiss"/>
-    <w:pitch w:val="variable"/>
-    <w:sig w:usb0="E0002AFF" w:usb1="C000247B" w:usb2="00000009" w:usb3="00000000" w:csb0="000001FF" w:csb1="00000000"/>
-  </w:font>
-  <w:font w:name="Tahoma">
-    <w:panose1 w:val="020B0604030504040204"/>
-    <w:charset w:val="00"/>
-    <w:family w:val="swiss"/>
-    <w:pitch w:val="variable"/>
-    <w:sig w:usb0="E1002EFF" w:usb1="C000605B" w:usb2="00000029" w:usb3="00000000" w:csb0="000101FF" w:csb1="00000000"/>
-  </w:font>
-  <w:font w:name="Cambria Math">
-    <w:panose1 w:val="02040503050406030204"/>
-    <w:charset w:val="00"/>
-    <w:family w:val="roman"/>
-    <w:pitch w:val="variable"/>
-    <w:sig w:usb0="E00002FF" w:usb1="420024FF" w:usb2="00000000" w:usb3="00000000" w:csb0="0000019F" w:csb1="00000000"/>
-  </w:font>
-</w:fonts>
-</file>
-
-<file path=word/glossary/settings.xml><?xml version="1.0" encoding="utf-8"?>
-<w:settings xmlns:mc="http://schemas.openxmlformats.org/markup-compatibility/2006" xmlns:o="urn:schemas-microsoft-com:office:office" xmlns:r="http://schemas.openxmlformats.org/officeDocument/2006/relationships" xmlns:m="http://schemas.openxmlformats.org/officeDocument/2006/math" xmlns:v="urn:schemas-microsoft-com:vml" xmlns:w10="urn:schemas-microsoft-com:office:word" xmlns:w="http://schemas.openxmlformats.org/wordprocessingml/2006/main" xmlns:w14="http://schemas.microsoft.com/office/word/2010/wordml" xmlns:w15="http://schemas.microsoft.com/office/word/2012/wordml" xmlns:w16se="http://schemas.microsoft.com/office/word/2015/wordml/symex" xmlns:sl="http://schemas.openxmlformats.org/schemaLibrary/2006/main" mc:Ignorable="w14 w15 w16se">
-  <w:view w:val="normal"/>
-  <w:defaultTabStop w:val="720"/>
-  <w:characterSpacingControl w:val="doNotCompress"/>
-  <w:compat>
-    <w:useFELayout/>
-    <w:compatSetting w:name="compatibilityMode" w:uri="http://schemas.microsoft.com/office/word" w:val="15"/>
-    <w:compatSetting w:name="overrideTableStyleFontSizeAndJustification" w:uri="http://schemas.microsoft.com/office/word" w:val="1"/>
-    <w:compatSetting w:name="enableOpenTypeFeatures" w:uri="http://schemas.microsoft.com/office/word" w:val="1"/>
-    <w:compatSetting w:name="doNotFlipMirrorIndents" w:uri="http://schemas.microsoft.com/office/word" w:val="1"/>
-    <w:compatSetting w:name="differentiateMultirowTableHeaders" w:uri="http://schemas.microsoft.com/office/word" w:val="1"/>
-  </w:compat>
-  <w:rsids>
-    <w:rsidRoot w:val="0095638F"/>
-    <w:rsid w:val="0095638F"/>
-    <w:rsid w:val="00C55FDF"/>
-  </w:rsids>
-  <m:mathPr>
-    <m:mathFont m:val="Cambria Math"/>
-    <m:brkBin m:val="before"/>
-    <m:brkBinSub m:val="--"/>
-    <m:smallFrac m:val="0"/>
-    <m:dispDef/>
-    <m:lMargin m:val="0"/>
-    <m:rMargin m:val="0"/>
-    <m:defJc m:val="centerGroup"/>
-    <m:wrapIndent m:val="1440"/>
-    <m:intLim m:val="subSup"/>
-    <m:naryLim m:val="undOvr"/>
-  </m:mathPr>
-  <w:themeFontLang w:val="en-US"/>
-  <w:clrSchemeMapping w:bg1="light1" w:t1="dark1" w:bg2="light2" w:t2="dark2" w:accent1="accent1" w:accent2="accent2" w:accent3="accent3" w:accent4="accent4" w:accent5="accent5" w:accent6="accent6" w:hyperlink="hyperlink" w:followedHyperlink="followedHyperlink"/>
-  <w:decimalSymbol w:val="."/>
-  <w:listSeparator w:val=","/>
-  <w15:chartTrackingRefBased/>
-</w:settings>
-</file>
-
-<file path=word/glossary/styles.xml><?xml version="1.0" encoding="utf-8"?>
-<w:styles xmlns:mc="http://schemas.openxmlformats.org/markup-compatibility/2006" xmlns:r="http://schemas.openxmlformats.org/officeDocument/2006/relationships" xmlns:w="http://schemas.openxmlformats.org/wordprocessingml/2006/main" xmlns:w14="http://schemas.microsoft.com/office/word/2010/wordml" xmlns:w15="http://schemas.microsoft.com/office/word/2012/wordml" xmlns:w16se="http://schemas.microsoft.com/office/word/2015/wordml/symex" mc:Ignorable="w14 w15 w16se">
-  <w:docDefaults>
-    <w:rPrDefault>
-      <w:rPr>
-        <w:rFonts w:asciiTheme="minorHAnsi" w:eastAsiaTheme="minorEastAsia" w:hAnsiTheme="minorHAnsi" w:cstheme="minorBidi"/>
-        <w:sz w:val="22"/>
-        <w:szCs w:val="22"/>
-        <w:lang w:val="en-US" w:eastAsia="en-US" w:bidi="ar-SA"/>
-      </w:rPr>
-    </w:rPrDefault>
-    <w:pPrDefault>
-      <w:pPr>
-        <w:spacing w:after="160" w:line="259" w:lineRule="auto"/>
-      </w:pPr>
-    </w:pPrDefault>
-  </w:docDefaults>
-  <w:latentStyles w:defLockedState="0" w:defUIPriority="99" w:defSemiHidden="0" w:defUnhideWhenUsed="0" w:defQFormat="0" w:count="374">
-    <w:lsdException w:name="Normal" w:uiPriority="0" w:qFormat="1"/>
-    <w:lsdException w:name="heading 1" w:uiPriority="9" w:qFormat="1"/>
-    <w:lsdException w:name="heading 2" w:semiHidden="1" w:uiPriority="9" w:unhideWhenUsed="1" w:qFormat="1"/>
-    <w:lsdException w:name="heading 3" w:semiHidden="1" w:uiPriority="9" w:unhideWhenUsed="1" w:qFormat="1"/>
-    <w:lsdException w:name="heading 4" w:semiHidden="1" w:uiPriority="9" w:unhideWhenUsed="1" w:qFormat="1"/>
-    <w:lsdException w:name="heading 5" w:semiHidden="1" w:uiPriority="9" w:unhideWhenUsed="1" w:qFormat="1"/>
-    <w:lsdException w:name="heading 6" w:semiHidden="1" w:uiPriority="9" w:unhideWhenUsed="1" w:qFormat="1"/>
-    <w:lsdException w:name="heading 7" w:semiHidden="1" w:uiPriority="9" w:unhideWhenUsed="1" w:qFormat="1"/>
-    <w:lsdException w:name="heading 8" w:semiHidden="1" w:uiPriority="9" w:unhideWhenUsed="1" w:qFormat="1"/>
-    <w:lsdException w:name="heading 9" w:semiHidden="1" w:uiPriority="9" w:unhideWhenUsed="1" w:qFormat="1"/>
-    <w:lsdException w:name="index 1" w:semiHidden="1" w:unhideWhenUsed="1"/>
-    <w:lsdException w:name="index 2" w:semiHidden="1" w:unhideWhenUsed="1"/>
-    <w:lsdException w:name="index 3" w:semiHidden="1" w:unhideWhenUsed="1"/>
-    <w:lsdException w:name="index 4" w:semiHidden="1" w:unhideWhenUsed="1"/>
-    <w:lsdException w:name="index 5" w:semiHidden="1" w:unhideWhenUsed="1"/>
-    <w:lsdException w:name="index 6" w:semiHidden="1" w:unhideWhenUsed="1"/>
-    <w:lsdException w:name="index 7" w:semiHidden="1" w:unhideWhenUsed="1"/>
-    <w:lsdException w:name="index 8" w:semiHidden="1" w:unhideWhenUsed="1"/>
-    <w:lsdException w:name="index 9" w:semiHidden="1" w:unhideWhenUsed="1"/>
-    <w:lsdException w:name="toc 1" w:semiHidden="1" w:uiPriority="39" w:unhideWhenUsed="1"/>
-    <w:lsdException w:name="toc 2" w:semiHidden="1" w:uiPriority="39" w:unhideWhenUsed="1"/>
-    <w:lsdException w:name="toc 3" w:semiHidden="1" w:uiPriority="39" w:unhideWhenUsed="1"/>
-    <w:lsdException w:name="toc 4" w:semiHidden="1" w:uiPriority="39" w:unhideWhenUsed="1"/>
-    <w:lsdException w:name="toc 5" w:semiHidden="1" w:uiPriority="39" w:unhideWhenUsed="1"/>
-    <w:lsdException w:name="toc 6" w:semiHidden="1" w:uiPriority="39" w:unhideWhenUsed="1"/>
-    <w:lsdException w:name="toc 7" w:semiHidden="1" w:uiPriority="39" w:unhideWhenUsed="1"/>
-    <w:lsdException w:name="toc 8" w:semiHidden="1" w:uiPriority="39" w:unhideWhenUsed="1"/>
-    <w:lsdException w:name="toc 9" w:semiHidden="1" w:uiPriority="39" w:unhideWhenUsed="1"/>
-    <w:lsdException w:name="Normal Indent" w:semiHidden="1" w:unhideWhenUsed="1"/>
-    <w:lsdException w:name="footnote text" w:semiHidden="1" w:unhideWhenUsed="1"/>
-    <w:lsdException w:name="annotation text" w:semiHidden="1" w:unhideWhenUsed="1"/>
-    <w:lsdException w:name="header" w:semiHidden="1" w:unhideWhenUsed="1"/>
-    <w:lsdException w:name="footer" w:semiHidden="1" w:unhideWhenUsed="1"/>
-    <w:lsdException w:name="index heading" w:semiHidden="1" w:unhideWhenUsed="1"/>
-    <w:lsdException w:name="caption" w:semiHidden="1" w:uiPriority="35" w:unhideWhenUsed="1" w:qFormat="1"/>
-    <w:lsdException w:name="table of figures" w:semiHidden="1" w:unhideWhenUsed="1"/>
-    <w:lsdException w:name="envelope address" w:semiHidden="1" w:unhideWhenUsed="1"/>
-    <w:lsdException w:name="envelope return" w:semiHidden="1" w:unhideWhenUsed="1"/>
-    <w:lsdException w:name="footnote reference" w:semiHidden="1" w:unhideWhenUsed="1"/>
-    <w:lsdException w:name="annotation reference" w:semiHidden="1" w:unhideWhenUsed="1"/>
-    <w:lsdException w:name="line number" w:semiHidden="1" w:unhideWhenUsed="1"/>
-    <w:lsdException w:name="page number" w:semiHidden="1" w:unhideWhenUsed="1"/>
-    <w:lsdException w:name="endnote reference" w:semiHidden="1" w:unhideWhenUsed="1"/>
-    <w:lsdException w:name="endnote text" w:semiHidden="1" w:unhideWhenUsed="1"/>
-    <w:lsdException w:name="table of authorities" w:semiHidden="1" w:unhideWhenUsed="1"/>
-    <w:lsdException w:name="macro" w:semiHidden="1" w:unhideWhenUsed="1"/>
-    <w:lsdException w:name="toa heading" w:semiHidden="1" w:unhideWhenUsed="1"/>
-    <w:lsdException w:name="List" w:semiHidden="1" w:unhideWhenUsed="1"/>
-    <w:lsdException w:name="List Bullet" w:semiHidden="1" w:unhideWhenUsed="1"/>
-    <w:lsdException w:name="List Number" w:semiHidden="1" w:unhideWhenUsed="1"/>
-    <w:lsdException w:name="List 2" w:semiHidden="1" w:unhideWhenUsed="1"/>
-    <w:lsdException w:name="List 3" w:semiHidden="1" w:unhideWhenUsed="1"/>
-    <w:lsdException w:name="List 4" w:semiHidden="1" w:unhideWhenUsed="1"/>
-    <w:lsdException w:name="List 5" w:semiHidden="1" w:unhideWhenUsed="1"/>
-    <w:lsdException w:name="List Bullet 2" w:semiHidden="1" w:unhideWhenUsed="1"/>
-    <w:lsdException w:name="List Bullet 3" w:semiHidden="1" w:unhideWhenUsed="1"/>
-    <w:lsdException w:name="List Bullet 4" w:semiHidden="1" w:unhideWhenUsed="1"/>
-    <w:lsdException w:name="List Bullet 5" w:semiHidden="1" w:unhideWhenUsed="1"/>
-    <w:lsdException w:name="List Number 2" w:semiHidden="1" w:unhideWhenUsed="1"/>
-    <w:lsdException w:name="List Number 3" w:semiHidden="1" w:unhideWhenUsed="1"/>
-    <w:lsdException w:name="List Number 4" w:semiHidden="1" w:unhideWhenUsed="1"/>
-    <w:lsdException w:name="List Number 5" w:semiHidden="1" w:unhideWhenUsed="1"/>
-    <w:lsdException w:name="Title" w:uiPriority="10" w:qFormat="1"/>
-    <w:lsdException w:name="Closing" w:semiHidden="1" w:unhideWhenUsed="1"/>
-    <w:lsdException w:name="Signature" w:semiHidden="1" w:unhideWhenUsed="1"/>
-    <w:lsdException w:name="Default Paragraph Font" w:semiHidden="1" w:uiPriority="1" w:unhideWhenUsed="1"/>
-    <w:lsdException w:name="Body Text" w:semiHidden="1" w:unhideWhenUsed="1"/>
-    <w:lsdException w:name="Body Text Indent" w:semiHidden="1" w:unhideWhenUsed="1"/>
-    <w:lsdException w:name="List Continue" w:semiHidden="1" w:unhideWhenUsed="1"/>
-    <w:lsdException w:name="List Continue 2" w:semiHidden="1" w:unhideWhenUsed="1"/>
-    <w:lsdException w:name="List Continue 3" w:semiHidden="1" w:unhideWhenUsed="1"/>
-    <w:lsdException w:name="List Continue 4" w:semiHidden="1" w:unhideWhenUsed="1"/>
-    <w:lsdException w:name="List Continue 5" w:semiHidden="1" w:unhideWhenUsed="1"/>
-    <w:lsdException w:name="Message Header" w:semiHidden="1" w:unhideWhenUsed="1"/>
-    <w:lsdException w:name="Subtitle" w:uiPriority="11" w:qFormat="1"/>
-    <w:lsdException w:name="Salutation" w:semiHidden="1" w:unhideWhenUsed="1"/>
-    <w:lsdException w:name="Date" w:semiHidden="1" w:unhideWhenUsed="1"/>
-    <w:lsdException w:name="Body Text First Indent" w:semiHidden="1" w:unhideWhenUsed="1"/>
-    <w:lsdException w:name="Body Text First Indent 2" w:semiHidden="1" w:unhideWhenUsed="1"/>
-    <w:lsdException w:name="Note Heading" w:semiHidden="1" w:unhideWhenUsed="1"/>
-    <w:lsdException w:name="Body Text 2" w:semiHidden="1" w:unhideWhenUsed="1"/>
-    <w:lsdException w:name="Body Text 3" w:semiHidden="1" w:unhideWhenUsed="1"/>
-    <w:lsdException w:name="Body Text Indent 2" w:semiHidden="1" w:unhideWhenUsed="1"/>
-    <w:lsdException w:name="Body Text Indent 3" w:semiHidden="1" w:unhideWhenUsed="1"/>
-    <w:lsdException w:name="Block Text" w:semiHidden="1" w:unhideWhenUsed="1"/>
-    <w:lsdException w:name="Hyperlink" w:semiHidden="1" w:unhideWhenUsed="1"/>
-    <w:lsdException w:name="FollowedHyperlink" w:semiHidden="1" w:unhideWhenUsed="1"/>
-    <w:lsdException w:name="Strong" w:uiPriority="22" w:qFormat="1"/>
-    <w:lsdException w:name="Emphasis" w:uiPriority="20" w:qFormat="1"/>
-    <w:lsdException w:name="Document Map" w:semiHidden="1" w:unhideWhenUsed="1"/>
-    <w:lsdException w:name="Plain Text" w:semiHidden="1" w:unhideWhenUsed="1"/>
-    <w:lsdException w:name="E-mail Signature" w:semiHidden="1" w:unhideWhenUsed="1"/>
-    <w:lsdException w:name="HTML Top of Form" w:semiHidden="1" w:unhideWhenUsed="1"/>
-    <w:lsdException w:name="HTML Bottom of Form" w:semiHidden="1" w:unhideWhenUsed="1"/>
-    <w:lsdException w:name="Normal (Web)" w:semiHidden="1" w:unhideWhenUsed="1"/>
-    <w:lsdException w:name="HTML Acronym" w:semiHidden="1" w:unhideWhenUsed="1"/>
-    <w:lsdException w:name="HTML Address" w:semiHidden="1" w:unhideWhenUsed="1"/>
-    <w:lsdException w:name="HTML Cite" w:semiHidden="1" w:unhideWhenUsed="1"/>
-    <w:lsdException w:name="HTML Code" w:semiHidden="1" w:unhideWhenUsed="1"/>
-    <w:lsdException w:name="HTML Definition" w:semiHidden="1" w:unhideWhenUsed="1"/>
-    <w:lsdException w:name="HTML Keyboard" w:semiHidden="1" w:unhideWhenUsed="1"/>
-    <w:lsdException w:name="HTML Preformatted" w:semiHidden="1" w:unhideWhenUsed="1"/>
-    <w:lsdException w:name="HTML Sample" w:semiHidden="1" w:unhideWhenUsed="1"/>
-    <w:lsdException w:name="HTML Typewriter" w:semiHidden="1" w:unhideWhenUsed="1"/>
-    <w:lsdException w:name="HTML Variable" w:semiHidden="1" w:unhideWhenUsed="1"/>
-    <w:lsdException w:name="Normal Table" w:semiHidden="1" w:unhideWhenUsed="1"/>
-    <w:lsdException w:name="annotation subject" w:semiHidden="1" w:unhideWhenUsed="1"/>
-    <w:lsdException w:name="No List" w:semiHidden="1" w:unhideWhenUsed="1"/>
-    <w:lsdException w:name="Outline List 1" w:semiHidden="1" w:unhideWhenUsed="1"/>
-    <w:lsdException w:name="Outline List 2" w:semiHidden="1" w:unhideWhenUsed="1"/>
-    <w:lsdException w:name="Outline List 3" w:semiHidden="1" w:unhideWhenUsed="1"/>
-    <w:lsdException w:name="Table Simple 1" w:semiHidden="1" w:unhideWhenUsed="1"/>
-    <w:lsdException w:name="Table Simple 2" w:semiHidden="1" w:unhideWhenUsed="1"/>
-    <w:lsdException w:name="Table Simple 3" w:semiHidden="1" w:unhideWhenUsed="1"/>
-    <w:lsdException w:name="Table Classic 1" w:semiHidden="1" w:unhideWhenUsed="1"/>
-    <w:lsdException w:name="Table Classic 2" w:semiHidden="1" w:unhideWhenUsed="1"/>
-    <w:lsdException w:name="Table Classic 3" w:semiHidden="1" w:unhideWhenUsed="1"/>
-    <w:lsdException w:name="Table Classic 4" w:semiHidden="1" w:unhideWhenUsed="1"/>
-    <w:lsdException w:name="Table Colorful 1" w:semiHidden="1" w:unhideWhenUsed="1"/>
-    <w:lsdException w:name="Table Colorful 2" w:semiHidden="1" w:unhideWhenUsed="1"/>
-    <w:lsdException w:name="Table Colorful 3" w:semiHidden="1" w:unhideWhenUsed="1"/>
-    <w:lsdException w:name="Table Columns 1" w:semiHidden="1" w:unhideWhenUsed="1"/>
-    <w:lsdException w:name="Table Columns 2" w:semiHidden="1" w:unhideWhenUsed="1"/>
-    <w:lsdException w:name="Table Columns 3" w:semiHidden="1" w:unhideWhenUsed="1"/>
-    <w:lsdException w:name="Table Columns 4" w:semiHidden="1" w:unhideWhenUsed="1"/>
-    <w:lsdException w:name="Table Columns 5" w:semiHidden="1" w:unhideWhenUsed="1"/>
-    <w:lsdException w:name="Table Grid 1" w:semiHidden="1" w:unhideWhenUsed="1"/>
-    <w:lsdException w:name="Table Grid 2" w:semiHidden="1" w:unhideWhenUsed="1"/>
-    <w:lsdException w:name="Table Grid 3" w:semiHidden="1" w:unhideWhenUsed="1"/>
-    <w:lsdException w:name="Table Grid 4" w:semiHidden="1" w:unhideWhenUsed="1"/>
-    <w:lsdException w:name="Table Grid 5" w:semiHidden="1" w:unhideWhenUsed="1"/>
-    <w:lsdException w:name="Table Grid 6" w:semiHidden="1" w:unhideWhenUsed="1"/>
-    <w:lsdException w:name="Table Grid 7" w:semiHidden="1" w:unhideWhenUsed="1"/>
-    <w:lsdException w:name="Table Grid 8" w:semiHidden="1" w:unhideWhenUsed="1"/>
-    <w:lsdException w:name="Table List 1" w:semiHidden="1" w:unhideWhenUsed="1"/>
-    <w:lsdException w:name="Table List 2" w:semiHidden="1" w:unhideWhenUsed="1"/>
-    <w:lsdException w:name="Table List 3" w:semiHidden="1" w:unhideWhenUsed="1"/>
-    <w:lsdException w:name="Table List 4" w:semiHidden="1" w:unhideWhenUsed="1"/>
-    <w:lsdException w:name="Table List 5" w:semiHidden="1" w:unhideWhenUsed="1"/>
-    <w:lsdException w:name="Table List 6" w:semiHidden="1" w:unhideWhenUsed="1"/>
-    <w:lsdException w:name="Table List 7" w:semiHidden="1" w:unhideWhenUsed="1"/>
-    <w:lsdException w:name="Table List 8" w:semiHidden="1" w:unhideWhenUsed="1"/>
-    <w:lsdException w:name="Table 3D effects 1" w:semiHidden="1" w:unhideWhenUsed="1"/>
-    <w:lsdException w:name="Table 3D effects 2" w:semiHidden="1" w:unhideWhenUsed="1"/>
-    <w:lsdException w:name="Table 3D effects 3" w:semiHidden="1" w:unhideWhenUsed="1"/>
-    <w:lsdException w:name="Table Contemporary" w:semiHidden="1" w:unhideWhenUsed="1"/>
-    <w:lsdException w:name="Table Elegant" w:semiHidden="1" w:unhideWhenUsed="1"/>
-    <w:lsdException w:name="Table Professional" w:semiHidden="1" w:unhideWhenUsed="1"/>
-    <w:lsdException w:name="Table Subtle 1" w:semiHidden="1" w:unhideWhenUsed="1"/>
-    <w:lsdException w:name="Table Subtle 2" w:semiHidden="1" w:unhideWhenUsed="1"/>
-    <w:lsdException w:name="Table Web 1" w:semiHidden="1" w:unhideWhenUsed="1"/>
-    <w:lsdException w:name="Table Web 2" w:semiHidden="1" w:unhideWhenUsed="1"/>
-    <w:lsdException w:name="Table Web 3" w:semiHidden="1" w:unhideWhenUsed="1"/>
-    <w:lsdException w:name="Balloon Text" w:semiHidden="1" w:unhideWhenUsed="1"/>
-    <w:lsdException w:name="Table Grid" w:uiPriority="39"/>
-    <w:lsdException w:name="Table Theme" w:semiHidden="1" w:unhideWhenUsed="1"/>
-    <w:lsdException w:name="Placeholder Text" w:semiHidden="1"/>
-    <w:lsdException w:name="No Spacing" w:uiPriority="1" w:qFormat="1"/>
-    <w:lsdException w:name="Light Shading" w:uiPriority="60"/>
-    <w:lsdException w:name="Light List" w:uiPriority="61"/>
-    <w:lsdException w:name="Light Grid" w:uiPriority="62"/>
-    <w:lsdException w:name="Medium Shading 1" w:uiPriority="63"/>
-    <w:lsdException w:name="Medium Shading 2" w:uiPriority="64"/>
-    <w:lsdException w:name="Medium List 1" w:uiPriority="65"/>
-    <w:lsdException w:name="Medium List 2" w:uiPriority="66"/>
-    <w:lsdException w:name="Medium Grid 1" w:uiPriority="67"/>
-    <w:lsdException w:name="Medium Grid 2" w:uiPriority="68"/>
-    <w:lsdException w:name="Medium Grid 3" w:uiPriority="69"/>
-    <w:lsdException w:name="Dark List" w:uiPriority="70"/>
-    <w:lsdException w:name="Colorful Shading" w:uiPriority="71"/>
-    <w:lsdException w:name="Colorful List" w:uiPriority="72"/>
-    <w:lsdException w:name="Colorful Grid" w:uiPriority="73"/>
-    <w:lsdException w:name="Light Shading Accent 1" w:uiPriority="60"/>
-    <w:lsdException w:name="Light List Accent 1" w:uiPriority="61"/>
-    <w:lsdException w:name="Light Grid Accent 1" w:uiPriority="62"/>
-    <w:lsdException w:name="Medium Shading 1 Accent 1" w:uiPriority="63"/>
-    <w:lsdException w:name="Medium Shading 2 Accent 1" w:uiPriority="64"/>
-    <w:lsdException w:name="Medium List 1 Accent 1" w:uiPriority="65"/>
-    <w:lsdException w:name="Revision" w:semiHidden="1"/>
-    <w:lsdException w:name="List Paragraph" w:uiPriority="34" w:qFormat="1"/>
-    <w:lsdException w:name="Quote" w:uiPriority="29" w:qFormat="1"/>
-    <w:lsdException w:name="Intense Quote" w:uiPriority="30" w:qFormat="1"/>
-    <w:lsdException w:name="Medium List 2 Accent 1" w:uiPriority="66"/>
-    <w:lsdException w:name="Medium Grid 1 Accent 1" w:uiPriority="67"/>
-    <w:lsdException w:name="Medium Grid 2 Accent 1" w:uiPriority="68"/>
-    <w:lsdException w:name="Medium Grid 3 Accent 1" w:uiPriority="69"/>
-    <w:lsdException w:name="Dark List Accent 1" w:uiPriority="70"/>
-    <w:lsdException w:name="Colorful Shading Accent 1" w:uiPriority="71"/>
-    <w:lsdException w:name="Colorful List Accent 1" w:uiPriority="72"/>
-    <w:lsdException w:name="Colorful Grid Accent 1" w:uiPriority="73"/>
-    <w:lsdException w:name="Light Shading Accent 2" w:uiPriority="60"/>
-    <w:lsdException w:name="Light List Accent 2" w:uiPriority="61"/>
-    <w:lsdException w:name="Light Grid Accent 2" w:uiPriority="62"/>
-    <w:lsdException w:name="Medium Shading 1 Accent 2" w:uiPriority="63"/>
-    <w:lsdException w:name="Medium Shading 2 Accent 2" w:uiPriority="64"/>
-    <w:lsdException w:name="Medium List 1 Accent 2" w:uiPriority="65"/>
-    <w:lsdException w:name="Medium List 2 Accent 2" w:uiPriority="66"/>
-    <w:lsdException w:name="Medium Grid 1 Accent 2" w:uiPriority="67"/>
-    <w:lsdException w:name="Medium Grid 2 Accent 2" w:uiPriority="68"/>
-    <w:lsdException w:name="Medium Grid 3 Accent 2" w:uiPriority="69"/>
-    <w:lsdException w:name="Dark List Accent 2" w:uiPriority="70"/>
-    <w:lsdException w:name="Colorful Shading Accent 2" w:uiPriority="71"/>
-    <w:lsdException w:name="Colorful List Accent 2" w:uiPriority="72"/>
-    <w:lsdException w:name="Colorful Grid Accent 2" w:uiPriority="73"/>
-    <w:lsdException w:name="Light Shading Accent 3" w:uiPriority="60"/>
-    <w:lsdException w:name="Light List Accent 3" w:uiPriority="61"/>
-    <w:lsdException w:name="Light Grid Accent 3" w:uiPriority="62"/>
-    <w:lsdException w:name="Medium Shading 1 Accent 3" w:uiPriority="63"/>
-    <w:lsdException w:name="Medium Shading 2 Accent 3" w:uiPriority="64"/>
-    <w:lsdException w:name="Medium List 1 Accent 3" w:uiPriority="65"/>
-    <w:lsdException w:name="Medium List 2 Accent 3" w:uiPriority="66"/>
-    <w:lsdException w:name="Medium Grid 1 Accent 3" w:uiPriority="67"/>
-    <w:lsdException w:name="Medium Grid 2 Accent 3" w:uiPriority="68"/>
-    <w:lsdException w:name="Medium Grid 3 Accent 3" w:uiPriority="69"/>
-    <w:lsdException w:name="Dark List Accent 3" w:uiPriority="70"/>
-    <w:lsdException w:name="Colorful Shading Accent 3" w:uiPriority="71"/>
-    <w:lsdException w:name="Colorful List Accent 3" w:uiPriority="72"/>
-    <w:lsdException w:name="Colorful Grid Accent 3" w:uiPriority="73"/>
-    <w:lsdException w:name="Light Shading Accent 4" w:uiPriority="60"/>
-    <w:lsdException w:name="Light List Accent 4" w:uiPriority="61"/>
-    <w:lsdException w:name="Light Grid Accent 4" w:uiPriority="62"/>
-    <w:lsdException w:name="Medium Shading 1 Accent 4" w:uiPriority="63"/>
-    <w:lsdException w:name="Medium Shading 2 Accent 4" w:uiPriority="64"/>
-    <w:lsdException w:name="Medium List 1 Accent 4" w:uiPriority="65"/>
-    <w:lsdException w:name="Medium List 2 Accent 4" w:uiPriority="66"/>
-    <w:lsdException w:name="Medium Grid 1 Accent 4" w:uiPriority="67"/>
-    <w:lsdException w:name="Medium Grid 2 Accent 4" w:uiPriority="68"/>
-    <w:lsdException w:name="Medium Grid 3 Accent 4" w:uiPriority="69"/>
-    <w:lsdException w:name="Dark List Accent 4" w:uiPriority="70"/>
-    <w:lsdException w:name="Colorful Shading Accent 4" w:uiPriority="71"/>
-    <w:lsdException w:name="Colorful List Accent 4" w:uiPriority="72"/>
-    <w:lsdException w:name="Colorful Grid Accent 4" w:uiPriority="73"/>
-    <w:lsdException w:name="Light Shading Accent 5" w:uiPriority="60"/>
-    <w:lsdException w:name="Light List Accent 5" w:uiPriority="61"/>
-    <w:lsdException w:name="Light Grid Accent 5" w:uiPriority="62"/>
-    <w:lsdException w:name="Medium Shading 1 Accent 5" w:uiPriority="63"/>
-    <w:lsdException w:name="Medium Shading 2 Accent 5" w:uiPriority="64"/>
-    <w:lsdException w:name="Medium List 1 Accent 5" w:uiPriority="65"/>
-    <w:lsdException w:name="Medium List 2 Accent 5" w:uiPriority="66"/>
-    <w:lsdException w:name="Medium Grid 1 Accent 5" w:uiPriority="67"/>
-    <w:lsdException w:name="Medium Grid 2 Accent 5" w:uiPriority="68"/>
-    <w:lsdException w:name="Medium Grid 3 Accent 5" w:uiPriority="69"/>
-    <w:lsdException w:name="Dark List Accent 5" w:uiPriority="70"/>
-    <w:lsdException w:name="Colorful Shading Accent 5" w:uiPriority="71"/>
-    <w:lsdException w:name="Colorful List Accent 5" w:uiPriority="72"/>
-    <w:lsdException w:name="Colorful Grid Accent 5" w:uiPriority="73"/>
-    <w:lsdException w:name="Light Shading Accent 6" w:uiPriority="60"/>
-    <w:lsdException w:name="Light List Accent 6" w:uiPriority="61"/>
-    <w:lsdException w:name="Light Grid Accent 6" w:uiPriority="62"/>
-    <w:lsdException w:name="Medium Shading 1 Accent 6" w:uiPriority="63"/>
-    <w:lsdException w:name="Medium Shading 2 Accent 6" w:uiPriority="64"/>
-    <w:lsdException w:name="Medium List 1 Accent 6" w:uiPriority="65"/>
-    <w:lsdException w:name="Medium List 2 Accent 6" w:uiPriority="66"/>
-    <w:lsdException w:name="Medium Grid 1 Accent 6" w:uiPriority="67"/>
-    <w:lsdException w:name="Medium Grid 2 Accent 6" w:uiPriority="68"/>
-    <w:lsdException w:name="Medium Grid 3 Accent 6" w:uiPriority="69"/>
-    <w:lsdException w:name="Dark List Accent 6" w:uiPriority="70"/>
-    <w:lsdException w:name="Colorful Shading Accent 6" w:uiPriority="71"/>
-    <w:lsdException w:name="Colorful List Accent 6" w:uiPriority="72"/>
-    <w:lsdException w:name="Colorful Grid Accent 6" w:uiPriority="73"/>
-    <w:lsdException w:name="Subtle Emphasis" w:uiPriority="19" w:qFormat="1"/>
-    <w:lsdException w:name="Intense Emphasis" w:uiPriority="21" w:qFormat="1"/>
-    <w:lsdException w:name="Subtle Reference" w:uiPriority="31" w:qFormat="1"/>
-    <w:lsdException w:name="Intense Reference" w:uiPriority="32" w:qFormat="1"/>
-    <w:lsdException w:name="Book Title" w:uiPriority="33" w:qFormat="1"/>
-    <w:lsdException w:name="Bibliography" w:semiHidden="1" w:uiPriority="37" w:unhideWhenUsed="1"/>
-    <w:lsdException w:name="TOC Heading" w:semiHidden="1" w:uiPriority="39" w:unhideWhenUsed="1" w:qFormat="1"/>
-    <w:lsdException w:name="Plain Table 1" w:uiPriority="41"/>
-    <w:lsdException w:name="Plain Table 2" w:uiPriority="42"/>
-    <w:lsdException w:name="Plain Table 3" w:uiPriority="43"/>
-    <w:lsdException w:name="Plain Table 4" w:uiPriority="44"/>
-    <w:lsdException w:name="Plain Table 5" w:uiPriority="45"/>
-    <w:lsdException w:name="Grid Table Light" w:uiPriority="40"/>
-    <w:lsdException w:name="Grid Table 1 Light" w:uiPriority="46"/>
-    <w:lsdException w:name="Grid Table 2" w:uiPriority="47"/>
-    <w:lsdException w:name="Grid Table 3" w:uiPriority="48"/>
-    <w:lsdException w:name="Grid Table 4" w:uiPriority="49"/>
-    <w:lsdException w:name="Grid Table 5 Dark" w:uiPriority="50"/>
-    <w:lsdException w:name="Grid Table 6 Colorful" w:uiPriority="51"/>
-    <w:lsdException w:name="Grid Table 7 Colorful" w:uiPriority="52"/>
-    <w:lsdException w:name="Grid Table 1 Light Accent 1" w:uiPriority="46"/>
-    <w:lsdException w:name="Grid Table 2 Accent 1" w:uiPriority="47"/>
-    <w:lsdException w:name="Grid Table 3 Accent 1" w:uiPriority="48"/>
-    <w:lsdException w:name="Grid Table 4 Accent 1" w:uiPriority="49"/>
-    <w:lsdException w:name="Grid Table 5 Dark Accent 1" w:uiPriority="50"/>
-    <w:lsdException w:name="Grid Table 6 Colorful Accent 1" w:uiPriority="51"/>
-    <w:lsdException w:name="Grid Table 7 Colorful Accent 1" w:uiPriority="52"/>
-    <w:lsdException w:name="Grid Table 1 Light Accent 2" w:uiPriority="46"/>
-    <w:lsdException w:name="Grid Table 2 Accent 2" w:uiPriority="47"/>
-    <w:lsdException w:name="Grid Table 3 Accent 2" w:uiPriority="48"/>
-    <w:lsdException w:name="Grid Table 4 Accent 2" w:uiPriority="49"/>
-    <w:lsdException w:name="Grid Table 5 Dark Accent 2" w:uiPriority="50"/>
-    <w:lsdException w:name="Grid Table 6 Colorful Accent 2" w:uiPriority="51"/>
-    <w:lsdException w:name="Grid Table 7 Colorful Accent 2" w:uiPriority="52"/>
-    <w:lsdException w:name="Grid Table 1 Light Accent 3" w:uiPriority="46"/>
-    <w:lsdException w:name="Grid Table 2 Accent 3" w:uiPriority="47"/>
-    <w:lsdException w:name="Grid Table 3 Accent 3" w:uiPriority="48"/>
-    <w:lsdException w:name="Grid Table 4 Accent 3" w:uiPriority="49"/>
-    <w:lsdException w:name="Grid Table 5 Dark Accent 3" w:uiPriority="50"/>
-    <w:lsdException w:name="Grid Table 6 Colorful Accent 3" w:uiPriority="51"/>
-    <w:lsdException w:name="Grid Table 7 Colorful Accent 3" w:uiPriority="52"/>
-    <w:lsdException w:name="Grid Table 1 Light Accent 4" w:uiPriority="46"/>
-    <w:lsdException w:name="Grid Table 2 Accent 4" w:uiPriority="47"/>
-    <w:lsdException w:name="Grid Table 3 Accent 4" w:uiPriority="48"/>
-    <w:lsdException w:name="Grid Table 4 Accent 4" w:uiPriority="49"/>
-    <w:lsdException w:name="Grid Table 5 Dark Accent 4" w:uiPriority="50"/>
-    <w:lsdException w:name="Grid Table 6 Colorful Accent 4" w:uiPriority="51"/>
-    <w:lsdException w:name="Grid Table 7 Colorful Accent 4" w:uiPriority="52"/>
-    <w:lsdException w:name="Grid Table 1 Light Accent 5" w:uiPriority="46"/>
-    <w:lsdException w:name="Grid Table 2 Accent 5" w:uiPriority="47"/>
-    <w:lsdException w:name="Grid Table 3 Accent 5" w:uiPriority="48"/>
-    <w:lsdException w:name="Grid Table 4 Accent 5" w:uiPriority="49"/>
-    <w:lsdException w:name="Grid Table 5 Dark Accent 5" w:uiPriority="50"/>
-    <w:lsdException w:name="Grid Table 6 Colorful Accent 5" w:uiPriority="51"/>
-    <w:lsdException w:name="Grid Table 7 Colorful Accent 5" w:uiPriority="52"/>
-    <w:lsdException w:name="Grid Table 1 Light Accent 6" w:uiPriority="46"/>
-    <w:lsdException w:name="Grid Table 2 Accent 6" w:uiPriority="47"/>
-    <w:lsdException w:name="Grid Table 3 Accent 6" w:uiPriority="48"/>
-    <w:lsdException w:name="Grid Table 4 Accent 6" w:uiPriority="49"/>
-    <w:lsdException w:name="Grid Table 5 Dark Accent 6" w:uiPriority="50"/>
-    <w:lsdException w:name="Grid Table 6 Colorful Accent 6" w:uiPriority="51"/>
-    <w:lsdException w:name="Grid Table 7 Colorful Accent 6" w:uiPriority="52"/>
-    <w:lsdException w:name="List Table 1 Light" w:uiPriority="46"/>
-    <w:lsdException w:name="List Table 2" w:uiPriority="47"/>
-    <w:lsdException w:name="List Table 3" w:uiPriority="48"/>
-    <w:lsdException w:name="List Table 4" w:uiPriority="49"/>
-    <w:lsdException w:name="List Table 5 Dark" w:uiPriority="50"/>
-    <w:lsdException w:name="List Table 6 Colorful" w:uiPriority="51"/>
-    <w:lsdException w:name="List Table 7 Colorful" w:uiPriority="52"/>
-    <w:lsdException w:name="List Table 1 Light Accent 1" w:uiPriority="46"/>
-    <w:lsdException w:name="List Table 2 Accent 1" w:uiPriority="47"/>
-    <w:lsdException w:name="List Table 3 Accent 1" w:uiPriority="48"/>
-    <w:lsdException w:name="List Table 4 Accent 1" w:uiPriority="49"/>
-    <w:lsdException w:name="List Table 5 Dark Accent 1" w:uiPriority="50"/>
-    <w:lsdException w:name="List Table 6 Colorful Accent 1" w:uiPriority="51"/>
-    <w:lsdException w:name="List Table 7 Colorful Accent 1" w:uiPriority="52"/>
-    <w:lsdException w:name="List Table 1 Light Accent 2" w:uiPriority="46"/>
-    <w:lsdException w:name="List Table 2 Accent 2" w:uiPriority="47"/>
-    <w:lsdException w:name="List Table 3 Accent 2" w:uiPriority="48"/>
-    <w:lsdException w:name="List Table 4 Accent 2" w:uiPriority="49"/>
-    <w:lsdException w:name="List Table 5 Dark Accent 2" w:uiPriority="50"/>
-    <w:lsdException w:name="List Table 6 Colorful Accent 2" w:uiPriority="51"/>
-    <w:lsdException w:name="List Table 7 Colorful Accent 2" w:uiPriority="52"/>
-    <w:lsdException w:name="List Table 1 Light Accent 3" w:uiPriority="46"/>
-    <w:lsdException w:name="List Table 2 Accent 3" w:uiPriority="47"/>
-    <w:lsdException w:name="List Table 3 Accent 3" w:uiPriority="48"/>
-    <w:lsdException w:name="List Table 4 Accent 3" w:uiPriority="49"/>
-    <w:lsdException w:name="List Table 5 Dark Accent 3" w:uiPriority="50"/>
-    <w:lsdException w:name="List Table 6 Colorful Accent 3" w:uiPriority="51"/>
-    <w:lsdException w:name="List Table 7 Colorful Accent 3" w:uiPriority="52"/>
-    <w:lsdException w:name="List Table 1 Light Accent 4" w:uiPriority="46"/>
-    <w:lsdException w:name="List Table 2 Accent 4" w:uiPriority="47"/>
-    <w:lsdException w:name="List Table 3 Accent 4" w:uiPriority="48"/>
-    <w:lsdException w:name="List Table 4 Accent 4" w:uiPriority="49"/>
-    <w:lsdException w:name="List Table 5 Dark Accent 4" w:uiPriority="50"/>
-    <w:lsdException w:name="List Table 6 Colorful Accent 4" w:uiPriority="51"/>
-    <w:lsdException w:name="List Table 7 Colorful Accent 4" w:uiPriority="52"/>
-    <w:lsdException w:name="List Table 1 Light Accent 5" w:uiPriority="46"/>
-    <w:lsdException w:name="List Table 2 Accent 5" w:uiPriority="47"/>
-    <w:lsdException w:name="List Table 3 Accent 5" w:uiPriority="48"/>
-    <w:lsdException w:name="List Table 4 Accent 5" w:uiPriority="49"/>
-    <w:lsdException w:name="List Table 5 Dark Accent 5" w:uiPriority="50"/>
-    <w:lsdException w:name="List Table 6 Colorful Accent 5" w:uiPriority="51"/>
-    <w:lsdException w:name="List Table 7 Colorful Accent 5" w:uiPriority="52"/>
-    <w:lsdException w:name="List Table 1 Light Accent 6" w:uiPriority="46"/>
-    <w:lsdException w:name="List Table 2 Accent 6" w:uiPriority="47"/>
-    <w:lsdException w:name="List Table 3 Accent 6" w:uiPriority="48"/>
-    <w:lsdException w:name="List Table 4 Accent 6" w:uiPriority="49"/>
-    <w:lsdException w:name="List Table 5 Dark Accent 6" w:uiPriority="50"/>
-    <w:lsdException w:name="List Table 6 Colorful Accent 6" w:uiPriority="51"/>
-    <w:lsdException w:name="List Table 7 Colorful Accent 6" w:uiPriority="52"/>
-    <w:lsdException w:name="Mention" w:semiHidden="1" w:unhideWhenUsed="1"/>
-    <w:lsdException w:name="Smart Hyperlink" w:semiHidden="1" w:unhideWhenUsed="1"/>
-    <w:lsdException w:name="Hashtag" w:semiHidden="1" w:unhideWhenUsed="1"/>
-  </w:latentStyles>
-  <w:style w:type="paragraph" w:default="1" w:styleId="Normal">
-    <w:name w:val="Normal"/>
-    <w:qFormat/>
-  </w:style>
-  <w:style w:type="character" w:default="1" w:styleId="DefaultParagraphFont">
-    <w:name w:val="Default Paragraph Font"/>
-    <w:uiPriority w:val="1"/>
-    <w:semiHidden/>
-    <w:unhideWhenUsed/>
-  </w:style>
-  <w:style w:type="table" w:default="1" w:styleId="TableNormal">
-    <w:name w:val="Normal Table"/>
-    <w:uiPriority w:val="99"/>
-    <w:semiHidden/>
-    <w:unhideWhenUsed/>
-    <w:tblPr>
-      <w:tblInd w:w="0" w:type="dxa"/>
-      <w:tblCellMar>
-        <w:top w:w="0" w:type="dxa"/>
-        <w:left w:w="108" w:type="dxa"/>
-        <w:bottom w:w="0" w:type="dxa"/>
-        <w:right w:w="108" w:type="dxa"/>
-      </w:tblCellMar>
-    </w:tblPr>
-  </w:style>
-  <w:style w:type="numbering" w:default="1" w:styleId="NoList">
-    <w:name w:val="No List"/>
-    <w:uiPriority w:val="99"/>
-    <w:semiHidden/>
-    <w:unhideWhenUsed/>
-  </w:style>
-  <w:style w:type="character" w:styleId="PlaceholderText">
-    <w:name w:val="Placeholder Text"/>
-    <w:basedOn w:val="DefaultParagraphFont"/>
-    <w:uiPriority w:val="99"/>
-    <w:semiHidden/>
-    <w:rsid w:val="0095638F"/>
-    <w:rPr>
-      <w:color w:val="808080"/>
-    </w:rPr>
-  </w:style>
-</w:styles>
-</file>
-
-<file path=word/glossary/webSettings.xml><?xml version="1.0" encoding="utf-8"?>
-<w:webSettings xmlns:mc="http://schemas.openxmlformats.org/markup-compatibility/2006" xmlns:r="http://schemas.openxmlformats.org/officeDocument/2006/relationships" xmlns:w="http://schemas.openxmlformats.org/wordprocessingml/2006/main" xmlns:w14="http://schemas.microsoft.com/office/word/2010/wordml" xmlns:w15="http://schemas.microsoft.com/office/word/2012/wordml" xmlns:w16se="http://schemas.microsoft.com/office/word/2015/wordml/symex" mc:Ignorable="w14 w15 w16se">
-  <w:optimizeForBrowser/>
-  <w:allowPNG/>
-</w:webSettings>
 </file>
 
 <file path=word/theme/theme1.xml><?xml version="1.0" encoding="utf-8"?>
@@ -13100,7 +12845,7 @@
 </file>
 
 <file path=customXml/itemProps1.xml><?xml version="1.0" encoding="utf-8"?>
-<ds:datastoreItem xmlns:ds="http://schemas.openxmlformats.org/officeDocument/2006/customXml" ds:itemID="{B26ACBFB-1046-46B8-AB75-DCE6741B502D}">
+<ds:datastoreItem xmlns:ds="http://schemas.openxmlformats.org/officeDocument/2006/customXml" ds:itemID="{A3121FFB-175A-40F9-BBE2-72B27D898D7A}">
   <ds:schemaRefs>
     <ds:schemaRef ds:uri="http://schemas.openxmlformats.org/officeDocument/2006/bibliography"/>
   </ds:schemaRefs>

--- a/Báo cáo.docx
+++ b/Báo cáo.docx
@@ -37,6 +37,8 @@
               </w:rPr>
             </w:pPr>
             <w:bookmarkStart w:id="0" w:name="_Toc465113469"/>
+            <w:bookmarkStart w:id="1" w:name="_GoBack"/>
+            <w:bookmarkEnd w:id="1"/>
             <w:r>
               <w:rPr>
                 <w:rFonts w:ascii="Times New Roman" w:hAnsi="Times New Roman" w:cs="Times New Roman"/>
@@ -733,8 +735,6 @@
               </w:rPr>
               <w:t>i</w:t>
             </w:r>
-            <w:bookmarkStart w:id="1" w:name="_GoBack"/>
-            <w:bookmarkEnd w:id="1"/>
             <w:r>
               <w:rPr>
                 <w:rFonts w:ascii="Times New Roman" w:hAnsi="Times New Roman" w:cs="Times New Roman"/>
@@ -8148,10 +8148,10 @@
             <v:path o:extrusionok="f" gradientshapeok="t" o:connecttype="rect"/>
             <o:lock v:ext="edit" aspectratio="t"/>
           </v:shapetype>
-          <v:shape id="_x0000_i1071" type="#_x0000_t75" style="width:429pt;height:178.5pt" o:ole="">
+          <v:shape id="_x0000_i1025" type="#_x0000_t75" style="width:429pt;height:178.5pt" o:ole="">
             <v:imagedata r:id="rId10" o:title=""/>
           </v:shape>
-          <o:OLEObject Type="Embed" ProgID="Visio.Drawing.15" ShapeID="_x0000_i1071" DrawAspect="Content" ObjectID="_1543772410" r:id="rId11"/>
+          <o:OLEObject Type="Embed" ProgID="Visio.Drawing.15" ShapeID="_x0000_i1025" DrawAspect="Content" ObjectID="_1543773019" r:id="rId11"/>
         </w:object>
       </w:r>
     </w:p>
@@ -8504,10 +8504,10 @@
       </w:pPr>
       <w:r>
         <w:object w:dxaOrig="14846" w:dyaOrig="6129">
-          <v:shape id="_x0000_i1072" type="#_x0000_t75" style="width:387.75pt;height:161.25pt" o:ole="">
+          <v:shape id="_x0000_i1026" type="#_x0000_t75" style="width:387.75pt;height:161.25pt" o:ole="">
             <v:imagedata r:id="rId14" o:title=""/>
           </v:shape>
-          <o:OLEObject Type="Embed" ProgID="Visio.Drawing.15" ShapeID="_x0000_i1072" DrawAspect="Content" ObjectID="_1543772411" r:id="rId15"/>
+          <o:OLEObject Type="Embed" ProgID="Visio.Drawing.15" ShapeID="_x0000_i1026" DrawAspect="Content" ObjectID="_1543773020" r:id="rId15"/>
         </w:object>
       </w:r>
     </w:p>
@@ -9617,7 +9617,6 @@
             </w:pPr>
             <w:r>
               <w:rPr>
-                <w:rFonts w:ascii="Times New Roman" w:hAnsi="Times New Roman" w:cs="Times New Roman"/>
                 <w:noProof/>
                 <w:sz w:val="24"/>
                 <w:szCs w:val="24"/>
@@ -9688,7 +9687,6 @@
             </w:pPr>
             <w:r>
               <w:rPr>
-                <w:rFonts w:ascii="Times New Roman" w:hAnsi="Times New Roman" w:cs="Times New Roman"/>
                 <w:noProof/>
                 <w:sz w:val="24"/>
                 <w:szCs w:val="24"/>
@@ -9759,7 +9757,6 @@
             </w:pPr>
             <w:r>
               <w:rPr>
-                <w:rFonts w:ascii="Times New Roman" w:hAnsi="Times New Roman" w:cs="Times New Roman"/>
                 <w:noProof/>
                 <w:sz w:val="24"/>
                 <w:szCs w:val="24"/>
@@ -24801,7 +24798,7 @@
           <w:rPr>
             <w:noProof/>
           </w:rPr>
-          <w:t>2</w:t>
+          <w:t>16</w:t>
         </w:r>
         <w:r>
           <w:rPr>
@@ -24874,13 +24871,7 @@
         <w:footnoteRef/>
       </w:r>
       <w:r>
-        <w:t xml:space="preserve"> </w:t>
-      </w:r>
-      <w:r>
-        <w:t>Kết quả chi tiết</w:t>
-      </w:r>
-      <w:r>
-        <w:t xml:space="preserve"> của các thử nghiệm thuộc phần phụ lục</w:t>
+        <w:t xml:space="preserve"> Kết quả chi tiết của các thử nghiệm thuộc phần phụ lục</w:t>
       </w:r>
     </w:p>
   </w:footnote>
@@ -28307,7 +28298,7 @@
 </file>
 
 <file path=customXml/itemProps1.xml><?xml version="1.0" encoding="utf-8"?>
-<ds:datastoreItem xmlns:ds="http://schemas.openxmlformats.org/officeDocument/2006/customXml" ds:itemID="{C6704497-CB2A-4612-A539-8C347038BCAF}">
+<ds:datastoreItem xmlns:ds="http://schemas.openxmlformats.org/officeDocument/2006/customXml" ds:itemID="{A8B18390-16D9-4F61-80AD-11A1C04FDCF2}">
   <ds:schemaRefs>
     <ds:schemaRef ds:uri="http://schemas.openxmlformats.org/officeDocument/2006/bibliography"/>
   </ds:schemaRefs>

--- a/Báo cáo.docx
+++ b/Báo cáo.docx
@@ -37,8 +37,6 @@
               </w:rPr>
             </w:pPr>
             <w:bookmarkStart w:id="0" w:name="_Toc465113469"/>
-            <w:bookmarkStart w:id="1" w:name="_GoBack"/>
-            <w:bookmarkEnd w:id="1"/>
             <w:r>
               <w:rPr>
                 <w:rFonts w:ascii="Times New Roman" w:hAnsi="Times New Roman" w:cs="Times New Roman"/>
@@ -788,7 +786,7 @@
           <w:docGrid w:linePitch="381"/>
         </w:sectPr>
       </w:pPr>
-      <w:bookmarkStart w:id="2" w:name="_Toc469962430"/>
+      <w:bookmarkStart w:id="1" w:name="_Toc469962430"/>
       <w:bookmarkEnd w:id="0"/>
     </w:p>
     <w:p>
@@ -2026,7 +2024,7 @@
           <w:szCs w:val="28"/>
         </w:rPr>
       </w:pPr>
-      <w:bookmarkStart w:id="3" w:name="_Toc470030538"/>
+      <w:bookmarkStart w:id="2" w:name="_Toc470030538"/>
       <w:r>
         <w:rPr>
           <w:rFonts w:cs="Times New Roman"/>
@@ -2042,8 +2040,8 @@
         </w:rPr>
         <w:t>Giới thiệu bài toán đọc thẻ điện thoại trên hệ điều hành windows phone, mục tiêu đặt ra</w:t>
       </w:r>
+      <w:bookmarkEnd w:id="1"/>
       <w:bookmarkEnd w:id="2"/>
-      <w:bookmarkEnd w:id="3"/>
     </w:p>
     <w:p>
       <w:pPr>
@@ -2060,8 +2058,8 @@
           <w:szCs w:val="28"/>
         </w:rPr>
       </w:pPr>
-      <w:bookmarkStart w:id="4" w:name="_Toc469962431"/>
-      <w:bookmarkStart w:id="5" w:name="_Toc470030539"/>
+      <w:bookmarkStart w:id="3" w:name="_Toc469962431"/>
+      <w:bookmarkStart w:id="4" w:name="_Toc470030539"/>
       <w:r>
         <w:rPr>
           <w:rFonts w:cs="Times New Roman"/>
@@ -2076,8 +2074,8 @@
         </w:rPr>
         <w:t>Giới thiệu bài toán đọc thẻ điện thoại trên hệ điều hành windows phone</w:t>
       </w:r>
+      <w:bookmarkEnd w:id="3"/>
       <w:bookmarkEnd w:id="4"/>
-      <w:bookmarkEnd w:id="5"/>
     </w:p>
     <w:p>
       <w:pPr>
@@ -2219,8 +2217,8 @@
           <w:szCs w:val="28"/>
         </w:rPr>
       </w:pPr>
-      <w:bookmarkStart w:id="6" w:name="_Toc469962432"/>
-      <w:bookmarkStart w:id="7" w:name="_Toc470030540"/>
+      <w:bookmarkStart w:id="5" w:name="_Toc469962432"/>
+      <w:bookmarkStart w:id="6" w:name="_Toc470030540"/>
       <w:r>
         <w:rPr>
           <w:rFonts w:cs="Times New Roman"/>
@@ -2235,8 +2233,8 @@
         </w:rPr>
         <w:t>Mục tiêu đặt ra</w:t>
       </w:r>
+      <w:bookmarkEnd w:id="5"/>
       <w:bookmarkEnd w:id="6"/>
-      <w:bookmarkEnd w:id="7"/>
     </w:p>
     <w:p>
       <w:pPr>
@@ -2260,8 +2258,8 @@
           <w:szCs w:val="28"/>
         </w:rPr>
       </w:pPr>
-      <w:bookmarkStart w:id="8" w:name="_Toc469962433"/>
-      <w:bookmarkStart w:id="9" w:name="_Toc470030541"/>
+      <w:bookmarkStart w:id="7" w:name="_Toc469962433"/>
+      <w:bookmarkStart w:id="8" w:name="_Toc470030541"/>
       <w:r>
         <w:rPr>
           <w:rFonts w:cs="Times New Roman"/>
@@ -2276,8 +2274,8 @@
         </w:rPr>
         <w:t>Hướng tiếp cận</w:t>
       </w:r>
+      <w:bookmarkEnd w:id="7"/>
       <w:bookmarkEnd w:id="8"/>
-      <w:bookmarkEnd w:id="9"/>
       <w:r>
         <w:rPr>
           <w:rFonts w:cs="Times New Roman"/>
@@ -2304,8 +2302,8 @@
           <w:szCs w:val="28"/>
         </w:rPr>
       </w:pPr>
-      <w:bookmarkStart w:id="10" w:name="_Toc469962434"/>
-      <w:bookmarkStart w:id="11" w:name="_Toc470030542"/>
+      <w:bookmarkStart w:id="9" w:name="_Toc469962434"/>
+      <w:bookmarkStart w:id="10" w:name="_Toc470030542"/>
       <w:r>
         <w:rPr>
           <w:rFonts w:cs="Times New Roman"/>
@@ -2320,8 +2318,8 @@
         </w:rPr>
         <w:t>Giải pháp thực hiện</w:t>
       </w:r>
+      <w:bookmarkEnd w:id="9"/>
       <w:bookmarkEnd w:id="10"/>
-      <w:bookmarkEnd w:id="11"/>
       <w:r>
         <w:rPr>
           <w:rFonts w:cs="Times New Roman"/>
@@ -2345,8 +2343,8 @@
           <w:szCs w:val="28"/>
         </w:rPr>
       </w:pPr>
-      <w:bookmarkStart w:id="12" w:name="_Toc469962436"/>
-      <w:bookmarkStart w:id="13" w:name="_Toc470030543"/>
+      <w:bookmarkStart w:id="11" w:name="_Toc469962436"/>
+      <w:bookmarkStart w:id="12" w:name="_Toc470030543"/>
       <w:r>
         <w:rPr>
           <w:rFonts w:cs="Times New Roman"/>
@@ -2354,8 +2352,8 @@
         </w:rPr>
         <w:t>2.1.1. Phương pháp sẽ sử dụng</w:t>
       </w:r>
+      <w:bookmarkEnd w:id="11"/>
       <w:bookmarkEnd w:id="12"/>
-      <w:bookmarkEnd w:id="13"/>
     </w:p>
     <w:p>
       <w:r>
@@ -2462,8 +2460,8 @@
           <w:szCs w:val="28"/>
         </w:rPr>
       </w:pPr>
-      <w:bookmarkStart w:id="14" w:name="_Toc469962435"/>
-      <w:bookmarkStart w:id="15" w:name="_Toc470030544"/>
+      <w:bookmarkStart w:id="13" w:name="_Toc469962435"/>
+      <w:bookmarkStart w:id="14" w:name="_Toc470030544"/>
       <w:r>
         <w:rPr>
           <w:rFonts w:cs="Times New Roman"/>
@@ -2492,8 +2490,8 @@
         </w:rPr>
         <w:t>. Các phương pháp đã có, so sánh Tesseract OCR với ABBY Reader</w:t>
       </w:r>
+      <w:bookmarkEnd w:id="13"/>
       <w:bookmarkEnd w:id="14"/>
-      <w:bookmarkEnd w:id="15"/>
     </w:p>
     <w:p>
       <w:pPr>
@@ -2844,8 +2842,8 @@
           <w:szCs w:val="28"/>
         </w:rPr>
       </w:pPr>
-      <w:bookmarkStart w:id="16" w:name="_Toc469962437"/>
-      <w:bookmarkStart w:id="17" w:name="_Toc470030545"/>
+      <w:bookmarkStart w:id="15" w:name="_Toc469962437"/>
+      <w:bookmarkStart w:id="16" w:name="_Toc470030545"/>
       <w:r>
         <w:rPr>
           <w:rFonts w:cs="Times New Roman"/>
@@ -2860,8 +2858,8 @@
         </w:rPr>
         <w:t>Kỹ thuật xử lý ảnh áp dụng vào bài toán</w:t>
       </w:r>
+      <w:bookmarkEnd w:id="15"/>
       <w:bookmarkEnd w:id="16"/>
-      <w:bookmarkEnd w:id="17"/>
     </w:p>
     <w:p>
       <w:pPr>
@@ -2878,8 +2876,8 @@
           <w:szCs w:val="28"/>
         </w:rPr>
       </w:pPr>
-      <w:bookmarkStart w:id="18" w:name="_Toc469962438"/>
-      <w:bookmarkStart w:id="19" w:name="_Toc470030546"/>
+      <w:bookmarkStart w:id="17" w:name="_Toc469962438"/>
+      <w:bookmarkStart w:id="18" w:name="_Toc470030546"/>
       <w:r>
         <w:rPr>
           <w:rFonts w:cs="Times New Roman"/>
@@ -2887,8 +2885,8 @@
         </w:rPr>
         <w:t>2.2.1. Các bước tiền xử lý ảnh trước khi đưa vào nhận dạng</w:t>
       </w:r>
+      <w:bookmarkEnd w:id="17"/>
       <w:bookmarkEnd w:id="18"/>
-      <w:bookmarkEnd w:id="19"/>
     </w:p>
     <w:p>
       <w:pPr>
@@ -8151,7 +8149,7 @@
           <v:shape id="_x0000_i1025" type="#_x0000_t75" style="width:429pt;height:178.5pt" o:ole="">
             <v:imagedata r:id="rId10" o:title=""/>
           </v:shape>
-          <o:OLEObject Type="Embed" ProgID="Visio.Drawing.15" ShapeID="_x0000_i1025" DrawAspect="Content" ObjectID="_1543773019" r:id="rId11"/>
+          <o:OLEObject Type="Embed" ProgID="Visio.Drawing.15" ShapeID="_x0000_i1025" DrawAspect="Content" ObjectID="_1543773734" r:id="rId11"/>
         </w:object>
       </w:r>
     </w:p>
@@ -8507,7 +8505,7 @@
           <v:shape id="_x0000_i1026" type="#_x0000_t75" style="width:387.75pt;height:161.25pt" o:ole="">
             <v:imagedata r:id="rId14" o:title=""/>
           </v:shape>
-          <o:OLEObject Type="Embed" ProgID="Visio.Drawing.15" ShapeID="_x0000_i1026" DrawAspect="Content" ObjectID="_1543773020" r:id="rId15"/>
+          <o:OLEObject Type="Embed" ProgID="Visio.Drawing.15" ShapeID="_x0000_i1026" DrawAspect="Content" ObjectID="_1543773735" r:id="rId15"/>
         </w:object>
       </w:r>
     </w:p>
@@ -8700,8 +8698,8 @@
           <w:szCs w:val="28"/>
         </w:rPr>
       </w:pPr>
-      <w:bookmarkStart w:id="20" w:name="_Toc469962439"/>
-      <w:bookmarkStart w:id="21" w:name="_Toc470030547"/>
+      <w:bookmarkStart w:id="19" w:name="_Toc469962439"/>
+      <w:bookmarkStart w:id="20" w:name="_Toc470030547"/>
       <w:r>
         <w:rPr>
           <w:rFonts w:cs="Times New Roman"/>
@@ -8716,8 +8714,8 @@
         </w:rPr>
         <w:t>Thực nghiệm, đánh giá chất lượng sản phẩm</w:t>
       </w:r>
+      <w:bookmarkEnd w:id="19"/>
       <w:bookmarkEnd w:id="20"/>
-      <w:bookmarkEnd w:id="21"/>
     </w:p>
     <w:p>
       <w:pPr>
@@ -8734,8 +8732,8 @@
           <w:szCs w:val="28"/>
         </w:rPr>
       </w:pPr>
-      <w:bookmarkStart w:id="22" w:name="_Toc469962440"/>
-      <w:bookmarkStart w:id="23" w:name="_Toc470030548"/>
+      <w:bookmarkStart w:id="21" w:name="_Toc469962440"/>
+      <w:bookmarkStart w:id="22" w:name="_Toc470030548"/>
       <w:r>
         <w:rPr>
           <w:rFonts w:cs="Times New Roman"/>
@@ -8757,8 +8755,8 @@
         </w:rPr>
         <w:t>iao diện ứng dụng</w:t>
       </w:r>
+      <w:bookmarkEnd w:id="21"/>
       <w:bookmarkEnd w:id="22"/>
-      <w:bookmarkEnd w:id="23"/>
     </w:p>
     <w:p/>
     <w:tbl>
@@ -9070,8 +9068,8 @@
           <w:szCs w:val="28"/>
         </w:rPr>
       </w:pPr>
-      <w:bookmarkStart w:id="24" w:name="_Toc469962441"/>
-      <w:bookmarkStart w:id="25" w:name="_Toc470030549"/>
+      <w:bookmarkStart w:id="23" w:name="_Toc469962441"/>
+      <w:bookmarkStart w:id="24" w:name="_Toc470030549"/>
       <w:r>
         <w:rPr>
           <w:rFonts w:cs="Times New Roman"/>
@@ -9086,8 +9084,8 @@
         </w:rPr>
         <w:t>Các mẫu dữ liệu và kết quả thu được</w:t>
       </w:r>
+      <w:bookmarkEnd w:id="23"/>
       <w:bookmarkEnd w:id="24"/>
-      <w:bookmarkEnd w:id="25"/>
     </w:p>
     <w:p>
       <w:r>
@@ -9200,8 +9198,8 @@
           <w:szCs w:val="28"/>
         </w:rPr>
       </w:pPr>
-      <w:bookmarkStart w:id="26" w:name="_Toc469962442"/>
-      <w:bookmarkStart w:id="27" w:name="_Toc470030550"/>
+      <w:bookmarkStart w:id="25" w:name="_Toc469962442"/>
+      <w:bookmarkStart w:id="26" w:name="_Toc470030550"/>
       <w:r>
         <w:rPr>
           <w:rFonts w:cs="Times New Roman"/>
@@ -9244,8 +9242,8 @@
         </w:rPr>
         <w:t>, hướng phát triển</w:t>
       </w:r>
+      <w:bookmarkEnd w:id="25"/>
       <w:bookmarkEnd w:id="26"/>
-      <w:bookmarkEnd w:id="27"/>
     </w:p>
     <w:p>
       <w:pPr>
@@ -9262,8 +9260,8 @@
           <w:szCs w:val="28"/>
         </w:rPr>
       </w:pPr>
-      <w:bookmarkStart w:id="28" w:name="_Toc469962443"/>
-      <w:bookmarkStart w:id="29" w:name="_Toc470030551"/>
+      <w:bookmarkStart w:id="27" w:name="_Toc469962443"/>
+      <w:bookmarkStart w:id="28" w:name="_Toc470030551"/>
       <w:r>
         <w:rPr>
           <w:rFonts w:cs="Times New Roman"/>
@@ -9271,7 +9269,7 @@
         </w:rPr>
         <w:t xml:space="preserve">4.1. </w:t>
       </w:r>
-      <w:bookmarkEnd w:id="28"/>
+      <w:bookmarkEnd w:id="27"/>
       <w:r>
         <w:rPr>
           <w:rFonts w:cs="Times New Roman"/>
@@ -9279,7 +9277,7 @@
         </w:rPr>
         <w:t>Đánh giá</w:t>
       </w:r>
-      <w:bookmarkEnd w:id="29"/>
+      <w:bookmarkEnd w:id="28"/>
     </w:p>
     <w:p>
       <w:pPr>
@@ -9399,8 +9397,8 @@
           <w:szCs w:val="28"/>
         </w:rPr>
       </w:pPr>
-      <w:bookmarkStart w:id="30" w:name="_Toc469962444"/>
-      <w:bookmarkStart w:id="31" w:name="_Toc470030552"/>
+      <w:bookmarkStart w:id="29" w:name="_Toc469962444"/>
+      <w:bookmarkStart w:id="30" w:name="_Toc470030552"/>
       <w:r>
         <w:rPr>
           <w:rFonts w:cs="Times New Roman"/>
@@ -9408,8 +9406,8 @@
         </w:rPr>
         <w:t>4.2. Hướng phát triển</w:t>
       </w:r>
+      <w:bookmarkEnd w:id="29"/>
       <w:bookmarkEnd w:id="30"/>
-      <w:bookmarkEnd w:id="31"/>
     </w:p>
     <w:p>
       <w:pPr>
@@ -9449,11 +9447,11 @@
       <w:pPr>
         <w:pStyle w:val="Heading1"/>
       </w:pPr>
-      <w:bookmarkStart w:id="32" w:name="_Toc470030553"/>
+      <w:bookmarkStart w:id="31" w:name="_Toc470030553"/>
       <w:r>
         <w:t>Phụ lục</w:t>
       </w:r>
-      <w:bookmarkEnd w:id="32"/>
+      <w:bookmarkEnd w:id="31"/>
     </w:p>
     <w:p/>
     <w:p>
@@ -14800,6 +14798,26 @@
         </w:rPr>
       </w:pPr>
     </w:p>
+    <w:p>
+      <w:pPr>
+        <w:rPr>
+          <w:i/>
+        </w:rPr>
+      </w:pPr>
+      <w:r>
+        <w:rPr>
+          <w:i/>
+        </w:rPr>
+        <w:br w:type="page"/>
+      </w:r>
+    </w:p>
+    <w:p>
+      <w:pPr>
+        <w:rPr>
+          <w:i/>
+        </w:rPr>
+      </w:pPr>
+    </w:p>
     <w:tbl>
       <w:tblPr>
         <w:tblW w:w="7260" w:type="dxa"/>
@@ -19763,6 +19781,28 @@
           <w:i/>
         </w:rPr>
       </w:pPr>
+    </w:p>
+    <w:p>
+      <w:pPr>
+        <w:rPr>
+          <w:i/>
+        </w:rPr>
+      </w:pPr>
+      <w:r>
+        <w:rPr>
+          <w:i/>
+        </w:rPr>
+        <w:br w:type="page"/>
+      </w:r>
+    </w:p>
+    <w:p>
+      <w:pPr>
+        <w:rPr>
+          <w:i/>
+        </w:rPr>
+      </w:pPr>
+      <w:bookmarkStart w:id="32" w:name="_GoBack"/>
+      <w:bookmarkEnd w:id="32"/>
     </w:p>
     <w:tbl>
       <w:tblPr>
@@ -24798,7 +24838,7 @@
           <w:rPr>
             <w:noProof/>
           </w:rPr>
-          <w:t>16</w:t>
+          <w:t>11</w:t>
         </w:r>
         <w:r>
           <w:rPr>
@@ -28298,7 +28338,7 @@
 </file>
 
 <file path=customXml/itemProps1.xml><?xml version="1.0" encoding="utf-8"?>
-<ds:datastoreItem xmlns:ds="http://schemas.openxmlformats.org/officeDocument/2006/customXml" ds:itemID="{A8B18390-16D9-4F61-80AD-11A1C04FDCF2}">
+<ds:datastoreItem xmlns:ds="http://schemas.openxmlformats.org/officeDocument/2006/customXml" ds:itemID="{0BEB42F4-0AA0-44DA-A723-ADFF16166867}">
   <ds:schemaRefs>
     <ds:schemaRef ds:uri="http://schemas.openxmlformats.org/officeDocument/2006/bibliography"/>
   </ds:schemaRefs>
